--- a/Documentatie.docx
+++ b/Documentatie.docx
@@ -719,18 +719,6 @@
           <w:szCs w:val="32"/>
         </w:rPr>
       </w:pPr>
-    </w:p>
-    <w:p>
-      <w:pPr>
-        <w:ind w:firstLine="708"/>
-        <w:rPr>
-          <w:rFonts w:ascii="Times New Roman" w:hAnsi="Times New Roman" w:cs="Times New Roman"/>
-          <w:b/>
-          <w:bCs/>
-          <w:sz w:val="32"/>
-          <w:szCs w:val="32"/>
-        </w:rPr>
-      </w:pPr>
       <w:r>
         <w:rPr>
           <w:rFonts w:ascii="Times New Roman" w:hAnsi="Times New Roman" w:cs="Times New Roman"/>
@@ -741,13 +729,13 @@
           <w:szCs w:val="32"/>
         </w:rPr>
         <w:drawing>
-          <wp:anchor distT="0" distB="0" distL="114300" distR="114300" simplePos="0" relativeHeight="251660288" behindDoc="0" locked="0" layoutInCell="1" allowOverlap="1" wp14:anchorId="410BE611" wp14:editId="23AA436E">
-            <wp:simplePos x="1362075" y="1619250"/>
+          <wp:anchor distT="0" distB="0" distL="114300" distR="114300" simplePos="0" relativeHeight="251660288" behindDoc="0" locked="0" layoutInCell="1" allowOverlap="1" wp14:anchorId="410BE611" wp14:editId="62EED27A">
+            <wp:simplePos x="0" y="0"/>
             <wp:positionH relativeFrom="margin">
-              <wp:align>center</wp:align>
+              <wp:align>right</wp:align>
             </wp:positionH>
             <wp:positionV relativeFrom="margin">
-              <wp:align>center</wp:align>
+              <wp:posOffset>971550</wp:posOffset>
             </wp:positionV>
             <wp:extent cx="5943600" cy="6132830"/>
             <wp:effectExtent l="0" t="0" r="0" b="1270"/>
@@ -791,6 +779,1643 @@
         </w:drawing>
       </w:r>
     </w:p>
+    <w:p>
+      <w:pPr>
+        <w:rPr>
+          <w:rFonts w:ascii="Times New Roman" w:hAnsi="Times New Roman" w:cs="Times New Roman"/>
+          <w:b/>
+          <w:bCs/>
+          <w:sz w:val="32"/>
+          <w:szCs w:val="32"/>
+        </w:rPr>
+      </w:pPr>
+      <w:r>
+        <w:rPr>
+          <w:rFonts w:ascii="Times New Roman" w:hAnsi="Times New Roman" w:cs="Times New Roman"/>
+          <w:b/>
+          <w:bCs/>
+          <w:sz w:val="32"/>
+          <w:szCs w:val="32"/>
+        </w:rPr>
+        <w:br w:type="page"/>
+      </w:r>
+    </w:p>
+    <w:p>
+      <w:pPr>
+        <w:ind w:firstLine="708"/>
+        <w:jc w:val="center"/>
+        <w:rPr>
+          <w:rFonts w:ascii="Times New Roman" w:hAnsi="Times New Roman" w:cs="Times New Roman"/>
+          <w:b/>
+          <w:bCs/>
+          <w:sz w:val="32"/>
+          <w:szCs w:val="32"/>
+        </w:rPr>
+      </w:pPr>
+      <w:r>
+        <w:rPr>
+          <w:rFonts w:ascii="Times New Roman" w:hAnsi="Times New Roman" w:cs="Times New Roman"/>
+          <w:b/>
+          <w:bCs/>
+          <w:sz w:val="32"/>
+          <w:szCs w:val="32"/>
+        </w:rPr>
+        <w:lastRenderedPageBreak/>
+        <w:t>4. Implementarea tabelelor in SQL</w:t>
+      </w:r>
+    </w:p>
+    <w:p>
+      <w:pPr>
+        <w:ind w:firstLine="708"/>
+        <w:rPr>
+          <w:rFonts w:ascii="Times New Roman" w:hAnsi="Times New Roman" w:cs="Times New Roman"/>
+          <w:b/>
+          <w:bCs/>
+          <w:sz w:val="32"/>
+          <w:szCs w:val="32"/>
+        </w:rPr>
+      </w:pPr>
+    </w:p>
+    <w:p>
+      <w:pPr>
+        <w:pStyle w:val="ListParagraph"/>
+        <w:numPr>
+          <w:ilvl w:val="0"/>
+          <w:numId w:val="5"/>
+        </w:numPr>
+        <w:rPr>
+          <w:rFonts w:ascii="Times New Roman" w:hAnsi="Times New Roman" w:cs="Times New Roman"/>
+          <w:sz w:val="28"/>
+          <w:szCs w:val="28"/>
+        </w:rPr>
+      </w:pPr>
+      <w:r>
+        <w:rPr>
+          <w:rFonts w:ascii="Times New Roman" w:hAnsi="Times New Roman" w:cs="Times New Roman"/>
+          <w:sz w:val="28"/>
+          <w:szCs w:val="28"/>
+        </w:rPr>
+        <w:t>Crearea tabelului CATEGORII:</w:t>
+      </w:r>
+    </w:p>
+    <w:p>
+      <w:pPr>
+        <w:pStyle w:val="ListParagraph"/>
+        <w:ind w:left="1068"/>
+        <w:rPr>
+          <w:rFonts w:ascii="Times New Roman" w:hAnsi="Times New Roman" w:cs="Times New Roman"/>
+          <w:sz w:val="28"/>
+          <w:szCs w:val="28"/>
+        </w:rPr>
+      </w:pPr>
+    </w:p>
+    <w:p>
+      <w:pPr>
+        <w:pStyle w:val="ListParagraph"/>
+        <w:ind w:left="1068"/>
+        <w:rPr>
+          <w:rFonts w:ascii="Times New Roman" w:hAnsi="Times New Roman" w:cs="Times New Roman"/>
+          <w:sz w:val="28"/>
+          <w:szCs w:val="28"/>
+        </w:rPr>
+      </w:pPr>
+      <w:r>
+        <w:rPr>
+          <w:rFonts w:ascii="Times New Roman" w:hAnsi="Times New Roman" w:cs="Times New Roman"/>
+          <w:sz w:val="28"/>
+          <w:szCs w:val="28"/>
+        </w:rPr>
+        <w:drawing>
+          <wp:inline distT="0" distB="0" distL="0" distR="0" wp14:anchorId="3ECA821C" wp14:editId="79EE46C2">
+            <wp:extent cx="4153480" cy="866896"/>
+            <wp:effectExtent l="0" t="0" r="0" b="9525"/>
+            <wp:docPr id="2" name="Picture 2"/>
+            <wp:cNvGraphicFramePr>
+              <a:graphicFrameLocks xmlns:a="http://schemas.openxmlformats.org/drawingml/2006/main" noChangeAspect="1"/>
+            </wp:cNvGraphicFramePr>
+            <a:graphic xmlns:a="http://schemas.openxmlformats.org/drawingml/2006/main">
+              <a:graphicData uri="http://schemas.openxmlformats.org/drawingml/2006/picture">
+                <pic:pic xmlns:pic="http://schemas.openxmlformats.org/drawingml/2006/picture">
+                  <pic:nvPicPr>
+                    <pic:cNvPr id="1" name=""/>
+                    <pic:cNvPicPr/>
+                  </pic:nvPicPr>
+                  <pic:blipFill>
+                    <a:blip r:embed="rId8"/>
+                    <a:stretch>
+                      <a:fillRect/>
+                    </a:stretch>
+                  </pic:blipFill>
+                  <pic:spPr>
+                    <a:xfrm>
+                      <a:off x="0" y="0"/>
+                      <a:ext cx="4153480" cy="866896"/>
+                    </a:xfrm>
+                    <a:prstGeom prst="rect">
+                      <a:avLst/>
+                    </a:prstGeom>
+                  </pic:spPr>
+                </pic:pic>
+              </a:graphicData>
+            </a:graphic>
+          </wp:inline>
+        </w:drawing>
+      </w:r>
+      <w:r>
+        <w:rPr>
+          <w:rFonts w:ascii="Times New Roman" w:hAnsi="Times New Roman" w:cs="Times New Roman"/>
+          <w:sz w:val="28"/>
+          <w:szCs w:val="28"/>
+        </w:rPr>
+        <w:t xml:space="preserve"> </w:t>
+      </w:r>
+    </w:p>
+    <w:p>
+      <w:pPr>
+        <w:pStyle w:val="ListParagraph"/>
+        <w:ind w:left="1068"/>
+        <w:rPr>
+          <w:rFonts w:ascii="Times New Roman" w:hAnsi="Times New Roman" w:cs="Times New Roman"/>
+          <w:sz w:val="28"/>
+          <w:szCs w:val="28"/>
+        </w:rPr>
+      </w:pPr>
+    </w:p>
+    <w:p>
+      <w:pPr>
+        <w:pStyle w:val="ListParagraph"/>
+        <w:numPr>
+          <w:ilvl w:val="0"/>
+          <w:numId w:val="5"/>
+        </w:numPr>
+        <w:rPr>
+          <w:rFonts w:ascii="Times New Roman" w:hAnsi="Times New Roman" w:cs="Times New Roman"/>
+          <w:sz w:val="28"/>
+          <w:szCs w:val="28"/>
+        </w:rPr>
+      </w:pPr>
+      <w:r>
+        <w:rPr>
+          <w:rFonts w:ascii="Times New Roman" w:hAnsi="Times New Roman" w:cs="Times New Roman"/>
+          <w:sz w:val="28"/>
+          <w:szCs w:val="28"/>
+        </w:rPr>
+        <w:t>Crearea tabelului CLIENTI:</w:t>
+      </w:r>
+    </w:p>
+    <w:p>
+      <w:pPr>
+        <w:pStyle w:val="ListParagraph"/>
+        <w:ind w:left="1068"/>
+        <w:rPr>
+          <w:rFonts w:ascii="Times New Roman" w:hAnsi="Times New Roman" w:cs="Times New Roman"/>
+          <w:sz w:val="28"/>
+          <w:szCs w:val="28"/>
+        </w:rPr>
+      </w:pPr>
+    </w:p>
+    <w:p>
+      <w:pPr>
+        <w:pStyle w:val="ListParagraph"/>
+        <w:ind w:left="1068"/>
+        <w:rPr>
+          <w:rFonts w:ascii="Times New Roman" w:hAnsi="Times New Roman" w:cs="Times New Roman"/>
+          <w:sz w:val="28"/>
+          <w:szCs w:val="28"/>
+        </w:rPr>
+      </w:pPr>
+      <w:r>
+        <w:rPr>
+          <w:rFonts w:ascii="Times New Roman" w:hAnsi="Times New Roman" w:cs="Times New Roman"/>
+          <w:sz w:val="28"/>
+          <w:szCs w:val="28"/>
+        </w:rPr>
+        <w:drawing>
+          <wp:inline distT="0" distB="0" distL="0" distR="0" wp14:anchorId="0B5402E1" wp14:editId="30FF1A33">
+            <wp:extent cx="4182059" cy="1143160"/>
+            <wp:effectExtent l="0" t="0" r="0" b="0"/>
+            <wp:docPr id="5" name="Picture 5"/>
+            <wp:cNvGraphicFramePr>
+              <a:graphicFrameLocks xmlns:a="http://schemas.openxmlformats.org/drawingml/2006/main" noChangeAspect="1"/>
+            </wp:cNvGraphicFramePr>
+            <a:graphic xmlns:a="http://schemas.openxmlformats.org/drawingml/2006/main">
+              <a:graphicData uri="http://schemas.openxmlformats.org/drawingml/2006/picture">
+                <pic:pic xmlns:pic="http://schemas.openxmlformats.org/drawingml/2006/picture">
+                  <pic:nvPicPr>
+                    <pic:cNvPr id="1" name=""/>
+                    <pic:cNvPicPr/>
+                  </pic:nvPicPr>
+                  <pic:blipFill>
+                    <a:blip r:embed="rId9"/>
+                    <a:stretch>
+                      <a:fillRect/>
+                    </a:stretch>
+                  </pic:blipFill>
+                  <pic:spPr>
+                    <a:xfrm>
+                      <a:off x="0" y="0"/>
+                      <a:ext cx="4182059" cy="1143160"/>
+                    </a:xfrm>
+                    <a:prstGeom prst="rect">
+                      <a:avLst/>
+                    </a:prstGeom>
+                  </pic:spPr>
+                </pic:pic>
+              </a:graphicData>
+            </a:graphic>
+          </wp:inline>
+        </w:drawing>
+      </w:r>
+    </w:p>
+    <w:p>
+      <w:pPr>
+        <w:pStyle w:val="ListParagraph"/>
+        <w:ind w:left="1068"/>
+        <w:rPr>
+          <w:rFonts w:ascii="Times New Roman" w:hAnsi="Times New Roman" w:cs="Times New Roman"/>
+          <w:sz w:val="28"/>
+          <w:szCs w:val="28"/>
+        </w:rPr>
+      </w:pPr>
+    </w:p>
+    <w:p>
+      <w:pPr>
+        <w:pStyle w:val="ListParagraph"/>
+        <w:numPr>
+          <w:ilvl w:val="0"/>
+          <w:numId w:val="5"/>
+        </w:numPr>
+        <w:rPr>
+          <w:rFonts w:ascii="Times New Roman" w:hAnsi="Times New Roman" w:cs="Times New Roman"/>
+          <w:sz w:val="28"/>
+          <w:szCs w:val="28"/>
+        </w:rPr>
+      </w:pPr>
+      <w:r>
+        <w:rPr>
+          <w:rFonts w:ascii="Times New Roman" w:hAnsi="Times New Roman" w:cs="Times New Roman"/>
+          <w:sz w:val="28"/>
+          <w:szCs w:val="28"/>
+        </w:rPr>
+        <w:t xml:space="preserve">Crearea tabelului </w:t>
+      </w:r>
+      <w:r>
+        <w:rPr>
+          <w:rFonts w:ascii="Times New Roman" w:hAnsi="Times New Roman" w:cs="Times New Roman"/>
+          <w:sz w:val="28"/>
+          <w:szCs w:val="28"/>
+        </w:rPr>
+        <w:t>PRODUSE:</w:t>
+      </w:r>
+    </w:p>
+    <w:p>
+      <w:pPr>
+        <w:pStyle w:val="ListParagraph"/>
+        <w:ind w:left="1068"/>
+        <w:rPr>
+          <w:rFonts w:ascii="Times New Roman" w:hAnsi="Times New Roman" w:cs="Times New Roman"/>
+          <w:sz w:val="28"/>
+          <w:szCs w:val="28"/>
+        </w:rPr>
+      </w:pPr>
+    </w:p>
+    <w:p>
+      <w:pPr>
+        <w:pStyle w:val="ListParagraph"/>
+        <w:ind w:left="1068"/>
+        <w:rPr>
+          <w:rFonts w:ascii="Times New Roman" w:hAnsi="Times New Roman" w:cs="Times New Roman"/>
+          <w:sz w:val="28"/>
+          <w:szCs w:val="28"/>
+        </w:rPr>
+      </w:pPr>
+      <w:r>
+        <w:rPr>
+          <w:rFonts w:ascii="Times New Roman" w:hAnsi="Times New Roman" w:cs="Times New Roman"/>
+          <w:sz w:val="28"/>
+          <w:szCs w:val="28"/>
+        </w:rPr>
+        <w:drawing>
+          <wp:inline distT="0" distB="0" distL="0" distR="0" wp14:anchorId="6C4D93E4" wp14:editId="186454C9">
+            <wp:extent cx="5943600" cy="1306830"/>
+            <wp:effectExtent l="0" t="0" r="0" b="7620"/>
+            <wp:docPr id="6" name="Picture 6"/>
+            <wp:cNvGraphicFramePr>
+              <a:graphicFrameLocks xmlns:a="http://schemas.openxmlformats.org/drawingml/2006/main" noChangeAspect="1"/>
+            </wp:cNvGraphicFramePr>
+            <a:graphic xmlns:a="http://schemas.openxmlformats.org/drawingml/2006/main">
+              <a:graphicData uri="http://schemas.openxmlformats.org/drawingml/2006/picture">
+                <pic:pic xmlns:pic="http://schemas.openxmlformats.org/drawingml/2006/picture">
+                  <pic:nvPicPr>
+                    <pic:cNvPr id="1" name=""/>
+                    <pic:cNvPicPr/>
+                  </pic:nvPicPr>
+                  <pic:blipFill>
+                    <a:blip r:embed="rId10"/>
+                    <a:stretch>
+                      <a:fillRect/>
+                    </a:stretch>
+                  </pic:blipFill>
+                  <pic:spPr>
+                    <a:xfrm>
+                      <a:off x="0" y="0"/>
+                      <a:ext cx="5943600" cy="1306830"/>
+                    </a:xfrm>
+                    <a:prstGeom prst="rect">
+                      <a:avLst/>
+                    </a:prstGeom>
+                  </pic:spPr>
+                </pic:pic>
+              </a:graphicData>
+            </a:graphic>
+          </wp:inline>
+        </w:drawing>
+      </w:r>
+    </w:p>
+    <w:p>
+      <w:pPr>
+        <w:pStyle w:val="ListParagraph"/>
+        <w:ind w:left="1068"/>
+        <w:rPr>
+          <w:rFonts w:ascii="Times New Roman" w:hAnsi="Times New Roman" w:cs="Times New Roman"/>
+          <w:sz w:val="28"/>
+          <w:szCs w:val="28"/>
+        </w:rPr>
+      </w:pPr>
+    </w:p>
+    <w:p>
+      <w:pPr>
+        <w:pStyle w:val="ListParagraph"/>
+        <w:numPr>
+          <w:ilvl w:val="0"/>
+          <w:numId w:val="5"/>
+        </w:numPr>
+        <w:rPr>
+          <w:rFonts w:ascii="Times New Roman" w:hAnsi="Times New Roman" w:cs="Times New Roman"/>
+          <w:sz w:val="28"/>
+          <w:szCs w:val="28"/>
+        </w:rPr>
+      </w:pPr>
+      <w:r>
+        <w:rPr>
+          <w:rFonts w:ascii="Times New Roman" w:hAnsi="Times New Roman" w:cs="Times New Roman"/>
+          <w:sz w:val="28"/>
+          <w:szCs w:val="28"/>
+        </w:rPr>
+        <w:t xml:space="preserve">Crearea tabelului </w:t>
+      </w:r>
+      <w:r>
+        <w:rPr>
+          <w:rFonts w:ascii="Times New Roman" w:hAnsi="Times New Roman" w:cs="Times New Roman"/>
+          <w:sz w:val="28"/>
+          <w:szCs w:val="28"/>
+        </w:rPr>
+        <w:t>INGREDIENTE:</w:t>
+      </w:r>
+    </w:p>
+    <w:p>
+      <w:pPr>
+        <w:pStyle w:val="ListParagraph"/>
+        <w:ind w:left="1068"/>
+        <w:rPr>
+          <w:rFonts w:ascii="Times New Roman" w:hAnsi="Times New Roman" w:cs="Times New Roman"/>
+          <w:sz w:val="28"/>
+          <w:szCs w:val="28"/>
+        </w:rPr>
+      </w:pPr>
+    </w:p>
+    <w:p>
+      <w:pPr>
+        <w:pStyle w:val="ListParagraph"/>
+        <w:ind w:left="1068"/>
+        <w:rPr>
+          <w:rFonts w:ascii="Times New Roman" w:hAnsi="Times New Roman" w:cs="Times New Roman"/>
+          <w:sz w:val="28"/>
+          <w:szCs w:val="28"/>
+        </w:rPr>
+      </w:pPr>
+      <w:r>
+        <w:rPr>
+          <w:rFonts w:ascii="Times New Roman" w:hAnsi="Times New Roman" w:cs="Times New Roman"/>
+          <w:sz w:val="28"/>
+          <w:szCs w:val="28"/>
+        </w:rPr>
+        <w:drawing>
+          <wp:inline distT="0" distB="0" distL="0" distR="0" wp14:anchorId="67107162" wp14:editId="7CDAB070">
+            <wp:extent cx="4363059" cy="1105054"/>
+            <wp:effectExtent l="0" t="0" r="0" b="0"/>
+            <wp:docPr id="7" name="Picture 7"/>
+            <wp:cNvGraphicFramePr>
+              <a:graphicFrameLocks xmlns:a="http://schemas.openxmlformats.org/drawingml/2006/main" noChangeAspect="1"/>
+            </wp:cNvGraphicFramePr>
+            <a:graphic xmlns:a="http://schemas.openxmlformats.org/drawingml/2006/main">
+              <a:graphicData uri="http://schemas.openxmlformats.org/drawingml/2006/picture">
+                <pic:pic xmlns:pic="http://schemas.openxmlformats.org/drawingml/2006/picture">
+                  <pic:nvPicPr>
+                    <pic:cNvPr id="1" name=""/>
+                    <pic:cNvPicPr/>
+                  </pic:nvPicPr>
+                  <pic:blipFill>
+                    <a:blip r:embed="rId11"/>
+                    <a:stretch>
+                      <a:fillRect/>
+                    </a:stretch>
+                  </pic:blipFill>
+                  <pic:spPr>
+                    <a:xfrm>
+                      <a:off x="0" y="0"/>
+                      <a:ext cx="4363059" cy="1105054"/>
+                    </a:xfrm>
+                    <a:prstGeom prst="rect">
+                      <a:avLst/>
+                    </a:prstGeom>
+                  </pic:spPr>
+                </pic:pic>
+              </a:graphicData>
+            </a:graphic>
+          </wp:inline>
+        </w:drawing>
+      </w:r>
+    </w:p>
+    <w:p>
+      <w:pPr>
+        <w:pStyle w:val="ListParagraph"/>
+        <w:ind w:left="1068"/>
+        <w:rPr>
+          <w:rFonts w:ascii="Times New Roman" w:hAnsi="Times New Roman" w:cs="Times New Roman"/>
+          <w:sz w:val="28"/>
+          <w:szCs w:val="28"/>
+        </w:rPr>
+      </w:pPr>
+    </w:p>
+    <w:p>
+      <w:pPr>
+        <w:pStyle w:val="ListParagraph"/>
+        <w:ind w:left="1068"/>
+        <w:rPr>
+          <w:rFonts w:ascii="Times New Roman" w:hAnsi="Times New Roman" w:cs="Times New Roman"/>
+          <w:sz w:val="28"/>
+          <w:szCs w:val="28"/>
+        </w:rPr>
+      </w:pPr>
+    </w:p>
+    <w:p>
+      <w:pPr>
+        <w:pStyle w:val="ListParagraph"/>
+        <w:numPr>
+          <w:ilvl w:val="0"/>
+          <w:numId w:val="5"/>
+        </w:numPr>
+        <w:rPr>
+          <w:rFonts w:ascii="Times New Roman" w:hAnsi="Times New Roman" w:cs="Times New Roman"/>
+          <w:sz w:val="28"/>
+          <w:szCs w:val="28"/>
+        </w:rPr>
+      </w:pPr>
+      <w:r>
+        <w:rPr>
+          <w:rFonts w:ascii="Times New Roman" w:hAnsi="Times New Roman" w:cs="Times New Roman"/>
+          <w:sz w:val="28"/>
+          <w:szCs w:val="28"/>
+        </w:rPr>
+        <w:lastRenderedPageBreak/>
+        <w:t xml:space="preserve">Crearea tabelului </w:t>
+      </w:r>
+      <w:r>
+        <w:rPr>
+          <w:rFonts w:ascii="Times New Roman" w:hAnsi="Times New Roman" w:cs="Times New Roman"/>
+          <w:sz w:val="28"/>
+          <w:szCs w:val="28"/>
+        </w:rPr>
+        <w:t>CONTINE</w:t>
+      </w:r>
+      <w:r>
+        <w:rPr>
+          <w:rFonts w:ascii="Times New Roman" w:hAnsi="Times New Roman" w:cs="Times New Roman"/>
+          <w:sz w:val="28"/>
+          <w:szCs w:val="28"/>
+        </w:rPr>
+        <w:t>:</w:t>
+      </w:r>
+    </w:p>
+    <w:p>
+      <w:pPr>
+        <w:pStyle w:val="ListParagraph"/>
+        <w:ind w:left="1068"/>
+        <w:rPr>
+          <w:rFonts w:ascii="Times New Roman" w:hAnsi="Times New Roman" w:cs="Times New Roman"/>
+          <w:sz w:val="28"/>
+          <w:szCs w:val="28"/>
+        </w:rPr>
+      </w:pPr>
+    </w:p>
+    <w:p>
+      <w:pPr>
+        <w:pStyle w:val="ListParagraph"/>
+        <w:ind w:left="1068"/>
+        <w:rPr>
+          <w:rFonts w:ascii="Times New Roman" w:hAnsi="Times New Roman" w:cs="Times New Roman"/>
+          <w:sz w:val="28"/>
+          <w:szCs w:val="28"/>
+        </w:rPr>
+      </w:pPr>
+      <w:r>
+        <w:rPr>
+          <w:rFonts w:ascii="Times New Roman" w:hAnsi="Times New Roman" w:cs="Times New Roman"/>
+          <w:sz w:val="28"/>
+          <w:szCs w:val="28"/>
+        </w:rPr>
+        <w:drawing>
+          <wp:inline distT="0" distB="0" distL="0" distR="0" wp14:anchorId="55455D41" wp14:editId="0DB3382C">
+            <wp:extent cx="5943600" cy="887095"/>
+            <wp:effectExtent l="0" t="0" r="0" b="8255"/>
+            <wp:docPr id="8" name="Picture 8"/>
+            <wp:cNvGraphicFramePr>
+              <a:graphicFrameLocks xmlns:a="http://schemas.openxmlformats.org/drawingml/2006/main" noChangeAspect="1"/>
+            </wp:cNvGraphicFramePr>
+            <a:graphic xmlns:a="http://schemas.openxmlformats.org/drawingml/2006/main">
+              <a:graphicData uri="http://schemas.openxmlformats.org/drawingml/2006/picture">
+                <pic:pic xmlns:pic="http://schemas.openxmlformats.org/drawingml/2006/picture">
+                  <pic:nvPicPr>
+                    <pic:cNvPr id="1" name=""/>
+                    <pic:cNvPicPr/>
+                  </pic:nvPicPr>
+                  <pic:blipFill>
+                    <a:blip r:embed="rId12"/>
+                    <a:stretch>
+                      <a:fillRect/>
+                    </a:stretch>
+                  </pic:blipFill>
+                  <pic:spPr>
+                    <a:xfrm>
+                      <a:off x="0" y="0"/>
+                      <a:ext cx="5943600" cy="887095"/>
+                    </a:xfrm>
+                    <a:prstGeom prst="rect">
+                      <a:avLst/>
+                    </a:prstGeom>
+                  </pic:spPr>
+                </pic:pic>
+              </a:graphicData>
+            </a:graphic>
+          </wp:inline>
+        </w:drawing>
+      </w:r>
+    </w:p>
+    <w:p>
+      <w:pPr>
+        <w:pStyle w:val="ListParagraph"/>
+        <w:ind w:left="1068"/>
+        <w:rPr>
+          <w:rFonts w:ascii="Times New Roman" w:hAnsi="Times New Roman" w:cs="Times New Roman"/>
+          <w:sz w:val="28"/>
+          <w:szCs w:val="28"/>
+        </w:rPr>
+      </w:pPr>
+    </w:p>
+    <w:p>
+      <w:pPr>
+        <w:pStyle w:val="ListParagraph"/>
+        <w:numPr>
+          <w:ilvl w:val="0"/>
+          <w:numId w:val="5"/>
+        </w:numPr>
+        <w:rPr>
+          <w:rFonts w:ascii="Times New Roman" w:hAnsi="Times New Roman" w:cs="Times New Roman"/>
+          <w:sz w:val="28"/>
+          <w:szCs w:val="28"/>
+        </w:rPr>
+      </w:pPr>
+      <w:r>
+        <w:rPr>
+          <w:rFonts w:ascii="Times New Roman" w:hAnsi="Times New Roman" w:cs="Times New Roman"/>
+          <w:sz w:val="28"/>
+          <w:szCs w:val="28"/>
+        </w:rPr>
+        <w:t>Crearea tabelului FURNIZORI:</w:t>
+      </w:r>
+    </w:p>
+    <w:p>
+      <w:pPr>
+        <w:pStyle w:val="ListParagraph"/>
+        <w:ind w:left="1068"/>
+        <w:rPr>
+          <w:rFonts w:ascii="Times New Roman" w:hAnsi="Times New Roman" w:cs="Times New Roman"/>
+          <w:sz w:val="28"/>
+          <w:szCs w:val="28"/>
+        </w:rPr>
+      </w:pPr>
+    </w:p>
+    <w:p>
+      <w:pPr>
+        <w:pStyle w:val="ListParagraph"/>
+        <w:ind w:left="1068"/>
+        <w:rPr>
+          <w:rFonts w:ascii="Times New Roman" w:hAnsi="Times New Roman" w:cs="Times New Roman"/>
+          <w:sz w:val="28"/>
+          <w:szCs w:val="28"/>
+        </w:rPr>
+      </w:pPr>
+      <w:r>
+        <w:rPr>
+          <w:rFonts w:ascii="Times New Roman" w:hAnsi="Times New Roman" w:cs="Times New Roman"/>
+          <w:sz w:val="28"/>
+          <w:szCs w:val="28"/>
+        </w:rPr>
+        <w:drawing>
+          <wp:inline distT="0" distB="0" distL="0" distR="0" wp14:anchorId="73C3DD76" wp14:editId="3C13EEC7">
+            <wp:extent cx="4267796" cy="1019317"/>
+            <wp:effectExtent l="0" t="0" r="0" b="9525"/>
+            <wp:docPr id="9" name="Picture 9"/>
+            <wp:cNvGraphicFramePr>
+              <a:graphicFrameLocks xmlns:a="http://schemas.openxmlformats.org/drawingml/2006/main" noChangeAspect="1"/>
+            </wp:cNvGraphicFramePr>
+            <a:graphic xmlns:a="http://schemas.openxmlformats.org/drawingml/2006/main">
+              <a:graphicData uri="http://schemas.openxmlformats.org/drawingml/2006/picture">
+                <pic:pic xmlns:pic="http://schemas.openxmlformats.org/drawingml/2006/picture">
+                  <pic:nvPicPr>
+                    <pic:cNvPr id="1" name=""/>
+                    <pic:cNvPicPr/>
+                  </pic:nvPicPr>
+                  <pic:blipFill>
+                    <a:blip r:embed="rId13"/>
+                    <a:stretch>
+                      <a:fillRect/>
+                    </a:stretch>
+                  </pic:blipFill>
+                  <pic:spPr>
+                    <a:xfrm>
+                      <a:off x="0" y="0"/>
+                      <a:ext cx="4267796" cy="1019317"/>
+                    </a:xfrm>
+                    <a:prstGeom prst="rect">
+                      <a:avLst/>
+                    </a:prstGeom>
+                  </pic:spPr>
+                </pic:pic>
+              </a:graphicData>
+            </a:graphic>
+          </wp:inline>
+        </w:drawing>
+      </w:r>
+    </w:p>
+    <w:p>
+      <w:pPr>
+        <w:pStyle w:val="ListParagraph"/>
+        <w:ind w:left="1068"/>
+        <w:rPr>
+          <w:rFonts w:ascii="Times New Roman" w:hAnsi="Times New Roman" w:cs="Times New Roman"/>
+          <w:sz w:val="28"/>
+          <w:szCs w:val="28"/>
+        </w:rPr>
+      </w:pPr>
+    </w:p>
+    <w:p>
+      <w:pPr>
+        <w:pStyle w:val="ListParagraph"/>
+        <w:numPr>
+          <w:ilvl w:val="0"/>
+          <w:numId w:val="5"/>
+        </w:numPr>
+        <w:rPr>
+          <w:rFonts w:ascii="Times New Roman" w:hAnsi="Times New Roman" w:cs="Times New Roman"/>
+          <w:sz w:val="28"/>
+          <w:szCs w:val="28"/>
+        </w:rPr>
+      </w:pPr>
+      <w:r>
+        <w:rPr>
+          <w:rFonts w:ascii="Times New Roman" w:hAnsi="Times New Roman" w:cs="Times New Roman"/>
+          <w:sz w:val="28"/>
+          <w:szCs w:val="28"/>
+        </w:rPr>
+        <w:t xml:space="preserve">Crearea tabelului </w:t>
+      </w:r>
+      <w:r>
+        <w:rPr>
+          <w:rFonts w:ascii="Times New Roman" w:hAnsi="Times New Roman" w:cs="Times New Roman"/>
+          <w:sz w:val="28"/>
+          <w:szCs w:val="28"/>
+        </w:rPr>
+        <w:t>RECEPTII</w:t>
+      </w:r>
+      <w:r>
+        <w:rPr>
+          <w:rFonts w:ascii="Times New Roman" w:hAnsi="Times New Roman" w:cs="Times New Roman"/>
+          <w:sz w:val="28"/>
+          <w:szCs w:val="28"/>
+        </w:rPr>
+        <w:t>:</w:t>
+      </w:r>
+    </w:p>
+    <w:p>
+      <w:pPr>
+        <w:pStyle w:val="ListParagraph"/>
+        <w:ind w:left="1068"/>
+        <w:rPr>
+          <w:rFonts w:ascii="Times New Roman" w:hAnsi="Times New Roman" w:cs="Times New Roman"/>
+          <w:sz w:val="28"/>
+          <w:szCs w:val="28"/>
+        </w:rPr>
+      </w:pPr>
+    </w:p>
+    <w:p>
+      <w:pPr>
+        <w:pStyle w:val="ListParagraph"/>
+        <w:ind w:left="1068"/>
+        <w:rPr>
+          <w:rFonts w:ascii="Times New Roman" w:hAnsi="Times New Roman" w:cs="Times New Roman"/>
+          <w:sz w:val="28"/>
+          <w:szCs w:val="28"/>
+        </w:rPr>
+      </w:pPr>
+      <w:r>
+        <w:rPr>
+          <w:rFonts w:ascii="Times New Roman" w:hAnsi="Times New Roman" w:cs="Times New Roman"/>
+          <w:sz w:val="28"/>
+          <w:szCs w:val="28"/>
+        </w:rPr>
+        <w:drawing>
+          <wp:inline distT="0" distB="0" distL="0" distR="0" wp14:anchorId="54351064" wp14:editId="40524998">
+            <wp:extent cx="5943600" cy="1001395"/>
+            <wp:effectExtent l="0" t="0" r="0" b="8255"/>
+            <wp:docPr id="10" name="Picture 10"/>
+            <wp:cNvGraphicFramePr>
+              <a:graphicFrameLocks xmlns:a="http://schemas.openxmlformats.org/drawingml/2006/main" noChangeAspect="1"/>
+            </wp:cNvGraphicFramePr>
+            <a:graphic xmlns:a="http://schemas.openxmlformats.org/drawingml/2006/main">
+              <a:graphicData uri="http://schemas.openxmlformats.org/drawingml/2006/picture">
+                <pic:pic xmlns:pic="http://schemas.openxmlformats.org/drawingml/2006/picture">
+                  <pic:nvPicPr>
+                    <pic:cNvPr id="1" name=""/>
+                    <pic:cNvPicPr/>
+                  </pic:nvPicPr>
+                  <pic:blipFill>
+                    <a:blip r:embed="rId14"/>
+                    <a:stretch>
+                      <a:fillRect/>
+                    </a:stretch>
+                  </pic:blipFill>
+                  <pic:spPr>
+                    <a:xfrm>
+                      <a:off x="0" y="0"/>
+                      <a:ext cx="5943600" cy="1001395"/>
+                    </a:xfrm>
+                    <a:prstGeom prst="rect">
+                      <a:avLst/>
+                    </a:prstGeom>
+                  </pic:spPr>
+                </pic:pic>
+              </a:graphicData>
+            </a:graphic>
+          </wp:inline>
+        </w:drawing>
+      </w:r>
+    </w:p>
+    <w:p>
+      <w:pPr>
+        <w:pStyle w:val="ListParagraph"/>
+        <w:ind w:left="1068"/>
+        <w:rPr>
+          <w:rFonts w:ascii="Times New Roman" w:hAnsi="Times New Roman" w:cs="Times New Roman"/>
+          <w:sz w:val="28"/>
+          <w:szCs w:val="28"/>
+        </w:rPr>
+      </w:pPr>
+    </w:p>
+    <w:p>
+      <w:pPr>
+        <w:pStyle w:val="ListParagraph"/>
+        <w:numPr>
+          <w:ilvl w:val="0"/>
+          <w:numId w:val="5"/>
+        </w:numPr>
+        <w:rPr>
+          <w:rFonts w:ascii="Times New Roman" w:hAnsi="Times New Roman" w:cs="Times New Roman"/>
+          <w:sz w:val="28"/>
+          <w:szCs w:val="28"/>
+        </w:rPr>
+      </w:pPr>
+      <w:r>
+        <w:rPr>
+          <w:rFonts w:ascii="Times New Roman" w:hAnsi="Times New Roman" w:cs="Times New Roman"/>
+          <w:sz w:val="28"/>
+          <w:szCs w:val="28"/>
+        </w:rPr>
+        <w:t>Crearea tabelului</w:t>
+      </w:r>
+      <w:r>
+        <w:rPr>
+          <w:rFonts w:ascii="Times New Roman" w:hAnsi="Times New Roman" w:cs="Times New Roman"/>
+          <w:sz w:val="28"/>
+          <w:szCs w:val="28"/>
+        </w:rPr>
+        <w:t xml:space="preserve"> PRODUSE_RECEPTIE:</w:t>
+      </w:r>
+    </w:p>
+    <w:p>
+      <w:pPr>
+        <w:pStyle w:val="ListParagraph"/>
+        <w:ind w:left="1068"/>
+        <w:rPr>
+          <w:rFonts w:ascii="Times New Roman" w:hAnsi="Times New Roman" w:cs="Times New Roman"/>
+          <w:sz w:val="28"/>
+          <w:szCs w:val="28"/>
+        </w:rPr>
+      </w:pPr>
+    </w:p>
+    <w:p>
+      <w:pPr>
+        <w:pStyle w:val="ListParagraph"/>
+        <w:ind w:left="1068"/>
+        <w:rPr>
+          <w:rFonts w:ascii="Times New Roman" w:hAnsi="Times New Roman" w:cs="Times New Roman"/>
+          <w:sz w:val="28"/>
+          <w:szCs w:val="28"/>
+        </w:rPr>
+      </w:pPr>
+      <w:r>
+        <w:rPr>
+          <w:rFonts w:ascii="Times New Roman" w:hAnsi="Times New Roman" w:cs="Times New Roman"/>
+          <w:sz w:val="28"/>
+          <w:szCs w:val="28"/>
+        </w:rPr>
+        <w:drawing>
+          <wp:inline distT="0" distB="0" distL="0" distR="0" wp14:anchorId="1310F4C6" wp14:editId="14BFFEF0">
+            <wp:extent cx="5943600" cy="805815"/>
+            <wp:effectExtent l="0" t="0" r="0" b="0"/>
+            <wp:docPr id="11" name="Picture 11"/>
+            <wp:cNvGraphicFramePr>
+              <a:graphicFrameLocks xmlns:a="http://schemas.openxmlformats.org/drawingml/2006/main" noChangeAspect="1"/>
+            </wp:cNvGraphicFramePr>
+            <a:graphic xmlns:a="http://schemas.openxmlformats.org/drawingml/2006/main">
+              <a:graphicData uri="http://schemas.openxmlformats.org/drawingml/2006/picture">
+                <pic:pic xmlns:pic="http://schemas.openxmlformats.org/drawingml/2006/picture">
+                  <pic:nvPicPr>
+                    <pic:cNvPr id="1" name=""/>
+                    <pic:cNvPicPr/>
+                  </pic:nvPicPr>
+                  <pic:blipFill>
+                    <a:blip r:embed="rId15"/>
+                    <a:stretch>
+                      <a:fillRect/>
+                    </a:stretch>
+                  </pic:blipFill>
+                  <pic:spPr>
+                    <a:xfrm>
+                      <a:off x="0" y="0"/>
+                      <a:ext cx="5943600" cy="805815"/>
+                    </a:xfrm>
+                    <a:prstGeom prst="rect">
+                      <a:avLst/>
+                    </a:prstGeom>
+                  </pic:spPr>
+                </pic:pic>
+              </a:graphicData>
+            </a:graphic>
+          </wp:inline>
+        </w:drawing>
+      </w:r>
+    </w:p>
+    <w:p>
+      <w:pPr>
+        <w:pStyle w:val="ListParagraph"/>
+        <w:ind w:left="1068"/>
+        <w:rPr>
+          <w:rFonts w:ascii="Times New Roman" w:hAnsi="Times New Roman" w:cs="Times New Roman"/>
+          <w:sz w:val="28"/>
+          <w:szCs w:val="28"/>
+        </w:rPr>
+      </w:pPr>
+    </w:p>
+    <w:p>
+      <w:pPr>
+        <w:pStyle w:val="ListParagraph"/>
+        <w:ind w:left="1068"/>
+        <w:rPr>
+          <w:rFonts w:ascii="Times New Roman" w:hAnsi="Times New Roman" w:cs="Times New Roman"/>
+          <w:sz w:val="28"/>
+          <w:szCs w:val="28"/>
+        </w:rPr>
+      </w:pPr>
+    </w:p>
+    <w:p>
+      <w:pPr>
+        <w:pStyle w:val="ListParagraph"/>
+        <w:ind w:left="1068"/>
+        <w:rPr>
+          <w:rFonts w:ascii="Times New Roman" w:hAnsi="Times New Roman" w:cs="Times New Roman"/>
+          <w:sz w:val="28"/>
+          <w:szCs w:val="28"/>
+        </w:rPr>
+      </w:pPr>
+    </w:p>
+    <w:p>
+      <w:pPr>
+        <w:pStyle w:val="ListParagraph"/>
+        <w:ind w:left="1068"/>
+        <w:rPr>
+          <w:rFonts w:ascii="Times New Roman" w:hAnsi="Times New Roman" w:cs="Times New Roman"/>
+          <w:sz w:val="28"/>
+          <w:szCs w:val="28"/>
+        </w:rPr>
+      </w:pPr>
+    </w:p>
+    <w:p>
+      <w:pPr>
+        <w:pStyle w:val="ListParagraph"/>
+        <w:ind w:left="1068"/>
+        <w:rPr>
+          <w:rFonts w:ascii="Times New Roman" w:hAnsi="Times New Roman" w:cs="Times New Roman"/>
+          <w:sz w:val="28"/>
+          <w:szCs w:val="28"/>
+        </w:rPr>
+      </w:pPr>
+    </w:p>
+    <w:p>
+      <w:pPr>
+        <w:pStyle w:val="ListParagraph"/>
+        <w:ind w:left="1068"/>
+        <w:rPr>
+          <w:rFonts w:ascii="Times New Roman" w:hAnsi="Times New Roman" w:cs="Times New Roman"/>
+          <w:sz w:val="28"/>
+          <w:szCs w:val="28"/>
+        </w:rPr>
+      </w:pPr>
+    </w:p>
+    <w:p>
+      <w:pPr>
+        <w:pStyle w:val="ListParagraph"/>
+        <w:ind w:left="1068"/>
+        <w:rPr>
+          <w:rFonts w:ascii="Times New Roman" w:hAnsi="Times New Roman" w:cs="Times New Roman"/>
+          <w:sz w:val="28"/>
+          <w:szCs w:val="28"/>
+        </w:rPr>
+      </w:pPr>
+    </w:p>
+    <w:p>
+      <w:pPr>
+        <w:pStyle w:val="ListParagraph"/>
+        <w:ind w:left="1068"/>
+        <w:rPr>
+          <w:rFonts w:ascii="Times New Roman" w:hAnsi="Times New Roman" w:cs="Times New Roman"/>
+          <w:sz w:val="28"/>
+          <w:szCs w:val="28"/>
+        </w:rPr>
+      </w:pPr>
+    </w:p>
+    <w:p>
+      <w:pPr>
+        <w:pStyle w:val="ListParagraph"/>
+        <w:ind w:left="1068"/>
+        <w:rPr>
+          <w:rFonts w:ascii="Times New Roman" w:hAnsi="Times New Roman" w:cs="Times New Roman"/>
+          <w:sz w:val="28"/>
+          <w:szCs w:val="28"/>
+        </w:rPr>
+      </w:pPr>
+    </w:p>
+    <w:p>
+      <w:pPr>
+        <w:pStyle w:val="ListParagraph"/>
+        <w:numPr>
+          <w:ilvl w:val="0"/>
+          <w:numId w:val="5"/>
+        </w:numPr>
+        <w:rPr>
+          <w:rFonts w:ascii="Times New Roman" w:hAnsi="Times New Roman" w:cs="Times New Roman"/>
+          <w:sz w:val="28"/>
+          <w:szCs w:val="28"/>
+        </w:rPr>
+      </w:pPr>
+      <w:r>
+        <w:rPr>
+          <w:rFonts w:ascii="Times New Roman" w:hAnsi="Times New Roman" w:cs="Times New Roman"/>
+          <w:sz w:val="28"/>
+          <w:szCs w:val="28"/>
+        </w:rPr>
+        <w:lastRenderedPageBreak/>
+        <w:t>Crearea tabelului</w:t>
+      </w:r>
+      <w:r>
+        <w:rPr>
+          <w:rFonts w:ascii="Times New Roman" w:hAnsi="Times New Roman" w:cs="Times New Roman"/>
+          <w:sz w:val="28"/>
+          <w:szCs w:val="28"/>
+        </w:rPr>
+        <w:t xml:space="preserve"> CARD:</w:t>
+      </w:r>
+    </w:p>
+    <w:p>
+      <w:pPr>
+        <w:pStyle w:val="ListParagraph"/>
+        <w:ind w:left="1068"/>
+        <w:rPr>
+          <w:rFonts w:ascii="Times New Roman" w:hAnsi="Times New Roman" w:cs="Times New Roman"/>
+          <w:sz w:val="28"/>
+          <w:szCs w:val="28"/>
+        </w:rPr>
+      </w:pPr>
+    </w:p>
+    <w:p>
+      <w:pPr>
+        <w:pStyle w:val="ListParagraph"/>
+        <w:ind w:left="1068"/>
+        <w:rPr>
+          <w:rFonts w:ascii="Times New Roman" w:hAnsi="Times New Roman" w:cs="Times New Roman"/>
+          <w:sz w:val="28"/>
+          <w:szCs w:val="28"/>
+        </w:rPr>
+      </w:pPr>
+      <w:r>
+        <w:rPr>
+          <w:rFonts w:ascii="Times New Roman" w:hAnsi="Times New Roman" w:cs="Times New Roman"/>
+          <w:sz w:val="28"/>
+          <w:szCs w:val="28"/>
+        </w:rPr>
+        <w:drawing>
+          <wp:inline distT="0" distB="0" distL="0" distR="0" wp14:anchorId="6D816B3D" wp14:editId="7179AF74">
+            <wp:extent cx="5943600" cy="1440180"/>
+            <wp:effectExtent l="0" t="0" r="0" b="7620"/>
+            <wp:docPr id="12" name="Picture 12"/>
+            <wp:cNvGraphicFramePr>
+              <a:graphicFrameLocks xmlns:a="http://schemas.openxmlformats.org/drawingml/2006/main" noChangeAspect="1"/>
+            </wp:cNvGraphicFramePr>
+            <a:graphic xmlns:a="http://schemas.openxmlformats.org/drawingml/2006/main">
+              <a:graphicData uri="http://schemas.openxmlformats.org/drawingml/2006/picture">
+                <pic:pic xmlns:pic="http://schemas.openxmlformats.org/drawingml/2006/picture">
+                  <pic:nvPicPr>
+                    <pic:cNvPr id="1" name=""/>
+                    <pic:cNvPicPr/>
+                  </pic:nvPicPr>
+                  <pic:blipFill>
+                    <a:blip r:embed="rId16"/>
+                    <a:stretch>
+                      <a:fillRect/>
+                    </a:stretch>
+                  </pic:blipFill>
+                  <pic:spPr>
+                    <a:xfrm>
+                      <a:off x="0" y="0"/>
+                      <a:ext cx="5943600" cy="1440180"/>
+                    </a:xfrm>
+                    <a:prstGeom prst="rect">
+                      <a:avLst/>
+                    </a:prstGeom>
+                  </pic:spPr>
+                </pic:pic>
+              </a:graphicData>
+            </a:graphic>
+          </wp:inline>
+        </w:drawing>
+      </w:r>
+    </w:p>
+    <w:p>
+      <w:pPr>
+        <w:pStyle w:val="ListParagraph"/>
+        <w:ind w:left="1068"/>
+        <w:rPr>
+          <w:rFonts w:ascii="Times New Roman" w:hAnsi="Times New Roman" w:cs="Times New Roman"/>
+          <w:sz w:val="28"/>
+          <w:szCs w:val="28"/>
+        </w:rPr>
+      </w:pPr>
+    </w:p>
+    <w:p>
+      <w:pPr>
+        <w:pStyle w:val="ListParagraph"/>
+        <w:numPr>
+          <w:ilvl w:val="0"/>
+          <w:numId w:val="5"/>
+        </w:numPr>
+        <w:rPr>
+          <w:rFonts w:ascii="Times New Roman" w:hAnsi="Times New Roman" w:cs="Times New Roman"/>
+          <w:sz w:val="28"/>
+          <w:szCs w:val="28"/>
+        </w:rPr>
+      </w:pPr>
+      <w:r>
+        <w:rPr>
+          <w:rFonts w:ascii="Times New Roman" w:hAnsi="Times New Roman" w:cs="Times New Roman"/>
+          <w:sz w:val="28"/>
+          <w:szCs w:val="28"/>
+        </w:rPr>
+        <w:t xml:space="preserve"> </w:t>
+      </w:r>
+      <w:r>
+        <w:rPr>
+          <w:rFonts w:ascii="Times New Roman" w:hAnsi="Times New Roman" w:cs="Times New Roman"/>
+          <w:sz w:val="28"/>
+          <w:szCs w:val="28"/>
+        </w:rPr>
+        <w:t>Crearea tabelului</w:t>
+      </w:r>
+      <w:r>
+        <w:rPr>
+          <w:rFonts w:ascii="Times New Roman" w:hAnsi="Times New Roman" w:cs="Times New Roman"/>
+          <w:sz w:val="28"/>
+          <w:szCs w:val="28"/>
+        </w:rPr>
+        <w:t xml:space="preserve"> MASINI_LIVRARE:</w:t>
+      </w:r>
+    </w:p>
+    <w:p>
+      <w:pPr>
+        <w:pStyle w:val="ListParagraph"/>
+        <w:ind w:left="1068"/>
+        <w:rPr>
+          <w:rFonts w:ascii="Times New Roman" w:hAnsi="Times New Roman" w:cs="Times New Roman"/>
+          <w:sz w:val="28"/>
+          <w:szCs w:val="28"/>
+        </w:rPr>
+      </w:pPr>
+    </w:p>
+    <w:p>
+      <w:pPr>
+        <w:pStyle w:val="ListParagraph"/>
+        <w:ind w:left="1068"/>
+        <w:rPr>
+          <w:rFonts w:ascii="Times New Roman" w:hAnsi="Times New Roman" w:cs="Times New Roman"/>
+          <w:sz w:val="28"/>
+          <w:szCs w:val="28"/>
+        </w:rPr>
+      </w:pPr>
+      <w:r>
+        <w:rPr>
+          <w:rFonts w:ascii="Times New Roman" w:hAnsi="Times New Roman" w:cs="Times New Roman"/>
+          <w:sz w:val="28"/>
+          <w:szCs w:val="28"/>
+        </w:rPr>
+        <w:drawing>
+          <wp:inline distT="0" distB="0" distL="0" distR="0" wp14:anchorId="16000067" wp14:editId="191C29B7">
+            <wp:extent cx="4248743" cy="924054"/>
+            <wp:effectExtent l="0" t="0" r="0" b="9525"/>
+            <wp:docPr id="13" name="Picture 13"/>
+            <wp:cNvGraphicFramePr>
+              <a:graphicFrameLocks xmlns:a="http://schemas.openxmlformats.org/drawingml/2006/main" noChangeAspect="1"/>
+            </wp:cNvGraphicFramePr>
+            <a:graphic xmlns:a="http://schemas.openxmlformats.org/drawingml/2006/main">
+              <a:graphicData uri="http://schemas.openxmlformats.org/drawingml/2006/picture">
+                <pic:pic xmlns:pic="http://schemas.openxmlformats.org/drawingml/2006/picture">
+                  <pic:nvPicPr>
+                    <pic:cNvPr id="1" name=""/>
+                    <pic:cNvPicPr/>
+                  </pic:nvPicPr>
+                  <pic:blipFill>
+                    <a:blip r:embed="rId17"/>
+                    <a:stretch>
+                      <a:fillRect/>
+                    </a:stretch>
+                  </pic:blipFill>
+                  <pic:spPr>
+                    <a:xfrm>
+                      <a:off x="0" y="0"/>
+                      <a:ext cx="4248743" cy="924054"/>
+                    </a:xfrm>
+                    <a:prstGeom prst="rect">
+                      <a:avLst/>
+                    </a:prstGeom>
+                  </pic:spPr>
+                </pic:pic>
+              </a:graphicData>
+            </a:graphic>
+          </wp:inline>
+        </w:drawing>
+      </w:r>
+    </w:p>
+    <w:p>
+      <w:pPr>
+        <w:pStyle w:val="ListParagraph"/>
+        <w:ind w:left="1068"/>
+        <w:rPr>
+          <w:rFonts w:ascii="Times New Roman" w:hAnsi="Times New Roman" w:cs="Times New Roman"/>
+          <w:sz w:val="28"/>
+          <w:szCs w:val="28"/>
+        </w:rPr>
+      </w:pPr>
+    </w:p>
+    <w:p>
+      <w:pPr>
+        <w:pStyle w:val="ListParagraph"/>
+        <w:numPr>
+          <w:ilvl w:val="0"/>
+          <w:numId w:val="5"/>
+        </w:numPr>
+        <w:rPr>
+          <w:rFonts w:ascii="Times New Roman" w:hAnsi="Times New Roman" w:cs="Times New Roman"/>
+          <w:sz w:val="28"/>
+          <w:szCs w:val="28"/>
+        </w:rPr>
+      </w:pPr>
+      <w:r>
+        <w:rPr>
+          <w:rFonts w:ascii="Times New Roman" w:hAnsi="Times New Roman" w:cs="Times New Roman"/>
+          <w:sz w:val="28"/>
+          <w:szCs w:val="28"/>
+        </w:rPr>
+        <w:t xml:space="preserve"> </w:t>
+      </w:r>
+      <w:r>
+        <w:rPr>
+          <w:rFonts w:ascii="Times New Roman" w:hAnsi="Times New Roman" w:cs="Times New Roman"/>
+          <w:sz w:val="28"/>
+          <w:szCs w:val="28"/>
+        </w:rPr>
+        <w:t>Crearea tabelului</w:t>
+      </w:r>
+      <w:r>
+        <w:rPr>
+          <w:rFonts w:ascii="Times New Roman" w:hAnsi="Times New Roman" w:cs="Times New Roman"/>
+          <w:sz w:val="28"/>
+          <w:szCs w:val="28"/>
+        </w:rPr>
+        <w:t xml:space="preserve"> ANGAJATI:</w:t>
+      </w:r>
+    </w:p>
+    <w:p>
+      <w:pPr>
+        <w:pStyle w:val="ListParagraph"/>
+        <w:ind w:left="1068"/>
+        <w:rPr>
+          <w:rFonts w:ascii="Times New Roman" w:hAnsi="Times New Roman" w:cs="Times New Roman"/>
+          <w:sz w:val="28"/>
+          <w:szCs w:val="28"/>
+        </w:rPr>
+      </w:pPr>
+    </w:p>
+    <w:p>
+      <w:pPr>
+        <w:pStyle w:val="ListParagraph"/>
+        <w:ind w:left="1068"/>
+        <w:rPr>
+          <w:rFonts w:ascii="Times New Roman" w:hAnsi="Times New Roman" w:cs="Times New Roman"/>
+          <w:sz w:val="28"/>
+          <w:szCs w:val="28"/>
+        </w:rPr>
+      </w:pPr>
+      <w:r>
+        <w:rPr>
+          <w:rFonts w:ascii="Times New Roman" w:hAnsi="Times New Roman" w:cs="Times New Roman"/>
+          <w:sz w:val="28"/>
+          <w:szCs w:val="28"/>
+        </w:rPr>
+        <w:drawing>
+          <wp:inline distT="0" distB="0" distL="0" distR="0" wp14:anchorId="0FEEF48D" wp14:editId="5E7DFA86">
+            <wp:extent cx="5943600" cy="1480185"/>
+            <wp:effectExtent l="0" t="0" r="0" b="5715"/>
+            <wp:docPr id="14" name="Picture 14"/>
+            <wp:cNvGraphicFramePr>
+              <a:graphicFrameLocks xmlns:a="http://schemas.openxmlformats.org/drawingml/2006/main" noChangeAspect="1"/>
+            </wp:cNvGraphicFramePr>
+            <a:graphic xmlns:a="http://schemas.openxmlformats.org/drawingml/2006/main">
+              <a:graphicData uri="http://schemas.openxmlformats.org/drawingml/2006/picture">
+                <pic:pic xmlns:pic="http://schemas.openxmlformats.org/drawingml/2006/picture">
+                  <pic:nvPicPr>
+                    <pic:cNvPr id="1" name=""/>
+                    <pic:cNvPicPr/>
+                  </pic:nvPicPr>
+                  <pic:blipFill>
+                    <a:blip r:embed="rId18"/>
+                    <a:stretch>
+                      <a:fillRect/>
+                    </a:stretch>
+                  </pic:blipFill>
+                  <pic:spPr>
+                    <a:xfrm>
+                      <a:off x="0" y="0"/>
+                      <a:ext cx="5943600" cy="1480185"/>
+                    </a:xfrm>
+                    <a:prstGeom prst="rect">
+                      <a:avLst/>
+                    </a:prstGeom>
+                  </pic:spPr>
+                </pic:pic>
+              </a:graphicData>
+            </a:graphic>
+          </wp:inline>
+        </w:drawing>
+      </w:r>
+    </w:p>
+    <w:p>
+      <w:pPr>
+        <w:pStyle w:val="ListParagraph"/>
+        <w:ind w:left="1068"/>
+        <w:rPr>
+          <w:rFonts w:ascii="Times New Roman" w:hAnsi="Times New Roman" w:cs="Times New Roman"/>
+          <w:sz w:val="28"/>
+          <w:szCs w:val="28"/>
+        </w:rPr>
+      </w:pPr>
+    </w:p>
+    <w:p>
+      <w:pPr>
+        <w:pStyle w:val="ListParagraph"/>
+        <w:numPr>
+          <w:ilvl w:val="0"/>
+          <w:numId w:val="5"/>
+        </w:numPr>
+        <w:rPr>
+          <w:rFonts w:ascii="Times New Roman" w:hAnsi="Times New Roman" w:cs="Times New Roman"/>
+          <w:sz w:val="28"/>
+          <w:szCs w:val="28"/>
+        </w:rPr>
+      </w:pPr>
+      <w:r>
+        <w:rPr>
+          <w:rFonts w:ascii="Times New Roman" w:hAnsi="Times New Roman" w:cs="Times New Roman"/>
+          <w:sz w:val="28"/>
+          <w:szCs w:val="28"/>
+        </w:rPr>
+        <w:t xml:space="preserve"> Crearea tabelului COMENZI:</w:t>
+      </w:r>
+    </w:p>
+    <w:p>
+      <w:pPr>
+        <w:pStyle w:val="ListParagraph"/>
+        <w:ind w:left="1068"/>
+        <w:rPr>
+          <w:rFonts w:ascii="Times New Roman" w:hAnsi="Times New Roman" w:cs="Times New Roman"/>
+          <w:sz w:val="28"/>
+          <w:szCs w:val="28"/>
+        </w:rPr>
+      </w:pPr>
+    </w:p>
+    <w:p>
+      <w:pPr>
+        <w:pStyle w:val="ListParagraph"/>
+        <w:ind w:left="1068"/>
+        <w:rPr>
+          <w:rFonts w:ascii="Times New Roman" w:hAnsi="Times New Roman" w:cs="Times New Roman"/>
+          <w:sz w:val="28"/>
+          <w:szCs w:val="28"/>
+        </w:rPr>
+      </w:pPr>
+      <w:r>
+        <w:rPr>
+          <w:rFonts w:ascii="Times New Roman" w:hAnsi="Times New Roman" w:cs="Times New Roman"/>
+          <w:sz w:val="28"/>
+          <w:szCs w:val="28"/>
+        </w:rPr>
+        <w:drawing>
+          <wp:inline distT="0" distB="0" distL="0" distR="0" wp14:anchorId="28119FAE" wp14:editId="324A7030">
+            <wp:extent cx="5943600" cy="1374775"/>
+            <wp:effectExtent l="0" t="0" r="0" b="0"/>
+            <wp:docPr id="15" name="Picture 15"/>
+            <wp:cNvGraphicFramePr>
+              <a:graphicFrameLocks xmlns:a="http://schemas.openxmlformats.org/drawingml/2006/main" noChangeAspect="1"/>
+            </wp:cNvGraphicFramePr>
+            <a:graphic xmlns:a="http://schemas.openxmlformats.org/drawingml/2006/main">
+              <a:graphicData uri="http://schemas.openxmlformats.org/drawingml/2006/picture">
+                <pic:pic xmlns:pic="http://schemas.openxmlformats.org/drawingml/2006/picture">
+                  <pic:nvPicPr>
+                    <pic:cNvPr id="1" name=""/>
+                    <pic:cNvPicPr/>
+                  </pic:nvPicPr>
+                  <pic:blipFill>
+                    <a:blip r:embed="rId19"/>
+                    <a:stretch>
+                      <a:fillRect/>
+                    </a:stretch>
+                  </pic:blipFill>
+                  <pic:spPr>
+                    <a:xfrm>
+                      <a:off x="0" y="0"/>
+                      <a:ext cx="5943600" cy="1374775"/>
+                    </a:xfrm>
+                    <a:prstGeom prst="rect">
+                      <a:avLst/>
+                    </a:prstGeom>
+                  </pic:spPr>
+                </pic:pic>
+              </a:graphicData>
+            </a:graphic>
+          </wp:inline>
+        </w:drawing>
+      </w:r>
+    </w:p>
+    <w:p>
+      <w:pPr>
+        <w:pStyle w:val="ListParagraph"/>
+        <w:ind w:left="1068"/>
+        <w:rPr>
+          <w:rFonts w:ascii="Times New Roman" w:hAnsi="Times New Roman" w:cs="Times New Roman"/>
+          <w:sz w:val="28"/>
+          <w:szCs w:val="28"/>
+        </w:rPr>
+      </w:pPr>
+    </w:p>
+    <w:p>
+      <w:pPr>
+        <w:pStyle w:val="ListParagraph"/>
+        <w:ind w:left="1068"/>
+        <w:rPr>
+          <w:rFonts w:ascii="Times New Roman" w:hAnsi="Times New Roman" w:cs="Times New Roman"/>
+          <w:sz w:val="28"/>
+          <w:szCs w:val="28"/>
+        </w:rPr>
+      </w:pPr>
+    </w:p>
+    <w:p>
+      <w:pPr>
+        <w:pStyle w:val="ListParagraph"/>
+        <w:numPr>
+          <w:ilvl w:val="0"/>
+          <w:numId w:val="5"/>
+        </w:numPr>
+        <w:rPr>
+          <w:rFonts w:ascii="Times New Roman" w:hAnsi="Times New Roman" w:cs="Times New Roman"/>
+          <w:sz w:val="28"/>
+          <w:szCs w:val="28"/>
+        </w:rPr>
+      </w:pPr>
+      <w:r>
+        <w:rPr>
+          <w:rFonts w:ascii="Times New Roman" w:hAnsi="Times New Roman" w:cs="Times New Roman"/>
+          <w:sz w:val="28"/>
+          <w:szCs w:val="28"/>
+        </w:rPr>
+        <w:lastRenderedPageBreak/>
+        <w:t xml:space="preserve"> </w:t>
+      </w:r>
+      <w:r>
+        <w:rPr>
+          <w:rFonts w:ascii="Times New Roman" w:hAnsi="Times New Roman" w:cs="Times New Roman"/>
+          <w:sz w:val="28"/>
+          <w:szCs w:val="28"/>
+        </w:rPr>
+        <w:t>Crearea tabelului</w:t>
+      </w:r>
+      <w:r>
+        <w:rPr>
+          <w:rFonts w:ascii="Times New Roman" w:hAnsi="Times New Roman" w:cs="Times New Roman"/>
+          <w:sz w:val="28"/>
+          <w:szCs w:val="28"/>
+        </w:rPr>
+        <w:t xml:space="preserve"> MOD_PLATA:</w:t>
+      </w:r>
+    </w:p>
+    <w:p>
+      <w:pPr>
+        <w:pStyle w:val="ListParagraph"/>
+        <w:ind w:left="1068"/>
+        <w:rPr>
+          <w:rFonts w:ascii="Times New Roman" w:hAnsi="Times New Roman" w:cs="Times New Roman"/>
+          <w:sz w:val="28"/>
+          <w:szCs w:val="28"/>
+        </w:rPr>
+      </w:pPr>
+    </w:p>
+    <w:p>
+      <w:pPr>
+        <w:pStyle w:val="ListParagraph"/>
+        <w:ind w:left="1068"/>
+        <w:rPr>
+          <w:rFonts w:ascii="Times New Roman" w:hAnsi="Times New Roman" w:cs="Times New Roman"/>
+          <w:sz w:val="28"/>
+          <w:szCs w:val="28"/>
+        </w:rPr>
+      </w:pPr>
+      <w:r>
+        <w:rPr>
+          <w:rFonts w:ascii="Times New Roman" w:hAnsi="Times New Roman" w:cs="Times New Roman"/>
+          <w:sz w:val="28"/>
+          <w:szCs w:val="28"/>
+        </w:rPr>
+        <w:drawing>
+          <wp:inline distT="0" distB="0" distL="0" distR="0" wp14:anchorId="60B9DA36" wp14:editId="3D1B1426">
+            <wp:extent cx="5943600" cy="1345565"/>
+            <wp:effectExtent l="0" t="0" r="0" b="6985"/>
+            <wp:docPr id="16" name="Picture 16"/>
+            <wp:cNvGraphicFramePr>
+              <a:graphicFrameLocks xmlns:a="http://schemas.openxmlformats.org/drawingml/2006/main" noChangeAspect="1"/>
+            </wp:cNvGraphicFramePr>
+            <a:graphic xmlns:a="http://schemas.openxmlformats.org/drawingml/2006/main">
+              <a:graphicData uri="http://schemas.openxmlformats.org/drawingml/2006/picture">
+                <pic:pic xmlns:pic="http://schemas.openxmlformats.org/drawingml/2006/picture">
+                  <pic:nvPicPr>
+                    <pic:cNvPr id="1" name=""/>
+                    <pic:cNvPicPr/>
+                  </pic:nvPicPr>
+                  <pic:blipFill>
+                    <a:blip r:embed="rId20"/>
+                    <a:stretch>
+                      <a:fillRect/>
+                    </a:stretch>
+                  </pic:blipFill>
+                  <pic:spPr>
+                    <a:xfrm>
+                      <a:off x="0" y="0"/>
+                      <a:ext cx="5943600" cy="1345565"/>
+                    </a:xfrm>
+                    <a:prstGeom prst="rect">
+                      <a:avLst/>
+                    </a:prstGeom>
+                  </pic:spPr>
+                </pic:pic>
+              </a:graphicData>
+            </a:graphic>
+          </wp:inline>
+        </w:drawing>
+      </w:r>
+    </w:p>
+    <w:p>
+      <w:pPr>
+        <w:pStyle w:val="ListParagraph"/>
+        <w:ind w:left="1068"/>
+        <w:rPr>
+          <w:rFonts w:ascii="Times New Roman" w:hAnsi="Times New Roman" w:cs="Times New Roman"/>
+          <w:sz w:val="28"/>
+          <w:szCs w:val="28"/>
+        </w:rPr>
+      </w:pPr>
+    </w:p>
+    <w:p>
+      <w:pPr>
+        <w:pStyle w:val="ListParagraph"/>
+        <w:numPr>
+          <w:ilvl w:val="0"/>
+          <w:numId w:val="5"/>
+        </w:numPr>
+        <w:rPr>
+          <w:rFonts w:ascii="Times New Roman" w:hAnsi="Times New Roman" w:cs="Times New Roman"/>
+          <w:sz w:val="28"/>
+          <w:szCs w:val="28"/>
+        </w:rPr>
+      </w:pPr>
+      <w:r>
+        <w:rPr>
+          <w:rFonts w:ascii="Times New Roman" w:hAnsi="Times New Roman" w:cs="Times New Roman"/>
+          <w:sz w:val="28"/>
+          <w:szCs w:val="28"/>
+        </w:rPr>
+        <w:t xml:space="preserve"> Crearea tabelului PRODUSE_COMANDA:</w:t>
+      </w:r>
+    </w:p>
+    <w:p>
+      <w:pPr>
+        <w:pStyle w:val="ListParagraph"/>
+        <w:ind w:left="1068"/>
+        <w:rPr>
+          <w:rFonts w:ascii="Times New Roman" w:hAnsi="Times New Roman" w:cs="Times New Roman"/>
+          <w:sz w:val="28"/>
+          <w:szCs w:val="28"/>
+        </w:rPr>
+      </w:pPr>
+    </w:p>
+    <w:p>
+      <w:pPr>
+        <w:pStyle w:val="ListParagraph"/>
+        <w:ind w:left="1068"/>
+        <w:rPr>
+          <w:rFonts w:ascii="Times New Roman" w:hAnsi="Times New Roman" w:cs="Times New Roman"/>
+          <w:sz w:val="28"/>
+          <w:szCs w:val="28"/>
+        </w:rPr>
+      </w:pPr>
+      <w:r>
+        <w:rPr>
+          <w:rFonts w:ascii="Times New Roman" w:hAnsi="Times New Roman" w:cs="Times New Roman"/>
+          <w:sz w:val="28"/>
+          <w:szCs w:val="28"/>
+        </w:rPr>
+        <w:drawing>
+          <wp:inline distT="0" distB="0" distL="0" distR="0" wp14:anchorId="729E93CF" wp14:editId="2D470DE4">
+            <wp:extent cx="5943600" cy="1193165"/>
+            <wp:effectExtent l="0" t="0" r="0" b="6985"/>
+            <wp:docPr id="17" name="Picture 17"/>
+            <wp:cNvGraphicFramePr>
+              <a:graphicFrameLocks xmlns:a="http://schemas.openxmlformats.org/drawingml/2006/main" noChangeAspect="1"/>
+            </wp:cNvGraphicFramePr>
+            <a:graphic xmlns:a="http://schemas.openxmlformats.org/drawingml/2006/main">
+              <a:graphicData uri="http://schemas.openxmlformats.org/drawingml/2006/picture">
+                <pic:pic xmlns:pic="http://schemas.openxmlformats.org/drawingml/2006/picture">
+                  <pic:nvPicPr>
+                    <pic:cNvPr id="1" name=""/>
+                    <pic:cNvPicPr/>
+                  </pic:nvPicPr>
+                  <pic:blipFill>
+                    <a:blip r:embed="rId21"/>
+                    <a:stretch>
+                      <a:fillRect/>
+                    </a:stretch>
+                  </pic:blipFill>
+                  <pic:spPr>
+                    <a:xfrm>
+                      <a:off x="0" y="0"/>
+                      <a:ext cx="5943600" cy="1193165"/>
+                    </a:xfrm>
+                    <a:prstGeom prst="rect">
+                      <a:avLst/>
+                    </a:prstGeom>
+                  </pic:spPr>
+                </pic:pic>
+              </a:graphicData>
+            </a:graphic>
+          </wp:inline>
+        </w:drawing>
+      </w:r>
+    </w:p>
     <w:sectPr>
       <w:pgSz w:w="12240" w:h="15840"/>
       <w:pgMar w:top="1440" w:right="1440" w:bottom="1440" w:left="1440" w:header="720" w:footer="720" w:gutter="0"/>
@@ -804,6 +2429,95 @@
 <file path=word/numbering.xml><?xml version="1.0" encoding="utf-8"?>
 <w:numbering xmlns:wpc="http://schemas.microsoft.com/office/word/2010/wordprocessingCanvas" xmlns:cx="http://schemas.microsoft.com/office/drawing/2014/chartex" xmlns:cx1="http://schemas.microsoft.com/office/drawing/2015/9/8/chartex" xmlns:cx2="http://schemas.microsoft.com/office/drawing/2015/10/21/chartex" xmlns:cx3="http://schemas.microsoft.com/office/drawing/2016/5/9/chartex" xmlns:cx4="http://schemas.microsoft.com/office/drawing/2016/5/10/chartex" xmlns:cx5="http://schemas.microsoft.com/office/drawing/2016/5/11/chartex" xmlns:cx6="http://schemas.microsoft.com/office/drawing/2016/5/12/chartex" xmlns:cx7="http://schemas.microsoft.com/office/drawing/2016/5/13/chartex" xmlns:cx8="http://schemas.microsoft.com/office/drawing/2016/5/14/chartex" xmlns:mc="http://schemas.openxmlformats.org/markup-compatibility/2006" xmlns:aink="http://schemas.microsoft.com/office/drawing/2016/ink" xmlns:am3d="http://schemas.microsoft.com/office/drawing/2017/model3d" xmlns:o="urn:schemas-microsoft-com:office:office" xmlns:r="http://schemas.openxmlformats.org/officeDocument/2006/relationships" xmlns:m="http://schemas.openxmlformats.org/officeDocument/2006/math" xmlns:v="urn:schemas-microsoft-com:vml" xmlns:wp14="http://schemas.microsoft.com/office/word/2010/wordprocessingDrawing" xmlns:wp="http://schemas.openxmlformats.org/drawingml/2006/wordprocessingDrawing" xmlns:w10="urn:schemas-microsoft-com:office:word" xmlns:w="http://schemas.openxmlformats.org/wordprocessingml/2006/main" xmlns:w14="http://schemas.microsoft.com/office/word/2010/wordml" xmlns:w15="http://schemas.microsoft.com/office/word/2012/wordml" xmlns:w16cex="http://schemas.microsoft.com/office/word/2018/wordml/cex" xmlns:w16cid="http://schemas.microsoft.com/office/word/2016/wordml/cid" xmlns:w16="http://schemas.microsoft.com/office/word/2018/wordml" xmlns:w16sdtdh="http://schemas.microsoft.com/office/word/2020/wordml/sdtdatahash" xmlns:w16se="http://schemas.microsoft.com/office/word/2015/wordml/symex" xmlns:wpg="http://schemas.microsoft.com/office/word/2010/wordprocessingGroup" xmlns:wpi="http://schemas.microsoft.com/office/word/2010/wordprocessingInk" xmlns:wne="http://schemas.microsoft.com/office/word/2006/wordml" xmlns:wps="http://schemas.microsoft.com/office/word/2010/wordprocessingShape" mc:Ignorable="w14 w15 w16se w16cid w16 w16cex w16sdtdh wp14">
   <w:abstractNum w:abstractNumId="0" w15:restartNumberingAfterBreak="0">
+    <w:nsid w:val="14761995"/>
+    <w:multiLevelType w:val="hybridMultilevel"/>
+    <w:tmpl w:val="49E66A20"/>
+    <w:lvl w:ilvl="0" w:tplc="24FE6FE6">
+      <w:start w:val="1"/>
+      <w:numFmt w:val="decimal"/>
+      <w:lvlText w:val="%1."/>
+      <w:lvlJc w:val="left"/>
+      <w:pPr>
+        <w:ind w:left="1068" w:hanging="360"/>
+      </w:pPr>
+      <w:rPr>
+        <w:rFonts w:hint="default"/>
+      </w:rPr>
+    </w:lvl>
+    <w:lvl w:ilvl="1" w:tplc="04180019" w:tentative="1">
+      <w:start w:val="1"/>
+      <w:numFmt w:val="lowerLetter"/>
+      <w:lvlText w:val="%2."/>
+      <w:lvlJc w:val="left"/>
+      <w:pPr>
+        <w:ind w:left="1788" w:hanging="360"/>
+      </w:pPr>
+    </w:lvl>
+    <w:lvl w:ilvl="2" w:tplc="0418001B" w:tentative="1">
+      <w:start w:val="1"/>
+      <w:numFmt w:val="lowerRoman"/>
+      <w:lvlText w:val="%3."/>
+      <w:lvlJc w:val="right"/>
+      <w:pPr>
+        <w:ind w:left="2508" w:hanging="180"/>
+      </w:pPr>
+    </w:lvl>
+    <w:lvl w:ilvl="3" w:tplc="0418000F" w:tentative="1">
+      <w:start w:val="1"/>
+      <w:numFmt w:val="decimal"/>
+      <w:lvlText w:val="%4."/>
+      <w:lvlJc w:val="left"/>
+      <w:pPr>
+        <w:ind w:left="3228" w:hanging="360"/>
+      </w:pPr>
+    </w:lvl>
+    <w:lvl w:ilvl="4" w:tplc="04180019" w:tentative="1">
+      <w:start w:val="1"/>
+      <w:numFmt w:val="lowerLetter"/>
+      <w:lvlText w:val="%5."/>
+      <w:lvlJc w:val="left"/>
+      <w:pPr>
+        <w:ind w:left="3948" w:hanging="360"/>
+      </w:pPr>
+    </w:lvl>
+    <w:lvl w:ilvl="5" w:tplc="0418001B" w:tentative="1">
+      <w:start w:val="1"/>
+      <w:numFmt w:val="lowerRoman"/>
+      <w:lvlText w:val="%6."/>
+      <w:lvlJc w:val="right"/>
+      <w:pPr>
+        <w:ind w:left="4668" w:hanging="180"/>
+      </w:pPr>
+    </w:lvl>
+    <w:lvl w:ilvl="6" w:tplc="0418000F" w:tentative="1">
+      <w:start w:val="1"/>
+      <w:numFmt w:val="decimal"/>
+      <w:lvlText w:val="%7."/>
+      <w:lvlJc w:val="left"/>
+      <w:pPr>
+        <w:ind w:left="5388" w:hanging="360"/>
+      </w:pPr>
+    </w:lvl>
+    <w:lvl w:ilvl="7" w:tplc="04180019" w:tentative="1">
+      <w:start w:val="1"/>
+      <w:numFmt w:val="lowerLetter"/>
+      <w:lvlText w:val="%8."/>
+      <w:lvlJc w:val="left"/>
+      <w:pPr>
+        <w:ind w:left="6108" w:hanging="360"/>
+      </w:pPr>
+    </w:lvl>
+    <w:lvl w:ilvl="8" w:tplc="0418001B" w:tentative="1">
+      <w:start w:val="1"/>
+      <w:numFmt w:val="lowerRoman"/>
+      <w:lvlText w:val="%9."/>
+      <w:lvlJc w:val="right"/>
+      <w:pPr>
+        <w:ind w:left="6828" w:hanging="180"/>
+      </w:pPr>
+    </w:lvl>
+  </w:abstractNum>
+  <w:abstractNum w:abstractNumId="1" w15:restartNumberingAfterBreak="0">
     <w:nsid w:val="57BE4AD2"/>
     <w:multiLevelType w:val="hybridMultilevel"/>
     <w:tmpl w:val="DEB43D3C"/>
@@ -892,7 +2606,7 @@
       </w:pPr>
     </w:lvl>
   </w:abstractNum>
-  <w:abstractNum w:abstractNumId="1" w15:restartNumberingAfterBreak="0">
+  <w:abstractNum w:abstractNumId="2" w15:restartNumberingAfterBreak="0">
     <w:nsid w:val="62BE5FFF"/>
     <w:multiLevelType w:val="hybridMultilevel"/>
     <w:tmpl w:val="C5CA927C"/>
@@ -981,7 +2695,7 @@
       </w:pPr>
     </w:lvl>
   </w:abstractNum>
-  <w:abstractNum w:abstractNumId="2" w15:restartNumberingAfterBreak="0">
+  <w:abstractNum w:abstractNumId="3" w15:restartNumberingAfterBreak="0">
     <w:nsid w:val="69A40359"/>
     <w:multiLevelType w:val="hybridMultilevel"/>
     <w:tmpl w:val="758A9968"/>
@@ -1070,7 +2784,7 @@
       </w:pPr>
     </w:lvl>
   </w:abstractNum>
-  <w:abstractNum w:abstractNumId="3" w15:restartNumberingAfterBreak="0">
+  <w:abstractNum w:abstractNumId="4" w15:restartNumberingAfterBreak="0">
     <w:nsid w:val="7FA82E4E"/>
     <w:multiLevelType w:val="hybridMultilevel"/>
     <w:tmpl w:val="1AB8552E"/>
@@ -1160,15 +2874,18 @@
     </w:lvl>
   </w:abstractNum>
   <w:num w:numId="1">
+    <w:abstractNumId w:val="2"/>
+  </w:num>
+  <w:num w:numId="2">
+    <w:abstractNumId w:val="3"/>
+  </w:num>
+  <w:num w:numId="3">
+    <w:abstractNumId w:val="4"/>
+  </w:num>
+  <w:num w:numId="4">
     <w:abstractNumId w:val="1"/>
   </w:num>
-  <w:num w:numId="2">
-    <w:abstractNumId w:val="2"/>
-  </w:num>
-  <w:num w:numId="3">
-    <w:abstractNumId w:val="3"/>
-  </w:num>
-  <w:num w:numId="4">
+  <w:num w:numId="5">
     <w:abstractNumId w:val="0"/>
   </w:num>
 </w:numbering>

--- a/Documentatie.docx
+++ b/Documentatie.docx
@@ -635,7 +635,7 @@
                     <pic:cNvPicPr/>
                   </pic:nvPicPr>
                   <pic:blipFill>
-                    <a:blip r:embed="rId6">
+                    <a:blip r:embed="rId8">
                       <a:extLst>
                         <a:ext uri="{28A0092B-C50C-407E-A947-70E740481C1C}">
                           <a14:useLocalDpi xmlns:a14="http://schemas.microsoft.com/office/drawing/2010/main" val="0"/>
@@ -752,7 +752,7 @@
                     <pic:cNvPicPr/>
                   </pic:nvPicPr>
                   <pic:blipFill>
-                    <a:blip r:embed="rId7">
+                    <a:blip r:embed="rId9">
                       <a:extLst>
                         <a:ext uri="{28A0092B-C50C-407E-A947-70E740481C1C}">
                           <a14:useLocalDpi xmlns:a14="http://schemas.microsoft.com/office/drawing/2010/main" val="0"/>
@@ -901,7 +901,7 @@
                     <pic:cNvPicPr/>
                   </pic:nvPicPr>
                   <pic:blipFill>
-                    <a:blip r:embed="rId8"/>
+                    <a:blip r:embed="rId10"/>
                     <a:stretch>
                       <a:fillRect/>
                     </a:stretch>
@@ -995,216 +995,6 @@
             <wp:extent cx="4182059" cy="1143160"/>
             <wp:effectExtent l="0" t="0" r="0" b="0"/>
             <wp:docPr id="5" name="Picture 5"/>
-            <wp:cNvGraphicFramePr>
-              <a:graphicFrameLocks xmlns:a="http://schemas.openxmlformats.org/drawingml/2006/main" noChangeAspect="1"/>
-            </wp:cNvGraphicFramePr>
-            <a:graphic xmlns:a="http://schemas.openxmlformats.org/drawingml/2006/main">
-              <a:graphicData uri="http://schemas.openxmlformats.org/drawingml/2006/picture">
-                <pic:pic xmlns:pic="http://schemas.openxmlformats.org/drawingml/2006/picture">
-                  <pic:nvPicPr>
-                    <pic:cNvPr id="1" name=""/>
-                    <pic:cNvPicPr/>
-                  </pic:nvPicPr>
-                  <pic:blipFill>
-                    <a:blip r:embed="rId9"/>
-                    <a:stretch>
-                      <a:fillRect/>
-                    </a:stretch>
-                  </pic:blipFill>
-                  <pic:spPr>
-                    <a:xfrm>
-                      <a:off x="0" y="0"/>
-                      <a:ext cx="4182059" cy="1143160"/>
-                    </a:xfrm>
-                    <a:prstGeom prst="rect">
-                      <a:avLst/>
-                    </a:prstGeom>
-                  </pic:spPr>
-                </pic:pic>
-              </a:graphicData>
-            </a:graphic>
-          </wp:inline>
-        </w:drawing>
-      </w:r>
-    </w:p>
-    <w:p>
-      <w:pPr>
-        <w:pStyle w:val="ListParagraph"/>
-        <w:ind w:left="1068"/>
-        <w:rPr>
-          <w:rFonts w:ascii="Times New Roman" w:hAnsi="Times New Roman" w:cs="Times New Roman"/>
-          <w:sz w:val="28"/>
-          <w:szCs w:val="28"/>
-        </w:rPr>
-      </w:pPr>
-    </w:p>
-    <w:p>
-      <w:pPr>
-        <w:pStyle w:val="ListParagraph"/>
-        <w:numPr>
-          <w:ilvl w:val="0"/>
-          <w:numId w:val="5"/>
-        </w:numPr>
-        <w:rPr>
-          <w:rFonts w:ascii="Times New Roman" w:hAnsi="Times New Roman" w:cs="Times New Roman"/>
-          <w:sz w:val="28"/>
-          <w:szCs w:val="28"/>
-        </w:rPr>
-      </w:pPr>
-      <w:r>
-        <w:rPr>
-          <w:rFonts w:ascii="Times New Roman" w:hAnsi="Times New Roman" w:cs="Times New Roman"/>
-          <w:sz w:val="28"/>
-          <w:szCs w:val="28"/>
-        </w:rPr>
-        <w:t xml:space="preserve">Crearea tabelului </w:t>
-      </w:r>
-      <w:r>
-        <w:rPr>
-          <w:rFonts w:ascii="Times New Roman" w:hAnsi="Times New Roman" w:cs="Times New Roman"/>
-          <w:sz w:val="28"/>
-          <w:szCs w:val="28"/>
-        </w:rPr>
-        <w:t>PRODUSE:</w:t>
-      </w:r>
-    </w:p>
-    <w:p>
-      <w:pPr>
-        <w:pStyle w:val="ListParagraph"/>
-        <w:ind w:left="1068"/>
-        <w:rPr>
-          <w:rFonts w:ascii="Times New Roman" w:hAnsi="Times New Roman" w:cs="Times New Roman"/>
-          <w:sz w:val="28"/>
-          <w:szCs w:val="28"/>
-        </w:rPr>
-      </w:pPr>
-    </w:p>
-    <w:p>
-      <w:pPr>
-        <w:pStyle w:val="ListParagraph"/>
-        <w:ind w:left="1068"/>
-        <w:rPr>
-          <w:rFonts w:ascii="Times New Roman" w:hAnsi="Times New Roman" w:cs="Times New Roman"/>
-          <w:sz w:val="28"/>
-          <w:szCs w:val="28"/>
-        </w:rPr>
-      </w:pPr>
-      <w:r>
-        <w:rPr>
-          <w:rFonts w:ascii="Times New Roman" w:hAnsi="Times New Roman" w:cs="Times New Roman"/>
-          <w:sz w:val="28"/>
-          <w:szCs w:val="28"/>
-        </w:rPr>
-        <w:drawing>
-          <wp:inline distT="0" distB="0" distL="0" distR="0" wp14:anchorId="6C4D93E4" wp14:editId="186454C9">
-            <wp:extent cx="5943600" cy="1306830"/>
-            <wp:effectExtent l="0" t="0" r="0" b="7620"/>
-            <wp:docPr id="6" name="Picture 6"/>
-            <wp:cNvGraphicFramePr>
-              <a:graphicFrameLocks xmlns:a="http://schemas.openxmlformats.org/drawingml/2006/main" noChangeAspect="1"/>
-            </wp:cNvGraphicFramePr>
-            <a:graphic xmlns:a="http://schemas.openxmlformats.org/drawingml/2006/main">
-              <a:graphicData uri="http://schemas.openxmlformats.org/drawingml/2006/picture">
-                <pic:pic xmlns:pic="http://schemas.openxmlformats.org/drawingml/2006/picture">
-                  <pic:nvPicPr>
-                    <pic:cNvPr id="1" name=""/>
-                    <pic:cNvPicPr/>
-                  </pic:nvPicPr>
-                  <pic:blipFill>
-                    <a:blip r:embed="rId10"/>
-                    <a:stretch>
-                      <a:fillRect/>
-                    </a:stretch>
-                  </pic:blipFill>
-                  <pic:spPr>
-                    <a:xfrm>
-                      <a:off x="0" y="0"/>
-                      <a:ext cx="5943600" cy="1306830"/>
-                    </a:xfrm>
-                    <a:prstGeom prst="rect">
-                      <a:avLst/>
-                    </a:prstGeom>
-                  </pic:spPr>
-                </pic:pic>
-              </a:graphicData>
-            </a:graphic>
-          </wp:inline>
-        </w:drawing>
-      </w:r>
-    </w:p>
-    <w:p>
-      <w:pPr>
-        <w:pStyle w:val="ListParagraph"/>
-        <w:ind w:left="1068"/>
-        <w:rPr>
-          <w:rFonts w:ascii="Times New Roman" w:hAnsi="Times New Roman" w:cs="Times New Roman"/>
-          <w:sz w:val="28"/>
-          <w:szCs w:val="28"/>
-        </w:rPr>
-      </w:pPr>
-    </w:p>
-    <w:p>
-      <w:pPr>
-        <w:pStyle w:val="ListParagraph"/>
-        <w:numPr>
-          <w:ilvl w:val="0"/>
-          <w:numId w:val="5"/>
-        </w:numPr>
-        <w:rPr>
-          <w:rFonts w:ascii="Times New Roman" w:hAnsi="Times New Roman" w:cs="Times New Roman"/>
-          <w:sz w:val="28"/>
-          <w:szCs w:val="28"/>
-        </w:rPr>
-      </w:pPr>
-      <w:r>
-        <w:rPr>
-          <w:rFonts w:ascii="Times New Roman" w:hAnsi="Times New Roman" w:cs="Times New Roman"/>
-          <w:sz w:val="28"/>
-          <w:szCs w:val="28"/>
-        </w:rPr>
-        <w:t xml:space="preserve">Crearea tabelului </w:t>
-      </w:r>
-      <w:r>
-        <w:rPr>
-          <w:rFonts w:ascii="Times New Roman" w:hAnsi="Times New Roman" w:cs="Times New Roman"/>
-          <w:sz w:val="28"/>
-          <w:szCs w:val="28"/>
-        </w:rPr>
-        <w:t>INGREDIENTE:</w:t>
-      </w:r>
-    </w:p>
-    <w:p>
-      <w:pPr>
-        <w:pStyle w:val="ListParagraph"/>
-        <w:ind w:left="1068"/>
-        <w:rPr>
-          <w:rFonts w:ascii="Times New Roman" w:hAnsi="Times New Roman" w:cs="Times New Roman"/>
-          <w:sz w:val="28"/>
-          <w:szCs w:val="28"/>
-        </w:rPr>
-      </w:pPr>
-    </w:p>
-    <w:p>
-      <w:pPr>
-        <w:pStyle w:val="ListParagraph"/>
-        <w:ind w:left="1068"/>
-        <w:rPr>
-          <w:rFonts w:ascii="Times New Roman" w:hAnsi="Times New Roman" w:cs="Times New Roman"/>
-          <w:sz w:val="28"/>
-          <w:szCs w:val="28"/>
-        </w:rPr>
-      </w:pPr>
-      <w:r>
-        <w:rPr>
-          <w:rFonts w:ascii="Times New Roman" w:hAnsi="Times New Roman" w:cs="Times New Roman"/>
-          <w:sz w:val="28"/>
-          <w:szCs w:val="28"/>
-        </w:rPr>
-        <w:drawing>
-          <wp:inline distT="0" distB="0" distL="0" distR="0" wp14:anchorId="67107162" wp14:editId="7CDAB070">
-            <wp:extent cx="4363059" cy="1105054"/>
-            <wp:effectExtent l="0" t="0" r="0" b="0"/>
-            <wp:docPr id="7" name="Picture 7"/>
             <wp:cNvGraphicFramePr>
               <a:graphicFrameLocks xmlns:a="http://schemas.openxmlformats.org/drawingml/2006/main" noChangeAspect="1"/>
             </wp:cNvGraphicFramePr>
@@ -1224,7 +1014,7 @@
                   <pic:spPr>
                     <a:xfrm>
                       <a:off x="0" y="0"/>
-                      <a:ext cx="4363059" cy="1105054"/>
+                      <a:ext cx="4182059" cy="1143160"/>
                     </a:xfrm>
                     <a:prstGeom prst="rect">
                       <a:avLst/>
@@ -1251,17 +1041,6 @@
     <w:p>
       <w:pPr>
         <w:pStyle w:val="ListParagraph"/>
-        <w:ind w:left="1068"/>
-        <w:rPr>
-          <w:rFonts w:ascii="Times New Roman" w:hAnsi="Times New Roman" w:cs="Times New Roman"/>
-          <w:sz w:val="28"/>
-          <w:szCs w:val="28"/>
-        </w:rPr>
-      </w:pPr>
-    </w:p>
-    <w:p>
-      <w:pPr>
-        <w:pStyle w:val="ListParagraph"/>
         <w:numPr>
           <w:ilvl w:val="0"/>
           <w:numId w:val="5"/>
@@ -1278,7 +1057,6 @@
           <w:sz w:val="28"/>
           <w:szCs w:val="28"/>
         </w:rPr>
-        <w:lastRenderedPageBreak/>
         <w:t xml:space="preserve">Crearea tabelului </w:t>
       </w:r>
       <w:r>
@@ -1287,15 +1065,7 @@
           <w:sz w:val="28"/>
           <w:szCs w:val="28"/>
         </w:rPr>
-        <w:t>CONTINE</w:t>
-      </w:r>
-      <w:r>
-        <w:rPr>
-          <w:rFonts w:ascii="Times New Roman" w:hAnsi="Times New Roman" w:cs="Times New Roman"/>
-          <w:sz w:val="28"/>
-          <w:szCs w:val="28"/>
-        </w:rPr>
-        <w:t>:</w:t>
+        <w:t>PRODUSE:</w:t>
       </w:r>
     </w:p>
     <w:p>
@@ -1326,10 +1096,10 @@
           <w:szCs w:val="28"/>
         </w:rPr>
         <w:drawing>
-          <wp:inline distT="0" distB="0" distL="0" distR="0" wp14:anchorId="55455D41" wp14:editId="0DB3382C">
-            <wp:extent cx="5943600" cy="887095"/>
-            <wp:effectExtent l="0" t="0" r="0" b="8255"/>
-            <wp:docPr id="8" name="Picture 8"/>
+          <wp:inline distT="0" distB="0" distL="0" distR="0" wp14:anchorId="6C4D93E4" wp14:editId="186454C9">
+            <wp:extent cx="5943600" cy="1306830"/>
+            <wp:effectExtent l="0" t="0" r="0" b="7620"/>
+            <wp:docPr id="6" name="Picture 6"/>
             <wp:cNvGraphicFramePr>
               <a:graphicFrameLocks xmlns:a="http://schemas.openxmlformats.org/drawingml/2006/main" noChangeAspect="1"/>
             </wp:cNvGraphicFramePr>
@@ -1349,7 +1119,7 @@
                   <pic:spPr>
                     <a:xfrm>
                       <a:off x="0" y="0"/>
-                      <a:ext cx="5943600" cy="887095"/>
+                      <a:ext cx="5943600" cy="1306830"/>
                     </a:xfrm>
                     <a:prstGeom prst="rect">
                       <a:avLst/>
@@ -1392,7 +1162,15 @@
           <w:sz w:val="28"/>
           <w:szCs w:val="28"/>
         </w:rPr>
-        <w:t>Crearea tabelului FURNIZORI:</w:t>
+        <w:t xml:space="preserve">Crearea tabelului </w:t>
+      </w:r>
+      <w:r>
+        <w:rPr>
+          <w:rFonts w:ascii="Times New Roman" w:hAnsi="Times New Roman" w:cs="Times New Roman"/>
+          <w:sz w:val="28"/>
+          <w:szCs w:val="28"/>
+        </w:rPr>
+        <w:t>INGREDIENTE:</w:t>
       </w:r>
     </w:p>
     <w:p>
@@ -1423,10 +1201,10 @@
           <w:szCs w:val="28"/>
         </w:rPr>
         <w:drawing>
-          <wp:inline distT="0" distB="0" distL="0" distR="0" wp14:anchorId="73C3DD76" wp14:editId="3C13EEC7">
-            <wp:extent cx="4267796" cy="1019317"/>
-            <wp:effectExtent l="0" t="0" r="0" b="9525"/>
-            <wp:docPr id="9" name="Picture 9"/>
+          <wp:inline distT="0" distB="0" distL="0" distR="0" wp14:anchorId="67107162" wp14:editId="7CDAB070">
+            <wp:extent cx="4363059" cy="1105054"/>
+            <wp:effectExtent l="0" t="0" r="0" b="0"/>
+            <wp:docPr id="7" name="Picture 7"/>
             <wp:cNvGraphicFramePr>
               <a:graphicFrameLocks xmlns:a="http://schemas.openxmlformats.org/drawingml/2006/main" noChangeAspect="1"/>
             </wp:cNvGraphicFramePr>
@@ -1446,7 +1224,7 @@
                   <pic:spPr>
                     <a:xfrm>
                       <a:off x="0" y="0"/>
-                      <a:ext cx="4267796" cy="1019317"/>
+                      <a:ext cx="4363059" cy="1105054"/>
                     </a:xfrm>
                     <a:prstGeom prst="rect">
                       <a:avLst/>
@@ -1473,6 +1251,17 @@
     <w:p>
       <w:pPr>
         <w:pStyle w:val="ListParagraph"/>
+        <w:ind w:left="1068"/>
+        <w:rPr>
+          <w:rFonts w:ascii="Times New Roman" w:hAnsi="Times New Roman" w:cs="Times New Roman"/>
+          <w:sz w:val="28"/>
+          <w:szCs w:val="28"/>
+        </w:rPr>
+      </w:pPr>
+    </w:p>
+    <w:p>
+      <w:pPr>
+        <w:pStyle w:val="ListParagraph"/>
         <w:numPr>
           <w:ilvl w:val="0"/>
           <w:numId w:val="5"/>
@@ -1489,6 +1278,7 @@
           <w:sz w:val="28"/>
           <w:szCs w:val="28"/>
         </w:rPr>
+        <w:lastRenderedPageBreak/>
         <w:t xml:space="preserve">Crearea tabelului </w:t>
       </w:r>
       <w:r>
@@ -1497,7 +1287,7 @@
           <w:sz w:val="28"/>
           <w:szCs w:val="28"/>
         </w:rPr>
-        <w:t>RECEPTII</w:t>
+        <w:t>CONTINE</w:t>
       </w:r>
       <w:r>
         <w:rPr>
@@ -1536,10 +1326,10 @@
           <w:szCs w:val="28"/>
         </w:rPr>
         <w:drawing>
-          <wp:inline distT="0" distB="0" distL="0" distR="0" wp14:anchorId="54351064" wp14:editId="40524998">
-            <wp:extent cx="5943600" cy="1001395"/>
+          <wp:inline distT="0" distB="0" distL="0" distR="0" wp14:anchorId="55455D41" wp14:editId="0DB3382C">
+            <wp:extent cx="5943600" cy="887095"/>
             <wp:effectExtent l="0" t="0" r="0" b="8255"/>
-            <wp:docPr id="10" name="Picture 10"/>
+            <wp:docPr id="8" name="Picture 8"/>
             <wp:cNvGraphicFramePr>
               <a:graphicFrameLocks xmlns:a="http://schemas.openxmlformats.org/drawingml/2006/main" noChangeAspect="1"/>
             </wp:cNvGraphicFramePr>
@@ -1559,7 +1349,7 @@
                   <pic:spPr>
                     <a:xfrm>
                       <a:off x="0" y="0"/>
-                      <a:ext cx="5943600" cy="1001395"/>
+                      <a:ext cx="5943600" cy="887095"/>
                     </a:xfrm>
                     <a:prstGeom prst="rect">
                       <a:avLst/>
@@ -1602,15 +1392,7 @@
           <w:sz w:val="28"/>
           <w:szCs w:val="28"/>
         </w:rPr>
-        <w:t>Crearea tabelului</w:t>
-      </w:r>
-      <w:r>
-        <w:rPr>
-          <w:rFonts w:ascii="Times New Roman" w:hAnsi="Times New Roman" w:cs="Times New Roman"/>
-          <w:sz w:val="28"/>
-          <w:szCs w:val="28"/>
-        </w:rPr>
-        <w:t xml:space="preserve"> PRODUSE_RECEPTIE:</w:t>
+        <w:t>Crearea tabelului FURNIZORI:</w:t>
       </w:r>
     </w:p>
     <w:p>
@@ -1641,10 +1423,10 @@
           <w:szCs w:val="28"/>
         </w:rPr>
         <w:drawing>
-          <wp:inline distT="0" distB="0" distL="0" distR="0" wp14:anchorId="1310F4C6" wp14:editId="14BFFEF0">
-            <wp:extent cx="5943600" cy="805815"/>
-            <wp:effectExtent l="0" t="0" r="0" b="0"/>
-            <wp:docPr id="11" name="Picture 11"/>
+          <wp:inline distT="0" distB="0" distL="0" distR="0" wp14:anchorId="73C3DD76" wp14:editId="3C13EEC7">
+            <wp:extent cx="4267796" cy="1019317"/>
+            <wp:effectExtent l="0" t="0" r="0" b="9525"/>
+            <wp:docPr id="9" name="Picture 9"/>
             <wp:cNvGraphicFramePr>
               <a:graphicFrameLocks xmlns:a="http://schemas.openxmlformats.org/drawingml/2006/main" noChangeAspect="1"/>
             </wp:cNvGraphicFramePr>
@@ -1664,7 +1446,7 @@
                   <pic:spPr>
                     <a:xfrm>
                       <a:off x="0" y="0"/>
-                      <a:ext cx="5943600" cy="805815"/>
+                      <a:ext cx="4267796" cy="1019317"/>
                     </a:xfrm>
                     <a:prstGeom prst="rect">
                       <a:avLst/>
@@ -1691,94 +1473,6 @@
     <w:p>
       <w:pPr>
         <w:pStyle w:val="ListParagraph"/>
-        <w:ind w:left="1068"/>
-        <w:rPr>
-          <w:rFonts w:ascii="Times New Roman" w:hAnsi="Times New Roman" w:cs="Times New Roman"/>
-          <w:sz w:val="28"/>
-          <w:szCs w:val="28"/>
-        </w:rPr>
-      </w:pPr>
-    </w:p>
-    <w:p>
-      <w:pPr>
-        <w:pStyle w:val="ListParagraph"/>
-        <w:ind w:left="1068"/>
-        <w:rPr>
-          <w:rFonts w:ascii="Times New Roman" w:hAnsi="Times New Roman" w:cs="Times New Roman"/>
-          <w:sz w:val="28"/>
-          <w:szCs w:val="28"/>
-        </w:rPr>
-      </w:pPr>
-    </w:p>
-    <w:p>
-      <w:pPr>
-        <w:pStyle w:val="ListParagraph"/>
-        <w:ind w:left="1068"/>
-        <w:rPr>
-          <w:rFonts w:ascii="Times New Roman" w:hAnsi="Times New Roman" w:cs="Times New Roman"/>
-          <w:sz w:val="28"/>
-          <w:szCs w:val="28"/>
-        </w:rPr>
-      </w:pPr>
-    </w:p>
-    <w:p>
-      <w:pPr>
-        <w:pStyle w:val="ListParagraph"/>
-        <w:ind w:left="1068"/>
-        <w:rPr>
-          <w:rFonts w:ascii="Times New Roman" w:hAnsi="Times New Roman" w:cs="Times New Roman"/>
-          <w:sz w:val="28"/>
-          <w:szCs w:val="28"/>
-        </w:rPr>
-      </w:pPr>
-    </w:p>
-    <w:p>
-      <w:pPr>
-        <w:pStyle w:val="ListParagraph"/>
-        <w:ind w:left="1068"/>
-        <w:rPr>
-          <w:rFonts w:ascii="Times New Roman" w:hAnsi="Times New Roman" w:cs="Times New Roman"/>
-          <w:sz w:val="28"/>
-          <w:szCs w:val="28"/>
-        </w:rPr>
-      </w:pPr>
-    </w:p>
-    <w:p>
-      <w:pPr>
-        <w:pStyle w:val="ListParagraph"/>
-        <w:ind w:left="1068"/>
-        <w:rPr>
-          <w:rFonts w:ascii="Times New Roman" w:hAnsi="Times New Roman" w:cs="Times New Roman"/>
-          <w:sz w:val="28"/>
-          <w:szCs w:val="28"/>
-        </w:rPr>
-      </w:pPr>
-    </w:p>
-    <w:p>
-      <w:pPr>
-        <w:pStyle w:val="ListParagraph"/>
-        <w:ind w:left="1068"/>
-        <w:rPr>
-          <w:rFonts w:ascii="Times New Roman" w:hAnsi="Times New Roman" w:cs="Times New Roman"/>
-          <w:sz w:val="28"/>
-          <w:szCs w:val="28"/>
-        </w:rPr>
-      </w:pPr>
-    </w:p>
-    <w:p>
-      <w:pPr>
-        <w:pStyle w:val="ListParagraph"/>
-        <w:ind w:left="1068"/>
-        <w:rPr>
-          <w:rFonts w:ascii="Times New Roman" w:hAnsi="Times New Roman" w:cs="Times New Roman"/>
-          <w:sz w:val="28"/>
-          <w:szCs w:val="28"/>
-        </w:rPr>
-      </w:pPr>
-    </w:p>
-    <w:p>
-      <w:pPr>
-        <w:pStyle w:val="ListParagraph"/>
         <w:numPr>
           <w:ilvl w:val="0"/>
           <w:numId w:val="5"/>
@@ -1795,16 +1489,23 @@
           <w:sz w:val="28"/>
           <w:szCs w:val="28"/>
         </w:rPr>
-        <w:lastRenderedPageBreak/>
-        <w:t>Crearea tabelului</w:t>
-      </w:r>
-      <w:r>
-        <w:rPr>
-          <w:rFonts w:ascii="Times New Roman" w:hAnsi="Times New Roman" w:cs="Times New Roman"/>
-          <w:sz w:val="28"/>
-          <w:szCs w:val="28"/>
-        </w:rPr>
-        <w:t xml:space="preserve"> CARD:</w:t>
+        <w:t xml:space="preserve">Crearea tabelului </w:t>
+      </w:r>
+      <w:r>
+        <w:rPr>
+          <w:rFonts w:ascii="Times New Roman" w:hAnsi="Times New Roman" w:cs="Times New Roman"/>
+          <w:sz w:val="28"/>
+          <w:szCs w:val="28"/>
+        </w:rPr>
+        <w:t>RECEPTII</w:t>
+      </w:r>
+      <w:r>
+        <w:rPr>
+          <w:rFonts w:ascii="Times New Roman" w:hAnsi="Times New Roman" w:cs="Times New Roman"/>
+          <w:sz w:val="28"/>
+          <w:szCs w:val="28"/>
+        </w:rPr>
+        <w:t>:</w:t>
       </w:r>
     </w:p>
     <w:p>
@@ -1835,10 +1536,10 @@
           <w:szCs w:val="28"/>
         </w:rPr>
         <w:drawing>
-          <wp:inline distT="0" distB="0" distL="0" distR="0" wp14:anchorId="6D816B3D" wp14:editId="7179AF74">
-            <wp:extent cx="5943600" cy="1440180"/>
-            <wp:effectExtent l="0" t="0" r="0" b="7620"/>
-            <wp:docPr id="12" name="Picture 12"/>
+          <wp:inline distT="0" distB="0" distL="0" distR="0" wp14:anchorId="54351064" wp14:editId="40524998">
+            <wp:extent cx="5943600" cy="1001395"/>
+            <wp:effectExtent l="0" t="0" r="0" b="8255"/>
+            <wp:docPr id="10" name="Picture 10"/>
             <wp:cNvGraphicFramePr>
               <a:graphicFrameLocks xmlns:a="http://schemas.openxmlformats.org/drawingml/2006/main" noChangeAspect="1"/>
             </wp:cNvGraphicFramePr>
@@ -1858,7 +1559,7 @@
                   <pic:spPr>
                     <a:xfrm>
                       <a:off x="0" y="0"/>
-                      <a:ext cx="5943600" cy="1440180"/>
+                      <a:ext cx="5943600" cy="1001395"/>
                     </a:xfrm>
                     <a:prstGeom prst="rect">
                       <a:avLst/>
@@ -1901,14 +1602,6 @@
           <w:sz w:val="28"/>
           <w:szCs w:val="28"/>
         </w:rPr>
-        <w:t xml:space="preserve"> </w:t>
-      </w:r>
-      <w:r>
-        <w:rPr>
-          <w:rFonts w:ascii="Times New Roman" w:hAnsi="Times New Roman" w:cs="Times New Roman"/>
-          <w:sz w:val="28"/>
-          <w:szCs w:val="28"/>
-        </w:rPr>
         <w:t>Crearea tabelului</w:t>
       </w:r>
       <w:r>
@@ -1917,7 +1610,7 @@
           <w:sz w:val="28"/>
           <w:szCs w:val="28"/>
         </w:rPr>
-        <w:t xml:space="preserve"> MASINI_LIVRARE:</w:t>
+        <w:t xml:space="preserve"> PRODUSE_RECEPTIE:</w:t>
       </w:r>
     </w:p>
     <w:p>
@@ -1948,10 +1641,10 @@
           <w:szCs w:val="28"/>
         </w:rPr>
         <w:drawing>
-          <wp:inline distT="0" distB="0" distL="0" distR="0" wp14:anchorId="16000067" wp14:editId="191C29B7">
-            <wp:extent cx="4248743" cy="924054"/>
-            <wp:effectExtent l="0" t="0" r="0" b="9525"/>
-            <wp:docPr id="13" name="Picture 13"/>
+          <wp:inline distT="0" distB="0" distL="0" distR="0" wp14:anchorId="1310F4C6" wp14:editId="14BFFEF0">
+            <wp:extent cx="5943600" cy="805815"/>
+            <wp:effectExtent l="0" t="0" r="0" b="0"/>
+            <wp:docPr id="11" name="Picture 11"/>
             <wp:cNvGraphicFramePr>
               <a:graphicFrameLocks xmlns:a="http://schemas.openxmlformats.org/drawingml/2006/main" noChangeAspect="1"/>
             </wp:cNvGraphicFramePr>
@@ -1971,7 +1664,7 @@
                   <pic:spPr>
                     <a:xfrm>
                       <a:off x="0" y="0"/>
-                      <a:ext cx="4248743" cy="924054"/>
+                      <a:ext cx="5943600" cy="805815"/>
                     </a:xfrm>
                     <a:prstGeom prst="rect">
                       <a:avLst/>
@@ -1998,6 +1691,94 @@
     <w:p>
       <w:pPr>
         <w:pStyle w:val="ListParagraph"/>
+        <w:ind w:left="1068"/>
+        <w:rPr>
+          <w:rFonts w:ascii="Times New Roman" w:hAnsi="Times New Roman" w:cs="Times New Roman"/>
+          <w:sz w:val="28"/>
+          <w:szCs w:val="28"/>
+        </w:rPr>
+      </w:pPr>
+    </w:p>
+    <w:p>
+      <w:pPr>
+        <w:pStyle w:val="ListParagraph"/>
+        <w:ind w:left="1068"/>
+        <w:rPr>
+          <w:rFonts w:ascii="Times New Roman" w:hAnsi="Times New Roman" w:cs="Times New Roman"/>
+          <w:sz w:val="28"/>
+          <w:szCs w:val="28"/>
+        </w:rPr>
+      </w:pPr>
+    </w:p>
+    <w:p>
+      <w:pPr>
+        <w:pStyle w:val="ListParagraph"/>
+        <w:ind w:left="1068"/>
+        <w:rPr>
+          <w:rFonts w:ascii="Times New Roman" w:hAnsi="Times New Roman" w:cs="Times New Roman"/>
+          <w:sz w:val="28"/>
+          <w:szCs w:val="28"/>
+        </w:rPr>
+      </w:pPr>
+    </w:p>
+    <w:p>
+      <w:pPr>
+        <w:pStyle w:val="ListParagraph"/>
+        <w:ind w:left="1068"/>
+        <w:rPr>
+          <w:rFonts w:ascii="Times New Roman" w:hAnsi="Times New Roman" w:cs="Times New Roman"/>
+          <w:sz w:val="28"/>
+          <w:szCs w:val="28"/>
+        </w:rPr>
+      </w:pPr>
+    </w:p>
+    <w:p>
+      <w:pPr>
+        <w:pStyle w:val="ListParagraph"/>
+        <w:ind w:left="1068"/>
+        <w:rPr>
+          <w:rFonts w:ascii="Times New Roman" w:hAnsi="Times New Roman" w:cs="Times New Roman"/>
+          <w:sz w:val="28"/>
+          <w:szCs w:val="28"/>
+        </w:rPr>
+      </w:pPr>
+    </w:p>
+    <w:p>
+      <w:pPr>
+        <w:pStyle w:val="ListParagraph"/>
+        <w:ind w:left="1068"/>
+        <w:rPr>
+          <w:rFonts w:ascii="Times New Roman" w:hAnsi="Times New Roman" w:cs="Times New Roman"/>
+          <w:sz w:val="28"/>
+          <w:szCs w:val="28"/>
+        </w:rPr>
+      </w:pPr>
+    </w:p>
+    <w:p>
+      <w:pPr>
+        <w:pStyle w:val="ListParagraph"/>
+        <w:ind w:left="1068"/>
+        <w:rPr>
+          <w:rFonts w:ascii="Times New Roman" w:hAnsi="Times New Roman" w:cs="Times New Roman"/>
+          <w:sz w:val="28"/>
+          <w:szCs w:val="28"/>
+        </w:rPr>
+      </w:pPr>
+    </w:p>
+    <w:p>
+      <w:pPr>
+        <w:pStyle w:val="ListParagraph"/>
+        <w:ind w:left="1068"/>
+        <w:rPr>
+          <w:rFonts w:ascii="Times New Roman" w:hAnsi="Times New Roman" w:cs="Times New Roman"/>
+          <w:sz w:val="28"/>
+          <w:szCs w:val="28"/>
+        </w:rPr>
+      </w:pPr>
+    </w:p>
+    <w:p>
+      <w:pPr>
+        <w:pStyle w:val="ListParagraph"/>
         <w:numPr>
           <w:ilvl w:val="0"/>
           <w:numId w:val="5"/>
@@ -2014,14 +1795,7 @@
           <w:sz w:val="28"/>
           <w:szCs w:val="28"/>
         </w:rPr>
-        <w:t xml:space="preserve"> </w:t>
-      </w:r>
-      <w:r>
-        <w:rPr>
-          <w:rFonts w:ascii="Times New Roman" w:hAnsi="Times New Roman" w:cs="Times New Roman"/>
-          <w:sz w:val="28"/>
-          <w:szCs w:val="28"/>
-        </w:rPr>
+        <w:lastRenderedPageBreak/>
         <w:t>Crearea tabelului</w:t>
       </w:r>
       <w:r>
@@ -2030,7 +1804,7 @@
           <w:sz w:val="28"/>
           <w:szCs w:val="28"/>
         </w:rPr>
-        <w:t xml:space="preserve"> ANGAJATI:</w:t>
+        <w:t xml:space="preserve"> CARD:</w:t>
       </w:r>
     </w:p>
     <w:p>
@@ -2061,10 +1835,10 @@
           <w:szCs w:val="28"/>
         </w:rPr>
         <w:drawing>
-          <wp:inline distT="0" distB="0" distL="0" distR="0" wp14:anchorId="0FEEF48D" wp14:editId="5E7DFA86">
-            <wp:extent cx="5943600" cy="1480185"/>
-            <wp:effectExtent l="0" t="0" r="0" b="5715"/>
-            <wp:docPr id="14" name="Picture 14"/>
+          <wp:inline distT="0" distB="0" distL="0" distR="0" wp14:anchorId="6D816B3D" wp14:editId="7179AF74">
+            <wp:extent cx="5943600" cy="1440180"/>
+            <wp:effectExtent l="0" t="0" r="0" b="7620"/>
+            <wp:docPr id="12" name="Picture 12"/>
             <wp:cNvGraphicFramePr>
               <a:graphicFrameLocks xmlns:a="http://schemas.openxmlformats.org/drawingml/2006/main" noChangeAspect="1"/>
             </wp:cNvGraphicFramePr>
@@ -2084,7 +1858,7 @@
                   <pic:spPr>
                     <a:xfrm>
                       <a:off x="0" y="0"/>
-                      <a:ext cx="5943600" cy="1480185"/>
+                      <a:ext cx="5943600" cy="1440180"/>
                     </a:xfrm>
                     <a:prstGeom prst="rect">
                       <a:avLst/>
@@ -2127,7 +1901,23 @@
           <w:sz w:val="28"/>
           <w:szCs w:val="28"/>
         </w:rPr>
-        <w:t xml:space="preserve"> Crearea tabelului COMENZI:</w:t>
+        <w:t xml:space="preserve"> </w:t>
+      </w:r>
+      <w:r>
+        <w:rPr>
+          <w:rFonts w:ascii="Times New Roman" w:hAnsi="Times New Roman" w:cs="Times New Roman"/>
+          <w:sz w:val="28"/>
+          <w:szCs w:val="28"/>
+        </w:rPr>
+        <w:t>Crearea tabelului</w:t>
+      </w:r>
+      <w:r>
+        <w:rPr>
+          <w:rFonts w:ascii="Times New Roman" w:hAnsi="Times New Roman" w:cs="Times New Roman"/>
+          <w:sz w:val="28"/>
+          <w:szCs w:val="28"/>
+        </w:rPr>
+        <w:t xml:space="preserve"> MASINI_LIVRARE:</w:t>
       </w:r>
     </w:p>
     <w:p>
@@ -2158,10 +1948,10 @@
           <w:szCs w:val="28"/>
         </w:rPr>
         <w:drawing>
-          <wp:inline distT="0" distB="0" distL="0" distR="0" wp14:anchorId="28119FAE" wp14:editId="324A7030">
-            <wp:extent cx="5943600" cy="1374775"/>
-            <wp:effectExtent l="0" t="0" r="0" b="0"/>
-            <wp:docPr id="15" name="Picture 15"/>
+          <wp:inline distT="0" distB="0" distL="0" distR="0" wp14:anchorId="16000067" wp14:editId="191C29B7">
+            <wp:extent cx="4248743" cy="924054"/>
+            <wp:effectExtent l="0" t="0" r="0" b="9525"/>
+            <wp:docPr id="13" name="Picture 13"/>
             <wp:cNvGraphicFramePr>
               <a:graphicFrameLocks xmlns:a="http://schemas.openxmlformats.org/drawingml/2006/main" noChangeAspect="1"/>
             </wp:cNvGraphicFramePr>
@@ -2181,7 +1971,7 @@
                   <pic:spPr>
                     <a:xfrm>
                       <a:off x="0" y="0"/>
-                      <a:ext cx="5943600" cy="1374775"/>
+                      <a:ext cx="4248743" cy="924054"/>
                     </a:xfrm>
                     <a:prstGeom prst="rect">
                       <a:avLst/>
@@ -2208,17 +1998,6 @@
     <w:p>
       <w:pPr>
         <w:pStyle w:val="ListParagraph"/>
-        <w:ind w:left="1068"/>
-        <w:rPr>
-          <w:rFonts w:ascii="Times New Roman" w:hAnsi="Times New Roman" w:cs="Times New Roman"/>
-          <w:sz w:val="28"/>
-          <w:szCs w:val="28"/>
-        </w:rPr>
-      </w:pPr>
-    </w:p>
-    <w:p>
-      <w:pPr>
-        <w:pStyle w:val="ListParagraph"/>
         <w:numPr>
           <w:ilvl w:val="0"/>
           <w:numId w:val="5"/>
@@ -2235,7 +2014,6 @@
           <w:sz w:val="28"/>
           <w:szCs w:val="28"/>
         </w:rPr>
-        <w:lastRenderedPageBreak/>
         <w:t xml:space="preserve"> </w:t>
       </w:r>
       <w:r>
@@ -2252,7 +2030,7 @@
           <w:sz w:val="28"/>
           <w:szCs w:val="28"/>
         </w:rPr>
-        <w:t xml:space="preserve"> MOD_PLATA:</w:t>
+        <w:t xml:space="preserve"> ANGAJATI:</w:t>
       </w:r>
     </w:p>
     <w:p>
@@ -2283,10 +2061,10 @@
           <w:szCs w:val="28"/>
         </w:rPr>
         <w:drawing>
-          <wp:inline distT="0" distB="0" distL="0" distR="0" wp14:anchorId="60B9DA36" wp14:editId="3D1B1426">
-            <wp:extent cx="5943600" cy="1345565"/>
-            <wp:effectExtent l="0" t="0" r="0" b="6985"/>
-            <wp:docPr id="16" name="Picture 16"/>
+          <wp:inline distT="0" distB="0" distL="0" distR="0" wp14:anchorId="0FEEF48D" wp14:editId="5E7DFA86">
+            <wp:extent cx="5943600" cy="1480185"/>
+            <wp:effectExtent l="0" t="0" r="0" b="5715"/>
+            <wp:docPr id="14" name="Picture 14"/>
             <wp:cNvGraphicFramePr>
               <a:graphicFrameLocks xmlns:a="http://schemas.openxmlformats.org/drawingml/2006/main" noChangeAspect="1"/>
             </wp:cNvGraphicFramePr>
@@ -2306,7 +2084,7 @@
                   <pic:spPr>
                     <a:xfrm>
                       <a:off x="0" y="0"/>
-                      <a:ext cx="5943600" cy="1345565"/>
+                      <a:ext cx="5943600" cy="1480185"/>
                     </a:xfrm>
                     <a:prstGeom prst="rect">
                       <a:avLst/>
@@ -2349,7 +2127,7 @@
           <w:sz w:val="28"/>
           <w:szCs w:val="28"/>
         </w:rPr>
-        <w:t xml:space="preserve"> Crearea tabelului PRODUSE_COMANDA:</w:t>
+        <w:t xml:space="preserve"> Crearea tabelului COMENZI:</w:t>
       </w:r>
     </w:p>
     <w:p>
@@ -2380,10 +2158,10 @@
           <w:szCs w:val="28"/>
         </w:rPr>
         <w:drawing>
-          <wp:inline distT="0" distB="0" distL="0" distR="0" wp14:anchorId="729E93CF" wp14:editId="2D470DE4">
-            <wp:extent cx="5943600" cy="1193165"/>
-            <wp:effectExtent l="0" t="0" r="0" b="6985"/>
-            <wp:docPr id="17" name="Picture 17"/>
+          <wp:inline distT="0" distB="0" distL="0" distR="0" wp14:anchorId="28119FAE" wp14:editId="324A7030">
+            <wp:extent cx="5943600" cy="1374775"/>
+            <wp:effectExtent l="0" t="0" r="0" b="0"/>
+            <wp:docPr id="15" name="Picture 15"/>
             <wp:cNvGraphicFramePr>
               <a:graphicFrameLocks xmlns:a="http://schemas.openxmlformats.org/drawingml/2006/main" noChangeAspect="1"/>
             </wp:cNvGraphicFramePr>
@@ -2403,6 +2181,228 @@
                   <pic:spPr>
                     <a:xfrm>
                       <a:off x="0" y="0"/>
+                      <a:ext cx="5943600" cy="1374775"/>
+                    </a:xfrm>
+                    <a:prstGeom prst="rect">
+                      <a:avLst/>
+                    </a:prstGeom>
+                  </pic:spPr>
+                </pic:pic>
+              </a:graphicData>
+            </a:graphic>
+          </wp:inline>
+        </w:drawing>
+      </w:r>
+    </w:p>
+    <w:p>
+      <w:pPr>
+        <w:pStyle w:val="ListParagraph"/>
+        <w:ind w:left="1068"/>
+        <w:rPr>
+          <w:rFonts w:ascii="Times New Roman" w:hAnsi="Times New Roman" w:cs="Times New Roman"/>
+          <w:sz w:val="28"/>
+          <w:szCs w:val="28"/>
+        </w:rPr>
+      </w:pPr>
+    </w:p>
+    <w:p>
+      <w:pPr>
+        <w:pStyle w:val="ListParagraph"/>
+        <w:ind w:left="1068"/>
+        <w:rPr>
+          <w:rFonts w:ascii="Times New Roman" w:hAnsi="Times New Roman" w:cs="Times New Roman"/>
+          <w:sz w:val="28"/>
+          <w:szCs w:val="28"/>
+        </w:rPr>
+      </w:pPr>
+    </w:p>
+    <w:p>
+      <w:pPr>
+        <w:pStyle w:val="ListParagraph"/>
+        <w:numPr>
+          <w:ilvl w:val="0"/>
+          <w:numId w:val="5"/>
+        </w:numPr>
+        <w:rPr>
+          <w:rFonts w:ascii="Times New Roman" w:hAnsi="Times New Roman" w:cs="Times New Roman"/>
+          <w:sz w:val="28"/>
+          <w:szCs w:val="28"/>
+        </w:rPr>
+      </w:pPr>
+      <w:r>
+        <w:rPr>
+          <w:rFonts w:ascii="Times New Roman" w:hAnsi="Times New Roman" w:cs="Times New Roman"/>
+          <w:sz w:val="28"/>
+          <w:szCs w:val="28"/>
+        </w:rPr>
+        <w:lastRenderedPageBreak/>
+        <w:t xml:space="preserve"> </w:t>
+      </w:r>
+      <w:r>
+        <w:rPr>
+          <w:rFonts w:ascii="Times New Roman" w:hAnsi="Times New Roman" w:cs="Times New Roman"/>
+          <w:sz w:val="28"/>
+          <w:szCs w:val="28"/>
+        </w:rPr>
+        <w:t>Crearea tabelului</w:t>
+      </w:r>
+      <w:r>
+        <w:rPr>
+          <w:rFonts w:ascii="Times New Roman" w:hAnsi="Times New Roman" w:cs="Times New Roman"/>
+          <w:sz w:val="28"/>
+          <w:szCs w:val="28"/>
+        </w:rPr>
+        <w:t xml:space="preserve"> MOD_PLATA:</w:t>
+      </w:r>
+    </w:p>
+    <w:p>
+      <w:pPr>
+        <w:pStyle w:val="ListParagraph"/>
+        <w:ind w:left="1068"/>
+        <w:rPr>
+          <w:rFonts w:ascii="Times New Roman" w:hAnsi="Times New Roman" w:cs="Times New Roman"/>
+          <w:sz w:val="28"/>
+          <w:szCs w:val="28"/>
+        </w:rPr>
+      </w:pPr>
+    </w:p>
+    <w:p>
+      <w:pPr>
+        <w:pStyle w:val="ListParagraph"/>
+        <w:ind w:left="1068"/>
+        <w:rPr>
+          <w:rFonts w:ascii="Times New Roman" w:hAnsi="Times New Roman" w:cs="Times New Roman"/>
+          <w:sz w:val="28"/>
+          <w:szCs w:val="28"/>
+        </w:rPr>
+      </w:pPr>
+      <w:r>
+        <w:rPr>
+          <w:rFonts w:ascii="Times New Roman" w:hAnsi="Times New Roman" w:cs="Times New Roman"/>
+          <w:sz w:val="28"/>
+          <w:szCs w:val="28"/>
+        </w:rPr>
+        <w:drawing>
+          <wp:inline distT="0" distB="0" distL="0" distR="0" wp14:anchorId="60B9DA36" wp14:editId="3D1B1426">
+            <wp:extent cx="5943600" cy="1345565"/>
+            <wp:effectExtent l="0" t="0" r="0" b="6985"/>
+            <wp:docPr id="16" name="Picture 16"/>
+            <wp:cNvGraphicFramePr>
+              <a:graphicFrameLocks xmlns:a="http://schemas.openxmlformats.org/drawingml/2006/main" noChangeAspect="1"/>
+            </wp:cNvGraphicFramePr>
+            <a:graphic xmlns:a="http://schemas.openxmlformats.org/drawingml/2006/main">
+              <a:graphicData uri="http://schemas.openxmlformats.org/drawingml/2006/picture">
+                <pic:pic xmlns:pic="http://schemas.openxmlformats.org/drawingml/2006/picture">
+                  <pic:nvPicPr>
+                    <pic:cNvPr id="1" name=""/>
+                    <pic:cNvPicPr/>
+                  </pic:nvPicPr>
+                  <pic:blipFill>
+                    <a:blip r:embed="rId22"/>
+                    <a:stretch>
+                      <a:fillRect/>
+                    </a:stretch>
+                  </pic:blipFill>
+                  <pic:spPr>
+                    <a:xfrm>
+                      <a:off x="0" y="0"/>
+                      <a:ext cx="5943600" cy="1345565"/>
+                    </a:xfrm>
+                    <a:prstGeom prst="rect">
+                      <a:avLst/>
+                    </a:prstGeom>
+                  </pic:spPr>
+                </pic:pic>
+              </a:graphicData>
+            </a:graphic>
+          </wp:inline>
+        </w:drawing>
+      </w:r>
+    </w:p>
+    <w:p>
+      <w:pPr>
+        <w:pStyle w:val="ListParagraph"/>
+        <w:ind w:left="1068"/>
+        <w:rPr>
+          <w:rFonts w:ascii="Times New Roman" w:hAnsi="Times New Roman" w:cs="Times New Roman"/>
+          <w:sz w:val="28"/>
+          <w:szCs w:val="28"/>
+        </w:rPr>
+      </w:pPr>
+    </w:p>
+    <w:p>
+      <w:pPr>
+        <w:pStyle w:val="ListParagraph"/>
+        <w:numPr>
+          <w:ilvl w:val="0"/>
+          <w:numId w:val="5"/>
+        </w:numPr>
+        <w:rPr>
+          <w:rFonts w:ascii="Times New Roman" w:hAnsi="Times New Roman" w:cs="Times New Roman"/>
+          <w:sz w:val="28"/>
+          <w:szCs w:val="28"/>
+        </w:rPr>
+      </w:pPr>
+      <w:r>
+        <w:rPr>
+          <w:rFonts w:ascii="Times New Roman" w:hAnsi="Times New Roman" w:cs="Times New Roman"/>
+          <w:sz w:val="28"/>
+          <w:szCs w:val="28"/>
+        </w:rPr>
+        <w:t xml:space="preserve"> Crearea tabelului PRODUSE_COMANDA:</w:t>
+      </w:r>
+    </w:p>
+    <w:p>
+      <w:pPr>
+        <w:pStyle w:val="ListParagraph"/>
+        <w:ind w:left="1068"/>
+        <w:rPr>
+          <w:rFonts w:ascii="Times New Roman" w:hAnsi="Times New Roman" w:cs="Times New Roman"/>
+          <w:sz w:val="28"/>
+          <w:szCs w:val="28"/>
+        </w:rPr>
+      </w:pPr>
+    </w:p>
+    <w:p>
+      <w:pPr>
+        <w:pStyle w:val="ListParagraph"/>
+        <w:ind w:left="1068"/>
+        <w:rPr>
+          <w:rFonts w:ascii="Times New Roman" w:hAnsi="Times New Roman" w:cs="Times New Roman"/>
+          <w:sz w:val="28"/>
+          <w:szCs w:val="28"/>
+        </w:rPr>
+      </w:pPr>
+      <w:r>
+        <w:rPr>
+          <w:rFonts w:ascii="Times New Roman" w:hAnsi="Times New Roman" w:cs="Times New Roman"/>
+          <w:sz w:val="28"/>
+          <w:szCs w:val="28"/>
+        </w:rPr>
+        <w:drawing>
+          <wp:inline distT="0" distB="0" distL="0" distR="0" wp14:anchorId="729E93CF" wp14:editId="2D470DE4">
+            <wp:extent cx="5943600" cy="1193165"/>
+            <wp:effectExtent l="0" t="0" r="0" b="6985"/>
+            <wp:docPr id="17" name="Picture 17"/>
+            <wp:cNvGraphicFramePr>
+              <a:graphicFrameLocks xmlns:a="http://schemas.openxmlformats.org/drawingml/2006/main" noChangeAspect="1"/>
+            </wp:cNvGraphicFramePr>
+            <a:graphic xmlns:a="http://schemas.openxmlformats.org/drawingml/2006/main">
+              <a:graphicData uri="http://schemas.openxmlformats.org/drawingml/2006/picture">
+                <pic:pic xmlns:pic="http://schemas.openxmlformats.org/drawingml/2006/picture">
+                  <pic:nvPicPr>
+                    <pic:cNvPr id="1" name=""/>
+                    <pic:cNvPicPr/>
+                  </pic:nvPicPr>
+                  <pic:blipFill>
+                    <a:blip r:embed="rId23"/>
+                    <a:stretch>
+                      <a:fillRect/>
+                    </a:stretch>
+                  </pic:blipFill>
+                  <pic:spPr>
+                    <a:xfrm>
+                      <a:off x="0" y="0"/>
                       <a:ext cx="5943600" cy="1193165"/>
                     </a:xfrm>
                     <a:prstGeom prst="rect">
@@ -2416,6 +2416,2519 @@
         </w:drawing>
       </w:r>
     </w:p>
+    <w:p>
+      <w:pPr>
+        <w:rPr>
+          <w:rFonts w:ascii="Times New Roman" w:hAnsi="Times New Roman" w:cs="Times New Roman"/>
+          <w:sz w:val="28"/>
+          <w:szCs w:val="28"/>
+        </w:rPr>
+      </w:pPr>
+      <w:r>
+        <w:rPr>
+          <w:rFonts w:ascii="Times New Roman" w:hAnsi="Times New Roman" w:cs="Times New Roman"/>
+          <w:sz w:val="28"/>
+          <w:szCs w:val="28"/>
+        </w:rPr>
+        <w:br w:type="page"/>
+      </w:r>
+    </w:p>
+    <w:p>
+      <w:pPr>
+        <w:jc w:val="center"/>
+        <w:rPr>
+          <w:rFonts w:ascii="Times New Roman" w:hAnsi="Times New Roman" w:cs="Times New Roman"/>
+          <w:b/>
+          <w:bCs/>
+          <w:sz w:val="32"/>
+          <w:szCs w:val="32"/>
+        </w:rPr>
+      </w:pPr>
+      <w:r>
+        <w:rPr>
+          <w:rFonts w:ascii="Times New Roman" w:hAnsi="Times New Roman" w:cs="Times New Roman"/>
+          <w:b/>
+          <w:bCs/>
+          <w:sz w:val="32"/>
+          <w:szCs w:val="32"/>
+        </w:rPr>
+        <w:lastRenderedPageBreak/>
+        <w:t>5.</w:t>
+      </w:r>
+      <w:r>
+        <w:rPr>
+          <w:rFonts w:ascii="Times New Roman" w:hAnsi="Times New Roman" w:cs="Times New Roman"/>
+          <w:b/>
+          <w:bCs/>
+          <w:sz w:val="32"/>
+          <w:szCs w:val="32"/>
+        </w:rPr>
+        <w:t xml:space="preserve"> Inserarea datelor în tabele</w:t>
+      </w:r>
+    </w:p>
+    <w:p>
+      <w:pPr>
+        <w:rPr>
+          <w:rFonts w:ascii="Times New Roman" w:hAnsi="Times New Roman" w:cs="Times New Roman"/>
+          <w:sz w:val="28"/>
+          <w:szCs w:val="28"/>
+        </w:rPr>
+      </w:pPr>
+      <w:r>
+        <w:rPr>
+          <w:rFonts w:ascii="Times New Roman" w:hAnsi="Times New Roman" w:cs="Times New Roman"/>
+          <w:sz w:val="28"/>
+          <w:szCs w:val="28"/>
+        </w:rPr>
+        <w:t>1. Inserarea datelor în tabelul CATEGORII:</w:t>
+      </w:r>
+    </w:p>
+    <w:p>
+      <w:pPr>
+        <w:rPr>
+          <w:rFonts w:ascii="Times New Roman" w:hAnsi="Times New Roman" w:cs="Times New Roman"/>
+          <w:b/>
+          <w:bCs/>
+          <w:sz w:val="32"/>
+          <w:szCs w:val="32"/>
+          <w:lang w:val="en-US"/>
+        </w:rPr>
+      </w:pPr>
+      <w:r>
+        <w:rPr>
+          <w:rFonts w:ascii="Times New Roman" w:hAnsi="Times New Roman" w:cs="Times New Roman"/>
+          <w:b/>
+          <w:bCs/>
+          <w:sz w:val="32"/>
+          <w:szCs w:val="32"/>
+          <w:lang w:val="en-US"/>
+        </w:rPr>
+        <w:drawing>
+          <wp:inline distT="0" distB="0" distL="0" distR="0" wp14:anchorId="75106170" wp14:editId="1077072B">
+            <wp:extent cx="5477639" cy="5039428"/>
+            <wp:effectExtent l="0" t="0" r="8890" b="8890"/>
+            <wp:docPr id="18" name="Picture 18"/>
+            <wp:cNvGraphicFramePr>
+              <a:graphicFrameLocks xmlns:a="http://schemas.openxmlformats.org/drawingml/2006/main" noChangeAspect="1"/>
+            </wp:cNvGraphicFramePr>
+            <a:graphic xmlns:a="http://schemas.openxmlformats.org/drawingml/2006/main">
+              <a:graphicData uri="http://schemas.openxmlformats.org/drawingml/2006/picture">
+                <pic:pic xmlns:pic="http://schemas.openxmlformats.org/drawingml/2006/picture">
+                  <pic:nvPicPr>
+                    <pic:cNvPr id="1" name=""/>
+                    <pic:cNvPicPr/>
+                  </pic:nvPicPr>
+                  <pic:blipFill>
+                    <a:blip r:embed="rId24"/>
+                    <a:stretch>
+                      <a:fillRect/>
+                    </a:stretch>
+                  </pic:blipFill>
+                  <pic:spPr>
+                    <a:xfrm>
+                      <a:off x="0" y="0"/>
+                      <a:ext cx="5477639" cy="5039428"/>
+                    </a:xfrm>
+                    <a:prstGeom prst="rect">
+                      <a:avLst/>
+                    </a:prstGeom>
+                  </pic:spPr>
+                </pic:pic>
+              </a:graphicData>
+            </a:graphic>
+          </wp:inline>
+        </w:drawing>
+      </w:r>
+    </w:p>
+    <w:p>
+      <w:pPr>
+        <w:rPr>
+          <w:rFonts w:ascii="Times New Roman" w:hAnsi="Times New Roman" w:cs="Times New Roman"/>
+          <w:b/>
+          <w:bCs/>
+          <w:sz w:val="32"/>
+          <w:szCs w:val="32"/>
+          <w:lang w:val="en-US"/>
+        </w:rPr>
+      </w:pPr>
+    </w:p>
+    <w:p>
+      <w:pPr>
+        <w:rPr>
+          <w:rFonts w:ascii="Times New Roman" w:hAnsi="Times New Roman" w:cs="Times New Roman"/>
+          <w:b/>
+          <w:bCs/>
+          <w:sz w:val="32"/>
+          <w:szCs w:val="32"/>
+          <w:lang w:val="en-US"/>
+        </w:rPr>
+      </w:pPr>
+    </w:p>
+    <w:p>
+      <w:pPr>
+        <w:rPr>
+          <w:rFonts w:ascii="Times New Roman" w:hAnsi="Times New Roman" w:cs="Times New Roman"/>
+          <w:b/>
+          <w:bCs/>
+          <w:sz w:val="32"/>
+          <w:szCs w:val="32"/>
+          <w:lang w:val="en-US"/>
+        </w:rPr>
+      </w:pPr>
+    </w:p>
+    <w:p>
+      <w:pPr>
+        <w:rPr>
+          <w:rFonts w:ascii="Times New Roman" w:hAnsi="Times New Roman" w:cs="Times New Roman"/>
+          <w:b/>
+          <w:bCs/>
+          <w:sz w:val="32"/>
+          <w:szCs w:val="32"/>
+          <w:lang w:val="en-US"/>
+        </w:rPr>
+      </w:pPr>
+    </w:p>
+    <w:p>
+      <w:pPr>
+        <w:rPr>
+          <w:rFonts w:ascii="Times New Roman" w:hAnsi="Times New Roman" w:cs="Times New Roman"/>
+          <w:b/>
+          <w:bCs/>
+          <w:sz w:val="32"/>
+          <w:szCs w:val="32"/>
+          <w:lang w:val="en-US"/>
+        </w:rPr>
+      </w:pPr>
+    </w:p>
+    <w:p>
+      <w:pPr>
+        <w:rPr>
+          <w:rFonts w:ascii="Times New Roman" w:hAnsi="Times New Roman" w:cs="Times New Roman"/>
+          <w:b/>
+          <w:bCs/>
+          <w:sz w:val="32"/>
+          <w:szCs w:val="32"/>
+          <w:lang w:val="en-US"/>
+        </w:rPr>
+      </w:pPr>
+    </w:p>
+    <w:p>
+      <w:pPr>
+        <w:rPr>
+          <w:rFonts w:ascii="Times New Roman" w:hAnsi="Times New Roman" w:cs="Times New Roman"/>
+          <w:b/>
+          <w:bCs/>
+          <w:sz w:val="32"/>
+          <w:szCs w:val="32"/>
+          <w:lang w:val="en-US"/>
+        </w:rPr>
+      </w:pPr>
+    </w:p>
+    <w:p>
+      <w:pPr>
+        <w:rPr>
+          <w:rFonts w:ascii="Times New Roman" w:hAnsi="Times New Roman" w:cs="Times New Roman"/>
+          <w:sz w:val="28"/>
+          <w:szCs w:val="28"/>
+        </w:rPr>
+      </w:pPr>
+      <w:r>
+        <w:rPr>
+          <w:rFonts w:ascii="Times New Roman" w:hAnsi="Times New Roman" w:cs="Times New Roman"/>
+          <w:sz w:val="28"/>
+          <w:szCs w:val="28"/>
+        </w:rPr>
+        <w:lastRenderedPageBreak/>
+        <w:t>2</w:t>
+      </w:r>
+      <w:r>
+        <w:rPr>
+          <w:rFonts w:ascii="Times New Roman" w:hAnsi="Times New Roman" w:cs="Times New Roman"/>
+          <w:sz w:val="28"/>
+          <w:szCs w:val="28"/>
+        </w:rPr>
+        <w:t xml:space="preserve">. Inserarea datelor în tabelul </w:t>
+      </w:r>
+      <w:r>
+        <w:rPr>
+          <w:rFonts w:ascii="Times New Roman" w:hAnsi="Times New Roman" w:cs="Times New Roman"/>
+          <w:sz w:val="28"/>
+          <w:szCs w:val="28"/>
+        </w:rPr>
+        <w:t>CLIENTI</w:t>
+      </w:r>
+      <w:r>
+        <w:rPr>
+          <w:rFonts w:ascii="Times New Roman" w:hAnsi="Times New Roman" w:cs="Times New Roman"/>
+          <w:sz w:val="28"/>
+          <w:szCs w:val="28"/>
+        </w:rPr>
+        <w:t>:</w:t>
+      </w:r>
+    </w:p>
+    <w:p>
+      <w:pPr>
+        <w:rPr>
+          <w:rFonts w:ascii="Times New Roman" w:hAnsi="Times New Roman" w:cs="Times New Roman"/>
+          <w:b/>
+          <w:bCs/>
+          <w:sz w:val="32"/>
+          <w:szCs w:val="32"/>
+          <w:lang w:val="en-US"/>
+        </w:rPr>
+      </w:pPr>
+      <w:r>
+        <w:rPr>
+          <w:rFonts w:ascii="Times New Roman" w:hAnsi="Times New Roman" w:cs="Times New Roman"/>
+          <w:b/>
+          <w:bCs/>
+          <w:sz w:val="32"/>
+          <w:szCs w:val="32"/>
+          <w:lang w:val="en-US"/>
+        </w:rPr>
+        <w:drawing>
+          <wp:inline distT="0" distB="0" distL="0" distR="0" wp14:anchorId="5AE2BF6E" wp14:editId="09050957">
+            <wp:extent cx="5943600" cy="4232275"/>
+            <wp:effectExtent l="0" t="0" r="0" b="0"/>
+            <wp:docPr id="19" name="Picture 19"/>
+            <wp:cNvGraphicFramePr>
+              <a:graphicFrameLocks xmlns:a="http://schemas.openxmlformats.org/drawingml/2006/main" noChangeAspect="1"/>
+            </wp:cNvGraphicFramePr>
+            <a:graphic xmlns:a="http://schemas.openxmlformats.org/drawingml/2006/main">
+              <a:graphicData uri="http://schemas.openxmlformats.org/drawingml/2006/picture">
+                <pic:pic xmlns:pic="http://schemas.openxmlformats.org/drawingml/2006/picture">
+                  <pic:nvPicPr>
+                    <pic:cNvPr id="1" name=""/>
+                    <pic:cNvPicPr/>
+                  </pic:nvPicPr>
+                  <pic:blipFill>
+                    <a:blip r:embed="rId25"/>
+                    <a:stretch>
+                      <a:fillRect/>
+                    </a:stretch>
+                  </pic:blipFill>
+                  <pic:spPr>
+                    <a:xfrm>
+                      <a:off x="0" y="0"/>
+                      <a:ext cx="5943600" cy="4232275"/>
+                    </a:xfrm>
+                    <a:prstGeom prst="rect">
+                      <a:avLst/>
+                    </a:prstGeom>
+                  </pic:spPr>
+                </pic:pic>
+              </a:graphicData>
+            </a:graphic>
+          </wp:inline>
+        </w:drawing>
+      </w:r>
+    </w:p>
+    <w:p>
+      <w:pPr>
+        <w:rPr>
+          <w:rFonts w:ascii="Times New Roman" w:hAnsi="Times New Roman" w:cs="Times New Roman"/>
+          <w:b/>
+          <w:bCs/>
+          <w:sz w:val="32"/>
+          <w:szCs w:val="32"/>
+          <w:lang w:val="en-US"/>
+        </w:rPr>
+      </w:pPr>
+    </w:p>
+    <w:p>
+      <w:pPr>
+        <w:rPr>
+          <w:rFonts w:ascii="Times New Roman" w:hAnsi="Times New Roman" w:cs="Times New Roman"/>
+          <w:b/>
+          <w:bCs/>
+          <w:sz w:val="32"/>
+          <w:szCs w:val="32"/>
+          <w:lang w:val="en-US"/>
+        </w:rPr>
+      </w:pPr>
+    </w:p>
+    <w:p>
+      <w:pPr>
+        <w:rPr>
+          <w:rFonts w:ascii="Times New Roman" w:hAnsi="Times New Roman" w:cs="Times New Roman"/>
+          <w:b/>
+          <w:bCs/>
+          <w:sz w:val="32"/>
+          <w:szCs w:val="32"/>
+          <w:lang w:val="en-US"/>
+        </w:rPr>
+      </w:pPr>
+    </w:p>
+    <w:p>
+      <w:pPr>
+        <w:rPr>
+          <w:rFonts w:ascii="Times New Roman" w:hAnsi="Times New Roman" w:cs="Times New Roman"/>
+          <w:b/>
+          <w:bCs/>
+          <w:sz w:val="32"/>
+          <w:szCs w:val="32"/>
+          <w:lang w:val="en-US"/>
+        </w:rPr>
+      </w:pPr>
+    </w:p>
+    <w:p>
+      <w:pPr>
+        <w:rPr>
+          <w:rFonts w:ascii="Times New Roman" w:hAnsi="Times New Roman" w:cs="Times New Roman"/>
+          <w:b/>
+          <w:bCs/>
+          <w:sz w:val="32"/>
+          <w:szCs w:val="32"/>
+          <w:lang w:val="en-US"/>
+        </w:rPr>
+      </w:pPr>
+    </w:p>
+    <w:p>
+      <w:pPr>
+        <w:rPr>
+          <w:rFonts w:ascii="Times New Roman" w:hAnsi="Times New Roman" w:cs="Times New Roman"/>
+          <w:b/>
+          <w:bCs/>
+          <w:sz w:val="32"/>
+          <w:szCs w:val="32"/>
+          <w:lang w:val="en-US"/>
+        </w:rPr>
+      </w:pPr>
+    </w:p>
+    <w:p>
+      <w:pPr>
+        <w:rPr>
+          <w:rFonts w:ascii="Times New Roman" w:hAnsi="Times New Roman" w:cs="Times New Roman"/>
+          <w:b/>
+          <w:bCs/>
+          <w:sz w:val="32"/>
+          <w:szCs w:val="32"/>
+          <w:lang w:val="en-US"/>
+        </w:rPr>
+      </w:pPr>
+    </w:p>
+    <w:p>
+      <w:pPr>
+        <w:rPr>
+          <w:rFonts w:ascii="Times New Roman" w:hAnsi="Times New Roman" w:cs="Times New Roman"/>
+          <w:b/>
+          <w:bCs/>
+          <w:sz w:val="32"/>
+          <w:szCs w:val="32"/>
+          <w:lang w:val="en-US"/>
+        </w:rPr>
+      </w:pPr>
+    </w:p>
+    <w:p>
+      <w:pPr>
+        <w:rPr>
+          <w:rFonts w:ascii="Times New Roman" w:hAnsi="Times New Roman" w:cs="Times New Roman"/>
+          <w:b/>
+          <w:bCs/>
+          <w:sz w:val="32"/>
+          <w:szCs w:val="32"/>
+          <w:lang w:val="en-US"/>
+        </w:rPr>
+      </w:pPr>
+    </w:p>
+    <w:p>
+      <w:pPr>
+        <w:rPr>
+          <w:rFonts w:ascii="Times New Roman" w:hAnsi="Times New Roman" w:cs="Times New Roman"/>
+          <w:b/>
+          <w:bCs/>
+          <w:sz w:val="32"/>
+          <w:szCs w:val="32"/>
+          <w:lang w:val="en-US"/>
+        </w:rPr>
+      </w:pPr>
+    </w:p>
+    <w:p>
+      <w:pPr>
+        <w:rPr>
+          <w:rFonts w:ascii="Times New Roman" w:hAnsi="Times New Roman" w:cs="Times New Roman"/>
+          <w:sz w:val="28"/>
+          <w:szCs w:val="28"/>
+        </w:rPr>
+      </w:pPr>
+      <w:r>
+        <w:rPr>
+          <w:rFonts w:ascii="Times New Roman" w:hAnsi="Times New Roman" w:cs="Times New Roman"/>
+          <w:sz w:val="28"/>
+          <w:szCs w:val="28"/>
+        </w:rPr>
+        <w:lastRenderedPageBreak/>
+        <w:t>3</w:t>
+      </w:r>
+      <w:r>
+        <w:rPr>
+          <w:rFonts w:ascii="Times New Roman" w:hAnsi="Times New Roman" w:cs="Times New Roman"/>
+          <w:sz w:val="28"/>
+          <w:szCs w:val="28"/>
+        </w:rPr>
+        <w:t xml:space="preserve">. Inserarea datelor în tabelul </w:t>
+      </w:r>
+      <w:r>
+        <w:rPr>
+          <w:rFonts w:ascii="Times New Roman" w:hAnsi="Times New Roman" w:cs="Times New Roman"/>
+          <w:sz w:val="28"/>
+          <w:szCs w:val="28"/>
+        </w:rPr>
+        <w:t>PRODUSE</w:t>
+      </w:r>
+      <w:r>
+        <w:rPr>
+          <w:rFonts w:ascii="Times New Roman" w:hAnsi="Times New Roman" w:cs="Times New Roman"/>
+          <w:sz w:val="28"/>
+          <w:szCs w:val="28"/>
+        </w:rPr>
+        <w:t>:</w:t>
+      </w:r>
+    </w:p>
+    <w:p>
+      <w:pPr>
+        <w:rPr>
+          <w:rFonts w:ascii="Times New Roman" w:hAnsi="Times New Roman" w:cs="Times New Roman"/>
+          <w:b/>
+          <w:bCs/>
+          <w:sz w:val="32"/>
+          <w:szCs w:val="32"/>
+          <w:lang w:val="en-US"/>
+        </w:rPr>
+      </w:pPr>
+    </w:p>
+    <w:p>
+      <w:pPr>
+        <w:rPr>
+          <w:rFonts w:ascii="Times New Roman" w:hAnsi="Times New Roman" w:cs="Times New Roman"/>
+          <w:b/>
+          <w:bCs/>
+          <w:sz w:val="32"/>
+          <w:szCs w:val="32"/>
+          <w:lang w:val="en-US"/>
+        </w:rPr>
+      </w:pPr>
+      <w:r>
+        <w:rPr>
+          <w:rFonts w:ascii="Times New Roman" w:hAnsi="Times New Roman" w:cs="Times New Roman"/>
+          <w:b/>
+          <w:bCs/>
+          <w:sz w:val="32"/>
+          <w:szCs w:val="32"/>
+          <w:lang w:val="en-US"/>
+        </w:rPr>
+        <w:drawing>
+          <wp:inline distT="0" distB="0" distL="0" distR="0" wp14:anchorId="581AE08B" wp14:editId="45002C13">
+            <wp:extent cx="5943600" cy="2920365"/>
+            <wp:effectExtent l="0" t="0" r="0" b="0"/>
+            <wp:docPr id="20" name="Picture 20"/>
+            <wp:cNvGraphicFramePr>
+              <a:graphicFrameLocks xmlns:a="http://schemas.openxmlformats.org/drawingml/2006/main" noChangeAspect="1"/>
+            </wp:cNvGraphicFramePr>
+            <a:graphic xmlns:a="http://schemas.openxmlformats.org/drawingml/2006/main">
+              <a:graphicData uri="http://schemas.openxmlformats.org/drawingml/2006/picture">
+                <pic:pic xmlns:pic="http://schemas.openxmlformats.org/drawingml/2006/picture">
+                  <pic:nvPicPr>
+                    <pic:cNvPr id="1" name=""/>
+                    <pic:cNvPicPr/>
+                  </pic:nvPicPr>
+                  <pic:blipFill>
+                    <a:blip r:embed="rId26"/>
+                    <a:stretch>
+                      <a:fillRect/>
+                    </a:stretch>
+                  </pic:blipFill>
+                  <pic:spPr>
+                    <a:xfrm>
+                      <a:off x="0" y="0"/>
+                      <a:ext cx="5943600" cy="2920365"/>
+                    </a:xfrm>
+                    <a:prstGeom prst="rect">
+                      <a:avLst/>
+                    </a:prstGeom>
+                  </pic:spPr>
+                </pic:pic>
+              </a:graphicData>
+            </a:graphic>
+          </wp:inline>
+        </w:drawing>
+      </w:r>
+    </w:p>
+    <w:p>
+      <w:pPr>
+        <w:rPr>
+          <w:rFonts w:ascii="Times New Roman" w:hAnsi="Times New Roman" w:cs="Times New Roman"/>
+          <w:b/>
+          <w:bCs/>
+          <w:sz w:val="32"/>
+          <w:szCs w:val="32"/>
+          <w:lang w:val="en-US"/>
+        </w:rPr>
+      </w:pPr>
+    </w:p>
+    <w:p>
+      <w:pPr>
+        <w:rPr>
+          <w:rFonts w:ascii="Times New Roman" w:hAnsi="Times New Roman" w:cs="Times New Roman"/>
+          <w:b/>
+          <w:bCs/>
+          <w:sz w:val="32"/>
+          <w:szCs w:val="32"/>
+          <w:lang w:val="en-US"/>
+        </w:rPr>
+      </w:pPr>
+    </w:p>
+    <w:p>
+      <w:pPr>
+        <w:rPr>
+          <w:rFonts w:ascii="Times New Roman" w:hAnsi="Times New Roman" w:cs="Times New Roman"/>
+          <w:b/>
+          <w:bCs/>
+          <w:sz w:val="32"/>
+          <w:szCs w:val="32"/>
+          <w:lang w:val="en-US"/>
+        </w:rPr>
+      </w:pPr>
+    </w:p>
+    <w:p>
+      <w:pPr>
+        <w:rPr>
+          <w:rFonts w:ascii="Times New Roman" w:hAnsi="Times New Roman" w:cs="Times New Roman"/>
+          <w:b/>
+          <w:bCs/>
+          <w:sz w:val="32"/>
+          <w:szCs w:val="32"/>
+          <w:lang w:val="en-US"/>
+        </w:rPr>
+      </w:pPr>
+    </w:p>
+    <w:p>
+      <w:pPr>
+        <w:rPr>
+          <w:rFonts w:ascii="Times New Roman" w:hAnsi="Times New Roman" w:cs="Times New Roman"/>
+          <w:b/>
+          <w:bCs/>
+          <w:sz w:val="32"/>
+          <w:szCs w:val="32"/>
+          <w:lang w:val="en-US"/>
+        </w:rPr>
+      </w:pPr>
+    </w:p>
+    <w:p>
+      <w:pPr>
+        <w:rPr>
+          <w:rFonts w:ascii="Times New Roman" w:hAnsi="Times New Roman" w:cs="Times New Roman"/>
+          <w:b/>
+          <w:bCs/>
+          <w:sz w:val="32"/>
+          <w:szCs w:val="32"/>
+          <w:lang w:val="en-US"/>
+        </w:rPr>
+      </w:pPr>
+    </w:p>
+    <w:p>
+      <w:pPr>
+        <w:rPr>
+          <w:rFonts w:ascii="Times New Roman" w:hAnsi="Times New Roman" w:cs="Times New Roman"/>
+          <w:b/>
+          <w:bCs/>
+          <w:sz w:val="32"/>
+          <w:szCs w:val="32"/>
+          <w:lang w:val="en-US"/>
+        </w:rPr>
+      </w:pPr>
+    </w:p>
+    <w:p>
+      <w:pPr>
+        <w:rPr>
+          <w:rFonts w:ascii="Times New Roman" w:hAnsi="Times New Roman" w:cs="Times New Roman"/>
+          <w:b/>
+          <w:bCs/>
+          <w:sz w:val="32"/>
+          <w:szCs w:val="32"/>
+          <w:lang w:val="en-US"/>
+        </w:rPr>
+      </w:pPr>
+    </w:p>
+    <w:p>
+      <w:pPr>
+        <w:rPr>
+          <w:rFonts w:ascii="Times New Roman" w:hAnsi="Times New Roman" w:cs="Times New Roman"/>
+          <w:b/>
+          <w:bCs/>
+          <w:sz w:val="32"/>
+          <w:szCs w:val="32"/>
+          <w:lang w:val="en-US"/>
+        </w:rPr>
+      </w:pPr>
+    </w:p>
+    <w:p>
+      <w:pPr>
+        <w:rPr>
+          <w:rFonts w:ascii="Times New Roman" w:hAnsi="Times New Roman" w:cs="Times New Roman"/>
+          <w:b/>
+          <w:bCs/>
+          <w:sz w:val="32"/>
+          <w:szCs w:val="32"/>
+          <w:lang w:val="en-US"/>
+        </w:rPr>
+      </w:pPr>
+    </w:p>
+    <w:p>
+      <w:pPr>
+        <w:rPr>
+          <w:rFonts w:ascii="Times New Roman" w:hAnsi="Times New Roman" w:cs="Times New Roman"/>
+          <w:b/>
+          <w:bCs/>
+          <w:sz w:val="32"/>
+          <w:szCs w:val="32"/>
+          <w:lang w:val="en-US"/>
+        </w:rPr>
+      </w:pPr>
+    </w:p>
+    <w:p>
+      <w:pPr>
+        <w:rPr>
+          <w:rFonts w:ascii="Times New Roman" w:hAnsi="Times New Roman" w:cs="Times New Roman"/>
+          <w:b/>
+          <w:bCs/>
+          <w:sz w:val="32"/>
+          <w:szCs w:val="32"/>
+          <w:lang w:val="en-US"/>
+        </w:rPr>
+      </w:pPr>
+    </w:p>
+    <w:p>
+      <w:pPr>
+        <w:rPr>
+          <w:rFonts w:ascii="Times New Roman" w:hAnsi="Times New Roman" w:cs="Times New Roman"/>
+          <w:b/>
+          <w:bCs/>
+          <w:sz w:val="32"/>
+          <w:szCs w:val="32"/>
+          <w:lang w:val="en-US"/>
+        </w:rPr>
+      </w:pPr>
+    </w:p>
+    <w:p>
+      <w:pPr>
+        <w:rPr>
+          <w:rFonts w:ascii="Times New Roman" w:hAnsi="Times New Roman" w:cs="Times New Roman"/>
+          <w:sz w:val="28"/>
+          <w:szCs w:val="28"/>
+        </w:rPr>
+      </w:pPr>
+      <w:r>
+        <w:rPr>
+          <w:rFonts w:ascii="Times New Roman" w:hAnsi="Times New Roman" w:cs="Times New Roman"/>
+          <w:sz w:val="28"/>
+          <w:szCs w:val="28"/>
+        </w:rPr>
+        <w:lastRenderedPageBreak/>
+        <w:t>4</w:t>
+      </w:r>
+      <w:r>
+        <w:rPr>
+          <w:rFonts w:ascii="Times New Roman" w:hAnsi="Times New Roman" w:cs="Times New Roman"/>
+          <w:sz w:val="28"/>
+          <w:szCs w:val="28"/>
+        </w:rPr>
+        <w:t xml:space="preserve">. Inserarea datelor în tabelul </w:t>
+      </w:r>
+      <w:r>
+        <w:rPr>
+          <w:rFonts w:ascii="Times New Roman" w:hAnsi="Times New Roman" w:cs="Times New Roman"/>
+          <w:sz w:val="28"/>
+          <w:szCs w:val="28"/>
+        </w:rPr>
+        <w:t>INGREDIENTE</w:t>
+      </w:r>
+      <w:r>
+        <w:rPr>
+          <w:rFonts w:ascii="Times New Roman" w:hAnsi="Times New Roman" w:cs="Times New Roman"/>
+          <w:sz w:val="28"/>
+          <w:szCs w:val="28"/>
+        </w:rPr>
+        <w:t>:</w:t>
+      </w:r>
+    </w:p>
+    <w:p>
+      <w:pPr>
+        <w:rPr>
+          <w:rFonts w:ascii="Times New Roman" w:hAnsi="Times New Roman" w:cs="Times New Roman"/>
+          <w:b/>
+          <w:bCs/>
+          <w:sz w:val="32"/>
+          <w:szCs w:val="32"/>
+          <w:lang w:val="en-US"/>
+        </w:rPr>
+      </w:pPr>
+    </w:p>
+    <w:p>
+      <w:pPr>
+        <w:rPr>
+          <w:rFonts w:ascii="Times New Roman" w:hAnsi="Times New Roman" w:cs="Times New Roman"/>
+          <w:b/>
+          <w:bCs/>
+          <w:sz w:val="32"/>
+          <w:szCs w:val="32"/>
+          <w:lang w:val="en-US"/>
+        </w:rPr>
+      </w:pPr>
+      <w:r>
+        <w:rPr>
+          <w:rFonts w:ascii="Times New Roman" w:hAnsi="Times New Roman" w:cs="Times New Roman"/>
+          <w:b/>
+          <w:bCs/>
+          <w:sz w:val="32"/>
+          <w:szCs w:val="32"/>
+          <w:lang w:val="en-US"/>
+        </w:rPr>
+        <w:drawing>
+          <wp:inline distT="0" distB="0" distL="0" distR="0" wp14:anchorId="5F4C391C" wp14:editId="0A37DCE3">
+            <wp:extent cx="5830114" cy="4258269"/>
+            <wp:effectExtent l="0" t="0" r="0" b="9525"/>
+            <wp:docPr id="21" name="Picture 21"/>
+            <wp:cNvGraphicFramePr>
+              <a:graphicFrameLocks xmlns:a="http://schemas.openxmlformats.org/drawingml/2006/main" noChangeAspect="1"/>
+            </wp:cNvGraphicFramePr>
+            <a:graphic xmlns:a="http://schemas.openxmlformats.org/drawingml/2006/main">
+              <a:graphicData uri="http://schemas.openxmlformats.org/drawingml/2006/picture">
+                <pic:pic xmlns:pic="http://schemas.openxmlformats.org/drawingml/2006/picture">
+                  <pic:nvPicPr>
+                    <pic:cNvPr id="1" name=""/>
+                    <pic:cNvPicPr/>
+                  </pic:nvPicPr>
+                  <pic:blipFill>
+                    <a:blip r:embed="rId27"/>
+                    <a:stretch>
+                      <a:fillRect/>
+                    </a:stretch>
+                  </pic:blipFill>
+                  <pic:spPr>
+                    <a:xfrm>
+                      <a:off x="0" y="0"/>
+                      <a:ext cx="5830114" cy="4258269"/>
+                    </a:xfrm>
+                    <a:prstGeom prst="rect">
+                      <a:avLst/>
+                    </a:prstGeom>
+                  </pic:spPr>
+                </pic:pic>
+              </a:graphicData>
+            </a:graphic>
+          </wp:inline>
+        </w:drawing>
+      </w:r>
+    </w:p>
+    <w:p>
+      <w:pPr>
+        <w:rPr>
+          <w:rFonts w:ascii="Times New Roman" w:hAnsi="Times New Roman" w:cs="Times New Roman"/>
+          <w:b/>
+          <w:bCs/>
+          <w:sz w:val="32"/>
+          <w:szCs w:val="32"/>
+          <w:lang w:val="en-US"/>
+        </w:rPr>
+      </w:pPr>
+    </w:p>
+    <w:p>
+      <w:pPr>
+        <w:rPr>
+          <w:rFonts w:ascii="Times New Roman" w:hAnsi="Times New Roman" w:cs="Times New Roman"/>
+          <w:b/>
+          <w:bCs/>
+          <w:sz w:val="32"/>
+          <w:szCs w:val="32"/>
+          <w:lang w:val="en-US"/>
+        </w:rPr>
+      </w:pPr>
+    </w:p>
+    <w:p>
+      <w:pPr>
+        <w:rPr>
+          <w:rFonts w:ascii="Times New Roman" w:hAnsi="Times New Roman" w:cs="Times New Roman"/>
+          <w:b/>
+          <w:bCs/>
+          <w:sz w:val="32"/>
+          <w:szCs w:val="32"/>
+          <w:lang w:val="en-US"/>
+        </w:rPr>
+      </w:pPr>
+    </w:p>
+    <w:p>
+      <w:pPr>
+        <w:rPr>
+          <w:rFonts w:ascii="Times New Roman" w:hAnsi="Times New Roman" w:cs="Times New Roman"/>
+          <w:b/>
+          <w:bCs/>
+          <w:sz w:val="32"/>
+          <w:szCs w:val="32"/>
+          <w:lang w:val="en-US"/>
+        </w:rPr>
+      </w:pPr>
+    </w:p>
+    <w:p>
+      <w:pPr>
+        <w:rPr>
+          <w:rFonts w:ascii="Times New Roman" w:hAnsi="Times New Roman" w:cs="Times New Roman"/>
+          <w:b/>
+          <w:bCs/>
+          <w:sz w:val="32"/>
+          <w:szCs w:val="32"/>
+          <w:lang w:val="en-US"/>
+        </w:rPr>
+      </w:pPr>
+    </w:p>
+    <w:p>
+      <w:pPr>
+        <w:rPr>
+          <w:rFonts w:ascii="Times New Roman" w:hAnsi="Times New Roman" w:cs="Times New Roman"/>
+          <w:b/>
+          <w:bCs/>
+          <w:sz w:val="32"/>
+          <w:szCs w:val="32"/>
+          <w:lang w:val="en-US"/>
+        </w:rPr>
+      </w:pPr>
+    </w:p>
+    <w:p>
+      <w:pPr>
+        <w:rPr>
+          <w:rFonts w:ascii="Times New Roman" w:hAnsi="Times New Roman" w:cs="Times New Roman"/>
+          <w:b/>
+          <w:bCs/>
+          <w:sz w:val="32"/>
+          <w:szCs w:val="32"/>
+          <w:lang w:val="en-US"/>
+        </w:rPr>
+      </w:pPr>
+    </w:p>
+    <w:p>
+      <w:pPr>
+        <w:rPr>
+          <w:rFonts w:ascii="Times New Roman" w:hAnsi="Times New Roman" w:cs="Times New Roman"/>
+          <w:b/>
+          <w:bCs/>
+          <w:sz w:val="32"/>
+          <w:szCs w:val="32"/>
+          <w:lang w:val="en-US"/>
+        </w:rPr>
+      </w:pPr>
+    </w:p>
+    <w:p>
+      <w:pPr>
+        <w:rPr>
+          <w:rFonts w:ascii="Times New Roman" w:hAnsi="Times New Roman" w:cs="Times New Roman"/>
+          <w:b/>
+          <w:bCs/>
+          <w:sz w:val="32"/>
+          <w:szCs w:val="32"/>
+          <w:lang w:val="en-US"/>
+        </w:rPr>
+      </w:pPr>
+    </w:p>
+    <w:p>
+      <w:pPr>
+        <w:rPr>
+          <w:rFonts w:ascii="Times New Roman" w:hAnsi="Times New Roman" w:cs="Times New Roman"/>
+          <w:sz w:val="28"/>
+          <w:szCs w:val="28"/>
+        </w:rPr>
+      </w:pPr>
+      <w:r>
+        <w:rPr>
+          <w:rFonts w:ascii="Times New Roman" w:hAnsi="Times New Roman" w:cs="Times New Roman"/>
+          <w:sz w:val="28"/>
+          <w:szCs w:val="28"/>
+        </w:rPr>
+        <w:lastRenderedPageBreak/>
+        <w:t>5</w:t>
+      </w:r>
+      <w:r>
+        <w:rPr>
+          <w:rFonts w:ascii="Times New Roman" w:hAnsi="Times New Roman" w:cs="Times New Roman"/>
+          <w:sz w:val="28"/>
+          <w:szCs w:val="28"/>
+        </w:rPr>
+        <w:t xml:space="preserve">. Inserarea datelor în tabelul </w:t>
+      </w:r>
+      <w:r>
+        <w:rPr>
+          <w:rFonts w:ascii="Times New Roman" w:hAnsi="Times New Roman" w:cs="Times New Roman"/>
+          <w:sz w:val="28"/>
+          <w:szCs w:val="28"/>
+        </w:rPr>
+        <w:t>CONTINE</w:t>
+      </w:r>
+      <w:r>
+        <w:rPr>
+          <w:rFonts w:ascii="Times New Roman" w:hAnsi="Times New Roman" w:cs="Times New Roman"/>
+          <w:sz w:val="28"/>
+          <w:szCs w:val="28"/>
+        </w:rPr>
+        <w:t>:</w:t>
+      </w:r>
+    </w:p>
+    <w:p>
+      <w:pPr>
+        <w:rPr>
+          <w:rFonts w:ascii="Times New Roman" w:hAnsi="Times New Roman" w:cs="Times New Roman"/>
+          <w:b/>
+          <w:bCs/>
+          <w:sz w:val="32"/>
+          <w:szCs w:val="32"/>
+          <w:lang w:val="en-US"/>
+        </w:rPr>
+      </w:pPr>
+    </w:p>
+    <w:p>
+      <w:pPr>
+        <w:rPr>
+          <w:rFonts w:ascii="Times New Roman" w:hAnsi="Times New Roman" w:cs="Times New Roman"/>
+          <w:b/>
+          <w:bCs/>
+          <w:sz w:val="32"/>
+          <w:szCs w:val="32"/>
+          <w:lang w:val="en-US"/>
+        </w:rPr>
+      </w:pPr>
+      <w:r>
+        <w:rPr>
+          <w:rFonts w:ascii="Times New Roman" w:hAnsi="Times New Roman" w:cs="Times New Roman"/>
+          <w:b/>
+          <w:bCs/>
+          <w:sz w:val="32"/>
+          <w:szCs w:val="32"/>
+          <w:lang w:val="en-US"/>
+        </w:rPr>
+        <w:drawing>
+          <wp:inline distT="0" distB="0" distL="0" distR="0" wp14:anchorId="23EABE4F" wp14:editId="7F939903">
+            <wp:extent cx="3238952" cy="3181794"/>
+            <wp:effectExtent l="0" t="0" r="0" b="0"/>
+            <wp:docPr id="22" name="Picture 22"/>
+            <wp:cNvGraphicFramePr>
+              <a:graphicFrameLocks xmlns:a="http://schemas.openxmlformats.org/drawingml/2006/main" noChangeAspect="1"/>
+            </wp:cNvGraphicFramePr>
+            <a:graphic xmlns:a="http://schemas.openxmlformats.org/drawingml/2006/main">
+              <a:graphicData uri="http://schemas.openxmlformats.org/drawingml/2006/picture">
+                <pic:pic xmlns:pic="http://schemas.openxmlformats.org/drawingml/2006/picture">
+                  <pic:nvPicPr>
+                    <pic:cNvPr id="1" name=""/>
+                    <pic:cNvPicPr/>
+                  </pic:nvPicPr>
+                  <pic:blipFill>
+                    <a:blip r:embed="rId28"/>
+                    <a:stretch>
+                      <a:fillRect/>
+                    </a:stretch>
+                  </pic:blipFill>
+                  <pic:spPr>
+                    <a:xfrm>
+                      <a:off x="0" y="0"/>
+                      <a:ext cx="3238952" cy="3181794"/>
+                    </a:xfrm>
+                    <a:prstGeom prst="rect">
+                      <a:avLst/>
+                    </a:prstGeom>
+                  </pic:spPr>
+                </pic:pic>
+              </a:graphicData>
+            </a:graphic>
+          </wp:inline>
+        </w:drawing>
+      </w:r>
+    </w:p>
+    <w:p>
+      <w:pPr>
+        <w:rPr>
+          <w:rFonts w:ascii="Times New Roman" w:hAnsi="Times New Roman" w:cs="Times New Roman"/>
+          <w:b/>
+          <w:bCs/>
+          <w:sz w:val="32"/>
+          <w:szCs w:val="32"/>
+          <w:lang w:val="en-US"/>
+        </w:rPr>
+      </w:pPr>
+    </w:p>
+    <w:p>
+      <w:pPr>
+        <w:rPr>
+          <w:rFonts w:ascii="Times New Roman" w:hAnsi="Times New Roman" w:cs="Times New Roman"/>
+          <w:sz w:val="28"/>
+          <w:szCs w:val="28"/>
+        </w:rPr>
+      </w:pPr>
+      <w:r>
+        <w:rPr>
+          <w:rFonts w:ascii="Times New Roman" w:hAnsi="Times New Roman" w:cs="Times New Roman"/>
+          <w:sz w:val="28"/>
+          <w:szCs w:val="28"/>
+        </w:rPr>
+        <w:t>6</w:t>
+      </w:r>
+      <w:r>
+        <w:rPr>
+          <w:rFonts w:ascii="Times New Roman" w:hAnsi="Times New Roman" w:cs="Times New Roman"/>
+          <w:sz w:val="28"/>
+          <w:szCs w:val="28"/>
+        </w:rPr>
+        <w:t xml:space="preserve">. Inserarea datelor în tabelul </w:t>
+      </w:r>
+      <w:r>
+        <w:rPr>
+          <w:rFonts w:ascii="Times New Roman" w:hAnsi="Times New Roman" w:cs="Times New Roman"/>
+          <w:sz w:val="28"/>
+          <w:szCs w:val="28"/>
+        </w:rPr>
+        <w:t>FURNIZORI</w:t>
+      </w:r>
+      <w:r>
+        <w:rPr>
+          <w:rFonts w:ascii="Times New Roman" w:hAnsi="Times New Roman" w:cs="Times New Roman"/>
+          <w:sz w:val="28"/>
+          <w:szCs w:val="28"/>
+        </w:rPr>
+        <w:t>:</w:t>
+      </w:r>
+    </w:p>
+    <w:p>
+      <w:pPr>
+        <w:rPr>
+          <w:rFonts w:ascii="Times New Roman" w:hAnsi="Times New Roman" w:cs="Times New Roman"/>
+          <w:b/>
+          <w:bCs/>
+          <w:sz w:val="32"/>
+          <w:szCs w:val="32"/>
+          <w:lang w:val="en-US"/>
+        </w:rPr>
+      </w:pPr>
+    </w:p>
+    <w:p>
+      <w:pPr>
+        <w:rPr>
+          <w:rFonts w:ascii="Times New Roman" w:hAnsi="Times New Roman" w:cs="Times New Roman"/>
+          <w:b/>
+          <w:bCs/>
+          <w:sz w:val="32"/>
+          <w:szCs w:val="32"/>
+          <w:lang w:val="en-US"/>
+        </w:rPr>
+      </w:pPr>
+      <w:r>
+        <w:rPr>
+          <w:rFonts w:ascii="Times New Roman" w:hAnsi="Times New Roman" w:cs="Times New Roman"/>
+          <w:b/>
+          <w:bCs/>
+          <w:sz w:val="32"/>
+          <w:szCs w:val="32"/>
+          <w:lang w:val="en-US"/>
+        </w:rPr>
+        <w:drawing>
+          <wp:inline distT="0" distB="0" distL="0" distR="0" wp14:anchorId="23B7F753" wp14:editId="5C56FABC">
+            <wp:extent cx="5943600" cy="3195320"/>
+            <wp:effectExtent l="0" t="0" r="0" b="5080"/>
+            <wp:docPr id="23" name="Picture 23"/>
+            <wp:cNvGraphicFramePr>
+              <a:graphicFrameLocks xmlns:a="http://schemas.openxmlformats.org/drawingml/2006/main" noChangeAspect="1"/>
+            </wp:cNvGraphicFramePr>
+            <a:graphic xmlns:a="http://schemas.openxmlformats.org/drawingml/2006/main">
+              <a:graphicData uri="http://schemas.openxmlformats.org/drawingml/2006/picture">
+                <pic:pic xmlns:pic="http://schemas.openxmlformats.org/drawingml/2006/picture">
+                  <pic:nvPicPr>
+                    <pic:cNvPr id="1" name=""/>
+                    <pic:cNvPicPr/>
+                  </pic:nvPicPr>
+                  <pic:blipFill>
+                    <a:blip r:embed="rId29"/>
+                    <a:stretch>
+                      <a:fillRect/>
+                    </a:stretch>
+                  </pic:blipFill>
+                  <pic:spPr>
+                    <a:xfrm>
+                      <a:off x="0" y="0"/>
+                      <a:ext cx="5943600" cy="3195320"/>
+                    </a:xfrm>
+                    <a:prstGeom prst="rect">
+                      <a:avLst/>
+                    </a:prstGeom>
+                  </pic:spPr>
+                </pic:pic>
+              </a:graphicData>
+            </a:graphic>
+          </wp:inline>
+        </w:drawing>
+      </w:r>
+    </w:p>
+    <w:p>
+      <w:pPr>
+        <w:rPr>
+          <w:rFonts w:ascii="Times New Roman" w:hAnsi="Times New Roman" w:cs="Times New Roman"/>
+          <w:sz w:val="28"/>
+          <w:szCs w:val="28"/>
+        </w:rPr>
+      </w:pPr>
+      <w:r>
+        <w:rPr>
+          <w:rFonts w:ascii="Times New Roman" w:hAnsi="Times New Roman" w:cs="Times New Roman"/>
+          <w:sz w:val="28"/>
+          <w:szCs w:val="28"/>
+        </w:rPr>
+        <w:lastRenderedPageBreak/>
+        <w:t>7</w:t>
+      </w:r>
+      <w:r>
+        <w:rPr>
+          <w:rFonts w:ascii="Times New Roman" w:hAnsi="Times New Roman" w:cs="Times New Roman"/>
+          <w:sz w:val="28"/>
+          <w:szCs w:val="28"/>
+        </w:rPr>
+        <w:t xml:space="preserve">. Inserarea datelor în tabelul </w:t>
+      </w:r>
+      <w:r>
+        <w:rPr>
+          <w:rFonts w:ascii="Times New Roman" w:hAnsi="Times New Roman" w:cs="Times New Roman"/>
+          <w:sz w:val="28"/>
+          <w:szCs w:val="28"/>
+        </w:rPr>
+        <w:t>RECEPTII</w:t>
+      </w:r>
+      <w:r>
+        <w:rPr>
+          <w:rFonts w:ascii="Times New Roman" w:hAnsi="Times New Roman" w:cs="Times New Roman"/>
+          <w:sz w:val="28"/>
+          <w:szCs w:val="28"/>
+        </w:rPr>
+        <w:t>:</w:t>
+      </w:r>
+    </w:p>
+    <w:p>
+      <w:pPr>
+        <w:rPr>
+          <w:rFonts w:ascii="Times New Roman" w:hAnsi="Times New Roman" w:cs="Times New Roman"/>
+          <w:b/>
+          <w:bCs/>
+          <w:sz w:val="32"/>
+          <w:szCs w:val="32"/>
+          <w:lang w:val="en-US"/>
+        </w:rPr>
+      </w:pPr>
+    </w:p>
+    <w:p>
+      <w:pPr>
+        <w:rPr>
+          <w:rFonts w:ascii="Times New Roman" w:hAnsi="Times New Roman" w:cs="Times New Roman"/>
+          <w:b/>
+          <w:bCs/>
+          <w:sz w:val="32"/>
+          <w:szCs w:val="32"/>
+          <w:lang w:val="en-US"/>
+        </w:rPr>
+      </w:pPr>
+      <w:r>
+        <w:rPr>
+          <w:rFonts w:ascii="Times New Roman" w:hAnsi="Times New Roman" w:cs="Times New Roman"/>
+          <w:b/>
+          <w:bCs/>
+          <w:sz w:val="32"/>
+          <w:szCs w:val="32"/>
+          <w:lang w:val="en-US"/>
+        </w:rPr>
+        <w:drawing>
+          <wp:inline distT="0" distB="0" distL="0" distR="0" wp14:anchorId="16AB4BAC" wp14:editId="16F9549C">
+            <wp:extent cx="5943600" cy="3058795"/>
+            <wp:effectExtent l="0" t="0" r="0" b="8255"/>
+            <wp:docPr id="24" name="Picture 24"/>
+            <wp:cNvGraphicFramePr>
+              <a:graphicFrameLocks xmlns:a="http://schemas.openxmlformats.org/drawingml/2006/main" noChangeAspect="1"/>
+            </wp:cNvGraphicFramePr>
+            <a:graphic xmlns:a="http://schemas.openxmlformats.org/drawingml/2006/main">
+              <a:graphicData uri="http://schemas.openxmlformats.org/drawingml/2006/picture">
+                <pic:pic xmlns:pic="http://schemas.openxmlformats.org/drawingml/2006/picture">
+                  <pic:nvPicPr>
+                    <pic:cNvPr id="1" name=""/>
+                    <pic:cNvPicPr/>
+                  </pic:nvPicPr>
+                  <pic:blipFill>
+                    <a:blip r:embed="rId30"/>
+                    <a:stretch>
+                      <a:fillRect/>
+                    </a:stretch>
+                  </pic:blipFill>
+                  <pic:spPr>
+                    <a:xfrm>
+                      <a:off x="0" y="0"/>
+                      <a:ext cx="5943600" cy="3058795"/>
+                    </a:xfrm>
+                    <a:prstGeom prst="rect">
+                      <a:avLst/>
+                    </a:prstGeom>
+                  </pic:spPr>
+                </pic:pic>
+              </a:graphicData>
+            </a:graphic>
+          </wp:inline>
+        </w:drawing>
+      </w:r>
+    </w:p>
+    <w:p>
+      <w:pPr>
+        <w:rPr>
+          <w:rFonts w:ascii="Times New Roman" w:hAnsi="Times New Roman" w:cs="Times New Roman"/>
+          <w:b/>
+          <w:bCs/>
+          <w:sz w:val="32"/>
+          <w:szCs w:val="32"/>
+          <w:lang w:val="en-US"/>
+        </w:rPr>
+      </w:pPr>
+    </w:p>
+    <w:p>
+      <w:pPr>
+        <w:rPr>
+          <w:rFonts w:ascii="Times New Roman" w:hAnsi="Times New Roman" w:cs="Times New Roman"/>
+          <w:b/>
+          <w:bCs/>
+          <w:sz w:val="32"/>
+          <w:szCs w:val="32"/>
+          <w:lang w:val="en-US"/>
+        </w:rPr>
+      </w:pPr>
+    </w:p>
+    <w:p>
+      <w:pPr>
+        <w:rPr>
+          <w:rFonts w:ascii="Times New Roman" w:hAnsi="Times New Roman" w:cs="Times New Roman"/>
+          <w:b/>
+          <w:bCs/>
+          <w:sz w:val="32"/>
+          <w:szCs w:val="32"/>
+          <w:lang w:val="en-US"/>
+        </w:rPr>
+      </w:pPr>
+    </w:p>
+    <w:p>
+      <w:pPr>
+        <w:rPr>
+          <w:rFonts w:ascii="Times New Roman" w:hAnsi="Times New Roman" w:cs="Times New Roman"/>
+          <w:b/>
+          <w:bCs/>
+          <w:sz w:val="32"/>
+          <w:szCs w:val="32"/>
+          <w:lang w:val="en-US"/>
+        </w:rPr>
+      </w:pPr>
+    </w:p>
+    <w:p>
+      <w:pPr>
+        <w:rPr>
+          <w:rFonts w:ascii="Times New Roman" w:hAnsi="Times New Roman" w:cs="Times New Roman"/>
+          <w:b/>
+          <w:bCs/>
+          <w:sz w:val="32"/>
+          <w:szCs w:val="32"/>
+          <w:lang w:val="en-US"/>
+        </w:rPr>
+      </w:pPr>
+    </w:p>
+    <w:p>
+      <w:pPr>
+        <w:rPr>
+          <w:rFonts w:ascii="Times New Roman" w:hAnsi="Times New Roman" w:cs="Times New Roman"/>
+          <w:b/>
+          <w:bCs/>
+          <w:sz w:val="32"/>
+          <w:szCs w:val="32"/>
+          <w:lang w:val="en-US"/>
+        </w:rPr>
+      </w:pPr>
+    </w:p>
+    <w:p>
+      <w:pPr>
+        <w:rPr>
+          <w:rFonts w:ascii="Times New Roman" w:hAnsi="Times New Roman" w:cs="Times New Roman"/>
+          <w:b/>
+          <w:bCs/>
+          <w:sz w:val="32"/>
+          <w:szCs w:val="32"/>
+          <w:lang w:val="en-US"/>
+        </w:rPr>
+      </w:pPr>
+    </w:p>
+    <w:p>
+      <w:pPr>
+        <w:rPr>
+          <w:rFonts w:ascii="Times New Roman" w:hAnsi="Times New Roman" w:cs="Times New Roman"/>
+          <w:b/>
+          <w:bCs/>
+          <w:sz w:val="32"/>
+          <w:szCs w:val="32"/>
+          <w:lang w:val="en-US"/>
+        </w:rPr>
+      </w:pPr>
+    </w:p>
+    <w:p>
+      <w:pPr>
+        <w:rPr>
+          <w:rFonts w:ascii="Times New Roman" w:hAnsi="Times New Roman" w:cs="Times New Roman"/>
+          <w:b/>
+          <w:bCs/>
+          <w:sz w:val="32"/>
+          <w:szCs w:val="32"/>
+          <w:lang w:val="en-US"/>
+        </w:rPr>
+      </w:pPr>
+    </w:p>
+    <w:p>
+      <w:pPr>
+        <w:rPr>
+          <w:rFonts w:ascii="Times New Roman" w:hAnsi="Times New Roman" w:cs="Times New Roman"/>
+          <w:b/>
+          <w:bCs/>
+          <w:sz w:val="32"/>
+          <w:szCs w:val="32"/>
+          <w:lang w:val="en-US"/>
+        </w:rPr>
+      </w:pPr>
+    </w:p>
+    <w:p>
+      <w:pPr>
+        <w:rPr>
+          <w:rFonts w:ascii="Times New Roman" w:hAnsi="Times New Roman" w:cs="Times New Roman"/>
+          <w:b/>
+          <w:bCs/>
+          <w:sz w:val="32"/>
+          <w:szCs w:val="32"/>
+          <w:lang w:val="en-US"/>
+        </w:rPr>
+      </w:pPr>
+    </w:p>
+    <w:p>
+      <w:pPr>
+        <w:rPr>
+          <w:rFonts w:ascii="Times New Roman" w:hAnsi="Times New Roman" w:cs="Times New Roman"/>
+          <w:b/>
+          <w:bCs/>
+          <w:sz w:val="32"/>
+          <w:szCs w:val="32"/>
+          <w:lang w:val="en-US"/>
+        </w:rPr>
+      </w:pPr>
+    </w:p>
+    <w:p>
+      <w:pPr>
+        <w:rPr>
+          <w:rFonts w:ascii="Times New Roman" w:hAnsi="Times New Roman" w:cs="Times New Roman"/>
+          <w:sz w:val="28"/>
+          <w:szCs w:val="28"/>
+        </w:rPr>
+      </w:pPr>
+      <w:r>
+        <w:rPr>
+          <w:rFonts w:ascii="Times New Roman" w:hAnsi="Times New Roman" w:cs="Times New Roman"/>
+          <w:sz w:val="28"/>
+          <w:szCs w:val="28"/>
+        </w:rPr>
+        <w:lastRenderedPageBreak/>
+        <w:t>8</w:t>
+      </w:r>
+      <w:r>
+        <w:rPr>
+          <w:rFonts w:ascii="Times New Roman" w:hAnsi="Times New Roman" w:cs="Times New Roman"/>
+          <w:sz w:val="28"/>
+          <w:szCs w:val="28"/>
+        </w:rPr>
+        <w:t xml:space="preserve">. Inserarea datelor în tabelul </w:t>
+      </w:r>
+      <w:r>
+        <w:rPr>
+          <w:rFonts w:ascii="Times New Roman" w:hAnsi="Times New Roman" w:cs="Times New Roman"/>
+          <w:sz w:val="28"/>
+          <w:szCs w:val="28"/>
+        </w:rPr>
+        <w:t>PRODUSE_RECEPTIE</w:t>
+      </w:r>
+      <w:r>
+        <w:rPr>
+          <w:rFonts w:ascii="Times New Roman" w:hAnsi="Times New Roman" w:cs="Times New Roman"/>
+          <w:sz w:val="28"/>
+          <w:szCs w:val="28"/>
+        </w:rPr>
+        <w:t>:</w:t>
+      </w:r>
+    </w:p>
+    <w:p>
+      <w:pPr>
+        <w:rPr>
+          <w:rFonts w:ascii="Times New Roman" w:hAnsi="Times New Roman" w:cs="Times New Roman"/>
+          <w:b/>
+          <w:bCs/>
+          <w:sz w:val="32"/>
+          <w:szCs w:val="32"/>
+          <w:lang w:val="en-US"/>
+        </w:rPr>
+      </w:pPr>
+    </w:p>
+    <w:p>
+      <w:pPr>
+        <w:rPr>
+          <w:rFonts w:ascii="Times New Roman" w:hAnsi="Times New Roman" w:cs="Times New Roman"/>
+          <w:b/>
+          <w:bCs/>
+          <w:sz w:val="32"/>
+          <w:szCs w:val="32"/>
+          <w:lang w:val="en-US"/>
+        </w:rPr>
+      </w:pPr>
+      <w:r>
+        <w:rPr>
+          <w:rFonts w:ascii="Times New Roman" w:hAnsi="Times New Roman" w:cs="Times New Roman"/>
+          <w:b/>
+          <w:bCs/>
+          <w:sz w:val="32"/>
+          <w:szCs w:val="32"/>
+          <w:lang w:val="en-US"/>
+        </w:rPr>
+        <w:drawing>
+          <wp:inline distT="0" distB="0" distL="0" distR="0" wp14:anchorId="3E71898E" wp14:editId="24B6EE85">
+            <wp:extent cx="3486637" cy="4324954"/>
+            <wp:effectExtent l="0" t="0" r="0" b="0"/>
+            <wp:docPr id="25" name="Picture 25"/>
+            <wp:cNvGraphicFramePr>
+              <a:graphicFrameLocks xmlns:a="http://schemas.openxmlformats.org/drawingml/2006/main" noChangeAspect="1"/>
+            </wp:cNvGraphicFramePr>
+            <a:graphic xmlns:a="http://schemas.openxmlformats.org/drawingml/2006/main">
+              <a:graphicData uri="http://schemas.openxmlformats.org/drawingml/2006/picture">
+                <pic:pic xmlns:pic="http://schemas.openxmlformats.org/drawingml/2006/picture">
+                  <pic:nvPicPr>
+                    <pic:cNvPr id="1" name=""/>
+                    <pic:cNvPicPr/>
+                  </pic:nvPicPr>
+                  <pic:blipFill>
+                    <a:blip r:embed="rId31"/>
+                    <a:stretch>
+                      <a:fillRect/>
+                    </a:stretch>
+                  </pic:blipFill>
+                  <pic:spPr>
+                    <a:xfrm>
+                      <a:off x="0" y="0"/>
+                      <a:ext cx="3486637" cy="4324954"/>
+                    </a:xfrm>
+                    <a:prstGeom prst="rect">
+                      <a:avLst/>
+                    </a:prstGeom>
+                  </pic:spPr>
+                </pic:pic>
+              </a:graphicData>
+            </a:graphic>
+          </wp:inline>
+        </w:drawing>
+      </w:r>
+    </w:p>
+    <w:p>
+      <w:pPr>
+        <w:rPr>
+          <w:rFonts w:ascii="Times New Roman" w:hAnsi="Times New Roman" w:cs="Times New Roman"/>
+          <w:b/>
+          <w:bCs/>
+          <w:sz w:val="32"/>
+          <w:szCs w:val="32"/>
+          <w:lang w:val="en-US"/>
+        </w:rPr>
+      </w:pPr>
+    </w:p>
+    <w:p>
+      <w:pPr>
+        <w:rPr>
+          <w:rFonts w:ascii="Times New Roman" w:hAnsi="Times New Roman" w:cs="Times New Roman"/>
+          <w:b/>
+          <w:bCs/>
+          <w:sz w:val="32"/>
+          <w:szCs w:val="32"/>
+          <w:lang w:val="en-US"/>
+        </w:rPr>
+      </w:pPr>
+    </w:p>
+    <w:p>
+      <w:pPr>
+        <w:rPr>
+          <w:rFonts w:ascii="Times New Roman" w:hAnsi="Times New Roman" w:cs="Times New Roman"/>
+          <w:b/>
+          <w:bCs/>
+          <w:sz w:val="32"/>
+          <w:szCs w:val="32"/>
+          <w:lang w:val="en-US"/>
+        </w:rPr>
+      </w:pPr>
+    </w:p>
+    <w:p>
+      <w:pPr>
+        <w:rPr>
+          <w:rFonts w:ascii="Times New Roman" w:hAnsi="Times New Roman" w:cs="Times New Roman"/>
+          <w:b/>
+          <w:bCs/>
+          <w:sz w:val="32"/>
+          <w:szCs w:val="32"/>
+          <w:lang w:val="en-US"/>
+        </w:rPr>
+      </w:pPr>
+    </w:p>
+    <w:p>
+      <w:pPr>
+        <w:rPr>
+          <w:rFonts w:ascii="Times New Roman" w:hAnsi="Times New Roman" w:cs="Times New Roman"/>
+          <w:b/>
+          <w:bCs/>
+          <w:sz w:val="32"/>
+          <w:szCs w:val="32"/>
+          <w:lang w:val="en-US"/>
+        </w:rPr>
+      </w:pPr>
+    </w:p>
+    <w:p>
+      <w:pPr>
+        <w:rPr>
+          <w:rFonts w:ascii="Times New Roman" w:hAnsi="Times New Roman" w:cs="Times New Roman"/>
+          <w:b/>
+          <w:bCs/>
+          <w:sz w:val="32"/>
+          <w:szCs w:val="32"/>
+          <w:lang w:val="en-US"/>
+        </w:rPr>
+      </w:pPr>
+    </w:p>
+    <w:p>
+      <w:pPr>
+        <w:rPr>
+          <w:rFonts w:ascii="Times New Roman" w:hAnsi="Times New Roman" w:cs="Times New Roman"/>
+          <w:b/>
+          <w:bCs/>
+          <w:sz w:val="32"/>
+          <w:szCs w:val="32"/>
+          <w:lang w:val="en-US"/>
+        </w:rPr>
+      </w:pPr>
+    </w:p>
+    <w:p>
+      <w:pPr>
+        <w:rPr>
+          <w:rFonts w:ascii="Times New Roman" w:hAnsi="Times New Roman" w:cs="Times New Roman"/>
+          <w:b/>
+          <w:bCs/>
+          <w:sz w:val="32"/>
+          <w:szCs w:val="32"/>
+          <w:lang w:val="en-US"/>
+        </w:rPr>
+      </w:pPr>
+    </w:p>
+    <w:p>
+      <w:pPr>
+        <w:rPr>
+          <w:rFonts w:ascii="Times New Roman" w:hAnsi="Times New Roman" w:cs="Times New Roman"/>
+          <w:b/>
+          <w:bCs/>
+          <w:sz w:val="32"/>
+          <w:szCs w:val="32"/>
+          <w:lang w:val="en-US"/>
+        </w:rPr>
+      </w:pPr>
+    </w:p>
+    <w:p>
+      <w:pPr>
+        <w:rPr>
+          <w:rFonts w:ascii="Times New Roman" w:hAnsi="Times New Roman" w:cs="Times New Roman"/>
+          <w:sz w:val="28"/>
+          <w:szCs w:val="28"/>
+        </w:rPr>
+      </w:pPr>
+      <w:r>
+        <w:rPr>
+          <w:rFonts w:ascii="Times New Roman" w:hAnsi="Times New Roman" w:cs="Times New Roman"/>
+          <w:sz w:val="28"/>
+          <w:szCs w:val="28"/>
+        </w:rPr>
+        <w:lastRenderedPageBreak/>
+        <w:t>9</w:t>
+      </w:r>
+      <w:r>
+        <w:rPr>
+          <w:rFonts w:ascii="Times New Roman" w:hAnsi="Times New Roman" w:cs="Times New Roman"/>
+          <w:sz w:val="28"/>
+          <w:szCs w:val="28"/>
+        </w:rPr>
+        <w:t xml:space="preserve">. Inserarea datelor în tabelul </w:t>
+      </w:r>
+      <w:r>
+        <w:rPr>
+          <w:rFonts w:ascii="Times New Roman" w:hAnsi="Times New Roman" w:cs="Times New Roman"/>
+          <w:sz w:val="28"/>
+          <w:szCs w:val="28"/>
+        </w:rPr>
+        <w:t>CARD</w:t>
+      </w:r>
+      <w:r>
+        <w:rPr>
+          <w:rFonts w:ascii="Times New Roman" w:hAnsi="Times New Roman" w:cs="Times New Roman"/>
+          <w:sz w:val="28"/>
+          <w:szCs w:val="28"/>
+        </w:rPr>
+        <w:t>:</w:t>
+      </w:r>
+    </w:p>
+    <w:p>
+      <w:pPr>
+        <w:rPr>
+          <w:rFonts w:ascii="Times New Roman" w:hAnsi="Times New Roman" w:cs="Times New Roman"/>
+          <w:b/>
+          <w:bCs/>
+          <w:sz w:val="32"/>
+          <w:szCs w:val="32"/>
+          <w:lang w:val="en-US"/>
+        </w:rPr>
+      </w:pPr>
+    </w:p>
+    <w:p>
+      <w:pPr>
+        <w:rPr>
+          <w:rFonts w:ascii="Times New Roman" w:hAnsi="Times New Roman" w:cs="Times New Roman"/>
+          <w:b/>
+          <w:bCs/>
+          <w:sz w:val="32"/>
+          <w:szCs w:val="32"/>
+          <w:lang w:val="en-US"/>
+        </w:rPr>
+      </w:pPr>
+      <w:r>
+        <w:rPr>
+          <w:rFonts w:ascii="Times New Roman" w:hAnsi="Times New Roman" w:cs="Times New Roman"/>
+          <w:b/>
+          <w:bCs/>
+          <w:sz w:val="32"/>
+          <w:szCs w:val="32"/>
+          <w:lang w:val="en-US"/>
+        </w:rPr>
+        <w:drawing>
+          <wp:inline distT="0" distB="0" distL="0" distR="0" wp14:anchorId="3548F6C9" wp14:editId="18DE4773">
+            <wp:extent cx="5943600" cy="3621405"/>
+            <wp:effectExtent l="0" t="0" r="0" b="0"/>
+            <wp:docPr id="26" name="Picture 26"/>
+            <wp:cNvGraphicFramePr>
+              <a:graphicFrameLocks xmlns:a="http://schemas.openxmlformats.org/drawingml/2006/main" noChangeAspect="1"/>
+            </wp:cNvGraphicFramePr>
+            <a:graphic xmlns:a="http://schemas.openxmlformats.org/drawingml/2006/main">
+              <a:graphicData uri="http://schemas.openxmlformats.org/drawingml/2006/picture">
+                <pic:pic xmlns:pic="http://schemas.openxmlformats.org/drawingml/2006/picture">
+                  <pic:nvPicPr>
+                    <pic:cNvPr id="1" name=""/>
+                    <pic:cNvPicPr/>
+                  </pic:nvPicPr>
+                  <pic:blipFill>
+                    <a:blip r:embed="rId32"/>
+                    <a:stretch>
+                      <a:fillRect/>
+                    </a:stretch>
+                  </pic:blipFill>
+                  <pic:spPr>
+                    <a:xfrm>
+                      <a:off x="0" y="0"/>
+                      <a:ext cx="5943600" cy="3621405"/>
+                    </a:xfrm>
+                    <a:prstGeom prst="rect">
+                      <a:avLst/>
+                    </a:prstGeom>
+                  </pic:spPr>
+                </pic:pic>
+              </a:graphicData>
+            </a:graphic>
+          </wp:inline>
+        </w:drawing>
+      </w:r>
+    </w:p>
+    <w:p>
+      <w:pPr>
+        <w:rPr>
+          <w:rFonts w:ascii="Times New Roman" w:hAnsi="Times New Roman" w:cs="Times New Roman"/>
+          <w:b/>
+          <w:bCs/>
+          <w:sz w:val="32"/>
+          <w:szCs w:val="32"/>
+          <w:lang w:val="en-US"/>
+        </w:rPr>
+      </w:pPr>
+    </w:p>
+    <w:p>
+      <w:pPr>
+        <w:rPr>
+          <w:rFonts w:ascii="Times New Roman" w:hAnsi="Times New Roman" w:cs="Times New Roman"/>
+          <w:sz w:val="28"/>
+          <w:szCs w:val="28"/>
+        </w:rPr>
+      </w:pPr>
+      <w:r>
+        <w:rPr>
+          <w:rFonts w:ascii="Times New Roman" w:hAnsi="Times New Roman" w:cs="Times New Roman"/>
+          <w:sz w:val="28"/>
+          <w:szCs w:val="28"/>
+        </w:rPr>
+        <w:t>1</w:t>
+      </w:r>
+      <w:r>
+        <w:rPr>
+          <w:rFonts w:ascii="Times New Roman" w:hAnsi="Times New Roman" w:cs="Times New Roman"/>
+          <w:sz w:val="28"/>
+          <w:szCs w:val="28"/>
+        </w:rPr>
+        <w:t>0</w:t>
+      </w:r>
+      <w:r>
+        <w:rPr>
+          <w:rFonts w:ascii="Times New Roman" w:hAnsi="Times New Roman" w:cs="Times New Roman"/>
+          <w:sz w:val="28"/>
+          <w:szCs w:val="28"/>
+        </w:rPr>
+        <w:t xml:space="preserve">. Inserarea datelor în tabelul </w:t>
+      </w:r>
+      <w:r>
+        <w:rPr>
+          <w:rFonts w:ascii="Times New Roman" w:hAnsi="Times New Roman" w:cs="Times New Roman"/>
+          <w:sz w:val="28"/>
+          <w:szCs w:val="28"/>
+        </w:rPr>
+        <w:t>MASINI_LIVRARE</w:t>
+      </w:r>
+      <w:r>
+        <w:rPr>
+          <w:rFonts w:ascii="Times New Roman" w:hAnsi="Times New Roman" w:cs="Times New Roman"/>
+          <w:sz w:val="28"/>
+          <w:szCs w:val="28"/>
+        </w:rPr>
+        <w:t>:</w:t>
+      </w:r>
+    </w:p>
+    <w:p>
+      <w:pPr>
+        <w:rPr>
+          <w:rFonts w:ascii="Times New Roman" w:hAnsi="Times New Roman" w:cs="Times New Roman"/>
+          <w:b/>
+          <w:bCs/>
+          <w:sz w:val="32"/>
+          <w:szCs w:val="32"/>
+          <w:lang w:val="en-US"/>
+        </w:rPr>
+      </w:pPr>
+    </w:p>
+    <w:p>
+      <w:pPr>
+        <w:rPr>
+          <w:rFonts w:ascii="Times New Roman" w:hAnsi="Times New Roman" w:cs="Times New Roman"/>
+          <w:b/>
+          <w:bCs/>
+          <w:sz w:val="32"/>
+          <w:szCs w:val="32"/>
+          <w:lang w:val="en-US"/>
+        </w:rPr>
+      </w:pPr>
+      <w:r>
+        <w:rPr>
+          <w:rFonts w:ascii="Times New Roman" w:hAnsi="Times New Roman" w:cs="Times New Roman"/>
+          <w:b/>
+          <w:bCs/>
+          <w:sz w:val="32"/>
+          <w:szCs w:val="32"/>
+          <w:lang w:val="en-US"/>
+        </w:rPr>
+        <w:drawing>
+          <wp:inline distT="0" distB="0" distL="0" distR="0" wp14:anchorId="6E9BF147" wp14:editId="3B673AA5">
+            <wp:extent cx="5943600" cy="2430145"/>
+            <wp:effectExtent l="0" t="0" r="0" b="8255"/>
+            <wp:docPr id="27" name="Picture 27"/>
+            <wp:cNvGraphicFramePr>
+              <a:graphicFrameLocks xmlns:a="http://schemas.openxmlformats.org/drawingml/2006/main" noChangeAspect="1"/>
+            </wp:cNvGraphicFramePr>
+            <a:graphic xmlns:a="http://schemas.openxmlformats.org/drawingml/2006/main">
+              <a:graphicData uri="http://schemas.openxmlformats.org/drawingml/2006/picture">
+                <pic:pic xmlns:pic="http://schemas.openxmlformats.org/drawingml/2006/picture">
+                  <pic:nvPicPr>
+                    <pic:cNvPr id="1" name=""/>
+                    <pic:cNvPicPr/>
+                  </pic:nvPicPr>
+                  <pic:blipFill>
+                    <a:blip r:embed="rId33"/>
+                    <a:stretch>
+                      <a:fillRect/>
+                    </a:stretch>
+                  </pic:blipFill>
+                  <pic:spPr>
+                    <a:xfrm>
+                      <a:off x="0" y="0"/>
+                      <a:ext cx="5943600" cy="2430145"/>
+                    </a:xfrm>
+                    <a:prstGeom prst="rect">
+                      <a:avLst/>
+                    </a:prstGeom>
+                  </pic:spPr>
+                </pic:pic>
+              </a:graphicData>
+            </a:graphic>
+          </wp:inline>
+        </w:drawing>
+      </w:r>
+    </w:p>
+    <w:p>
+      <w:pPr>
+        <w:rPr>
+          <w:rFonts w:ascii="Times New Roman" w:hAnsi="Times New Roman" w:cs="Times New Roman"/>
+          <w:sz w:val="28"/>
+          <w:szCs w:val="28"/>
+        </w:rPr>
+      </w:pPr>
+    </w:p>
+    <w:p>
+      <w:pPr>
+        <w:rPr>
+          <w:rFonts w:ascii="Times New Roman" w:hAnsi="Times New Roman" w:cs="Times New Roman"/>
+          <w:sz w:val="28"/>
+          <w:szCs w:val="28"/>
+        </w:rPr>
+      </w:pPr>
+      <w:r>
+        <w:rPr>
+          <w:rFonts w:ascii="Times New Roman" w:hAnsi="Times New Roman" w:cs="Times New Roman"/>
+          <w:sz w:val="28"/>
+          <w:szCs w:val="28"/>
+        </w:rPr>
+        <w:lastRenderedPageBreak/>
+        <w:t>1</w:t>
+      </w:r>
+      <w:r>
+        <w:rPr>
+          <w:rFonts w:ascii="Times New Roman" w:hAnsi="Times New Roman" w:cs="Times New Roman"/>
+          <w:sz w:val="28"/>
+          <w:szCs w:val="28"/>
+        </w:rPr>
+        <w:t>1</w:t>
+      </w:r>
+      <w:r>
+        <w:rPr>
+          <w:rFonts w:ascii="Times New Roman" w:hAnsi="Times New Roman" w:cs="Times New Roman"/>
+          <w:sz w:val="28"/>
+          <w:szCs w:val="28"/>
+        </w:rPr>
+        <w:t xml:space="preserve">. Inserarea datelor în tabelul </w:t>
+      </w:r>
+      <w:r>
+        <w:rPr>
+          <w:rFonts w:ascii="Times New Roman" w:hAnsi="Times New Roman" w:cs="Times New Roman"/>
+          <w:sz w:val="28"/>
+          <w:szCs w:val="28"/>
+        </w:rPr>
+        <w:t>ANGAJATI</w:t>
+      </w:r>
+      <w:r>
+        <w:rPr>
+          <w:rFonts w:ascii="Times New Roman" w:hAnsi="Times New Roman" w:cs="Times New Roman"/>
+          <w:sz w:val="28"/>
+          <w:szCs w:val="28"/>
+        </w:rPr>
+        <w:t>:</w:t>
+      </w:r>
+    </w:p>
+    <w:p>
+      <w:pPr>
+        <w:rPr>
+          <w:rFonts w:ascii="Times New Roman" w:hAnsi="Times New Roman" w:cs="Times New Roman"/>
+          <w:b/>
+          <w:bCs/>
+          <w:sz w:val="32"/>
+          <w:szCs w:val="32"/>
+          <w:lang w:val="en-US"/>
+        </w:rPr>
+      </w:pPr>
+    </w:p>
+    <w:p>
+      <w:pPr>
+        <w:rPr>
+          <w:rFonts w:ascii="Times New Roman" w:hAnsi="Times New Roman" w:cs="Times New Roman"/>
+          <w:b/>
+          <w:bCs/>
+          <w:sz w:val="32"/>
+          <w:szCs w:val="32"/>
+          <w:lang w:val="en-US"/>
+        </w:rPr>
+      </w:pPr>
+      <w:r>
+        <w:rPr>
+          <w:rFonts w:ascii="Times New Roman" w:hAnsi="Times New Roman" w:cs="Times New Roman"/>
+          <w:b/>
+          <w:bCs/>
+          <w:sz w:val="32"/>
+          <w:szCs w:val="32"/>
+          <w:lang w:val="en-US"/>
+        </w:rPr>
+        <w:drawing>
+          <wp:inline distT="0" distB="0" distL="0" distR="0" wp14:anchorId="4C01D16E" wp14:editId="1D391357">
+            <wp:extent cx="5943600" cy="2596515"/>
+            <wp:effectExtent l="0" t="0" r="0" b="0"/>
+            <wp:docPr id="29" name="Picture 29"/>
+            <wp:cNvGraphicFramePr>
+              <a:graphicFrameLocks xmlns:a="http://schemas.openxmlformats.org/drawingml/2006/main" noChangeAspect="1"/>
+            </wp:cNvGraphicFramePr>
+            <a:graphic xmlns:a="http://schemas.openxmlformats.org/drawingml/2006/main">
+              <a:graphicData uri="http://schemas.openxmlformats.org/drawingml/2006/picture">
+                <pic:pic xmlns:pic="http://schemas.openxmlformats.org/drawingml/2006/picture">
+                  <pic:nvPicPr>
+                    <pic:cNvPr id="1" name=""/>
+                    <pic:cNvPicPr/>
+                  </pic:nvPicPr>
+                  <pic:blipFill>
+                    <a:blip r:embed="rId34"/>
+                    <a:stretch>
+                      <a:fillRect/>
+                    </a:stretch>
+                  </pic:blipFill>
+                  <pic:spPr>
+                    <a:xfrm>
+                      <a:off x="0" y="0"/>
+                      <a:ext cx="5943600" cy="2596515"/>
+                    </a:xfrm>
+                    <a:prstGeom prst="rect">
+                      <a:avLst/>
+                    </a:prstGeom>
+                  </pic:spPr>
+                </pic:pic>
+              </a:graphicData>
+            </a:graphic>
+          </wp:inline>
+        </w:drawing>
+      </w:r>
+    </w:p>
+    <w:p>
+      <w:pPr>
+        <w:rPr>
+          <w:rFonts w:ascii="Times New Roman" w:hAnsi="Times New Roman" w:cs="Times New Roman"/>
+          <w:b/>
+          <w:bCs/>
+          <w:sz w:val="32"/>
+          <w:szCs w:val="32"/>
+          <w:lang w:val="en-US"/>
+        </w:rPr>
+      </w:pPr>
+    </w:p>
+    <w:p>
+      <w:pPr>
+        <w:rPr>
+          <w:rFonts w:ascii="Times New Roman" w:hAnsi="Times New Roman" w:cs="Times New Roman"/>
+          <w:sz w:val="28"/>
+          <w:szCs w:val="28"/>
+        </w:rPr>
+      </w:pPr>
+      <w:r>
+        <w:rPr>
+          <w:rFonts w:ascii="Times New Roman" w:hAnsi="Times New Roman" w:cs="Times New Roman"/>
+          <w:sz w:val="28"/>
+          <w:szCs w:val="28"/>
+        </w:rPr>
+        <w:t>1</w:t>
+      </w:r>
+      <w:r>
+        <w:rPr>
+          <w:rFonts w:ascii="Times New Roman" w:hAnsi="Times New Roman" w:cs="Times New Roman"/>
+          <w:sz w:val="28"/>
+          <w:szCs w:val="28"/>
+        </w:rPr>
+        <w:t>2</w:t>
+      </w:r>
+      <w:r>
+        <w:rPr>
+          <w:rFonts w:ascii="Times New Roman" w:hAnsi="Times New Roman" w:cs="Times New Roman"/>
+          <w:sz w:val="28"/>
+          <w:szCs w:val="28"/>
+        </w:rPr>
+        <w:t xml:space="preserve">. Inserarea datelor în tabelul </w:t>
+      </w:r>
+      <w:r>
+        <w:rPr>
+          <w:rFonts w:ascii="Times New Roman" w:hAnsi="Times New Roman" w:cs="Times New Roman"/>
+          <w:sz w:val="28"/>
+          <w:szCs w:val="28"/>
+        </w:rPr>
+        <w:t>COMENZI</w:t>
+      </w:r>
+      <w:r>
+        <w:rPr>
+          <w:rFonts w:ascii="Times New Roman" w:hAnsi="Times New Roman" w:cs="Times New Roman"/>
+          <w:sz w:val="28"/>
+          <w:szCs w:val="28"/>
+        </w:rPr>
+        <w:t>:</w:t>
+      </w:r>
+    </w:p>
+    <w:p>
+      <w:pPr>
+        <w:rPr>
+          <w:rFonts w:ascii="Times New Roman" w:hAnsi="Times New Roman" w:cs="Times New Roman"/>
+          <w:b/>
+          <w:bCs/>
+          <w:sz w:val="32"/>
+          <w:szCs w:val="32"/>
+          <w:lang w:val="en-US"/>
+        </w:rPr>
+      </w:pPr>
+    </w:p>
+    <w:p>
+      <w:pPr>
+        <w:rPr>
+          <w:rFonts w:ascii="Times New Roman" w:hAnsi="Times New Roman" w:cs="Times New Roman"/>
+          <w:b/>
+          <w:bCs/>
+          <w:sz w:val="32"/>
+          <w:szCs w:val="32"/>
+          <w:lang w:val="en-US"/>
+        </w:rPr>
+      </w:pPr>
+      <w:r>
+        <w:rPr>
+          <w:rFonts w:ascii="Times New Roman" w:hAnsi="Times New Roman" w:cs="Times New Roman"/>
+          <w:b/>
+          <w:bCs/>
+          <w:sz w:val="32"/>
+          <w:szCs w:val="32"/>
+          <w:lang w:val="en-US"/>
+        </w:rPr>
+        <w:drawing>
+          <wp:inline distT="0" distB="0" distL="0" distR="0" wp14:anchorId="7326AC02" wp14:editId="7AC457C5">
+            <wp:extent cx="5943600" cy="2246630"/>
+            <wp:effectExtent l="0" t="0" r="0" b="1270"/>
+            <wp:docPr id="32" name="Picture 32"/>
+            <wp:cNvGraphicFramePr>
+              <a:graphicFrameLocks xmlns:a="http://schemas.openxmlformats.org/drawingml/2006/main" noChangeAspect="1"/>
+            </wp:cNvGraphicFramePr>
+            <a:graphic xmlns:a="http://schemas.openxmlformats.org/drawingml/2006/main">
+              <a:graphicData uri="http://schemas.openxmlformats.org/drawingml/2006/picture">
+                <pic:pic xmlns:pic="http://schemas.openxmlformats.org/drawingml/2006/picture">
+                  <pic:nvPicPr>
+                    <pic:cNvPr id="1" name=""/>
+                    <pic:cNvPicPr/>
+                  </pic:nvPicPr>
+                  <pic:blipFill>
+                    <a:blip r:embed="rId35"/>
+                    <a:stretch>
+                      <a:fillRect/>
+                    </a:stretch>
+                  </pic:blipFill>
+                  <pic:spPr>
+                    <a:xfrm>
+                      <a:off x="0" y="0"/>
+                      <a:ext cx="5943600" cy="2246630"/>
+                    </a:xfrm>
+                    <a:prstGeom prst="rect">
+                      <a:avLst/>
+                    </a:prstGeom>
+                  </pic:spPr>
+                </pic:pic>
+              </a:graphicData>
+            </a:graphic>
+          </wp:inline>
+        </w:drawing>
+      </w:r>
+    </w:p>
+    <w:p>
+      <w:pPr>
+        <w:rPr>
+          <w:rFonts w:ascii="Times New Roman" w:hAnsi="Times New Roman" w:cs="Times New Roman"/>
+          <w:b/>
+          <w:bCs/>
+          <w:sz w:val="32"/>
+          <w:szCs w:val="32"/>
+          <w:lang w:val="en-US"/>
+        </w:rPr>
+      </w:pPr>
+    </w:p>
+    <w:p>
+      <w:pPr>
+        <w:rPr>
+          <w:rFonts w:ascii="Times New Roman" w:hAnsi="Times New Roman" w:cs="Times New Roman"/>
+          <w:b/>
+          <w:bCs/>
+          <w:sz w:val="32"/>
+          <w:szCs w:val="32"/>
+          <w:lang w:val="en-US"/>
+        </w:rPr>
+      </w:pPr>
+    </w:p>
+    <w:p>
+      <w:pPr>
+        <w:rPr>
+          <w:rFonts w:ascii="Times New Roman" w:hAnsi="Times New Roman" w:cs="Times New Roman"/>
+          <w:b/>
+          <w:bCs/>
+          <w:sz w:val="32"/>
+          <w:szCs w:val="32"/>
+          <w:lang w:val="en-US"/>
+        </w:rPr>
+      </w:pPr>
+    </w:p>
+    <w:p>
+      <w:pPr>
+        <w:rPr>
+          <w:rFonts w:ascii="Times New Roman" w:hAnsi="Times New Roman" w:cs="Times New Roman"/>
+          <w:b/>
+          <w:bCs/>
+          <w:sz w:val="32"/>
+          <w:szCs w:val="32"/>
+          <w:lang w:val="en-US"/>
+        </w:rPr>
+      </w:pPr>
+    </w:p>
+    <w:p>
+      <w:pPr>
+        <w:rPr>
+          <w:rFonts w:ascii="Times New Roman" w:hAnsi="Times New Roman" w:cs="Times New Roman"/>
+          <w:sz w:val="28"/>
+          <w:szCs w:val="28"/>
+        </w:rPr>
+      </w:pPr>
+      <w:r>
+        <w:rPr>
+          <w:rFonts w:ascii="Times New Roman" w:hAnsi="Times New Roman" w:cs="Times New Roman"/>
+          <w:sz w:val="28"/>
+          <w:szCs w:val="28"/>
+        </w:rPr>
+        <w:lastRenderedPageBreak/>
+        <w:t>1</w:t>
+      </w:r>
+      <w:r>
+        <w:rPr>
+          <w:rFonts w:ascii="Times New Roman" w:hAnsi="Times New Roman" w:cs="Times New Roman"/>
+          <w:sz w:val="28"/>
+          <w:szCs w:val="28"/>
+        </w:rPr>
+        <w:t>3</w:t>
+      </w:r>
+      <w:r>
+        <w:rPr>
+          <w:rFonts w:ascii="Times New Roman" w:hAnsi="Times New Roman" w:cs="Times New Roman"/>
+          <w:sz w:val="28"/>
+          <w:szCs w:val="28"/>
+        </w:rPr>
+        <w:t xml:space="preserve">. Inserarea datelor în tabelul </w:t>
+      </w:r>
+      <w:r>
+        <w:rPr>
+          <w:rFonts w:ascii="Times New Roman" w:hAnsi="Times New Roman" w:cs="Times New Roman"/>
+          <w:sz w:val="28"/>
+          <w:szCs w:val="28"/>
+        </w:rPr>
+        <w:t>MOD_PLATA</w:t>
+      </w:r>
+      <w:r>
+        <w:rPr>
+          <w:rFonts w:ascii="Times New Roman" w:hAnsi="Times New Roman" w:cs="Times New Roman"/>
+          <w:sz w:val="28"/>
+          <w:szCs w:val="28"/>
+        </w:rPr>
+        <w:t>:</w:t>
+      </w:r>
+    </w:p>
+    <w:p>
+      <w:pPr>
+        <w:rPr>
+          <w:rFonts w:ascii="Times New Roman" w:hAnsi="Times New Roman" w:cs="Times New Roman"/>
+          <w:b/>
+          <w:bCs/>
+          <w:sz w:val="32"/>
+          <w:szCs w:val="32"/>
+          <w:lang w:val="en-US"/>
+        </w:rPr>
+      </w:pPr>
+    </w:p>
+    <w:p>
+      <w:pPr>
+        <w:rPr>
+          <w:rFonts w:ascii="Times New Roman" w:hAnsi="Times New Roman" w:cs="Times New Roman"/>
+          <w:b/>
+          <w:bCs/>
+          <w:sz w:val="32"/>
+          <w:szCs w:val="32"/>
+          <w:lang w:val="en-US"/>
+        </w:rPr>
+      </w:pPr>
+      <w:r>
+        <w:rPr>
+          <w:rFonts w:ascii="Times New Roman" w:hAnsi="Times New Roman" w:cs="Times New Roman"/>
+          <w:b/>
+          <w:bCs/>
+          <w:sz w:val="32"/>
+          <w:szCs w:val="32"/>
+          <w:lang w:val="en-US"/>
+        </w:rPr>
+        <w:drawing>
+          <wp:inline distT="0" distB="0" distL="0" distR="0" wp14:anchorId="731F28E1" wp14:editId="0D702259">
+            <wp:extent cx="4706007" cy="4201111"/>
+            <wp:effectExtent l="0" t="0" r="0" b="9525"/>
+            <wp:docPr id="31" name="Picture 31"/>
+            <wp:cNvGraphicFramePr>
+              <a:graphicFrameLocks xmlns:a="http://schemas.openxmlformats.org/drawingml/2006/main" noChangeAspect="1"/>
+            </wp:cNvGraphicFramePr>
+            <a:graphic xmlns:a="http://schemas.openxmlformats.org/drawingml/2006/main">
+              <a:graphicData uri="http://schemas.openxmlformats.org/drawingml/2006/picture">
+                <pic:pic xmlns:pic="http://schemas.openxmlformats.org/drawingml/2006/picture">
+                  <pic:nvPicPr>
+                    <pic:cNvPr id="1" name=""/>
+                    <pic:cNvPicPr/>
+                  </pic:nvPicPr>
+                  <pic:blipFill>
+                    <a:blip r:embed="rId36"/>
+                    <a:stretch>
+                      <a:fillRect/>
+                    </a:stretch>
+                  </pic:blipFill>
+                  <pic:spPr>
+                    <a:xfrm>
+                      <a:off x="0" y="0"/>
+                      <a:ext cx="4706007" cy="4201111"/>
+                    </a:xfrm>
+                    <a:prstGeom prst="rect">
+                      <a:avLst/>
+                    </a:prstGeom>
+                  </pic:spPr>
+                </pic:pic>
+              </a:graphicData>
+            </a:graphic>
+          </wp:inline>
+        </w:drawing>
+      </w:r>
+    </w:p>
+    <w:p>
+      <w:pPr>
+        <w:rPr>
+          <w:rFonts w:ascii="Times New Roman" w:hAnsi="Times New Roman" w:cs="Times New Roman"/>
+          <w:b/>
+          <w:bCs/>
+          <w:sz w:val="32"/>
+          <w:szCs w:val="32"/>
+          <w:lang w:val="en-US"/>
+        </w:rPr>
+      </w:pPr>
+    </w:p>
+    <w:p>
+      <w:pPr>
+        <w:rPr>
+          <w:rFonts w:ascii="Times New Roman" w:hAnsi="Times New Roman" w:cs="Times New Roman"/>
+          <w:b/>
+          <w:bCs/>
+          <w:sz w:val="32"/>
+          <w:szCs w:val="32"/>
+          <w:lang w:val="en-US"/>
+        </w:rPr>
+      </w:pPr>
+    </w:p>
+    <w:p>
+      <w:pPr>
+        <w:rPr>
+          <w:rFonts w:ascii="Times New Roman" w:hAnsi="Times New Roman" w:cs="Times New Roman"/>
+          <w:b/>
+          <w:bCs/>
+          <w:sz w:val="32"/>
+          <w:szCs w:val="32"/>
+          <w:lang w:val="en-US"/>
+        </w:rPr>
+      </w:pPr>
+    </w:p>
+    <w:p>
+      <w:pPr>
+        <w:rPr>
+          <w:rFonts w:ascii="Times New Roman" w:hAnsi="Times New Roman" w:cs="Times New Roman"/>
+          <w:b/>
+          <w:bCs/>
+          <w:sz w:val="32"/>
+          <w:szCs w:val="32"/>
+          <w:lang w:val="en-US"/>
+        </w:rPr>
+      </w:pPr>
+    </w:p>
+    <w:p>
+      <w:pPr>
+        <w:rPr>
+          <w:rFonts w:ascii="Times New Roman" w:hAnsi="Times New Roman" w:cs="Times New Roman"/>
+          <w:b/>
+          <w:bCs/>
+          <w:sz w:val="32"/>
+          <w:szCs w:val="32"/>
+          <w:lang w:val="en-US"/>
+        </w:rPr>
+      </w:pPr>
+    </w:p>
+    <w:p>
+      <w:pPr>
+        <w:rPr>
+          <w:rFonts w:ascii="Times New Roman" w:hAnsi="Times New Roman" w:cs="Times New Roman"/>
+          <w:b/>
+          <w:bCs/>
+          <w:sz w:val="32"/>
+          <w:szCs w:val="32"/>
+          <w:lang w:val="en-US"/>
+        </w:rPr>
+      </w:pPr>
+    </w:p>
+    <w:p>
+      <w:pPr>
+        <w:rPr>
+          <w:rFonts w:ascii="Times New Roman" w:hAnsi="Times New Roman" w:cs="Times New Roman"/>
+          <w:b/>
+          <w:bCs/>
+          <w:sz w:val="32"/>
+          <w:szCs w:val="32"/>
+          <w:lang w:val="en-US"/>
+        </w:rPr>
+      </w:pPr>
+    </w:p>
+    <w:p>
+      <w:pPr>
+        <w:rPr>
+          <w:rFonts w:ascii="Times New Roman" w:hAnsi="Times New Roman" w:cs="Times New Roman"/>
+          <w:b/>
+          <w:bCs/>
+          <w:sz w:val="32"/>
+          <w:szCs w:val="32"/>
+          <w:lang w:val="en-US"/>
+        </w:rPr>
+      </w:pPr>
+    </w:p>
+    <w:p>
+      <w:pPr>
+        <w:rPr>
+          <w:rFonts w:ascii="Times New Roman" w:hAnsi="Times New Roman" w:cs="Times New Roman"/>
+          <w:b/>
+          <w:bCs/>
+          <w:sz w:val="32"/>
+          <w:szCs w:val="32"/>
+          <w:lang w:val="en-US"/>
+        </w:rPr>
+      </w:pPr>
+    </w:p>
+    <w:p>
+      <w:pPr>
+        <w:rPr>
+          <w:rFonts w:ascii="Times New Roman" w:hAnsi="Times New Roman" w:cs="Times New Roman"/>
+          <w:sz w:val="28"/>
+          <w:szCs w:val="28"/>
+        </w:rPr>
+      </w:pPr>
+      <w:r>
+        <w:rPr>
+          <w:rFonts w:ascii="Times New Roman" w:hAnsi="Times New Roman" w:cs="Times New Roman"/>
+          <w:sz w:val="28"/>
+          <w:szCs w:val="28"/>
+        </w:rPr>
+        <w:lastRenderedPageBreak/>
+        <w:t>1</w:t>
+      </w:r>
+      <w:r>
+        <w:rPr>
+          <w:rFonts w:ascii="Times New Roman" w:hAnsi="Times New Roman" w:cs="Times New Roman"/>
+          <w:sz w:val="28"/>
+          <w:szCs w:val="28"/>
+        </w:rPr>
+        <w:t>4</w:t>
+      </w:r>
+      <w:r>
+        <w:rPr>
+          <w:rFonts w:ascii="Times New Roman" w:hAnsi="Times New Roman" w:cs="Times New Roman"/>
+          <w:sz w:val="28"/>
+          <w:szCs w:val="28"/>
+        </w:rPr>
+        <w:t xml:space="preserve">. Inserarea datelor în tabelul </w:t>
+      </w:r>
+      <w:r>
+        <w:rPr>
+          <w:rFonts w:ascii="Times New Roman" w:hAnsi="Times New Roman" w:cs="Times New Roman"/>
+          <w:sz w:val="28"/>
+          <w:szCs w:val="28"/>
+        </w:rPr>
+        <w:t>PRODUSE_COMANDA</w:t>
+      </w:r>
+      <w:r>
+        <w:rPr>
+          <w:rFonts w:ascii="Times New Roman" w:hAnsi="Times New Roman" w:cs="Times New Roman"/>
+          <w:sz w:val="28"/>
+          <w:szCs w:val="28"/>
+        </w:rPr>
+        <w:t>:</w:t>
+      </w:r>
+    </w:p>
+    <w:p>
+      <w:pPr>
+        <w:rPr>
+          <w:rFonts w:ascii="Times New Roman" w:hAnsi="Times New Roman" w:cs="Times New Roman"/>
+          <w:b/>
+          <w:bCs/>
+          <w:sz w:val="32"/>
+          <w:szCs w:val="32"/>
+          <w:lang w:val="en-US"/>
+        </w:rPr>
+      </w:pPr>
+    </w:p>
+    <w:p>
+      <w:pPr>
+        <w:rPr>
+          <w:rFonts w:ascii="Times New Roman" w:hAnsi="Times New Roman" w:cs="Times New Roman"/>
+          <w:b/>
+          <w:bCs/>
+          <w:sz w:val="32"/>
+          <w:szCs w:val="32"/>
+          <w:lang w:val="en-US"/>
+        </w:rPr>
+      </w:pPr>
+      <w:r>
+        <w:rPr>
+          <w:rFonts w:ascii="Times New Roman" w:hAnsi="Times New Roman" w:cs="Times New Roman"/>
+          <w:b/>
+          <w:bCs/>
+          <w:sz w:val="32"/>
+          <w:szCs w:val="32"/>
+          <w:lang w:val="en-US"/>
+        </w:rPr>
+        <w:drawing>
+          <wp:inline distT="0" distB="0" distL="0" distR="0" wp14:anchorId="4C7A93B0" wp14:editId="1580AC9E">
+            <wp:extent cx="3858163" cy="3372321"/>
+            <wp:effectExtent l="0" t="0" r="0" b="0"/>
+            <wp:docPr id="33" name="Picture 33"/>
+            <wp:cNvGraphicFramePr>
+              <a:graphicFrameLocks xmlns:a="http://schemas.openxmlformats.org/drawingml/2006/main" noChangeAspect="1"/>
+            </wp:cNvGraphicFramePr>
+            <a:graphic xmlns:a="http://schemas.openxmlformats.org/drawingml/2006/main">
+              <a:graphicData uri="http://schemas.openxmlformats.org/drawingml/2006/picture">
+                <pic:pic xmlns:pic="http://schemas.openxmlformats.org/drawingml/2006/picture">
+                  <pic:nvPicPr>
+                    <pic:cNvPr id="1" name=""/>
+                    <pic:cNvPicPr/>
+                  </pic:nvPicPr>
+                  <pic:blipFill>
+                    <a:blip r:embed="rId37"/>
+                    <a:stretch>
+                      <a:fillRect/>
+                    </a:stretch>
+                  </pic:blipFill>
+                  <pic:spPr>
+                    <a:xfrm>
+                      <a:off x="0" y="0"/>
+                      <a:ext cx="3858163" cy="3372321"/>
+                    </a:xfrm>
+                    <a:prstGeom prst="rect">
+                      <a:avLst/>
+                    </a:prstGeom>
+                  </pic:spPr>
+                </pic:pic>
+              </a:graphicData>
+            </a:graphic>
+          </wp:inline>
+        </w:drawing>
+      </w:r>
+    </w:p>
     <w:sectPr>
       <w:pgSz w:w="12240" w:h="15840"/>
       <w:pgMar w:top="1440" w:right="1440" w:bottom="1440" w:left="1440" w:header="720" w:footer="720" w:gutter="0"/>
@@ -2424,6 +4937,56 @@
     </w:sectPr>
   </w:body>
 </w:document>
+</file>
+
+<file path=word/endnotes.xml><?xml version="1.0" encoding="utf-8"?>
+<w:endnotes xmlns:wpc="http://schemas.microsoft.com/office/word/2010/wordprocessingCanvas" xmlns:cx="http://schemas.microsoft.com/office/drawing/2014/chartex" xmlns:cx1="http://schemas.microsoft.com/office/drawing/2015/9/8/chartex" xmlns:cx2="http://schemas.microsoft.com/office/drawing/2015/10/21/chartex" xmlns:cx3="http://schemas.microsoft.com/office/drawing/2016/5/9/chartex" xmlns:cx4="http://schemas.microsoft.com/office/drawing/2016/5/10/chartex" xmlns:cx5="http://schemas.microsoft.com/office/drawing/2016/5/11/chartex" xmlns:cx6="http://schemas.microsoft.com/office/drawing/2016/5/12/chartex" xmlns:cx7="http://schemas.microsoft.com/office/drawing/2016/5/13/chartex" xmlns:cx8="http://schemas.microsoft.com/office/drawing/2016/5/14/chartex" xmlns:mc="http://schemas.openxmlformats.org/markup-compatibility/2006" xmlns:aink="http://schemas.microsoft.com/office/drawing/2016/ink" xmlns:am3d="http://schemas.microsoft.com/office/drawing/2017/model3d" xmlns:o="urn:schemas-microsoft-com:office:office" xmlns:r="http://schemas.openxmlformats.org/officeDocument/2006/relationships" xmlns:m="http://schemas.openxmlformats.org/officeDocument/2006/math" xmlns:v="urn:schemas-microsoft-com:vml" xmlns:wp14="http://schemas.microsoft.com/office/word/2010/wordprocessingDrawing" xmlns:wp="http://schemas.openxmlformats.org/drawingml/2006/wordprocessingDrawing" xmlns:w10="urn:schemas-microsoft-com:office:word" xmlns:w="http://schemas.openxmlformats.org/wordprocessingml/2006/main" xmlns:w14="http://schemas.microsoft.com/office/word/2010/wordml" xmlns:w15="http://schemas.microsoft.com/office/word/2012/wordml" xmlns:w16cex="http://schemas.microsoft.com/office/word/2018/wordml/cex" xmlns:w16cid="http://schemas.microsoft.com/office/word/2016/wordml/cid" xmlns:w16="http://schemas.microsoft.com/office/word/2018/wordml" xmlns:w16sdtdh="http://schemas.microsoft.com/office/word/2020/wordml/sdtdatahash" xmlns:w16se="http://schemas.microsoft.com/office/word/2015/wordml/symex" xmlns:wpg="http://schemas.microsoft.com/office/word/2010/wordprocessingGroup" xmlns:wpi="http://schemas.microsoft.com/office/word/2010/wordprocessingInk" xmlns:wne="http://schemas.microsoft.com/office/word/2006/wordml" xmlns:wps="http://schemas.microsoft.com/office/word/2010/wordprocessingShape" mc:Ignorable="w14 w15 w16se w16cid w16 w16cex w16sdtdh wp14">
+  <w:endnote w:type="separator" w:id="-1">
+    <w:p>
+      <w:pPr>
+        <w:spacing w:after="0" w:line="240" w:lineRule="auto"/>
+      </w:pPr>
+      <w:r>
+        <w:separator/>
+      </w:r>
+    </w:p>
+  </w:endnote>
+  <w:endnote w:type="continuationSeparator" w:id="0">
+    <w:p>
+      <w:pPr>
+        <w:spacing w:after="0" w:line="240" w:lineRule="auto"/>
+      </w:pPr>
+      <w:r>
+        <w:continuationSeparator/>
+      </w:r>
+    </w:p>
+  </w:endnote>
+</w:endnotes>
+</file>
+
+<file path=word/footnotes.xml><?xml version="1.0" encoding="utf-8"?>
+<w:footnotes xmlns:wpc="http://schemas.microsoft.com/office/word/2010/wordprocessingCanvas" xmlns:cx="http://schemas.microsoft.com/office/drawing/2014/chartex" xmlns:cx1="http://schemas.microsoft.com/office/drawing/2015/9/8/chartex" xmlns:cx2="http://schemas.microsoft.com/office/drawing/2015/10/21/chartex" xmlns:cx3="http://schemas.microsoft.com/office/drawing/2016/5/9/chartex" xmlns:cx4="http://schemas.microsoft.com/office/drawing/2016/5/10/chartex" xmlns:cx5="http://schemas.microsoft.com/office/drawing/2016/5/11/chartex" xmlns:cx6="http://schemas.microsoft.com/office/drawing/2016/5/12/chartex" xmlns:cx7="http://schemas.microsoft.com/office/drawing/2016/5/13/chartex" xmlns:cx8="http://schemas.microsoft.com/office/drawing/2016/5/14/chartex" xmlns:mc="http://schemas.openxmlformats.org/markup-compatibility/2006" xmlns:aink="http://schemas.microsoft.com/office/drawing/2016/ink" xmlns:am3d="http://schemas.microsoft.com/office/drawing/2017/model3d" xmlns:o="urn:schemas-microsoft-com:office:office" xmlns:r="http://schemas.openxmlformats.org/officeDocument/2006/relationships" xmlns:m="http://schemas.openxmlformats.org/officeDocument/2006/math" xmlns:v="urn:schemas-microsoft-com:vml" xmlns:wp14="http://schemas.microsoft.com/office/word/2010/wordprocessingDrawing" xmlns:wp="http://schemas.openxmlformats.org/drawingml/2006/wordprocessingDrawing" xmlns:w10="urn:schemas-microsoft-com:office:word" xmlns:w="http://schemas.openxmlformats.org/wordprocessingml/2006/main" xmlns:w14="http://schemas.microsoft.com/office/word/2010/wordml" xmlns:w15="http://schemas.microsoft.com/office/word/2012/wordml" xmlns:w16cex="http://schemas.microsoft.com/office/word/2018/wordml/cex" xmlns:w16cid="http://schemas.microsoft.com/office/word/2016/wordml/cid" xmlns:w16="http://schemas.microsoft.com/office/word/2018/wordml" xmlns:w16sdtdh="http://schemas.microsoft.com/office/word/2020/wordml/sdtdatahash" xmlns:w16se="http://schemas.microsoft.com/office/word/2015/wordml/symex" xmlns:wpg="http://schemas.microsoft.com/office/word/2010/wordprocessingGroup" xmlns:wpi="http://schemas.microsoft.com/office/word/2010/wordprocessingInk" xmlns:wne="http://schemas.microsoft.com/office/word/2006/wordml" xmlns:wps="http://schemas.microsoft.com/office/word/2010/wordprocessingShape" mc:Ignorable="w14 w15 w16se w16cid w16 w16cex w16sdtdh wp14">
+  <w:footnote w:type="separator" w:id="-1">
+    <w:p>
+      <w:pPr>
+        <w:spacing w:after="0" w:line="240" w:lineRule="auto"/>
+      </w:pPr>
+      <w:r>
+        <w:separator/>
+      </w:r>
+    </w:p>
+  </w:footnote>
+  <w:footnote w:type="continuationSeparator" w:id="0">
+    <w:p>
+      <w:pPr>
+        <w:spacing w:after="0" w:line="240" w:lineRule="auto"/>
+      </w:pPr>
+      <w:r>
+        <w:continuationSeparator/>
+      </w:r>
+    </w:p>
+  </w:footnote>
+</w:footnotes>
 </file>
 
 <file path=word/numbering.xml><?xml version="1.0" encoding="utf-8"?>
@@ -3289,6 +5852,7 @@
   <w:style w:type="paragraph" w:default="1" w:styleId="Normal">
     <w:name w:val="Normal"/>
     <w:qFormat/>
+    <w:rsid w:val="006A2AAC"/>
   </w:style>
   <w:style w:type="character" w:default="1" w:styleId="DefaultParagraphFont">
     <w:name w:val="Default Paragraph Font"/>
@@ -3327,6 +5891,50 @@
       <w:ind w:left="720"/>
       <w:contextualSpacing/>
     </w:pPr>
+  </w:style>
+  <w:style w:type="paragraph" w:styleId="Header">
+    <w:name w:val="header"/>
+    <w:basedOn w:val="Normal"/>
+    <w:link w:val="HeaderChar"/>
+    <w:uiPriority w:val="99"/>
+    <w:unhideWhenUsed/>
+    <w:rsid w:val="006A2AAC"/>
+    <w:pPr>
+      <w:tabs>
+        <w:tab w:val="center" w:pos="4513"/>
+        <w:tab w:val="right" w:pos="9026"/>
+      </w:tabs>
+      <w:spacing w:after="0" w:line="240" w:lineRule="auto"/>
+    </w:pPr>
+  </w:style>
+  <w:style w:type="character" w:customStyle="1" w:styleId="HeaderChar">
+    <w:name w:val="Header Char"/>
+    <w:basedOn w:val="DefaultParagraphFont"/>
+    <w:link w:val="Header"/>
+    <w:uiPriority w:val="99"/>
+    <w:rsid w:val="006A2AAC"/>
+  </w:style>
+  <w:style w:type="paragraph" w:styleId="Footer">
+    <w:name w:val="footer"/>
+    <w:basedOn w:val="Normal"/>
+    <w:link w:val="FooterChar"/>
+    <w:uiPriority w:val="99"/>
+    <w:unhideWhenUsed/>
+    <w:rsid w:val="006A2AAC"/>
+    <w:pPr>
+      <w:tabs>
+        <w:tab w:val="center" w:pos="4513"/>
+        <w:tab w:val="right" w:pos="9026"/>
+      </w:tabs>
+      <w:spacing w:after="0" w:line="240" w:lineRule="auto"/>
+    </w:pPr>
+  </w:style>
+  <w:style w:type="character" w:customStyle="1" w:styleId="FooterChar">
+    <w:name w:val="Footer Char"/>
+    <w:basedOn w:val="DefaultParagraphFont"/>
+    <w:link w:val="Footer"/>
+    <w:uiPriority w:val="99"/>
+    <w:rsid w:val="006A2AAC"/>
   </w:style>
 </w:styles>
 </file>

--- a/Documentatie.docx
+++ b/Documentatie.docx
@@ -387,6 +387,64 @@
         </w:rPr>
         <w:t>n tabele</w:t>
       </w:r>
+    </w:p>
+    <w:p>
+      <w:pPr>
+        <w:pStyle w:val="ListParagraph"/>
+        <w:numPr>
+          <w:ilvl w:val="0"/>
+          <w:numId w:val="1"/>
+        </w:numPr>
+        <w:rPr>
+          <w:rFonts w:ascii="Times New Roman" w:hAnsi="Times New Roman" w:cs="Times New Roman"/>
+          <w:sz w:val="28"/>
+          <w:szCs w:val="28"/>
+        </w:rPr>
+      </w:pPr>
+      <w:r>
+        <w:rPr>
+          <w:rFonts w:ascii="Times New Roman" w:hAnsi="Times New Roman" w:cs="Times New Roman"/>
+          <w:sz w:val="28"/>
+          <w:szCs w:val="28"/>
+        </w:rPr>
+        <w:t>Subprogram stocat care utilizează două tipuri de colecții</w:t>
+      </w:r>
+    </w:p>
+    <w:p>
+      <w:pPr>
+        <w:pStyle w:val="ListParagraph"/>
+        <w:numPr>
+          <w:ilvl w:val="0"/>
+          <w:numId w:val="1"/>
+        </w:numPr>
+        <w:rPr>
+          <w:rFonts w:ascii="Times New Roman" w:hAnsi="Times New Roman" w:cs="Times New Roman"/>
+          <w:sz w:val="28"/>
+          <w:szCs w:val="28"/>
+        </w:rPr>
+      </w:pPr>
+      <w:r>
+        <w:rPr>
+          <w:rFonts w:ascii="Times New Roman" w:hAnsi="Times New Roman" w:cs="Times New Roman"/>
+          <w:sz w:val="28"/>
+          <w:szCs w:val="28"/>
+        </w:rPr>
+        <w:t>Subprogram stocat care utilizează doua tipuri de cursoare</w:t>
+      </w:r>
+    </w:p>
+    <w:p>
+      <w:pPr>
+        <w:pStyle w:val="ListParagraph"/>
+        <w:numPr>
+          <w:ilvl w:val="0"/>
+          <w:numId w:val="1"/>
+        </w:numPr>
+        <w:rPr>
+          <w:rFonts w:ascii="Times New Roman" w:hAnsi="Times New Roman" w:cs="Times New Roman"/>
+          <w:sz w:val="28"/>
+          <w:szCs w:val="28"/>
+        </w:rPr>
+      </w:pPr>
     </w:p>
     <w:p>
       <w:pPr>
@@ -882,6 +940,7 @@
       <w:r>
         <w:rPr>
           <w:rFonts w:ascii="Times New Roman" w:hAnsi="Times New Roman" w:cs="Times New Roman"/>
+          <w:noProof/>
           <w:sz w:val="28"/>
           <w:szCs w:val="28"/>
         </w:rPr>
@@ -987,6 +1046,7 @@
       <w:r>
         <w:rPr>
           <w:rFonts w:ascii="Times New Roman" w:hAnsi="Times New Roman" w:cs="Times New Roman"/>
+          <w:noProof/>
           <w:sz w:val="28"/>
           <w:szCs w:val="28"/>
         </w:rPr>
@@ -1057,15 +1117,7 @@
           <w:sz w:val="28"/>
           <w:szCs w:val="28"/>
         </w:rPr>
-        <w:t xml:space="preserve">Crearea tabelului </w:t>
-      </w:r>
-      <w:r>
-        <w:rPr>
-          <w:rFonts w:ascii="Times New Roman" w:hAnsi="Times New Roman" w:cs="Times New Roman"/>
-          <w:sz w:val="28"/>
-          <w:szCs w:val="28"/>
-        </w:rPr>
-        <w:t>PRODUSE:</w:t>
+        <w:t>Crearea tabelului PRODUSE:</w:t>
       </w:r>
     </w:p>
     <w:p>
@@ -1092,6 +1144,7 @@
       <w:r>
         <w:rPr>
           <w:rFonts w:ascii="Times New Roman" w:hAnsi="Times New Roman" w:cs="Times New Roman"/>
+          <w:noProof/>
           <w:sz w:val="28"/>
           <w:szCs w:val="28"/>
         </w:rPr>
@@ -1162,15 +1215,7 @@
           <w:sz w:val="28"/>
           <w:szCs w:val="28"/>
         </w:rPr>
-        <w:t xml:space="preserve">Crearea tabelului </w:t>
-      </w:r>
-      <w:r>
-        <w:rPr>
-          <w:rFonts w:ascii="Times New Roman" w:hAnsi="Times New Roman" w:cs="Times New Roman"/>
-          <w:sz w:val="28"/>
-          <w:szCs w:val="28"/>
-        </w:rPr>
-        <w:t>INGREDIENTE:</w:t>
+        <w:t>Crearea tabelului INGREDIENTE:</w:t>
       </w:r>
     </w:p>
     <w:p>
@@ -1197,6 +1242,7 @@
       <w:r>
         <w:rPr>
           <w:rFonts w:ascii="Times New Roman" w:hAnsi="Times New Roman" w:cs="Times New Roman"/>
+          <w:noProof/>
           <w:sz w:val="28"/>
           <w:szCs w:val="28"/>
         </w:rPr>
@@ -1279,23 +1325,7 @@
           <w:szCs w:val="28"/>
         </w:rPr>
         <w:lastRenderedPageBreak/>
-        <w:t xml:space="preserve">Crearea tabelului </w:t>
-      </w:r>
-      <w:r>
-        <w:rPr>
-          <w:rFonts w:ascii="Times New Roman" w:hAnsi="Times New Roman" w:cs="Times New Roman"/>
-          <w:sz w:val="28"/>
-          <w:szCs w:val="28"/>
-        </w:rPr>
-        <w:t>CONTINE</w:t>
-      </w:r>
-      <w:r>
-        <w:rPr>
-          <w:rFonts w:ascii="Times New Roman" w:hAnsi="Times New Roman" w:cs="Times New Roman"/>
-          <w:sz w:val="28"/>
-          <w:szCs w:val="28"/>
-        </w:rPr>
-        <w:t>:</w:t>
+        <w:t>Crearea tabelului CONTINE:</w:t>
       </w:r>
     </w:p>
     <w:p>
@@ -1322,6 +1352,7 @@
       <w:r>
         <w:rPr>
           <w:rFonts w:ascii="Times New Roman" w:hAnsi="Times New Roman" w:cs="Times New Roman"/>
+          <w:noProof/>
           <w:sz w:val="28"/>
           <w:szCs w:val="28"/>
         </w:rPr>
@@ -1419,6 +1450,7 @@
       <w:r>
         <w:rPr>
           <w:rFonts w:ascii="Times New Roman" w:hAnsi="Times New Roman" w:cs="Times New Roman"/>
+          <w:noProof/>
           <w:sz w:val="28"/>
           <w:szCs w:val="28"/>
         </w:rPr>
@@ -1532,6 +1564,7 @@
       <w:r>
         <w:rPr>
           <w:rFonts w:ascii="Times New Roman" w:hAnsi="Times New Roman" w:cs="Times New Roman"/>
+          <w:noProof/>
           <w:sz w:val="28"/>
           <w:szCs w:val="28"/>
         </w:rPr>
@@ -1602,15 +1635,7 @@
           <w:sz w:val="28"/>
           <w:szCs w:val="28"/>
         </w:rPr>
-        <w:t>Crearea tabelului</w:t>
-      </w:r>
-      <w:r>
-        <w:rPr>
-          <w:rFonts w:ascii="Times New Roman" w:hAnsi="Times New Roman" w:cs="Times New Roman"/>
-          <w:sz w:val="28"/>
-          <w:szCs w:val="28"/>
-        </w:rPr>
-        <w:t xml:space="preserve"> PRODUSE_RECEPTIE:</w:t>
+        <w:t>Crearea tabelului PRODUSE_RECEPTIE:</w:t>
       </w:r>
     </w:p>
     <w:p>
@@ -1637,6 +1662,7 @@
       <w:r>
         <w:rPr>
           <w:rFonts w:ascii="Times New Roman" w:hAnsi="Times New Roman" w:cs="Times New Roman"/>
+          <w:noProof/>
           <w:sz w:val="28"/>
           <w:szCs w:val="28"/>
         </w:rPr>
@@ -1796,15 +1822,7 @@
           <w:szCs w:val="28"/>
         </w:rPr>
         <w:lastRenderedPageBreak/>
-        <w:t>Crearea tabelului</w:t>
-      </w:r>
-      <w:r>
-        <w:rPr>
-          <w:rFonts w:ascii="Times New Roman" w:hAnsi="Times New Roman" w:cs="Times New Roman"/>
-          <w:sz w:val="28"/>
-          <w:szCs w:val="28"/>
-        </w:rPr>
-        <w:t xml:space="preserve"> CARD:</w:t>
+        <w:t>Crearea tabelului CARD:</w:t>
       </w:r>
     </w:p>
     <w:p>
@@ -1831,6 +1849,7 @@
       <w:r>
         <w:rPr>
           <w:rFonts w:ascii="Times New Roman" w:hAnsi="Times New Roman" w:cs="Times New Roman"/>
+          <w:noProof/>
           <w:sz w:val="28"/>
           <w:szCs w:val="28"/>
         </w:rPr>
@@ -1901,23 +1920,7 @@
           <w:sz w:val="28"/>
           <w:szCs w:val="28"/>
         </w:rPr>
-        <w:t xml:space="preserve"> </w:t>
-      </w:r>
-      <w:r>
-        <w:rPr>
-          <w:rFonts w:ascii="Times New Roman" w:hAnsi="Times New Roman" w:cs="Times New Roman"/>
-          <w:sz w:val="28"/>
-          <w:szCs w:val="28"/>
-        </w:rPr>
-        <w:t>Crearea tabelului</w:t>
-      </w:r>
-      <w:r>
-        <w:rPr>
-          <w:rFonts w:ascii="Times New Roman" w:hAnsi="Times New Roman" w:cs="Times New Roman"/>
-          <w:sz w:val="28"/>
-          <w:szCs w:val="28"/>
-        </w:rPr>
-        <w:t xml:space="preserve"> MASINI_LIVRARE:</w:t>
+        <w:t xml:space="preserve"> Crearea tabelului MASINI_LIVRARE:</w:t>
       </w:r>
     </w:p>
     <w:p>
@@ -1944,6 +1947,7 @@
       <w:r>
         <w:rPr>
           <w:rFonts w:ascii="Times New Roman" w:hAnsi="Times New Roman" w:cs="Times New Roman"/>
+          <w:noProof/>
           <w:sz w:val="28"/>
           <w:szCs w:val="28"/>
         </w:rPr>
@@ -2014,23 +2018,7 @@
           <w:sz w:val="28"/>
           <w:szCs w:val="28"/>
         </w:rPr>
-        <w:t xml:space="preserve"> </w:t>
-      </w:r>
-      <w:r>
-        <w:rPr>
-          <w:rFonts w:ascii="Times New Roman" w:hAnsi="Times New Roman" w:cs="Times New Roman"/>
-          <w:sz w:val="28"/>
-          <w:szCs w:val="28"/>
-        </w:rPr>
-        <w:t>Crearea tabelului</w:t>
-      </w:r>
-      <w:r>
-        <w:rPr>
-          <w:rFonts w:ascii="Times New Roman" w:hAnsi="Times New Roman" w:cs="Times New Roman"/>
-          <w:sz w:val="28"/>
-          <w:szCs w:val="28"/>
-        </w:rPr>
-        <w:t xml:space="preserve"> ANGAJATI:</w:t>
+        <w:t xml:space="preserve"> Crearea tabelului ANGAJATI:</w:t>
       </w:r>
     </w:p>
     <w:p>
@@ -2057,6 +2045,7 @@
       <w:r>
         <w:rPr>
           <w:rFonts w:ascii="Times New Roman" w:hAnsi="Times New Roman" w:cs="Times New Roman"/>
+          <w:noProof/>
           <w:sz w:val="28"/>
           <w:szCs w:val="28"/>
         </w:rPr>
@@ -2154,6 +2143,7 @@
       <w:r>
         <w:rPr>
           <w:rFonts w:ascii="Times New Roman" w:hAnsi="Times New Roman" w:cs="Times New Roman"/>
+          <w:noProof/>
           <w:sz w:val="28"/>
           <w:szCs w:val="28"/>
         </w:rPr>
@@ -2236,23 +2226,7 @@
           <w:szCs w:val="28"/>
         </w:rPr>
         <w:lastRenderedPageBreak/>
-        <w:t xml:space="preserve"> </w:t>
-      </w:r>
-      <w:r>
-        <w:rPr>
-          <w:rFonts w:ascii="Times New Roman" w:hAnsi="Times New Roman" w:cs="Times New Roman"/>
-          <w:sz w:val="28"/>
-          <w:szCs w:val="28"/>
-        </w:rPr>
-        <w:t>Crearea tabelului</w:t>
-      </w:r>
-      <w:r>
-        <w:rPr>
-          <w:rFonts w:ascii="Times New Roman" w:hAnsi="Times New Roman" w:cs="Times New Roman"/>
-          <w:sz w:val="28"/>
-          <w:szCs w:val="28"/>
-        </w:rPr>
-        <w:t xml:space="preserve"> MOD_PLATA:</w:t>
+        <w:t xml:space="preserve"> Crearea tabelului MOD_PLATA:</w:t>
       </w:r>
     </w:p>
     <w:p>
@@ -2279,6 +2253,7 @@
       <w:r>
         <w:rPr>
           <w:rFonts w:ascii="Times New Roman" w:hAnsi="Times New Roman" w:cs="Times New Roman"/>
+          <w:noProof/>
           <w:sz w:val="28"/>
           <w:szCs w:val="28"/>
         </w:rPr>
@@ -2376,6 +2351,7 @@
       <w:r>
         <w:rPr>
           <w:rFonts w:ascii="Times New Roman" w:hAnsi="Times New Roman" w:cs="Times New Roman"/>
+          <w:noProof/>
           <w:sz w:val="28"/>
           <w:szCs w:val="28"/>
         </w:rPr>
@@ -2499,6 +2475,7 @@
           <w:rFonts w:ascii="Times New Roman" w:hAnsi="Times New Roman" w:cs="Times New Roman"/>
           <w:b/>
           <w:bCs/>
+          <w:noProof/>
           <w:sz w:val="32"/>
           <w:szCs w:val="32"/>
           <w:lang w:val="en-US"/>
@@ -2639,49 +2616,26 @@
           <w:szCs w:val="28"/>
         </w:rPr>
         <w:lastRenderedPageBreak/>
-        <w:t>2</w:t>
-      </w:r>
-      <w:r>
-        <w:rPr>
-          <w:rFonts w:ascii="Times New Roman" w:hAnsi="Times New Roman" w:cs="Times New Roman"/>
-          <w:sz w:val="28"/>
-          <w:szCs w:val="28"/>
-        </w:rPr>
-        <w:t xml:space="preserve">. Inserarea datelor în tabelul </w:t>
-      </w:r>
-      <w:r>
-        <w:rPr>
-          <w:rFonts w:ascii="Times New Roman" w:hAnsi="Times New Roman" w:cs="Times New Roman"/>
-          <w:sz w:val="28"/>
-          <w:szCs w:val="28"/>
-        </w:rPr>
-        <w:t>CLIENTI</w:t>
-      </w:r>
-      <w:r>
-        <w:rPr>
-          <w:rFonts w:ascii="Times New Roman" w:hAnsi="Times New Roman" w:cs="Times New Roman"/>
-          <w:sz w:val="28"/>
-          <w:szCs w:val="28"/>
-        </w:rPr>
-        <w:t>:</w:t>
-      </w:r>
-    </w:p>
-    <w:p>
-      <w:pPr>
-        <w:rPr>
-          <w:rFonts w:ascii="Times New Roman" w:hAnsi="Times New Roman" w:cs="Times New Roman"/>
-          <w:b/>
-          <w:bCs/>
-          <w:sz w:val="32"/>
-          <w:szCs w:val="32"/>
-          <w:lang w:val="en-US"/>
-        </w:rPr>
-      </w:pPr>
-      <w:r>
-        <w:rPr>
-          <w:rFonts w:ascii="Times New Roman" w:hAnsi="Times New Roman" w:cs="Times New Roman"/>
-          <w:b/>
-          <w:bCs/>
+        <w:t>2. Inserarea datelor în tabelul CLIENTI:</w:t>
+      </w:r>
+    </w:p>
+    <w:p>
+      <w:pPr>
+        <w:rPr>
+          <w:rFonts w:ascii="Times New Roman" w:hAnsi="Times New Roman" w:cs="Times New Roman"/>
+          <w:b/>
+          <w:bCs/>
+          <w:sz w:val="32"/>
+          <w:szCs w:val="32"/>
+          <w:lang w:val="en-US"/>
+        </w:rPr>
+      </w:pPr>
+      <w:r>
+        <w:rPr>
+          <w:rFonts w:ascii="Times New Roman" w:hAnsi="Times New Roman" w:cs="Times New Roman"/>
+          <w:b/>
+          <w:bCs/>
+          <w:noProof/>
           <w:sz w:val="32"/>
           <w:szCs w:val="32"/>
           <w:lang w:val="en-US"/>
@@ -2858,61 +2812,38 @@
           <w:szCs w:val="28"/>
         </w:rPr>
         <w:lastRenderedPageBreak/>
-        <w:t>3</w:t>
-      </w:r>
-      <w:r>
-        <w:rPr>
-          <w:rFonts w:ascii="Times New Roman" w:hAnsi="Times New Roman" w:cs="Times New Roman"/>
-          <w:sz w:val="28"/>
-          <w:szCs w:val="28"/>
-        </w:rPr>
-        <w:t xml:space="preserve">. Inserarea datelor în tabelul </w:t>
-      </w:r>
-      <w:r>
-        <w:rPr>
-          <w:rFonts w:ascii="Times New Roman" w:hAnsi="Times New Roman" w:cs="Times New Roman"/>
-          <w:sz w:val="28"/>
-          <w:szCs w:val="28"/>
-        </w:rPr>
-        <w:t>PRODUSE</w:t>
-      </w:r>
-      <w:r>
-        <w:rPr>
-          <w:rFonts w:ascii="Times New Roman" w:hAnsi="Times New Roman" w:cs="Times New Roman"/>
-          <w:sz w:val="28"/>
-          <w:szCs w:val="28"/>
-        </w:rPr>
-        <w:t>:</w:t>
-      </w:r>
-    </w:p>
-    <w:p>
-      <w:pPr>
-        <w:rPr>
-          <w:rFonts w:ascii="Times New Roman" w:hAnsi="Times New Roman" w:cs="Times New Roman"/>
-          <w:b/>
-          <w:bCs/>
-          <w:sz w:val="32"/>
-          <w:szCs w:val="32"/>
-          <w:lang w:val="en-US"/>
-        </w:rPr>
-      </w:pPr>
-    </w:p>
-    <w:p>
-      <w:pPr>
-        <w:rPr>
-          <w:rFonts w:ascii="Times New Roman" w:hAnsi="Times New Roman" w:cs="Times New Roman"/>
-          <w:b/>
-          <w:bCs/>
-          <w:sz w:val="32"/>
-          <w:szCs w:val="32"/>
-          <w:lang w:val="en-US"/>
-        </w:rPr>
-      </w:pPr>
-      <w:r>
-        <w:rPr>
-          <w:rFonts w:ascii="Times New Roman" w:hAnsi="Times New Roman" w:cs="Times New Roman"/>
-          <w:b/>
-          <w:bCs/>
+        <w:t>3. Inserarea datelor în tabelul PRODUSE:</w:t>
+      </w:r>
+    </w:p>
+    <w:p>
+      <w:pPr>
+        <w:rPr>
+          <w:rFonts w:ascii="Times New Roman" w:hAnsi="Times New Roman" w:cs="Times New Roman"/>
+          <w:b/>
+          <w:bCs/>
+          <w:sz w:val="32"/>
+          <w:szCs w:val="32"/>
+          <w:lang w:val="en-US"/>
+        </w:rPr>
+      </w:pPr>
+    </w:p>
+    <w:p>
+      <w:pPr>
+        <w:rPr>
+          <w:rFonts w:ascii="Times New Roman" w:hAnsi="Times New Roman" w:cs="Times New Roman"/>
+          <w:b/>
+          <w:bCs/>
+          <w:sz w:val="32"/>
+          <w:szCs w:val="32"/>
+          <w:lang w:val="en-US"/>
+        </w:rPr>
+      </w:pPr>
+      <w:r>
+        <w:rPr>
+          <w:rFonts w:ascii="Times New Roman" w:hAnsi="Times New Roman" w:cs="Times New Roman"/>
+          <w:b/>
+          <w:bCs/>
+          <w:noProof/>
           <w:sz w:val="32"/>
           <w:szCs w:val="32"/>
           <w:lang w:val="en-US"/>
@@ -3125,61 +3056,38 @@
           <w:szCs w:val="28"/>
         </w:rPr>
         <w:lastRenderedPageBreak/>
-        <w:t>4</w:t>
-      </w:r>
-      <w:r>
-        <w:rPr>
-          <w:rFonts w:ascii="Times New Roman" w:hAnsi="Times New Roman" w:cs="Times New Roman"/>
-          <w:sz w:val="28"/>
-          <w:szCs w:val="28"/>
-        </w:rPr>
-        <w:t xml:space="preserve">. Inserarea datelor în tabelul </w:t>
-      </w:r>
-      <w:r>
-        <w:rPr>
-          <w:rFonts w:ascii="Times New Roman" w:hAnsi="Times New Roman" w:cs="Times New Roman"/>
-          <w:sz w:val="28"/>
-          <w:szCs w:val="28"/>
-        </w:rPr>
-        <w:t>INGREDIENTE</w:t>
-      </w:r>
-      <w:r>
-        <w:rPr>
-          <w:rFonts w:ascii="Times New Roman" w:hAnsi="Times New Roman" w:cs="Times New Roman"/>
-          <w:sz w:val="28"/>
-          <w:szCs w:val="28"/>
-        </w:rPr>
-        <w:t>:</w:t>
-      </w:r>
-    </w:p>
-    <w:p>
-      <w:pPr>
-        <w:rPr>
-          <w:rFonts w:ascii="Times New Roman" w:hAnsi="Times New Roman" w:cs="Times New Roman"/>
-          <w:b/>
-          <w:bCs/>
-          <w:sz w:val="32"/>
-          <w:szCs w:val="32"/>
-          <w:lang w:val="en-US"/>
-        </w:rPr>
-      </w:pPr>
-    </w:p>
-    <w:p>
-      <w:pPr>
-        <w:rPr>
-          <w:rFonts w:ascii="Times New Roman" w:hAnsi="Times New Roman" w:cs="Times New Roman"/>
-          <w:b/>
-          <w:bCs/>
-          <w:sz w:val="32"/>
-          <w:szCs w:val="32"/>
-          <w:lang w:val="en-US"/>
-        </w:rPr>
-      </w:pPr>
-      <w:r>
-        <w:rPr>
-          <w:rFonts w:ascii="Times New Roman" w:hAnsi="Times New Roman" w:cs="Times New Roman"/>
-          <w:b/>
-          <w:bCs/>
+        <w:t>4. Inserarea datelor în tabelul INGREDIENTE:</w:t>
+      </w:r>
+    </w:p>
+    <w:p>
+      <w:pPr>
+        <w:rPr>
+          <w:rFonts w:ascii="Times New Roman" w:hAnsi="Times New Roman" w:cs="Times New Roman"/>
+          <w:b/>
+          <w:bCs/>
+          <w:sz w:val="32"/>
+          <w:szCs w:val="32"/>
+          <w:lang w:val="en-US"/>
+        </w:rPr>
+      </w:pPr>
+    </w:p>
+    <w:p>
+      <w:pPr>
+        <w:rPr>
+          <w:rFonts w:ascii="Times New Roman" w:hAnsi="Times New Roman" w:cs="Times New Roman"/>
+          <w:b/>
+          <w:bCs/>
+          <w:sz w:val="32"/>
+          <w:szCs w:val="32"/>
+          <w:lang w:val="en-US"/>
+        </w:rPr>
+      </w:pPr>
+      <w:r>
+        <w:rPr>
+          <w:rFonts w:ascii="Times New Roman" w:hAnsi="Times New Roman" w:cs="Times New Roman"/>
+          <w:b/>
+          <w:bCs/>
+          <w:noProof/>
           <w:sz w:val="32"/>
           <w:szCs w:val="32"/>
           <w:lang w:val="en-US"/>
@@ -3344,31 +3252,7 @@
           <w:szCs w:val="28"/>
         </w:rPr>
         <w:lastRenderedPageBreak/>
-        <w:t>5</w:t>
-      </w:r>
-      <w:r>
-        <w:rPr>
-          <w:rFonts w:ascii="Times New Roman" w:hAnsi="Times New Roman" w:cs="Times New Roman"/>
-          <w:sz w:val="28"/>
-          <w:szCs w:val="28"/>
-        </w:rPr>
-        <w:t xml:space="preserve">. Inserarea datelor în tabelul </w:t>
-      </w:r>
-      <w:r>
-        <w:rPr>
-          <w:rFonts w:ascii="Times New Roman" w:hAnsi="Times New Roman" w:cs="Times New Roman"/>
-          <w:sz w:val="28"/>
-          <w:szCs w:val="28"/>
-        </w:rPr>
-        <w:t>CONTINE</w:t>
-      </w:r>
-      <w:r>
-        <w:rPr>
-          <w:rFonts w:ascii="Times New Roman" w:hAnsi="Times New Roman" w:cs="Times New Roman"/>
-          <w:sz w:val="28"/>
-          <w:szCs w:val="28"/>
-        </w:rPr>
-        <w:t>:</w:t>
+        <w:t>5. Inserarea datelor în tabelul CONTINE:</w:t>
       </w:r>
     </w:p>
     <w:p>
@@ -3404,10 +3288,10 @@
           <w:lang w:val="en-US"/>
         </w:rPr>
         <w:drawing>
-          <wp:inline distT="0" distB="0" distL="0" distR="0" wp14:anchorId="23EABE4F" wp14:editId="7F939903">
-            <wp:extent cx="3238952" cy="3181794"/>
-            <wp:effectExtent l="0" t="0" r="0" b="0"/>
-            <wp:docPr id="22" name="Picture 22"/>
+          <wp:inline distT="0" distB="0" distL="0" distR="0" wp14:anchorId="769E9D5F" wp14:editId="3E0834C8">
+            <wp:extent cx="3057952" cy="4801270"/>
+            <wp:effectExtent l="0" t="0" r="9525" b="0"/>
+            <wp:docPr id="3" name="Picture 3"/>
             <wp:cNvGraphicFramePr>
               <a:graphicFrameLocks xmlns:a="http://schemas.openxmlformats.org/drawingml/2006/main" noChangeAspect="1"/>
             </wp:cNvGraphicFramePr>
@@ -3427,7 +3311,7 @@
                   <pic:spPr>
                     <a:xfrm>
                       <a:off x="0" y="0"/>
-                      <a:ext cx="3238952" cy="3181794"/>
+                      <a:ext cx="3057952" cy="4801270"/>
                     </a:xfrm>
                     <a:prstGeom prst="rect">
                       <a:avLst/>
@@ -3466,65 +3350,43 @@
           <w:sz w:val="28"/>
           <w:szCs w:val="28"/>
         </w:rPr>
-        <w:t>6</w:t>
-      </w:r>
-      <w:r>
-        <w:rPr>
-          <w:rFonts w:ascii="Times New Roman" w:hAnsi="Times New Roman" w:cs="Times New Roman"/>
-          <w:sz w:val="28"/>
-          <w:szCs w:val="28"/>
-        </w:rPr>
-        <w:t xml:space="preserve">. Inserarea datelor în tabelul </w:t>
-      </w:r>
-      <w:r>
-        <w:rPr>
-          <w:rFonts w:ascii="Times New Roman" w:hAnsi="Times New Roman" w:cs="Times New Roman"/>
-          <w:sz w:val="28"/>
-          <w:szCs w:val="28"/>
-        </w:rPr>
-        <w:t>FURNIZORI</w:t>
-      </w:r>
-      <w:r>
-        <w:rPr>
-          <w:rFonts w:ascii="Times New Roman" w:hAnsi="Times New Roman" w:cs="Times New Roman"/>
-          <w:sz w:val="28"/>
-          <w:szCs w:val="28"/>
-        </w:rPr>
-        <w:t>:</w:t>
-      </w:r>
-    </w:p>
-    <w:p>
-      <w:pPr>
-        <w:rPr>
-          <w:rFonts w:ascii="Times New Roman" w:hAnsi="Times New Roman" w:cs="Times New Roman"/>
-          <w:b/>
-          <w:bCs/>
-          <w:sz w:val="32"/>
-          <w:szCs w:val="32"/>
-          <w:lang w:val="en-US"/>
-        </w:rPr>
-      </w:pPr>
-    </w:p>
-    <w:p>
-      <w:pPr>
-        <w:rPr>
-          <w:rFonts w:ascii="Times New Roman" w:hAnsi="Times New Roman" w:cs="Times New Roman"/>
-          <w:b/>
-          <w:bCs/>
-          <w:sz w:val="32"/>
-          <w:szCs w:val="32"/>
-          <w:lang w:val="en-US"/>
-        </w:rPr>
-      </w:pPr>
-      <w:r>
-        <w:rPr>
-          <w:rFonts w:ascii="Times New Roman" w:hAnsi="Times New Roman" w:cs="Times New Roman"/>
-          <w:b/>
-          <w:bCs/>
-          <w:sz w:val="32"/>
-          <w:szCs w:val="32"/>
-          <w:lang w:val="en-US"/>
-        </w:rPr>
+        <w:t>6. Inserarea datelor în tabelul FURNIZORI:</w:t>
+      </w:r>
+    </w:p>
+    <w:p>
+      <w:pPr>
+        <w:rPr>
+          <w:rFonts w:ascii="Times New Roman" w:hAnsi="Times New Roman" w:cs="Times New Roman"/>
+          <w:b/>
+          <w:bCs/>
+          <w:sz w:val="32"/>
+          <w:szCs w:val="32"/>
+          <w:lang w:val="en-US"/>
+        </w:rPr>
+      </w:pPr>
+    </w:p>
+    <w:p>
+      <w:pPr>
+        <w:rPr>
+          <w:rFonts w:ascii="Times New Roman" w:hAnsi="Times New Roman" w:cs="Times New Roman"/>
+          <w:b/>
+          <w:bCs/>
+          <w:sz w:val="32"/>
+          <w:szCs w:val="32"/>
+          <w:lang w:val="en-US"/>
+        </w:rPr>
+      </w:pPr>
+      <w:r>
+        <w:rPr>
+          <w:rFonts w:ascii="Times New Roman" w:hAnsi="Times New Roman" w:cs="Times New Roman"/>
+          <w:b/>
+          <w:bCs/>
+          <w:noProof/>
+          <w:sz w:val="32"/>
+          <w:szCs w:val="32"/>
+          <w:lang w:val="en-US"/>
+        </w:rPr>
+        <w:lastRenderedPageBreak/>
         <w:drawing>
           <wp:inline distT="0" distB="0" distL="0" distR="0" wp14:anchorId="23B7F753" wp14:editId="5C56FABC">
             <wp:extent cx="5943600" cy="3195320"/>
@@ -3576,62 +3438,38 @@
           <w:sz w:val="28"/>
           <w:szCs w:val="28"/>
         </w:rPr>
-        <w:lastRenderedPageBreak/>
-        <w:t>7</w:t>
-      </w:r>
-      <w:r>
-        <w:rPr>
-          <w:rFonts w:ascii="Times New Roman" w:hAnsi="Times New Roman" w:cs="Times New Roman"/>
-          <w:sz w:val="28"/>
-          <w:szCs w:val="28"/>
-        </w:rPr>
-        <w:t xml:space="preserve">. Inserarea datelor în tabelul </w:t>
-      </w:r>
-      <w:r>
-        <w:rPr>
-          <w:rFonts w:ascii="Times New Roman" w:hAnsi="Times New Roman" w:cs="Times New Roman"/>
-          <w:sz w:val="28"/>
-          <w:szCs w:val="28"/>
-        </w:rPr>
-        <w:t>RECEPTII</w:t>
-      </w:r>
-      <w:r>
-        <w:rPr>
-          <w:rFonts w:ascii="Times New Roman" w:hAnsi="Times New Roman" w:cs="Times New Roman"/>
-          <w:sz w:val="28"/>
-          <w:szCs w:val="28"/>
-        </w:rPr>
-        <w:t>:</w:t>
-      </w:r>
-    </w:p>
-    <w:p>
-      <w:pPr>
-        <w:rPr>
-          <w:rFonts w:ascii="Times New Roman" w:hAnsi="Times New Roman" w:cs="Times New Roman"/>
-          <w:b/>
-          <w:bCs/>
-          <w:sz w:val="32"/>
-          <w:szCs w:val="32"/>
-          <w:lang w:val="en-US"/>
-        </w:rPr>
-      </w:pPr>
-    </w:p>
-    <w:p>
-      <w:pPr>
-        <w:rPr>
-          <w:rFonts w:ascii="Times New Roman" w:hAnsi="Times New Roman" w:cs="Times New Roman"/>
-          <w:b/>
-          <w:bCs/>
-          <w:sz w:val="32"/>
-          <w:szCs w:val="32"/>
-          <w:lang w:val="en-US"/>
-        </w:rPr>
-      </w:pPr>
-      <w:r>
-        <w:rPr>
-          <w:rFonts w:ascii="Times New Roman" w:hAnsi="Times New Roman" w:cs="Times New Roman"/>
-          <w:b/>
-          <w:bCs/>
+        <w:t>7. Inserarea datelor în tabelul RECEPTII:</w:t>
+      </w:r>
+    </w:p>
+    <w:p>
+      <w:pPr>
+        <w:rPr>
+          <w:rFonts w:ascii="Times New Roman" w:hAnsi="Times New Roman" w:cs="Times New Roman"/>
+          <w:b/>
+          <w:bCs/>
+          <w:sz w:val="32"/>
+          <w:szCs w:val="32"/>
+          <w:lang w:val="en-US"/>
+        </w:rPr>
+      </w:pPr>
+    </w:p>
+    <w:p>
+      <w:pPr>
+        <w:rPr>
+          <w:rFonts w:ascii="Times New Roman" w:hAnsi="Times New Roman" w:cs="Times New Roman"/>
+          <w:b/>
+          <w:bCs/>
+          <w:sz w:val="32"/>
+          <w:szCs w:val="32"/>
+          <w:lang w:val="en-US"/>
+        </w:rPr>
+      </w:pPr>
+      <w:r>
+        <w:rPr>
+          <w:rFonts w:ascii="Times New Roman" w:hAnsi="Times New Roman" w:cs="Times New Roman"/>
+          <w:b/>
+          <w:bCs/>
+          <w:noProof/>
           <w:sz w:val="32"/>
           <w:szCs w:val="32"/>
           <w:lang w:val="en-US"/>
@@ -3831,62 +3669,38 @@
           <w:sz w:val="28"/>
           <w:szCs w:val="28"/>
         </w:rPr>
-        <w:lastRenderedPageBreak/>
-        <w:t>8</w:t>
-      </w:r>
-      <w:r>
-        <w:rPr>
-          <w:rFonts w:ascii="Times New Roman" w:hAnsi="Times New Roman" w:cs="Times New Roman"/>
-          <w:sz w:val="28"/>
-          <w:szCs w:val="28"/>
-        </w:rPr>
-        <w:t xml:space="preserve">. Inserarea datelor în tabelul </w:t>
-      </w:r>
-      <w:r>
-        <w:rPr>
-          <w:rFonts w:ascii="Times New Roman" w:hAnsi="Times New Roman" w:cs="Times New Roman"/>
-          <w:sz w:val="28"/>
-          <w:szCs w:val="28"/>
-        </w:rPr>
-        <w:t>PRODUSE_RECEPTIE</w:t>
-      </w:r>
-      <w:r>
-        <w:rPr>
-          <w:rFonts w:ascii="Times New Roman" w:hAnsi="Times New Roman" w:cs="Times New Roman"/>
-          <w:sz w:val="28"/>
-          <w:szCs w:val="28"/>
-        </w:rPr>
-        <w:t>:</w:t>
-      </w:r>
-    </w:p>
-    <w:p>
-      <w:pPr>
-        <w:rPr>
-          <w:rFonts w:ascii="Times New Roman" w:hAnsi="Times New Roman" w:cs="Times New Roman"/>
-          <w:b/>
-          <w:bCs/>
-          <w:sz w:val="32"/>
-          <w:szCs w:val="32"/>
-          <w:lang w:val="en-US"/>
-        </w:rPr>
-      </w:pPr>
-    </w:p>
-    <w:p>
-      <w:pPr>
-        <w:rPr>
-          <w:rFonts w:ascii="Times New Roman" w:hAnsi="Times New Roman" w:cs="Times New Roman"/>
-          <w:b/>
-          <w:bCs/>
-          <w:sz w:val="32"/>
-          <w:szCs w:val="32"/>
-          <w:lang w:val="en-US"/>
-        </w:rPr>
-      </w:pPr>
-      <w:r>
-        <w:rPr>
-          <w:rFonts w:ascii="Times New Roman" w:hAnsi="Times New Roman" w:cs="Times New Roman"/>
-          <w:b/>
-          <w:bCs/>
+        <w:t>8. Inserarea datelor în tabelul PRODUSE_RECEPTIE:</w:t>
+      </w:r>
+    </w:p>
+    <w:p>
+      <w:pPr>
+        <w:rPr>
+          <w:rFonts w:ascii="Times New Roman" w:hAnsi="Times New Roman" w:cs="Times New Roman"/>
+          <w:b/>
+          <w:bCs/>
+          <w:sz w:val="32"/>
+          <w:szCs w:val="32"/>
+          <w:lang w:val="en-US"/>
+        </w:rPr>
+      </w:pPr>
+    </w:p>
+    <w:p>
+      <w:pPr>
+        <w:rPr>
+          <w:rFonts w:ascii="Times New Roman" w:hAnsi="Times New Roman" w:cs="Times New Roman"/>
+          <w:b/>
+          <w:bCs/>
+          <w:sz w:val="32"/>
+          <w:szCs w:val="32"/>
+          <w:lang w:val="en-US"/>
+        </w:rPr>
+      </w:pPr>
+      <w:r>
+        <w:rPr>
+          <w:rFonts w:ascii="Times New Roman" w:hAnsi="Times New Roman" w:cs="Times New Roman"/>
+          <w:b/>
+          <w:bCs/>
+          <w:noProof/>
           <w:sz w:val="32"/>
           <w:szCs w:val="32"/>
           <w:lang w:val="en-US"/>
@@ -4050,62 +3864,38 @@
           <w:sz w:val="28"/>
           <w:szCs w:val="28"/>
         </w:rPr>
-        <w:lastRenderedPageBreak/>
-        <w:t>9</w:t>
-      </w:r>
-      <w:r>
-        <w:rPr>
-          <w:rFonts w:ascii="Times New Roman" w:hAnsi="Times New Roman" w:cs="Times New Roman"/>
-          <w:sz w:val="28"/>
-          <w:szCs w:val="28"/>
-        </w:rPr>
-        <w:t xml:space="preserve">. Inserarea datelor în tabelul </w:t>
-      </w:r>
-      <w:r>
-        <w:rPr>
-          <w:rFonts w:ascii="Times New Roman" w:hAnsi="Times New Roman" w:cs="Times New Roman"/>
-          <w:sz w:val="28"/>
-          <w:szCs w:val="28"/>
-        </w:rPr>
-        <w:t>CARD</w:t>
-      </w:r>
-      <w:r>
-        <w:rPr>
-          <w:rFonts w:ascii="Times New Roman" w:hAnsi="Times New Roman" w:cs="Times New Roman"/>
-          <w:sz w:val="28"/>
-          <w:szCs w:val="28"/>
-        </w:rPr>
-        <w:t>:</w:t>
-      </w:r>
-    </w:p>
-    <w:p>
-      <w:pPr>
-        <w:rPr>
-          <w:rFonts w:ascii="Times New Roman" w:hAnsi="Times New Roman" w:cs="Times New Roman"/>
-          <w:b/>
-          <w:bCs/>
-          <w:sz w:val="32"/>
-          <w:szCs w:val="32"/>
-          <w:lang w:val="en-US"/>
-        </w:rPr>
-      </w:pPr>
-    </w:p>
-    <w:p>
-      <w:pPr>
-        <w:rPr>
-          <w:rFonts w:ascii="Times New Roman" w:hAnsi="Times New Roman" w:cs="Times New Roman"/>
-          <w:b/>
-          <w:bCs/>
-          <w:sz w:val="32"/>
-          <w:szCs w:val="32"/>
-          <w:lang w:val="en-US"/>
-        </w:rPr>
-      </w:pPr>
-      <w:r>
-        <w:rPr>
-          <w:rFonts w:ascii="Times New Roman" w:hAnsi="Times New Roman" w:cs="Times New Roman"/>
-          <w:b/>
-          <w:bCs/>
+        <w:t>9. Inserarea datelor în tabelul CARD:</w:t>
+      </w:r>
+    </w:p>
+    <w:p>
+      <w:pPr>
+        <w:rPr>
+          <w:rFonts w:ascii="Times New Roman" w:hAnsi="Times New Roman" w:cs="Times New Roman"/>
+          <w:b/>
+          <w:bCs/>
+          <w:sz w:val="32"/>
+          <w:szCs w:val="32"/>
+          <w:lang w:val="en-US"/>
+        </w:rPr>
+      </w:pPr>
+    </w:p>
+    <w:p>
+      <w:pPr>
+        <w:rPr>
+          <w:rFonts w:ascii="Times New Roman" w:hAnsi="Times New Roman" w:cs="Times New Roman"/>
+          <w:b/>
+          <w:bCs/>
+          <w:sz w:val="32"/>
+          <w:szCs w:val="32"/>
+          <w:lang w:val="en-US"/>
+        </w:rPr>
+      </w:pPr>
+      <w:r>
+        <w:rPr>
+          <w:rFonts w:ascii="Times New Roman" w:hAnsi="Times New Roman" w:cs="Times New Roman"/>
+          <w:b/>
+          <w:bCs/>
+          <w:noProof/>
           <w:sz w:val="32"/>
           <w:szCs w:val="32"/>
           <w:lang w:val="en-US"/>
@@ -4173,69 +3963,38 @@
           <w:sz w:val="28"/>
           <w:szCs w:val="28"/>
         </w:rPr>
-        <w:t>1</w:t>
-      </w:r>
-      <w:r>
-        <w:rPr>
-          <w:rFonts w:ascii="Times New Roman" w:hAnsi="Times New Roman" w:cs="Times New Roman"/>
-          <w:sz w:val="28"/>
-          <w:szCs w:val="28"/>
-        </w:rPr>
-        <w:t>0</w:t>
-      </w:r>
-      <w:r>
-        <w:rPr>
-          <w:rFonts w:ascii="Times New Roman" w:hAnsi="Times New Roman" w:cs="Times New Roman"/>
-          <w:sz w:val="28"/>
-          <w:szCs w:val="28"/>
-        </w:rPr>
-        <w:t xml:space="preserve">. Inserarea datelor în tabelul </w:t>
-      </w:r>
-      <w:r>
-        <w:rPr>
-          <w:rFonts w:ascii="Times New Roman" w:hAnsi="Times New Roman" w:cs="Times New Roman"/>
-          <w:sz w:val="28"/>
-          <w:szCs w:val="28"/>
-        </w:rPr>
-        <w:t>MASINI_LIVRARE</w:t>
-      </w:r>
-      <w:r>
-        <w:rPr>
-          <w:rFonts w:ascii="Times New Roman" w:hAnsi="Times New Roman" w:cs="Times New Roman"/>
-          <w:sz w:val="28"/>
-          <w:szCs w:val="28"/>
-        </w:rPr>
-        <w:t>:</w:t>
-      </w:r>
-    </w:p>
-    <w:p>
-      <w:pPr>
-        <w:rPr>
-          <w:rFonts w:ascii="Times New Roman" w:hAnsi="Times New Roman" w:cs="Times New Roman"/>
-          <w:b/>
-          <w:bCs/>
-          <w:sz w:val="32"/>
-          <w:szCs w:val="32"/>
-          <w:lang w:val="en-US"/>
-        </w:rPr>
-      </w:pPr>
-    </w:p>
-    <w:p>
-      <w:pPr>
-        <w:rPr>
-          <w:rFonts w:ascii="Times New Roman" w:hAnsi="Times New Roman" w:cs="Times New Roman"/>
-          <w:b/>
-          <w:bCs/>
-          <w:sz w:val="32"/>
-          <w:szCs w:val="32"/>
-          <w:lang w:val="en-US"/>
-        </w:rPr>
-      </w:pPr>
-      <w:r>
-        <w:rPr>
-          <w:rFonts w:ascii="Times New Roman" w:hAnsi="Times New Roman" w:cs="Times New Roman"/>
-          <w:b/>
-          <w:bCs/>
+        <w:t>10. Inserarea datelor în tabelul MASINI_LIVRARE:</w:t>
+      </w:r>
+    </w:p>
+    <w:p>
+      <w:pPr>
+        <w:rPr>
+          <w:rFonts w:ascii="Times New Roman" w:hAnsi="Times New Roman" w:cs="Times New Roman"/>
+          <w:b/>
+          <w:bCs/>
+          <w:sz w:val="32"/>
+          <w:szCs w:val="32"/>
+          <w:lang w:val="en-US"/>
+        </w:rPr>
+      </w:pPr>
+    </w:p>
+    <w:p>
+      <w:pPr>
+        <w:rPr>
+          <w:rFonts w:ascii="Times New Roman" w:hAnsi="Times New Roman" w:cs="Times New Roman"/>
+          <w:b/>
+          <w:bCs/>
+          <w:sz w:val="32"/>
+          <w:szCs w:val="32"/>
+          <w:lang w:val="en-US"/>
+        </w:rPr>
+      </w:pPr>
+      <w:r>
+        <w:rPr>
+          <w:rFonts w:ascii="Times New Roman" w:hAnsi="Times New Roman" w:cs="Times New Roman"/>
+          <w:b/>
+          <w:bCs/>
+          <w:noProof/>
           <w:sz w:val="32"/>
           <w:szCs w:val="32"/>
           <w:lang w:val="en-US"/>
@@ -4300,70 +4059,38 @@
           <w:sz w:val="28"/>
           <w:szCs w:val="28"/>
         </w:rPr>
-        <w:lastRenderedPageBreak/>
-        <w:t>1</w:t>
-      </w:r>
-      <w:r>
-        <w:rPr>
-          <w:rFonts w:ascii="Times New Roman" w:hAnsi="Times New Roman" w:cs="Times New Roman"/>
-          <w:sz w:val="28"/>
-          <w:szCs w:val="28"/>
-        </w:rPr>
-        <w:t>1</w:t>
-      </w:r>
-      <w:r>
-        <w:rPr>
-          <w:rFonts w:ascii="Times New Roman" w:hAnsi="Times New Roman" w:cs="Times New Roman"/>
-          <w:sz w:val="28"/>
-          <w:szCs w:val="28"/>
-        </w:rPr>
-        <w:t xml:space="preserve">. Inserarea datelor în tabelul </w:t>
-      </w:r>
-      <w:r>
-        <w:rPr>
-          <w:rFonts w:ascii="Times New Roman" w:hAnsi="Times New Roman" w:cs="Times New Roman"/>
-          <w:sz w:val="28"/>
-          <w:szCs w:val="28"/>
-        </w:rPr>
-        <w:t>ANGAJATI</w:t>
-      </w:r>
-      <w:r>
-        <w:rPr>
-          <w:rFonts w:ascii="Times New Roman" w:hAnsi="Times New Roman" w:cs="Times New Roman"/>
-          <w:sz w:val="28"/>
-          <w:szCs w:val="28"/>
-        </w:rPr>
-        <w:t>:</w:t>
-      </w:r>
-    </w:p>
-    <w:p>
-      <w:pPr>
-        <w:rPr>
-          <w:rFonts w:ascii="Times New Roman" w:hAnsi="Times New Roman" w:cs="Times New Roman"/>
-          <w:b/>
-          <w:bCs/>
-          <w:sz w:val="32"/>
-          <w:szCs w:val="32"/>
-          <w:lang w:val="en-US"/>
-        </w:rPr>
-      </w:pPr>
-    </w:p>
-    <w:p>
-      <w:pPr>
-        <w:rPr>
-          <w:rFonts w:ascii="Times New Roman" w:hAnsi="Times New Roman" w:cs="Times New Roman"/>
-          <w:b/>
-          <w:bCs/>
-          <w:sz w:val="32"/>
-          <w:szCs w:val="32"/>
-          <w:lang w:val="en-US"/>
-        </w:rPr>
-      </w:pPr>
-      <w:r>
-        <w:rPr>
-          <w:rFonts w:ascii="Times New Roman" w:hAnsi="Times New Roman" w:cs="Times New Roman"/>
-          <w:b/>
-          <w:bCs/>
+        <w:t>11. Inserarea datelor în tabelul ANGAJATI:</w:t>
+      </w:r>
+    </w:p>
+    <w:p>
+      <w:pPr>
+        <w:rPr>
+          <w:rFonts w:ascii="Times New Roman" w:hAnsi="Times New Roman" w:cs="Times New Roman"/>
+          <w:b/>
+          <w:bCs/>
+          <w:sz w:val="32"/>
+          <w:szCs w:val="32"/>
+          <w:lang w:val="en-US"/>
+        </w:rPr>
+      </w:pPr>
+    </w:p>
+    <w:p>
+      <w:pPr>
+        <w:rPr>
+          <w:rFonts w:ascii="Times New Roman" w:hAnsi="Times New Roman" w:cs="Times New Roman"/>
+          <w:b/>
+          <w:bCs/>
+          <w:sz w:val="32"/>
+          <w:szCs w:val="32"/>
+          <w:lang w:val="en-US"/>
+        </w:rPr>
+      </w:pPr>
+      <w:r>
+        <w:rPr>
+          <w:rFonts w:ascii="Times New Roman" w:hAnsi="Times New Roman" w:cs="Times New Roman"/>
+          <w:b/>
+          <w:bCs/>
+          <w:noProof/>
           <w:sz w:val="32"/>
           <w:szCs w:val="32"/>
           <w:lang w:val="en-US"/>
@@ -4431,73 +4158,43 @@
           <w:sz w:val="28"/>
           <w:szCs w:val="28"/>
         </w:rPr>
-        <w:t>1</w:t>
-      </w:r>
-      <w:r>
-        <w:rPr>
-          <w:rFonts w:ascii="Times New Roman" w:hAnsi="Times New Roman" w:cs="Times New Roman"/>
-          <w:sz w:val="28"/>
-          <w:szCs w:val="28"/>
-        </w:rPr>
-        <w:t>2</w:t>
-      </w:r>
-      <w:r>
-        <w:rPr>
-          <w:rFonts w:ascii="Times New Roman" w:hAnsi="Times New Roman" w:cs="Times New Roman"/>
-          <w:sz w:val="28"/>
-          <w:szCs w:val="28"/>
-        </w:rPr>
-        <w:t xml:space="preserve">. Inserarea datelor în tabelul </w:t>
-      </w:r>
-      <w:r>
-        <w:rPr>
-          <w:rFonts w:ascii="Times New Roman" w:hAnsi="Times New Roman" w:cs="Times New Roman"/>
-          <w:sz w:val="28"/>
-          <w:szCs w:val="28"/>
-        </w:rPr>
-        <w:t>COMENZI</w:t>
-      </w:r>
-      <w:r>
-        <w:rPr>
-          <w:rFonts w:ascii="Times New Roman" w:hAnsi="Times New Roman" w:cs="Times New Roman"/>
-          <w:sz w:val="28"/>
-          <w:szCs w:val="28"/>
-        </w:rPr>
-        <w:t>:</w:t>
-      </w:r>
-    </w:p>
-    <w:p>
-      <w:pPr>
-        <w:rPr>
-          <w:rFonts w:ascii="Times New Roman" w:hAnsi="Times New Roman" w:cs="Times New Roman"/>
-          <w:b/>
-          <w:bCs/>
-          <w:sz w:val="32"/>
-          <w:szCs w:val="32"/>
-          <w:lang w:val="en-US"/>
-        </w:rPr>
-      </w:pPr>
-    </w:p>
-    <w:p>
-      <w:pPr>
-        <w:rPr>
-          <w:rFonts w:ascii="Times New Roman" w:hAnsi="Times New Roman" w:cs="Times New Roman"/>
-          <w:b/>
-          <w:bCs/>
-          <w:sz w:val="32"/>
-          <w:szCs w:val="32"/>
-          <w:lang w:val="en-US"/>
-        </w:rPr>
-      </w:pPr>
-      <w:r>
-        <w:rPr>
-          <w:rFonts w:ascii="Times New Roman" w:hAnsi="Times New Roman" w:cs="Times New Roman"/>
-          <w:b/>
-          <w:bCs/>
-          <w:sz w:val="32"/>
-          <w:szCs w:val="32"/>
-          <w:lang w:val="en-US"/>
-        </w:rPr>
+        <w:t>12. Inserarea datelor în tabelul COMENZI:</w:t>
+      </w:r>
+    </w:p>
+    <w:p>
+      <w:pPr>
+        <w:rPr>
+          <w:rFonts w:ascii="Times New Roman" w:hAnsi="Times New Roman" w:cs="Times New Roman"/>
+          <w:b/>
+          <w:bCs/>
+          <w:sz w:val="32"/>
+          <w:szCs w:val="32"/>
+          <w:lang w:val="en-US"/>
+        </w:rPr>
+      </w:pPr>
+    </w:p>
+    <w:p>
+      <w:pPr>
+        <w:rPr>
+          <w:rFonts w:ascii="Times New Roman" w:hAnsi="Times New Roman" w:cs="Times New Roman"/>
+          <w:b/>
+          <w:bCs/>
+          <w:sz w:val="32"/>
+          <w:szCs w:val="32"/>
+          <w:lang w:val="en-US"/>
+        </w:rPr>
+      </w:pPr>
+      <w:r>
+        <w:rPr>
+          <w:rFonts w:ascii="Times New Roman" w:hAnsi="Times New Roman" w:cs="Times New Roman"/>
+          <w:b/>
+          <w:bCs/>
+          <w:noProof/>
+          <w:sz w:val="32"/>
+          <w:szCs w:val="32"/>
+          <w:lang w:val="en-US"/>
+        </w:rPr>
+        <w:lastRenderedPageBreak/>
         <w:drawing>
           <wp:inline distT="0" distB="0" distL="0" distR="0" wp14:anchorId="7326AC02" wp14:editId="7AC457C5">
             <wp:extent cx="5943600" cy="2246630"/>
@@ -4597,74 +4294,43 @@
           <w:sz w:val="28"/>
           <w:szCs w:val="28"/>
         </w:rPr>
+        <w:t>13. Inserarea datelor în tabelul MOD_PLATA:</w:t>
+      </w:r>
+    </w:p>
+    <w:p>
+      <w:pPr>
+        <w:rPr>
+          <w:rFonts w:ascii="Times New Roman" w:hAnsi="Times New Roman" w:cs="Times New Roman"/>
+          <w:b/>
+          <w:bCs/>
+          <w:sz w:val="32"/>
+          <w:szCs w:val="32"/>
+          <w:lang w:val="en-US"/>
+        </w:rPr>
+      </w:pPr>
+    </w:p>
+    <w:p>
+      <w:pPr>
+        <w:rPr>
+          <w:rFonts w:ascii="Times New Roman" w:hAnsi="Times New Roman" w:cs="Times New Roman"/>
+          <w:b/>
+          <w:bCs/>
+          <w:sz w:val="32"/>
+          <w:szCs w:val="32"/>
+          <w:lang w:val="en-US"/>
+        </w:rPr>
+      </w:pPr>
+      <w:r>
+        <w:rPr>
+          <w:rFonts w:ascii="Times New Roman" w:hAnsi="Times New Roman" w:cs="Times New Roman"/>
+          <w:b/>
+          <w:bCs/>
+          <w:noProof/>
+          <w:sz w:val="32"/>
+          <w:szCs w:val="32"/>
+          <w:lang w:val="en-US"/>
+        </w:rPr>
         <w:lastRenderedPageBreak/>
-        <w:t>1</w:t>
-      </w:r>
-      <w:r>
-        <w:rPr>
-          <w:rFonts w:ascii="Times New Roman" w:hAnsi="Times New Roman" w:cs="Times New Roman"/>
-          <w:sz w:val="28"/>
-          <w:szCs w:val="28"/>
-        </w:rPr>
-        <w:t>3</w:t>
-      </w:r>
-      <w:r>
-        <w:rPr>
-          <w:rFonts w:ascii="Times New Roman" w:hAnsi="Times New Roman" w:cs="Times New Roman"/>
-          <w:sz w:val="28"/>
-          <w:szCs w:val="28"/>
-        </w:rPr>
-        <w:t xml:space="preserve">. Inserarea datelor în tabelul </w:t>
-      </w:r>
-      <w:r>
-        <w:rPr>
-          <w:rFonts w:ascii="Times New Roman" w:hAnsi="Times New Roman" w:cs="Times New Roman"/>
-          <w:sz w:val="28"/>
-          <w:szCs w:val="28"/>
-        </w:rPr>
-        <w:t>MOD_PLATA</w:t>
-      </w:r>
-      <w:r>
-        <w:rPr>
-          <w:rFonts w:ascii="Times New Roman" w:hAnsi="Times New Roman" w:cs="Times New Roman"/>
-          <w:sz w:val="28"/>
-          <w:szCs w:val="28"/>
-        </w:rPr>
-        <w:t>:</w:t>
-      </w:r>
-    </w:p>
-    <w:p>
-      <w:pPr>
-        <w:rPr>
-          <w:rFonts w:ascii="Times New Roman" w:hAnsi="Times New Roman" w:cs="Times New Roman"/>
-          <w:b/>
-          <w:bCs/>
-          <w:sz w:val="32"/>
-          <w:szCs w:val="32"/>
-          <w:lang w:val="en-US"/>
-        </w:rPr>
-      </w:pPr>
-    </w:p>
-    <w:p>
-      <w:pPr>
-        <w:rPr>
-          <w:rFonts w:ascii="Times New Roman" w:hAnsi="Times New Roman" w:cs="Times New Roman"/>
-          <w:b/>
-          <w:bCs/>
-          <w:sz w:val="32"/>
-          <w:szCs w:val="32"/>
-          <w:lang w:val="en-US"/>
-        </w:rPr>
-      </w:pPr>
-      <w:r>
-        <w:rPr>
-          <w:rFonts w:ascii="Times New Roman" w:hAnsi="Times New Roman" w:cs="Times New Roman"/>
-          <w:b/>
-          <w:bCs/>
-          <w:sz w:val="32"/>
-          <w:szCs w:val="32"/>
-          <w:lang w:val="en-US"/>
-        </w:rPr>
         <w:drawing>
           <wp:inline distT="0" distB="0" distL="0" distR="0" wp14:anchorId="731F28E1" wp14:editId="0D702259">
             <wp:extent cx="4706007" cy="4201111"/>
@@ -4814,6 +4480,30 @@
       <w:pPr>
         <w:rPr>
           <w:rFonts w:ascii="Times New Roman" w:hAnsi="Times New Roman" w:cs="Times New Roman"/>
+          <w:b/>
+          <w:bCs/>
+          <w:sz w:val="32"/>
+          <w:szCs w:val="32"/>
+          <w:lang w:val="en-US"/>
+        </w:rPr>
+      </w:pPr>
+    </w:p>
+    <w:p>
+      <w:pPr>
+        <w:rPr>
+          <w:rFonts w:ascii="Times New Roman" w:hAnsi="Times New Roman" w:cs="Times New Roman"/>
+          <w:b/>
+          <w:bCs/>
+          <w:sz w:val="32"/>
+          <w:szCs w:val="32"/>
+          <w:lang w:val="en-US"/>
+        </w:rPr>
+      </w:pPr>
+    </w:p>
+    <w:p>
+      <w:pPr>
+        <w:rPr>
+          <w:rFonts w:ascii="Times New Roman" w:hAnsi="Times New Roman" w:cs="Times New Roman"/>
           <w:sz w:val="28"/>
           <w:szCs w:val="28"/>
         </w:rPr>
@@ -4825,39 +4515,7 @@
           <w:szCs w:val="28"/>
         </w:rPr>
         <w:lastRenderedPageBreak/>
-        <w:t>1</w:t>
-      </w:r>
-      <w:r>
-        <w:rPr>
-          <w:rFonts w:ascii="Times New Roman" w:hAnsi="Times New Roman" w:cs="Times New Roman"/>
-          <w:sz w:val="28"/>
-          <w:szCs w:val="28"/>
-        </w:rPr>
-        <w:t>4</w:t>
-      </w:r>
-      <w:r>
-        <w:rPr>
-          <w:rFonts w:ascii="Times New Roman" w:hAnsi="Times New Roman" w:cs="Times New Roman"/>
-          <w:sz w:val="28"/>
-          <w:szCs w:val="28"/>
-        </w:rPr>
-        <w:t xml:space="preserve">. Inserarea datelor în tabelul </w:t>
-      </w:r>
-      <w:r>
-        <w:rPr>
-          <w:rFonts w:ascii="Times New Roman" w:hAnsi="Times New Roman" w:cs="Times New Roman"/>
-          <w:sz w:val="28"/>
-          <w:szCs w:val="28"/>
-        </w:rPr>
-        <w:t>PRODUSE_COMANDA</w:t>
-      </w:r>
-      <w:r>
-        <w:rPr>
-          <w:rFonts w:ascii="Times New Roman" w:hAnsi="Times New Roman" w:cs="Times New Roman"/>
-          <w:sz w:val="28"/>
-          <w:szCs w:val="28"/>
-        </w:rPr>
-        <w:t>:</w:t>
+        <w:t>14. Inserarea datelor în tabelul PRODUSE_COMANDA:</w:t>
       </w:r>
     </w:p>
     <w:p>
@@ -4893,10 +4551,10 @@
           <w:lang w:val="en-US"/>
         </w:rPr>
         <w:drawing>
-          <wp:inline distT="0" distB="0" distL="0" distR="0" wp14:anchorId="4C7A93B0" wp14:editId="1580AC9E">
-            <wp:extent cx="3858163" cy="3372321"/>
-            <wp:effectExtent l="0" t="0" r="0" b="0"/>
-            <wp:docPr id="33" name="Picture 33"/>
+          <wp:inline distT="0" distB="0" distL="0" distR="0" wp14:anchorId="6D04A859" wp14:editId="66BB5E02">
+            <wp:extent cx="3705742" cy="5715798"/>
+            <wp:effectExtent l="0" t="0" r="9525" b="0"/>
+            <wp:docPr id="28" name="Picture 28"/>
             <wp:cNvGraphicFramePr>
               <a:graphicFrameLocks xmlns:a="http://schemas.openxmlformats.org/drawingml/2006/main" noChangeAspect="1"/>
             </wp:cNvGraphicFramePr>
@@ -4916,7 +4574,3118 @@
                   <pic:spPr>
                     <a:xfrm>
                       <a:off x="0" y="0"/>
-                      <a:ext cx="3858163" cy="3372321"/>
+                      <a:ext cx="3705742" cy="5715798"/>
+                    </a:xfrm>
+                    <a:prstGeom prst="rect">
+                      <a:avLst/>
+                    </a:prstGeom>
+                  </pic:spPr>
+                </pic:pic>
+              </a:graphicData>
+            </a:graphic>
+          </wp:inline>
+        </w:drawing>
+      </w:r>
+    </w:p>
+    <w:p>
+      <w:pPr>
+        <w:rPr>
+          <w:rFonts w:ascii="Times New Roman" w:hAnsi="Times New Roman" w:cs="Times New Roman"/>
+          <w:b/>
+          <w:bCs/>
+          <w:sz w:val="32"/>
+          <w:szCs w:val="32"/>
+          <w:lang w:val="en-US"/>
+        </w:rPr>
+      </w:pPr>
+      <w:r>
+        <w:rPr>
+          <w:rFonts w:ascii="Times New Roman" w:hAnsi="Times New Roman" w:cs="Times New Roman"/>
+          <w:b/>
+          <w:bCs/>
+          <w:sz w:val="32"/>
+          <w:szCs w:val="32"/>
+          <w:lang w:val="en-US"/>
+        </w:rPr>
+        <w:br w:type="page"/>
+      </w:r>
+    </w:p>
+    <w:p>
+      <w:pPr>
+        <w:jc w:val="center"/>
+        <w:rPr>
+          <w:rFonts w:ascii="Times New Roman" w:hAnsi="Times New Roman" w:cs="Times New Roman"/>
+          <w:b/>
+          <w:bCs/>
+          <w:sz w:val="32"/>
+          <w:szCs w:val="32"/>
+          <w:lang w:val="en-US"/>
+        </w:rPr>
+      </w:pPr>
+      <w:r>
+        <w:rPr>
+          <w:rFonts w:ascii="Times New Roman" w:hAnsi="Times New Roman" w:cs="Times New Roman"/>
+          <w:b/>
+          <w:bCs/>
+          <w:sz w:val="32"/>
+          <w:szCs w:val="32"/>
+          <w:lang w:val="en-US"/>
+        </w:rPr>
+        <w:lastRenderedPageBreak/>
+        <w:t xml:space="preserve">6. </w:t>
+      </w:r>
+      <w:r>
+        <w:rPr>
+          <w:rFonts w:ascii="Times New Roman" w:hAnsi="Times New Roman" w:cs="Times New Roman"/>
+          <w:b/>
+          <w:bCs/>
+          <w:sz w:val="32"/>
+          <w:szCs w:val="32"/>
+          <w:lang w:val="en-US"/>
+        </w:rPr>
+        <w:t xml:space="preserve">Subprogram </w:t>
+      </w:r>
+      <w:proofErr w:type="spellStart"/>
+      <w:r>
+        <w:rPr>
+          <w:rFonts w:ascii="Times New Roman" w:hAnsi="Times New Roman" w:cs="Times New Roman"/>
+          <w:b/>
+          <w:bCs/>
+          <w:sz w:val="32"/>
+          <w:szCs w:val="32"/>
+          <w:lang w:val="en-US"/>
+        </w:rPr>
+        <w:t>stocat</w:t>
+      </w:r>
+      <w:proofErr w:type="spellEnd"/>
+      <w:r>
+        <w:rPr>
+          <w:rFonts w:ascii="Times New Roman" w:hAnsi="Times New Roman" w:cs="Times New Roman"/>
+          <w:b/>
+          <w:bCs/>
+          <w:sz w:val="32"/>
+          <w:szCs w:val="32"/>
+          <w:lang w:val="en-US"/>
+        </w:rPr>
+        <w:t xml:space="preserve"> care </w:t>
+      </w:r>
+      <w:proofErr w:type="spellStart"/>
+      <w:r>
+        <w:rPr>
+          <w:rFonts w:ascii="Times New Roman" w:hAnsi="Times New Roman" w:cs="Times New Roman"/>
+          <w:b/>
+          <w:bCs/>
+          <w:sz w:val="32"/>
+          <w:szCs w:val="32"/>
+          <w:lang w:val="en-US"/>
+        </w:rPr>
+        <w:t>utilizează</w:t>
+      </w:r>
+      <w:proofErr w:type="spellEnd"/>
+      <w:r>
+        <w:rPr>
+          <w:rFonts w:ascii="Times New Roman" w:hAnsi="Times New Roman" w:cs="Times New Roman"/>
+          <w:b/>
+          <w:bCs/>
+          <w:sz w:val="32"/>
+          <w:szCs w:val="32"/>
+          <w:lang w:val="en-US"/>
+        </w:rPr>
+        <w:t xml:space="preserve"> </w:t>
+      </w:r>
+      <w:proofErr w:type="spellStart"/>
+      <w:r>
+        <w:rPr>
+          <w:rFonts w:ascii="Times New Roman" w:hAnsi="Times New Roman" w:cs="Times New Roman"/>
+          <w:b/>
+          <w:bCs/>
+          <w:sz w:val="32"/>
+          <w:szCs w:val="32"/>
+          <w:lang w:val="en-US"/>
+        </w:rPr>
+        <w:t>două</w:t>
+      </w:r>
+      <w:proofErr w:type="spellEnd"/>
+      <w:r>
+        <w:rPr>
+          <w:rFonts w:ascii="Times New Roman" w:hAnsi="Times New Roman" w:cs="Times New Roman"/>
+          <w:b/>
+          <w:bCs/>
+          <w:sz w:val="32"/>
+          <w:szCs w:val="32"/>
+          <w:lang w:val="en-US"/>
+        </w:rPr>
+        <w:t xml:space="preserve"> </w:t>
+      </w:r>
+      <w:proofErr w:type="spellStart"/>
+      <w:r>
+        <w:rPr>
+          <w:rFonts w:ascii="Times New Roman" w:hAnsi="Times New Roman" w:cs="Times New Roman"/>
+          <w:b/>
+          <w:bCs/>
+          <w:sz w:val="32"/>
+          <w:szCs w:val="32"/>
+          <w:lang w:val="en-US"/>
+        </w:rPr>
+        <w:t>tipuri</w:t>
+      </w:r>
+      <w:proofErr w:type="spellEnd"/>
+      <w:r>
+        <w:rPr>
+          <w:rFonts w:ascii="Times New Roman" w:hAnsi="Times New Roman" w:cs="Times New Roman"/>
+          <w:b/>
+          <w:bCs/>
+          <w:sz w:val="32"/>
+          <w:szCs w:val="32"/>
+          <w:lang w:val="en-US"/>
+        </w:rPr>
+        <w:t xml:space="preserve"> de </w:t>
+      </w:r>
+      <w:proofErr w:type="spellStart"/>
+      <w:r>
+        <w:rPr>
+          <w:rFonts w:ascii="Times New Roman" w:hAnsi="Times New Roman" w:cs="Times New Roman"/>
+          <w:b/>
+          <w:bCs/>
+          <w:sz w:val="32"/>
+          <w:szCs w:val="32"/>
+          <w:lang w:val="en-US"/>
+        </w:rPr>
+        <w:t>colecții</w:t>
+      </w:r>
+      <w:proofErr w:type="spellEnd"/>
+    </w:p>
+    <w:p>
+      <w:pPr>
+        <w:jc w:val="center"/>
+        <w:rPr>
+          <w:rFonts w:ascii="Times New Roman" w:hAnsi="Times New Roman" w:cs="Times New Roman"/>
+          <w:b/>
+          <w:bCs/>
+          <w:sz w:val="32"/>
+          <w:szCs w:val="32"/>
+          <w:lang w:val="en-US"/>
+        </w:rPr>
+      </w:pPr>
+    </w:p>
+    <w:p>
+      <w:pPr>
+        <w:rPr>
+          <w:rFonts w:ascii="Times New Roman" w:hAnsi="Times New Roman" w:cs="Times New Roman"/>
+          <w:i/>
+          <w:iCs/>
+          <w:sz w:val="32"/>
+          <w:szCs w:val="32"/>
+          <w:lang w:val="en-US"/>
+        </w:rPr>
+      </w:pPr>
+      <w:proofErr w:type="spellStart"/>
+      <w:r>
+        <w:rPr>
+          <w:rFonts w:ascii="Times New Roman" w:hAnsi="Times New Roman" w:cs="Times New Roman"/>
+          <w:i/>
+          <w:iCs/>
+          <w:sz w:val="28"/>
+          <w:szCs w:val="28"/>
+          <w:lang w:val="en-US"/>
+        </w:rPr>
+        <w:t>Scrieti</w:t>
+      </w:r>
+      <w:proofErr w:type="spellEnd"/>
+      <w:r>
+        <w:rPr>
+          <w:rFonts w:ascii="Times New Roman" w:hAnsi="Times New Roman" w:cs="Times New Roman"/>
+          <w:i/>
+          <w:iCs/>
+          <w:sz w:val="28"/>
+          <w:szCs w:val="28"/>
+          <w:lang w:val="en-US"/>
+        </w:rPr>
+        <w:t xml:space="preserve"> o </w:t>
+      </w:r>
+      <w:proofErr w:type="spellStart"/>
+      <w:r>
+        <w:rPr>
+          <w:rFonts w:ascii="Times New Roman" w:hAnsi="Times New Roman" w:cs="Times New Roman"/>
+          <w:i/>
+          <w:iCs/>
+          <w:sz w:val="28"/>
+          <w:szCs w:val="28"/>
+          <w:lang w:val="en-US"/>
+        </w:rPr>
+        <w:t>procedura</w:t>
+      </w:r>
+      <w:proofErr w:type="spellEnd"/>
+      <w:r>
+        <w:rPr>
+          <w:rFonts w:ascii="Times New Roman" w:hAnsi="Times New Roman" w:cs="Times New Roman"/>
+          <w:i/>
+          <w:iCs/>
+          <w:sz w:val="28"/>
+          <w:szCs w:val="28"/>
+          <w:lang w:val="en-US"/>
+        </w:rPr>
+        <w:t xml:space="preserve"> </w:t>
+      </w:r>
+      <w:proofErr w:type="spellStart"/>
+      <w:r>
+        <w:rPr>
+          <w:rFonts w:ascii="Times New Roman" w:hAnsi="Times New Roman" w:cs="Times New Roman"/>
+          <w:i/>
+          <w:iCs/>
+          <w:sz w:val="28"/>
+          <w:szCs w:val="28"/>
+          <w:lang w:val="en-US"/>
+        </w:rPr>
+        <w:t>ce</w:t>
+      </w:r>
+      <w:proofErr w:type="spellEnd"/>
+      <w:r>
+        <w:rPr>
+          <w:rFonts w:ascii="Times New Roman" w:hAnsi="Times New Roman" w:cs="Times New Roman"/>
+          <w:i/>
+          <w:iCs/>
+          <w:sz w:val="28"/>
+          <w:szCs w:val="28"/>
+          <w:lang w:val="en-US"/>
+        </w:rPr>
+        <w:t xml:space="preserve"> </w:t>
+      </w:r>
+      <w:proofErr w:type="spellStart"/>
+      <w:r>
+        <w:rPr>
+          <w:rFonts w:ascii="Times New Roman" w:hAnsi="Times New Roman" w:cs="Times New Roman"/>
+          <w:i/>
+          <w:iCs/>
+          <w:sz w:val="28"/>
+          <w:szCs w:val="28"/>
+          <w:lang w:val="en-US"/>
+        </w:rPr>
+        <w:t>afișează</w:t>
+      </w:r>
+      <w:proofErr w:type="spellEnd"/>
+      <w:r>
+        <w:rPr>
+          <w:rFonts w:ascii="Times New Roman" w:hAnsi="Times New Roman" w:cs="Times New Roman"/>
+          <w:i/>
+          <w:iCs/>
+          <w:sz w:val="28"/>
+          <w:szCs w:val="28"/>
+          <w:lang w:val="en-US"/>
+        </w:rPr>
+        <w:t xml:space="preserve"> </w:t>
+      </w:r>
+      <w:proofErr w:type="spellStart"/>
+      <w:r>
+        <w:rPr>
+          <w:rFonts w:ascii="Times New Roman" w:hAnsi="Times New Roman" w:cs="Times New Roman"/>
+          <w:i/>
+          <w:iCs/>
+          <w:sz w:val="28"/>
+          <w:szCs w:val="28"/>
+          <w:lang w:val="en-US"/>
+        </w:rPr>
+        <w:t>pentru</w:t>
+      </w:r>
+      <w:proofErr w:type="spellEnd"/>
+      <w:r>
+        <w:rPr>
+          <w:rFonts w:ascii="Times New Roman" w:hAnsi="Times New Roman" w:cs="Times New Roman"/>
+          <w:i/>
+          <w:iCs/>
+          <w:sz w:val="28"/>
+          <w:szCs w:val="28"/>
+          <w:lang w:val="en-US"/>
+        </w:rPr>
+        <w:t xml:space="preserve"> </w:t>
+      </w:r>
+      <w:proofErr w:type="spellStart"/>
+      <w:r>
+        <w:rPr>
+          <w:rFonts w:ascii="Times New Roman" w:hAnsi="Times New Roman" w:cs="Times New Roman"/>
+          <w:i/>
+          <w:iCs/>
+          <w:sz w:val="28"/>
+          <w:szCs w:val="28"/>
+          <w:lang w:val="en-US"/>
+        </w:rPr>
+        <w:t>fiecare</w:t>
+      </w:r>
+      <w:proofErr w:type="spellEnd"/>
+      <w:r>
+        <w:rPr>
+          <w:rFonts w:ascii="Times New Roman" w:hAnsi="Times New Roman" w:cs="Times New Roman"/>
+          <w:i/>
+          <w:iCs/>
+          <w:sz w:val="28"/>
+          <w:szCs w:val="28"/>
+          <w:lang w:val="en-US"/>
+        </w:rPr>
+        <w:t xml:space="preserve"> </w:t>
+      </w:r>
+      <w:proofErr w:type="spellStart"/>
+      <w:r>
+        <w:rPr>
+          <w:rFonts w:ascii="Times New Roman" w:hAnsi="Times New Roman" w:cs="Times New Roman"/>
+          <w:i/>
+          <w:iCs/>
+          <w:sz w:val="28"/>
+          <w:szCs w:val="28"/>
+          <w:lang w:val="en-US"/>
+        </w:rPr>
+        <w:t>categorie</w:t>
+      </w:r>
+      <w:proofErr w:type="spellEnd"/>
+      <w:r>
+        <w:rPr>
+          <w:rFonts w:ascii="Times New Roman" w:hAnsi="Times New Roman" w:cs="Times New Roman"/>
+          <w:i/>
+          <w:iCs/>
+          <w:sz w:val="28"/>
+          <w:szCs w:val="28"/>
+          <w:lang w:val="en-US"/>
+        </w:rPr>
+        <w:t xml:space="preserve"> </w:t>
+      </w:r>
+      <w:proofErr w:type="spellStart"/>
+      <w:r>
+        <w:rPr>
+          <w:rFonts w:ascii="Times New Roman" w:hAnsi="Times New Roman" w:cs="Times New Roman"/>
+          <w:i/>
+          <w:iCs/>
+          <w:sz w:val="28"/>
+          <w:szCs w:val="28"/>
+          <w:lang w:val="en-US"/>
+        </w:rPr>
+        <w:t>produsele</w:t>
+      </w:r>
+      <w:proofErr w:type="spellEnd"/>
+      <w:r>
+        <w:rPr>
+          <w:rFonts w:ascii="Times New Roman" w:hAnsi="Times New Roman" w:cs="Times New Roman"/>
+          <w:i/>
+          <w:iCs/>
+          <w:sz w:val="28"/>
+          <w:szCs w:val="28"/>
+          <w:lang w:val="en-US"/>
+        </w:rPr>
+        <w:t xml:space="preserve"> din </w:t>
+      </w:r>
+      <w:proofErr w:type="spellStart"/>
+      <w:r>
+        <w:rPr>
+          <w:rFonts w:ascii="Times New Roman" w:hAnsi="Times New Roman" w:cs="Times New Roman"/>
+          <w:i/>
+          <w:iCs/>
+          <w:sz w:val="28"/>
+          <w:szCs w:val="28"/>
+          <w:lang w:val="en-US"/>
+        </w:rPr>
+        <w:t>acea</w:t>
+      </w:r>
+      <w:proofErr w:type="spellEnd"/>
+      <w:r>
+        <w:rPr>
+          <w:rFonts w:ascii="Times New Roman" w:hAnsi="Times New Roman" w:cs="Times New Roman"/>
+          <w:i/>
+          <w:iCs/>
+          <w:sz w:val="28"/>
+          <w:szCs w:val="28"/>
+          <w:lang w:val="en-US"/>
+        </w:rPr>
+        <w:t xml:space="preserve"> </w:t>
+      </w:r>
+      <w:proofErr w:type="spellStart"/>
+      <w:r>
+        <w:rPr>
+          <w:rFonts w:ascii="Times New Roman" w:hAnsi="Times New Roman" w:cs="Times New Roman"/>
+          <w:i/>
+          <w:iCs/>
+          <w:sz w:val="28"/>
+          <w:szCs w:val="28"/>
+          <w:lang w:val="en-US"/>
+        </w:rPr>
+        <w:t>categorie</w:t>
+      </w:r>
+      <w:proofErr w:type="spellEnd"/>
+      <w:r>
+        <w:rPr>
+          <w:rFonts w:ascii="Times New Roman" w:hAnsi="Times New Roman" w:cs="Times New Roman"/>
+          <w:i/>
+          <w:iCs/>
+          <w:sz w:val="28"/>
+          <w:szCs w:val="28"/>
+          <w:lang w:val="en-US"/>
+        </w:rPr>
+        <w:t xml:space="preserve">, </w:t>
+      </w:r>
+      <w:proofErr w:type="spellStart"/>
+      <w:r>
+        <w:rPr>
+          <w:rFonts w:ascii="Times New Roman" w:hAnsi="Times New Roman" w:cs="Times New Roman"/>
+          <w:i/>
+          <w:iCs/>
+          <w:sz w:val="28"/>
+          <w:szCs w:val="28"/>
+          <w:lang w:val="en-US"/>
+        </w:rPr>
+        <w:t>iar</w:t>
+      </w:r>
+      <w:proofErr w:type="spellEnd"/>
+      <w:r>
+        <w:rPr>
+          <w:rFonts w:ascii="Times New Roman" w:hAnsi="Times New Roman" w:cs="Times New Roman"/>
+          <w:i/>
+          <w:iCs/>
+          <w:sz w:val="28"/>
+          <w:szCs w:val="28"/>
+          <w:lang w:val="en-US"/>
+        </w:rPr>
+        <w:t xml:space="preserve"> </w:t>
+      </w:r>
+      <w:proofErr w:type="spellStart"/>
+      <w:r>
+        <w:rPr>
+          <w:rFonts w:ascii="Times New Roman" w:hAnsi="Times New Roman" w:cs="Times New Roman"/>
+          <w:i/>
+          <w:iCs/>
+          <w:sz w:val="28"/>
+          <w:szCs w:val="28"/>
+          <w:lang w:val="en-US"/>
+        </w:rPr>
+        <w:t>pentru</w:t>
+      </w:r>
+      <w:proofErr w:type="spellEnd"/>
+      <w:r>
+        <w:rPr>
+          <w:rFonts w:ascii="Times New Roman" w:hAnsi="Times New Roman" w:cs="Times New Roman"/>
+          <w:i/>
+          <w:iCs/>
+          <w:sz w:val="28"/>
+          <w:szCs w:val="28"/>
+          <w:lang w:val="en-US"/>
+        </w:rPr>
+        <w:t xml:space="preserve"> </w:t>
+      </w:r>
+      <w:proofErr w:type="spellStart"/>
+      <w:r>
+        <w:rPr>
+          <w:rFonts w:ascii="Times New Roman" w:hAnsi="Times New Roman" w:cs="Times New Roman"/>
+          <w:i/>
+          <w:iCs/>
+          <w:sz w:val="28"/>
+          <w:szCs w:val="28"/>
+          <w:lang w:val="en-US"/>
+        </w:rPr>
+        <w:t>fiecare</w:t>
+      </w:r>
+      <w:proofErr w:type="spellEnd"/>
+      <w:r>
+        <w:rPr>
+          <w:rFonts w:ascii="Times New Roman" w:hAnsi="Times New Roman" w:cs="Times New Roman"/>
+          <w:i/>
+          <w:iCs/>
+          <w:sz w:val="28"/>
+          <w:szCs w:val="28"/>
+          <w:lang w:val="en-US"/>
+        </w:rPr>
+        <w:t xml:space="preserve"> </w:t>
+      </w:r>
+      <w:proofErr w:type="spellStart"/>
+      <w:r>
+        <w:rPr>
+          <w:rFonts w:ascii="Times New Roman" w:hAnsi="Times New Roman" w:cs="Times New Roman"/>
+          <w:i/>
+          <w:iCs/>
+          <w:sz w:val="28"/>
+          <w:szCs w:val="28"/>
+          <w:lang w:val="en-US"/>
+        </w:rPr>
+        <w:t>produs</w:t>
+      </w:r>
+      <w:proofErr w:type="spellEnd"/>
+      <w:r>
+        <w:rPr>
+          <w:rFonts w:ascii="Times New Roman" w:hAnsi="Times New Roman" w:cs="Times New Roman"/>
+          <w:i/>
+          <w:iCs/>
+          <w:sz w:val="28"/>
+          <w:szCs w:val="28"/>
+          <w:lang w:val="en-US"/>
+        </w:rPr>
+        <w:t xml:space="preserve"> </w:t>
+      </w:r>
+      <w:proofErr w:type="spellStart"/>
+      <w:r>
+        <w:rPr>
+          <w:rFonts w:ascii="Times New Roman" w:hAnsi="Times New Roman" w:cs="Times New Roman"/>
+          <w:i/>
+          <w:iCs/>
+          <w:sz w:val="28"/>
+          <w:szCs w:val="28"/>
+          <w:lang w:val="en-US"/>
+        </w:rPr>
+        <w:t>ingredientele</w:t>
+      </w:r>
+      <w:proofErr w:type="spellEnd"/>
+      <w:r>
+        <w:rPr>
+          <w:rFonts w:ascii="Times New Roman" w:hAnsi="Times New Roman" w:cs="Times New Roman"/>
+          <w:i/>
+          <w:iCs/>
+          <w:sz w:val="28"/>
+          <w:szCs w:val="28"/>
+          <w:lang w:val="en-US"/>
+        </w:rPr>
+        <w:t xml:space="preserve"> sale</w:t>
+      </w:r>
+      <w:r>
+        <w:rPr>
+          <w:rFonts w:ascii="Times New Roman" w:hAnsi="Times New Roman" w:cs="Times New Roman"/>
+          <w:i/>
+          <w:iCs/>
+          <w:sz w:val="32"/>
+          <w:szCs w:val="32"/>
+          <w:lang w:val="en-US"/>
+        </w:rPr>
+        <w:t>.</w:t>
+      </w:r>
+    </w:p>
+    <w:p>
+      <w:pPr>
+        <w:rPr>
+          <w:rFonts w:ascii="Times New Roman" w:hAnsi="Times New Roman" w:cs="Times New Roman"/>
+          <w:sz w:val="32"/>
+          <w:szCs w:val="32"/>
+          <w:lang w:val="en-US"/>
+        </w:rPr>
+      </w:pPr>
+    </w:p>
+    <w:p>
+      <w:pPr>
+        <w:rPr>
+          <w:rFonts w:ascii="Times New Roman" w:hAnsi="Times New Roman" w:cs="Times New Roman"/>
+          <w:sz w:val="24"/>
+          <w:szCs w:val="24"/>
+          <w:lang w:val="en-US"/>
+        </w:rPr>
+      </w:pPr>
+      <w:r>
+        <w:rPr>
+          <w:rFonts w:ascii="Times New Roman" w:hAnsi="Times New Roman" w:cs="Times New Roman"/>
+          <w:sz w:val="24"/>
+          <w:szCs w:val="24"/>
+          <w:lang w:val="en-US"/>
+        </w:rPr>
+        <w:t>CREATE OR REPLACE PROCEDURE ex_6</w:t>
+      </w:r>
+    </w:p>
+    <w:p>
+      <w:pPr>
+        <w:rPr>
+          <w:rFonts w:ascii="Times New Roman" w:hAnsi="Times New Roman" w:cs="Times New Roman"/>
+          <w:sz w:val="24"/>
+          <w:szCs w:val="24"/>
+          <w:lang w:val="en-US"/>
+        </w:rPr>
+      </w:pPr>
+      <w:r>
+        <w:rPr>
+          <w:rFonts w:ascii="Times New Roman" w:hAnsi="Times New Roman" w:cs="Times New Roman"/>
+          <w:sz w:val="24"/>
+          <w:szCs w:val="24"/>
+          <w:lang w:val="en-US"/>
+        </w:rPr>
+        <w:t>IS</w:t>
+      </w:r>
+    </w:p>
+    <w:p>
+      <w:pPr>
+        <w:rPr>
+          <w:rFonts w:ascii="Times New Roman" w:hAnsi="Times New Roman" w:cs="Times New Roman"/>
+          <w:sz w:val="24"/>
+          <w:szCs w:val="24"/>
+          <w:lang w:val="en-US"/>
+        </w:rPr>
+      </w:pPr>
+      <w:r>
+        <w:rPr>
+          <w:rFonts w:ascii="Times New Roman" w:hAnsi="Times New Roman" w:cs="Times New Roman"/>
+          <w:sz w:val="24"/>
+          <w:szCs w:val="24"/>
+          <w:lang w:val="en-US"/>
+        </w:rPr>
+        <w:t xml:space="preserve">    TYPE </w:t>
+      </w:r>
+      <w:proofErr w:type="spellStart"/>
+      <w:r>
+        <w:rPr>
+          <w:rFonts w:ascii="Times New Roman" w:hAnsi="Times New Roman" w:cs="Times New Roman"/>
+          <w:sz w:val="24"/>
+          <w:szCs w:val="24"/>
+          <w:lang w:val="en-US"/>
+        </w:rPr>
+        <w:t>produs</w:t>
+      </w:r>
+      <w:proofErr w:type="spellEnd"/>
+      <w:r>
+        <w:rPr>
+          <w:rFonts w:ascii="Times New Roman" w:hAnsi="Times New Roman" w:cs="Times New Roman"/>
+          <w:sz w:val="24"/>
+          <w:szCs w:val="24"/>
+          <w:lang w:val="en-US"/>
+        </w:rPr>
+        <w:t xml:space="preserve"> IS RECORD (</w:t>
+      </w:r>
+      <w:proofErr w:type="spellStart"/>
+      <w:r>
+        <w:rPr>
+          <w:rFonts w:ascii="Times New Roman" w:hAnsi="Times New Roman" w:cs="Times New Roman"/>
+          <w:sz w:val="24"/>
+          <w:szCs w:val="24"/>
+          <w:lang w:val="en-US"/>
+        </w:rPr>
+        <w:t>id_produs</w:t>
+      </w:r>
+      <w:proofErr w:type="spellEnd"/>
+      <w:r>
+        <w:rPr>
+          <w:rFonts w:ascii="Times New Roman" w:hAnsi="Times New Roman" w:cs="Times New Roman"/>
+          <w:sz w:val="24"/>
+          <w:szCs w:val="24"/>
+          <w:lang w:val="en-US"/>
+        </w:rPr>
+        <w:t xml:space="preserve"> </w:t>
+      </w:r>
+      <w:proofErr w:type="spellStart"/>
+      <w:r>
+        <w:rPr>
+          <w:rFonts w:ascii="Times New Roman" w:hAnsi="Times New Roman" w:cs="Times New Roman"/>
+          <w:sz w:val="24"/>
+          <w:szCs w:val="24"/>
+          <w:lang w:val="en-US"/>
+        </w:rPr>
+        <w:t>produse.id_produs%TYPE</w:t>
+      </w:r>
+      <w:proofErr w:type="spellEnd"/>
+      <w:r>
+        <w:rPr>
+          <w:rFonts w:ascii="Times New Roman" w:hAnsi="Times New Roman" w:cs="Times New Roman"/>
+          <w:sz w:val="24"/>
+          <w:szCs w:val="24"/>
+          <w:lang w:val="en-US"/>
+        </w:rPr>
+        <w:t xml:space="preserve">, </w:t>
+      </w:r>
+      <w:proofErr w:type="spellStart"/>
+      <w:r>
+        <w:rPr>
+          <w:rFonts w:ascii="Times New Roman" w:hAnsi="Times New Roman" w:cs="Times New Roman"/>
+          <w:sz w:val="24"/>
+          <w:szCs w:val="24"/>
+          <w:lang w:val="en-US"/>
+        </w:rPr>
+        <w:t>nume</w:t>
+      </w:r>
+      <w:proofErr w:type="spellEnd"/>
+      <w:r>
+        <w:rPr>
+          <w:rFonts w:ascii="Times New Roman" w:hAnsi="Times New Roman" w:cs="Times New Roman"/>
+          <w:sz w:val="24"/>
+          <w:szCs w:val="24"/>
+          <w:lang w:val="en-US"/>
+        </w:rPr>
+        <w:t xml:space="preserve"> </w:t>
+      </w:r>
+      <w:proofErr w:type="spellStart"/>
+      <w:proofErr w:type="gramStart"/>
+      <w:r>
+        <w:rPr>
+          <w:rFonts w:ascii="Times New Roman" w:hAnsi="Times New Roman" w:cs="Times New Roman"/>
+          <w:sz w:val="24"/>
+          <w:szCs w:val="24"/>
+          <w:lang w:val="en-US"/>
+        </w:rPr>
+        <w:t>produse.nume</w:t>
+      </w:r>
+      <w:proofErr w:type="gramEnd"/>
+      <w:r>
+        <w:rPr>
+          <w:rFonts w:ascii="Times New Roman" w:hAnsi="Times New Roman" w:cs="Times New Roman"/>
+          <w:sz w:val="24"/>
+          <w:szCs w:val="24"/>
+          <w:lang w:val="en-US"/>
+        </w:rPr>
+        <w:t>%TYPE</w:t>
+      </w:r>
+      <w:proofErr w:type="spellEnd"/>
+      <w:r>
+        <w:rPr>
+          <w:rFonts w:ascii="Times New Roman" w:hAnsi="Times New Roman" w:cs="Times New Roman"/>
+          <w:sz w:val="24"/>
+          <w:szCs w:val="24"/>
+          <w:lang w:val="en-US"/>
+        </w:rPr>
+        <w:t>);</w:t>
+      </w:r>
+    </w:p>
+    <w:p>
+      <w:pPr>
+        <w:rPr>
+          <w:rFonts w:ascii="Times New Roman" w:hAnsi="Times New Roman" w:cs="Times New Roman"/>
+          <w:sz w:val="24"/>
+          <w:szCs w:val="24"/>
+          <w:lang w:val="en-US"/>
+        </w:rPr>
+      </w:pPr>
+      <w:r>
+        <w:rPr>
+          <w:rFonts w:ascii="Times New Roman" w:hAnsi="Times New Roman" w:cs="Times New Roman"/>
+          <w:sz w:val="24"/>
+          <w:szCs w:val="24"/>
+          <w:lang w:val="en-US"/>
+        </w:rPr>
+        <w:t xml:space="preserve">    TYPE </w:t>
+      </w:r>
+      <w:proofErr w:type="spellStart"/>
+      <w:r>
+        <w:rPr>
+          <w:rFonts w:ascii="Times New Roman" w:hAnsi="Times New Roman" w:cs="Times New Roman"/>
+          <w:sz w:val="24"/>
+          <w:szCs w:val="24"/>
+          <w:lang w:val="en-US"/>
+        </w:rPr>
+        <w:t>vec_categorii</w:t>
+      </w:r>
+      <w:proofErr w:type="spellEnd"/>
+      <w:r>
+        <w:rPr>
+          <w:rFonts w:ascii="Times New Roman" w:hAnsi="Times New Roman" w:cs="Times New Roman"/>
+          <w:sz w:val="24"/>
+          <w:szCs w:val="24"/>
+          <w:lang w:val="en-US"/>
+        </w:rPr>
+        <w:t xml:space="preserve"> IS TABLE OF </w:t>
+      </w:r>
+      <w:proofErr w:type="spellStart"/>
+      <w:r>
+        <w:rPr>
+          <w:rFonts w:ascii="Times New Roman" w:hAnsi="Times New Roman" w:cs="Times New Roman"/>
+          <w:sz w:val="24"/>
+          <w:szCs w:val="24"/>
+          <w:lang w:val="en-US"/>
+        </w:rPr>
+        <w:t>categorii%ROWTYPE</w:t>
+      </w:r>
+      <w:proofErr w:type="spellEnd"/>
+      <w:r>
+        <w:rPr>
+          <w:rFonts w:ascii="Times New Roman" w:hAnsi="Times New Roman" w:cs="Times New Roman"/>
+          <w:sz w:val="24"/>
+          <w:szCs w:val="24"/>
+          <w:lang w:val="en-US"/>
+        </w:rPr>
+        <w:t xml:space="preserve"> INDEX BY PLS_INTEGER;</w:t>
+      </w:r>
+    </w:p>
+    <w:p>
+      <w:pPr>
+        <w:rPr>
+          <w:rFonts w:ascii="Times New Roman" w:hAnsi="Times New Roman" w:cs="Times New Roman"/>
+          <w:sz w:val="24"/>
+          <w:szCs w:val="24"/>
+          <w:lang w:val="en-US"/>
+        </w:rPr>
+      </w:pPr>
+      <w:r>
+        <w:rPr>
+          <w:rFonts w:ascii="Times New Roman" w:hAnsi="Times New Roman" w:cs="Times New Roman"/>
+          <w:sz w:val="24"/>
+          <w:szCs w:val="24"/>
+          <w:lang w:val="en-US"/>
+        </w:rPr>
+        <w:t xml:space="preserve">    TYPE </w:t>
+      </w:r>
+      <w:proofErr w:type="spellStart"/>
+      <w:r>
+        <w:rPr>
+          <w:rFonts w:ascii="Times New Roman" w:hAnsi="Times New Roman" w:cs="Times New Roman"/>
+          <w:sz w:val="24"/>
+          <w:szCs w:val="24"/>
+          <w:lang w:val="en-US"/>
+        </w:rPr>
+        <w:t>vec_produse</w:t>
+      </w:r>
+      <w:proofErr w:type="spellEnd"/>
+      <w:r>
+        <w:rPr>
+          <w:rFonts w:ascii="Times New Roman" w:hAnsi="Times New Roman" w:cs="Times New Roman"/>
+          <w:sz w:val="24"/>
+          <w:szCs w:val="24"/>
+          <w:lang w:val="en-US"/>
+        </w:rPr>
+        <w:t xml:space="preserve"> IS TABLE OF </w:t>
+      </w:r>
+      <w:proofErr w:type="spellStart"/>
+      <w:r>
+        <w:rPr>
+          <w:rFonts w:ascii="Times New Roman" w:hAnsi="Times New Roman" w:cs="Times New Roman"/>
+          <w:sz w:val="24"/>
+          <w:szCs w:val="24"/>
+          <w:lang w:val="en-US"/>
+        </w:rPr>
+        <w:t>produs</w:t>
+      </w:r>
+      <w:proofErr w:type="spellEnd"/>
+      <w:r>
+        <w:rPr>
+          <w:rFonts w:ascii="Times New Roman" w:hAnsi="Times New Roman" w:cs="Times New Roman"/>
+          <w:sz w:val="24"/>
+          <w:szCs w:val="24"/>
+          <w:lang w:val="en-US"/>
+        </w:rPr>
+        <w:t>;</w:t>
+      </w:r>
+    </w:p>
+    <w:p>
+      <w:pPr>
+        <w:rPr>
+          <w:rFonts w:ascii="Times New Roman" w:hAnsi="Times New Roman" w:cs="Times New Roman"/>
+          <w:sz w:val="24"/>
+          <w:szCs w:val="24"/>
+          <w:lang w:val="en-US"/>
+        </w:rPr>
+      </w:pPr>
+      <w:r>
+        <w:rPr>
+          <w:rFonts w:ascii="Times New Roman" w:hAnsi="Times New Roman" w:cs="Times New Roman"/>
+          <w:sz w:val="24"/>
+          <w:szCs w:val="24"/>
+          <w:lang w:val="en-US"/>
+        </w:rPr>
+        <w:t xml:space="preserve">    TYPE </w:t>
+      </w:r>
+      <w:proofErr w:type="spellStart"/>
+      <w:r>
+        <w:rPr>
+          <w:rFonts w:ascii="Times New Roman" w:hAnsi="Times New Roman" w:cs="Times New Roman"/>
+          <w:sz w:val="24"/>
+          <w:szCs w:val="24"/>
+          <w:lang w:val="en-US"/>
+        </w:rPr>
+        <w:t>vec_contine</w:t>
+      </w:r>
+      <w:proofErr w:type="spellEnd"/>
+      <w:r>
+        <w:rPr>
+          <w:rFonts w:ascii="Times New Roman" w:hAnsi="Times New Roman" w:cs="Times New Roman"/>
+          <w:sz w:val="24"/>
+          <w:szCs w:val="24"/>
+          <w:lang w:val="en-US"/>
+        </w:rPr>
+        <w:t xml:space="preserve"> IS </w:t>
+      </w:r>
+      <w:proofErr w:type="gramStart"/>
+      <w:r>
+        <w:rPr>
+          <w:rFonts w:ascii="Times New Roman" w:hAnsi="Times New Roman" w:cs="Times New Roman"/>
+          <w:sz w:val="24"/>
+          <w:szCs w:val="24"/>
+          <w:lang w:val="en-US"/>
+        </w:rPr>
+        <w:t>VARRAY(</w:t>
+      </w:r>
+      <w:proofErr w:type="gramEnd"/>
+      <w:r>
+        <w:rPr>
+          <w:rFonts w:ascii="Times New Roman" w:hAnsi="Times New Roman" w:cs="Times New Roman"/>
+          <w:sz w:val="24"/>
+          <w:szCs w:val="24"/>
+          <w:lang w:val="en-US"/>
+        </w:rPr>
+        <w:t>20) OF (</w:t>
+      </w:r>
+      <w:proofErr w:type="spellStart"/>
+      <w:r>
+        <w:rPr>
+          <w:rFonts w:ascii="Times New Roman" w:hAnsi="Times New Roman" w:cs="Times New Roman"/>
+          <w:sz w:val="24"/>
+          <w:szCs w:val="24"/>
+          <w:lang w:val="en-US"/>
+        </w:rPr>
+        <w:t>ingrediente.id_ingredient%TYPE</w:t>
+      </w:r>
+      <w:proofErr w:type="spellEnd"/>
+      <w:r>
+        <w:rPr>
+          <w:rFonts w:ascii="Times New Roman" w:hAnsi="Times New Roman" w:cs="Times New Roman"/>
+          <w:sz w:val="24"/>
+          <w:szCs w:val="24"/>
+          <w:lang w:val="en-US"/>
+        </w:rPr>
+        <w:t>);</w:t>
+      </w:r>
+    </w:p>
+    <w:p>
+      <w:pPr>
+        <w:rPr>
+          <w:rFonts w:ascii="Times New Roman" w:hAnsi="Times New Roman" w:cs="Times New Roman"/>
+          <w:sz w:val="24"/>
+          <w:szCs w:val="24"/>
+          <w:lang w:val="en-US"/>
+        </w:rPr>
+      </w:pPr>
+      <w:r>
+        <w:rPr>
+          <w:rFonts w:ascii="Times New Roman" w:hAnsi="Times New Roman" w:cs="Times New Roman"/>
+          <w:sz w:val="24"/>
+          <w:szCs w:val="24"/>
+          <w:lang w:val="en-US"/>
+        </w:rPr>
+        <w:t xml:space="preserve">    </w:t>
+      </w:r>
+      <w:proofErr w:type="spellStart"/>
+      <w:r>
+        <w:rPr>
+          <w:rFonts w:ascii="Times New Roman" w:hAnsi="Times New Roman" w:cs="Times New Roman"/>
+          <w:sz w:val="24"/>
+          <w:szCs w:val="24"/>
+          <w:lang w:val="en-US"/>
+        </w:rPr>
+        <w:t>v_produse</w:t>
+      </w:r>
+      <w:proofErr w:type="spellEnd"/>
+      <w:r>
+        <w:rPr>
+          <w:rFonts w:ascii="Times New Roman" w:hAnsi="Times New Roman" w:cs="Times New Roman"/>
+          <w:sz w:val="24"/>
+          <w:szCs w:val="24"/>
+          <w:lang w:val="en-US"/>
+        </w:rPr>
+        <w:t xml:space="preserve"> </w:t>
+      </w:r>
+      <w:proofErr w:type="spellStart"/>
+      <w:r>
+        <w:rPr>
+          <w:rFonts w:ascii="Times New Roman" w:hAnsi="Times New Roman" w:cs="Times New Roman"/>
+          <w:sz w:val="24"/>
+          <w:szCs w:val="24"/>
+          <w:lang w:val="en-US"/>
+        </w:rPr>
+        <w:t>vec_</w:t>
+      </w:r>
+      <w:proofErr w:type="gramStart"/>
+      <w:r>
+        <w:rPr>
+          <w:rFonts w:ascii="Times New Roman" w:hAnsi="Times New Roman" w:cs="Times New Roman"/>
+          <w:sz w:val="24"/>
+          <w:szCs w:val="24"/>
+          <w:lang w:val="en-US"/>
+        </w:rPr>
+        <w:t>produse</w:t>
+      </w:r>
+      <w:proofErr w:type="spellEnd"/>
+      <w:r>
+        <w:rPr>
+          <w:rFonts w:ascii="Times New Roman" w:hAnsi="Times New Roman" w:cs="Times New Roman"/>
+          <w:sz w:val="24"/>
+          <w:szCs w:val="24"/>
+          <w:lang w:val="en-US"/>
+        </w:rPr>
+        <w:t xml:space="preserve"> :</w:t>
+      </w:r>
+      <w:proofErr w:type="gramEnd"/>
+      <w:r>
+        <w:rPr>
+          <w:rFonts w:ascii="Times New Roman" w:hAnsi="Times New Roman" w:cs="Times New Roman"/>
+          <w:sz w:val="24"/>
+          <w:szCs w:val="24"/>
+          <w:lang w:val="en-US"/>
+        </w:rPr>
+        <w:t xml:space="preserve">= </w:t>
+      </w:r>
+      <w:proofErr w:type="spellStart"/>
+      <w:r>
+        <w:rPr>
+          <w:rFonts w:ascii="Times New Roman" w:hAnsi="Times New Roman" w:cs="Times New Roman"/>
+          <w:sz w:val="24"/>
+          <w:szCs w:val="24"/>
+          <w:lang w:val="en-US"/>
+        </w:rPr>
+        <w:t>vec_produse</w:t>
+      </w:r>
+      <w:proofErr w:type="spellEnd"/>
+      <w:r>
+        <w:rPr>
+          <w:rFonts w:ascii="Times New Roman" w:hAnsi="Times New Roman" w:cs="Times New Roman"/>
+          <w:sz w:val="24"/>
+          <w:szCs w:val="24"/>
+          <w:lang w:val="en-US"/>
+        </w:rPr>
+        <w:t>();</w:t>
+      </w:r>
+    </w:p>
+    <w:p>
+      <w:pPr>
+        <w:rPr>
+          <w:rFonts w:ascii="Times New Roman" w:hAnsi="Times New Roman" w:cs="Times New Roman"/>
+          <w:sz w:val="24"/>
+          <w:szCs w:val="24"/>
+          <w:lang w:val="en-US"/>
+        </w:rPr>
+      </w:pPr>
+      <w:r>
+        <w:rPr>
+          <w:rFonts w:ascii="Times New Roman" w:hAnsi="Times New Roman" w:cs="Times New Roman"/>
+          <w:sz w:val="24"/>
+          <w:szCs w:val="24"/>
+          <w:lang w:val="en-US"/>
+        </w:rPr>
+        <w:t xml:space="preserve">    </w:t>
+      </w:r>
+      <w:proofErr w:type="spellStart"/>
+      <w:r>
+        <w:rPr>
+          <w:rFonts w:ascii="Times New Roman" w:hAnsi="Times New Roman" w:cs="Times New Roman"/>
+          <w:sz w:val="24"/>
+          <w:szCs w:val="24"/>
+          <w:lang w:val="en-US"/>
+        </w:rPr>
+        <w:t>v_categorii</w:t>
+      </w:r>
+      <w:proofErr w:type="spellEnd"/>
+      <w:r>
+        <w:rPr>
+          <w:rFonts w:ascii="Times New Roman" w:hAnsi="Times New Roman" w:cs="Times New Roman"/>
+          <w:sz w:val="24"/>
+          <w:szCs w:val="24"/>
+          <w:lang w:val="en-US"/>
+        </w:rPr>
+        <w:t xml:space="preserve"> </w:t>
+      </w:r>
+      <w:proofErr w:type="spellStart"/>
+      <w:r>
+        <w:rPr>
+          <w:rFonts w:ascii="Times New Roman" w:hAnsi="Times New Roman" w:cs="Times New Roman"/>
+          <w:sz w:val="24"/>
+          <w:szCs w:val="24"/>
+          <w:lang w:val="en-US"/>
+        </w:rPr>
+        <w:t>vec_categorii</w:t>
+      </w:r>
+      <w:proofErr w:type="spellEnd"/>
+      <w:r>
+        <w:rPr>
+          <w:rFonts w:ascii="Times New Roman" w:hAnsi="Times New Roman" w:cs="Times New Roman"/>
+          <w:sz w:val="24"/>
+          <w:szCs w:val="24"/>
+          <w:lang w:val="en-US"/>
+        </w:rPr>
+        <w:t>;</w:t>
+      </w:r>
+    </w:p>
+    <w:p>
+      <w:pPr>
+        <w:rPr>
+          <w:rFonts w:ascii="Times New Roman" w:hAnsi="Times New Roman" w:cs="Times New Roman"/>
+          <w:sz w:val="24"/>
+          <w:szCs w:val="24"/>
+          <w:lang w:val="en-US"/>
+        </w:rPr>
+      </w:pPr>
+      <w:r>
+        <w:rPr>
+          <w:rFonts w:ascii="Times New Roman" w:hAnsi="Times New Roman" w:cs="Times New Roman"/>
+          <w:sz w:val="24"/>
+          <w:szCs w:val="24"/>
+          <w:lang w:val="en-US"/>
+        </w:rPr>
+        <w:t xml:space="preserve">    </w:t>
+      </w:r>
+      <w:proofErr w:type="spellStart"/>
+      <w:r>
+        <w:rPr>
+          <w:rFonts w:ascii="Times New Roman" w:hAnsi="Times New Roman" w:cs="Times New Roman"/>
+          <w:sz w:val="24"/>
+          <w:szCs w:val="24"/>
+          <w:lang w:val="en-US"/>
+        </w:rPr>
+        <w:t>v_contine</w:t>
+      </w:r>
+      <w:proofErr w:type="spellEnd"/>
+      <w:r>
+        <w:rPr>
+          <w:rFonts w:ascii="Times New Roman" w:hAnsi="Times New Roman" w:cs="Times New Roman"/>
+          <w:sz w:val="24"/>
+          <w:szCs w:val="24"/>
+          <w:lang w:val="en-US"/>
+        </w:rPr>
+        <w:t xml:space="preserve"> </w:t>
+      </w:r>
+      <w:proofErr w:type="spellStart"/>
+      <w:r>
+        <w:rPr>
+          <w:rFonts w:ascii="Times New Roman" w:hAnsi="Times New Roman" w:cs="Times New Roman"/>
+          <w:sz w:val="24"/>
+          <w:szCs w:val="24"/>
+          <w:lang w:val="en-US"/>
+        </w:rPr>
+        <w:t>vec_</w:t>
+      </w:r>
+      <w:proofErr w:type="gramStart"/>
+      <w:r>
+        <w:rPr>
+          <w:rFonts w:ascii="Times New Roman" w:hAnsi="Times New Roman" w:cs="Times New Roman"/>
+          <w:sz w:val="24"/>
+          <w:szCs w:val="24"/>
+          <w:lang w:val="en-US"/>
+        </w:rPr>
+        <w:t>contine</w:t>
+      </w:r>
+      <w:proofErr w:type="spellEnd"/>
+      <w:r>
+        <w:rPr>
+          <w:rFonts w:ascii="Times New Roman" w:hAnsi="Times New Roman" w:cs="Times New Roman"/>
+          <w:sz w:val="24"/>
+          <w:szCs w:val="24"/>
+          <w:lang w:val="en-US"/>
+        </w:rPr>
+        <w:t xml:space="preserve"> :</w:t>
+      </w:r>
+      <w:proofErr w:type="gramEnd"/>
+      <w:r>
+        <w:rPr>
+          <w:rFonts w:ascii="Times New Roman" w:hAnsi="Times New Roman" w:cs="Times New Roman"/>
+          <w:sz w:val="24"/>
+          <w:szCs w:val="24"/>
+          <w:lang w:val="en-US"/>
+        </w:rPr>
+        <w:t xml:space="preserve">= </w:t>
+      </w:r>
+      <w:proofErr w:type="spellStart"/>
+      <w:r>
+        <w:rPr>
+          <w:rFonts w:ascii="Times New Roman" w:hAnsi="Times New Roman" w:cs="Times New Roman"/>
+          <w:sz w:val="24"/>
+          <w:szCs w:val="24"/>
+          <w:lang w:val="en-US"/>
+        </w:rPr>
+        <w:t>vec_contine</w:t>
+      </w:r>
+      <w:proofErr w:type="spellEnd"/>
+      <w:r>
+        <w:rPr>
+          <w:rFonts w:ascii="Times New Roman" w:hAnsi="Times New Roman" w:cs="Times New Roman"/>
+          <w:sz w:val="24"/>
+          <w:szCs w:val="24"/>
+          <w:lang w:val="en-US"/>
+        </w:rPr>
+        <w:t>();</w:t>
+      </w:r>
+    </w:p>
+    <w:p>
+      <w:pPr>
+        <w:rPr>
+          <w:rFonts w:ascii="Times New Roman" w:hAnsi="Times New Roman" w:cs="Times New Roman"/>
+          <w:sz w:val="24"/>
+          <w:szCs w:val="24"/>
+          <w:lang w:val="en-US"/>
+        </w:rPr>
+      </w:pPr>
+      <w:r>
+        <w:rPr>
+          <w:rFonts w:ascii="Times New Roman" w:hAnsi="Times New Roman" w:cs="Times New Roman"/>
+          <w:sz w:val="24"/>
+          <w:szCs w:val="24"/>
+          <w:lang w:val="en-US"/>
+        </w:rPr>
+        <w:t xml:space="preserve">    j INTEGER;</w:t>
+      </w:r>
+    </w:p>
+    <w:p>
+      <w:pPr>
+        <w:rPr>
+          <w:rFonts w:ascii="Times New Roman" w:hAnsi="Times New Roman" w:cs="Times New Roman"/>
+          <w:sz w:val="24"/>
+          <w:szCs w:val="24"/>
+          <w:lang w:val="en-US"/>
+        </w:rPr>
+      </w:pPr>
+      <w:r>
+        <w:rPr>
+          <w:rFonts w:ascii="Times New Roman" w:hAnsi="Times New Roman" w:cs="Times New Roman"/>
+          <w:sz w:val="24"/>
+          <w:szCs w:val="24"/>
+          <w:lang w:val="en-US"/>
+        </w:rPr>
+        <w:t xml:space="preserve">    </w:t>
+      </w:r>
+      <w:proofErr w:type="spellStart"/>
+      <w:r>
+        <w:rPr>
+          <w:rFonts w:ascii="Times New Roman" w:hAnsi="Times New Roman" w:cs="Times New Roman"/>
+          <w:sz w:val="24"/>
+          <w:szCs w:val="24"/>
+          <w:lang w:val="en-US"/>
+        </w:rPr>
+        <w:t>v_nume</w:t>
+      </w:r>
+      <w:proofErr w:type="spellEnd"/>
+      <w:r>
+        <w:rPr>
+          <w:rFonts w:ascii="Times New Roman" w:hAnsi="Times New Roman" w:cs="Times New Roman"/>
+          <w:sz w:val="24"/>
+          <w:szCs w:val="24"/>
+          <w:lang w:val="en-US"/>
+        </w:rPr>
+        <w:t xml:space="preserve"> </w:t>
+      </w:r>
+      <w:proofErr w:type="spellStart"/>
+      <w:proofErr w:type="gramStart"/>
+      <w:r>
+        <w:rPr>
+          <w:rFonts w:ascii="Times New Roman" w:hAnsi="Times New Roman" w:cs="Times New Roman"/>
+          <w:sz w:val="24"/>
+          <w:szCs w:val="24"/>
+          <w:lang w:val="en-US"/>
+        </w:rPr>
+        <w:t>ingrediente.nume</w:t>
+      </w:r>
+      <w:proofErr w:type="gramEnd"/>
+      <w:r>
+        <w:rPr>
+          <w:rFonts w:ascii="Times New Roman" w:hAnsi="Times New Roman" w:cs="Times New Roman"/>
+          <w:sz w:val="24"/>
+          <w:szCs w:val="24"/>
+          <w:lang w:val="en-US"/>
+        </w:rPr>
+        <w:t>%TYPE</w:t>
+      </w:r>
+      <w:proofErr w:type="spellEnd"/>
+      <w:r>
+        <w:rPr>
+          <w:rFonts w:ascii="Times New Roman" w:hAnsi="Times New Roman" w:cs="Times New Roman"/>
+          <w:sz w:val="24"/>
+          <w:szCs w:val="24"/>
+          <w:lang w:val="en-US"/>
+        </w:rPr>
+        <w:t>;</w:t>
+      </w:r>
+    </w:p>
+    <w:p>
+      <w:pPr>
+        <w:rPr>
+          <w:rFonts w:ascii="Times New Roman" w:hAnsi="Times New Roman" w:cs="Times New Roman"/>
+          <w:sz w:val="24"/>
+          <w:szCs w:val="24"/>
+          <w:lang w:val="en-US"/>
+        </w:rPr>
+      </w:pPr>
+      <w:r>
+        <w:rPr>
+          <w:rFonts w:ascii="Times New Roman" w:hAnsi="Times New Roman" w:cs="Times New Roman"/>
+          <w:sz w:val="24"/>
+          <w:szCs w:val="24"/>
+          <w:lang w:val="en-US"/>
+        </w:rPr>
+        <w:t xml:space="preserve">    a </w:t>
+      </w:r>
+      <w:proofErr w:type="gramStart"/>
+      <w:r>
+        <w:rPr>
+          <w:rFonts w:ascii="Times New Roman" w:hAnsi="Times New Roman" w:cs="Times New Roman"/>
+          <w:sz w:val="24"/>
+          <w:szCs w:val="24"/>
+          <w:lang w:val="en-US"/>
+        </w:rPr>
+        <w:t>NUMBER(</w:t>
+      </w:r>
+      <w:proofErr w:type="gramEnd"/>
+      <w:r>
+        <w:rPr>
+          <w:rFonts w:ascii="Times New Roman" w:hAnsi="Times New Roman" w:cs="Times New Roman"/>
+          <w:sz w:val="24"/>
+          <w:szCs w:val="24"/>
+          <w:lang w:val="en-US"/>
+        </w:rPr>
+        <w:t>4);</w:t>
+      </w:r>
+    </w:p>
+    <w:p>
+      <w:pPr>
+        <w:rPr>
+          <w:rFonts w:ascii="Times New Roman" w:hAnsi="Times New Roman" w:cs="Times New Roman"/>
+          <w:sz w:val="24"/>
+          <w:szCs w:val="24"/>
+          <w:lang w:val="en-US"/>
+        </w:rPr>
+      </w:pPr>
+      <w:r>
+        <w:rPr>
+          <w:rFonts w:ascii="Times New Roman" w:hAnsi="Times New Roman" w:cs="Times New Roman"/>
+          <w:sz w:val="24"/>
+          <w:szCs w:val="24"/>
+          <w:lang w:val="en-US"/>
+        </w:rPr>
+        <w:t>BEGIN</w:t>
+      </w:r>
+    </w:p>
+    <w:p>
+      <w:pPr>
+        <w:rPr>
+          <w:rFonts w:ascii="Times New Roman" w:hAnsi="Times New Roman" w:cs="Times New Roman"/>
+          <w:sz w:val="24"/>
+          <w:szCs w:val="24"/>
+          <w:lang w:val="en-US"/>
+        </w:rPr>
+      </w:pPr>
+      <w:r>
+        <w:rPr>
+          <w:rFonts w:ascii="Times New Roman" w:hAnsi="Times New Roman" w:cs="Times New Roman"/>
+          <w:sz w:val="24"/>
+          <w:szCs w:val="24"/>
+          <w:lang w:val="en-US"/>
+        </w:rPr>
+        <w:t xml:space="preserve">    SELECT * BULK COLLECT INTO </w:t>
+      </w:r>
+      <w:proofErr w:type="spellStart"/>
+      <w:r>
+        <w:rPr>
+          <w:rFonts w:ascii="Times New Roman" w:hAnsi="Times New Roman" w:cs="Times New Roman"/>
+          <w:sz w:val="24"/>
+          <w:szCs w:val="24"/>
+          <w:lang w:val="en-US"/>
+        </w:rPr>
+        <w:t>v_categorii</w:t>
+      </w:r>
+      <w:proofErr w:type="spellEnd"/>
+      <w:r>
+        <w:rPr>
+          <w:rFonts w:ascii="Times New Roman" w:hAnsi="Times New Roman" w:cs="Times New Roman"/>
+          <w:sz w:val="24"/>
+          <w:szCs w:val="24"/>
+          <w:lang w:val="en-US"/>
+        </w:rPr>
+        <w:t xml:space="preserve"> FROM </w:t>
+      </w:r>
+      <w:proofErr w:type="spellStart"/>
+      <w:r>
+        <w:rPr>
+          <w:rFonts w:ascii="Times New Roman" w:hAnsi="Times New Roman" w:cs="Times New Roman"/>
+          <w:sz w:val="24"/>
+          <w:szCs w:val="24"/>
+          <w:lang w:val="en-US"/>
+        </w:rPr>
+        <w:t>categorii</w:t>
+      </w:r>
+      <w:proofErr w:type="spellEnd"/>
+      <w:r>
+        <w:rPr>
+          <w:rFonts w:ascii="Times New Roman" w:hAnsi="Times New Roman" w:cs="Times New Roman"/>
+          <w:sz w:val="24"/>
+          <w:szCs w:val="24"/>
+          <w:lang w:val="en-US"/>
+        </w:rPr>
+        <w:t>;</w:t>
+      </w:r>
+    </w:p>
+    <w:p>
+      <w:pPr>
+        <w:rPr>
+          <w:rFonts w:ascii="Times New Roman" w:hAnsi="Times New Roman" w:cs="Times New Roman"/>
+          <w:sz w:val="24"/>
+          <w:szCs w:val="24"/>
+          <w:lang w:val="en-US"/>
+        </w:rPr>
+      </w:pPr>
+      <w:r>
+        <w:rPr>
+          <w:rFonts w:ascii="Times New Roman" w:hAnsi="Times New Roman" w:cs="Times New Roman"/>
+          <w:sz w:val="24"/>
+          <w:szCs w:val="24"/>
+          <w:lang w:val="en-US"/>
+        </w:rPr>
+        <w:t xml:space="preserve">    FOR </w:t>
+      </w:r>
+      <w:proofErr w:type="spellStart"/>
+      <w:r>
+        <w:rPr>
+          <w:rFonts w:ascii="Times New Roman" w:hAnsi="Times New Roman" w:cs="Times New Roman"/>
+          <w:sz w:val="24"/>
+          <w:szCs w:val="24"/>
+          <w:lang w:val="en-US"/>
+        </w:rPr>
+        <w:t>i</w:t>
+      </w:r>
+      <w:proofErr w:type="spellEnd"/>
+      <w:r>
+        <w:rPr>
+          <w:rFonts w:ascii="Times New Roman" w:hAnsi="Times New Roman" w:cs="Times New Roman"/>
+          <w:sz w:val="24"/>
+          <w:szCs w:val="24"/>
+          <w:lang w:val="en-US"/>
+        </w:rPr>
+        <w:t xml:space="preserve"> IN v_</w:t>
+      </w:r>
+      <w:proofErr w:type="gramStart"/>
+      <w:r>
+        <w:rPr>
+          <w:rFonts w:ascii="Times New Roman" w:hAnsi="Times New Roman" w:cs="Times New Roman"/>
+          <w:sz w:val="24"/>
+          <w:szCs w:val="24"/>
+          <w:lang w:val="en-US"/>
+        </w:rPr>
+        <w:t>categorii.FIRST..</w:t>
+      </w:r>
+      <w:proofErr w:type="spellStart"/>
+      <w:proofErr w:type="gramEnd"/>
+      <w:r>
+        <w:rPr>
+          <w:rFonts w:ascii="Times New Roman" w:hAnsi="Times New Roman" w:cs="Times New Roman"/>
+          <w:sz w:val="24"/>
+          <w:szCs w:val="24"/>
+          <w:lang w:val="en-US"/>
+        </w:rPr>
+        <w:t>v_categorii.LAST</w:t>
+      </w:r>
+      <w:proofErr w:type="spellEnd"/>
+      <w:r>
+        <w:rPr>
+          <w:rFonts w:ascii="Times New Roman" w:hAnsi="Times New Roman" w:cs="Times New Roman"/>
+          <w:sz w:val="24"/>
+          <w:szCs w:val="24"/>
+          <w:lang w:val="en-US"/>
+        </w:rPr>
+        <w:t xml:space="preserve"> LOOP</w:t>
+      </w:r>
+    </w:p>
+    <w:p>
+      <w:pPr>
+        <w:rPr>
+          <w:rFonts w:ascii="Times New Roman" w:hAnsi="Times New Roman" w:cs="Times New Roman"/>
+          <w:sz w:val="24"/>
+          <w:szCs w:val="24"/>
+          <w:lang w:val="en-US"/>
+        </w:rPr>
+      </w:pPr>
+      <w:r>
+        <w:rPr>
+          <w:rFonts w:ascii="Times New Roman" w:hAnsi="Times New Roman" w:cs="Times New Roman"/>
+          <w:sz w:val="24"/>
+          <w:szCs w:val="24"/>
+          <w:lang w:val="en-US"/>
+        </w:rPr>
+        <w:t xml:space="preserve">        SELECT </w:t>
+      </w:r>
+      <w:proofErr w:type="spellStart"/>
+      <w:r>
+        <w:rPr>
+          <w:rFonts w:ascii="Times New Roman" w:hAnsi="Times New Roman" w:cs="Times New Roman"/>
+          <w:sz w:val="24"/>
+          <w:szCs w:val="24"/>
+          <w:lang w:val="en-US"/>
+        </w:rPr>
+        <w:t>id_produs</w:t>
+      </w:r>
+      <w:proofErr w:type="spellEnd"/>
+      <w:r>
+        <w:rPr>
+          <w:rFonts w:ascii="Times New Roman" w:hAnsi="Times New Roman" w:cs="Times New Roman"/>
+          <w:sz w:val="24"/>
+          <w:szCs w:val="24"/>
+          <w:lang w:val="en-US"/>
+        </w:rPr>
+        <w:t xml:space="preserve">, </w:t>
+      </w:r>
+      <w:proofErr w:type="spellStart"/>
+      <w:r>
+        <w:rPr>
+          <w:rFonts w:ascii="Times New Roman" w:hAnsi="Times New Roman" w:cs="Times New Roman"/>
+          <w:sz w:val="24"/>
+          <w:szCs w:val="24"/>
+          <w:lang w:val="en-US"/>
+        </w:rPr>
+        <w:t>nume</w:t>
+      </w:r>
+      <w:proofErr w:type="spellEnd"/>
+      <w:r>
+        <w:rPr>
+          <w:rFonts w:ascii="Times New Roman" w:hAnsi="Times New Roman" w:cs="Times New Roman"/>
+          <w:sz w:val="24"/>
+          <w:szCs w:val="24"/>
+          <w:lang w:val="en-US"/>
+        </w:rPr>
+        <w:t xml:space="preserve"> BULK COLLECT INTO </w:t>
+      </w:r>
+      <w:proofErr w:type="spellStart"/>
+      <w:r>
+        <w:rPr>
+          <w:rFonts w:ascii="Times New Roman" w:hAnsi="Times New Roman" w:cs="Times New Roman"/>
+          <w:sz w:val="24"/>
+          <w:szCs w:val="24"/>
+          <w:lang w:val="en-US"/>
+        </w:rPr>
+        <w:t>v_produse</w:t>
+      </w:r>
+      <w:proofErr w:type="spellEnd"/>
+      <w:r>
+        <w:rPr>
+          <w:rFonts w:ascii="Times New Roman" w:hAnsi="Times New Roman" w:cs="Times New Roman"/>
+          <w:sz w:val="24"/>
+          <w:szCs w:val="24"/>
+          <w:lang w:val="en-US"/>
+        </w:rPr>
+        <w:t xml:space="preserve"> FROM </w:t>
+      </w:r>
+      <w:proofErr w:type="spellStart"/>
+      <w:r>
+        <w:rPr>
+          <w:rFonts w:ascii="Times New Roman" w:hAnsi="Times New Roman" w:cs="Times New Roman"/>
+          <w:sz w:val="24"/>
+          <w:szCs w:val="24"/>
+          <w:lang w:val="en-US"/>
+        </w:rPr>
+        <w:t>produse</w:t>
+      </w:r>
+      <w:proofErr w:type="spellEnd"/>
+      <w:r>
+        <w:rPr>
+          <w:rFonts w:ascii="Times New Roman" w:hAnsi="Times New Roman" w:cs="Times New Roman"/>
+          <w:sz w:val="24"/>
+          <w:szCs w:val="24"/>
+          <w:lang w:val="en-US"/>
+        </w:rPr>
+        <w:t xml:space="preserve"> WHERE </w:t>
+      </w:r>
+      <w:proofErr w:type="spellStart"/>
+      <w:r>
+        <w:rPr>
+          <w:rFonts w:ascii="Times New Roman" w:hAnsi="Times New Roman" w:cs="Times New Roman"/>
+          <w:sz w:val="24"/>
+          <w:szCs w:val="24"/>
+          <w:lang w:val="en-US"/>
+        </w:rPr>
+        <w:t>id_categorie</w:t>
+      </w:r>
+      <w:proofErr w:type="spellEnd"/>
+      <w:r>
+        <w:rPr>
+          <w:rFonts w:ascii="Times New Roman" w:hAnsi="Times New Roman" w:cs="Times New Roman"/>
+          <w:sz w:val="24"/>
+          <w:szCs w:val="24"/>
+          <w:lang w:val="en-US"/>
+        </w:rPr>
+        <w:t xml:space="preserve"> = </w:t>
+      </w:r>
+      <w:proofErr w:type="spellStart"/>
+      <w:r>
+        <w:rPr>
+          <w:rFonts w:ascii="Times New Roman" w:hAnsi="Times New Roman" w:cs="Times New Roman"/>
+          <w:sz w:val="24"/>
+          <w:szCs w:val="24"/>
+          <w:lang w:val="en-US"/>
+        </w:rPr>
+        <w:t>v_categorii</w:t>
+      </w:r>
+      <w:proofErr w:type="spellEnd"/>
+      <w:r>
+        <w:rPr>
+          <w:rFonts w:ascii="Times New Roman" w:hAnsi="Times New Roman" w:cs="Times New Roman"/>
+          <w:sz w:val="24"/>
+          <w:szCs w:val="24"/>
+          <w:lang w:val="en-US"/>
+        </w:rPr>
+        <w:t>(</w:t>
+      </w:r>
+      <w:proofErr w:type="spellStart"/>
+      <w:r>
+        <w:rPr>
+          <w:rFonts w:ascii="Times New Roman" w:hAnsi="Times New Roman" w:cs="Times New Roman"/>
+          <w:sz w:val="24"/>
+          <w:szCs w:val="24"/>
+          <w:lang w:val="en-US"/>
+        </w:rPr>
+        <w:t>i</w:t>
+      </w:r>
+      <w:proofErr w:type="spellEnd"/>
+      <w:r>
+        <w:rPr>
+          <w:rFonts w:ascii="Times New Roman" w:hAnsi="Times New Roman" w:cs="Times New Roman"/>
+          <w:sz w:val="24"/>
+          <w:szCs w:val="24"/>
+          <w:lang w:val="en-US"/>
+        </w:rPr>
+        <w:t>).</w:t>
+      </w:r>
+      <w:proofErr w:type="spellStart"/>
+      <w:r>
+        <w:rPr>
+          <w:rFonts w:ascii="Times New Roman" w:hAnsi="Times New Roman" w:cs="Times New Roman"/>
+          <w:sz w:val="24"/>
+          <w:szCs w:val="24"/>
+          <w:lang w:val="en-US"/>
+        </w:rPr>
+        <w:t>id_categorie</w:t>
+      </w:r>
+      <w:proofErr w:type="spellEnd"/>
+      <w:r>
+        <w:rPr>
+          <w:rFonts w:ascii="Times New Roman" w:hAnsi="Times New Roman" w:cs="Times New Roman"/>
+          <w:sz w:val="24"/>
+          <w:szCs w:val="24"/>
+          <w:lang w:val="en-US"/>
+        </w:rPr>
+        <w:t>;</w:t>
+      </w:r>
+    </w:p>
+    <w:p>
+      <w:pPr>
+        <w:rPr>
+          <w:rFonts w:ascii="Times New Roman" w:hAnsi="Times New Roman" w:cs="Times New Roman"/>
+          <w:sz w:val="24"/>
+          <w:szCs w:val="24"/>
+          <w:lang w:val="en-US"/>
+        </w:rPr>
+      </w:pPr>
+      <w:r>
+        <w:rPr>
+          <w:rFonts w:ascii="Times New Roman" w:hAnsi="Times New Roman" w:cs="Times New Roman"/>
+          <w:sz w:val="24"/>
+          <w:szCs w:val="24"/>
+          <w:lang w:val="en-US"/>
+        </w:rPr>
+        <w:t xml:space="preserve">        DBMS_OUTPUT.PUT_</w:t>
+      </w:r>
+      <w:proofErr w:type="gramStart"/>
+      <w:r>
+        <w:rPr>
+          <w:rFonts w:ascii="Times New Roman" w:hAnsi="Times New Roman" w:cs="Times New Roman"/>
+          <w:sz w:val="24"/>
+          <w:szCs w:val="24"/>
+          <w:lang w:val="en-US"/>
+        </w:rPr>
+        <w:t>LINE(</w:t>
+      </w:r>
+      <w:proofErr w:type="gramEnd"/>
+      <w:r>
+        <w:rPr>
+          <w:rFonts w:ascii="Times New Roman" w:hAnsi="Times New Roman" w:cs="Times New Roman"/>
+          <w:sz w:val="24"/>
+          <w:szCs w:val="24"/>
+          <w:lang w:val="en-US"/>
+        </w:rPr>
+        <w:t>'</w:t>
+      </w:r>
+      <w:proofErr w:type="spellStart"/>
+      <w:r>
+        <w:rPr>
+          <w:rFonts w:ascii="Times New Roman" w:hAnsi="Times New Roman" w:cs="Times New Roman"/>
+          <w:sz w:val="24"/>
+          <w:szCs w:val="24"/>
+          <w:lang w:val="en-US"/>
+        </w:rPr>
+        <w:t>Categoria</w:t>
+      </w:r>
+      <w:proofErr w:type="spellEnd"/>
+      <w:r>
+        <w:rPr>
+          <w:rFonts w:ascii="Times New Roman" w:hAnsi="Times New Roman" w:cs="Times New Roman"/>
+          <w:sz w:val="24"/>
+          <w:szCs w:val="24"/>
+          <w:lang w:val="en-US"/>
+        </w:rPr>
+        <w:t xml:space="preserve"> ' || </w:t>
+      </w:r>
+      <w:proofErr w:type="spellStart"/>
+      <w:r>
+        <w:rPr>
+          <w:rFonts w:ascii="Times New Roman" w:hAnsi="Times New Roman" w:cs="Times New Roman"/>
+          <w:sz w:val="24"/>
+          <w:szCs w:val="24"/>
+          <w:lang w:val="en-US"/>
+        </w:rPr>
+        <w:t>v_categorii</w:t>
+      </w:r>
+      <w:proofErr w:type="spellEnd"/>
+      <w:r>
+        <w:rPr>
+          <w:rFonts w:ascii="Times New Roman" w:hAnsi="Times New Roman" w:cs="Times New Roman"/>
+          <w:sz w:val="24"/>
+          <w:szCs w:val="24"/>
+          <w:lang w:val="en-US"/>
+        </w:rPr>
+        <w:t>(</w:t>
+      </w:r>
+      <w:proofErr w:type="spellStart"/>
+      <w:r>
+        <w:rPr>
+          <w:rFonts w:ascii="Times New Roman" w:hAnsi="Times New Roman" w:cs="Times New Roman"/>
+          <w:sz w:val="24"/>
+          <w:szCs w:val="24"/>
+          <w:lang w:val="en-US"/>
+        </w:rPr>
+        <w:t>i</w:t>
+      </w:r>
+      <w:proofErr w:type="spellEnd"/>
+      <w:r>
+        <w:rPr>
+          <w:rFonts w:ascii="Times New Roman" w:hAnsi="Times New Roman" w:cs="Times New Roman"/>
+          <w:sz w:val="24"/>
+          <w:szCs w:val="24"/>
+          <w:lang w:val="en-US"/>
+        </w:rPr>
+        <w:t>).</w:t>
+      </w:r>
+      <w:proofErr w:type="spellStart"/>
+      <w:r>
+        <w:rPr>
+          <w:rFonts w:ascii="Times New Roman" w:hAnsi="Times New Roman" w:cs="Times New Roman"/>
+          <w:sz w:val="24"/>
+          <w:szCs w:val="24"/>
+          <w:lang w:val="en-US"/>
+        </w:rPr>
+        <w:t>nume</w:t>
+      </w:r>
+      <w:proofErr w:type="spellEnd"/>
+      <w:r>
+        <w:rPr>
+          <w:rFonts w:ascii="Times New Roman" w:hAnsi="Times New Roman" w:cs="Times New Roman"/>
+          <w:sz w:val="24"/>
+          <w:szCs w:val="24"/>
+          <w:lang w:val="en-US"/>
+        </w:rPr>
+        <w:t>);</w:t>
+      </w:r>
+    </w:p>
+    <w:p>
+      <w:pPr>
+        <w:rPr>
+          <w:rFonts w:ascii="Times New Roman" w:hAnsi="Times New Roman" w:cs="Times New Roman"/>
+          <w:sz w:val="24"/>
+          <w:szCs w:val="24"/>
+          <w:lang w:val="en-US"/>
+        </w:rPr>
+      </w:pPr>
+      <w:r>
+        <w:rPr>
+          <w:rFonts w:ascii="Times New Roman" w:hAnsi="Times New Roman" w:cs="Times New Roman"/>
+          <w:sz w:val="24"/>
+          <w:szCs w:val="24"/>
+          <w:lang w:val="en-US"/>
+        </w:rPr>
+        <w:t xml:space="preserve">        </w:t>
+      </w:r>
+      <w:proofErr w:type="gramStart"/>
+      <w:r>
+        <w:rPr>
+          <w:rFonts w:ascii="Times New Roman" w:hAnsi="Times New Roman" w:cs="Times New Roman"/>
+          <w:sz w:val="24"/>
+          <w:szCs w:val="24"/>
+          <w:lang w:val="en-US"/>
+        </w:rPr>
+        <w:t>j :</w:t>
+      </w:r>
+      <w:proofErr w:type="gramEnd"/>
+      <w:r>
+        <w:rPr>
+          <w:rFonts w:ascii="Times New Roman" w:hAnsi="Times New Roman" w:cs="Times New Roman"/>
+          <w:sz w:val="24"/>
+          <w:szCs w:val="24"/>
+          <w:lang w:val="en-US"/>
+        </w:rPr>
+        <w:t xml:space="preserve">= </w:t>
+      </w:r>
+      <w:proofErr w:type="spellStart"/>
+      <w:r>
+        <w:rPr>
+          <w:rFonts w:ascii="Times New Roman" w:hAnsi="Times New Roman" w:cs="Times New Roman"/>
+          <w:sz w:val="24"/>
+          <w:szCs w:val="24"/>
+          <w:lang w:val="en-US"/>
+        </w:rPr>
+        <w:t>v_produse.FIRST</w:t>
+      </w:r>
+      <w:proofErr w:type="spellEnd"/>
+      <w:r>
+        <w:rPr>
+          <w:rFonts w:ascii="Times New Roman" w:hAnsi="Times New Roman" w:cs="Times New Roman"/>
+          <w:sz w:val="24"/>
+          <w:szCs w:val="24"/>
+          <w:lang w:val="en-US"/>
+        </w:rPr>
+        <w:t>;</w:t>
+      </w:r>
+    </w:p>
+    <w:p>
+      <w:pPr>
+        <w:rPr>
+          <w:rFonts w:ascii="Times New Roman" w:hAnsi="Times New Roman" w:cs="Times New Roman"/>
+          <w:sz w:val="24"/>
+          <w:szCs w:val="24"/>
+          <w:lang w:val="en-US"/>
+        </w:rPr>
+      </w:pPr>
+      <w:r>
+        <w:rPr>
+          <w:rFonts w:ascii="Times New Roman" w:hAnsi="Times New Roman" w:cs="Times New Roman"/>
+          <w:sz w:val="24"/>
+          <w:szCs w:val="24"/>
+          <w:lang w:val="en-US"/>
+        </w:rPr>
+        <w:t xml:space="preserve">        WHILE j &lt;= </w:t>
+      </w:r>
+      <w:proofErr w:type="spellStart"/>
+      <w:r>
+        <w:rPr>
+          <w:rFonts w:ascii="Times New Roman" w:hAnsi="Times New Roman" w:cs="Times New Roman"/>
+          <w:sz w:val="24"/>
+          <w:szCs w:val="24"/>
+          <w:lang w:val="en-US"/>
+        </w:rPr>
+        <w:t>v_</w:t>
+      </w:r>
+      <w:proofErr w:type="gramStart"/>
+      <w:r>
+        <w:rPr>
+          <w:rFonts w:ascii="Times New Roman" w:hAnsi="Times New Roman" w:cs="Times New Roman"/>
+          <w:sz w:val="24"/>
+          <w:szCs w:val="24"/>
+          <w:lang w:val="en-US"/>
+        </w:rPr>
+        <w:t>produse.LAST</w:t>
+      </w:r>
+      <w:proofErr w:type="spellEnd"/>
+      <w:proofErr w:type="gramEnd"/>
+      <w:r>
+        <w:rPr>
+          <w:rFonts w:ascii="Times New Roman" w:hAnsi="Times New Roman" w:cs="Times New Roman"/>
+          <w:sz w:val="24"/>
+          <w:szCs w:val="24"/>
+          <w:lang w:val="en-US"/>
+        </w:rPr>
+        <w:t xml:space="preserve"> LOOP</w:t>
+      </w:r>
+    </w:p>
+    <w:p>
+      <w:pPr>
+        <w:rPr>
+          <w:rFonts w:ascii="Times New Roman" w:hAnsi="Times New Roman" w:cs="Times New Roman"/>
+          <w:sz w:val="24"/>
+          <w:szCs w:val="24"/>
+          <w:lang w:val="en-US"/>
+        </w:rPr>
+      </w:pPr>
+      <w:r>
+        <w:rPr>
+          <w:rFonts w:ascii="Times New Roman" w:hAnsi="Times New Roman" w:cs="Times New Roman"/>
+          <w:sz w:val="24"/>
+          <w:szCs w:val="24"/>
+          <w:lang w:val="en-US"/>
+        </w:rPr>
+        <w:t xml:space="preserve">            DBMS_OUTPUT.PUT(</w:t>
+      </w:r>
+      <w:proofErr w:type="spellStart"/>
+      <w:r>
+        <w:rPr>
+          <w:rFonts w:ascii="Times New Roman" w:hAnsi="Times New Roman" w:cs="Times New Roman"/>
+          <w:sz w:val="24"/>
+          <w:szCs w:val="24"/>
+          <w:lang w:val="en-US"/>
+        </w:rPr>
+        <w:t>v_produse</w:t>
+      </w:r>
+      <w:proofErr w:type="spellEnd"/>
+      <w:r>
+        <w:rPr>
+          <w:rFonts w:ascii="Times New Roman" w:hAnsi="Times New Roman" w:cs="Times New Roman"/>
+          <w:sz w:val="24"/>
+          <w:szCs w:val="24"/>
+          <w:lang w:val="en-US"/>
+        </w:rPr>
+        <w:t>(j</w:t>
+      </w:r>
+      <w:proofErr w:type="gramStart"/>
+      <w:r>
+        <w:rPr>
+          <w:rFonts w:ascii="Times New Roman" w:hAnsi="Times New Roman" w:cs="Times New Roman"/>
+          <w:sz w:val="24"/>
+          <w:szCs w:val="24"/>
+          <w:lang w:val="en-US"/>
+        </w:rPr>
+        <w:t>).</w:t>
+      </w:r>
+      <w:proofErr w:type="spellStart"/>
+      <w:r>
+        <w:rPr>
+          <w:rFonts w:ascii="Times New Roman" w:hAnsi="Times New Roman" w:cs="Times New Roman"/>
+          <w:sz w:val="24"/>
+          <w:szCs w:val="24"/>
+          <w:lang w:val="en-US"/>
+        </w:rPr>
+        <w:t>nume</w:t>
+      </w:r>
+      <w:proofErr w:type="spellEnd"/>
+      <w:proofErr w:type="gramEnd"/>
+      <w:r>
+        <w:rPr>
+          <w:rFonts w:ascii="Times New Roman" w:hAnsi="Times New Roman" w:cs="Times New Roman"/>
+          <w:sz w:val="24"/>
+          <w:szCs w:val="24"/>
+          <w:lang w:val="en-US"/>
+        </w:rPr>
+        <w:t xml:space="preserve"> || ' : ');</w:t>
+      </w:r>
+    </w:p>
+    <w:p>
+      <w:pPr>
+        <w:rPr>
+          <w:rFonts w:ascii="Times New Roman" w:hAnsi="Times New Roman" w:cs="Times New Roman"/>
+          <w:sz w:val="24"/>
+          <w:szCs w:val="24"/>
+          <w:lang w:val="en-US"/>
+        </w:rPr>
+      </w:pPr>
+      <w:r>
+        <w:rPr>
+          <w:rFonts w:ascii="Times New Roman" w:hAnsi="Times New Roman" w:cs="Times New Roman"/>
+          <w:sz w:val="24"/>
+          <w:szCs w:val="24"/>
+          <w:lang w:val="en-US"/>
+        </w:rPr>
+        <w:t xml:space="preserve">            SELECT </w:t>
+      </w:r>
+      <w:proofErr w:type="gramStart"/>
+      <w:r>
+        <w:rPr>
+          <w:rFonts w:ascii="Times New Roman" w:hAnsi="Times New Roman" w:cs="Times New Roman"/>
+          <w:sz w:val="24"/>
+          <w:szCs w:val="24"/>
+          <w:lang w:val="en-US"/>
+        </w:rPr>
+        <w:t>COUNT(</w:t>
+      </w:r>
+      <w:proofErr w:type="gramEnd"/>
+      <w:r>
+        <w:rPr>
+          <w:rFonts w:ascii="Times New Roman" w:hAnsi="Times New Roman" w:cs="Times New Roman"/>
+          <w:sz w:val="24"/>
+          <w:szCs w:val="24"/>
+          <w:lang w:val="en-US"/>
+        </w:rPr>
+        <w:t xml:space="preserve">*) INTO a FROM </w:t>
+      </w:r>
+      <w:proofErr w:type="spellStart"/>
+      <w:r>
+        <w:rPr>
+          <w:rFonts w:ascii="Times New Roman" w:hAnsi="Times New Roman" w:cs="Times New Roman"/>
+          <w:sz w:val="24"/>
+          <w:szCs w:val="24"/>
+          <w:lang w:val="en-US"/>
+        </w:rPr>
+        <w:t>contine</w:t>
+      </w:r>
+      <w:proofErr w:type="spellEnd"/>
+      <w:r>
+        <w:rPr>
+          <w:rFonts w:ascii="Times New Roman" w:hAnsi="Times New Roman" w:cs="Times New Roman"/>
+          <w:sz w:val="24"/>
+          <w:szCs w:val="24"/>
+          <w:lang w:val="en-US"/>
+        </w:rPr>
+        <w:t xml:space="preserve"> WHERE </w:t>
+      </w:r>
+      <w:proofErr w:type="spellStart"/>
+      <w:r>
+        <w:rPr>
+          <w:rFonts w:ascii="Times New Roman" w:hAnsi="Times New Roman" w:cs="Times New Roman"/>
+          <w:sz w:val="24"/>
+          <w:szCs w:val="24"/>
+          <w:lang w:val="en-US"/>
+        </w:rPr>
+        <w:t>id_produs</w:t>
+      </w:r>
+      <w:proofErr w:type="spellEnd"/>
+      <w:r>
+        <w:rPr>
+          <w:rFonts w:ascii="Times New Roman" w:hAnsi="Times New Roman" w:cs="Times New Roman"/>
+          <w:sz w:val="24"/>
+          <w:szCs w:val="24"/>
+          <w:lang w:val="en-US"/>
+        </w:rPr>
+        <w:t xml:space="preserve"> = </w:t>
+      </w:r>
+      <w:proofErr w:type="spellStart"/>
+      <w:r>
+        <w:rPr>
+          <w:rFonts w:ascii="Times New Roman" w:hAnsi="Times New Roman" w:cs="Times New Roman"/>
+          <w:sz w:val="24"/>
+          <w:szCs w:val="24"/>
+          <w:lang w:val="en-US"/>
+        </w:rPr>
+        <w:t>v_produse</w:t>
+      </w:r>
+      <w:proofErr w:type="spellEnd"/>
+      <w:r>
+        <w:rPr>
+          <w:rFonts w:ascii="Times New Roman" w:hAnsi="Times New Roman" w:cs="Times New Roman"/>
+          <w:sz w:val="24"/>
+          <w:szCs w:val="24"/>
+          <w:lang w:val="en-US"/>
+        </w:rPr>
+        <w:t>(j).</w:t>
+      </w:r>
+      <w:proofErr w:type="spellStart"/>
+      <w:r>
+        <w:rPr>
+          <w:rFonts w:ascii="Times New Roman" w:hAnsi="Times New Roman" w:cs="Times New Roman"/>
+          <w:sz w:val="24"/>
+          <w:szCs w:val="24"/>
+          <w:lang w:val="en-US"/>
+        </w:rPr>
+        <w:t>id_produs</w:t>
+      </w:r>
+      <w:proofErr w:type="spellEnd"/>
+      <w:r>
+        <w:rPr>
+          <w:rFonts w:ascii="Times New Roman" w:hAnsi="Times New Roman" w:cs="Times New Roman"/>
+          <w:sz w:val="24"/>
+          <w:szCs w:val="24"/>
+          <w:lang w:val="en-US"/>
+        </w:rPr>
+        <w:t>;</w:t>
+      </w:r>
+    </w:p>
+    <w:p>
+      <w:pPr>
+        <w:rPr>
+          <w:rFonts w:ascii="Times New Roman" w:hAnsi="Times New Roman" w:cs="Times New Roman"/>
+          <w:sz w:val="24"/>
+          <w:szCs w:val="24"/>
+          <w:lang w:val="en-US"/>
+        </w:rPr>
+      </w:pPr>
+      <w:r>
+        <w:rPr>
+          <w:rFonts w:ascii="Times New Roman" w:hAnsi="Times New Roman" w:cs="Times New Roman"/>
+          <w:sz w:val="24"/>
+          <w:szCs w:val="24"/>
+          <w:lang w:val="en-US"/>
+        </w:rPr>
+        <w:lastRenderedPageBreak/>
+        <w:t xml:space="preserve">            IF a &gt; 0 THEN</w:t>
+      </w:r>
+    </w:p>
+    <w:p>
+      <w:pPr>
+        <w:rPr>
+          <w:rFonts w:ascii="Times New Roman" w:hAnsi="Times New Roman" w:cs="Times New Roman"/>
+          <w:sz w:val="24"/>
+          <w:szCs w:val="24"/>
+          <w:lang w:val="en-US"/>
+        </w:rPr>
+      </w:pPr>
+      <w:r>
+        <w:rPr>
+          <w:rFonts w:ascii="Times New Roman" w:hAnsi="Times New Roman" w:cs="Times New Roman"/>
+          <w:sz w:val="24"/>
+          <w:szCs w:val="24"/>
+          <w:lang w:val="en-US"/>
+        </w:rPr>
+        <w:t xml:space="preserve">                </w:t>
+      </w:r>
+      <w:proofErr w:type="gramStart"/>
+      <w:r>
+        <w:rPr>
+          <w:rFonts w:ascii="Times New Roman" w:hAnsi="Times New Roman" w:cs="Times New Roman"/>
+          <w:sz w:val="24"/>
+          <w:szCs w:val="24"/>
+          <w:lang w:val="en-US"/>
+        </w:rPr>
+        <w:t>a :</w:t>
+      </w:r>
+      <w:proofErr w:type="gramEnd"/>
+      <w:r>
+        <w:rPr>
+          <w:rFonts w:ascii="Times New Roman" w:hAnsi="Times New Roman" w:cs="Times New Roman"/>
+          <w:sz w:val="24"/>
+          <w:szCs w:val="24"/>
+          <w:lang w:val="en-US"/>
+        </w:rPr>
+        <w:t>= a - 1;</w:t>
+      </w:r>
+    </w:p>
+    <w:p>
+      <w:pPr>
+        <w:rPr>
+          <w:rFonts w:ascii="Times New Roman" w:hAnsi="Times New Roman" w:cs="Times New Roman"/>
+          <w:sz w:val="24"/>
+          <w:szCs w:val="24"/>
+          <w:lang w:val="en-US"/>
+        </w:rPr>
+      </w:pPr>
+      <w:r>
+        <w:rPr>
+          <w:rFonts w:ascii="Times New Roman" w:hAnsi="Times New Roman" w:cs="Times New Roman"/>
+          <w:sz w:val="24"/>
+          <w:szCs w:val="24"/>
+          <w:lang w:val="en-US"/>
+        </w:rPr>
+        <w:t xml:space="preserve">                SELECT </w:t>
+      </w:r>
+      <w:proofErr w:type="spellStart"/>
+      <w:r>
+        <w:rPr>
+          <w:rFonts w:ascii="Times New Roman" w:hAnsi="Times New Roman" w:cs="Times New Roman"/>
+          <w:sz w:val="24"/>
+          <w:szCs w:val="24"/>
+          <w:lang w:val="en-US"/>
+        </w:rPr>
+        <w:t>id_ingredient</w:t>
+      </w:r>
+      <w:proofErr w:type="spellEnd"/>
+      <w:r>
+        <w:rPr>
+          <w:rFonts w:ascii="Times New Roman" w:hAnsi="Times New Roman" w:cs="Times New Roman"/>
+          <w:sz w:val="24"/>
+          <w:szCs w:val="24"/>
+          <w:lang w:val="en-US"/>
+        </w:rPr>
+        <w:t xml:space="preserve"> BULK COLLECT INTO </w:t>
+      </w:r>
+      <w:proofErr w:type="spellStart"/>
+      <w:r>
+        <w:rPr>
+          <w:rFonts w:ascii="Times New Roman" w:hAnsi="Times New Roman" w:cs="Times New Roman"/>
+          <w:sz w:val="24"/>
+          <w:szCs w:val="24"/>
+          <w:lang w:val="en-US"/>
+        </w:rPr>
+        <w:t>v_contine</w:t>
+      </w:r>
+      <w:proofErr w:type="spellEnd"/>
+      <w:r>
+        <w:rPr>
+          <w:rFonts w:ascii="Times New Roman" w:hAnsi="Times New Roman" w:cs="Times New Roman"/>
+          <w:sz w:val="24"/>
+          <w:szCs w:val="24"/>
+          <w:lang w:val="en-US"/>
+        </w:rPr>
+        <w:t xml:space="preserve"> FROM </w:t>
+      </w:r>
+      <w:proofErr w:type="spellStart"/>
+      <w:r>
+        <w:rPr>
+          <w:rFonts w:ascii="Times New Roman" w:hAnsi="Times New Roman" w:cs="Times New Roman"/>
+          <w:sz w:val="24"/>
+          <w:szCs w:val="24"/>
+          <w:lang w:val="en-US"/>
+        </w:rPr>
+        <w:t>contine</w:t>
+      </w:r>
+      <w:proofErr w:type="spellEnd"/>
+      <w:r>
+        <w:rPr>
+          <w:rFonts w:ascii="Times New Roman" w:hAnsi="Times New Roman" w:cs="Times New Roman"/>
+          <w:sz w:val="24"/>
+          <w:szCs w:val="24"/>
+          <w:lang w:val="en-US"/>
+        </w:rPr>
+        <w:t xml:space="preserve"> WHERE </w:t>
+      </w:r>
+      <w:proofErr w:type="spellStart"/>
+      <w:r>
+        <w:rPr>
+          <w:rFonts w:ascii="Times New Roman" w:hAnsi="Times New Roman" w:cs="Times New Roman"/>
+          <w:sz w:val="24"/>
+          <w:szCs w:val="24"/>
+          <w:lang w:val="en-US"/>
+        </w:rPr>
+        <w:t>v_produse</w:t>
+      </w:r>
+      <w:proofErr w:type="spellEnd"/>
+      <w:r>
+        <w:rPr>
+          <w:rFonts w:ascii="Times New Roman" w:hAnsi="Times New Roman" w:cs="Times New Roman"/>
+          <w:sz w:val="24"/>
+          <w:szCs w:val="24"/>
+          <w:lang w:val="en-US"/>
+        </w:rPr>
+        <w:t>(j).</w:t>
+      </w:r>
+      <w:proofErr w:type="spellStart"/>
+      <w:r>
+        <w:rPr>
+          <w:rFonts w:ascii="Times New Roman" w:hAnsi="Times New Roman" w:cs="Times New Roman"/>
+          <w:sz w:val="24"/>
+          <w:szCs w:val="24"/>
+          <w:lang w:val="en-US"/>
+        </w:rPr>
+        <w:t>id_produs</w:t>
+      </w:r>
+      <w:proofErr w:type="spellEnd"/>
+      <w:r>
+        <w:rPr>
+          <w:rFonts w:ascii="Times New Roman" w:hAnsi="Times New Roman" w:cs="Times New Roman"/>
+          <w:sz w:val="24"/>
+          <w:szCs w:val="24"/>
+          <w:lang w:val="en-US"/>
+        </w:rPr>
+        <w:t xml:space="preserve"> = </w:t>
+      </w:r>
+      <w:proofErr w:type="spellStart"/>
+      <w:r>
+        <w:rPr>
+          <w:rFonts w:ascii="Times New Roman" w:hAnsi="Times New Roman" w:cs="Times New Roman"/>
+          <w:sz w:val="24"/>
+          <w:szCs w:val="24"/>
+          <w:lang w:val="en-US"/>
+        </w:rPr>
+        <w:t>id_produs</w:t>
+      </w:r>
+      <w:proofErr w:type="spellEnd"/>
+      <w:r>
+        <w:rPr>
+          <w:rFonts w:ascii="Times New Roman" w:hAnsi="Times New Roman" w:cs="Times New Roman"/>
+          <w:sz w:val="24"/>
+          <w:szCs w:val="24"/>
+          <w:lang w:val="en-US"/>
+        </w:rPr>
+        <w:t xml:space="preserve">;   </w:t>
+      </w:r>
+    </w:p>
+    <w:p>
+      <w:pPr>
+        <w:rPr>
+          <w:rFonts w:ascii="Times New Roman" w:hAnsi="Times New Roman" w:cs="Times New Roman"/>
+          <w:sz w:val="24"/>
+          <w:szCs w:val="24"/>
+          <w:lang w:val="en-US"/>
+        </w:rPr>
+      </w:pPr>
+      <w:r>
+        <w:rPr>
+          <w:rFonts w:ascii="Times New Roman" w:hAnsi="Times New Roman" w:cs="Times New Roman"/>
+          <w:sz w:val="24"/>
+          <w:szCs w:val="24"/>
+          <w:lang w:val="en-US"/>
+        </w:rPr>
+        <w:t xml:space="preserve">                FOR k in v_</w:t>
+      </w:r>
+      <w:proofErr w:type="gramStart"/>
+      <w:r>
+        <w:rPr>
+          <w:rFonts w:ascii="Times New Roman" w:hAnsi="Times New Roman" w:cs="Times New Roman"/>
+          <w:sz w:val="24"/>
+          <w:szCs w:val="24"/>
+          <w:lang w:val="en-US"/>
+        </w:rPr>
+        <w:t>contine.FIRST..</w:t>
+      </w:r>
+      <w:proofErr w:type="spellStart"/>
+      <w:proofErr w:type="gramEnd"/>
+      <w:r>
+        <w:rPr>
+          <w:rFonts w:ascii="Times New Roman" w:hAnsi="Times New Roman" w:cs="Times New Roman"/>
+          <w:sz w:val="24"/>
+          <w:szCs w:val="24"/>
+          <w:lang w:val="en-US"/>
+        </w:rPr>
+        <w:t>v_contine.LAST</w:t>
+      </w:r>
+      <w:proofErr w:type="spellEnd"/>
+      <w:r>
+        <w:rPr>
+          <w:rFonts w:ascii="Times New Roman" w:hAnsi="Times New Roman" w:cs="Times New Roman"/>
+          <w:sz w:val="24"/>
+          <w:szCs w:val="24"/>
+          <w:lang w:val="en-US"/>
+        </w:rPr>
+        <w:t xml:space="preserve"> LOOP</w:t>
+      </w:r>
+    </w:p>
+    <w:p>
+      <w:pPr>
+        <w:rPr>
+          <w:rFonts w:ascii="Times New Roman" w:hAnsi="Times New Roman" w:cs="Times New Roman"/>
+          <w:sz w:val="24"/>
+          <w:szCs w:val="24"/>
+          <w:lang w:val="en-US"/>
+        </w:rPr>
+      </w:pPr>
+      <w:r>
+        <w:rPr>
+          <w:rFonts w:ascii="Times New Roman" w:hAnsi="Times New Roman" w:cs="Times New Roman"/>
+          <w:sz w:val="24"/>
+          <w:szCs w:val="24"/>
+          <w:lang w:val="en-US"/>
+        </w:rPr>
+        <w:t xml:space="preserve">                    SELECT </w:t>
+      </w:r>
+      <w:proofErr w:type="spellStart"/>
+      <w:r>
+        <w:rPr>
+          <w:rFonts w:ascii="Times New Roman" w:hAnsi="Times New Roman" w:cs="Times New Roman"/>
+          <w:sz w:val="24"/>
+          <w:szCs w:val="24"/>
+          <w:lang w:val="en-US"/>
+        </w:rPr>
+        <w:t>nume</w:t>
+      </w:r>
+      <w:proofErr w:type="spellEnd"/>
+      <w:r>
+        <w:rPr>
+          <w:rFonts w:ascii="Times New Roman" w:hAnsi="Times New Roman" w:cs="Times New Roman"/>
+          <w:sz w:val="24"/>
+          <w:szCs w:val="24"/>
+          <w:lang w:val="en-US"/>
+        </w:rPr>
+        <w:t xml:space="preserve"> INTO </w:t>
+      </w:r>
+      <w:proofErr w:type="spellStart"/>
+      <w:r>
+        <w:rPr>
+          <w:rFonts w:ascii="Times New Roman" w:hAnsi="Times New Roman" w:cs="Times New Roman"/>
+          <w:sz w:val="24"/>
+          <w:szCs w:val="24"/>
+          <w:lang w:val="en-US"/>
+        </w:rPr>
+        <w:t>v_nume</w:t>
+      </w:r>
+      <w:proofErr w:type="spellEnd"/>
+      <w:r>
+        <w:rPr>
+          <w:rFonts w:ascii="Times New Roman" w:hAnsi="Times New Roman" w:cs="Times New Roman"/>
+          <w:sz w:val="24"/>
+          <w:szCs w:val="24"/>
+          <w:lang w:val="en-US"/>
+        </w:rPr>
+        <w:t xml:space="preserve"> FROM </w:t>
+      </w:r>
+      <w:proofErr w:type="spellStart"/>
+      <w:r>
+        <w:rPr>
+          <w:rFonts w:ascii="Times New Roman" w:hAnsi="Times New Roman" w:cs="Times New Roman"/>
+          <w:sz w:val="24"/>
+          <w:szCs w:val="24"/>
+          <w:lang w:val="en-US"/>
+        </w:rPr>
+        <w:t>ingrediente</w:t>
+      </w:r>
+      <w:proofErr w:type="spellEnd"/>
+      <w:r>
+        <w:rPr>
+          <w:rFonts w:ascii="Times New Roman" w:hAnsi="Times New Roman" w:cs="Times New Roman"/>
+          <w:sz w:val="24"/>
+          <w:szCs w:val="24"/>
+          <w:lang w:val="en-US"/>
+        </w:rPr>
+        <w:t xml:space="preserve"> WHERE </w:t>
+      </w:r>
+      <w:proofErr w:type="spellStart"/>
+      <w:r>
+        <w:rPr>
+          <w:rFonts w:ascii="Times New Roman" w:hAnsi="Times New Roman" w:cs="Times New Roman"/>
+          <w:sz w:val="24"/>
+          <w:szCs w:val="24"/>
+          <w:lang w:val="en-US"/>
+        </w:rPr>
+        <w:t>id_ingredient</w:t>
+      </w:r>
+      <w:proofErr w:type="spellEnd"/>
+      <w:r>
+        <w:rPr>
+          <w:rFonts w:ascii="Times New Roman" w:hAnsi="Times New Roman" w:cs="Times New Roman"/>
+          <w:sz w:val="24"/>
+          <w:szCs w:val="24"/>
+          <w:lang w:val="en-US"/>
+        </w:rPr>
+        <w:t xml:space="preserve"> = </w:t>
+      </w:r>
+      <w:proofErr w:type="spellStart"/>
+      <w:r>
+        <w:rPr>
+          <w:rFonts w:ascii="Times New Roman" w:hAnsi="Times New Roman" w:cs="Times New Roman"/>
+          <w:sz w:val="24"/>
+          <w:szCs w:val="24"/>
+          <w:lang w:val="en-US"/>
+        </w:rPr>
+        <w:t>v_contine</w:t>
+      </w:r>
+      <w:proofErr w:type="spellEnd"/>
+      <w:r>
+        <w:rPr>
+          <w:rFonts w:ascii="Times New Roman" w:hAnsi="Times New Roman" w:cs="Times New Roman"/>
+          <w:sz w:val="24"/>
+          <w:szCs w:val="24"/>
+          <w:lang w:val="en-US"/>
+        </w:rPr>
+        <w:t>(k);</w:t>
+      </w:r>
+    </w:p>
+    <w:p>
+      <w:pPr>
+        <w:rPr>
+          <w:rFonts w:ascii="Times New Roman" w:hAnsi="Times New Roman" w:cs="Times New Roman"/>
+          <w:sz w:val="24"/>
+          <w:szCs w:val="24"/>
+          <w:lang w:val="en-US"/>
+        </w:rPr>
+      </w:pPr>
+      <w:r>
+        <w:rPr>
+          <w:rFonts w:ascii="Times New Roman" w:hAnsi="Times New Roman" w:cs="Times New Roman"/>
+          <w:sz w:val="24"/>
+          <w:szCs w:val="24"/>
+          <w:lang w:val="en-US"/>
+        </w:rPr>
+        <w:t xml:space="preserve">                    DBMS_OUTPUT.PUT(</w:t>
+      </w:r>
+      <w:proofErr w:type="spellStart"/>
+      <w:r>
+        <w:rPr>
+          <w:rFonts w:ascii="Times New Roman" w:hAnsi="Times New Roman" w:cs="Times New Roman"/>
+          <w:sz w:val="24"/>
+          <w:szCs w:val="24"/>
+          <w:lang w:val="en-US"/>
+        </w:rPr>
+        <w:t>v_nume</w:t>
+      </w:r>
+      <w:proofErr w:type="spellEnd"/>
+      <w:r>
+        <w:rPr>
+          <w:rFonts w:ascii="Times New Roman" w:hAnsi="Times New Roman" w:cs="Times New Roman"/>
+          <w:sz w:val="24"/>
+          <w:szCs w:val="24"/>
+          <w:lang w:val="en-US"/>
+        </w:rPr>
+        <w:t>);</w:t>
+      </w:r>
+    </w:p>
+    <w:p>
+      <w:pPr>
+        <w:rPr>
+          <w:rFonts w:ascii="Times New Roman" w:hAnsi="Times New Roman" w:cs="Times New Roman"/>
+          <w:sz w:val="24"/>
+          <w:szCs w:val="24"/>
+          <w:lang w:val="en-US"/>
+        </w:rPr>
+      </w:pPr>
+      <w:r>
+        <w:rPr>
+          <w:rFonts w:ascii="Times New Roman" w:hAnsi="Times New Roman" w:cs="Times New Roman"/>
+          <w:sz w:val="24"/>
+          <w:szCs w:val="24"/>
+          <w:lang w:val="en-US"/>
+        </w:rPr>
+        <w:t xml:space="preserve">                    IF a &gt; 0 THEN</w:t>
+      </w:r>
+    </w:p>
+    <w:p>
+      <w:pPr>
+        <w:rPr>
+          <w:rFonts w:ascii="Times New Roman" w:hAnsi="Times New Roman" w:cs="Times New Roman"/>
+          <w:sz w:val="24"/>
+          <w:szCs w:val="24"/>
+          <w:lang w:val="en-US"/>
+        </w:rPr>
+      </w:pPr>
+      <w:r>
+        <w:rPr>
+          <w:rFonts w:ascii="Times New Roman" w:hAnsi="Times New Roman" w:cs="Times New Roman"/>
+          <w:sz w:val="24"/>
+          <w:szCs w:val="24"/>
+          <w:lang w:val="en-US"/>
+        </w:rPr>
+        <w:t xml:space="preserve">                        </w:t>
+      </w:r>
+      <w:proofErr w:type="gramStart"/>
+      <w:r>
+        <w:rPr>
+          <w:rFonts w:ascii="Times New Roman" w:hAnsi="Times New Roman" w:cs="Times New Roman"/>
+          <w:sz w:val="24"/>
+          <w:szCs w:val="24"/>
+          <w:lang w:val="en-US"/>
+        </w:rPr>
+        <w:t>DBMS_OUTPUT.PUT(</w:t>
+      </w:r>
+      <w:proofErr w:type="gramEnd"/>
+      <w:r>
+        <w:rPr>
+          <w:rFonts w:ascii="Times New Roman" w:hAnsi="Times New Roman" w:cs="Times New Roman"/>
+          <w:sz w:val="24"/>
+          <w:szCs w:val="24"/>
+          <w:lang w:val="en-US"/>
+        </w:rPr>
+        <w:t>', ');</w:t>
+      </w:r>
+    </w:p>
+    <w:p>
+      <w:pPr>
+        <w:rPr>
+          <w:rFonts w:ascii="Times New Roman" w:hAnsi="Times New Roman" w:cs="Times New Roman"/>
+          <w:sz w:val="24"/>
+          <w:szCs w:val="24"/>
+          <w:lang w:val="en-US"/>
+        </w:rPr>
+      </w:pPr>
+      <w:r>
+        <w:rPr>
+          <w:rFonts w:ascii="Times New Roman" w:hAnsi="Times New Roman" w:cs="Times New Roman"/>
+          <w:sz w:val="24"/>
+          <w:szCs w:val="24"/>
+          <w:lang w:val="en-US"/>
+        </w:rPr>
+        <w:t xml:space="preserve">                        </w:t>
+      </w:r>
+      <w:proofErr w:type="gramStart"/>
+      <w:r>
+        <w:rPr>
+          <w:rFonts w:ascii="Times New Roman" w:hAnsi="Times New Roman" w:cs="Times New Roman"/>
+          <w:sz w:val="24"/>
+          <w:szCs w:val="24"/>
+          <w:lang w:val="en-US"/>
+        </w:rPr>
+        <w:t>a :</w:t>
+      </w:r>
+      <w:proofErr w:type="gramEnd"/>
+      <w:r>
+        <w:rPr>
+          <w:rFonts w:ascii="Times New Roman" w:hAnsi="Times New Roman" w:cs="Times New Roman"/>
+          <w:sz w:val="24"/>
+          <w:szCs w:val="24"/>
+          <w:lang w:val="en-US"/>
+        </w:rPr>
+        <w:t>= a - 1;</w:t>
+      </w:r>
+    </w:p>
+    <w:p>
+      <w:pPr>
+        <w:rPr>
+          <w:rFonts w:ascii="Times New Roman" w:hAnsi="Times New Roman" w:cs="Times New Roman"/>
+          <w:sz w:val="24"/>
+          <w:szCs w:val="24"/>
+          <w:lang w:val="en-US"/>
+        </w:rPr>
+      </w:pPr>
+      <w:r>
+        <w:rPr>
+          <w:rFonts w:ascii="Times New Roman" w:hAnsi="Times New Roman" w:cs="Times New Roman"/>
+          <w:sz w:val="24"/>
+          <w:szCs w:val="24"/>
+          <w:lang w:val="en-US"/>
+        </w:rPr>
+        <w:t xml:space="preserve">                    END IF;</w:t>
+      </w:r>
+    </w:p>
+    <w:p>
+      <w:pPr>
+        <w:rPr>
+          <w:rFonts w:ascii="Times New Roman" w:hAnsi="Times New Roman" w:cs="Times New Roman"/>
+          <w:sz w:val="24"/>
+          <w:szCs w:val="24"/>
+          <w:lang w:val="en-US"/>
+        </w:rPr>
+      </w:pPr>
+      <w:r>
+        <w:rPr>
+          <w:rFonts w:ascii="Times New Roman" w:hAnsi="Times New Roman" w:cs="Times New Roman"/>
+          <w:sz w:val="24"/>
+          <w:szCs w:val="24"/>
+          <w:lang w:val="en-US"/>
+        </w:rPr>
+        <w:t xml:space="preserve">                END LOOP;</w:t>
+      </w:r>
+    </w:p>
+    <w:p>
+      <w:pPr>
+        <w:rPr>
+          <w:rFonts w:ascii="Times New Roman" w:hAnsi="Times New Roman" w:cs="Times New Roman"/>
+          <w:sz w:val="24"/>
+          <w:szCs w:val="24"/>
+          <w:lang w:val="en-US"/>
+        </w:rPr>
+      </w:pPr>
+      <w:r>
+        <w:rPr>
+          <w:rFonts w:ascii="Times New Roman" w:hAnsi="Times New Roman" w:cs="Times New Roman"/>
+          <w:sz w:val="24"/>
+          <w:szCs w:val="24"/>
+          <w:lang w:val="en-US"/>
+        </w:rPr>
+        <w:t xml:space="preserve">            ELSE</w:t>
+      </w:r>
+    </w:p>
+    <w:p>
+      <w:pPr>
+        <w:rPr>
+          <w:rFonts w:ascii="Times New Roman" w:hAnsi="Times New Roman" w:cs="Times New Roman"/>
+          <w:sz w:val="24"/>
+          <w:szCs w:val="24"/>
+          <w:lang w:val="en-US"/>
+        </w:rPr>
+      </w:pPr>
+      <w:r>
+        <w:rPr>
+          <w:rFonts w:ascii="Times New Roman" w:hAnsi="Times New Roman" w:cs="Times New Roman"/>
+          <w:sz w:val="24"/>
+          <w:szCs w:val="24"/>
+          <w:lang w:val="en-US"/>
+        </w:rPr>
+        <w:t xml:space="preserve">                </w:t>
+      </w:r>
+      <w:proofErr w:type="gramStart"/>
+      <w:r>
+        <w:rPr>
+          <w:rFonts w:ascii="Times New Roman" w:hAnsi="Times New Roman" w:cs="Times New Roman"/>
+          <w:sz w:val="24"/>
+          <w:szCs w:val="24"/>
+          <w:lang w:val="en-US"/>
+        </w:rPr>
+        <w:t>DBMS_OUTPUT.PUT(</w:t>
+      </w:r>
+      <w:proofErr w:type="gramEnd"/>
+      <w:r>
+        <w:rPr>
+          <w:rFonts w:ascii="Times New Roman" w:hAnsi="Times New Roman" w:cs="Times New Roman"/>
+          <w:sz w:val="24"/>
+          <w:szCs w:val="24"/>
+          <w:lang w:val="en-US"/>
+        </w:rPr>
+        <w:t xml:space="preserve">'Nu </w:t>
+      </w:r>
+      <w:proofErr w:type="spellStart"/>
+      <w:r>
+        <w:rPr>
+          <w:rFonts w:ascii="Times New Roman" w:hAnsi="Times New Roman" w:cs="Times New Roman"/>
+          <w:sz w:val="24"/>
+          <w:szCs w:val="24"/>
+          <w:lang w:val="en-US"/>
+        </w:rPr>
+        <w:t>exista</w:t>
+      </w:r>
+      <w:proofErr w:type="spellEnd"/>
+      <w:r>
+        <w:rPr>
+          <w:rFonts w:ascii="Times New Roman" w:hAnsi="Times New Roman" w:cs="Times New Roman"/>
+          <w:sz w:val="24"/>
+          <w:szCs w:val="24"/>
+          <w:lang w:val="en-US"/>
+        </w:rPr>
+        <w:t xml:space="preserve"> </w:t>
+      </w:r>
+      <w:proofErr w:type="spellStart"/>
+      <w:r>
+        <w:rPr>
+          <w:rFonts w:ascii="Times New Roman" w:hAnsi="Times New Roman" w:cs="Times New Roman"/>
+          <w:sz w:val="24"/>
+          <w:szCs w:val="24"/>
+          <w:lang w:val="en-US"/>
+        </w:rPr>
+        <w:t>inca</w:t>
+      </w:r>
+      <w:proofErr w:type="spellEnd"/>
+      <w:r>
+        <w:rPr>
+          <w:rFonts w:ascii="Times New Roman" w:hAnsi="Times New Roman" w:cs="Times New Roman"/>
+          <w:sz w:val="24"/>
+          <w:szCs w:val="24"/>
+          <w:lang w:val="en-US"/>
+        </w:rPr>
+        <w:t xml:space="preserve"> </w:t>
+      </w:r>
+      <w:proofErr w:type="spellStart"/>
+      <w:r>
+        <w:rPr>
+          <w:rFonts w:ascii="Times New Roman" w:hAnsi="Times New Roman" w:cs="Times New Roman"/>
+          <w:sz w:val="24"/>
+          <w:szCs w:val="24"/>
+          <w:lang w:val="en-US"/>
+        </w:rPr>
+        <w:t>ingrediente</w:t>
+      </w:r>
+      <w:proofErr w:type="spellEnd"/>
+      <w:r>
+        <w:rPr>
+          <w:rFonts w:ascii="Times New Roman" w:hAnsi="Times New Roman" w:cs="Times New Roman"/>
+          <w:sz w:val="24"/>
+          <w:szCs w:val="24"/>
+          <w:lang w:val="en-US"/>
+        </w:rPr>
+        <w:t xml:space="preserve"> </w:t>
+      </w:r>
+      <w:proofErr w:type="spellStart"/>
+      <w:r>
+        <w:rPr>
+          <w:rFonts w:ascii="Times New Roman" w:hAnsi="Times New Roman" w:cs="Times New Roman"/>
+          <w:sz w:val="24"/>
+          <w:szCs w:val="24"/>
+          <w:lang w:val="en-US"/>
+        </w:rPr>
+        <w:t>introduse</w:t>
+      </w:r>
+      <w:proofErr w:type="spellEnd"/>
+      <w:r>
+        <w:rPr>
+          <w:rFonts w:ascii="Times New Roman" w:hAnsi="Times New Roman" w:cs="Times New Roman"/>
+          <w:sz w:val="24"/>
+          <w:szCs w:val="24"/>
+          <w:lang w:val="en-US"/>
+        </w:rPr>
+        <w:t xml:space="preserve"> </w:t>
+      </w:r>
+      <w:proofErr w:type="spellStart"/>
+      <w:r>
+        <w:rPr>
+          <w:rFonts w:ascii="Times New Roman" w:hAnsi="Times New Roman" w:cs="Times New Roman"/>
+          <w:sz w:val="24"/>
+          <w:szCs w:val="24"/>
+          <w:lang w:val="en-US"/>
+        </w:rPr>
+        <w:t>pentru</w:t>
+      </w:r>
+      <w:proofErr w:type="spellEnd"/>
+      <w:r>
+        <w:rPr>
+          <w:rFonts w:ascii="Times New Roman" w:hAnsi="Times New Roman" w:cs="Times New Roman"/>
+          <w:sz w:val="24"/>
+          <w:szCs w:val="24"/>
+          <w:lang w:val="en-US"/>
+        </w:rPr>
+        <w:t xml:space="preserve"> </w:t>
+      </w:r>
+      <w:proofErr w:type="spellStart"/>
+      <w:r>
+        <w:rPr>
+          <w:rFonts w:ascii="Times New Roman" w:hAnsi="Times New Roman" w:cs="Times New Roman"/>
+          <w:sz w:val="24"/>
+          <w:szCs w:val="24"/>
+          <w:lang w:val="en-US"/>
+        </w:rPr>
+        <w:t>acest</w:t>
+      </w:r>
+      <w:proofErr w:type="spellEnd"/>
+      <w:r>
+        <w:rPr>
+          <w:rFonts w:ascii="Times New Roman" w:hAnsi="Times New Roman" w:cs="Times New Roman"/>
+          <w:sz w:val="24"/>
+          <w:szCs w:val="24"/>
+          <w:lang w:val="en-US"/>
+        </w:rPr>
+        <w:t xml:space="preserve"> </w:t>
+      </w:r>
+      <w:proofErr w:type="spellStart"/>
+      <w:r>
+        <w:rPr>
+          <w:rFonts w:ascii="Times New Roman" w:hAnsi="Times New Roman" w:cs="Times New Roman"/>
+          <w:sz w:val="24"/>
+          <w:szCs w:val="24"/>
+          <w:lang w:val="en-US"/>
+        </w:rPr>
+        <w:t>produs</w:t>
+      </w:r>
+      <w:proofErr w:type="spellEnd"/>
+      <w:r>
+        <w:rPr>
+          <w:rFonts w:ascii="Times New Roman" w:hAnsi="Times New Roman" w:cs="Times New Roman"/>
+          <w:sz w:val="24"/>
+          <w:szCs w:val="24"/>
+          <w:lang w:val="en-US"/>
+        </w:rPr>
+        <w:t>');</w:t>
+      </w:r>
+    </w:p>
+    <w:p>
+      <w:pPr>
+        <w:rPr>
+          <w:rFonts w:ascii="Times New Roman" w:hAnsi="Times New Roman" w:cs="Times New Roman"/>
+          <w:sz w:val="24"/>
+          <w:szCs w:val="24"/>
+          <w:lang w:val="en-US"/>
+        </w:rPr>
+      </w:pPr>
+      <w:r>
+        <w:rPr>
+          <w:rFonts w:ascii="Times New Roman" w:hAnsi="Times New Roman" w:cs="Times New Roman"/>
+          <w:sz w:val="24"/>
+          <w:szCs w:val="24"/>
+          <w:lang w:val="en-US"/>
+        </w:rPr>
+        <w:t xml:space="preserve">            END IF;</w:t>
+      </w:r>
+    </w:p>
+    <w:p>
+      <w:pPr>
+        <w:rPr>
+          <w:rFonts w:ascii="Times New Roman" w:hAnsi="Times New Roman" w:cs="Times New Roman"/>
+          <w:sz w:val="24"/>
+          <w:szCs w:val="24"/>
+          <w:lang w:val="en-US"/>
+        </w:rPr>
+      </w:pPr>
+      <w:r>
+        <w:rPr>
+          <w:rFonts w:ascii="Times New Roman" w:hAnsi="Times New Roman" w:cs="Times New Roman"/>
+          <w:sz w:val="24"/>
+          <w:szCs w:val="24"/>
+          <w:lang w:val="en-US"/>
+        </w:rPr>
+        <w:t xml:space="preserve">            </w:t>
+      </w:r>
+      <w:proofErr w:type="gramStart"/>
+      <w:r>
+        <w:rPr>
+          <w:rFonts w:ascii="Times New Roman" w:hAnsi="Times New Roman" w:cs="Times New Roman"/>
+          <w:sz w:val="24"/>
+          <w:szCs w:val="24"/>
+          <w:lang w:val="en-US"/>
+        </w:rPr>
+        <w:t>j :</w:t>
+      </w:r>
+      <w:proofErr w:type="gramEnd"/>
+      <w:r>
+        <w:rPr>
+          <w:rFonts w:ascii="Times New Roman" w:hAnsi="Times New Roman" w:cs="Times New Roman"/>
+          <w:sz w:val="24"/>
+          <w:szCs w:val="24"/>
+          <w:lang w:val="en-US"/>
+        </w:rPr>
+        <w:t xml:space="preserve">= </w:t>
+      </w:r>
+      <w:proofErr w:type="spellStart"/>
+      <w:r>
+        <w:rPr>
+          <w:rFonts w:ascii="Times New Roman" w:hAnsi="Times New Roman" w:cs="Times New Roman"/>
+          <w:sz w:val="24"/>
+          <w:szCs w:val="24"/>
+          <w:lang w:val="en-US"/>
+        </w:rPr>
+        <w:t>v_produse.NEXT</w:t>
+      </w:r>
+      <w:proofErr w:type="spellEnd"/>
+      <w:r>
+        <w:rPr>
+          <w:rFonts w:ascii="Times New Roman" w:hAnsi="Times New Roman" w:cs="Times New Roman"/>
+          <w:sz w:val="24"/>
+          <w:szCs w:val="24"/>
+          <w:lang w:val="en-US"/>
+        </w:rPr>
+        <w:t>(j);</w:t>
+      </w:r>
+    </w:p>
+    <w:p>
+      <w:pPr>
+        <w:rPr>
+          <w:rFonts w:ascii="Times New Roman" w:hAnsi="Times New Roman" w:cs="Times New Roman"/>
+          <w:sz w:val="24"/>
+          <w:szCs w:val="24"/>
+          <w:lang w:val="en-US"/>
+        </w:rPr>
+      </w:pPr>
+      <w:r>
+        <w:rPr>
+          <w:rFonts w:ascii="Times New Roman" w:hAnsi="Times New Roman" w:cs="Times New Roman"/>
+          <w:sz w:val="24"/>
+          <w:szCs w:val="24"/>
+          <w:lang w:val="en-US"/>
+        </w:rPr>
+        <w:t xml:space="preserve">            DBMS_OUTPUT.NEW_LINE;</w:t>
+      </w:r>
+    </w:p>
+    <w:p>
+      <w:pPr>
+        <w:rPr>
+          <w:rFonts w:ascii="Times New Roman" w:hAnsi="Times New Roman" w:cs="Times New Roman"/>
+          <w:sz w:val="24"/>
+          <w:szCs w:val="24"/>
+          <w:lang w:val="en-US"/>
+        </w:rPr>
+      </w:pPr>
+      <w:r>
+        <w:rPr>
+          <w:rFonts w:ascii="Times New Roman" w:hAnsi="Times New Roman" w:cs="Times New Roman"/>
+          <w:sz w:val="24"/>
+          <w:szCs w:val="24"/>
+          <w:lang w:val="en-US"/>
+        </w:rPr>
+        <w:t xml:space="preserve">        END LOOP;</w:t>
+      </w:r>
+    </w:p>
+    <w:p>
+      <w:pPr>
+        <w:rPr>
+          <w:rFonts w:ascii="Times New Roman" w:hAnsi="Times New Roman" w:cs="Times New Roman"/>
+          <w:sz w:val="24"/>
+          <w:szCs w:val="24"/>
+          <w:lang w:val="en-US"/>
+        </w:rPr>
+      </w:pPr>
+      <w:r>
+        <w:rPr>
+          <w:rFonts w:ascii="Times New Roman" w:hAnsi="Times New Roman" w:cs="Times New Roman"/>
+          <w:sz w:val="24"/>
+          <w:szCs w:val="24"/>
+          <w:lang w:val="en-US"/>
+        </w:rPr>
+        <w:t xml:space="preserve">        DBMS_OUTPUT.NEW_LINE;</w:t>
+      </w:r>
+    </w:p>
+    <w:p>
+      <w:pPr>
+        <w:rPr>
+          <w:rFonts w:ascii="Times New Roman" w:hAnsi="Times New Roman" w:cs="Times New Roman"/>
+          <w:sz w:val="24"/>
+          <w:szCs w:val="24"/>
+          <w:lang w:val="en-US"/>
+        </w:rPr>
+      </w:pPr>
+      <w:r>
+        <w:rPr>
+          <w:rFonts w:ascii="Times New Roman" w:hAnsi="Times New Roman" w:cs="Times New Roman"/>
+          <w:sz w:val="24"/>
+          <w:szCs w:val="24"/>
+          <w:lang w:val="en-US"/>
+        </w:rPr>
+        <w:t xml:space="preserve">    END LOOP;</w:t>
+      </w:r>
+    </w:p>
+    <w:p>
+      <w:pPr>
+        <w:rPr>
+          <w:rFonts w:ascii="Times New Roman" w:hAnsi="Times New Roman" w:cs="Times New Roman"/>
+          <w:sz w:val="24"/>
+          <w:szCs w:val="24"/>
+          <w:lang w:val="en-US"/>
+        </w:rPr>
+      </w:pPr>
+      <w:r>
+        <w:rPr>
+          <w:rFonts w:ascii="Times New Roman" w:hAnsi="Times New Roman" w:cs="Times New Roman"/>
+          <w:sz w:val="24"/>
+          <w:szCs w:val="24"/>
+          <w:lang w:val="en-US"/>
+        </w:rPr>
+        <w:t>END ex_6;</w:t>
+      </w:r>
+    </w:p>
+    <w:p>
+      <w:pPr>
+        <w:rPr>
+          <w:rFonts w:ascii="Times New Roman" w:hAnsi="Times New Roman" w:cs="Times New Roman"/>
+          <w:sz w:val="24"/>
+          <w:szCs w:val="24"/>
+          <w:lang w:val="en-US"/>
+        </w:rPr>
+      </w:pPr>
+    </w:p>
+    <w:p>
+      <w:pPr>
+        <w:rPr>
+          <w:rFonts w:ascii="Times New Roman" w:hAnsi="Times New Roman" w:cs="Times New Roman"/>
+          <w:sz w:val="24"/>
+          <w:szCs w:val="24"/>
+          <w:lang w:val="en-US"/>
+        </w:rPr>
+      </w:pPr>
+      <w:r>
+        <w:rPr>
+          <w:rFonts w:ascii="Times New Roman" w:hAnsi="Times New Roman" w:cs="Times New Roman"/>
+          <w:sz w:val="24"/>
+          <w:szCs w:val="24"/>
+          <w:lang w:val="en-US"/>
+        </w:rPr>
+        <w:t>BEGIN</w:t>
+      </w:r>
+    </w:p>
+    <w:p>
+      <w:pPr>
+        <w:rPr>
+          <w:rFonts w:ascii="Times New Roman" w:hAnsi="Times New Roman" w:cs="Times New Roman"/>
+          <w:sz w:val="24"/>
+          <w:szCs w:val="24"/>
+          <w:lang w:val="en-US"/>
+        </w:rPr>
+      </w:pPr>
+      <w:r>
+        <w:rPr>
+          <w:rFonts w:ascii="Times New Roman" w:hAnsi="Times New Roman" w:cs="Times New Roman"/>
+          <w:sz w:val="24"/>
+          <w:szCs w:val="24"/>
+          <w:lang w:val="en-US"/>
+        </w:rPr>
+        <w:t xml:space="preserve">    ex_6();</w:t>
+      </w:r>
+    </w:p>
+    <w:p>
+      <w:pPr>
+        <w:rPr>
+          <w:rFonts w:ascii="Times New Roman" w:hAnsi="Times New Roman" w:cs="Times New Roman"/>
+          <w:sz w:val="24"/>
+          <w:szCs w:val="24"/>
+          <w:lang w:val="en-US"/>
+        </w:rPr>
+      </w:pPr>
+      <w:r>
+        <w:rPr>
+          <w:rFonts w:ascii="Times New Roman" w:hAnsi="Times New Roman" w:cs="Times New Roman"/>
+          <w:sz w:val="24"/>
+          <w:szCs w:val="24"/>
+          <w:lang w:val="en-US"/>
+        </w:rPr>
+        <w:t>END;</w:t>
+      </w:r>
+    </w:p>
+    <w:p>
+      <w:pPr>
+        <w:rPr>
+          <w:rFonts w:ascii="Times New Roman" w:hAnsi="Times New Roman" w:cs="Times New Roman"/>
+          <w:sz w:val="32"/>
+          <w:szCs w:val="32"/>
+          <w:lang w:val="en-US"/>
+        </w:rPr>
+      </w:pPr>
+    </w:p>
+    <w:p>
+      <w:pPr>
+        <w:rPr>
+          <w:rFonts w:ascii="Times New Roman" w:hAnsi="Times New Roman" w:cs="Times New Roman"/>
+          <w:sz w:val="32"/>
+          <w:szCs w:val="32"/>
+          <w:lang w:val="en-US"/>
+        </w:rPr>
+      </w:pPr>
+      <w:r>
+        <w:rPr>
+          <w:rFonts w:ascii="Times New Roman" w:hAnsi="Times New Roman" w:cs="Times New Roman"/>
+          <w:sz w:val="32"/>
+          <w:szCs w:val="32"/>
+          <w:lang w:val="en-US"/>
+        </w:rPr>
+        <w:lastRenderedPageBreak/>
+        <w:drawing>
+          <wp:inline distT="0" distB="0" distL="0" distR="0" wp14:anchorId="12A21F37" wp14:editId="384A9C63">
+            <wp:extent cx="5943600" cy="2758440"/>
+            <wp:effectExtent l="0" t="0" r="0" b="3810"/>
+            <wp:docPr id="30" name="Picture 30"/>
+            <wp:cNvGraphicFramePr>
+              <a:graphicFrameLocks xmlns:a="http://schemas.openxmlformats.org/drawingml/2006/main" noChangeAspect="1"/>
+            </wp:cNvGraphicFramePr>
+            <a:graphic xmlns:a="http://schemas.openxmlformats.org/drawingml/2006/main">
+              <a:graphicData uri="http://schemas.openxmlformats.org/drawingml/2006/picture">
+                <pic:pic xmlns:pic="http://schemas.openxmlformats.org/drawingml/2006/picture">
+                  <pic:nvPicPr>
+                    <pic:cNvPr id="1" name=""/>
+                    <pic:cNvPicPr/>
+                  </pic:nvPicPr>
+                  <pic:blipFill>
+                    <a:blip r:embed="rId38"/>
+                    <a:stretch>
+                      <a:fillRect/>
+                    </a:stretch>
+                  </pic:blipFill>
+                  <pic:spPr>
+                    <a:xfrm>
+                      <a:off x="0" y="0"/>
+                      <a:ext cx="5943600" cy="2758440"/>
                     </a:xfrm>
                     <a:prstGeom prst="rect">
                       <a:avLst/>

--- a/Documentatie.docx
+++ b/Documentatie.docx
@@ -787,7 +787,7 @@
           <w:szCs w:val="32"/>
         </w:rPr>
         <w:drawing>
-          <wp:anchor distT="0" distB="0" distL="114300" distR="114300" simplePos="0" relativeHeight="251660288" behindDoc="0" locked="0" layoutInCell="1" allowOverlap="1" wp14:anchorId="410BE611" wp14:editId="62EED27A">
+          <wp:anchor distT="0" distB="0" distL="114300" distR="114300" simplePos="0" relativeHeight="251660288" behindDoc="0" locked="0" layoutInCell="1" allowOverlap="1" wp14:anchorId="410BE611" wp14:editId="4565DF40">
             <wp:simplePos x="0" y="0"/>
             <wp:positionH relativeFrom="margin">
               <wp:align>right</wp:align>
@@ -3283,6 +3283,7 @@
           <w:rFonts w:ascii="Times New Roman" w:hAnsi="Times New Roman" w:cs="Times New Roman"/>
           <w:b/>
           <w:bCs/>
+          <w:noProof/>
           <w:sz w:val="32"/>
           <w:szCs w:val="32"/>
           <w:lang w:val="en-US"/>
@@ -3344,12 +3345,76 @@
           <w:szCs w:val="28"/>
         </w:rPr>
       </w:pPr>
-      <w:r>
-        <w:rPr>
-          <w:rFonts w:ascii="Times New Roman" w:hAnsi="Times New Roman" w:cs="Times New Roman"/>
-          <w:sz w:val="28"/>
-          <w:szCs w:val="28"/>
-        </w:rPr>
+    </w:p>
+    <w:p>
+      <w:pPr>
+        <w:rPr>
+          <w:rFonts w:ascii="Times New Roman" w:hAnsi="Times New Roman" w:cs="Times New Roman"/>
+          <w:sz w:val="28"/>
+          <w:szCs w:val="28"/>
+        </w:rPr>
+      </w:pPr>
+    </w:p>
+    <w:p>
+      <w:pPr>
+        <w:rPr>
+          <w:rFonts w:ascii="Times New Roman" w:hAnsi="Times New Roman" w:cs="Times New Roman"/>
+          <w:sz w:val="28"/>
+          <w:szCs w:val="28"/>
+        </w:rPr>
+      </w:pPr>
+    </w:p>
+    <w:p>
+      <w:pPr>
+        <w:rPr>
+          <w:rFonts w:ascii="Times New Roman" w:hAnsi="Times New Roman" w:cs="Times New Roman"/>
+          <w:sz w:val="28"/>
+          <w:szCs w:val="28"/>
+        </w:rPr>
+      </w:pPr>
+    </w:p>
+    <w:p>
+      <w:pPr>
+        <w:rPr>
+          <w:rFonts w:ascii="Times New Roman" w:hAnsi="Times New Roman" w:cs="Times New Roman"/>
+          <w:sz w:val="28"/>
+          <w:szCs w:val="28"/>
+        </w:rPr>
+      </w:pPr>
+    </w:p>
+    <w:p>
+      <w:pPr>
+        <w:rPr>
+          <w:rFonts w:ascii="Times New Roman" w:hAnsi="Times New Roman" w:cs="Times New Roman"/>
+          <w:sz w:val="28"/>
+          <w:szCs w:val="28"/>
+        </w:rPr>
+      </w:pPr>
+    </w:p>
+    <w:p>
+      <w:pPr>
+        <w:rPr>
+          <w:rFonts w:ascii="Times New Roman" w:hAnsi="Times New Roman" w:cs="Times New Roman"/>
+          <w:sz w:val="28"/>
+          <w:szCs w:val="28"/>
+        </w:rPr>
+      </w:pPr>
+    </w:p>
+    <w:p>
+      <w:pPr>
+        <w:rPr>
+          <w:rFonts w:ascii="Times New Roman" w:hAnsi="Times New Roman" w:cs="Times New Roman"/>
+          <w:sz w:val="28"/>
+          <w:szCs w:val="28"/>
+        </w:rPr>
+      </w:pPr>
+      <w:r>
+        <w:rPr>
+          <w:rFonts w:ascii="Times New Roman" w:hAnsi="Times New Roman" w:cs="Times New Roman"/>
+          <w:sz w:val="28"/>
+          <w:szCs w:val="28"/>
+        </w:rPr>
+        <w:lastRenderedPageBreak/>
         <w:t>6. Inserarea datelor în tabelul FURNIZORI:</w:t>
       </w:r>
     </w:p>
@@ -3386,7 +3451,6 @@
           <w:szCs w:val="32"/>
           <w:lang w:val="en-US"/>
         </w:rPr>
-        <w:lastRenderedPageBreak/>
         <w:drawing>
           <wp:inline distT="0" distB="0" distL="0" distR="0" wp14:anchorId="23B7F753" wp14:editId="5C56FABC">
             <wp:extent cx="5943600" cy="3195320"/>
@@ -3551,114 +3615,6 @@
       <w:pPr>
         <w:rPr>
           <w:rFonts w:ascii="Times New Roman" w:hAnsi="Times New Roman" w:cs="Times New Roman"/>
-          <w:b/>
-          <w:bCs/>
-          <w:sz w:val="32"/>
-          <w:szCs w:val="32"/>
-          <w:lang w:val="en-US"/>
-        </w:rPr>
-      </w:pPr>
-    </w:p>
-    <w:p>
-      <w:pPr>
-        <w:rPr>
-          <w:rFonts w:ascii="Times New Roman" w:hAnsi="Times New Roman" w:cs="Times New Roman"/>
-          <w:b/>
-          <w:bCs/>
-          <w:sz w:val="32"/>
-          <w:szCs w:val="32"/>
-          <w:lang w:val="en-US"/>
-        </w:rPr>
-      </w:pPr>
-    </w:p>
-    <w:p>
-      <w:pPr>
-        <w:rPr>
-          <w:rFonts w:ascii="Times New Roman" w:hAnsi="Times New Roman" w:cs="Times New Roman"/>
-          <w:b/>
-          <w:bCs/>
-          <w:sz w:val="32"/>
-          <w:szCs w:val="32"/>
-          <w:lang w:val="en-US"/>
-        </w:rPr>
-      </w:pPr>
-    </w:p>
-    <w:p>
-      <w:pPr>
-        <w:rPr>
-          <w:rFonts w:ascii="Times New Roman" w:hAnsi="Times New Roman" w:cs="Times New Roman"/>
-          <w:b/>
-          <w:bCs/>
-          <w:sz w:val="32"/>
-          <w:szCs w:val="32"/>
-          <w:lang w:val="en-US"/>
-        </w:rPr>
-      </w:pPr>
-    </w:p>
-    <w:p>
-      <w:pPr>
-        <w:rPr>
-          <w:rFonts w:ascii="Times New Roman" w:hAnsi="Times New Roman" w:cs="Times New Roman"/>
-          <w:b/>
-          <w:bCs/>
-          <w:sz w:val="32"/>
-          <w:szCs w:val="32"/>
-          <w:lang w:val="en-US"/>
-        </w:rPr>
-      </w:pPr>
-    </w:p>
-    <w:p>
-      <w:pPr>
-        <w:rPr>
-          <w:rFonts w:ascii="Times New Roman" w:hAnsi="Times New Roman" w:cs="Times New Roman"/>
-          <w:b/>
-          <w:bCs/>
-          <w:sz w:val="32"/>
-          <w:szCs w:val="32"/>
-          <w:lang w:val="en-US"/>
-        </w:rPr>
-      </w:pPr>
-    </w:p>
-    <w:p>
-      <w:pPr>
-        <w:rPr>
-          <w:rFonts w:ascii="Times New Roman" w:hAnsi="Times New Roman" w:cs="Times New Roman"/>
-          <w:b/>
-          <w:bCs/>
-          <w:sz w:val="32"/>
-          <w:szCs w:val="32"/>
-          <w:lang w:val="en-US"/>
-        </w:rPr>
-      </w:pPr>
-    </w:p>
-    <w:p>
-      <w:pPr>
-        <w:rPr>
-          <w:rFonts w:ascii="Times New Roman" w:hAnsi="Times New Roman" w:cs="Times New Roman"/>
-          <w:b/>
-          <w:bCs/>
-          <w:sz w:val="32"/>
-          <w:szCs w:val="32"/>
-          <w:lang w:val="en-US"/>
-        </w:rPr>
-      </w:pPr>
-    </w:p>
-    <w:p>
-      <w:pPr>
-        <w:rPr>
-          <w:rFonts w:ascii="Times New Roman" w:hAnsi="Times New Roman" w:cs="Times New Roman"/>
-          <w:b/>
-          <w:bCs/>
-          <w:sz w:val="32"/>
-          <w:szCs w:val="32"/>
-          <w:lang w:val="en-US"/>
-        </w:rPr>
-      </w:pPr>
-    </w:p>
-    <w:p>
-      <w:pPr>
-        <w:rPr>
-          <w:rFonts w:ascii="Times New Roman" w:hAnsi="Times New Roman" w:cs="Times New Roman"/>
           <w:sz w:val="28"/>
           <w:szCs w:val="28"/>
         </w:rPr>
@@ -3746,124 +3702,80 @@
       <w:pPr>
         <w:rPr>
           <w:rFonts w:ascii="Times New Roman" w:hAnsi="Times New Roman" w:cs="Times New Roman"/>
-          <w:b/>
-          <w:bCs/>
-          <w:sz w:val="32"/>
-          <w:szCs w:val="32"/>
-          <w:lang w:val="en-US"/>
-        </w:rPr>
-      </w:pPr>
-    </w:p>
-    <w:p>
-      <w:pPr>
-        <w:rPr>
-          <w:rFonts w:ascii="Times New Roman" w:hAnsi="Times New Roman" w:cs="Times New Roman"/>
-          <w:b/>
-          <w:bCs/>
-          <w:sz w:val="32"/>
-          <w:szCs w:val="32"/>
-          <w:lang w:val="en-US"/>
-        </w:rPr>
-      </w:pPr>
-    </w:p>
-    <w:p>
-      <w:pPr>
-        <w:rPr>
-          <w:rFonts w:ascii="Times New Roman" w:hAnsi="Times New Roman" w:cs="Times New Roman"/>
-          <w:b/>
-          <w:bCs/>
-          <w:sz w:val="32"/>
-          <w:szCs w:val="32"/>
-          <w:lang w:val="en-US"/>
-        </w:rPr>
-      </w:pPr>
-    </w:p>
-    <w:p>
-      <w:pPr>
-        <w:rPr>
-          <w:rFonts w:ascii="Times New Roman" w:hAnsi="Times New Roman" w:cs="Times New Roman"/>
-          <w:b/>
-          <w:bCs/>
-          <w:sz w:val="32"/>
-          <w:szCs w:val="32"/>
-          <w:lang w:val="en-US"/>
-        </w:rPr>
-      </w:pPr>
-    </w:p>
-    <w:p>
-      <w:pPr>
-        <w:rPr>
-          <w:rFonts w:ascii="Times New Roman" w:hAnsi="Times New Roman" w:cs="Times New Roman"/>
-          <w:b/>
-          <w:bCs/>
-          <w:sz w:val="32"/>
-          <w:szCs w:val="32"/>
-          <w:lang w:val="en-US"/>
-        </w:rPr>
-      </w:pPr>
-    </w:p>
-    <w:p>
-      <w:pPr>
-        <w:rPr>
-          <w:rFonts w:ascii="Times New Roman" w:hAnsi="Times New Roman" w:cs="Times New Roman"/>
-          <w:b/>
-          <w:bCs/>
-          <w:sz w:val="32"/>
-          <w:szCs w:val="32"/>
-          <w:lang w:val="en-US"/>
-        </w:rPr>
-      </w:pPr>
-    </w:p>
-    <w:p>
-      <w:pPr>
-        <w:rPr>
-          <w:rFonts w:ascii="Times New Roman" w:hAnsi="Times New Roman" w:cs="Times New Roman"/>
-          <w:b/>
-          <w:bCs/>
-          <w:sz w:val="32"/>
-          <w:szCs w:val="32"/>
-          <w:lang w:val="en-US"/>
-        </w:rPr>
-      </w:pPr>
-    </w:p>
-    <w:p>
-      <w:pPr>
-        <w:rPr>
-          <w:rFonts w:ascii="Times New Roman" w:hAnsi="Times New Roman" w:cs="Times New Roman"/>
-          <w:b/>
-          <w:bCs/>
-          <w:sz w:val="32"/>
-          <w:szCs w:val="32"/>
-          <w:lang w:val="en-US"/>
-        </w:rPr>
-      </w:pPr>
-    </w:p>
-    <w:p>
-      <w:pPr>
-        <w:rPr>
-          <w:rFonts w:ascii="Times New Roman" w:hAnsi="Times New Roman" w:cs="Times New Roman"/>
-          <w:b/>
-          <w:bCs/>
-          <w:sz w:val="32"/>
-          <w:szCs w:val="32"/>
-          <w:lang w:val="en-US"/>
-        </w:rPr>
-      </w:pPr>
-    </w:p>
-    <w:p>
-      <w:pPr>
-        <w:rPr>
-          <w:rFonts w:ascii="Times New Roman" w:hAnsi="Times New Roman" w:cs="Times New Roman"/>
-          <w:sz w:val="28"/>
-          <w:szCs w:val="28"/>
-        </w:rPr>
-      </w:pPr>
-      <w:r>
-        <w:rPr>
-          <w:rFonts w:ascii="Times New Roman" w:hAnsi="Times New Roman" w:cs="Times New Roman"/>
-          <w:sz w:val="28"/>
-          <w:szCs w:val="28"/>
-        </w:rPr>
+          <w:sz w:val="28"/>
+          <w:szCs w:val="28"/>
+        </w:rPr>
+      </w:pPr>
+    </w:p>
+    <w:p>
+      <w:pPr>
+        <w:rPr>
+          <w:rFonts w:ascii="Times New Roman" w:hAnsi="Times New Roman" w:cs="Times New Roman"/>
+          <w:sz w:val="28"/>
+          <w:szCs w:val="28"/>
+        </w:rPr>
+      </w:pPr>
+    </w:p>
+    <w:p>
+      <w:pPr>
+        <w:rPr>
+          <w:rFonts w:ascii="Times New Roman" w:hAnsi="Times New Roman" w:cs="Times New Roman"/>
+          <w:sz w:val="28"/>
+          <w:szCs w:val="28"/>
+        </w:rPr>
+      </w:pPr>
+    </w:p>
+    <w:p>
+      <w:pPr>
+        <w:rPr>
+          <w:rFonts w:ascii="Times New Roman" w:hAnsi="Times New Roman" w:cs="Times New Roman"/>
+          <w:sz w:val="28"/>
+          <w:szCs w:val="28"/>
+        </w:rPr>
+      </w:pPr>
+    </w:p>
+    <w:p>
+      <w:pPr>
+        <w:rPr>
+          <w:rFonts w:ascii="Times New Roman" w:hAnsi="Times New Roman" w:cs="Times New Roman"/>
+          <w:sz w:val="28"/>
+          <w:szCs w:val="28"/>
+        </w:rPr>
+      </w:pPr>
+    </w:p>
+    <w:p>
+      <w:pPr>
+        <w:rPr>
+          <w:rFonts w:ascii="Times New Roman" w:hAnsi="Times New Roman" w:cs="Times New Roman"/>
+          <w:sz w:val="28"/>
+          <w:szCs w:val="28"/>
+        </w:rPr>
+      </w:pPr>
+    </w:p>
+    <w:p>
+      <w:pPr>
+        <w:rPr>
+          <w:rFonts w:ascii="Times New Roman" w:hAnsi="Times New Roman" w:cs="Times New Roman"/>
+          <w:sz w:val="28"/>
+          <w:szCs w:val="28"/>
+        </w:rPr>
+      </w:pPr>
+    </w:p>
+    <w:p>
+      <w:pPr>
+        <w:rPr>
+          <w:rFonts w:ascii="Times New Roman" w:hAnsi="Times New Roman" w:cs="Times New Roman"/>
+          <w:sz w:val="28"/>
+          <w:szCs w:val="28"/>
+        </w:rPr>
+      </w:pPr>
+      <w:r>
+        <w:rPr>
+          <w:rFonts w:ascii="Times New Roman" w:hAnsi="Times New Roman" w:cs="Times New Roman"/>
+          <w:sz w:val="28"/>
+          <w:szCs w:val="28"/>
+        </w:rPr>
+        <w:lastRenderedPageBreak/>
         <w:t>9. Inserarea datelor în tabelul CARD:</w:t>
       </w:r>
     </w:p>
@@ -3957,6 +3869,15 @@
           <w:szCs w:val="28"/>
         </w:rPr>
       </w:pPr>
+    </w:p>
+    <w:p>
+      <w:pPr>
+        <w:rPr>
+          <w:rFonts w:ascii="Times New Roman" w:hAnsi="Times New Roman" w:cs="Times New Roman"/>
+          <w:sz w:val="28"/>
+          <w:szCs w:val="28"/>
+        </w:rPr>
+      </w:pPr>
       <w:r>
         <w:rPr>
           <w:rFonts w:ascii="Times New Roman" w:hAnsi="Times New Roman" w:cs="Times New Roman"/>
@@ -4044,21 +3965,13 @@
           <w:szCs w:val="28"/>
         </w:rPr>
       </w:pPr>
-    </w:p>
-    <w:p>
-      <w:pPr>
-        <w:rPr>
-          <w:rFonts w:ascii="Times New Roman" w:hAnsi="Times New Roman" w:cs="Times New Roman"/>
-          <w:sz w:val="28"/>
-          <w:szCs w:val="28"/>
-        </w:rPr>
-      </w:pPr>
-      <w:r>
-        <w:rPr>
-          <w:rFonts w:ascii="Times New Roman" w:hAnsi="Times New Roman" w:cs="Times New Roman"/>
-          <w:sz w:val="28"/>
-          <w:szCs w:val="28"/>
-        </w:rPr>
+      <w:r>
+        <w:rPr>
+          <w:rFonts w:ascii="Times New Roman" w:hAnsi="Times New Roman" w:cs="Times New Roman"/>
+          <w:sz w:val="28"/>
+          <w:szCs w:val="28"/>
+        </w:rPr>
+        <w:lastRenderedPageBreak/>
         <w:t>11. Inserarea datelor în tabelul ANGAJATI:</w:t>
       </w:r>
     </w:p>
@@ -4152,6 +4065,42 @@
           <w:szCs w:val="28"/>
         </w:rPr>
       </w:pPr>
+    </w:p>
+    <w:p>
+      <w:pPr>
+        <w:rPr>
+          <w:rFonts w:ascii="Times New Roman" w:hAnsi="Times New Roman" w:cs="Times New Roman"/>
+          <w:sz w:val="28"/>
+          <w:szCs w:val="28"/>
+        </w:rPr>
+      </w:pPr>
+    </w:p>
+    <w:p>
+      <w:pPr>
+        <w:rPr>
+          <w:rFonts w:ascii="Times New Roman" w:hAnsi="Times New Roman" w:cs="Times New Roman"/>
+          <w:sz w:val="28"/>
+          <w:szCs w:val="28"/>
+        </w:rPr>
+      </w:pPr>
+    </w:p>
+    <w:p>
+      <w:pPr>
+        <w:rPr>
+          <w:rFonts w:ascii="Times New Roman" w:hAnsi="Times New Roman" w:cs="Times New Roman"/>
+          <w:sz w:val="28"/>
+          <w:szCs w:val="28"/>
+        </w:rPr>
+      </w:pPr>
+    </w:p>
+    <w:p>
+      <w:pPr>
+        <w:rPr>
+          <w:rFonts w:ascii="Times New Roman" w:hAnsi="Times New Roman" w:cs="Times New Roman"/>
+          <w:sz w:val="28"/>
+          <w:szCs w:val="28"/>
+        </w:rPr>
+      </w:pPr>
       <w:r>
         <w:rPr>
           <w:rFonts w:ascii="Times New Roman" w:hAnsi="Times New Roman" w:cs="Times New Roman"/>
@@ -4194,7 +4143,6 @@
           <w:szCs w:val="32"/>
           <w:lang w:val="en-US"/>
         </w:rPr>
-        <w:lastRenderedPageBreak/>
         <w:drawing>
           <wp:inline distT="0" distB="0" distL="0" distR="0" wp14:anchorId="7326AC02" wp14:editId="7AC457C5">
             <wp:extent cx="5943600" cy="2246630"/>
@@ -4236,64 +4184,17 @@
       <w:pPr>
         <w:rPr>
           <w:rFonts w:ascii="Times New Roman" w:hAnsi="Times New Roman" w:cs="Times New Roman"/>
-          <w:b/>
-          <w:bCs/>
-          <w:sz w:val="32"/>
-          <w:szCs w:val="32"/>
-          <w:lang w:val="en-US"/>
-        </w:rPr>
-      </w:pPr>
-    </w:p>
-    <w:p>
-      <w:pPr>
-        <w:rPr>
-          <w:rFonts w:ascii="Times New Roman" w:hAnsi="Times New Roman" w:cs="Times New Roman"/>
-          <w:b/>
-          <w:bCs/>
-          <w:sz w:val="32"/>
-          <w:szCs w:val="32"/>
-          <w:lang w:val="en-US"/>
-        </w:rPr>
-      </w:pPr>
-    </w:p>
-    <w:p>
-      <w:pPr>
-        <w:rPr>
-          <w:rFonts w:ascii="Times New Roman" w:hAnsi="Times New Roman" w:cs="Times New Roman"/>
-          <w:b/>
-          <w:bCs/>
-          <w:sz w:val="32"/>
-          <w:szCs w:val="32"/>
-          <w:lang w:val="en-US"/>
-        </w:rPr>
-      </w:pPr>
-    </w:p>
-    <w:p>
-      <w:pPr>
-        <w:rPr>
-          <w:rFonts w:ascii="Times New Roman" w:hAnsi="Times New Roman" w:cs="Times New Roman"/>
-          <w:b/>
-          <w:bCs/>
-          <w:sz w:val="32"/>
-          <w:szCs w:val="32"/>
-          <w:lang w:val="en-US"/>
-        </w:rPr>
-      </w:pPr>
-    </w:p>
-    <w:p>
-      <w:pPr>
-        <w:rPr>
-          <w:rFonts w:ascii="Times New Roman" w:hAnsi="Times New Roman" w:cs="Times New Roman"/>
-          <w:sz w:val="28"/>
-          <w:szCs w:val="28"/>
-        </w:rPr>
-      </w:pPr>
-      <w:r>
-        <w:rPr>
-          <w:rFonts w:ascii="Times New Roman" w:hAnsi="Times New Roman" w:cs="Times New Roman"/>
-          <w:sz w:val="28"/>
-          <w:szCs w:val="28"/>
-        </w:rPr>
+          <w:sz w:val="28"/>
+          <w:szCs w:val="28"/>
+        </w:rPr>
+      </w:pPr>
+      <w:r>
+        <w:rPr>
+          <w:rFonts w:ascii="Times New Roman" w:hAnsi="Times New Roman" w:cs="Times New Roman"/>
+          <w:sz w:val="28"/>
+          <w:szCs w:val="28"/>
+        </w:rPr>
+        <w:lastRenderedPageBreak/>
         <w:t>13. Inserarea datelor în tabelul MOD_PLATA:</w:t>
       </w:r>
     </w:p>
@@ -4330,7 +4231,6 @@
           <w:szCs w:val="32"/>
           <w:lang w:val="en-US"/>
         </w:rPr>
-        <w:lastRenderedPageBreak/>
         <w:drawing>
           <wp:inline distT="0" distB="0" distL="0" distR="0" wp14:anchorId="731F28E1" wp14:editId="0D702259">
             <wp:extent cx="4706007" cy="4201111"/>
@@ -4514,7 +4414,6 @@
           <w:sz w:val="28"/>
           <w:szCs w:val="28"/>
         </w:rPr>
-        <w:lastRenderedPageBreak/>
         <w:t>14. Inserarea datelor în tabelul PRODUSE_COMANDA:</w:t>
       </w:r>
     </w:p>
@@ -4546,6 +4445,7 @@
           <w:rFonts w:ascii="Times New Roman" w:hAnsi="Times New Roman" w:cs="Times New Roman"/>
           <w:b/>
           <w:bCs/>
+          <w:noProof/>
           <w:sz w:val="32"/>
           <w:szCs w:val="32"/>
           <w:lang w:val="en-US"/>
@@ -7656,6 +7556,7 @@
       <w:r>
         <w:rPr>
           <w:rFonts w:ascii="Times New Roman" w:hAnsi="Times New Roman" w:cs="Times New Roman"/>
+          <w:noProof/>
           <w:sz w:val="32"/>
           <w:szCs w:val="32"/>
           <w:lang w:val="en-US"/>
@@ -7686,6 +7587,3079 @@
                     <a:xfrm>
                       <a:off x="0" y="0"/>
                       <a:ext cx="5943600" cy="2758440"/>
+                    </a:xfrm>
+                    <a:prstGeom prst="rect">
+                      <a:avLst/>
+                    </a:prstGeom>
+                  </pic:spPr>
+                </pic:pic>
+              </a:graphicData>
+            </a:graphic>
+          </wp:inline>
+        </w:drawing>
+      </w:r>
+    </w:p>
+    <w:p>
+      <w:pPr>
+        <w:rPr>
+          <w:rFonts w:ascii="Times New Roman" w:hAnsi="Times New Roman" w:cs="Times New Roman"/>
+          <w:sz w:val="32"/>
+          <w:szCs w:val="32"/>
+          <w:lang w:val="en-US"/>
+        </w:rPr>
+      </w:pPr>
+      <w:r>
+        <w:rPr>
+          <w:rFonts w:ascii="Times New Roman" w:hAnsi="Times New Roman" w:cs="Times New Roman"/>
+          <w:sz w:val="32"/>
+          <w:szCs w:val="32"/>
+          <w:lang w:val="en-US"/>
+        </w:rPr>
+        <w:br w:type="page"/>
+      </w:r>
+    </w:p>
+    <w:p>
+      <w:pPr>
+        <w:jc w:val="center"/>
+        <w:rPr>
+          <w:rFonts w:ascii="Times New Roman" w:hAnsi="Times New Roman" w:cs="Times New Roman"/>
+          <w:b/>
+          <w:bCs/>
+          <w:sz w:val="32"/>
+          <w:szCs w:val="32"/>
+          <w:lang w:val="en-US"/>
+        </w:rPr>
+      </w:pPr>
+      <w:r>
+        <w:rPr>
+          <w:rFonts w:ascii="Times New Roman" w:hAnsi="Times New Roman" w:cs="Times New Roman"/>
+          <w:b/>
+          <w:bCs/>
+          <w:sz w:val="32"/>
+          <w:szCs w:val="32"/>
+          <w:lang w:val="en-US"/>
+        </w:rPr>
+        <w:lastRenderedPageBreak/>
+        <w:t xml:space="preserve">7. </w:t>
+      </w:r>
+      <w:r>
+        <w:rPr>
+          <w:rFonts w:ascii="Times New Roman" w:hAnsi="Times New Roman" w:cs="Times New Roman"/>
+          <w:b/>
+          <w:bCs/>
+          <w:sz w:val="32"/>
+          <w:szCs w:val="32"/>
+          <w:lang w:val="en-US"/>
+        </w:rPr>
+        <w:t xml:space="preserve">Subprogram </w:t>
+      </w:r>
+      <w:proofErr w:type="spellStart"/>
+      <w:r>
+        <w:rPr>
+          <w:rFonts w:ascii="Times New Roman" w:hAnsi="Times New Roman" w:cs="Times New Roman"/>
+          <w:b/>
+          <w:bCs/>
+          <w:sz w:val="32"/>
+          <w:szCs w:val="32"/>
+          <w:lang w:val="en-US"/>
+        </w:rPr>
+        <w:t>stocat</w:t>
+      </w:r>
+      <w:proofErr w:type="spellEnd"/>
+      <w:r>
+        <w:rPr>
+          <w:rFonts w:ascii="Times New Roman" w:hAnsi="Times New Roman" w:cs="Times New Roman"/>
+          <w:b/>
+          <w:bCs/>
+          <w:sz w:val="32"/>
+          <w:szCs w:val="32"/>
+          <w:lang w:val="en-US"/>
+        </w:rPr>
+        <w:t xml:space="preserve"> care </w:t>
+      </w:r>
+      <w:proofErr w:type="spellStart"/>
+      <w:r>
+        <w:rPr>
+          <w:rFonts w:ascii="Times New Roman" w:hAnsi="Times New Roman" w:cs="Times New Roman"/>
+          <w:b/>
+          <w:bCs/>
+          <w:sz w:val="32"/>
+          <w:szCs w:val="32"/>
+          <w:lang w:val="en-US"/>
+        </w:rPr>
+        <w:t>utilizează</w:t>
+      </w:r>
+      <w:proofErr w:type="spellEnd"/>
+      <w:r>
+        <w:rPr>
+          <w:rFonts w:ascii="Times New Roman" w:hAnsi="Times New Roman" w:cs="Times New Roman"/>
+          <w:b/>
+          <w:bCs/>
+          <w:sz w:val="32"/>
+          <w:szCs w:val="32"/>
+          <w:lang w:val="en-US"/>
+        </w:rPr>
+        <w:t xml:space="preserve"> </w:t>
+      </w:r>
+      <w:proofErr w:type="spellStart"/>
+      <w:r>
+        <w:rPr>
+          <w:rFonts w:ascii="Times New Roman" w:hAnsi="Times New Roman" w:cs="Times New Roman"/>
+          <w:b/>
+          <w:bCs/>
+          <w:sz w:val="32"/>
+          <w:szCs w:val="32"/>
+          <w:lang w:val="en-US"/>
+        </w:rPr>
+        <w:t>doua</w:t>
+      </w:r>
+      <w:proofErr w:type="spellEnd"/>
+      <w:r>
+        <w:rPr>
+          <w:rFonts w:ascii="Times New Roman" w:hAnsi="Times New Roman" w:cs="Times New Roman"/>
+          <w:b/>
+          <w:bCs/>
+          <w:sz w:val="32"/>
+          <w:szCs w:val="32"/>
+          <w:lang w:val="en-US"/>
+        </w:rPr>
+        <w:t xml:space="preserve"> </w:t>
+      </w:r>
+      <w:proofErr w:type="spellStart"/>
+      <w:r>
+        <w:rPr>
+          <w:rFonts w:ascii="Times New Roman" w:hAnsi="Times New Roman" w:cs="Times New Roman"/>
+          <w:b/>
+          <w:bCs/>
+          <w:sz w:val="32"/>
+          <w:szCs w:val="32"/>
+          <w:lang w:val="en-US"/>
+        </w:rPr>
+        <w:t>tipuri</w:t>
+      </w:r>
+      <w:proofErr w:type="spellEnd"/>
+      <w:r>
+        <w:rPr>
+          <w:rFonts w:ascii="Times New Roman" w:hAnsi="Times New Roman" w:cs="Times New Roman"/>
+          <w:b/>
+          <w:bCs/>
+          <w:sz w:val="32"/>
+          <w:szCs w:val="32"/>
+          <w:lang w:val="en-US"/>
+        </w:rPr>
+        <w:t xml:space="preserve"> de </w:t>
+      </w:r>
+      <w:proofErr w:type="spellStart"/>
+      <w:r>
+        <w:rPr>
+          <w:rFonts w:ascii="Times New Roman" w:hAnsi="Times New Roman" w:cs="Times New Roman"/>
+          <w:b/>
+          <w:bCs/>
+          <w:sz w:val="32"/>
+          <w:szCs w:val="32"/>
+          <w:lang w:val="en-US"/>
+        </w:rPr>
+        <w:t>cursoare</w:t>
+      </w:r>
+      <w:proofErr w:type="spellEnd"/>
+    </w:p>
+    <w:p>
+      <w:pPr>
+        <w:rPr>
+          <w:rFonts w:ascii="Times New Roman" w:hAnsi="Times New Roman" w:cs="Times New Roman"/>
+          <w:b/>
+          <w:bCs/>
+          <w:sz w:val="32"/>
+          <w:szCs w:val="32"/>
+          <w:lang w:val="en-US"/>
+        </w:rPr>
+      </w:pPr>
+    </w:p>
+    <w:p>
+      <w:pPr>
+        <w:rPr>
+          <w:rFonts w:ascii="Times New Roman" w:hAnsi="Times New Roman" w:cs="Times New Roman"/>
+          <w:i/>
+          <w:iCs/>
+          <w:sz w:val="28"/>
+          <w:szCs w:val="28"/>
+          <w:lang w:val="en-US"/>
+        </w:rPr>
+      </w:pPr>
+      <w:proofErr w:type="spellStart"/>
+      <w:r>
+        <w:rPr>
+          <w:rFonts w:ascii="Times New Roman" w:hAnsi="Times New Roman" w:cs="Times New Roman"/>
+          <w:i/>
+          <w:iCs/>
+          <w:sz w:val="28"/>
+          <w:szCs w:val="28"/>
+          <w:lang w:val="en-US"/>
+        </w:rPr>
+        <w:t>Să</w:t>
+      </w:r>
+      <w:proofErr w:type="spellEnd"/>
+      <w:r>
+        <w:rPr>
+          <w:rFonts w:ascii="Times New Roman" w:hAnsi="Times New Roman" w:cs="Times New Roman"/>
+          <w:i/>
+          <w:iCs/>
+          <w:sz w:val="28"/>
+          <w:szCs w:val="28"/>
+          <w:lang w:val="en-US"/>
+        </w:rPr>
+        <w:t xml:space="preserve"> se </w:t>
+      </w:r>
+      <w:proofErr w:type="spellStart"/>
+      <w:r>
+        <w:rPr>
+          <w:rFonts w:ascii="Times New Roman" w:hAnsi="Times New Roman" w:cs="Times New Roman"/>
+          <w:i/>
+          <w:iCs/>
+          <w:sz w:val="28"/>
+          <w:szCs w:val="28"/>
+          <w:lang w:val="en-US"/>
+        </w:rPr>
+        <w:t>scrie</w:t>
+      </w:r>
+      <w:proofErr w:type="spellEnd"/>
+      <w:r>
+        <w:rPr>
+          <w:rFonts w:ascii="Times New Roman" w:hAnsi="Times New Roman" w:cs="Times New Roman"/>
+          <w:i/>
+          <w:iCs/>
+          <w:sz w:val="28"/>
+          <w:szCs w:val="28"/>
+          <w:lang w:val="en-US"/>
+        </w:rPr>
+        <w:t xml:space="preserve"> o </w:t>
+      </w:r>
+      <w:proofErr w:type="spellStart"/>
+      <w:r>
+        <w:rPr>
+          <w:rFonts w:ascii="Times New Roman" w:hAnsi="Times New Roman" w:cs="Times New Roman"/>
+          <w:i/>
+          <w:iCs/>
+          <w:sz w:val="28"/>
+          <w:szCs w:val="28"/>
+          <w:lang w:val="en-US"/>
+        </w:rPr>
+        <w:t>procedură</w:t>
+      </w:r>
+      <w:proofErr w:type="spellEnd"/>
+      <w:r>
+        <w:rPr>
+          <w:rFonts w:ascii="Times New Roman" w:hAnsi="Times New Roman" w:cs="Times New Roman"/>
+          <w:i/>
+          <w:iCs/>
+          <w:sz w:val="28"/>
+          <w:szCs w:val="28"/>
+          <w:lang w:val="en-US"/>
+        </w:rPr>
+        <w:t xml:space="preserve"> </w:t>
+      </w:r>
+      <w:proofErr w:type="spellStart"/>
+      <w:r>
+        <w:rPr>
+          <w:rFonts w:ascii="Times New Roman" w:hAnsi="Times New Roman" w:cs="Times New Roman"/>
+          <w:i/>
+          <w:iCs/>
+          <w:sz w:val="28"/>
+          <w:szCs w:val="28"/>
+          <w:lang w:val="en-US"/>
+        </w:rPr>
+        <w:t>ce</w:t>
+      </w:r>
+      <w:proofErr w:type="spellEnd"/>
+      <w:r>
+        <w:rPr>
+          <w:rFonts w:ascii="Times New Roman" w:hAnsi="Times New Roman" w:cs="Times New Roman"/>
+          <w:i/>
+          <w:iCs/>
+          <w:sz w:val="28"/>
+          <w:szCs w:val="28"/>
+          <w:lang w:val="en-US"/>
+        </w:rPr>
+        <w:t xml:space="preserve"> </w:t>
+      </w:r>
+      <w:proofErr w:type="spellStart"/>
+      <w:r>
+        <w:rPr>
+          <w:rFonts w:ascii="Times New Roman" w:hAnsi="Times New Roman" w:cs="Times New Roman"/>
+          <w:i/>
+          <w:iCs/>
+          <w:sz w:val="28"/>
+          <w:szCs w:val="28"/>
+          <w:lang w:val="en-US"/>
+        </w:rPr>
+        <w:t>primește</w:t>
+      </w:r>
+      <w:proofErr w:type="spellEnd"/>
+      <w:r>
+        <w:rPr>
+          <w:rFonts w:ascii="Times New Roman" w:hAnsi="Times New Roman" w:cs="Times New Roman"/>
+          <w:i/>
+          <w:iCs/>
+          <w:sz w:val="28"/>
+          <w:szCs w:val="28"/>
+          <w:lang w:val="en-US"/>
+        </w:rPr>
+        <w:t xml:space="preserve"> ca </w:t>
+      </w:r>
+      <w:proofErr w:type="spellStart"/>
+      <w:r>
+        <w:rPr>
+          <w:rFonts w:ascii="Times New Roman" w:hAnsi="Times New Roman" w:cs="Times New Roman"/>
+          <w:i/>
+          <w:iCs/>
+          <w:sz w:val="28"/>
+          <w:szCs w:val="28"/>
+          <w:lang w:val="en-US"/>
+        </w:rPr>
+        <w:t>parametri</w:t>
+      </w:r>
+      <w:proofErr w:type="spellEnd"/>
+      <w:r>
+        <w:rPr>
+          <w:rFonts w:ascii="Times New Roman" w:hAnsi="Times New Roman" w:cs="Times New Roman"/>
+          <w:i/>
+          <w:iCs/>
+          <w:sz w:val="28"/>
+          <w:szCs w:val="28"/>
+          <w:lang w:val="en-US"/>
+        </w:rPr>
+        <w:t xml:space="preserve"> </w:t>
+      </w:r>
+      <w:proofErr w:type="spellStart"/>
+      <w:r>
+        <w:rPr>
+          <w:rFonts w:ascii="Times New Roman" w:hAnsi="Times New Roman" w:cs="Times New Roman"/>
+          <w:i/>
+          <w:iCs/>
+          <w:sz w:val="28"/>
+          <w:szCs w:val="28"/>
+          <w:lang w:val="en-US"/>
+        </w:rPr>
+        <w:t>numele</w:t>
+      </w:r>
+      <w:proofErr w:type="spellEnd"/>
+      <w:r>
+        <w:rPr>
+          <w:rFonts w:ascii="Times New Roman" w:hAnsi="Times New Roman" w:cs="Times New Roman"/>
+          <w:i/>
+          <w:iCs/>
+          <w:sz w:val="28"/>
+          <w:szCs w:val="28"/>
+          <w:lang w:val="en-US"/>
+        </w:rPr>
+        <w:t xml:space="preserve"> </w:t>
+      </w:r>
+      <w:proofErr w:type="spellStart"/>
+      <w:r>
+        <w:rPr>
+          <w:rFonts w:ascii="Times New Roman" w:hAnsi="Times New Roman" w:cs="Times New Roman"/>
+          <w:i/>
+          <w:iCs/>
+          <w:sz w:val="28"/>
+          <w:szCs w:val="28"/>
+          <w:lang w:val="en-US"/>
+        </w:rPr>
+        <w:t>și</w:t>
+      </w:r>
+      <w:proofErr w:type="spellEnd"/>
+      <w:r>
+        <w:rPr>
+          <w:rFonts w:ascii="Times New Roman" w:hAnsi="Times New Roman" w:cs="Times New Roman"/>
+          <w:i/>
+          <w:iCs/>
+          <w:sz w:val="28"/>
+          <w:szCs w:val="28"/>
+          <w:lang w:val="en-US"/>
+        </w:rPr>
+        <w:t xml:space="preserve"> </w:t>
+      </w:r>
+      <w:proofErr w:type="spellStart"/>
+      <w:r>
+        <w:rPr>
+          <w:rFonts w:ascii="Times New Roman" w:hAnsi="Times New Roman" w:cs="Times New Roman"/>
+          <w:i/>
+          <w:iCs/>
+          <w:sz w:val="28"/>
+          <w:szCs w:val="28"/>
+          <w:lang w:val="en-US"/>
+        </w:rPr>
+        <w:t>prenumele</w:t>
+      </w:r>
+      <w:proofErr w:type="spellEnd"/>
+      <w:r>
+        <w:rPr>
+          <w:rFonts w:ascii="Times New Roman" w:hAnsi="Times New Roman" w:cs="Times New Roman"/>
+          <w:i/>
+          <w:iCs/>
+          <w:sz w:val="28"/>
+          <w:szCs w:val="28"/>
+          <w:lang w:val="en-US"/>
+        </w:rPr>
+        <w:t xml:space="preserve"> </w:t>
+      </w:r>
+      <w:proofErr w:type="spellStart"/>
+      <w:r>
+        <w:rPr>
+          <w:rFonts w:ascii="Times New Roman" w:hAnsi="Times New Roman" w:cs="Times New Roman"/>
+          <w:i/>
+          <w:iCs/>
+          <w:sz w:val="28"/>
+          <w:szCs w:val="28"/>
+          <w:lang w:val="en-US"/>
+        </w:rPr>
+        <w:t>unui</w:t>
+      </w:r>
+      <w:proofErr w:type="spellEnd"/>
+      <w:r>
+        <w:rPr>
+          <w:rFonts w:ascii="Times New Roman" w:hAnsi="Times New Roman" w:cs="Times New Roman"/>
+          <w:i/>
+          <w:iCs/>
+          <w:sz w:val="28"/>
+          <w:szCs w:val="28"/>
+          <w:lang w:val="en-US"/>
+        </w:rPr>
+        <w:t xml:space="preserve"> client </w:t>
+      </w:r>
+      <w:proofErr w:type="spellStart"/>
+      <w:r>
+        <w:rPr>
+          <w:rFonts w:ascii="Times New Roman" w:hAnsi="Times New Roman" w:cs="Times New Roman"/>
+          <w:i/>
+          <w:iCs/>
+          <w:sz w:val="28"/>
+          <w:szCs w:val="28"/>
+          <w:lang w:val="en-US"/>
+        </w:rPr>
+        <w:t>și</w:t>
+      </w:r>
+      <w:proofErr w:type="spellEnd"/>
+      <w:r>
+        <w:rPr>
+          <w:rFonts w:ascii="Times New Roman" w:hAnsi="Times New Roman" w:cs="Times New Roman"/>
+          <w:i/>
+          <w:iCs/>
+          <w:sz w:val="28"/>
+          <w:szCs w:val="28"/>
+          <w:lang w:val="en-US"/>
+        </w:rPr>
+        <w:t xml:space="preserve"> </w:t>
+      </w:r>
+      <w:proofErr w:type="spellStart"/>
+      <w:r>
+        <w:rPr>
+          <w:rFonts w:ascii="Times New Roman" w:hAnsi="Times New Roman" w:cs="Times New Roman"/>
+          <w:i/>
+          <w:iCs/>
+          <w:sz w:val="28"/>
+          <w:szCs w:val="28"/>
+          <w:lang w:val="en-US"/>
+        </w:rPr>
+        <w:t>afișeaza</w:t>
+      </w:r>
+      <w:proofErr w:type="spellEnd"/>
+      <w:r>
+        <w:rPr>
+          <w:rFonts w:ascii="Times New Roman" w:hAnsi="Times New Roman" w:cs="Times New Roman"/>
+          <w:i/>
+          <w:iCs/>
+          <w:sz w:val="28"/>
+          <w:szCs w:val="28"/>
+          <w:lang w:val="en-US"/>
+        </w:rPr>
+        <w:t xml:space="preserve"> data </w:t>
+      </w:r>
+      <w:proofErr w:type="spellStart"/>
+      <w:r>
+        <w:rPr>
+          <w:rFonts w:ascii="Times New Roman" w:hAnsi="Times New Roman" w:cs="Times New Roman"/>
+          <w:i/>
+          <w:iCs/>
+          <w:sz w:val="28"/>
+          <w:szCs w:val="28"/>
+          <w:lang w:val="en-US"/>
+        </w:rPr>
+        <w:t>fiecărei</w:t>
+      </w:r>
+      <w:proofErr w:type="spellEnd"/>
+      <w:r>
+        <w:rPr>
+          <w:rFonts w:ascii="Times New Roman" w:hAnsi="Times New Roman" w:cs="Times New Roman"/>
+          <w:i/>
+          <w:iCs/>
+          <w:sz w:val="28"/>
+          <w:szCs w:val="28"/>
+          <w:lang w:val="en-US"/>
+        </w:rPr>
+        <w:t xml:space="preserve"> </w:t>
+      </w:r>
+      <w:proofErr w:type="spellStart"/>
+      <w:r>
+        <w:rPr>
+          <w:rFonts w:ascii="Times New Roman" w:hAnsi="Times New Roman" w:cs="Times New Roman"/>
+          <w:i/>
+          <w:iCs/>
+          <w:sz w:val="28"/>
+          <w:szCs w:val="28"/>
+          <w:lang w:val="en-US"/>
+        </w:rPr>
+        <w:t>comenzi</w:t>
+      </w:r>
+      <w:proofErr w:type="spellEnd"/>
+      <w:r>
+        <w:rPr>
+          <w:rFonts w:ascii="Times New Roman" w:hAnsi="Times New Roman" w:cs="Times New Roman"/>
+          <w:i/>
+          <w:iCs/>
+          <w:sz w:val="28"/>
+          <w:szCs w:val="28"/>
+          <w:lang w:val="en-US"/>
+        </w:rPr>
+        <w:t xml:space="preserve"> precum </w:t>
+      </w:r>
+      <w:proofErr w:type="spellStart"/>
+      <w:r>
+        <w:rPr>
+          <w:rFonts w:ascii="Times New Roman" w:hAnsi="Times New Roman" w:cs="Times New Roman"/>
+          <w:i/>
+          <w:iCs/>
+          <w:sz w:val="28"/>
+          <w:szCs w:val="28"/>
+          <w:lang w:val="en-US"/>
+        </w:rPr>
+        <w:t>și</w:t>
+      </w:r>
+      <w:proofErr w:type="spellEnd"/>
+      <w:r>
+        <w:rPr>
+          <w:rFonts w:ascii="Times New Roman" w:hAnsi="Times New Roman" w:cs="Times New Roman"/>
+          <w:i/>
+          <w:iCs/>
+          <w:sz w:val="28"/>
+          <w:szCs w:val="28"/>
+          <w:lang w:val="en-US"/>
+        </w:rPr>
+        <w:t xml:space="preserve"> </w:t>
+      </w:r>
+      <w:proofErr w:type="spellStart"/>
+      <w:r>
+        <w:rPr>
+          <w:rFonts w:ascii="Times New Roman" w:hAnsi="Times New Roman" w:cs="Times New Roman"/>
+          <w:i/>
+          <w:iCs/>
+          <w:sz w:val="28"/>
+          <w:szCs w:val="28"/>
+          <w:lang w:val="en-US"/>
+        </w:rPr>
+        <w:t>produsele</w:t>
+      </w:r>
+      <w:proofErr w:type="spellEnd"/>
+      <w:r>
+        <w:rPr>
+          <w:rFonts w:ascii="Times New Roman" w:hAnsi="Times New Roman" w:cs="Times New Roman"/>
+          <w:i/>
+          <w:iCs/>
+          <w:sz w:val="28"/>
+          <w:szCs w:val="28"/>
+          <w:lang w:val="en-US"/>
+        </w:rPr>
+        <w:t xml:space="preserve"> comandate.</w:t>
+      </w:r>
+    </w:p>
+    <w:p>
+      <w:pPr>
+        <w:rPr>
+          <w:rFonts w:ascii="Times New Roman" w:hAnsi="Times New Roman" w:cs="Times New Roman"/>
+          <w:b/>
+          <w:bCs/>
+          <w:sz w:val="28"/>
+          <w:szCs w:val="28"/>
+          <w:lang w:val="en-US"/>
+        </w:rPr>
+      </w:pPr>
+    </w:p>
+    <w:p>
+      <w:pPr>
+        <w:rPr>
+          <w:rFonts w:ascii="Times New Roman" w:hAnsi="Times New Roman" w:cs="Times New Roman"/>
+          <w:sz w:val="24"/>
+          <w:szCs w:val="24"/>
+          <w:lang w:val="en-US"/>
+        </w:rPr>
+      </w:pPr>
+      <w:r>
+        <w:rPr>
+          <w:rFonts w:ascii="Times New Roman" w:hAnsi="Times New Roman" w:cs="Times New Roman"/>
+          <w:sz w:val="24"/>
+          <w:szCs w:val="24"/>
+          <w:lang w:val="en-US"/>
+        </w:rPr>
+        <w:t>CREATE OR REPLACE PROCEDURE ex_7</w:t>
+      </w:r>
+    </w:p>
+    <w:p>
+      <w:pPr>
+        <w:rPr>
+          <w:rFonts w:ascii="Times New Roman" w:hAnsi="Times New Roman" w:cs="Times New Roman"/>
+          <w:sz w:val="24"/>
+          <w:szCs w:val="24"/>
+          <w:lang w:val="en-US"/>
+        </w:rPr>
+      </w:pPr>
+      <w:r>
+        <w:rPr>
+          <w:rFonts w:ascii="Times New Roman" w:hAnsi="Times New Roman" w:cs="Times New Roman"/>
+          <w:sz w:val="24"/>
+          <w:szCs w:val="24"/>
+          <w:lang w:val="en-US"/>
+        </w:rPr>
+        <w:t xml:space="preserve">    (</w:t>
+      </w:r>
+      <w:proofErr w:type="spellStart"/>
+      <w:r>
+        <w:rPr>
+          <w:rFonts w:ascii="Times New Roman" w:hAnsi="Times New Roman" w:cs="Times New Roman"/>
+          <w:sz w:val="24"/>
+          <w:szCs w:val="24"/>
+          <w:lang w:val="en-US"/>
+        </w:rPr>
+        <w:t>p_nume</w:t>
+      </w:r>
+      <w:proofErr w:type="spellEnd"/>
+      <w:r>
+        <w:rPr>
+          <w:rFonts w:ascii="Times New Roman" w:hAnsi="Times New Roman" w:cs="Times New Roman"/>
+          <w:sz w:val="24"/>
+          <w:szCs w:val="24"/>
+          <w:lang w:val="en-US"/>
+        </w:rPr>
+        <w:t xml:space="preserve"> </w:t>
+      </w:r>
+      <w:proofErr w:type="spellStart"/>
+      <w:proofErr w:type="gramStart"/>
+      <w:r>
+        <w:rPr>
+          <w:rFonts w:ascii="Times New Roman" w:hAnsi="Times New Roman" w:cs="Times New Roman"/>
+          <w:sz w:val="24"/>
+          <w:szCs w:val="24"/>
+          <w:lang w:val="en-US"/>
+        </w:rPr>
+        <w:t>clienti.nume</w:t>
+      </w:r>
+      <w:proofErr w:type="gramEnd"/>
+      <w:r>
+        <w:rPr>
+          <w:rFonts w:ascii="Times New Roman" w:hAnsi="Times New Roman" w:cs="Times New Roman"/>
+          <w:sz w:val="24"/>
+          <w:szCs w:val="24"/>
+          <w:lang w:val="en-US"/>
+        </w:rPr>
+        <w:t>%TYPE</w:t>
+      </w:r>
+      <w:proofErr w:type="spellEnd"/>
+      <w:r>
+        <w:rPr>
+          <w:rFonts w:ascii="Times New Roman" w:hAnsi="Times New Roman" w:cs="Times New Roman"/>
+          <w:sz w:val="24"/>
+          <w:szCs w:val="24"/>
+          <w:lang w:val="en-US"/>
+        </w:rPr>
+        <w:t>,</w:t>
+      </w:r>
+    </w:p>
+    <w:p>
+      <w:pPr>
+        <w:rPr>
+          <w:rFonts w:ascii="Times New Roman" w:hAnsi="Times New Roman" w:cs="Times New Roman"/>
+          <w:sz w:val="24"/>
+          <w:szCs w:val="24"/>
+          <w:lang w:val="en-US"/>
+        </w:rPr>
+      </w:pPr>
+      <w:r>
+        <w:rPr>
+          <w:rFonts w:ascii="Times New Roman" w:hAnsi="Times New Roman" w:cs="Times New Roman"/>
+          <w:sz w:val="24"/>
+          <w:szCs w:val="24"/>
+          <w:lang w:val="en-US"/>
+        </w:rPr>
+        <w:t xml:space="preserve">     </w:t>
+      </w:r>
+      <w:proofErr w:type="spellStart"/>
+      <w:r>
+        <w:rPr>
+          <w:rFonts w:ascii="Times New Roman" w:hAnsi="Times New Roman" w:cs="Times New Roman"/>
+          <w:sz w:val="24"/>
+          <w:szCs w:val="24"/>
+          <w:lang w:val="en-US"/>
+        </w:rPr>
+        <w:t>p_prenume</w:t>
+      </w:r>
+      <w:proofErr w:type="spellEnd"/>
+      <w:r>
+        <w:rPr>
+          <w:rFonts w:ascii="Times New Roman" w:hAnsi="Times New Roman" w:cs="Times New Roman"/>
+          <w:sz w:val="24"/>
+          <w:szCs w:val="24"/>
+          <w:lang w:val="en-US"/>
+        </w:rPr>
+        <w:t xml:space="preserve"> </w:t>
+      </w:r>
+      <w:proofErr w:type="spellStart"/>
+      <w:proofErr w:type="gramStart"/>
+      <w:r>
+        <w:rPr>
+          <w:rFonts w:ascii="Times New Roman" w:hAnsi="Times New Roman" w:cs="Times New Roman"/>
+          <w:sz w:val="24"/>
+          <w:szCs w:val="24"/>
+          <w:lang w:val="en-US"/>
+        </w:rPr>
+        <w:t>clienti.prenume</w:t>
+      </w:r>
+      <w:proofErr w:type="gramEnd"/>
+      <w:r>
+        <w:rPr>
+          <w:rFonts w:ascii="Times New Roman" w:hAnsi="Times New Roman" w:cs="Times New Roman"/>
+          <w:sz w:val="24"/>
+          <w:szCs w:val="24"/>
+          <w:lang w:val="en-US"/>
+        </w:rPr>
+        <w:t>%TYPE</w:t>
+      </w:r>
+      <w:proofErr w:type="spellEnd"/>
+      <w:r>
+        <w:rPr>
+          <w:rFonts w:ascii="Times New Roman" w:hAnsi="Times New Roman" w:cs="Times New Roman"/>
+          <w:sz w:val="24"/>
+          <w:szCs w:val="24"/>
+          <w:lang w:val="en-US"/>
+        </w:rPr>
+        <w:t>)</w:t>
+      </w:r>
+    </w:p>
+    <w:p>
+      <w:pPr>
+        <w:rPr>
+          <w:rFonts w:ascii="Times New Roman" w:hAnsi="Times New Roman" w:cs="Times New Roman"/>
+          <w:sz w:val="24"/>
+          <w:szCs w:val="24"/>
+          <w:lang w:val="en-US"/>
+        </w:rPr>
+      </w:pPr>
+      <w:r>
+        <w:rPr>
+          <w:rFonts w:ascii="Times New Roman" w:hAnsi="Times New Roman" w:cs="Times New Roman"/>
+          <w:sz w:val="24"/>
+          <w:szCs w:val="24"/>
+          <w:lang w:val="en-US"/>
+        </w:rPr>
+        <w:t>IS</w:t>
+      </w:r>
+    </w:p>
+    <w:p>
+      <w:pPr>
+        <w:rPr>
+          <w:rFonts w:ascii="Times New Roman" w:hAnsi="Times New Roman" w:cs="Times New Roman"/>
+          <w:sz w:val="24"/>
+          <w:szCs w:val="24"/>
+          <w:lang w:val="en-US"/>
+        </w:rPr>
+      </w:pPr>
+      <w:r>
+        <w:rPr>
+          <w:rFonts w:ascii="Times New Roman" w:hAnsi="Times New Roman" w:cs="Times New Roman"/>
+          <w:sz w:val="24"/>
+          <w:szCs w:val="24"/>
+          <w:lang w:val="en-US"/>
+        </w:rPr>
+        <w:t xml:space="preserve">    </w:t>
+      </w:r>
+      <w:proofErr w:type="spellStart"/>
+      <w:r>
+        <w:rPr>
+          <w:rFonts w:ascii="Times New Roman" w:hAnsi="Times New Roman" w:cs="Times New Roman"/>
+          <w:sz w:val="24"/>
+          <w:szCs w:val="24"/>
+          <w:lang w:val="en-US"/>
+        </w:rPr>
+        <w:t>g_id_comanda</w:t>
+      </w:r>
+      <w:proofErr w:type="spellEnd"/>
+      <w:r>
+        <w:rPr>
+          <w:rFonts w:ascii="Times New Roman" w:hAnsi="Times New Roman" w:cs="Times New Roman"/>
+          <w:sz w:val="24"/>
+          <w:szCs w:val="24"/>
+          <w:lang w:val="en-US"/>
+        </w:rPr>
+        <w:t xml:space="preserve"> </w:t>
+      </w:r>
+      <w:proofErr w:type="spellStart"/>
+      <w:r>
+        <w:rPr>
+          <w:rFonts w:ascii="Times New Roman" w:hAnsi="Times New Roman" w:cs="Times New Roman"/>
+          <w:sz w:val="24"/>
+          <w:szCs w:val="24"/>
+          <w:lang w:val="en-US"/>
+        </w:rPr>
+        <w:t>comenzi.id_comanda%TYPE</w:t>
+      </w:r>
+      <w:proofErr w:type="spellEnd"/>
+      <w:r>
+        <w:rPr>
+          <w:rFonts w:ascii="Times New Roman" w:hAnsi="Times New Roman" w:cs="Times New Roman"/>
+          <w:sz w:val="24"/>
+          <w:szCs w:val="24"/>
+          <w:lang w:val="en-US"/>
+        </w:rPr>
+        <w:t>;</w:t>
+      </w:r>
+    </w:p>
+    <w:p>
+      <w:pPr>
+        <w:rPr>
+          <w:rFonts w:ascii="Times New Roman" w:hAnsi="Times New Roman" w:cs="Times New Roman"/>
+          <w:sz w:val="24"/>
+          <w:szCs w:val="24"/>
+          <w:lang w:val="en-US"/>
+        </w:rPr>
+      </w:pPr>
+      <w:r>
+        <w:rPr>
+          <w:rFonts w:ascii="Times New Roman" w:hAnsi="Times New Roman" w:cs="Times New Roman"/>
+          <w:sz w:val="24"/>
+          <w:szCs w:val="24"/>
+          <w:lang w:val="en-US"/>
+        </w:rPr>
+        <w:t xml:space="preserve">    </w:t>
+      </w:r>
+      <w:proofErr w:type="spellStart"/>
+      <w:r>
+        <w:rPr>
+          <w:rFonts w:ascii="Times New Roman" w:hAnsi="Times New Roman" w:cs="Times New Roman"/>
+          <w:sz w:val="24"/>
+          <w:szCs w:val="24"/>
+          <w:lang w:val="en-US"/>
+        </w:rPr>
+        <w:t>g_data_primire</w:t>
+      </w:r>
+      <w:proofErr w:type="spellEnd"/>
+      <w:r>
+        <w:rPr>
+          <w:rFonts w:ascii="Times New Roman" w:hAnsi="Times New Roman" w:cs="Times New Roman"/>
+          <w:sz w:val="24"/>
+          <w:szCs w:val="24"/>
+          <w:lang w:val="en-US"/>
+        </w:rPr>
+        <w:t xml:space="preserve"> </w:t>
+      </w:r>
+      <w:proofErr w:type="spellStart"/>
+      <w:r>
+        <w:rPr>
+          <w:rFonts w:ascii="Times New Roman" w:hAnsi="Times New Roman" w:cs="Times New Roman"/>
+          <w:sz w:val="24"/>
+          <w:szCs w:val="24"/>
+          <w:lang w:val="en-US"/>
+        </w:rPr>
+        <w:t>comenzi.data_primire%TYPE</w:t>
+      </w:r>
+      <w:proofErr w:type="spellEnd"/>
+      <w:r>
+        <w:rPr>
+          <w:rFonts w:ascii="Times New Roman" w:hAnsi="Times New Roman" w:cs="Times New Roman"/>
+          <w:sz w:val="24"/>
+          <w:szCs w:val="24"/>
+          <w:lang w:val="en-US"/>
+        </w:rPr>
+        <w:t>;</w:t>
+      </w:r>
+    </w:p>
+    <w:p>
+      <w:pPr>
+        <w:rPr>
+          <w:rFonts w:ascii="Times New Roman" w:hAnsi="Times New Roman" w:cs="Times New Roman"/>
+          <w:sz w:val="24"/>
+          <w:szCs w:val="24"/>
+          <w:lang w:val="en-US"/>
+        </w:rPr>
+      </w:pPr>
+      <w:r>
+        <w:rPr>
+          <w:rFonts w:ascii="Times New Roman" w:hAnsi="Times New Roman" w:cs="Times New Roman"/>
+          <w:sz w:val="24"/>
+          <w:szCs w:val="24"/>
+          <w:lang w:val="en-US"/>
+        </w:rPr>
+        <w:t xml:space="preserve">    </w:t>
+      </w:r>
+      <w:proofErr w:type="spellStart"/>
+      <w:r>
+        <w:rPr>
+          <w:rFonts w:ascii="Times New Roman" w:hAnsi="Times New Roman" w:cs="Times New Roman"/>
+          <w:sz w:val="24"/>
+          <w:szCs w:val="24"/>
+          <w:lang w:val="en-US"/>
+        </w:rPr>
+        <w:t>g_nume_produs</w:t>
+      </w:r>
+      <w:proofErr w:type="spellEnd"/>
+      <w:r>
+        <w:rPr>
+          <w:rFonts w:ascii="Times New Roman" w:hAnsi="Times New Roman" w:cs="Times New Roman"/>
+          <w:sz w:val="24"/>
+          <w:szCs w:val="24"/>
+          <w:lang w:val="en-US"/>
+        </w:rPr>
+        <w:t xml:space="preserve"> </w:t>
+      </w:r>
+      <w:proofErr w:type="spellStart"/>
+      <w:proofErr w:type="gramStart"/>
+      <w:r>
+        <w:rPr>
+          <w:rFonts w:ascii="Times New Roman" w:hAnsi="Times New Roman" w:cs="Times New Roman"/>
+          <w:sz w:val="24"/>
+          <w:szCs w:val="24"/>
+          <w:lang w:val="en-US"/>
+        </w:rPr>
+        <w:t>produse.nume</w:t>
+      </w:r>
+      <w:proofErr w:type="gramEnd"/>
+      <w:r>
+        <w:rPr>
+          <w:rFonts w:ascii="Times New Roman" w:hAnsi="Times New Roman" w:cs="Times New Roman"/>
+          <w:sz w:val="24"/>
+          <w:szCs w:val="24"/>
+          <w:lang w:val="en-US"/>
+        </w:rPr>
+        <w:t>%TYPE</w:t>
+      </w:r>
+      <w:proofErr w:type="spellEnd"/>
+      <w:r>
+        <w:rPr>
+          <w:rFonts w:ascii="Times New Roman" w:hAnsi="Times New Roman" w:cs="Times New Roman"/>
+          <w:sz w:val="24"/>
+          <w:szCs w:val="24"/>
+          <w:lang w:val="en-US"/>
+        </w:rPr>
+        <w:t>;</w:t>
+      </w:r>
+    </w:p>
+    <w:p>
+      <w:pPr>
+        <w:rPr>
+          <w:rFonts w:ascii="Times New Roman" w:hAnsi="Times New Roman" w:cs="Times New Roman"/>
+          <w:sz w:val="24"/>
+          <w:szCs w:val="24"/>
+          <w:lang w:val="en-US"/>
+        </w:rPr>
+      </w:pPr>
+      <w:r>
+        <w:rPr>
+          <w:rFonts w:ascii="Times New Roman" w:hAnsi="Times New Roman" w:cs="Times New Roman"/>
+          <w:sz w:val="24"/>
+          <w:szCs w:val="24"/>
+          <w:lang w:val="en-US"/>
+        </w:rPr>
+        <w:t xml:space="preserve">    </w:t>
+      </w:r>
+      <w:proofErr w:type="spellStart"/>
+      <w:r>
+        <w:rPr>
+          <w:rFonts w:ascii="Times New Roman" w:hAnsi="Times New Roman" w:cs="Times New Roman"/>
+          <w:sz w:val="24"/>
+          <w:szCs w:val="24"/>
+          <w:lang w:val="en-US"/>
+        </w:rPr>
+        <w:t>g_index</w:t>
+      </w:r>
+      <w:proofErr w:type="spellEnd"/>
+      <w:r>
+        <w:rPr>
+          <w:rFonts w:ascii="Times New Roman" w:hAnsi="Times New Roman" w:cs="Times New Roman"/>
+          <w:sz w:val="24"/>
+          <w:szCs w:val="24"/>
+          <w:lang w:val="en-US"/>
+        </w:rPr>
+        <w:t xml:space="preserve"> </w:t>
+      </w:r>
+      <w:proofErr w:type="gramStart"/>
+      <w:r>
+        <w:rPr>
+          <w:rFonts w:ascii="Times New Roman" w:hAnsi="Times New Roman" w:cs="Times New Roman"/>
+          <w:sz w:val="24"/>
+          <w:szCs w:val="24"/>
+          <w:lang w:val="en-US"/>
+        </w:rPr>
+        <w:t>NUMBER(</w:t>
+      </w:r>
+      <w:proofErr w:type="gramEnd"/>
+      <w:r>
+        <w:rPr>
+          <w:rFonts w:ascii="Times New Roman" w:hAnsi="Times New Roman" w:cs="Times New Roman"/>
+          <w:sz w:val="24"/>
+          <w:szCs w:val="24"/>
+          <w:lang w:val="en-US"/>
+        </w:rPr>
+        <w:t>4) := 1;</w:t>
+      </w:r>
+    </w:p>
+    <w:p>
+      <w:pPr>
+        <w:rPr>
+          <w:rFonts w:ascii="Times New Roman" w:hAnsi="Times New Roman" w:cs="Times New Roman"/>
+          <w:sz w:val="24"/>
+          <w:szCs w:val="24"/>
+          <w:lang w:val="en-US"/>
+        </w:rPr>
+      </w:pPr>
+      <w:r>
+        <w:rPr>
+          <w:rFonts w:ascii="Times New Roman" w:hAnsi="Times New Roman" w:cs="Times New Roman"/>
+          <w:sz w:val="24"/>
+          <w:szCs w:val="24"/>
+          <w:lang w:val="en-US"/>
+        </w:rPr>
+        <w:t xml:space="preserve">    </w:t>
+      </w:r>
+      <w:proofErr w:type="spellStart"/>
+      <w:r>
+        <w:rPr>
+          <w:rFonts w:ascii="Times New Roman" w:hAnsi="Times New Roman" w:cs="Times New Roman"/>
+          <w:sz w:val="24"/>
+          <w:szCs w:val="24"/>
+          <w:lang w:val="en-US"/>
+        </w:rPr>
+        <w:t>g_comma</w:t>
+      </w:r>
+      <w:proofErr w:type="spellEnd"/>
+      <w:r>
+        <w:rPr>
+          <w:rFonts w:ascii="Times New Roman" w:hAnsi="Times New Roman" w:cs="Times New Roman"/>
+          <w:sz w:val="24"/>
+          <w:szCs w:val="24"/>
+          <w:lang w:val="en-US"/>
+        </w:rPr>
+        <w:t xml:space="preserve"> BOOLEAN;</w:t>
+      </w:r>
+    </w:p>
+    <w:p>
+      <w:pPr>
+        <w:rPr>
+          <w:rFonts w:ascii="Times New Roman" w:hAnsi="Times New Roman" w:cs="Times New Roman"/>
+          <w:sz w:val="24"/>
+          <w:szCs w:val="24"/>
+          <w:lang w:val="en-US"/>
+        </w:rPr>
+      </w:pPr>
+      <w:r>
+        <w:rPr>
+          <w:rFonts w:ascii="Times New Roman" w:hAnsi="Times New Roman" w:cs="Times New Roman"/>
+          <w:sz w:val="24"/>
+          <w:szCs w:val="24"/>
+          <w:lang w:val="en-US"/>
+        </w:rPr>
+        <w:t xml:space="preserve">    CURSOR </w:t>
+      </w:r>
+      <w:proofErr w:type="spellStart"/>
+      <w:r>
+        <w:rPr>
+          <w:rFonts w:ascii="Times New Roman" w:hAnsi="Times New Roman" w:cs="Times New Roman"/>
+          <w:sz w:val="24"/>
+          <w:szCs w:val="24"/>
+          <w:lang w:val="en-US"/>
+        </w:rPr>
+        <w:t>c_comenzi_client</w:t>
+      </w:r>
+      <w:proofErr w:type="spellEnd"/>
+    </w:p>
+    <w:p>
+      <w:pPr>
+        <w:rPr>
+          <w:rFonts w:ascii="Times New Roman" w:hAnsi="Times New Roman" w:cs="Times New Roman"/>
+          <w:sz w:val="24"/>
+          <w:szCs w:val="24"/>
+          <w:lang w:val="en-US"/>
+        </w:rPr>
+      </w:pPr>
+      <w:r>
+        <w:rPr>
+          <w:rFonts w:ascii="Times New Roman" w:hAnsi="Times New Roman" w:cs="Times New Roman"/>
+          <w:sz w:val="24"/>
+          <w:szCs w:val="24"/>
+          <w:lang w:val="en-US"/>
+        </w:rPr>
+        <w:t xml:space="preserve">    IS</w:t>
+      </w:r>
+    </w:p>
+    <w:p>
+      <w:pPr>
+        <w:rPr>
+          <w:rFonts w:ascii="Times New Roman" w:hAnsi="Times New Roman" w:cs="Times New Roman"/>
+          <w:sz w:val="24"/>
+          <w:szCs w:val="24"/>
+          <w:lang w:val="en-US"/>
+        </w:rPr>
+      </w:pPr>
+      <w:r>
+        <w:rPr>
+          <w:rFonts w:ascii="Times New Roman" w:hAnsi="Times New Roman" w:cs="Times New Roman"/>
+          <w:sz w:val="24"/>
+          <w:szCs w:val="24"/>
+          <w:lang w:val="en-US"/>
+        </w:rPr>
+        <w:t xml:space="preserve">        SELECT </w:t>
+      </w:r>
+      <w:proofErr w:type="spellStart"/>
+      <w:r>
+        <w:rPr>
+          <w:rFonts w:ascii="Times New Roman" w:hAnsi="Times New Roman" w:cs="Times New Roman"/>
+          <w:sz w:val="24"/>
+          <w:szCs w:val="24"/>
+          <w:lang w:val="en-US"/>
+        </w:rPr>
+        <w:t>id_comanda</w:t>
+      </w:r>
+      <w:proofErr w:type="spellEnd"/>
+      <w:r>
+        <w:rPr>
+          <w:rFonts w:ascii="Times New Roman" w:hAnsi="Times New Roman" w:cs="Times New Roman"/>
+          <w:sz w:val="24"/>
+          <w:szCs w:val="24"/>
+          <w:lang w:val="en-US"/>
+        </w:rPr>
+        <w:t xml:space="preserve">, </w:t>
+      </w:r>
+      <w:proofErr w:type="spellStart"/>
+      <w:r>
+        <w:rPr>
+          <w:rFonts w:ascii="Times New Roman" w:hAnsi="Times New Roman" w:cs="Times New Roman"/>
+          <w:sz w:val="24"/>
+          <w:szCs w:val="24"/>
+          <w:lang w:val="en-US"/>
+        </w:rPr>
+        <w:t>data_primire</w:t>
+      </w:r>
+      <w:proofErr w:type="spellEnd"/>
+      <w:r>
+        <w:rPr>
+          <w:rFonts w:ascii="Times New Roman" w:hAnsi="Times New Roman" w:cs="Times New Roman"/>
+          <w:sz w:val="24"/>
+          <w:szCs w:val="24"/>
+          <w:lang w:val="en-US"/>
+        </w:rPr>
+        <w:t xml:space="preserve"> FROM </w:t>
+      </w:r>
+      <w:proofErr w:type="spellStart"/>
+      <w:r>
+        <w:rPr>
+          <w:rFonts w:ascii="Times New Roman" w:hAnsi="Times New Roman" w:cs="Times New Roman"/>
+          <w:sz w:val="24"/>
+          <w:szCs w:val="24"/>
+          <w:lang w:val="en-US"/>
+        </w:rPr>
+        <w:t>comenzi</w:t>
+      </w:r>
+      <w:proofErr w:type="spellEnd"/>
+      <w:r>
+        <w:rPr>
+          <w:rFonts w:ascii="Times New Roman" w:hAnsi="Times New Roman" w:cs="Times New Roman"/>
+          <w:sz w:val="24"/>
+          <w:szCs w:val="24"/>
+          <w:lang w:val="en-US"/>
+        </w:rPr>
+        <w:t xml:space="preserve"> WHERE </w:t>
+      </w:r>
+      <w:proofErr w:type="spellStart"/>
+      <w:r>
+        <w:rPr>
+          <w:rFonts w:ascii="Times New Roman" w:hAnsi="Times New Roman" w:cs="Times New Roman"/>
+          <w:sz w:val="24"/>
+          <w:szCs w:val="24"/>
+          <w:lang w:val="en-US"/>
+        </w:rPr>
+        <w:t>id_client</w:t>
+      </w:r>
+      <w:proofErr w:type="spellEnd"/>
+      <w:r>
+        <w:rPr>
+          <w:rFonts w:ascii="Times New Roman" w:hAnsi="Times New Roman" w:cs="Times New Roman"/>
+          <w:sz w:val="24"/>
+          <w:szCs w:val="24"/>
+          <w:lang w:val="en-US"/>
+        </w:rPr>
+        <w:t xml:space="preserve"> = (SELECT </w:t>
+      </w:r>
+      <w:proofErr w:type="spellStart"/>
+      <w:r>
+        <w:rPr>
+          <w:rFonts w:ascii="Times New Roman" w:hAnsi="Times New Roman" w:cs="Times New Roman"/>
+          <w:sz w:val="24"/>
+          <w:szCs w:val="24"/>
+          <w:lang w:val="en-US"/>
+        </w:rPr>
+        <w:t>id_client</w:t>
+      </w:r>
+      <w:proofErr w:type="spellEnd"/>
+    </w:p>
+    <w:p>
+      <w:pPr>
+        <w:rPr>
+          <w:rFonts w:ascii="Times New Roman" w:hAnsi="Times New Roman" w:cs="Times New Roman"/>
+          <w:sz w:val="24"/>
+          <w:szCs w:val="24"/>
+          <w:lang w:val="en-US"/>
+        </w:rPr>
+      </w:pPr>
+      <w:r>
+        <w:rPr>
+          <w:rFonts w:ascii="Times New Roman" w:hAnsi="Times New Roman" w:cs="Times New Roman"/>
+          <w:sz w:val="24"/>
+          <w:szCs w:val="24"/>
+          <w:lang w:val="en-US"/>
+        </w:rPr>
+        <w:t xml:space="preserve">                                                                        FROM </w:t>
+      </w:r>
+      <w:proofErr w:type="spellStart"/>
+      <w:r>
+        <w:rPr>
+          <w:rFonts w:ascii="Times New Roman" w:hAnsi="Times New Roman" w:cs="Times New Roman"/>
+          <w:sz w:val="24"/>
+          <w:szCs w:val="24"/>
+          <w:lang w:val="en-US"/>
+        </w:rPr>
+        <w:t>clienti</w:t>
+      </w:r>
+      <w:proofErr w:type="spellEnd"/>
+    </w:p>
+    <w:p>
+      <w:pPr>
+        <w:rPr>
+          <w:rFonts w:ascii="Times New Roman" w:hAnsi="Times New Roman" w:cs="Times New Roman"/>
+          <w:sz w:val="24"/>
+          <w:szCs w:val="24"/>
+          <w:lang w:val="en-US"/>
+        </w:rPr>
+      </w:pPr>
+      <w:r>
+        <w:rPr>
+          <w:rFonts w:ascii="Times New Roman" w:hAnsi="Times New Roman" w:cs="Times New Roman"/>
+          <w:sz w:val="24"/>
+          <w:szCs w:val="24"/>
+          <w:lang w:val="en-US"/>
+        </w:rPr>
+        <w:t xml:space="preserve">                                                                        WHERE </w:t>
+      </w:r>
+      <w:proofErr w:type="spellStart"/>
+      <w:r>
+        <w:rPr>
+          <w:rFonts w:ascii="Times New Roman" w:hAnsi="Times New Roman" w:cs="Times New Roman"/>
+          <w:sz w:val="24"/>
+          <w:szCs w:val="24"/>
+          <w:lang w:val="en-US"/>
+        </w:rPr>
+        <w:t>nume</w:t>
+      </w:r>
+      <w:proofErr w:type="spellEnd"/>
+      <w:r>
+        <w:rPr>
+          <w:rFonts w:ascii="Times New Roman" w:hAnsi="Times New Roman" w:cs="Times New Roman"/>
+          <w:sz w:val="24"/>
+          <w:szCs w:val="24"/>
+          <w:lang w:val="en-US"/>
+        </w:rPr>
+        <w:t xml:space="preserve"> = </w:t>
+      </w:r>
+      <w:proofErr w:type="spellStart"/>
+      <w:r>
+        <w:rPr>
+          <w:rFonts w:ascii="Times New Roman" w:hAnsi="Times New Roman" w:cs="Times New Roman"/>
+          <w:sz w:val="24"/>
+          <w:szCs w:val="24"/>
+          <w:lang w:val="en-US"/>
+        </w:rPr>
+        <w:t>p_nume</w:t>
+      </w:r>
+      <w:proofErr w:type="spellEnd"/>
+      <w:r>
+        <w:rPr>
+          <w:rFonts w:ascii="Times New Roman" w:hAnsi="Times New Roman" w:cs="Times New Roman"/>
+          <w:sz w:val="24"/>
+          <w:szCs w:val="24"/>
+          <w:lang w:val="en-US"/>
+        </w:rPr>
+        <w:t xml:space="preserve"> AND </w:t>
+      </w:r>
+      <w:proofErr w:type="spellStart"/>
+      <w:r>
+        <w:rPr>
+          <w:rFonts w:ascii="Times New Roman" w:hAnsi="Times New Roman" w:cs="Times New Roman"/>
+          <w:sz w:val="24"/>
+          <w:szCs w:val="24"/>
+          <w:lang w:val="en-US"/>
+        </w:rPr>
+        <w:t>prenume</w:t>
+      </w:r>
+      <w:proofErr w:type="spellEnd"/>
+      <w:r>
+        <w:rPr>
+          <w:rFonts w:ascii="Times New Roman" w:hAnsi="Times New Roman" w:cs="Times New Roman"/>
+          <w:sz w:val="24"/>
+          <w:szCs w:val="24"/>
+          <w:lang w:val="en-US"/>
+        </w:rPr>
+        <w:t xml:space="preserve"> = </w:t>
+      </w:r>
+      <w:proofErr w:type="spellStart"/>
+      <w:r>
+        <w:rPr>
+          <w:rFonts w:ascii="Times New Roman" w:hAnsi="Times New Roman" w:cs="Times New Roman"/>
+          <w:sz w:val="24"/>
+          <w:szCs w:val="24"/>
+          <w:lang w:val="en-US"/>
+        </w:rPr>
+        <w:t>p_prenume</w:t>
+      </w:r>
+      <w:proofErr w:type="spellEnd"/>
+      <w:r>
+        <w:rPr>
+          <w:rFonts w:ascii="Times New Roman" w:hAnsi="Times New Roman" w:cs="Times New Roman"/>
+          <w:sz w:val="24"/>
+          <w:szCs w:val="24"/>
+          <w:lang w:val="en-US"/>
+        </w:rPr>
+        <w:t>);</w:t>
+      </w:r>
+    </w:p>
+    <w:p>
+      <w:pPr>
+        <w:rPr>
+          <w:rFonts w:ascii="Times New Roman" w:hAnsi="Times New Roman" w:cs="Times New Roman"/>
+          <w:sz w:val="24"/>
+          <w:szCs w:val="24"/>
+          <w:lang w:val="en-US"/>
+        </w:rPr>
+      </w:pPr>
+      <w:r>
+        <w:rPr>
+          <w:rFonts w:ascii="Times New Roman" w:hAnsi="Times New Roman" w:cs="Times New Roman"/>
+          <w:sz w:val="24"/>
+          <w:szCs w:val="24"/>
+          <w:lang w:val="en-US"/>
+        </w:rPr>
+        <w:t xml:space="preserve">    CURSOR </w:t>
+      </w:r>
+      <w:proofErr w:type="spellStart"/>
+      <w:r>
+        <w:rPr>
+          <w:rFonts w:ascii="Times New Roman" w:hAnsi="Times New Roman" w:cs="Times New Roman"/>
+          <w:sz w:val="24"/>
+          <w:szCs w:val="24"/>
+          <w:lang w:val="en-US"/>
+        </w:rPr>
+        <w:t>c_produse_comanda</w:t>
+      </w:r>
+      <w:proofErr w:type="spellEnd"/>
+      <w:r>
+        <w:rPr>
+          <w:rFonts w:ascii="Times New Roman" w:hAnsi="Times New Roman" w:cs="Times New Roman"/>
+          <w:sz w:val="24"/>
+          <w:szCs w:val="24"/>
+          <w:lang w:val="en-US"/>
+        </w:rPr>
+        <w:t xml:space="preserve"> (</w:t>
+      </w:r>
+      <w:proofErr w:type="spellStart"/>
+      <w:r>
+        <w:rPr>
+          <w:rFonts w:ascii="Times New Roman" w:hAnsi="Times New Roman" w:cs="Times New Roman"/>
+          <w:sz w:val="24"/>
+          <w:szCs w:val="24"/>
+          <w:lang w:val="en-US"/>
+        </w:rPr>
+        <w:t>v_id_comanda</w:t>
+      </w:r>
+      <w:proofErr w:type="spellEnd"/>
+      <w:r>
+        <w:rPr>
+          <w:rFonts w:ascii="Times New Roman" w:hAnsi="Times New Roman" w:cs="Times New Roman"/>
+          <w:sz w:val="24"/>
+          <w:szCs w:val="24"/>
+          <w:lang w:val="en-US"/>
+        </w:rPr>
+        <w:t xml:space="preserve"> </w:t>
+      </w:r>
+      <w:proofErr w:type="spellStart"/>
+      <w:r>
+        <w:rPr>
+          <w:rFonts w:ascii="Times New Roman" w:hAnsi="Times New Roman" w:cs="Times New Roman"/>
+          <w:sz w:val="24"/>
+          <w:szCs w:val="24"/>
+          <w:lang w:val="en-US"/>
+        </w:rPr>
+        <w:t>comenzi.id_comanda%TYPE</w:t>
+      </w:r>
+      <w:proofErr w:type="spellEnd"/>
+      <w:r>
+        <w:rPr>
+          <w:rFonts w:ascii="Times New Roman" w:hAnsi="Times New Roman" w:cs="Times New Roman"/>
+          <w:sz w:val="24"/>
+          <w:szCs w:val="24"/>
+          <w:lang w:val="en-US"/>
+        </w:rPr>
+        <w:t>)</w:t>
+      </w:r>
+    </w:p>
+    <w:p>
+      <w:pPr>
+        <w:rPr>
+          <w:rFonts w:ascii="Times New Roman" w:hAnsi="Times New Roman" w:cs="Times New Roman"/>
+          <w:sz w:val="24"/>
+          <w:szCs w:val="24"/>
+          <w:lang w:val="en-US"/>
+        </w:rPr>
+      </w:pPr>
+      <w:r>
+        <w:rPr>
+          <w:rFonts w:ascii="Times New Roman" w:hAnsi="Times New Roman" w:cs="Times New Roman"/>
+          <w:sz w:val="24"/>
+          <w:szCs w:val="24"/>
+          <w:lang w:val="en-US"/>
+        </w:rPr>
+        <w:t xml:space="preserve">    IS</w:t>
+      </w:r>
+    </w:p>
+    <w:p>
+      <w:pPr>
+        <w:rPr>
+          <w:rFonts w:ascii="Times New Roman" w:hAnsi="Times New Roman" w:cs="Times New Roman"/>
+          <w:sz w:val="24"/>
+          <w:szCs w:val="24"/>
+          <w:lang w:val="en-US"/>
+        </w:rPr>
+      </w:pPr>
+      <w:r>
+        <w:rPr>
+          <w:rFonts w:ascii="Times New Roman" w:hAnsi="Times New Roman" w:cs="Times New Roman"/>
+          <w:sz w:val="24"/>
+          <w:szCs w:val="24"/>
+          <w:lang w:val="en-US"/>
+        </w:rPr>
+        <w:t xml:space="preserve">        SELECT </w:t>
+      </w:r>
+      <w:proofErr w:type="spellStart"/>
+      <w:r>
+        <w:rPr>
+          <w:rFonts w:ascii="Times New Roman" w:hAnsi="Times New Roman" w:cs="Times New Roman"/>
+          <w:sz w:val="24"/>
+          <w:szCs w:val="24"/>
+          <w:lang w:val="en-US"/>
+        </w:rPr>
+        <w:t>id_produs</w:t>
+      </w:r>
+      <w:proofErr w:type="spellEnd"/>
+      <w:r>
+        <w:rPr>
+          <w:rFonts w:ascii="Times New Roman" w:hAnsi="Times New Roman" w:cs="Times New Roman"/>
+          <w:sz w:val="24"/>
+          <w:szCs w:val="24"/>
+          <w:lang w:val="en-US"/>
+        </w:rPr>
+        <w:t xml:space="preserve"> FROM </w:t>
+      </w:r>
+      <w:proofErr w:type="spellStart"/>
+      <w:r>
+        <w:rPr>
+          <w:rFonts w:ascii="Times New Roman" w:hAnsi="Times New Roman" w:cs="Times New Roman"/>
+          <w:sz w:val="24"/>
+          <w:szCs w:val="24"/>
+          <w:lang w:val="en-US"/>
+        </w:rPr>
+        <w:t>produse_comanda</w:t>
+      </w:r>
+      <w:proofErr w:type="spellEnd"/>
+      <w:r>
+        <w:rPr>
+          <w:rFonts w:ascii="Times New Roman" w:hAnsi="Times New Roman" w:cs="Times New Roman"/>
+          <w:sz w:val="24"/>
+          <w:szCs w:val="24"/>
+          <w:lang w:val="en-US"/>
+        </w:rPr>
+        <w:t xml:space="preserve"> WHERE </w:t>
+      </w:r>
+      <w:proofErr w:type="spellStart"/>
+      <w:r>
+        <w:rPr>
+          <w:rFonts w:ascii="Times New Roman" w:hAnsi="Times New Roman" w:cs="Times New Roman"/>
+          <w:sz w:val="24"/>
+          <w:szCs w:val="24"/>
+          <w:lang w:val="en-US"/>
+        </w:rPr>
+        <w:t>id_comanda</w:t>
+      </w:r>
+      <w:proofErr w:type="spellEnd"/>
+      <w:r>
+        <w:rPr>
+          <w:rFonts w:ascii="Times New Roman" w:hAnsi="Times New Roman" w:cs="Times New Roman"/>
+          <w:sz w:val="24"/>
+          <w:szCs w:val="24"/>
+          <w:lang w:val="en-US"/>
+        </w:rPr>
+        <w:t xml:space="preserve"> = </w:t>
+      </w:r>
+      <w:proofErr w:type="spellStart"/>
+      <w:r>
+        <w:rPr>
+          <w:rFonts w:ascii="Times New Roman" w:hAnsi="Times New Roman" w:cs="Times New Roman"/>
+          <w:sz w:val="24"/>
+          <w:szCs w:val="24"/>
+          <w:lang w:val="en-US"/>
+        </w:rPr>
+        <w:t>v_id_comanda</w:t>
+      </w:r>
+      <w:proofErr w:type="spellEnd"/>
+      <w:r>
+        <w:rPr>
+          <w:rFonts w:ascii="Times New Roman" w:hAnsi="Times New Roman" w:cs="Times New Roman"/>
+          <w:sz w:val="24"/>
+          <w:szCs w:val="24"/>
+          <w:lang w:val="en-US"/>
+        </w:rPr>
+        <w:t>;</w:t>
+      </w:r>
+    </w:p>
+    <w:p>
+      <w:pPr>
+        <w:rPr>
+          <w:rFonts w:ascii="Times New Roman" w:hAnsi="Times New Roman" w:cs="Times New Roman"/>
+          <w:sz w:val="24"/>
+          <w:szCs w:val="24"/>
+          <w:lang w:val="en-US"/>
+        </w:rPr>
+      </w:pPr>
+      <w:r>
+        <w:rPr>
+          <w:rFonts w:ascii="Times New Roman" w:hAnsi="Times New Roman" w:cs="Times New Roman"/>
+          <w:sz w:val="24"/>
+          <w:szCs w:val="24"/>
+          <w:lang w:val="en-US"/>
+        </w:rPr>
+        <w:t>BEGIN</w:t>
+      </w:r>
+    </w:p>
+    <w:p>
+      <w:pPr>
+        <w:rPr>
+          <w:rFonts w:ascii="Times New Roman" w:hAnsi="Times New Roman" w:cs="Times New Roman"/>
+          <w:sz w:val="24"/>
+          <w:szCs w:val="24"/>
+          <w:lang w:val="en-US"/>
+        </w:rPr>
+      </w:pPr>
+      <w:r>
+        <w:rPr>
+          <w:rFonts w:ascii="Times New Roman" w:hAnsi="Times New Roman" w:cs="Times New Roman"/>
+          <w:sz w:val="24"/>
+          <w:szCs w:val="24"/>
+          <w:lang w:val="en-US"/>
+        </w:rPr>
+        <w:t xml:space="preserve">    DBMS_OUTPUT.PUT_</w:t>
+      </w:r>
+      <w:proofErr w:type="gramStart"/>
+      <w:r>
+        <w:rPr>
+          <w:rFonts w:ascii="Times New Roman" w:hAnsi="Times New Roman" w:cs="Times New Roman"/>
+          <w:sz w:val="24"/>
+          <w:szCs w:val="24"/>
+          <w:lang w:val="en-US"/>
+        </w:rPr>
+        <w:t>LINE(</w:t>
+      </w:r>
+      <w:proofErr w:type="gramEnd"/>
+      <w:r>
+        <w:rPr>
+          <w:rFonts w:ascii="Times New Roman" w:hAnsi="Times New Roman" w:cs="Times New Roman"/>
+          <w:sz w:val="24"/>
+          <w:szCs w:val="24"/>
+          <w:lang w:val="en-US"/>
+        </w:rPr>
+        <w:t>'</w:t>
+      </w:r>
+      <w:proofErr w:type="spellStart"/>
+      <w:r>
+        <w:rPr>
+          <w:rFonts w:ascii="Times New Roman" w:hAnsi="Times New Roman" w:cs="Times New Roman"/>
+          <w:sz w:val="24"/>
+          <w:szCs w:val="24"/>
+          <w:lang w:val="en-US"/>
+        </w:rPr>
+        <w:t>Clientul</w:t>
+      </w:r>
+      <w:proofErr w:type="spellEnd"/>
+      <w:r>
+        <w:rPr>
+          <w:rFonts w:ascii="Times New Roman" w:hAnsi="Times New Roman" w:cs="Times New Roman"/>
+          <w:sz w:val="24"/>
+          <w:szCs w:val="24"/>
+          <w:lang w:val="en-US"/>
+        </w:rPr>
+        <w:t xml:space="preserve"> cu </w:t>
+      </w:r>
+      <w:proofErr w:type="spellStart"/>
+      <w:r>
+        <w:rPr>
+          <w:rFonts w:ascii="Times New Roman" w:hAnsi="Times New Roman" w:cs="Times New Roman"/>
+          <w:sz w:val="24"/>
+          <w:szCs w:val="24"/>
+          <w:lang w:val="en-US"/>
+        </w:rPr>
+        <w:t>numele</w:t>
+      </w:r>
+      <w:proofErr w:type="spellEnd"/>
+      <w:r>
+        <w:rPr>
+          <w:rFonts w:ascii="Times New Roman" w:hAnsi="Times New Roman" w:cs="Times New Roman"/>
+          <w:sz w:val="24"/>
+          <w:szCs w:val="24"/>
+          <w:lang w:val="en-US"/>
+        </w:rPr>
+        <w:t xml:space="preserve"> ' || </w:t>
+      </w:r>
+      <w:proofErr w:type="spellStart"/>
+      <w:r>
+        <w:rPr>
+          <w:rFonts w:ascii="Times New Roman" w:hAnsi="Times New Roman" w:cs="Times New Roman"/>
+          <w:sz w:val="24"/>
+          <w:szCs w:val="24"/>
+          <w:lang w:val="en-US"/>
+        </w:rPr>
+        <w:t>p_nume</w:t>
+      </w:r>
+      <w:proofErr w:type="spellEnd"/>
+      <w:r>
+        <w:rPr>
+          <w:rFonts w:ascii="Times New Roman" w:hAnsi="Times New Roman" w:cs="Times New Roman"/>
+          <w:sz w:val="24"/>
+          <w:szCs w:val="24"/>
+          <w:lang w:val="en-US"/>
+        </w:rPr>
+        <w:t xml:space="preserve"> || ' ' || </w:t>
+      </w:r>
+      <w:proofErr w:type="spellStart"/>
+      <w:r>
+        <w:rPr>
+          <w:rFonts w:ascii="Times New Roman" w:hAnsi="Times New Roman" w:cs="Times New Roman"/>
+          <w:sz w:val="24"/>
+          <w:szCs w:val="24"/>
+          <w:lang w:val="en-US"/>
+        </w:rPr>
+        <w:t>p_prenume</w:t>
+      </w:r>
+      <w:proofErr w:type="spellEnd"/>
+      <w:r>
+        <w:rPr>
+          <w:rFonts w:ascii="Times New Roman" w:hAnsi="Times New Roman" w:cs="Times New Roman"/>
+          <w:sz w:val="24"/>
+          <w:szCs w:val="24"/>
+          <w:lang w:val="en-US"/>
+        </w:rPr>
+        <w:t xml:space="preserve"> || ' a </w:t>
+      </w:r>
+      <w:proofErr w:type="spellStart"/>
+      <w:r>
+        <w:rPr>
+          <w:rFonts w:ascii="Times New Roman" w:hAnsi="Times New Roman" w:cs="Times New Roman"/>
+          <w:sz w:val="24"/>
+          <w:szCs w:val="24"/>
+          <w:lang w:val="en-US"/>
+        </w:rPr>
+        <w:t>dat</w:t>
+      </w:r>
+      <w:proofErr w:type="spellEnd"/>
+      <w:r>
+        <w:rPr>
+          <w:rFonts w:ascii="Times New Roman" w:hAnsi="Times New Roman" w:cs="Times New Roman"/>
+          <w:sz w:val="24"/>
+          <w:szCs w:val="24"/>
+          <w:lang w:val="en-US"/>
+        </w:rPr>
+        <w:t xml:space="preserve"> </w:t>
+      </w:r>
+      <w:proofErr w:type="spellStart"/>
+      <w:r>
+        <w:rPr>
+          <w:rFonts w:ascii="Times New Roman" w:hAnsi="Times New Roman" w:cs="Times New Roman"/>
+          <w:sz w:val="24"/>
+          <w:szCs w:val="24"/>
+          <w:lang w:val="en-US"/>
+        </w:rPr>
+        <w:t>comenzile</w:t>
+      </w:r>
+      <w:proofErr w:type="spellEnd"/>
+      <w:r>
+        <w:rPr>
+          <w:rFonts w:ascii="Times New Roman" w:hAnsi="Times New Roman" w:cs="Times New Roman"/>
+          <w:sz w:val="24"/>
+          <w:szCs w:val="24"/>
+          <w:lang w:val="en-US"/>
+        </w:rPr>
+        <w:t>:');</w:t>
+      </w:r>
+    </w:p>
+    <w:p>
+      <w:pPr>
+        <w:rPr>
+          <w:rFonts w:ascii="Times New Roman" w:hAnsi="Times New Roman" w:cs="Times New Roman"/>
+          <w:sz w:val="24"/>
+          <w:szCs w:val="24"/>
+          <w:lang w:val="en-US"/>
+        </w:rPr>
+      </w:pPr>
+      <w:r>
+        <w:rPr>
+          <w:rFonts w:ascii="Times New Roman" w:hAnsi="Times New Roman" w:cs="Times New Roman"/>
+          <w:sz w:val="24"/>
+          <w:szCs w:val="24"/>
+          <w:lang w:val="en-US"/>
+        </w:rPr>
+        <w:t xml:space="preserve">    --cursor </w:t>
+      </w:r>
+      <w:proofErr w:type="spellStart"/>
+      <w:r>
+        <w:rPr>
+          <w:rFonts w:ascii="Times New Roman" w:hAnsi="Times New Roman" w:cs="Times New Roman"/>
+          <w:sz w:val="24"/>
+          <w:szCs w:val="24"/>
+          <w:lang w:val="en-US"/>
+        </w:rPr>
+        <w:t>clasic</w:t>
+      </w:r>
+      <w:proofErr w:type="spellEnd"/>
+    </w:p>
+    <w:p>
+      <w:pPr>
+        <w:rPr>
+          <w:rFonts w:ascii="Times New Roman" w:hAnsi="Times New Roman" w:cs="Times New Roman"/>
+          <w:sz w:val="24"/>
+          <w:szCs w:val="24"/>
+          <w:lang w:val="en-US"/>
+        </w:rPr>
+      </w:pPr>
+      <w:r>
+        <w:rPr>
+          <w:rFonts w:ascii="Times New Roman" w:hAnsi="Times New Roman" w:cs="Times New Roman"/>
+          <w:sz w:val="24"/>
+          <w:szCs w:val="24"/>
+          <w:lang w:val="en-US"/>
+        </w:rPr>
+        <w:t xml:space="preserve">    OPEN </w:t>
+      </w:r>
+      <w:proofErr w:type="spellStart"/>
+      <w:r>
+        <w:rPr>
+          <w:rFonts w:ascii="Times New Roman" w:hAnsi="Times New Roman" w:cs="Times New Roman"/>
+          <w:sz w:val="24"/>
+          <w:szCs w:val="24"/>
+          <w:lang w:val="en-US"/>
+        </w:rPr>
+        <w:t>c_comenzi_client</w:t>
+      </w:r>
+      <w:proofErr w:type="spellEnd"/>
+      <w:r>
+        <w:rPr>
+          <w:rFonts w:ascii="Times New Roman" w:hAnsi="Times New Roman" w:cs="Times New Roman"/>
+          <w:sz w:val="24"/>
+          <w:szCs w:val="24"/>
+          <w:lang w:val="en-US"/>
+        </w:rPr>
+        <w:t>;</w:t>
+      </w:r>
+    </w:p>
+    <w:p>
+      <w:pPr>
+        <w:rPr>
+          <w:rFonts w:ascii="Times New Roman" w:hAnsi="Times New Roman" w:cs="Times New Roman"/>
+          <w:sz w:val="24"/>
+          <w:szCs w:val="24"/>
+          <w:lang w:val="en-US"/>
+        </w:rPr>
+      </w:pPr>
+      <w:r>
+        <w:rPr>
+          <w:rFonts w:ascii="Times New Roman" w:hAnsi="Times New Roman" w:cs="Times New Roman"/>
+          <w:sz w:val="24"/>
+          <w:szCs w:val="24"/>
+          <w:lang w:val="en-US"/>
+        </w:rPr>
+        <w:lastRenderedPageBreak/>
+        <w:t xml:space="preserve">    LOOP</w:t>
+      </w:r>
+    </w:p>
+    <w:p>
+      <w:pPr>
+        <w:rPr>
+          <w:rFonts w:ascii="Times New Roman" w:hAnsi="Times New Roman" w:cs="Times New Roman"/>
+          <w:sz w:val="24"/>
+          <w:szCs w:val="24"/>
+          <w:lang w:val="en-US"/>
+        </w:rPr>
+      </w:pPr>
+      <w:r>
+        <w:rPr>
+          <w:rFonts w:ascii="Times New Roman" w:hAnsi="Times New Roman" w:cs="Times New Roman"/>
+          <w:sz w:val="24"/>
+          <w:szCs w:val="24"/>
+          <w:lang w:val="en-US"/>
+        </w:rPr>
+        <w:t xml:space="preserve">        FETCH </w:t>
+      </w:r>
+      <w:proofErr w:type="spellStart"/>
+      <w:r>
+        <w:rPr>
+          <w:rFonts w:ascii="Times New Roman" w:hAnsi="Times New Roman" w:cs="Times New Roman"/>
+          <w:sz w:val="24"/>
+          <w:szCs w:val="24"/>
+          <w:lang w:val="en-US"/>
+        </w:rPr>
+        <w:t>c_comenzi_client</w:t>
+      </w:r>
+      <w:proofErr w:type="spellEnd"/>
+      <w:r>
+        <w:rPr>
+          <w:rFonts w:ascii="Times New Roman" w:hAnsi="Times New Roman" w:cs="Times New Roman"/>
+          <w:sz w:val="24"/>
+          <w:szCs w:val="24"/>
+          <w:lang w:val="en-US"/>
+        </w:rPr>
+        <w:t xml:space="preserve"> INTO </w:t>
+      </w:r>
+      <w:proofErr w:type="spellStart"/>
+      <w:r>
+        <w:rPr>
+          <w:rFonts w:ascii="Times New Roman" w:hAnsi="Times New Roman" w:cs="Times New Roman"/>
+          <w:sz w:val="24"/>
+          <w:szCs w:val="24"/>
+          <w:lang w:val="en-US"/>
+        </w:rPr>
+        <w:t>g_id_comanda</w:t>
+      </w:r>
+      <w:proofErr w:type="spellEnd"/>
+      <w:r>
+        <w:rPr>
+          <w:rFonts w:ascii="Times New Roman" w:hAnsi="Times New Roman" w:cs="Times New Roman"/>
+          <w:sz w:val="24"/>
+          <w:szCs w:val="24"/>
+          <w:lang w:val="en-US"/>
+        </w:rPr>
+        <w:t xml:space="preserve">, </w:t>
+      </w:r>
+      <w:proofErr w:type="spellStart"/>
+      <w:r>
+        <w:rPr>
+          <w:rFonts w:ascii="Times New Roman" w:hAnsi="Times New Roman" w:cs="Times New Roman"/>
+          <w:sz w:val="24"/>
+          <w:szCs w:val="24"/>
+          <w:lang w:val="en-US"/>
+        </w:rPr>
+        <w:t>g_data_primire</w:t>
+      </w:r>
+      <w:proofErr w:type="spellEnd"/>
+      <w:r>
+        <w:rPr>
+          <w:rFonts w:ascii="Times New Roman" w:hAnsi="Times New Roman" w:cs="Times New Roman"/>
+          <w:sz w:val="24"/>
+          <w:szCs w:val="24"/>
+          <w:lang w:val="en-US"/>
+        </w:rPr>
+        <w:t>;</w:t>
+      </w:r>
+    </w:p>
+    <w:p>
+      <w:pPr>
+        <w:rPr>
+          <w:rFonts w:ascii="Times New Roman" w:hAnsi="Times New Roman" w:cs="Times New Roman"/>
+          <w:sz w:val="24"/>
+          <w:szCs w:val="24"/>
+          <w:lang w:val="en-US"/>
+        </w:rPr>
+      </w:pPr>
+      <w:r>
+        <w:rPr>
+          <w:rFonts w:ascii="Times New Roman" w:hAnsi="Times New Roman" w:cs="Times New Roman"/>
+          <w:sz w:val="24"/>
+          <w:szCs w:val="24"/>
+          <w:lang w:val="en-US"/>
+        </w:rPr>
+        <w:t xml:space="preserve">        EXIT WHEN </w:t>
+      </w:r>
+      <w:proofErr w:type="spellStart"/>
+      <w:r>
+        <w:rPr>
+          <w:rFonts w:ascii="Times New Roman" w:hAnsi="Times New Roman" w:cs="Times New Roman"/>
+          <w:sz w:val="24"/>
+          <w:szCs w:val="24"/>
+          <w:lang w:val="en-US"/>
+        </w:rPr>
+        <w:t>c_comenzi_client%NOTFOUND</w:t>
+      </w:r>
+      <w:proofErr w:type="spellEnd"/>
+      <w:r>
+        <w:rPr>
+          <w:rFonts w:ascii="Times New Roman" w:hAnsi="Times New Roman" w:cs="Times New Roman"/>
+          <w:sz w:val="24"/>
+          <w:szCs w:val="24"/>
+          <w:lang w:val="en-US"/>
+        </w:rPr>
+        <w:t>;</w:t>
+      </w:r>
+    </w:p>
+    <w:p>
+      <w:pPr>
+        <w:rPr>
+          <w:rFonts w:ascii="Times New Roman" w:hAnsi="Times New Roman" w:cs="Times New Roman"/>
+          <w:sz w:val="24"/>
+          <w:szCs w:val="24"/>
+          <w:lang w:val="en-US"/>
+        </w:rPr>
+      </w:pPr>
+      <w:r>
+        <w:rPr>
+          <w:rFonts w:ascii="Times New Roman" w:hAnsi="Times New Roman" w:cs="Times New Roman"/>
+          <w:sz w:val="24"/>
+          <w:szCs w:val="24"/>
+          <w:lang w:val="en-US"/>
+        </w:rPr>
+        <w:t xml:space="preserve">        </w:t>
+      </w:r>
+      <w:proofErr w:type="gramStart"/>
+      <w:r>
+        <w:rPr>
+          <w:rFonts w:ascii="Times New Roman" w:hAnsi="Times New Roman" w:cs="Times New Roman"/>
+          <w:sz w:val="24"/>
+          <w:szCs w:val="24"/>
+          <w:lang w:val="en-US"/>
+        </w:rPr>
+        <w:t>DBMS_OUTPUT.PUT(</w:t>
+      </w:r>
+      <w:proofErr w:type="spellStart"/>
+      <w:proofErr w:type="gramEnd"/>
+      <w:r>
+        <w:rPr>
+          <w:rFonts w:ascii="Times New Roman" w:hAnsi="Times New Roman" w:cs="Times New Roman"/>
+          <w:sz w:val="24"/>
+          <w:szCs w:val="24"/>
+          <w:lang w:val="en-US"/>
+        </w:rPr>
+        <w:t>g_index</w:t>
+      </w:r>
+      <w:proofErr w:type="spellEnd"/>
+      <w:r>
+        <w:rPr>
+          <w:rFonts w:ascii="Times New Roman" w:hAnsi="Times New Roman" w:cs="Times New Roman"/>
+          <w:sz w:val="24"/>
+          <w:szCs w:val="24"/>
+          <w:lang w:val="en-US"/>
+        </w:rPr>
+        <w:t xml:space="preserve"> || '. </w:t>
+      </w:r>
+      <w:proofErr w:type="spellStart"/>
+      <w:r>
+        <w:rPr>
+          <w:rFonts w:ascii="Times New Roman" w:hAnsi="Times New Roman" w:cs="Times New Roman"/>
+          <w:sz w:val="24"/>
+          <w:szCs w:val="24"/>
+          <w:lang w:val="en-US"/>
+        </w:rPr>
+        <w:t>Comanda</w:t>
+      </w:r>
+      <w:proofErr w:type="spellEnd"/>
+      <w:r>
+        <w:rPr>
+          <w:rFonts w:ascii="Times New Roman" w:hAnsi="Times New Roman" w:cs="Times New Roman"/>
+          <w:sz w:val="24"/>
+          <w:szCs w:val="24"/>
+          <w:lang w:val="en-US"/>
+        </w:rPr>
+        <w:t xml:space="preserve"> de la data de ' || TO_</w:t>
+      </w:r>
+      <w:proofErr w:type="gramStart"/>
+      <w:r>
+        <w:rPr>
+          <w:rFonts w:ascii="Times New Roman" w:hAnsi="Times New Roman" w:cs="Times New Roman"/>
+          <w:sz w:val="24"/>
+          <w:szCs w:val="24"/>
+          <w:lang w:val="en-US"/>
+        </w:rPr>
+        <w:t>CHAR(</w:t>
+      </w:r>
+      <w:proofErr w:type="spellStart"/>
+      <w:proofErr w:type="gramEnd"/>
+      <w:r>
+        <w:rPr>
+          <w:rFonts w:ascii="Times New Roman" w:hAnsi="Times New Roman" w:cs="Times New Roman"/>
+          <w:sz w:val="24"/>
+          <w:szCs w:val="24"/>
+          <w:lang w:val="en-US"/>
+        </w:rPr>
+        <w:t>g_data_primire</w:t>
+      </w:r>
+      <w:proofErr w:type="spellEnd"/>
+      <w:r>
+        <w:rPr>
+          <w:rFonts w:ascii="Times New Roman" w:hAnsi="Times New Roman" w:cs="Times New Roman"/>
+          <w:sz w:val="24"/>
+          <w:szCs w:val="24"/>
+          <w:lang w:val="en-US"/>
+        </w:rPr>
+        <w:t xml:space="preserve">, 'YYYY-MM-DD HH24:MI:SS') || ' </w:t>
+      </w:r>
+      <w:proofErr w:type="spellStart"/>
+      <w:r>
+        <w:rPr>
+          <w:rFonts w:ascii="Times New Roman" w:hAnsi="Times New Roman" w:cs="Times New Roman"/>
+          <w:sz w:val="24"/>
+          <w:szCs w:val="24"/>
+          <w:lang w:val="en-US"/>
+        </w:rPr>
+        <w:t>contine</w:t>
+      </w:r>
+      <w:proofErr w:type="spellEnd"/>
+      <w:r>
+        <w:rPr>
+          <w:rFonts w:ascii="Times New Roman" w:hAnsi="Times New Roman" w:cs="Times New Roman"/>
+          <w:sz w:val="24"/>
+          <w:szCs w:val="24"/>
+          <w:lang w:val="en-US"/>
+        </w:rPr>
+        <w:t>: ');</w:t>
+      </w:r>
+    </w:p>
+    <w:p>
+      <w:pPr>
+        <w:rPr>
+          <w:rFonts w:ascii="Times New Roman" w:hAnsi="Times New Roman" w:cs="Times New Roman"/>
+          <w:sz w:val="24"/>
+          <w:szCs w:val="24"/>
+          <w:lang w:val="en-US"/>
+        </w:rPr>
+      </w:pPr>
+      <w:r>
+        <w:rPr>
+          <w:rFonts w:ascii="Times New Roman" w:hAnsi="Times New Roman" w:cs="Times New Roman"/>
+          <w:sz w:val="24"/>
+          <w:szCs w:val="24"/>
+          <w:lang w:val="en-US"/>
+        </w:rPr>
+        <w:t xml:space="preserve">        </w:t>
+      </w:r>
+      <w:proofErr w:type="spellStart"/>
+      <w:r>
+        <w:rPr>
+          <w:rFonts w:ascii="Times New Roman" w:hAnsi="Times New Roman" w:cs="Times New Roman"/>
+          <w:sz w:val="24"/>
+          <w:szCs w:val="24"/>
+          <w:lang w:val="en-US"/>
+        </w:rPr>
+        <w:t>g_</w:t>
+      </w:r>
+      <w:proofErr w:type="gramStart"/>
+      <w:r>
+        <w:rPr>
+          <w:rFonts w:ascii="Times New Roman" w:hAnsi="Times New Roman" w:cs="Times New Roman"/>
+          <w:sz w:val="24"/>
+          <w:szCs w:val="24"/>
+          <w:lang w:val="en-US"/>
+        </w:rPr>
+        <w:t>comma</w:t>
+      </w:r>
+      <w:proofErr w:type="spellEnd"/>
+      <w:r>
+        <w:rPr>
+          <w:rFonts w:ascii="Times New Roman" w:hAnsi="Times New Roman" w:cs="Times New Roman"/>
+          <w:sz w:val="24"/>
+          <w:szCs w:val="24"/>
+          <w:lang w:val="en-US"/>
+        </w:rPr>
+        <w:t xml:space="preserve"> :</w:t>
+      </w:r>
+      <w:proofErr w:type="gramEnd"/>
+      <w:r>
+        <w:rPr>
+          <w:rFonts w:ascii="Times New Roman" w:hAnsi="Times New Roman" w:cs="Times New Roman"/>
+          <w:sz w:val="24"/>
+          <w:szCs w:val="24"/>
+          <w:lang w:val="en-US"/>
+        </w:rPr>
+        <w:t>= true;</w:t>
+      </w:r>
+    </w:p>
+    <w:p>
+      <w:pPr>
+        <w:rPr>
+          <w:rFonts w:ascii="Times New Roman" w:hAnsi="Times New Roman" w:cs="Times New Roman"/>
+          <w:sz w:val="24"/>
+          <w:szCs w:val="24"/>
+          <w:lang w:val="en-US"/>
+        </w:rPr>
+      </w:pPr>
+      <w:r>
+        <w:rPr>
+          <w:rFonts w:ascii="Times New Roman" w:hAnsi="Times New Roman" w:cs="Times New Roman"/>
+          <w:sz w:val="24"/>
+          <w:szCs w:val="24"/>
+          <w:lang w:val="en-US"/>
+        </w:rPr>
+        <w:t xml:space="preserve">        --</w:t>
+      </w:r>
+      <w:proofErr w:type="spellStart"/>
+      <w:r>
+        <w:rPr>
+          <w:rFonts w:ascii="Times New Roman" w:hAnsi="Times New Roman" w:cs="Times New Roman"/>
+          <w:sz w:val="24"/>
+          <w:szCs w:val="24"/>
+          <w:lang w:val="en-US"/>
+        </w:rPr>
+        <w:t>ciclu</w:t>
+      </w:r>
+      <w:proofErr w:type="spellEnd"/>
+      <w:r>
+        <w:rPr>
+          <w:rFonts w:ascii="Times New Roman" w:hAnsi="Times New Roman" w:cs="Times New Roman"/>
+          <w:sz w:val="24"/>
+          <w:szCs w:val="24"/>
+          <w:lang w:val="en-US"/>
+        </w:rPr>
+        <w:t xml:space="preserve"> cursor cu </w:t>
+      </w:r>
+      <w:proofErr w:type="spellStart"/>
+      <w:r>
+        <w:rPr>
+          <w:rFonts w:ascii="Times New Roman" w:hAnsi="Times New Roman" w:cs="Times New Roman"/>
+          <w:sz w:val="24"/>
+          <w:szCs w:val="24"/>
+          <w:lang w:val="en-US"/>
+        </w:rPr>
+        <w:t>parametru</w:t>
+      </w:r>
+      <w:proofErr w:type="spellEnd"/>
+    </w:p>
+    <w:p>
+      <w:pPr>
+        <w:rPr>
+          <w:rFonts w:ascii="Times New Roman" w:hAnsi="Times New Roman" w:cs="Times New Roman"/>
+          <w:sz w:val="24"/>
+          <w:szCs w:val="24"/>
+          <w:lang w:val="en-US"/>
+        </w:rPr>
+      </w:pPr>
+      <w:r>
+        <w:rPr>
+          <w:rFonts w:ascii="Times New Roman" w:hAnsi="Times New Roman" w:cs="Times New Roman"/>
+          <w:sz w:val="24"/>
+          <w:szCs w:val="24"/>
+          <w:lang w:val="en-US"/>
+        </w:rPr>
+        <w:t xml:space="preserve">        FOR </w:t>
+      </w:r>
+      <w:proofErr w:type="spellStart"/>
+      <w:r>
+        <w:rPr>
+          <w:rFonts w:ascii="Times New Roman" w:hAnsi="Times New Roman" w:cs="Times New Roman"/>
+          <w:sz w:val="24"/>
+          <w:szCs w:val="24"/>
+          <w:lang w:val="en-US"/>
+        </w:rPr>
+        <w:t>i</w:t>
+      </w:r>
+      <w:proofErr w:type="spellEnd"/>
+      <w:r>
+        <w:rPr>
+          <w:rFonts w:ascii="Times New Roman" w:hAnsi="Times New Roman" w:cs="Times New Roman"/>
+          <w:sz w:val="24"/>
+          <w:szCs w:val="24"/>
+          <w:lang w:val="en-US"/>
+        </w:rPr>
+        <w:t xml:space="preserve"> IN </w:t>
+      </w:r>
+      <w:proofErr w:type="spellStart"/>
+      <w:r>
+        <w:rPr>
+          <w:rFonts w:ascii="Times New Roman" w:hAnsi="Times New Roman" w:cs="Times New Roman"/>
+          <w:sz w:val="24"/>
+          <w:szCs w:val="24"/>
+          <w:lang w:val="en-US"/>
+        </w:rPr>
+        <w:t>c_produse_comanda</w:t>
+      </w:r>
+      <w:proofErr w:type="spellEnd"/>
+      <w:r>
+        <w:rPr>
+          <w:rFonts w:ascii="Times New Roman" w:hAnsi="Times New Roman" w:cs="Times New Roman"/>
+          <w:sz w:val="24"/>
+          <w:szCs w:val="24"/>
+          <w:lang w:val="en-US"/>
+        </w:rPr>
+        <w:t>(</w:t>
+      </w:r>
+      <w:proofErr w:type="spellStart"/>
+      <w:r>
+        <w:rPr>
+          <w:rFonts w:ascii="Times New Roman" w:hAnsi="Times New Roman" w:cs="Times New Roman"/>
+          <w:sz w:val="24"/>
+          <w:szCs w:val="24"/>
+          <w:lang w:val="en-US"/>
+        </w:rPr>
+        <w:t>g_id_comanda</w:t>
+      </w:r>
+      <w:proofErr w:type="spellEnd"/>
+      <w:r>
+        <w:rPr>
+          <w:rFonts w:ascii="Times New Roman" w:hAnsi="Times New Roman" w:cs="Times New Roman"/>
+          <w:sz w:val="24"/>
+          <w:szCs w:val="24"/>
+          <w:lang w:val="en-US"/>
+        </w:rPr>
+        <w:t>) LOOP</w:t>
+      </w:r>
+    </w:p>
+    <w:p>
+      <w:pPr>
+        <w:rPr>
+          <w:rFonts w:ascii="Times New Roman" w:hAnsi="Times New Roman" w:cs="Times New Roman"/>
+          <w:sz w:val="24"/>
+          <w:szCs w:val="24"/>
+          <w:lang w:val="en-US"/>
+        </w:rPr>
+      </w:pPr>
+      <w:r>
+        <w:rPr>
+          <w:rFonts w:ascii="Times New Roman" w:hAnsi="Times New Roman" w:cs="Times New Roman"/>
+          <w:sz w:val="24"/>
+          <w:szCs w:val="24"/>
+          <w:lang w:val="en-US"/>
+        </w:rPr>
+        <w:t xml:space="preserve">            SELECT </w:t>
+      </w:r>
+      <w:proofErr w:type="spellStart"/>
+      <w:r>
+        <w:rPr>
+          <w:rFonts w:ascii="Times New Roman" w:hAnsi="Times New Roman" w:cs="Times New Roman"/>
+          <w:sz w:val="24"/>
+          <w:szCs w:val="24"/>
+          <w:lang w:val="en-US"/>
+        </w:rPr>
+        <w:t>nume</w:t>
+      </w:r>
+      <w:proofErr w:type="spellEnd"/>
+      <w:r>
+        <w:rPr>
+          <w:rFonts w:ascii="Times New Roman" w:hAnsi="Times New Roman" w:cs="Times New Roman"/>
+          <w:sz w:val="24"/>
+          <w:szCs w:val="24"/>
+          <w:lang w:val="en-US"/>
+        </w:rPr>
+        <w:t xml:space="preserve"> INTO </w:t>
+      </w:r>
+      <w:proofErr w:type="spellStart"/>
+      <w:r>
+        <w:rPr>
+          <w:rFonts w:ascii="Times New Roman" w:hAnsi="Times New Roman" w:cs="Times New Roman"/>
+          <w:sz w:val="24"/>
+          <w:szCs w:val="24"/>
+          <w:lang w:val="en-US"/>
+        </w:rPr>
+        <w:t>g_nume_produs</w:t>
+      </w:r>
+      <w:proofErr w:type="spellEnd"/>
+      <w:r>
+        <w:rPr>
+          <w:rFonts w:ascii="Times New Roman" w:hAnsi="Times New Roman" w:cs="Times New Roman"/>
+          <w:sz w:val="24"/>
+          <w:szCs w:val="24"/>
+          <w:lang w:val="en-US"/>
+        </w:rPr>
+        <w:t xml:space="preserve"> FROM </w:t>
+      </w:r>
+      <w:proofErr w:type="spellStart"/>
+      <w:r>
+        <w:rPr>
+          <w:rFonts w:ascii="Times New Roman" w:hAnsi="Times New Roman" w:cs="Times New Roman"/>
+          <w:sz w:val="24"/>
+          <w:szCs w:val="24"/>
+          <w:lang w:val="en-US"/>
+        </w:rPr>
+        <w:t>produse</w:t>
+      </w:r>
+      <w:proofErr w:type="spellEnd"/>
+      <w:r>
+        <w:rPr>
+          <w:rFonts w:ascii="Times New Roman" w:hAnsi="Times New Roman" w:cs="Times New Roman"/>
+          <w:sz w:val="24"/>
+          <w:szCs w:val="24"/>
+          <w:lang w:val="en-US"/>
+        </w:rPr>
+        <w:t xml:space="preserve"> WHERE </w:t>
+      </w:r>
+      <w:proofErr w:type="spellStart"/>
+      <w:r>
+        <w:rPr>
+          <w:rFonts w:ascii="Times New Roman" w:hAnsi="Times New Roman" w:cs="Times New Roman"/>
+          <w:sz w:val="24"/>
+          <w:szCs w:val="24"/>
+          <w:lang w:val="en-US"/>
+        </w:rPr>
+        <w:t>id_produs</w:t>
+      </w:r>
+      <w:proofErr w:type="spellEnd"/>
+      <w:r>
+        <w:rPr>
+          <w:rFonts w:ascii="Times New Roman" w:hAnsi="Times New Roman" w:cs="Times New Roman"/>
+          <w:sz w:val="24"/>
+          <w:szCs w:val="24"/>
+          <w:lang w:val="en-US"/>
+        </w:rPr>
+        <w:t xml:space="preserve"> = </w:t>
+      </w:r>
+      <w:proofErr w:type="spellStart"/>
+      <w:r>
+        <w:rPr>
+          <w:rFonts w:ascii="Times New Roman" w:hAnsi="Times New Roman" w:cs="Times New Roman"/>
+          <w:sz w:val="24"/>
+          <w:szCs w:val="24"/>
+          <w:lang w:val="en-US"/>
+        </w:rPr>
+        <w:t>i.id_produs</w:t>
+      </w:r>
+      <w:proofErr w:type="spellEnd"/>
+      <w:r>
+        <w:rPr>
+          <w:rFonts w:ascii="Times New Roman" w:hAnsi="Times New Roman" w:cs="Times New Roman"/>
+          <w:sz w:val="24"/>
+          <w:szCs w:val="24"/>
+          <w:lang w:val="en-US"/>
+        </w:rPr>
+        <w:t>;</w:t>
+      </w:r>
+    </w:p>
+    <w:p>
+      <w:pPr>
+        <w:rPr>
+          <w:rFonts w:ascii="Times New Roman" w:hAnsi="Times New Roman" w:cs="Times New Roman"/>
+          <w:sz w:val="24"/>
+          <w:szCs w:val="24"/>
+          <w:lang w:val="en-US"/>
+        </w:rPr>
+      </w:pPr>
+      <w:r>
+        <w:rPr>
+          <w:rFonts w:ascii="Times New Roman" w:hAnsi="Times New Roman" w:cs="Times New Roman"/>
+          <w:sz w:val="24"/>
+          <w:szCs w:val="24"/>
+          <w:lang w:val="en-US"/>
+        </w:rPr>
+        <w:t xml:space="preserve">            IF </w:t>
+      </w:r>
+      <w:proofErr w:type="spellStart"/>
+      <w:r>
+        <w:rPr>
+          <w:rFonts w:ascii="Times New Roman" w:hAnsi="Times New Roman" w:cs="Times New Roman"/>
+          <w:sz w:val="24"/>
+          <w:szCs w:val="24"/>
+          <w:lang w:val="en-US"/>
+        </w:rPr>
+        <w:t>g_comma</w:t>
+      </w:r>
+      <w:proofErr w:type="spellEnd"/>
+      <w:r>
+        <w:rPr>
+          <w:rFonts w:ascii="Times New Roman" w:hAnsi="Times New Roman" w:cs="Times New Roman"/>
+          <w:sz w:val="24"/>
+          <w:szCs w:val="24"/>
+          <w:lang w:val="en-US"/>
+        </w:rPr>
+        <w:t xml:space="preserve"> THEN</w:t>
+      </w:r>
+    </w:p>
+    <w:p>
+      <w:pPr>
+        <w:rPr>
+          <w:rFonts w:ascii="Times New Roman" w:hAnsi="Times New Roman" w:cs="Times New Roman"/>
+          <w:sz w:val="24"/>
+          <w:szCs w:val="24"/>
+          <w:lang w:val="en-US"/>
+        </w:rPr>
+      </w:pPr>
+      <w:r>
+        <w:rPr>
+          <w:rFonts w:ascii="Times New Roman" w:hAnsi="Times New Roman" w:cs="Times New Roman"/>
+          <w:sz w:val="24"/>
+          <w:szCs w:val="24"/>
+          <w:lang w:val="en-US"/>
+        </w:rPr>
+        <w:t xml:space="preserve">                DBMS_OUTPUT.PUT(</w:t>
+      </w:r>
+      <w:proofErr w:type="spellStart"/>
+      <w:r>
+        <w:rPr>
+          <w:rFonts w:ascii="Times New Roman" w:hAnsi="Times New Roman" w:cs="Times New Roman"/>
+          <w:sz w:val="24"/>
+          <w:szCs w:val="24"/>
+          <w:lang w:val="en-US"/>
+        </w:rPr>
+        <w:t>g_nume_produs</w:t>
+      </w:r>
+      <w:proofErr w:type="spellEnd"/>
+      <w:r>
+        <w:rPr>
+          <w:rFonts w:ascii="Times New Roman" w:hAnsi="Times New Roman" w:cs="Times New Roman"/>
+          <w:sz w:val="24"/>
+          <w:szCs w:val="24"/>
+          <w:lang w:val="en-US"/>
+        </w:rPr>
+        <w:t>);</w:t>
+      </w:r>
+    </w:p>
+    <w:p>
+      <w:pPr>
+        <w:rPr>
+          <w:rFonts w:ascii="Times New Roman" w:hAnsi="Times New Roman" w:cs="Times New Roman"/>
+          <w:sz w:val="24"/>
+          <w:szCs w:val="24"/>
+          <w:lang w:val="en-US"/>
+        </w:rPr>
+      </w:pPr>
+      <w:r>
+        <w:rPr>
+          <w:rFonts w:ascii="Times New Roman" w:hAnsi="Times New Roman" w:cs="Times New Roman"/>
+          <w:sz w:val="24"/>
+          <w:szCs w:val="24"/>
+          <w:lang w:val="en-US"/>
+        </w:rPr>
+        <w:t xml:space="preserve">                </w:t>
+      </w:r>
+      <w:proofErr w:type="spellStart"/>
+      <w:r>
+        <w:rPr>
+          <w:rFonts w:ascii="Times New Roman" w:hAnsi="Times New Roman" w:cs="Times New Roman"/>
+          <w:sz w:val="24"/>
+          <w:szCs w:val="24"/>
+          <w:lang w:val="en-US"/>
+        </w:rPr>
+        <w:t>g_</w:t>
+      </w:r>
+      <w:proofErr w:type="gramStart"/>
+      <w:r>
+        <w:rPr>
+          <w:rFonts w:ascii="Times New Roman" w:hAnsi="Times New Roman" w:cs="Times New Roman"/>
+          <w:sz w:val="24"/>
+          <w:szCs w:val="24"/>
+          <w:lang w:val="en-US"/>
+        </w:rPr>
+        <w:t>comma</w:t>
+      </w:r>
+      <w:proofErr w:type="spellEnd"/>
+      <w:r>
+        <w:rPr>
+          <w:rFonts w:ascii="Times New Roman" w:hAnsi="Times New Roman" w:cs="Times New Roman"/>
+          <w:sz w:val="24"/>
+          <w:szCs w:val="24"/>
+          <w:lang w:val="en-US"/>
+        </w:rPr>
+        <w:t xml:space="preserve"> :</w:t>
+      </w:r>
+      <w:proofErr w:type="gramEnd"/>
+      <w:r>
+        <w:rPr>
+          <w:rFonts w:ascii="Times New Roman" w:hAnsi="Times New Roman" w:cs="Times New Roman"/>
+          <w:sz w:val="24"/>
+          <w:szCs w:val="24"/>
+          <w:lang w:val="en-US"/>
+        </w:rPr>
+        <w:t>= false;</w:t>
+      </w:r>
+    </w:p>
+    <w:p>
+      <w:pPr>
+        <w:rPr>
+          <w:rFonts w:ascii="Times New Roman" w:hAnsi="Times New Roman" w:cs="Times New Roman"/>
+          <w:sz w:val="24"/>
+          <w:szCs w:val="24"/>
+          <w:lang w:val="en-US"/>
+        </w:rPr>
+      </w:pPr>
+      <w:r>
+        <w:rPr>
+          <w:rFonts w:ascii="Times New Roman" w:hAnsi="Times New Roman" w:cs="Times New Roman"/>
+          <w:sz w:val="24"/>
+          <w:szCs w:val="24"/>
+          <w:lang w:val="en-US"/>
+        </w:rPr>
+        <w:t xml:space="preserve">            ELSE</w:t>
+      </w:r>
+    </w:p>
+    <w:p>
+      <w:pPr>
+        <w:rPr>
+          <w:rFonts w:ascii="Times New Roman" w:hAnsi="Times New Roman" w:cs="Times New Roman"/>
+          <w:sz w:val="24"/>
+          <w:szCs w:val="24"/>
+          <w:lang w:val="en-US"/>
+        </w:rPr>
+      </w:pPr>
+      <w:r>
+        <w:rPr>
+          <w:rFonts w:ascii="Times New Roman" w:hAnsi="Times New Roman" w:cs="Times New Roman"/>
+          <w:sz w:val="24"/>
+          <w:szCs w:val="24"/>
+          <w:lang w:val="en-US"/>
+        </w:rPr>
+        <w:t xml:space="preserve">                </w:t>
+      </w:r>
+      <w:proofErr w:type="gramStart"/>
+      <w:r>
+        <w:rPr>
+          <w:rFonts w:ascii="Times New Roman" w:hAnsi="Times New Roman" w:cs="Times New Roman"/>
+          <w:sz w:val="24"/>
+          <w:szCs w:val="24"/>
+          <w:lang w:val="en-US"/>
+        </w:rPr>
+        <w:t>DBMS_OUTPUT.PUT(</w:t>
+      </w:r>
+      <w:proofErr w:type="gramEnd"/>
+      <w:r>
+        <w:rPr>
+          <w:rFonts w:ascii="Times New Roman" w:hAnsi="Times New Roman" w:cs="Times New Roman"/>
+          <w:sz w:val="24"/>
+          <w:szCs w:val="24"/>
+          <w:lang w:val="en-US"/>
+        </w:rPr>
+        <w:t xml:space="preserve">', ' || </w:t>
+      </w:r>
+      <w:proofErr w:type="spellStart"/>
+      <w:r>
+        <w:rPr>
+          <w:rFonts w:ascii="Times New Roman" w:hAnsi="Times New Roman" w:cs="Times New Roman"/>
+          <w:sz w:val="24"/>
+          <w:szCs w:val="24"/>
+          <w:lang w:val="en-US"/>
+        </w:rPr>
+        <w:t>g_nume_produs</w:t>
+      </w:r>
+      <w:proofErr w:type="spellEnd"/>
+      <w:r>
+        <w:rPr>
+          <w:rFonts w:ascii="Times New Roman" w:hAnsi="Times New Roman" w:cs="Times New Roman"/>
+          <w:sz w:val="24"/>
+          <w:szCs w:val="24"/>
+          <w:lang w:val="en-US"/>
+        </w:rPr>
+        <w:t>);</w:t>
+      </w:r>
+    </w:p>
+    <w:p>
+      <w:pPr>
+        <w:rPr>
+          <w:rFonts w:ascii="Times New Roman" w:hAnsi="Times New Roman" w:cs="Times New Roman"/>
+          <w:sz w:val="24"/>
+          <w:szCs w:val="24"/>
+          <w:lang w:val="en-US"/>
+        </w:rPr>
+      </w:pPr>
+      <w:r>
+        <w:rPr>
+          <w:rFonts w:ascii="Times New Roman" w:hAnsi="Times New Roman" w:cs="Times New Roman"/>
+          <w:sz w:val="24"/>
+          <w:szCs w:val="24"/>
+          <w:lang w:val="en-US"/>
+        </w:rPr>
+        <w:t xml:space="preserve">            END IF;</w:t>
+      </w:r>
+    </w:p>
+    <w:p>
+      <w:pPr>
+        <w:rPr>
+          <w:rFonts w:ascii="Times New Roman" w:hAnsi="Times New Roman" w:cs="Times New Roman"/>
+          <w:sz w:val="24"/>
+          <w:szCs w:val="24"/>
+          <w:lang w:val="en-US"/>
+        </w:rPr>
+      </w:pPr>
+      <w:r>
+        <w:rPr>
+          <w:rFonts w:ascii="Times New Roman" w:hAnsi="Times New Roman" w:cs="Times New Roman"/>
+          <w:sz w:val="24"/>
+          <w:szCs w:val="24"/>
+          <w:lang w:val="en-US"/>
+        </w:rPr>
+        <w:t xml:space="preserve">        END LOOP;</w:t>
+      </w:r>
+    </w:p>
+    <w:p>
+      <w:pPr>
+        <w:rPr>
+          <w:rFonts w:ascii="Times New Roman" w:hAnsi="Times New Roman" w:cs="Times New Roman"/>
+          <w:sz w:val="24"/>
+          <w:szCs w:val="24"/>
+          <w:lang w:val="en-US"/>
+        </w:rPr>
+      </w:pPr>
+      <w:r>
+        <w:rPr>
+          <w:rFonts w:ascii="Times New Roman" w:hAnsi="Times New Roman" w:cs="Times New Roman"/>
+          <w:sz w:val="24"/>
+          <w:szCs w:val="24"/>
+          <w:lang w:val="en-US"/>
+        </w:rPr>
+        <w:t xml:space="preserve">        DBMS_OUTPUT.NEW_LINE;</w:t>
+      </w:r>
+    </w:p>
+    <w:p>
+      <w:pPr>
+        <w:rPr>
+          <w:rFonts w:ascii="Times New Roman" w:hAnsi="Times New Roman" w:cs="Times New Roman"/>
+          <w:sz w:val="24"/>
+          <w:szCs w:val="24"/>
+          <w:lang w:val="en-US"/>
+        </w:rPr>
+      </w:pPr>
+      <w:r>
+        <w:rPr>
+          <w:rFonts w:ascii="Times New Roman" w:hAnsi="Times New Roman" w:cs="Times New Roman"/>
+          <w:sz w:val="24"/>
+          <w:szCs w:val="24"/>
+          <w:lang w:val="en-US"/>
+        </w:rPr>
+        <w:t xml:space="preserve">        </w:t>
+      </w:r>
+      <w:proofErr w:type="spellStart"/>
+      <w:r>
+        <w:rPr>
+          <w:rFonts w:ascii="Times New Roman" w:hAnsi="Times New Roman" w:cs="Times New Roman"/>
+          <w:sz w:val="24"/>
+          <w:szCs w:val="24"/>
+          <w:lang w:val="en-US"/>
+        </w:rPr>
+        <w:t>g_</w:t>
+      </w:r>
+      <w:proofErr w:type="gramStart"/>
+      <w:r>
+        <w:rPr>
+          <w:rFonts w:ascii="Times New Roman" w:hAnsi="Times New Roman" w:cs="Times New Roman"/>
+          <w:sz w:val="24"/>
+          <w:szCs w:val="24"/>
+          <w:lang w:val="en-US"/>
+        </w:rPr>
+        <w:t>index</w:t>
+      </w:r>
+      <w:proofErr w:type="spellEnd"/>
+      <w:r>
+        <w:rPr>
+          <w:rFonts w:ascii="Times New Roman" w:hAnsi="Times New Roman" w:cs="Times New Roman"/>
+          <w:sz w:val="24"/>
+          <w:szCs w:val="24"/>
+          <w:lang w:val="en-US"/>
+        </w:rPr>
+        <w:t xml:space="preserve"> :</w:t>
+      </w:r>
+      <w:proofErr w:type="gramEnd"/>
+      <w:r>
+        <w:rPr>
+          <w:rFonts w:ascii="Times New Roman" w:hAnsi="Times New Roman" w:cs="Times New Roman"/>
+          <w:sz w:val="24"/>
+          <w:szCs w:val="24"/>
+          <w:lang w:val="en-US"/>
+        </w:rPr>
+        <w:t xml:space="preserve">= </w:t>
+      </w:r>
+      <w:proofErr w:type="spellStart"/>
+      <w:r>
+        <w:rPr>
+          <w:rFonts w:ascii="Times New Roman" w:hAnsi="Times New Roman" w:cs="Times New Roman"/>
+          <w:sz w:val="24"/>
+          <w:szCs w:val="24"/>
+          <w:lang w:val="en-US"/>
+        </w:rPr>
+        <w:t>g_index</w:t>
+      </w:r>
+      <w:proofErr w:type="spellEnd"/>
+      <w:r>
+        <w:rPr>
+          <w:rFonts w:ascii="Times New Roman" w:hAnsi="Times New Roman" w:cs="Times New Roman"/>
+          <w:sz w:val="24"/>
+          <w:szCs w:val="24"/>
+          <w:lang w:val="en-US"/>
+        </w:rPr>
+        <w:t xml:space="preserve"> + 1;</w:t>
+      </w:r>
+    </w:p>
+    <w:p>
+      <w:pPr>
+        <w:rPr>
+          <w:rFonts w:ascii="Times New Roman" w:hAnsi="Times New Roman" w:cs="Times New Roman"/>
+          <w:sz w:val="24"/>
+          <w:szCs w:val="24"/>
+          <w:lang w:val="en-US"/>
+        </w:rPr>
+      </w:pPr>
+      <w:r>
+        <w:rPr>
+          <w:rFonts w:ascii="Times New Roman" w:hAnsi="Times New Roman" w:cs="Times New Roman"/>
+          <w:sz w:val="24"/>
+          <w:szCs w:val="24"/>
+          <w:lang w:val="en-US"/>
+        </w:rPr>
+        <w:t xml:space="preserve">    END LOOP;</w:t>
+      </w:r>
+    </w:p>
+    <w:p>
+      <w:pPr>
+        <w:rPr>
+          <w:rFonts w:ascii="Times New Roman" w:hAnsi="Times New Roman" w:cs="Times New Roman"/>
+          <w:sz w:val="24"/>
+          <w:szCs w:val="24"/>
+          <w:lang w:val="en-US"/>
+        </w:rPr>
+      </w:pPr>
+      <w:r>
+        <w:rPr>
+          <w:rFonts w:ascii="Times New Roman" w:hAnsi="Times New Roman" w:cs="Times New Roman"/>
+          <w:sz w:val="24"/>
+          <w:szCs w:val="24"/>
+          <w:lang w:val="en-US"/>
+        </w:rPr>
+        <w:t>END ex_7;</w:t>
+      </w:r>
+    </w:p>
+    <w:p>
+      <w:pPr>
+        <w:rPr>
+          <w:rFonts w:ascii="Times New Roman" w:hAnsi="Times New Roman" w:cs="Times New Roman"/>
+          <w:sz w:val="24"/>
+          <w:szCs w:val="24"/>
+          <w:lang w:val="en-US"/>
+        </w:rPr>
+      </w:pPr>
+    </w:p>
+    <w:p>
+      <w:pPr>
+        <w:rPr>
+          <w:rFonts w:ascii="Times New Roman" w:hAnsi="Times New Roman" w:cs="Times New Roman"/>
+          <w:sz w:val="24"/>
+          <w:szCs w:val="24"/>
+          <w:lang w:val="en-US"/>
+        </w:rPr>
+      </w:pPr>
+      <w:r>
+        <w:rPr>
+          <w:rFonts w:ascii="Times New Roman" w:hAnsi="Times New Roman" w:cs="Times New Roman"/>
+          <w:sz w:val="24"/>
+          <w:szCs w:val="24"/>
+          <w:lang w:val="en-US"/>
+        </w:rPr>
+        <w:t>DECLARE</w:t>
+      </w:r>
+    </w:p>
+    <w:p>
+      <w:pPr>
+        <w:rPr>
+          <w:rFonts w:ascii="Times New Roman" w:hAnsi="Times New Roman" w:cs="Times New Roman"/>
+          <w:sz w:val="24"/>
+          <w:szCs w:val="24"/>
+          <w:lang w:val="en-US"/>
+        </w:rPr>
+      </w:pPr>
+      <w:r>
+        <w:rPr>
+          <w:rFonts w:ascii="Times New Roman" w:hAnsi="Times New Roman" w:cs="Times New Roman"/>
+          <w:sz w:val="24"/>
+          <w:szCs w:val="24"/>
+          <w:lang w:val="en-US"/>
+        </w:rPr>
+        <w:t xml:space="preserve">    </w:t>
+      </w:r>
+      <w:proofErr w:type="spellStart"/>
+      <w:r>
+        <w:rPr>
+          <w:rFonts w:ascii="Times New Roman" w:hAnsi="Times New Roman" w:cs="Times New Roman"/>
+          <w:sz w:val="24"/>
+          <w:szCs w:val="24"/>
+          <w:lang w:val="en-US"/>
+        </w:rPr>
+        <w:t>v_nume</w:t>
+      </w:r>
+      <w:proofErr w:type="spellEnd"/>
+      <w:r>
+        <w:rPr>
+          <w:rFonts w:ascii="Times New Roman" w:hAnsi="Times New Roman" w:cs="Times New Roman"/>
+          <w:sz w:val="24"/>
+          <w:szCs w:val="24"/>
+          <w:lang w:val="en-US"/>
+        </w:rPr>
+        <w:t xml:space="preserve"> </w:t>
+      </w:r>
+      <w:proofErr w:type="spellStart"/>
+      <w:proofErr w:type="gramStart"/>
+      <w:r>
+        <w:rPr>
+          <w:rFonts w:ascii="Times New Roman" w:hAnsi="Times New Roman" w:cs="Times New Roman"/>
+          <w:sz w:val="24"/>
+          <w:szCs w:val="24"/>
+          <w:lang w:val="en-US"/>
+        </w:rPr>
+        <w:t>clienti.nume</w:t>
+      </w:r>
+      <w:proofErr w:type="gramEnd"/>
+      <w:r>
+        <w:rPr>
+          <w:rFonts w:ascii="Times New Roman" w:hAnsi="Times New Roman" w:cs="Times New Roman"/>
+          <w:sz w:val="24"/>
+          <w:szCs w:val="24"/>
+          <w:lang w:val="en-US"/>
+        </w:rPr>
+        <w:t>%TYPE</w:t>
+      </w:r>
+      <w:proofErr w:type="spellEnd"/>
+      <w:r>
+        <w:rPr>
+          <w:rFonts w:ascii="Times New Roman" w:hAnsi="Times New Roman" w:cs="Times New Roman"/>
+          <w:sz w:val="24"/>
+          <w:szCs w:val="24"/>
+          <w:lang w:val="en-US"/>
+        </w:rPr>
+        <w:t xml:space="preserve"> := 'Maru';</w:t>
+      </w:r>
+    </w:p>
+    <w:p>
+      <w:pPr>
+        <w:rPr>
+          <w:rFonts w:ascii="Times New Roman" w:hAnsi="Times New Roman" w:cs="Times New Roman"/>
+          <w:sz w:val="24"/>
+          <w:szCs w:val="24"/>
+          <w:lang w:val="en-US"/>
+        </w:rPr>
+      </w:pPr>
+      <w:r>
+        <w:rPr>
+          <w:rFonts w:ascii="Times New Roman" w:hAnsi="Times New Roman" w:cs="Times New Roman"/>
+          <w:sz w:val="24"/>
+          <w:szCs w:val="24"/>
+          <w:lang w:val="en-US"/>
+        </w:rPr>
+        <w:t xml:space="preserve">    </w:t>
+      </w:r>
+      <w:proofErr w:type="spellStart"/>
+      <w:r>
+        <w:rPr>
+          <w:rFonts w:ascii="Times New Roman" w:hAnsi="Times New Roman" w:cs="Times New Roman"/>
+          <w:sz w:val="24"/>
+          <w:szCs w:val="24"/>
+          <w:lang w:val="en-US"/>
+        </w:rPr>
+        <w:t>v_prenume</w:t>
+      </w:r>
+      <w:proofErr w:type="spellEnd"/>
+      <w:r>
+        <w:rPr>
+          <w:rFonts w:ascii="Times New Roman" w:hAnsi="Times New Roman" w:cs="Times New Roman"/>
+          <w:sz w:val="24"/>
+          <w:szCs w:val="24"/>
+          <w:lang w:val="en-US"/>
+        </w:rPr>
+        <w:t xml:space="preserve"> </w:t>
+      </w:r>
+      <w:proofErr w:type="spellStart"/>
+      <w:proofErr w:type="gramStart"/>
+      <w:r>
+        <w:rPr>
+          <w:rFonts w:ascii="Times New Roman" w:hAnsi="Times New Roman" w:cs="Times New Roman"/>
+          <w:sz w:val="24"/>
+          <w:szCs w:val="24"/>
+          <w:lang w:val="en-US"/>
+        </w:rPr>
+        <w:t>clienti.prenume</w:t>
+      </w:r>
+      <w:proofErr w:type="gramEnd"/>
+      <w:r>
+        <w:rPr>
+          <w:rFonts w:ascii="Times New Roman" w:hAnsi="Times New Roman" w:cs="Times New Roman"/>
+          <w:sz w:val="24"/>
+          <w:szCs w:val="24"/>
+          <w:lang w:val="en-US"/>
+        </w:rPr>
+        <w:t>%TYPE</w:t>
+      </w:r>
+      <w:proofErr w:type="spellEnd"/>
+      <w:r>
+        <w:rPr>
+          <w:rFonts w:ascii="Times New Roman" w:hAnsi="Times New Roman" w:cs="Times New Roman"/>
+          <w:sz w:val="24"/>
+          <w:szCs w:val="24"/>
+          <w:lang w:val="en-US"/>
+        </w:rPr>
+        <w:t xml:space="preserve"> :='Andrei';</w:t>
+      </w:r>
+    </w:p>
+    <w:p>
+      <w:pPr>
+        <w:rPr>
+          <w:rFonts w:ascii="Times New Roman" w:hAnsi="Times New Roman" w:cs="Times New Roman"/>
+          <w:sz w:val="24"/>
+          <w:szCs w:val="24"/>
+          <w:lang w:val="en-US"/>
+        </w:rPr>
+      </w:pPr>
+      <w:r>
+        <w:rPr>
+          <w:rFonts w:ascii="Times New Roman" w:hAnsi="Times New Roman" w:cs="Times New Roman"/>
+          <w:sz w:val="24"/>
+          <w:szCs w:val="24"/>
+          <w:lang w:val="en-US"/>
+        </w:rPr>
+        <w:t>BEGIN</w:t>
+      </w:r>
+    </w:p>
+    <w:p>
+      <w:pPr>
+        <w:rPr>
+          <w:rFonts w:ascii="Times New Roman" w:hAnsi="Times New Roman" w:cs="Times New Roman"/>
+          <w:sz w:val="24"/>
+          <w:szCs w:val="24"/>
+          <w:lang w:val="en-US"/>
+        </w:rPr>
+      </w:pPr>
+      <w:r>
+        <w:rPr>
+          <w:rFonts w:ascii="Times New Roman" w:hAnsi="Times New Roman" w:cs="Times New Roman"/>
+          <w:sz w:val="24"/>
+          <w:szCs w:val="24"/>
+          <w:lang w:val="en-US"/>
+        </w:rPr>
+        <w:t xml:space="preserve">    ex_7(</w:t>
+      </w:r>
+      <w:proofErr w:type="spellStart"/>
+      <w:r>
+        <w:rPr>
+          <w:rFonts w:ascii="Times New Roman" w:hAnsi="Times New Roman" w:cs="Times New Roman"/>
+          <w:sz w:val="24"/>
+          <w:szCs w:val="24"/>
+          <w:lang w:val="en-US"/>
+        </w:rPr>
+        <w:t>v_nume</w:t>
+      </w:r>
+      <w:proofErr w:type="spellEnd"/>
+      <w:r>
+        <w:rPr>
+          <w:rFonts w:ascii="Times New Roman" w:hAnsi="Times New Roman" w:cs="Times New Roman"/>
+          <w:sz w:val="24"/>
+          <w:szCs w:val="24"/>
+          <w:lang w:val="en-US"/>
+        </w:rPr>
+        <w:t xml:space="preserve">, </w:t>
+      </w:r>
+      <w:proofErr w:type="spellStart"/>
+      <w:r>
+        <w:rPr>
+          <w:rFonts w:ascii="Times New Roman" w:hAnsi="Times New Roman" w:cs="Times New Roman"/>
+          <w:sz w:val="24"/>
+          <w:szCs w:val="24"/>
+          <w:lang w:val="en-US"/>
+        </w:rPr>
+        <w:t>v_prenume</w:t>
+      </w:r>
+      <w:proofErr w:type="spellEnd"/>
+      <w:r>
+        <w:rPr>
+          <w:rFonts w:ascii="Times New Roman" w:hAnsi="Times New Roman" w:cs="Times New Roman"/>
+          <w:sz w:val="24"/>
+          <w:szCs w:val="24"/>
+          <w:lang w:val="en-US"/>
+        </w:rPr>
+        <w:t>);</w:t>
+      </w:r>
+    </w:p>
+    <w:p>
+      <w:pPr>
+        <w:rPr>
+          <w:rFonts w:ascii="Times New Roman" w:hAnsi="Times New Roman" w:cs="Times New Roman"/>
+          <w:sz w:val="24"/>
+          <w:szCs w:val="24"/>
+          <w:lang w:val="en-US"/>
+        </w:rPr>
+      </w:pPr>
+      <w:r>
+        <w:rPr>
+          <w:rFonts w:ascii="Times New Roman" w:hAnsi="Times New Roman" w:cs="Times New Roman"/>
+          <w:sz w:val="24"/>
+          <w:szCs w:val="24"/>
+          <w:lang w:val="en-US"/>
+        </w:rPr>
+        <w:t>END;</w:t>
+      </w:r>
+    </w:p>
+    <w:p>
+      <w:pPr>
+        <w:jc w:val="center"/>
+        <w:rPr>
+          <w:rFonts w:ascii="Times New Roman" w:hAnsi="Times New Roman" w:cs="Times New Roman"/>
+          <w:b/>
+          <w:bCs/>
+          <w:sz w:val="32"/>
+          <w:szCs w:val="32"/>
+          <w:lang w:val="en-US"/>
+        </w:rPr>
+      </w:pPr>
+    </w:p>
+    <w:p>
+      <w:pPr>
+        <w:jc w:val="center"/>
+        <w:rPr>
+          <w:rFonts w:ascii="Times New Roman" w:hAnsi="Times New Roman" w:cs="Times New Roman"/>
+          <w:b/>
+          <w:bCs/>
+          <w:sz w:val="32"/>
+          <w:szCs w:val="32"/>
+          <w:lang w:val="en-US"/>
+        </w:rPr>
+      </w:pPr>
+      <w:r>
+        <w:rPr>
+          <w:rFonts w:ascii="Times New Roman" w:hAnsi="Times New Roman" w:cs="Times New Roman"/>
+          <w:b/>
+          <w:bCs/>
+          <w:sz w:val="32"/>
+          <w:szCs w:val="32"/>
+          <w:lang w:val="en-US"/>
+        </w:rPr>
+        <w:lastRenderedPageBreak/>
+        <w:drawing>
+          <wp:inline distT="0" distB="0" distL="0" distR="0" wp14:anchorId="1D697524" wp14:editId="45765834">
+            <wp:extent cx="5943600" cy="2999105"/>
+            <wp:effectExtent l="0" t="0" r="0" b="0"/>
+            <wp:docPr id="22" name="Picture 22"/>
+            <wp:cNvGraphicFramePr>
+              <a:graphicFrameLocks xmlns:a="http://schemas.openxmlformats.org/drawingml/2006/main" noChangeAspect="1"/>
+            </wp:cNvGraphicFramePr>
+            <a:graphic xmlns:a="http://schemas.openxmlformats.org/drawingml/2006/main">
+              <a:graphicData uri="http://schemas.openxmlformats.org/drawingml/2006/picture">
+                <pic:pic xmlns:pic="http://schemas.openxmlformats.org/drawingml/2006/picture">
+                  <pic:nvPicPr>
+                    <pic:cNvPr id="1" name=""/>
+                    <pic:cNvPicPr/>
+                  </pic:nvPicPr>
+                  <pic:blipFill>
+                    <a:blip r:embed="rId39"/>
+                    <a:stretch>
+                      <a:fillRect/>
+                    </a:stretch>
+                  </pic:blipFill>
+                  <pic:spPr>
+                    <a:xfrm>
+                      <a:off x="0" y="0"/>
+                      <a:ext cx="5943600" cy="2999105"/>
                     </a:xfrm>
                     <a:prstGeom prst="rect">
                       <a:avLst/>

--- a/Documentatie.docx
+++ b/Documentatie.docx
@@ -445,13 +445,150 @@
           <w:szCs w:val="28"/>
         </w:rPr>
       </w:pPr>
-    </w:p>
-    <w:p>
-      <w:pPr>
-        <w:rPr>
-          <w:rFonts w:ascii="Times New Roman" w:hAnsi="Times New Roman" w:cs="Times New Roman"/>
-          <w:sz w:val="28"/>
-          <w:szCs w:val="28"/>
+      <w:r>
+        <w:rPr>
+          <w:rFonts w:ascii="Times New Roman" w:hAnsi="Times New Roman" w:cs="Times New Roman"/>
+          <w:sz w:val="28"/>
+          <w:szCs w:val="28"/>
+        </w:rPr>
+        <w:t>Subprogram stocat de tip func</w:t>
+      </w:r>
+      <w:r>
+        <w:rPr>
+          <w:rFonts w:ascii="Times New Roman" w:hAnsi="Times New Roman" w:cs="Times New Roman"/>
+          <w:sz w:val="28"/>
+          <w:szCs w:val="28"/>
+        </w:rPr>
+        <w:t>ț</w:t>
+      </w:r>
+      <w:r>
+        <w:rPr>
+          <w:rFonts w:ascii="Times New Roman" w:hAnsi="Times New Roman" w:cs="Times New Roman"/>
+          <w:sz w:val="28"/>
+          <w:szCs w:val="28"/>
+        </w:rPr>
+        <w:tab/>
+      </w:r>
+      <w:r>
+        <w:rPr>
+          <w:rFonts w:ascii="Times New Roman" w:hAnsi="Times New Roman" w:cs="Times New Roman"/>
+          <w:sz w:val="28"/>
+          <w:szCs w:val="28"/>
+        </w:rPr>
+        <w:t>ie care să utilizeze într-o singură comand</w:t>
+      </w:r>
+      <w:r>
+        <w:rPr>
+          <w:rFonts w:ascii="Times New Roman" w:hAnsi="Times New Roman" w:cs="Times New Roman"/>
+          <w:sz w:val="28"/>
+          <w:szCs w:val="28"/>
+        </w:rPr>
+        <w:t>ă</w:t>
+      </w:r>
+      <w:r>
+        <w:rPr>
+          <w:rFonts w:ascii="Times New Roman" w:hAnsi="Times New Roman" w:cs="Times New Roman"/>
+          <w:sz w:val="28"/>
+          <w:szCs w:val="28"/>
+        </w:rPr>
+        <w:t xml:space="preserve"> SQL 3 tabele definite</w:t>
+      </w:r>
+    </w:p>
+    <w:p>
+      <w:pPr>
+        <w:pStyle w:val="ListParagraph"/>
+        <w:numPr>
+          <w:ilvl w:val="0"/>
+          <w:numId w:val="1"/>
+        </w:numPr>
+        <w:rPr>
+          <w:rFonts w:ascii="Times New Roman" w:hAnsi="Times New Roman" w:cs="Times New Roman"/>
+          <w:sz w:val="28"/>
+          <w:szCs w:val="28"/>
+        </w:rPr>
+      </w:pPr>
+      <w:r>
+        <w:rPr>
+          <w:rFonts w:ascii="Times New Roman" w:hAnsi="Times New Roman" w:cs="Times New Roman"/>
+          <w:sz w:val="28"/>
+          <w:szCs w:val="28"/>
+        </w:rPr>
+        <w:t>Subprogram stocat de tip procedură care să utilizeze într-o singură comandă de tip SQL 5 dintre tabelele definite</w:t>
+      </w:r>
+    </w:p>
+    <w:p>
+      <w:pPr>
+        <w:pStyle w:val="ListParagraph"/>
+        <w:numPr>
+          <w:ilvl w:val="0"/>
+          <w:numId w:val="1"/>
+        </w:numPr>
+        <w:rPr>
+          <w:rFonts w:ascii="Times New Roman" w:hAnsi="Times New Roman" w:cs="Times New Roman"/>
+          <w:sz w:val="28"/>
+          <w:szCs w:val="28"/>
+        </w:rPr>
+      </w:pPr>
+      <w:r>
+        <w:rPr>
+          <w:rFonts w:ascii="Times New Roman" w:hAnsi="Times New Roman" w:cs="Times New Roman"/>
+          <w:sz w:val="28"/>
+          <w:szCs w:val="28"/>
+        </w:rPr>
+        <w:t>Definiți un trigger de tip LMD la nivel de comandă</w:t>
+      </w:r>
+    </w:p>
+    <w:p>
+      <w:pPr>
+        <w:pStyle w:val="ListParagraph"/>
+        <w:numPr>
+          <w:ilvl w:val="0"/>
+          <w:numId w:val="1"/>
+        </w:numPr>
+        <w:rPr>
+          <w:rFonts w:ascii="Times New Roman" w:hAnsi="Times New Roman" w:cs="Times New Roman"/>
+          <w:sz w:val="28"/>
+          <w:szCs w:val="28"/>
+        </w:rPr>
+      </w:pPr>
+      <w:r>
+        <w:rPr>
+          <w:rFonts w:ascii="Times New Roman" w:hAnsi="Times New Roman" w:cs="Times New Roman"/>
+          <w:sz w:val="28"/>
+          <w:szCs w:val="28"/>
+        </w:rPr>
+        <w:t>Definiți un trigger de tip LMD la nivel de linie</w:t>
+      </w:r>
+    </w:p>
+    <w:p>
+      <w:pPr>
+        <w:pStyle w:val="ListParagraph"/>
+        <w:numPr>
+          <w:ilvl w:val="0"/>
+          <w:numId w:val="1"/>
+        </w:numPr>
+        <w:rPr>
+          <w:rFonts w:ascii="Times New Roman" w:hAnsi="Times New Roman" w:cs="Times New Roman"/>
+          <w:sz w:val="28"/>
+          <w:szCs w:val="28"/>
+        </w:rPr>
+      </w:pPr>
+      <w:r>
+        <w:rPr>
+          <w:rFonts w:ascii="Times New Roman" w:hAnsi="Times New Roman" w:cs="Times New Roman"/>
+          <w:sz w:val="28"/>
+          <w:szCs w:val="28"/>
+        </w:rPr>
+        <w:t>Definiți un trigger de tip LDD</w:t>
+      </w:r>
+    </w:p>
+    <w:p>
+      <w:pPr>
+        <w:rPr>
+          <w:rFonts w:ascii="Times New Roman" w:hAnsi="Times New Roman" w:cs="Times New Roman"/>
+          <w:sz w:val="28"/>
+          <w:szCs w:val="28"/>
+          <w:lang w:val="en-US"/>
         </w:rPr>
       </w:pPr>
       <w:r>
@@ -670,18 +807,18 @@
           <w:szCs w:val="32"/>
         </w:rPr>
         <w:drawing>
-          <wp:anchor distT="0" distB="0" distL="114300" distR="114300" simplePos="0" relativeHeight="251659264" behindDoc="0" locked="0" layoutInCell="1" allowOverlap="1" wp14:anchorId="156C5CF2" wp14:editId="1D489D18">
-            <wp:simplePos x="1365662" y="1626919"/>
+          <wp:anchor distT="0" distB="0" distL="114300" distR="114300" simplePos="0" relativeHeight="251661312" behindDoc="0" locked="0" layoutInCell="1" allowOverlap="1" wp14:anchorId="7D5D00DD" wp14:editId="78D76A1B">
+            <wp:simplePos x="1362075" y="1619250"/>
             <wp:positionH relativeFrom="margin">
               <wp:align>center</wp:align>
             </wp:positionH>
             <wp:positionV relativeFrom="margin">
               <wp:align>center</wp:align>
             </wp:positionV>
-            <wp:extent cx="5943600" cy="6275705"/>
+            <wp:extent cx="5943600" cy="6028055"/>
             <wp:effectExtent l="0" t="0" r="0" b="0"/>
             <wp:wrapSquare wrapText="bothSides"/>
-            <wp:docPr id="4" name="Picture 4"/>
+            <wp:docPr id="40" name="Picture 40"/>
             <wp:cNvGraphicFramePr>
               <a:graphicFrameLocks xmlns:a="http://schemas.openxmlformats.org/drawingml/2006/main" noChangeAspect="1"/>
             </wp:cNvGraphicFramePr>
@@ -689,7 +826,7 @@
               <a:graphicData uri="http://schemas.openxmlformats.org/drawingml/2006/picture">
                 <pic:pic xmlns:pic="http://schemas.openxmlformats.org/drawingml/2006/picture">
                   <pic:nvPicPr>
-                    <pic:cNvPr id="4" name="Picture 4"/>
+                    <pic:cNvPr id="40" name="Picture 40"/>
                     <pic:cNvPicPr/>
                   </pic:nvPicPr>
                   <pic:blipFill>
@@ -707,7 +844,7 @@
                   <pic:spPr>
                     <a:xfrm>
                       <a:off x="0" y="0"/>
-                      <a:ext cx="5943600" cy="6275705"/>
+                      <a:ext cx="5943600" cy="6028055"/>
                     </a:xfrm>
                     <a:prstGeom prst="rect">
                       <a:avLst/>
@@ -787,18 +924,18 @@
           <w:szCs w:val="32"/>
         </w:rPr>
         <w:drawing>
-          <wp:anchor distT="0" distB="0" distL="114300" distR="114300" simplePos="0" relativeHeight="251660288" behindDoc="0" locked="0" layoutInCell="1" allowOverlap="1" wp14:anchorId="410BE611" wp14:editId="4565DF40">
-            <wp:simplePos x="0" y="0"/>
+          <wp:anchor distT="0" distB="0" distL="114300" distR="114300" simplePos="0" relativeHeight="251660288" behindDoc="0" locked="0" layoutInCell="1" allowOverlap="1" wp14:anchorId="71897EAE" wp14:editId="23B91273">
+            <wp:simplePos x="1362075" y="1266825"/>
             <wp:positionH relativeFrom="margin">
-              <wp:align>right</wp:align>
+              <wp:align>center</wp:align>
             </wp:positionH>
             <wp:positionV relativeFrom="margin">
-              <wp:posOffset>971550</wp:posOffset>
+              <wp:align>center</wp:align>
             </wp:positionV>
-            <wp:extent cx="5943600" cy="6132830"/>
+            <wp:extent cx="5943600" cy="5885180"/>
             <wp:effectExtent l="0" t="0" r="0" b="1270"/>
             <wp:wrapSquare wrapText="bothSides"/>
-            <wp:docPr id="1" name="Picture 1"/>
+            <wp:docPr id="39" name="Picture 39"/>
             <wp:cNvGraphicFramePr>
               <a:graphicFrameLocks xmlns:a="http://schemas.openxmlformats.org/drawingml/2006/main" noChangeAspect="1"/>
             </wp:cNvGraphicFramePr>
@@ -806,7 +943,7 @@
               <a:graphicData uri="http://schemas.openxmlformats.org/drawingml/2006/picture">
                 <pic:pic xmlns:pic="http://schemas.openxmlformats.org/drawingml/2006/picture">
                   <pic:nvPicPr>
-                    <pic:cNvPr id="1" name="Picture 1"/>
+                    <pic:cNvPr id="39" name="Picture 39"/>
                     <pic:cNvPicPr/>
                   </pic:nvPicPr>
                   <pic:blipFill>
@@ -824,7 +961,7 @@
                   <pic:spPr>
                     <a:xfrm>
                       <a:off x="0" y="0"/>
-                      <a:ext cx="5943600" cy="6132830"/>
+                      <a:ext cx="5943600" cy="5885180"/>
                     </a:xfrm>
                     <a:prstGeom prst="rect">
                       <a:avLst/>
@@ -8168,7 +8305,31 @@
           <w:szCs w:val="28"/>
           <w:lang w:val="en-US"/>
         </w:rPr>
-        <w:t xml:space="preserve"> comandate.</w:t>
+        <w:t xml:space="preserve"> </w:t>
+      </w:r>
+      <w:proofErr w:type="spellStart"/>
+      <w:r>
+        <w:rPr>
+          <w:rFonts w:ascii="Times New Roman" w:hAnsi="Times New Roman" w:cs="Times New Roman"/>
+          <w:i/>
+          <w:iCs/>
+          <w:sz w:val="28"/>
+          <w:szCs w:val="28"/>
+          <w:lang w:val="en-US"/>
+        </w:rPr>
+        <w:t>comandate</w:t>
+      </w:r>
+      <w:proofErr w:type="spellEnd"/>
+      <w:r>
+        <w:rPr>
+          <w:rFonts w:ascii="Times New Roman" w:hAnsi="Times New Roman" w:cs="Times New Roman"/>
+          <w:i/>
+          <w:iCs/>
+          <w:sz w:val="28"/>
+          <w:szCs w:val="28"/>
+          <w:lang w:val="en-US"/>
+        </w:rPr>
+        <w:t>.</w:t>
       </w:r>
     </w:p>
     <w:p>
@@ -10630,6 +10791,7 @@
           <w:rFonts w:ascii="Times New Roman" w:hAnsi="Times New Roman" w:cs="Times New Roman"/>
           <w:b/>
           <w:bCs/>
+          <w:noProof/>
           <w:sz w:val="32"/>
           <w:szCs w:val="32"/>
           <w:lang w:val="en-US"/>
@@ -10660,6 +10822,2540 @@
                     <a:xfrm>
                       <a:off x="0" y="0"/>
                       <a:ext cx="5943600" cy="2999105"/>
+                    </a:xfrm>
+                    <a:prstGeom prst="rect">
+                      <a:avLst/>
+                    </a:prstGeom>
+                  </pic:spPr>
+                </pic:pic>
+              </a:graphicData>
+            </a:graphic>
+          </wp:inline>
+        </w:drawing>
+      </w:r>
+    </w:p>
+    <w:p>
+      <w:pPr>
+        <w:rPr>
+          <w:rFonts w:ascii="Times New Roman" w:hAnsi="Times New Roman" w:cs="Times New Roman"/>
+          <w:b/>
+          <w:bCs/>
+          <w:sz w:val="32"/>
+          <w:szCs w:val="32"/>
+          <w:lang w:val="en-US"/>
+        </w:rPr>
+      </w:pPr>
+      <w:r>
+        <w:rPr>
+          <w:rFonts w:ascii="Times New Roman" w:hAnsi="Times New Roman" w:cs="Times New Roman"/>
+          <w:b/>
+          <w:bCs/>
+          <w:sz w:val="32"/>
+          <w:szCs w:val="32"/>
+          <w:lang w:val="en-US"/>
+        </w:rPr>
+        <w:br w:type="page"/>
+      </w:r>
+    </w:p>
+    <w:p>
+      <w:pPr>
+        <w:jc w:val="center"/>
+        <w:rPr>
+          <w:rFonts w:ascii="Times New Roman" w:hAnsi="Times New Roman" w:cs="Times New Roman"/>
+          <w:b/>
+          <w:bCs/>
+          <w:sz w:val="32"/>
+          <w:szCs w:val="32"/>
+          <w:lang w:val="en-US"/>
+        </w:rPr>
+      </w:pPr>
+      <w:r>
+        <w:rPr>
+          <w:rFonts w:ascii="Times New Roman" w:hAnsi="Times New Roman" w:cs="Times New Roman"/>
+          <w:b/>
+          <w:bCs/>
+          <w:sz w:val="32"/>
+          <w:szCs w:val="32"/>
+          <w:lang w:val="en-US"/>
+        </w:rPr>
+        <w:lastRenderedPageBreak/>
+        <w:t xml:space="preserve">8. </w:t>
+      </w:r>
+      <w:r>
+        <w:rPr>
+          <w:rFonts w:ascii="Times New Roman" w:hAnsi="Times New Roman" w:cs="Times New Roman"/>
+          <w:b/>
+          <w:bCs/>
+          <w:sz w:val="32"/>
+          <w:szCs w:val="32"/>
+          <w:lang w:val="en-US"/>
+        </w:rPr>
+        <w:t xml:space="preserve">Subprogram </w:t>
+      </w:r>
+      <w:proofErr w:type="spellStart"/>
+      <w:r>
+        <w:rPr>
+          <w:rFonts w:ascii="Times New Roman" w:hAnsi="Times New Roman" w:cs="Times New Roman"/>
+          <w:b/>
+          <w:bCs/>
+          <w:sz w:val="32"/>
+          <w:szCs w:val="32"/>
+          <w:lang w:val="en-US"/>
+        </w:rPr>
+        <w:t>stocat</w:t>
+      </w:r>
+      <w:proofErr w:type="spellEnd"/>
+      <w:r>
+        <w:rPr>
+          <w:rFonts w:ascii="Times New Roman" w:hAnsi="Times New Roman" w:cs="Times New Roman"/>
+          <w:b/>
+          <w:bCs/>
+          <w:sz w:val="32"/>
+          <w:szCs w:val="32"/>
+          <w:lang w:val="en-US"/>
+        </w:rPr>
+        <w:t xml:space="preserve"> de tip </w:t>
+      </w:r>
+      <w:proofErr w:type="spellStart"/>
+      <w:r>
+        <w:rPr>
+          <w:rFonts w:ascii="Times New Roman" w:hAnsi="Times New Roman" w:cs="Times New Roman"/>
+          <w:b/>
+          <w:bCs/>
+          <w:sz w:val="32"/>
+          <w:szCs w:val="32"/>
+          <w:lang w:val="en-US"/>
+        </w:rPr>
+        <w:t>func</w:t>
+      </w:r>
+      <w:proofErr w:type="spellEnd"/>
+      <w:r>
+        <w:rPr>
+          <w:rFonts w:ascii="Times New Roman" w:hAnsi="Times New Roman" w:cs="Times New Roman"/>
+          <w:b/>
+          <w:bCs/>
+          <w:sz w:val="32"/>
+          <w:szCs w:val="32"/>
+        </w:rPr>
+        <w:t>ț</w:t>
+      </w:r>
+      <w:proofErr w:type="spellStart"/>
+      <w:r>
+        <w:rPr>
+          <w:rFonts w:ascii="Times New Roman" w:hAnsi="Times New Roman" w:cs="Times New Roman"/>
+          <w:b/>
+          <w:bCs/>
+          <w:sz w:val="32"/>
+          <w:szCs w:val="32"/>
+          <w:lang w:val="en-US"/>
+        </w:rPr>
+        <w:t>ie</w:t>
+      </w:r>
+      <w:proofErr w:type="spellEnd"/>
+      <w:r>
+        <w:rPr>
+          <w:rFonts w:ascii="Times New Roman" w:hAnsi="Times New Roman" w:cs="Times New Roman"/>
+          <w:b/>
+          <w:bCs/>
+          <w:sz w:val="32"/>
+          <w:szCs w:val="32"/>
+          <w:lang w:val="en-US"/>
+        </w:rPr>
+        <w:t xml:space="preserve"> care </w:t>
+      </w:r>
+      <w:proofErr w:type="spellStart"/>
+      <w:r>
+        <w:rPr>
+          <w:rFonts w:ascii="Times New Roman" w:hAnsi="Times New Roman" w:cs="Times New Roman"/>
+          <w:b/>
+          <w:bCs/>
+          <w:sz w:val="32"/>
+          <w:szCs w:val="32"/>
+          <w:lang w:val="en-US"/>
+        </w:rPr>
+        <w:t>să</w:t>
+      </w:r>
+      <w:proofErr w:type="spellEnd"/>
+      <w:r>
+        <w:rPr>
+          <w:rFonts w:ascii="Times New Roman" w:hAnsi="Times New Roman" w:cs="Times New Roman"/>
+          <w:b/>
+          <w:bCs/>
+          <w:sz w:val="32"/>
+          <w:szCs w:val="32"/>
+          <w:lang w:val="en-US"/>
+        </w:rPr>
+        <w:t xml:space="preserve"> </w:t>
+      </w:r>
+      <w:proofErr w:type="spellStart"/>
+      <w:r>
+        <w:rPr>
+          <w:rFonts w:ascii="Times New Roman" w:hAnsi="Times New Roman" w:cs="Times New Roman"/>
+          <w:b/>
+          <w:bCs/>
+          <w:sz w:val="32"/>
+          <w:szCs w:val="32"/>
+          <w:lang w:val="en-US"/>
+        </w:rPr>
+        <w:t>utilizeze</w:t>
+      </w:r>
+      <w:proofErr w:type="spellEnd"/>
+      <w:r>
+        <w:rPr>
+          <w:rFonts w:ascii="Times New Roman" w:hAnsi="Times New Roman" w:cs="Times New Roman"/>
+          <w:b/>
+          <w:bCs/>
+          <w:sz w:val="32"/>
+          <w:szCs w:val="32"/>
+          <w:lang w:val="en-US"/>
+        </w:rPr>
+        <w:t xml:space="preserve"> </w:t>
+      </w:r>
+      <w:proofErr w:type="spellStart"/>
+      <w:r>
+        <w:rPr>
+          <w:rFonts w:ascii="Times New Roman" w:hAnsi="Times New Roman" w:cs="Times New Roman"/>
+          <w:b/>
+          <w:bCs/>
+          <w:sz w:val="32"/>
+          <w:szCs w:val="32"/>
+          <w:lang w:val="en-US"/>
+        </w:rPr>
+        <w:t>într</w:t>
+      </w:r>
+      <w:proofErr w:type="spellEnd"/>
+      <w:r>
+        <w:rPr>
+          <w:rFonts w:ascii="Times New Roman" w:hAnsi="Times New Roman" w:cs="Times New Roman"/>
+          <w:b/>
+          <w:bCs/>
+          <w:sz w:val="32"/>
+          <w:szCs w:val="32"/>
+          <w:lang w:val="en-US"/>
+        </w:rPr>
+        <w:t xml:space="preserve">-o </w:t>
+      </w:r>
+      <w:proofErr w:type="spellStart"/>
+      <w:r>
+        <w:rPr>
+          <w:rFonts w:ascii="Times New Roman" w:hAnsi="Times New Roman" w:cs="Times New Roman"/>
+          <w:b/>
+          <w:bCs/>
+          <w:sz w:val="32"/>
+          <w:szCs w:val="32"/>
+          <w:lang w:val="en-US"/>
+        </w:rPr>
+        <w:t>singură</w:t>
+      </w:r>
+      <w:proofErr w:type="spellEnd"/>
+      <w:r>
+        <w:rPr>
+          <w:rFonts w:ascii="Times New Roman" w:hAnsi="Times New Roman" w:cs="Times New Roman"/>
+          <w:b/>
+          <w:bCs/>
+          <w:sz w:val="32"/>
+          <w:szCs w:val="32"/>
+          <w:lang w:val="en-US"/>
+        </w:rPr>
+        <w:t xml:space="preserve"> </w:t>
+      </w:r>
+      <w:proofErr w:type="spellStart"/>
+      <w:r>
+        <w:rPr>
+          <w:rFonts w:ascii="Times New Roman" w:hAnsi="Times New Roman" w:cs="Times New Roman"/>
+          <w:b/>
+          <w:bCs/>
+          <w:sz w:val="32"/>
+          <w:szCs w:val="32"/>
+          <w:lang w:val="en-US"/>
+        </w:rPr>
+        <w:t>comandă</w:t>
+      </w:r>
+      <w:proofErr w:type="spellEnd"/>
+      <w:r>
+        <w:rPr>
+          <w:rFonts w:ascii="Times New Roman" w:hAnsi="Times New Roman" w:cs="Times New Roman"/>
+          <w:b/>
+          <w:bCs/>
+          <w:sz w:val="32"/>
+          <w:szCs w:val="32"/>
+          <w:lang w:val="en-US"/>
+        </w:rPr>
+        <w:t xml:space="preserve"> SQL 3 </w:t>
+      </w:r>
+      <w:proofErr w:type="spellStart"/>
+      <w:r>
+        <w:rPr>
+          <w:rFonts w:ascii="Times New Roman" w:hAnsi="Times New Roman" w:cs="Times New Roman"/>
+          <w:b/>
+          <w:bCs/>
+          <w:sz w:val="32"/>
+          <w:szCs w:val="32"/>
+          <w:lang w:val="en-US"/>
+        </w:rPr>
+        <w:t>tabele</w:t>
+      </w:r>
+      <w:proofErr w:type="spellEnd"/>
+      <w:r>
+        <w:rPr>
+          <w:rFonts w:ascii="Times New Roman" w:hAnsi="Times New Roman" w:cs="Times New Roman"/>
+          <w:b/>
+          <w:bCs/>
+          <w:sz w:val="32"/>
+          <w:szCs w:val="32"/>
+          <w:lang w:val="en-US"/>
+        </w:rPr>
+        <w:t xml:space="preserve"> definite</w:t>
+      </w:r>
+    </w:p>
+    <w:p>
+      <w:pPr>
+        <w:jc w:val="center"/>
+        <w:rPr>
+          <w:rFonts w:ascii="Times New Roman" w:hAnsi="Times New Roman" w:cs="Times New Roman"/>
+          <w:b/>
+          <w:bCs/>
+          <w:sz w:val="32"/>
+          <w:szCs w:val="32"/>
+          <w:lang w:val="en-US"/>
+        </w:rPr>
+      </w:pPr>
+    </w:p>
+    <w:p>
+      <w:pPr>
+        <w:rPr>
+          <w:rFonts w:ascii="Times New Roman" w:hAnsi="Times New Roman" w:cs="Times New Roman"/>
+          <w:i/>
+          <w:iCs/>
+          <w:sz w:val="28"/>
+          <w:szCs w:val="28"/>
+          <w:lang w:val="en-US"/>
+        </w:rPr>
+      </w:pPr>
+      <w:proofErr w:type="spellStart"/>
+      <w:r>
+        <w:rPr>
+          <w:rFonts w:ascii="Times New Roman" w:hAnsi="Times New Roman" w:cs="Times New Roman"/>
+          <w:i/>
+          <w:iCs/>
+          <w:sz w:val="28"/>
+          <w:szCs w:val="28"/>
+          <w:lang w:val="en-US"/>
+        </w:rPr>
+        <w:t>Să</w:t>
+      </w:r>
+      <w:proofErr w:type="spellEnd"/>
+      <w:r>
+        <w:rPr>
+          <w:rFonts w:ascii="Times New Roman" w:hAnsi="Times New Roman" w:cs="Times New Roman"/>
+          <w:i/>
+          <w:iCs/>
+          <w:sz w:val="28"/>
+          <w:szCs w:val="28"/>
+          <w:lang w:val="en-US"/>
+        </w:rPr>
+        <w:t xml:space="preserve"> se </w:t>
+      </w:r>
+      <w:proofErr w:type="spellStart"/>
+      <w:r>
+        <w:rPr>
+          <w:rFonts w:ascii="Times New Roman" w:hAnsi="Times New Roman" w:cs="Times New Roman"/>
+          <w:i/>
+          <w:iCs/>
+          <w:sz w:val="28"/>
+          <w:szCs w:val="28"/>
+          <w:lang w:val="en-US"/>
+        </w:rPr>
+        <w:t>scrie</w:t>
+      </w:r>
+      <w:proofErr w:type="spellEnd"/>
+      <w:r>
+        <w:rPr>
+          <w:rFonts w:ascii="Times New Roman" w:hAnsi="Times New Roman" w:cs="Times New Roman"/>
+          <w:i/>
+          <w:iCs/>
+          <w:sz w:val="28"/>
+          <w:szCs w:val="28"/>
+          <w:lang w:val="en-US"/>
+        </w:rPr>
+        <w:t xml:space="preserve"> o </w:t>
+      </w:r>
+      <w:proofErr w:type="spellStart"/>
+      <w:r>
+        <w:rPr>
+          <w:rFonts w:ascii="Times New Roman" w:hAnsi="Times New Roman" w:cs="Times New Roman"/>
+          <w:i/>
+          <w:iCs/>
+          <w:sz w:val="28"/>
+          <w:szCs w:val="28"/>
+          <w:lang w:val="en-US"/>
+        </w:rPr>
+        <w:t>funcție</w:t>
+      </w:r>
+      <w:proofErr w:type="spellEnd"/>
+      <w:r>
+        <w:rPr>
+          <w:rFonts w:ascii="Times New Roman" w:hAnsi="Times New Roman" w:cs="Times New Roman"/>
+          <w:i/>
+          <w:iCs/>
+          <w:sz w:val="28"/>
+          <w:szCs w:val="28"/>
+          <w:lang w:val="en-US"/>
+        </w:rPr>
+        <w:t xml:space="preserve"> care </w:t>
+      </w:r>
+      <w:proofErr w:type="spellStart"/>
+      <w:r>
+        <w:rPr>
+          <w:rFonts w:ascii="Times New Roman" w:hAnsi="Times New Roman" w:cs="Times New Roman"/>
+          <w:i/>
+          <w:iCs/>
+          <w:sz w:val="28"/>
+          <w:szCs w:val="28"/>
+          <w:lang w:val="en-US"/>
+        </w:rPr>
+        <w:t>primește</w:t>
+      </w:r>
+      <w:proofErr w:type="spellEnd"/>
+      <w:r>
+        <w:rPr>
+          <w:rFonts w:ascii="Times New Roman" w:hAnsi="Times New Roman" w:cs="Times New Roman"/>
+          <w:i/>
+          <w:iCs/>
+          <w:sz w:val="28"/>
+          <w:szCs w:val="28"/>
+          <w:lang w:val="en-US"/>
+        </w:rPr>
+        <w:t xml:space="preserve"> ca </w:t>
+      </w:r>
+      <w:proofErr w:type="spellStart"/>
+      <w:r>
+        <w:rPr>
+          <w:rFonts w:ascii="Times New Roman" w:hAnsi="Times New Roman" w:cs="Times New Roman"/>
+          <w:i/>
+          <w:iCs/>
+          <w:sz w:val="28"/>
+          <w:szCs w:val="28"/>
+          <w:lang w:val="en-US"/>
+        </w:rPr>
+        <w:t>parametri</w:t>
+      </w:r>
+      <w:proofErr w:type="spellEnd"/>
+      <w:r>
+        <w:rPr>
+          <w:rFonts w:ascii="Times New Roman" w:hAnsi="Times New Roman" w:cs="Times New Roman"/>
+          <w:i/>
+          <w:iCs/>
+          <w:sz w:val="28"/>
+          <w:szCs w:val="28"/>
+          <w:lang w:val="en-US"/>
+        </w:rPr>
+        <w:t xml:space="preserve"> </w:t>
+      </w:r>
+      <w:proofErr w:type="spellStart"/>
+      <w:r>
+        <w:rPr>
+          <w:rFonts w:ascii="Times New Roman" w:hAnsi="Times New Roman" w:cs="Times New Roman"/>
+          <w:i/>
+          <w:iCs/>
+          <w:sz w:val="28"/>
+          <w:szCs w:val="28"/>
+          <w:lang w:val="en-US"/>
+        </w:rPr>
+        <w:t>numele</w:t>
+      </w:r>
+      <w:proofErr w:type="spellEnd"/>
+      <w:r>
+        <w:rPr>
+          <w:rFonts w:ascii="Times New Roman" w:hAnsi="Times New Roman" w:cs="Times New Roman"/>
+          <w:i/>
+          <w:iCs/>
+          <w:sz w:val="28"/>
+          <w:szCs w:val="28"/>
+          <w:lang w:val="en-US"/>
+        </w:rPr>
+        <w:t xml:space="preserve">, </w:t>
+      </w:r>
+      <w:proofErr w:type="spellStart"/>
+      <w:r>
+        <w:rPr>
+          <w:rFonts w:ascii="Times New Roman" w:hAnsi="Times New Roman" w:cs="Times New Roman"/>
+          <w:i/>
+          <w:iCs/>
+          <w:sz w:val="28"/>
+          <w:szCs w:val="28"/>
+          <w:lang w:val="en-US"/>
+        </w:rPr>
+        <w:t>prenumele</w:t>
+      </w:r>
+      <w:proofErr w:type="spellEnd"/>
+      <w:r>
+        <w:rPr>
+          <w:rFonts w:ascii="Times New Roman" w:hAnsi="Times New Roman" w:cs="Times New Roman"/>
+          <w:i/>
+          <w:iCs/>
+          <w:sz w:val="28"/>
+          <w:szCs w:val="28"/>
+          <w:lang w:val="en-US"/>
+        </w:rPr>
+        <w:t xml:space="preserve"> </w:t>
+      </w:r>
+      <w:proofErr w:type="spellStart"/>
+      <w:r>
+        <w:rPr>
+          <w:rFonts w:ascii="Times New Roman" w:hAnsi="Times New Roman" w:cs="Times New Roman"/>
+          <w:i/>
+          <w:iCs/>
+          <w:sz w:val="28"/>
+          <w:szCs w:val="28"/>
+          <w:lang w:val="en-US"/>
+        </w:rPr>
+        <w:t>și</w:t>
+      </w:r>
+      <w:proofErr w:type="spellEnd"/>
+      <w:r>
+        <w:rPr>
+          <w:rFonts w:ascii="Times New Roman" w:hAnsi="Times New Roman" w:cs="Times New Roman"/>
+          <w:i/>
+          <w:iCs/>
+          <w:sz w:val="28"/>
+          <w:szCs w:val="28"/>
+          <w:lang w:val="en-US"/>
+        </w:rPr>
+        <w:t xml:space="preserve"> data </w:t>
+      </w:r>
+      <w:proofErr w:type="spellStart"/>
+      <w:r>
+        <w:rPr>
+          <w:rFonts w:ascii="Times New Roman" w:hAnsi="Times New Roman" w:cs="Times New Roman"/>
+          <w:i/>
+          <w:iCs/>
+          <w:sz w:val="28"/>
+          <w:szCs w:val="28"/>
+          <w:lang w:val="en-US"/>
+        </w:rPr>
+        <w:t>unei</w:t>
+      </w:r>
+      <w:proofErr w:type="spellEnd"/>
+      <w:r>
+        <w:rPr>
+          <w:rFonts w:ascii="Times New Roman" w:hAnsi="Times New Roman" w:cs="Times New Roman"/>
+          <w:i/>
+          <w:iCs/>
+          <w:sz w:val="28"/>
+          <w:szCs w:val="28"/>
+          <w:lang w:val="en-US"/>
+        </w:rPr>
+        <w:t xml:space="preserve"> </w:t>
+      </w:r>
+      <w:proofErr w:type="spellStart"/>
+      <w:r>
+        <w:rPr>
+          <w:rFonts w:ascii="Times New Roman" w:hAnsi="Times New Roman" w:cs="Times New Roman"/>
+          <w:i/>
+          <w:iCs/>
+          <w:sz w:val="28"/>
+          <w:szCs w:val="28"/>
+          <w:lang w:val="en-US"/>
+        </w:rPr>
+        <w:t>comenzi</w:t>
+      </w:r>
+      <w:proofErr w:type="spellEnd"/>
+      <w:r>
+        <w:rPr>
+          <w:rFonts w:ascii="Times New Roman" w:hAnsi="Times New Roman" w:cs="Times New Roman"/>
+          <w:i/>
+          <w:iCs/>
+          <w:sz w:val="28"/>
+          <w:szCs w:val="28"/>
+          <w:lang w:val="en-US"/>
+        </w:rPr>
+        <w:t xml:space="preserve"> </w:t>
+      </w:r>
+      <w:proofErr w:type="spellStart"/>
+      <w:r>
+        <w:rPr>
+          <w:rFonts w:ascii="Times New Roman" w:hAnsi="Times New Roman" w:cs="Times New Roman"/>
+          <w:i/>
+          <w:iCs/>
+          <w:sz w:val="28"/>
+          <w:szCs w:val="28"/>
+          <w:lang w:val="en-US"/>
+        </w:rPr>
+        <w:t>si</w:t>
+      </w:r>
+      <w:proofErr w:type="spellEnd"/>
+      <w:r>
+        <w:rPr>
+          <w:rFonts w:ascii="Times New Roman" w:hAnsi="Times New Roman" w:cs="Times New Roman"/>
+          <w:i/>
+          <w:iCs/>
+          <w:sz w:val="28"/>
+          <w:szCs w:val="28"/>
+          <w:lang w:val="en-US"/>
+        </w:rPr>
+        <w:t xml:space="preserve"> </w:t>
+      </w:r>
+      <w:proofErr w:type="spellStart"/>
+      <w:r>
+        <w:rPr>
+          <w:rFonts w:ascii="Times New Roman" w:hAnsi="Times New Roman" w:cs="Times New Roman"/>
+          <w:i/>
+          <w:iCs/>
+          <w:sz w:val="28"/>
+          <w:szCs w:val="28"/>
+          <w:lang w:val="en-US"/>
+        </w:rPr>
+        <w:t>returneaza</w:t>
+      </w:r>
+      <w:proofErr w:type="spellEnd"/>
+      <w:r>
+        <w:rPr>
+          <w:rFonts w:ascii="Times New Roman" w:hAnsi="Times New Roman" w:cs="Times New Roman"/>
+          <w:i/>
+          <w:iCs/>
+          <w:sz w:val="28"/>
+          <w:szCs w:val="28"/>
+          <w:lang w:val="en-US"/>
+        </w:rPr>
+        <w:t xml:space="preserve"> </w:t>
+      </w:r>
+      <w:proofErr w:type="spellStart"/>
+      <w:r>
+        <w:rPr>
+          <w:rFonts w:ascii="Times New Roman" w:hAnsi="Times New Roman" w:cs="Times New Roman"/>
+          <w:i/>
+          <w:iCs/>
+          <w:sz w:val="28"/>
+          <w:szCs w:val="28"/>
+          <w:lang w:val="en-US"/>
+        </w:rPr>
+        <w:t>valoarea</w:t>
+      </w:r>
+      <w:proofErr w:type="spellEnd"/>
+      <w:r>
+        <w:rPr>
+          <w:rFonts w:ascii="Times New Roman" w:hAnsi="Times New Roman" w:cs="Times New Roman"/>
+          <w:i/>
+          <w:iCs/>
+          <w:sz w:val="28"/>
+          <w:szCs w:val="28"/>
+          <w:lang w:val="en-US"/>
+        </w:rPr>
+        <w:t xml:space="preserve"> </w:t>
+      </w:r>
+      <w:proofErr w:type="spellStart"/>
+      <w:r>
+        <w:rPr>
+          <w:rFonts w:ascii="Times New Roman" w:hAnsi="Times New Roman" w:cs="Times New Roman"/>
+          <w:i/>
+          <w:iCs/>
+          <w:sz w:val="28"/>
+          <w:szCs w:val="28"/>
+          <w:lang w:val="en-US"/>
+        </w:rPr>
+        <w:t>comenzii</w:t>
+      </w:r>
+      <w:proofErr w:type="spellEnd"/>
+      <w:r>
+        <w:rPr>
+          <w:rFonts w:ascii="Times New Roman" w:hAnsi="Times New Roman" w:cs="Times New Roman"/>
+          <w:i/>
+          <w:iCs/>
+          <w:sz w:val="28"/>
+          <w:szCs w:val="28"/>
+          <w:lang w:val="en-US"/>
+        </w:rPr>
+        <w:t xml:space="preserve">. </w:t>
+      </w:r>
+      <w:proofErr w:type="spellStart"/>
+      <w:r>
+        <w:rPr>
+          <w:rFonts w:ascii="Times New Roman" w:hAnsi="Times New Roman" w:cs="Times New Roman"/>
+          <w:i/>
+          <w:iCs/>
+          <w:sz w:val="28"/>
+          <w:szCs w:val="28"/>
+          <w:lang w:val="en-US"/>
+        </w:rPr>
+        <w:t>Tratați</w:t>
+      </w:r>
+      <w:proofErr w:type="spellEnd"/>
+      <w:r>
+        <w:rPr>
+          <w:rFonts w:ascii="Times New Roman" w:hAnsi="Times New Roman" w:cs="Times New Roman"/>
+          <w:i/>
+          <w:iCs/>
+          <w:sz w:val="28"/>
+          <w:szCs w:val="28"/>
+          <w:lang w:val="en-US"/>
+        </w:rPr>
+        <w:t xml:space="preserve"> </w:t>
+      </w:r>
+      <w:proofErr w:type="spellStart"/>
+      <w:r>
+        <w:rPr>
+          <w:rFonts w:ascii="Times New Roman" w:hAnsi="Times New Roman" w:cs="Times New Roman"/>
+          <w:i/>
+          <w:iCs/>
+          <w:sz w:val="28"/>
+          <w:szCs w:val="28"/>
+          <w:lang w:val="en-US"/>
+        </w:rPr>
+        <w:t>excepțiile</w:t>
+      </w:r>
+      <w:proofErr w:type="spellEnd"/>
+      <w:r>
+        <w:rPr>
+          <w:rFonts w:ascii="Times New Roman" w:hAnsi="Times New Roman" w:cs="Times New Roman"/>
+          <w:i/>
+          <w:iCs/>
+          <w:sz w:val="28"/>
+          <w:szCs w:val="28"/>
+          <w:lang w:val="en-US"/>
+        </w:rPr>
+        <w:t xml:space="preserve"> </w:t>
+      </w:r>
+      <w:proofErr w:type="spellStart"/>
+      <w:r>
+        <w:rPr>
+          <w:rFonts w:ascii="Times New Roman" w:hAnsi="Times New Roman" w:cs="Times New Roman"/>
+          <w:i/>
+          <w:iCs/>
+          <w:sz w:val="28"/>
+          <w:szCs w:val="28"/>
+          <w:lang w:val="en-US"/>
+        </w:rPr>
+        <w:t>necesare</w:t>
+      </w:r>
+      <w:proofErr w:type="spellEnd"/>
+      <w:r>
+        <w:rPr>
+          <w:rFonts w:ascii="Times New Roman" w:hAnsi="Times New Roman" w:cs="Times New Roman"/>
+          <w:i/>
+          <w:iCs/>
+          <w:sz w:val="28"/>
+          <w:szCs w:val="28"/>
+          <w:lang w:val="en-US"/>
+        </w:rPr>
+        <w:t>.</w:t>
+      </w:r>
+    </w:p>
+    <w:p>
+      <w:pPr>
+        <w:rPr>
+          <w:rFonts w:ascii="Times New Roman" w:hAnsi="Times New Roman" w:cs="Times New Roman"/>
+          <w:sz w:val="28"/>
+          <w:szCs w:val="28"/>
+          <w:lang w:val="en-US"/>
+        </w:rPr>
+      </w:pPr>
+    </w:p>
+    <w:p>
+      <w:pPr>
+        <w:rPr>
+          <w:rFonts w:ascii="Times New Roman" w:hAnsi="Times New Roman" w:cs="Times New Roman"/>
+          <w:sz w:val="24"/>
+          <w:szCs w:val="24"/>
+        </w:rPr>
+      </w:pPr>
+      <w:r>
+        <w:rPr>
+          <w:rFonts w:ascii="Times New Roman" w:hAnsi="Times New Roman" w:cs="Times New Roman"/>
+          <w:sz w:val="24"/>
+          <w:szCs w:val="24"/>
+        </w:rPr>
+        <w:t>CREATE OR REPLACE FUNCTION ex_8 (f_nume clienti.nume%TYPE,</w:t>
+      </w:r>
+    </w:p>
+    <w:p>
+      <w:pPr>
+        <w:rPr>
+          <w:rFonts w:ascii="Times New Roman" w:hAnsi="Times New Roman" w:cs="Times New Roman"/>
+          <w:sz w:val="24"/>
+          <w:szCs w:val="24"/>
+        </w:rPr>
+      </w:pPr>
+      <w:r>
+        <w:rPr>
+          <w:rFonts w:ascii="Times New Roman" w:hAnsi="Times New Roman" w:cs="Times New Roman"/>
+          <w:sz w:val="24"/>
+          <w:szCs w:val="24"/>
+        </w:rPr>
+        <w:t xml:space="preserve">                                 f_prenume clienti.prenume%TYPE,</w:t>
+      </w:r>
+    </w:p>
+    <w:p>
+      <w:pPr>
+        <w:rPr>
+          <w:rFonts w:ascii="Times New Roman" w:hAnsi="Times New Roman" w:cs="Times New Roman"/>
+          <w:sz w:val="24"/>
+          <w:szCs w:val="24"/>
+        </w:rPr>
+      </w:pPr>
+      <w:r>
+        <w:rPr>
+          <w:rFonts w:ascii="Times New Roman" w:hAnsi="Times New Roman" w:cs="Times New Roman"/>
+          <w:sz w:val="24"/>
+          <w:szCs w:val="24"/>
+        </w:rPr>
+        <w:t xml:space="preserve">                                 f_data comenzi.data_primire%TYPE)</w:t>
+      </w:r>
+    </w:p>
+    <w:p>
+      <w:pPr>
+        <w:rPr>
+          <w:rFonts w:ascii="Times New Roman" w:hAnsi="Times New Roman" w:cs="Times New Roman"/>
+          <w:sz w:val="24"/>
+          <w:szCs w:val="24"/>
+        </w:rPr>
+      </w:pPr>
+      <w:r>
+        <w:rPr>
+          <w:rFonts w:ascii="Times New Roman" w:hAnsi="Times New Roman" w:cs="Times New Roman"/>
+          <w:sz w:val="24"/>
+          <w:szCs w:val="24"/>
+        </w:rPr>
+        <w:t xml:space="preserve">                                 RETURN NUMBER</w:t>
+      </w:r>
+    </w:p>
+    <w:p>
+      <w:pPr>
+        <w:rPr>
+          <w:rFonts w:ascii="Times New Roman" w:hAnsi="Times New Roman" w:cs="Times New Roman"/>
+          <w:sz w:val="24"/>
+          <w:szCs w:val="24"/>
+        </w:rPr>
+      </w:pPr>
+      <w:r>
+        <w:rPr>
+          <w:rFonts w:ascii="Times New Roman" w:hAnsi="Times New Roman" w:cs="Times New Roman"/>
+          <w:sz w:val="24"/>
+          <w:szCs w:val="24"/>
+        </w:rPr>
+        <w:t>IS</w:t>
+      </w:r>
+    </w:p>
+    <w:p>
+      <w:pPr>
+        <w:rPr>
+          <w:rFonts w:ascii="Times New Roman" w:hAnsi="Times New Roman" w:cs="Times New Roman"/>
+          <w:sz w:val="24"/>
+          <w:szCs w:val="24"/>
+        </w:rPr>
+      </w:pPr>
+      <w:r>
+        <w:rPr>
+          <w:rFonts w:ascii="Times New Roman" w:hAnsi="Times New Roman" w:cs="Times New Roman"/>
+          <w:sz w:val="24"/>
+          <w:szCs w:val="24"/>
+        </w:rPr>
+        <w:t xml:space="preserve">    TYPE price_table_datatype IS TABLE OF NUMBER(8, 2) INDEX BY PLS_INTEGER;</w:t>
+      </w:r>
+    </w:p>
+    <w:p>
+      <w:pPr>
+        <w:rPr>
+          <w:rFonts w:ascii="Times New Roman" w:hAnsi="Times New Roman" w:cs="Times New Roman"/>
+          <w:sz w:val="24"/>
+          <w:szCs w:val="24"/>
+        </w:rPr>
+      </w:pPr>
+      <w:r>
+        <w:rPr>
+          <w:rFonts w:ascii="Times New Roman" w:hAnsi="Times New Roman" w:cs="Times New Roman"/>
+          <w:sz w:val="24"/>
+          <w:szCs w:val="24"/>
+        </w:rPr>
+        <w:t xml:space="preserve">    price_table price_table_datatype;</w:t>
+      </w:r>
+    </w:p>
+    <w:p>
+      <w:pPr>
+        <w:rPr>
+          <w:rFonts w:ascii="Times New Roman" w:hAnsi="Times New Roman" w:cs="Times New Roman"/>
+          <w:sz w:val="24"/>
+          <w:szCs w:val="24"/>
+        </w:rPr>
+      </w:pPr>
+      <w:r>
+        <w:rPr>
+          <w:rFonts w:ascii="Times New Roman" w:hAnsi="Times New Roman" w:cs="Times New Roman"/>
+          <w:sz w:val="24"/>
+          <w:szCs w:val="24"/>
+        </w:rPr>
+        <w:t xml:space="preserve">    pret_total NUMBER(8,2) := 0;</w:t>
+      </w:r>
+    </w:p>
+    <w:p>
+      <w:pPr>
+        <w:rPr>
+          <w:rFonts w:ascii="Times New Roman" w:hAnsi="Times New Roman" w:cs="Times New Roman"/>
+          <w:sz w:val="24"/>
+          <w:szCs w:val="24"/>
+        </w:rPr>
+      </w:pPr>
+      <w:r>
+        <w:rPr>
+          <w:rFonts w:ascii="Times New Roman" w:hAnsi="Times New Roman" w:cs="Times New Roman"/>
+          <w:sz w:val="24"/>
+          <w:szCs w:val="24"/>
+        </w:rPr>
+        <w:t xml:space="preserve">    nr NUMBER(4);</w:t>
+      </w:r>
+    </w:p>
+    <w:p>
+      <w:pPr>
+        <w:rPr>
+          <w:rFonts w:ascii="Times New Roman" w:hAnsi="Times New Roman" w:cs="Times New Roman"/>
+          <w:sz w:val="24"/>
+          <w:szCs w:val="24"/>
+        </w:rPr>
+      </w:pPr>
+      <w:r>
+        <w:rPr>
+          <w:rFonts w:ascii="Times New Roman" w:hAnsi="Times New Roman" w:cs="Times New Roman"/>
+          <w:sz w:val="24"/>
+          <w:szCs w:val="24"/>
+        </w:rPr>
+        <w:t xml:space="preserve">    v_id_client clienti.id_client%TYPE;</w:t>
+      </w:r>
+    </w:p>
+    <w:p>
+      <w:pPr>
+        <w:rPr>
+          <w:rFonts w:ascii="Times New Roman" w:hAnsi="Times New Roman" w:cs="Times New Roman"/>
+          <w:sz w:val="24"/>
+          <w:szCs w:val="24"/>
+        </w:rPr>
+      </w:pPr>
+      <w:r>
+        <w:rPr>
+          <w:rFonts w:ascii="Times New Roman" w:hAnsi="Times New Roman" w:cs="Times New Roman"/>
+          <w:sz w:val="24"/>
+          <w:szCs w:val="24"/>
+        </w:rPr>
+        <w:t xml:space="preserve">    zero_clients_exc EXCEPTION;</w:t>
+      </w:r>
+    </w:p>
+    <w:p>
+      <w:pPr>
+        <w:rPr>
+          <w:rFonts w:ascii="Times New Roman" w:hAnsi="Times New Roman" w:cs="Times New Roman"/>
+          <w:sz w:val="24"/>
+          <w:szCs w:val="24"/>
+        </w:rPr>
+      </w:pPr>
+      <w:r>
+        <w:rPr>
+          <w:rFonts w:ascii="Times New Roman" w:hAnsi="Times New Roman" w:cs="Times New Roman"/>
+          <w:sz w:val="24"/>
+          <w:szCs w:val="24"/>
+        </w:rPr>
+        <w:t xml:space="preserve">    multiple_clients_exc EXCEPTION;</w:t>
+      </w:r>
+    </w:p>
+    <w:p>
+      <w:pPr>
+        <w:rPr>
+          <w:rFonts w:ascii="Times New Roman" w:hAnsi="Times New Roman" w:cs="Times New Roman"/>
+          <w:sz w:val="24"/>
+          <w:szCs w:val="24"/>
+        </w:rPr>
+      </w:pPr>
+      <w:r>
+        <w:rPr>
+          <w:rFonts w:ascii="Times New Roman" w:hAnsi="Times New Roman" w:cs="Times New Roman"/>
+          <w:sz w:val="24"/>
+          <w:szCs w:val="24"/>
+        </w:rPr>
+        <w:t xml:space="preserve">    zero_orders_exc EXCEPTION;</w:t>
+      </w:r>
+    </w:p>
+    <w:p>
+      <w:pPr>
+        <w:rPr>
+          <w:rFonts w:ascii="Times New Roman" w:hAnsi="Times New Roman" w:cs="Times New Roman"/>
+          <w:sz w:val="24"/>
+          <w:szCs w:val="24"/>
+        </w:rPr>
+      </w:pPr>
+      <w:r>
+        <w:rPr>
+          <w:rFonts w:ascii="Times New Roman" w:hAnsi="Times New Roman" w:cs="Times New Roman"/>
+          <w:sz w:val="24"/>
+          <w:szCs w:val="24"/>
+        </w:rPr>
+        <w:t>BEGIN</w:t>
+      </w:r>
+    </w:p>
+    <w:p>
+      <w:pPr>
+        <w:rPr>
+          <w:rFonts w:ascii="Times New Roman" w:hAnsi="Times New Roman" w:cs="Times New Roman"/>
+          <w:sz w:val="24"/>
+          <w:szCs w:val="24"/>
+        </w:rPr>
+      </w:pPr>
+      <w:r>
+        <w:rPr>
+          <w:rFonts w:ascii="Times New Roman" w:hAnsi="Times New Roman" w:cs="Times New Roman"/>
+          <w:sz w:val="24"/>
+          <w:szCs w:val="24"/>
+        </w:rPr>
+        <w:t xml:space="preserve">    SELECT COUNT(*) INTO nr FROM clienti WHERE nume = f_nume AND prenume = f_prenume;</w:t>
+      </w:r>
+    </w:p>
+    <w:p>
+      <w:pPr>
+        <w:rPr>
+          <w:rFonts w:ascii="Times New Roman" w:hAnsi="Times New Roman" w:cs="Times New Roman"/>
+          <w:sz w:val="24"/>
+          <w:szCs w:val="24"/>
+        </w:rPr>
+      </w:pPr>
+      <w:r>
+        <w:rPr>
+          <w:rFonts w:ascii="Times New Roman" w:hAnsi="Times New Roman" w:cs="Times New Roman"/>
+          <w:sz w:val="24"/>
+          <w:szCs w:val="24"/>
+        </w:rPr>
+        <w:t xml:space="preserve">    IF nr = 0 THEN</w:t>
+      </w:r>
+    </w:p>
+    <w:p>
+      <w:pPr>
+        <w:rPr>
+          <w:rFonts w:ascii="Times New Roman" w:hAnsi="Times New Roman" w:cs="Times New Roman"/>
+          <w:sz w:val="24"/>
+          <w:szCs w:val="24"/>
+        </w:rPr>
+      </w:pPr>
+      <w:r>
+        <w:rPr>
+          <w:rFonts w:ascii="Times New Roman" w:hAnsi="Times New Roman" w:cs="Times New Roman"/>
+          <w:sz w:val="24"/>
+          <w:szCs w:val="24"/>
+        </w:rPr>
+        <w:t xml:space="preserve">        RAISE zero_clients_exc;</w:t>
+      </w:r>
+    </w:p>
+    <w:p>
+      <w:pPr>
+        <w:rPr>
+          <w:rFonts w:ascii="Times New Roman" w:hAnsi="Times New Roman" w:cs="Times New Roman"/>
+          <w:sz w:val="24"/>
+          <w:szCs w:val="24"/>
+        </w:rPr>
+      </w:pPr>
+      <w:r>
+        <w:rPr>
+          <w:rFonts w:ascii="Times New Roman" w:hAnsi="Times New Roman" w:cs="Times New Roman"/>
+          <w:sz w:val="24"/>
+          <w:szCs w:val="24"/>
+        </w:rPr>
+        <w:t xml:space="preserve">    ELSIF nr &gt; 1 THEN</w:t>
+      </w:r>
+    </w:p>
+    <w:p>
+      <w:pPr>
+        <w:rPr>
+          <w:rFonts w:ascii="Times New Roman" w:hAnsi="Times New Roman" w:cs="Times New Roman"/>
+          <w:sz w:val="24"/>
+          <w:szCs w:val="24"/>
+        </w:rPr>
+      </w:pPr>
+      <w:r>
+        <w:rPr>
+          <w:rFonts w:ascii="Times New Roman" w:hAnsi="Times New Roman" w:cs="Times New Roman"/>
+          <w:sz w:val="24"/>
+          <w:szCs w:val="24"/>
+        </w:rPr>
+        <w:t xml:space="preserve">        RAISE multiple_clients_exc;</w:t>
+      </w:r>
+    </w:p>
+    <w:p>
+      <w:pPr>
+        <w:rPr>
+          <w:rFonts w:ascii="Times New Roman" w:hAnsi="Times New Roman" w:cs="Times New Roman"/>
+          <w:sz w:val="24"/>
+          <w:szCs w:val="24"/>
+        </w:rPr>
+      </w:pPr>
+      <w:r>
+        <w:rPr>
+          <w:rFonts w:ascii="Times New Roman" w:hAnsi="Times New Roman" w:cs="Times New Roman"/>
+          <w:sz w:val="24"/>
+          <w:szCs w:val="24"/>
+        </w:rPr>
+        <w:t xml:space="preserve">    END IF;</w:t>
+      </w:r>
+    </w:p>
+    <w:p>
+      <w:pPr>
+        <w:rPr>
+          <w:rFonts w:ascii="Times New Roman" w:hAnsi="Times New Roman" w:cs="Times New Roman"/>
+          <w:sz w:val="24"/>
+          <w:szCs w:val="24"/>
+        </w:rPr>
+      </w:pPr>
+      <w:r>
+        <w:rPr>
+          <w:rFonts w:ascii="Times New Roman" w:hAnsi="Times New Roman" w:cs="Times New Roman"/>
+          <w:sz w:val="24"/>
+          <w:szCs w:val="24"/>
+        </w:rPr>
+        <w:t xml:space="preserve">    SELECT id_client INTO v_id_client FROM clienti WHERE UPPER(nume) = UPPER(f_nume) AND UPPER(prenume) = UPPER(f_prenume);</w:t>
+      </w:r>
+    </w:p>
+    <w:p>
+      <w:pPr>
+        <w:rPr>
+          <w:rFonts w:ascii="Times New Roman" w:hAnsi="Times New Roman" w:cs="Times New Roman"/>
+          <w:sz w:val="24"/>
+          <w:szCs w:val="24"/>
+        </w:rPr>
+      </w:pPr>
+      <w:r>
+        <w:rPr>
+          <w:rFonts w:ascii="Times New Roman" w:hAnsi="Times New Roman" w:cs="Times New Roman"/>
+          <w:sz w:val="24"/>
+          <w:szCs w:val="24"/>
+        </w:rPr>
+        <w:lastRenderedPageBreak/>
+        <w:t xml:space="preserve">    SELECT COUNT(*) INTO nr FROM comenzi WHERE id_client = v_id_client AND data_primire = f_data;</w:t>
+      </w:r>
+    </w:p>
+    <w:p>
+      <w:pPr>
+        <w:rPr>
+          <w:rFonts w:ascii="Times New Roman" w:hAnsi="Times New Roman" w:cs="Times New Roman"/>
+          <w:sz w:val="24"/>
+          <w:szCs w:val="24"/>
+        </w:rPr>
+      </w:pPr>
+      <w:r>
+        <w:rPr>
+          <w:rFonts w:ascii="Times New Roman" w:hAnsi="Times New Roman" w:cs="Times New Roman"/>
+          <w:sz w:val="24"/>
+          <w:szCs w:val="24"/>
+        </w:rPr>
+        <w:t xml:space="preserve">    IF nr = 0 THEN</w:t>
+      </w:r>
+    </w:p>
+    <w:p>
+      <w:pPr>
+        <w:rPr>
+          <w:rFonts w:ascii="Times New Roman" w:hAnsi="Times New Roman" w:cs="Times New Roman"/>
+          <w:sz w:val="24"/>
+          <w:szCs w:val="24"/>
+        </w:rPr>
+      </w:pPr>
+      <w:r>
+        <w:rPr>
+          <w:rFonts w:ascii="Times New Roman" w:hAnsi="Times New Roman" w:cs="Times New Roman"/>
+          <w:sz w:val="24"/>
+          <w:szCs w:val="24"/>
+        </w:rPr>
+        <w:t xml:space="preserve">        RAISE zero_orders_exc;</w:t>
+      </w:r>
+    </w:p>
+    <w:p>
+      <w:pPr>
+        <w:rPr>
+          <w:rFonts w:ascii="Times New Roman" w:hAnsi="Times New Roman" w:cs="Times New Roman"/>
+          <w:sz w:val="24"/>
+          <w:szCs w:val="24"/>
+        </w:rPr>
+      </w:pPr>
+      <w:r>
+        <w:rPr>
+          <w:rFonts w:ascii="Times New Roman" w:hAnsi="Times New Roman" w:cs="Times New Roman"/>
+          <w:sz w:val="24"/>
+          <w:szCs w:val="24"/>
+        </w:rPr>
+        <w:t xml:space="preserve">    END IF;</w:t>
+      </w:r>
+    </w:p>
+    <w:p>
+      <w:pPr>
+        <w:rPr>
+          <w:rFonts w:ascii="Times New Roman" w:hAnsi="Times New Roman" w:cs="Times New Roman"/>
+          <w:sz w:val="24"/>
+          <w:szCs w:val="24"/>
+        </w:rPr>
+      </w:pPr>
+      <w:r>
+        <w:rPr>
+          <w:rFonts w:ascii="Times New Roman" w:hAnsi="Times New Roman" w:cs="Times New Roman"/>
+          <w:sz w:val="24"/>
+          <w:szCs w:val="24"/>
+        </w:rPr>
+        <w:t xml:space="preserve">    SELECT pc.cantitate * p.pret BULK COLLECT INTO price_table FROM produse_comanda pc</w:t>
+      </w:r>
+    </w:p>
+    <w:p>
+      <w:pPr>
+        <w:rPr>
+          <w:rFonts w:ascii="Times New Roman" w:hAnsi="Times New Roman" w:cs="Times New Roman"/>
+          <w:sz w:val="24"/>
+          <w:szCs w:val="24"/>
+        </w:rPr>
+      </w:pPr>
+      <w:r>
+        <w:rPr>
+          <w:rFonts w:ascii="Times New Roman" w:hAnsi="Times New Roman" w:cs="Times New Roman"/>
+          <w:sz w:val="24"/>
+          <w:szCs w:val="24"/>
+        </w:rPr>
+        <w:t xml:space="preserve">    JOIN comenzi c</w:t>
+      </w:r>
+    </w:p>
+    <w:p>
+      <w:pPr>
+        <w:rPr>
+          <w:rFonts w:ascii="Times New Roman" w:hAnsi="Times New Roman" w:cs="Times New Roman"/>
+          <w:sz w:val="24"/>
+          <w:szCs w:val="24"/>
+        </w:rPr>
+      </w:pPr>
+      <w:r>
+        <w:rPr>
+          <w:rFonts w:ascii="Times New Roman" w:hAnsi="Times New Roman" w:cs="Times New Roman"/>
+          <w:sz w:val="24"/>
+          <w:szCs w:val="24"/>
+        </w:rPr>
+        <w:t xml:space="preserve">    ON c.id_comanda = pc.id_comanda</w:t>
+      </w:r>
+    </w:p>
+    <w:p>
+      <w:pPr>
+        <w:rPr>
+          <w:rFonts w:ascii="Times New Roman" w:hAnsi="Times New Roman" w:cs="Times New Roman"/>
+          <w:sz w:val="24"/>
+          <w:szCs w:val="24"/>
+        </w:rPr>
+      </w:pPr>
+      <w:r>
+        <w:rPr>
+          <w:rFonts w:ascii="Times New Roman" w:hAnsi="Times New Roman" w:cs="Times New Roman"/>
+          <w:sz w:val="24"/>
+          <w:szCs w:val="24"/>
+        </w:rPr>
+        <w:t xml:space="preserve">    JOIN produse p</w:t>
+      </w:r>
+    </w:p>
+    <w:p>
+      <w:pPr>
+        <w:rPr>
+          <w:rFonts w:ascii="Times New Roman" w:hAnsi="Times New Roman" w:cs="Times New Roman"/>
+          <w:sz w:val="24"/>
+          <w:szCs w:val="24"/>
+        </w:rPr>
+      </w:pPr>
+      <w:r>
+        <w:rPr>
+          <w:rFonts w:ascii="Times New Roman" w:hAnsi="Times New Roman" w:cs="Times New Roman"/>
+          <w:sz w:val="24"/>
+          <w:szCs w:val="24"/>
+        </w:rPr>
+        <w:t xml:space="preserve">    ON p.id_produs = pc.id_produs</w:t>
+      </w:r>
+    </w:p>
+    <w:p>
+      <w:pPr>
+        <w:rPr>
+          <w:rFonts w:ascii="Times New Roman" w:hAnsi="Times New Roman" w:cs="Times New Roman"/>
+          <w:sz w:val="24"/>
+          <w:szCs w:val="24"/>
+        </w:rPr>
+      </w:pPr>
+      <w:r>
+        <w:rPr>
+          <w:rFonts w:ascii="Times New Roman" w:hAnsi="Times New Roman" w:cs="Times New Roman"/>
+          <w:sz w:val="24"/>
+          <w:szCs w:val="24"/>
+        </w:rPr>
+        <w:t xml:space="preserve">    WHERE c.id_client = v_id_client AND c.data_primire = f_data;</w:t>
+      </w:r>
+    </w:p>
+    <w:p>
+      <w:pPr>
+        <w:rPr>
+          <w:rFonts w:ascii="Times New Roman" w:hAnsi="Times New Roman" w:cs="Times New Roman"/>
+          <w:sz w:val="24"/>
+          <w:szCs w:val="24"/>
+        </w:rPr>
+      </w:pPr>
+      <w:r>
+        <w:rPr>
+          <w:rFonts w:ascii="Times New Roman" w:hAnsi="Times New Roman" w:cs="Times New Roman"/>
+          <w:sz w:val="24"/>
+          <w:szCs w:val="24"/>
+        </w:rPr>
+        <w:t xml:space="preserve">    FOR i IN price_table.FIRST..price_table.LAST LOOP</w:t>
+      </w:r>
+    </w:p>
+    <w:p>
+      <w:pPr>
+        <w:rPr>
+          <w:rFonts w:ascii="Times New Roman" w:hAnsi="Times New Roman" w:cs="Times New Roman"/>
+          <w:sz w:val="24"/>
+          <w:szCs w:val="24"/>
+        </w:rPr>
+      </w:pPr>
+      <w:r>
+        <w:rPr>
+          <w:rFonts w:ascii="Times New Roman" w:hAnsi="Times New Roman" w:cs="Times New Roman"/>
+          <w:sz w:val="24"/>
+          <w:szCs w:val="24"/>
+        </w:rPr>
+        <w:t xml:space="preserve">        pret_total := pret_total + price_table(i);</w:t>
+      </w:r>
+    </w:p>
+    <w:p>
+      <w:pPr>
+        <w:rPr>
+          <w:rFonts w:ascii="Times New Roman" w:hAnsi="Times New Roman" w:cs="Times New Roman"/>
+          <w:sz w:val="24"/>
+          <w:szCs w:val="24"/>
+        </w:rPr>
+      </w:pPr>
+      <w:r>
+        <w:rPr>
+          <w:rFonts w:ascii="Times New Roman" w:hAnsi="Times New Roman" w:cs="Times New Roman"/>
+          <w:sz w:val="24"/>
+          <w:szCs w:val="24"/>
+        </w:rPr>
+        <w:t xml:space="preserve">    END LOOP;</w:t>
+      </w:r>
+    </w:p>
+    <w:p>
+      <w:pPr>
+        <w:rPr>
+          <w:rFonts w:ascii="Times New Roman" w:hAnsi="Times New Roman" w:cs="Times New Roman"/>
+          <w:sz w:val="24"/>
+          <w:szCs w:val="24"/>
+        </w:rPr>
+      </w:pPr>
+      <w:r>
+        <w:rPr>
+          <w:rFonts w:ascii="Times New Roman" w:hAnsi="Times New Roman" w:cs="Times New Roman"/>
+          <w:sz w:val="24"/>
+          <w:szCs w:val="24"/>
+        </w:rPr>
+        <w:t xml:space="preserve">    RETURN NVL(pret_total, 0);</w:t>
+      </w:r>
+    </w:p>
+    <w:p>
+      <w:pPr>
+        <w:rPr>
+          <w:rFonts w:ascii="Times New Roman" w:hAnsi="Times New Roman" w:cs="Times New Roman"/>
+          <w:sz w:val="24"/>
+          <w:szCs w:val="24"/>
+        </w:rPr>
+      </w:pPr>
+      <w:r>
+        <w:rPr>
+          <w:rFonts w:ascii="Times New Roman" w:hAnsi="Times New Roman" w:cs="Times New Roman"/>
+          <w:sz w:val="24"/>
+          <w:szCs w:val="24"/>
+        </w:rPr>
+        <w:t xml:space="preserve">    EXCEPTION</w:t>
+      </w:r>
+    </w:p>
+    <w:p>
+      <w:pPr>
+        <w:rPr>
+          <w:rFonts w:ascii="Times New Roman" w:hAnsi="Times New Roman" w:cs="Times New Roman"/>
+          <w:sz w:val="24"/>
+          <w:szCs w:val="24"/>
+        </w:rPr>
+      </w:pPr>
+      <w:r>
+        <w:rPr>
+          <w:rFonts w:ascii="Times New Roman" w:hAnsi="Times New Roman" w:cs="Times New Roman"/>
+          <w:sz w:val="24"/>
+          <w:szCs w:val="24"/>
+        </w:rPr>
+        <w:t xml:space="preserve">        WHEN zero_clients_exc THEN</w:t>
+      </w:r>
+    </w:p>
+    <w:p>
+      <w:pPr>
+        <w:rPr>
+          <w:rFonts w:ascii="Times New Roman" w:hAnsi="Times New Roman" w:cs="Times New Roman"/>
+          <w:sz w:val="24"/>
+          <w:szCs w:val="24"/>
+        </w:rPr>
+      </w:pPr>
+      <w:r>
+        <w:rPr>
+          <w:rFonts w:ascii="Times New Roman" w:hAnsi="Times New Roman" w:cs="Times New Roman"/>
+          <w:sz w:val="24"/>
+          <w:szCs w:val="24"/>
+        </w:rPr>
+        <w:t xml:space="preserve">            RAISE_APPLICATION_ERROR(-20001, 'Nu exista nici un client cu numele dat');</w:t>
+      </w:r>
+    </w:p>
+    <w:p>
+      <w:pPr>
+        <w:rPr>
+          <w:rFonts w:ascii="Times New Roman" w:hAnsi="Times New Roman" w:cs="Times New Roman"/>
+          <w:sz w:val="24"/>
+          <w:szCs w:val="24"/>
+        </w:rPr>
+      </w:pPr>
+      <w:r>
+        <w:rPr>
+          <w:rFonts w:ascii="Times New Roman" w:hAnsi="Times New Roman" w:cs="Times New Roman"/>
+          <w:sz w:val="24"/>
+          <w:szCs w:val="24"/>
+        </w:rPr>
+        <w:t xml:space="preserve">        WHEN multiple_clients_exc THEN</w:t>
+      </w:r>
+    </w:p>
+    <w:p>
+      <w:pPr>
+        <w:rPr>
+          <w:rFonts w:ascii="Times New Roman" w:hAnsi="Times New Roman" w:cs="Times New Roman"/>
+          <w:sz w:val="24"/>
+          <w:szCs w:val="24"/>
+        </w:rPr>
+      </w:pPr>
+      <w:r>
+        <w:rPr>
+          <w:rFonts w:ascii="Times New Roman" w:hAnsi="Times New Roman" w:cs="Times New Roman"/>
+          <w:sz w:val="24"/>
+          <w:szCs w:val="24"/>
+        </w:rPr>
+        <w:t xml:space="preserve">            RAISE_APPLICATION_ERROR(-20002, 'Exista mai multi clienti cu numele dat');</w:t>
+      </w:r>
+    </w:p>
+    <w:p>
+      <w:pPr>
+        <w:rPr>
+          <w:rFonts w:ascii="Times New Roman" w:hAnsi="Times New Roman" w:cs="Times New Roman"/>
+          <w:sz w:val="24"/>
+          <w:szCs w:val="24"/>
+        </w:rPr>
+      </w:pPr>
+      <w:r>
+        <w:rPr>
+          <w:rFonts w:ascii="Times New Roman" w:hAnsi="Times New Roman" w:cs="Times New Roman"/>
+          <w:sz w:val="24"/>
+          <w:szCs w:val="24"/>
+        </w:rPr>
+        <w:t xml:space="preserve">        WHEN zero_orders_exc THEN</w:t>
+      </w:r>
+    </w:p>
+    <w:p>
+      <w:pPr>
+        <w:rPr>
+          <w:rFonts w:ascii="Times New Roman" w:hAnsi="Times New Roman" w:cs="Times New Roman"/>
+          <w:sz w:val="24"/>
+          <w:szCs w:val="24"/>
+        </w:rPr>
+      </w:pPr>
+      <w:r>
+        <w:rPr>
+          <w:rFonts w:ascii="Times New Roman" w:hAnsi="Times New Roman" w:cs="Times New Roman"/>
+          <w:sz w:val="24"/>
+          <w:szCs w:val="24"/>
+        </w:rPr>
+        <w:t xml:space="preserve">            RAISE_APPLICATION_ERROR(-20003, 'Nu exista nici o comanda data de acest client la data respectiva');</w:t>
+      </w:r>
+    </w:p>
+    <w:p>
+      <w:pPr>
+        <w:rPr>
+          <w:rFonts w:ascii="Times New Roman" w:hAnsi="Times New Roman" w:cs="Times New Roman"/>
+          <w:sz w:val="24"/>
+          <w:szCs w:val="24"/>
+        </w:rPr>
+      </w:pPr>
+      <w:r>
+        <w:rPr>
+          <w:rFonts w:ascii="Times New Roman" w:hAnsi="Times New Roman" w:cs="Times New Roman"/>
+          <w:sz w:val="24"/>
+          <w:szCs w:val="24"/>
+        </w:rPr>
+        <w:t xml:space="preserve">        WHEN value_error THEN</w:t>
+      </w:r>
+    </w:p>
+    <w:p>
+      <w:pPr>
+        <w:rPr>
+          <w:rFonts w:ascii="Times New Roman" w:hAnsi="Times New Roman" w:cs="Times New Roman"/>
+          <w:sz w:val="24"/>
+          <w:szCs w:val="24"/>
+        </w:rPr>
+      </w:pPr>
+      <w:r>
+        <w:rPr>
+          <w:rFonts w:ascii="Times New Roman" w:hAnsi="Times New Roman" w:cs="Times New Roman"/>
+          <w:sz w:val="24"/>
+          <w:szCs w:val="24"/>
+        </w:rPr>
+        <w:t xml:space="preserve">            RAISE_APPLICATION_ERROR(-20004, 'Nu exista nici un produs in comanda data');</w:t>
+      </w:r>
+    </w:p>
+    <w:p>
+      <w:pPr>
+        <w:rPr>
+          <w:rFonts w:ascii="Times New Roman" w:hAnsi="Times New Roman" w:cs="Times New Roman"/>
+          <w:sz w:val="24"/>
+          <w:szCs w:val="24"/>
+        </w:rPr>
+      </w:pPr>
+      <w:r>
+        <w:rPr>
+          <w:rFonts w:ascii="Times New Roman" w:hAnsi="Times New Roman" w:cs="Times New Roman"/>
+          <w:sz w:val="24"/>
+          <w:szCs w:val="24"/>
+        </w:rPr>
+        <w:t>END ex_8;</w:t>
+      </w:r>
+    </w:p>
+    <w:p>
+      <w:pPr>
+        <w:rPr>
+          <w:rFonts w:ascii="Times New Roman" w:hAnsi="Times New Roman" w:cs="Times New Roman"/>
+          <w:sz w:val="24"/>
+          <w:szCs w:val="24"/>
+        </w:rPr>
+      </w:pPr>
+    </w:p>
+    <w:p>
+      <w:pPr>
+        <w:rPr>
+          <w:rFonts w:ascii="Times New Roman" w:hAnsi="Times New Roman" w:cs="Times New Roman"/>
+          <w:sz w:val="24"/>
+          <w:szCs w:val="24"/>
+        </w:rPr>
+      </w:pPr>
+    </w:p>
+    <w:p>
+      <w:pPr>
+        <w:rPr>
+          <w:rFonts w:ascii="Times New Roman" w:hAnsi="Times New Roman" w:cs="Times New Roman"/>
+          <w:sz w:val="24"/>
+          <w:szCs w:val="24"/>
+        </w:rPr>
+      </w:pPr>
+      <w:r>
+        <w:rPr>
+          <w:rFonts w:ascii="Times New Roman" w:hAnsi="Times New Roman" w:cs="Times New Roman"/>
+          <w:sz w:val="24"/>
+          <w:szCs w:val="24"/>
+        </w:rPr>
+        <w:lastRenderedPageBreak/>
+        <w:t>DECLARE</w:t>
+      </w:r>
+    </w:p>
+    <w:p>
+      <w:pPr>
+        <w:rPr>
+          <w:rFonts w:ascii="Times New Roman" w:hAnsi="Times New Roman" w:cs="Times New Roman"/>
+          <w:sz w:val="24"/>
+          <w:szCs w:val="24"/>
+        </w:rPr>
+      </w:pPr>
+      <w:r>
+        <w:rPr>
+          <w:rFonts w:ascii="Times New Roman" w:hAnsi="Times New Roman" w:cs="Times New Roman"/>
+          <w:sz w:val="24"/>
+          <w:szCs w:val="24"/>
+        </w:rPr>
+        <w:t xml:space="preserve">    v_nume clienti.nume%TYPE := 'Maru';</w:t>
+      </w:r>
+    </w:p>
+    <w:p>
+      <w:pPr>
+        <w:rPr>
+          <w:rFonts w:ascii="Times New Roman" w:hAnsi="Times New Roman" w:cs="Times New Roman"/>
+          <w:sz w:val="24"/>
+          <w:szCs w:val="24"/>
+        </w:rPr>
+      </w:pPr>
+      <w:r>
+        <w:rPr>
+          <w:rFonts w:ascii="Times New Roman" w:hAnsi="Times New Roman" w:cs="Times New Roman"/>
+          <w:sz w:val="24"/>
+          <w:szCs w:val="24"/>
+        </w:rPr>
+        <w:t xml:space="preserve">    v_prenume clienti.prenume%TYPE := 'Andrei';</w:t>
+      </w:r>
+    </w:p>
+    <w:p>
+      <w:pPr>
+        <w:rPr>
+          <w:rFonts w:ascii="Times New Roman" w:hAnsi="Times New Roman" w:cs="Times New Roman"/>
+          <w:sz w:val="24"/>
+          <w:szCs w:val="24"/>
+        </w:rPr>
+      </w:pPr>
+      <w:r>
+        <w:rPr>
+          <w:rFonts w:ascii="Times New Roman" w:hAnsi="Times New Roman" w:cs="Times New Roman"/>
+          <w:sz w:val="24"/>
+          <w:szCs w:val="24"/>
+        </w:rPr>
+        <w:t xml:space="preserve">    v_data comenzi.data_primire%TYPE := '09-FEB-22 07.00.00.000000000 AM';</w:t>
+      </w:r>
+    </w:p>
+    <w:p>
+      <w:pPr>
+        <w:rPr>
+          <w:rFonts w:ascii="Times New Roman" w:hAnsi="Times New Roman" w:cs="Times New Roman"/>
+          <w:sz w:val="24"/>
+          <w:szCs w:val="24"/>
+        </w:rPr>
+      </w:pPr>
+      <w:r>
+        <w:rPr>
+          <w:rFonts w:ascii="Times New Roman" w:hAnsi="Times New Roman" w:cs="Times New Roman"/>
+          <w:sz w:val="24"/>
+          <w:szCs w:val="24"/>
+        </w:rPr>
+        <w:t>--     exemplu pentru eroarea -20001</w:t>
+      </w:r>
+    </w:p>
+    <w:p>
+      <w:pPr>
+        <w:rPr>
+          <w:rFonts w:ascii="Times New Roman" w:hAnsi="Times New Roman" w:cs="Times New Roman"/>
+          <w:sz w:val="24"/>
+          <w:szCs w:val="24"/>
+        </w:rPr>
+      </w:pPr>
+      <w:r>
+        <w:rPr>
+          <w:rFonts w:ascii="Times New Roman" w:hAnsi="Times New Roman" w:cs="Times New Roman"/>
+          <w:sz w:val="24"/>
+          <w:szCs w:val="24"/>
+        </w:rPr>
+        <w:t>--    v_nume clienti.nume%TYPE := 'Maru';</w:t>
+      </w:r>
+    </w:p>
+    <w:p>
+      <w:pPr>
+        <w:rPr>
+          <w:rFonts w:ascii="Times New Roman" w:hAnsi="Times New Roman" w:cs="Times New Roman"/>
+          <w:sz w:val="24"/>
+          <w:szCs w:val="24"/>
+        </w:rPr>
+      </w:pPr>
+      <w:r>
+        <w:rPr>
+          <w:rFonts w:ascii="Times New Roman" w:hAnsi="Times New Roman" w:cs="Times New Roman"/>
+          <w:sz w:val="24"/>
+          <w:szCs w:val="24"/>
+        </w:rPr>
+        <w:t>--    v_prenume clienti.prenume%TYPE := 'Marius';</w:t>
+      </w:r>
+    </w:p>
+    <w:p>
+      <w:pPr>
+        <w:rPr>
+          <w:rFonts w:ascii="Times New Roman" w:hAnsi="Times New Roman" w:cs="Times New Roman"/>
+          <w:sz w:val="24"/>
+          <w:szCs w:val="24"/>
+        </w:rPr>
+      </w:pPr>
+      <w:r>
+        <w:rPr>
+          <w:rFonts w:ascii="Times New Roman" w:hAnsi="Times New Roman" w:cs="Times New Roman"/>
+          <w:sz w:val="24"/>
+          <w:szCs w:val="24"/>
+        </w:rPr>
+        <w:t>--    v_data comenzi.data_primire%TYPE := '09-FEB-22 07.00.00.000000000 AM';</w:t>
+      </w:r>
+    </w:p>
+    <w:p>
+      <w:pPr>
+        <w:rPr>
+          <w:rFonts w:ascii="Times New Roman" w:hAnsi="Times New Roman" w:cs="Times New Roman"/>
+          <w:sz w:val="24"/>
+          <w:szCs w:val="24"/>
+        </w:rPr>
+      </w:pPr>
+      <w:r>
+        <w:rPr>
+          <w:rFonts w:ascii="Times New Roman" w:hAnsi="Times New Roman" w:cs="Times New Roman"/>
+          <w:sz w:val="24"/>
+          <w:szCs w:val="24"/>
+        </w:rPr>
+        <w:t>----    exemplu pentru eroarea -20002</w:t>
+      </w:r>
+    </w:p>
+    <w:p>
+      <w:pPr>
+        <w:rPr>
+          <w:rFonts w:ascii="Times New Roman" w:hAnsi="Times New Roman" w:cs="Times New Roman"/>
+          <w:sz w:val="24"/>
+          <w:szCs w:val="24"/>
+        </w:rPr>
+      </w:pPr>
+      <w:r>
+        <w:rPr>
+          <w:rFonts w:ascii="Times New Roman" w:hAnsi="Times New Roman" w:cs="Times New Roman"/>
+          <w:sz w:val="24"/>
+          <w:szCs w:val="24"/>
+        </w:rPr>
+        <w:t>--    v_nume clienti.nume%TYPE := 'Stanescu';</w:t>
+      </w:r>
+    </w:p>
+    <w:p>
+      <w:pPr>
+        <w:rPr>
+          <w:rFonts w:ascii="Times New Roman" w:hAnsi="Times New Roman" w:cs="Times New Roman"/>
+          <w:sz w:val="24"/>
+          <w:szCs w:val="24"/>
+        </w:rPr>
+      </w:pPr>
+      <w:r>
+        <w:rPr>
+          <w:rFonts w:ascii="Times New Roman" w:hAnsi="Times New Roman" w:cs="Times New Roman"/>
+          <w:sz w:val="24"/>
+          <w:szCs w:val="24"/>
+        </w:rPr>
+        <w:t>--    v_prenume clienti.prenume%TYPE := 'Rares';</w:t>
+      </w:r>
+    </w:p>
+    <w:p>
+      <w:pPr>
+        <w:rPr>
+          <w:rFonts w:ascii="Times New Roman" w:hAnsi="Times New Roman" w:cs="Times New Roman"/>
+          <w:sz w:val="24"/>
+          <w:szCs w:val="24"/>
+        </w:rPr>
+      </w:pPr>
+      <w:r>
+        <w:rPr>
+          <w:rFonts w:ascii="Times New Roman" w:hAnsi="Times New Roman" w:cs="Times New Roman"/>
+          <w:sz w:val="24"/>
+          <w:szCs w:val="24"/>
+        </w:rPr>
+        <w:t>--    v_data comenzi.data_primire%TYPE := '09-FEB-22 07.00.00.000000000 AM';</w:t>
+      </w:r>
+    </w:p>
+    <w:p>
+      <w:pPr>
+        <w:rPr>
+          <w:rFonts w:ascii="Times New Roman" w:hAnsi="Times New Roman" w:cs="Times New Roman"/>
+          <w:sz w:val="24"/>
+          <w:szCs w:val="24"/>
+        </w:rPr>
+      </w:pPr>
+      <w:r>
+        <w:rPr>
+          <w:rFonts w:ascii="Times New Roman" w:hAnsi="Times New Roman" w:cs="Times New Roman"/>
+          <w:sz w:val="24"/>
+          <w:szCs w:val="24"/>
+        </w:rPr>
+        <w:t>----    exemplu pentru eroarea -20003</w:t>
+      </w:r>
+    </w:p>
+    <w:p>
+      <w:pPr>
+        <w:rPr>
+          <w:rFonts w:ascii="Times New Roman" w:hAnsi="Times New Roman" w:cs="Times New Roman"/>
+          <w:sz w:val="24"/>
+          <w:szCs w:val="24"/>
+        </w:rPr>
+      </w:pPr>
+      <w:r>
+        <w:rPr>
+          <w:rFonts w:ascii="Times New Roman" w:hAnsi="Times New Roman" w:cs="Times New Roman"/>
+          <w:sz w:val="24"/>
+          <w:szCs w:val="24"/>
+        </w:rPr>
+        <w:t>--    v_nume clienti.nume%TYPE := 'Maru';</w:t>
+      </w:r>
+    </w:p>
+    <w:p>
+      <w:pPr>
+        <w:rPr>
+          <w:rFonts w:ascii="Times New Roman" w:hAnsi="Times New Roman" w:cs="Times New Roman"/>
+          <w:sz w:val="24"/>
+          <w:szCs w:val="24"/>
+        </w:rPr>
+      </w:pPr>
+      <w:r>
+        <w:rPr>
+          <w:rFonts w:ascii="Times New Roman" w:hAnsi="Times New Roman" w:cs="Times New Roman"/>
+          <w:sz w:val="24"/>
+          <w:szCs w:val="24"/>
+        </w:rPr>
+        <w:t>--    v_prenume clienti.prenume%TYPE := 'Andrei';</w:t>
+      </w:r>
+    </w:p>
+    <w:p>
+      <w:pPr>
+        <w:rPr>
+          <w:rFonts w:ascii="Times New Roman" w:hAnsi="Times New Roman" w:cs="Times New Roman"/>
+          <w:sz w:val="24"/>
+          <w:szCs w:val="24"/>
+        </w:rPr>
+      </w:pPr>
+      <w:r>
+        <w:rPr>
+          <w:rFonts w:ascii="Times New Roman" w:hAnsi="Times New Roman" w:cs="Times New Roman"/>
+          <w:sz w:val="24"/>
+          <w:szCs w:val="24"/>
+        </w:rPr>
+        <w:t>--    v_data comenzi.data_primire%TYPE := '09-FEB-22 08.20.00.000000000 AM';</w:t>
+      </w:r>
+    </w:p>
+    <w:p>
+      <w:pPr>
+        <w:rPr>
+          <w:rFonts w:ascii="Times New Roman" w:hAnsi="Times New Roman" w:cs="Times New Roman"/>
+          <w:sz w:val="24"/>
+          <w:szCs w:val="24"/>
+        </w:rPr>
+      </w:pPr>
+      <w:r>
+        <w:rPr>
+          <w:rFonts w:ascii="Times New Roman" w:hAnsi="Times New Roman" w:cs="Times New Roman"/>
+          <w:sz w:val="24"/>
+          <w:szCs w:val="24"/>
+        </w:rPr>
+        <w:t>----    exemplu pentru eroarea -20004</w:t>
+      </w:r>
+    </w:p>
+    <w:p>
+      <w:pPr>
+        <w:rPr>
+          <w:rFonts w:ascii="Times New Roman" w:hAnsi="Times New Roman" w:cs="Times New Roman"/>
+          <w:sz w:val="24"/>
+          <w:szCs w:val="24"/>
+        </w:rPr>
+      </w:pPr>
+      <w:r>
+        <w:rPr>
+          <w:rFonts w:ascii="Times New Roman" w:hAnsi="Times New Roman" w:cs="Times New Roman"/>
+          <w:sz w:val="24"/>
+          <w:szCs w:val="24"/>
+        </w:rPr>
+        <w:t>--    v_nume clienti.nume%TYPE := 'Stan';</w:t>
+      </w:r>
+    </w:p>
+    <w:p>
+      <w:pPr>
+        <w:rPr>
+          <w:rFonts w:ascii="Times New Roman" w:hAnsi="Times New Roman" w:cs="Times New Roman"/>
+          <w:sz w:val="24"/>
+          <w:szCs w:val="24"/>
+        </w:rPr>
+      </w:pPr>
+      <w:r>
+        <w:rPr>
+          <w:rFonts w:ascii="Times New Roman" w:hAnsi="Times New Roman" w:cs="Times New Roman"/>
+          <w:sz w:val="24"/>
+          <w:szCs w:val="24"/>
+        </w:rPr>
+        <w:t>--    v_prenume clienti.prenume%TYPE := 'Denisa';</w:t>
+      </w:r>
+    </w:p>
+    <w:p>
+      <w:pPr>
+        <w:rPr>
+          <w:rFonts w:ascii="Times New Roman" w:hAnsi="Times New Roman" w:cs="Times New Roman"/>
+          <w:sz w:val="24"/>
+          <w:szCs w:val="24"/>
+        </w:rPr>
+      </w:pPr>
+      <w:r>
+        <w:rPr>
+          <w:rFonts w:ascii="Times New Roman" w:hAnsi="Times New Roman" w:cs="Times New Roman"/>
+          <w:sz w:val="24"/>
+          <w:szCs w:val="24"/>
+        </w:rPr>
+        <w:t>--    v_data comenzi.data_primire%TYPE := '09-FEB-22 07.00.00.000000000 AM';</w:t>
+      </w:r>
+    </w:p>
+    <w:p>
+      <w:pPr>
+        <w:rPr>
+          <w:rFonts w:ascii="Times New Roman" w:hAnsi="Times New Roman" w:cs="Times New Roman"/>
+          <w:sz w:val="24"/>
+          <w:szCs w:val="24"/>
+        </w:rPr>
+      </w:pPr>
+      <w:r>
+        <w:rPr>
+          <w:rFonts w:ascii="Times New Roman" w:hAnsi="Times New Roman" w:cs="Times New Roman"/>
+          <w:sz w:val="24"/>
+          <w:szCs w:val="24"/>
+        </w:rPr>
+        <w:t>BEGIN</w:t>
+      </w:r>
+    </w:p>
+    <w:p>
+      <w:pPr>
+        <w:rPr>
+          <w:rFonts w:ascii="Times New Roman" w:hAnsi="Times New Roman" w:cs="Times New Roman"/>
+          <w:sz w:val="24"/>
+          <w:szCs w:val="24"/>
+        </w:rPr>
+      </w:pPr>
+      <w:r>
+        <w:rPr>
+          <w:rFonts w:ascii="Times New Roman" w:hAnsi="Times New Roman" w:cs="Times New Roman"/>
+          <w:sz w:val="24"/>
+          <w:szCs w:val="24"/>
+        </w:rPr>
+        <w:t xml:space="preserve">    DBMS_OUTPUT.PUT_LINE(ex_8(v_nume, v_prenume, v_data));</w:t>
+      </w:r>
+    </w:p>
+    <w:p>
+      <w:pPr>
+        <w:rPr>
+          <w:rFonts w:ascii="Times New Roman" w:hAnsi="Times New Roman" w:cs="Times New Roman"/>
+          <w:sz w:val="24"/>
+          <w:szCs w:val="24"/>
+        </w:rPr>
+      </w:pPr>
+      <w:r>
+        <w:rPr>
+          <w:rFonts w:ascii="Times New Roman" w:hAnsi="Times New Roman" w:cs="Times New Roman"/>
+          <w:sz w:val="24"/>
+          <w:szCs w:val="24"/>
+        </w:rPr>
+        <w:t>END;</w:t>
+      </w:r>
+    </w:p>
+    <w:p>
+      <w:pPr>
+        <w:rPr>
+          <w:rFonts w:ascii="Times New Roman" w:hAnsi="Times New Roman" w:cs="Times New Roman"/>
+          <w:sz w:val="28"/>
+          <w:szCs w:val="28"/>
+          <w:lang w:val="en-US"/>
+        </w:rPr>
+      </w:pPr>
+      <w:r>
+        <w:rPr>
+          <w:rFonts w:ascii="Times New Roman" w:hAnsi="Times New Roman" w:cs="Times New Roman"/>
+          <w:noProof/>
+          <w:sz w:val="28"/>
+          <w:szCs w:val="28"/>
+          <w:lang w:val="en-US"/>
+        </w:rPr>
+        <w:lastRenderedPageBreak/>
+        <w:drawing>
+          <wp:inline distT="0" distB="0" distL="0" distR="0" wp14:anchorId="3BB94B48" wp14:editId="022750BE">
+            <wp:extent cx="5943600" cy="2792095"/>
+            <wp:effectExtent l="0" t="0" r="0" b="8255"/>
+            <wp:docPr id="33" name="Picture 33"/>
+            <wp:cNvGraphicFramePr>
+              <a:graphicFrameLocks xmlns:a="http://schemas.openxmlformats.org/drawingml/2006/main" noChangeAspect="1"/>
+            </wp:cNvGraphicFramePr>
+            <a:graphic xmlns:a="http://schemas.openxmlformats.org/drawingml/2006/main">
+              <a:graphicData uri="http://schemas.openxmlformats.org/drawingml/2006/picture">
+                <pic:pic xmlns:pic="http://schemas.openxmlformats.org/drawingml/2006/picture">
+                  <pic:nvPicPr>
+                    <pic:cNvPr id="1" name=""/>
+                    <pic:cNvPicPr/>
+                  </pic:nvPicPr>
+                  <pic:blipFill>
+                    <a:blip r:embed="rId40"/>
+                    <a:stretch>
+                      <a:fillRect/>
+                    </a:stretch>
+                  </pic:blipFill>
+                  <pic:spPr>
+                    <a:xfrm>
+                      <a:off x="0" y="0"/>
+                      <a:ext cx="5943600" cy="2792095"/>
+                    </a:xfrm>
+                    <a:prstGeom prst="rect">
+                      <a:avLst/>
+                    </a:prstGeom>
+                  </pic:spPr>
+                </pic:pic>
+              </a:graphicData>
+            </a:graphic>
+          </wp:inline>
+        </w:drawing>
+      </w:r>
+    </w:p>
+    <w:p>
+      <w:pPr>
+        <w:rPr>
+          <w:rFonts w:ascii="Times New Roman" w:hAnsi="Times New Roman" w:cs="Times New Roman"/>
+          <w:sz w:val="28"/>
+          <w:szCs w:val="28"/>
+          <w:lang w:val="en-US"/>
+        </w:rPr>
+      </w:pPr>
+    </w:p>
+    <w:p>
+      <w:pPr>
+        <w:rPr>
+          <w:rFonts w:ascii="Times New Roman" w:hAnsi="Times New Roman" w:cs="Times New Roman"/>
+          <w:sz w:val="28"/>
+          <w:szCs w:val="28"/>
+          <w:lang w:val="en-US"/>
+        </w:rPr>
+      </w:pPr>
+      <w:proofErr w:type="spellStart"/>
+      <w:r>
+        <w:rPr>
+          <w:rFonts w:ascii="Times New Roman" w:hAnsi="Times New Roman" w:cs="Times New Roman"/>
+          <w:sz w:val="28"/>
+          <w:szCs w:val="28"/>
+          <w:lang w:val="en-US"/>
+        </w:rPr>
+        <w:t>Exemplu</w:t>
+      </w:r>
+      <w:proofErr w:type="spellEnd"/>
+      <w:r>
+        <w:rPr>
+          <w:rFonts w:ascii="Times New Roman" w:hAnsi="Times New Roman" w:cs="Times New Roman"/>
+          <w:sz w:val="28"/>
+          <w:szCs w:val="28"/>
+          <w:lang w:val="en-US"/>
+        </w:rPr>
+        <w:t xml:space="preserve"> </w:t>
+      </w:r>
+      <w:proofErr w:type="spellStart"/>
+      <w:r>
+        <w:rPr>
+          <w:rFonts w:ascii="Times New Roman" w:hAnsi="Times New Roman" w:cs="Times New Roman"/>
+          <w:sz w:val="28"/>
+          <w:szCs w:val="28"/>
+          <w:lang w:val="en-US"/>
+        </w:rPr>
+        <w:t>pentru</w:t>
+      </w:r>
+      <w:proofErr w:type="spellEnd"/>
+      <w:r>
+        <w:rPr>
+          <w:rFonts w:ascii="Times New Roman" w:hAnsi="Times New Roman" w:cs="Times New Roman"/>
+          <w:sz w:val="28"/>
+          <w:szCs w:val="28"/>
+          <w:lang w:val="en-US"/>
+        </w:rPr>
+        <w:t xml:space="preserve"> </w:t>
+      </w:r>
+      <w:proofErr w:type="spellStart"/>
+      <w:r>
+        <w:rPr>
+          <w:rFonts w:ascii="Times New Roman" w:hAnsi="Times New Roman" w:cs="Times New Roman"/>
+          <w:sz w:val="28"/>
+          <w:szCs w:val="28"/>
+          <w:lang w:val="en-US"/>
+        </w:rPr>
+        <w:t>cazul</w:t>
+      </w:r>
+      <w:proofErr w:type="spellEnd"/>
+      <w:r>
+        <w:rPr>
+          <w:rFonts w:ascii="Times New Roman" w:hAnsi="Times New Roman" w:cs="Times New Roman"/>
+          <w:sz w:val="28"/>
+          <w:szCs w:val="28"/>
+          <w:lang w:val="en-US"/>
+        </w:rPr>
+        <w:t xml:space="preserve"> </w:t>
+      </w:r>
+      <w:r>
+        <w:rPr>
+          <w:rFonts w:ascii="Times New Roman" w:hAnsi="Times New Roman" w:cs="Times New Roman"/>
+          <w:sz w:val="28"/>
+          <w:szCs w:val="28"/>
+        </w:rPr>
+        <w:t>în care nu există nici un client cu numele dat</w:t>
+      </w:r>
+      <w:r>
+        <w:rPr>
+          <w:rFonts w:ascii="Times New Roman" w:hAnsi="Times New Roman" w:cs="Times New Roman"/>
+          <w:sz w:val="28"/>
+          <w:szCs w:val="28"/>
+          <w:lang w:val="en-US"/>
+        </w:rPr>
+        <w:t>:</w:t>
+      </w:r>
+    </w:p>
+    <w:p>
+      <w:pPr>
+        <w:rPr>
+          <w:rFonts w:ascii="Times New Roman" w:hAnsi="Times New Roman" w:cs="Times New Roman"/>
+          <w:sz w:val="28"/>
+          <w:szCs w:val="28"/>
+          <w:lang w:val="en-US"/>
+        </w:rPr>
+      </w:pPr>
+      <w:r>
+        <w:rPr>
+          <w:rFonts w:ascii="Times New Roman" w:hAnsi="Times New Roman" w:cs="Times New Roman"/>
+          <w:noProof/>
+          <w:sz w:val="28"/>
+          <w:szCs w:val="28"/>
+          <w:lang w:val="en-US"/>
+        </w:rPr>
+        <w:drawing>
+          <wp:inline distT="0" distB="0" distL="0" distR="0" wp14:anchorId="1B5C8840" wp14:editId="67D934FE">
+            <wp:extent cx="5943600" cy="3503295"/>
+            <wp:effectExtent l="0" t="0" r="0" b="1905"/>
+            <wp:docPr id="34" name="Picture 34"/>
+            <wp:cNvGraphicFramePr>
+              <a:graphicFrameLocks xmlns:a="http://schemas.openxmlformats.org/drawingml/2006/main" noChangeAspect="1"/>
+            </wp:cNvGraphicFramePr>
+            <a:graphic xmlns:a="http://schemas.openxmlformats.org/drawingml/2006/main">
+              <a:graphicData uri="http://schemas.openxmlformats.org/drawingml/2006/picture">
+                <pic:pic xmlns:pic="http://schemas.openxmlformats.org/drawingml/2006/picture">
+                  <pic:nvPicPr>
+                    <pic:cNvPr id="1" name=""/>
+                    <pic:cNvPicPr/>
+                  </pic:nvPicPr>
+                  <pic:blipFill>
+                    <a:blip r:embed="rId41"/>
+                    <a:stretch>
+                      <a:fillRect/>
+                    </a:stretch>
+                  </pic:blipFill>
+                  <pic:spPr>
+                    <a:xfrm>
+                      <a:off x="0" y="0"/>
+                      <a:ext cx="5943600" cy="3503295"/>
+                    </a:xfrm>
+                    <a:prstGeom prst="rect">
+                      <a:avLst/>
+                    </a:prstGeom>
+                  </pic:spPr>
+                </pic:pic>
+              </a:graphicData>
+            </a:graphic>
+          </wp:inline>
+        </w:drawing>
+      </w:r>
+    </w:p>
+    <w:p>
+      <w:pPr>
+        <w:rPr>
+          <w:rFonts w:ascii="Times New Roman" w:hAnsi="Times New Roman" w:cs="Times New Roman"/>
+          <w:sz w:val="28"/>
+          <w:szCs w:val="28"/>
+          <w:lang w:val="en-US"/>
+        </w:rPr>
+      </w:pPr>
+      <w:proofErr w:type="spellStart"/>
+      <w:r>
+        <w:rPr>
+          <w:rFonts w:ascii="Times New Roman" w:hAnsi="Times New Roman" w:cs="Times New Roman"/>
+          <w:sz w:val="28"/>
+          <w:szCs w:val="28"/>
+          <w:lang w:val="en-US"/>
+        </w:rPr>
+        <w:t>Exemplu</w:t>
+      </w:r>
+      <w:proofErr w:type="spellEnd"/>
+      <w:r>
+        <w:rPr>
+          <w:rFonts w:ascii="Times New Roman" w:hAnsi="Times New Roman" w:cs="Times New Roman"/>
+          <w:sz w:val="28"/>
+          <w:szCs w:val="28"/>
+          <w:lang w:val="en-US"/>
+        </w:rPr>
+        <w:t xml:space="preserve"> </w:t>
+      </w:r>
+      <w:proofErr w:type="spellStart"/>
+      <w:r>
+        <w:rPr>
+          <w:rFonts w:ascii="Times New Roman" w:hAnsi="Times New Roman" w:cs="Times New Roman"/>
+          <w:sz w:val="28"/>
+          <w:szCs w:val="28"/>
+          <w:lang w:val="en-US"/>
+        </w:rPr>
+        <w:t>pentru</w:t>
+      </w:r>
+      <w:proofErr w:type="spellEnd"/>
+      <w:r>
+        <w:rPr>
+          <w:rFonts w:ascii="Times New Roman" w:hAnsi="Times New Roman" w:cs="Times New Roman"/>
+          <w:sz w:val="28"/>
+          <w:szCs w:val="28"/>
+          <w:lang w:val="en-US"/>
+        </w:rPr>
+        <w:t xml:space="preserve"> </w:t>
+      </w:r>
+      <w:proofErr w:type="spellStart"/>
+      <w:r>
+        <w:rPr>
+          <w:rFonts w:ascii="Times New Roman" w:hAnsi="Times New Roman" w:cs="Times New Roman"/>
+          <w:sz w:val="28"/>
+          <w:szCs w:val="28"/>
+          <w:lang w:val="en-US"/>
+        </w:rPr>
+        <w:t>cazul</w:t>
+      </w:r>
+      <w:proofErr w:type="spellEnd"/>
+      <w:r>
+        <w:rPr>
+          <w:rFonts w:ascii="Times New Roman" w:hAnsi="Times New Roman" w:cs="Times New Roman"/>
+          <w:sz w:val="28"/>
+          <w:szCs w:val="28"/>
+          <w:lang w:val="en-US"/>
+        </w:rPr>
+        <w:t xml:space="preserve"> </w:t>
+      </w:r>
+      <w:r>
+        <w:rPr>
+          <w:rFonts w:ascii="Times New Roman" w:hAnsi="Times New Roman" w:cs="Times New Roman"/>
+          <w:sz w:val="28"/>
+          <w:szCs w:val="28"/>
+        </w:rPr>
+        <w:t>în care există mai mulți clienți cu același nume</w:t>
+      </w:r>
+      <w:r>
+        <w:rPr>
+          <w:rFonts w:ascii="Times New Roman" w:hAnsi="Times New Roman" w:cs="Times New Roman"/>
+          <w:sz w:val="28"/>
+          <w:szCs w:val="28"/>
+          <w:lang w:val="en-US"/>
+        </w:rPr>
+        <w:t>:</w:t>
+      </w:r>
+    </w:p>
+    <w:p>
+      <w:pPr>
+        <w:rPr>
+          <w:rFonts w:ascii="Times New Roman" w:hAnsi="Times New Roman" w:cs="Times New Roman"/>
+          <w:sz w:val="28"/>
+          <w:szCs w:val="28"/>
+          <w:lang w:val="en-US"/>
+        </w:rPr>
+      </w:pPr>
+      <w:r>
+        <w:rPr>
+          <w:rFonts w:ascii="Times New Roman" w:hAnsi="Times New Roman" w:cs="Times New Roman"/>
+          <w:noProof/>
+          <w:sz w:val="28"/>
+          <w:szCs w:val="28"/>
+          <w:lang w:val="en-US"/>
+        </w:rPr>
+        <w:lastRenderedPageBreak/>
+        <w:drawing>
+          <wp:inline distT="0" distB="0" distL="0" distR="0" wp14:anchorId="4B9D6EE3" wp14:editId="6614337B">
+            <wp:extent cx="5943600" cy="3536950"/>
+            <wp:effectExtent l="0" t="0" r="0" b="6350"/>
+            <wp:docPr id="35" name="Picture 35"/>
+            <wp:cNvGraphicFramePr>
+              <a:graphicFrameLocks xmlns:a="http://schemas.openxmlformats.org/drawingml/2006/main" noChangeAspect="1"/>
+            </wp:cNvGraphicFramePr>
+            <a:graphic xmlns:a="http://schemas.openxmlformats.org/drawingml/2006/main">
+              <a:graphicData uri="http://schemas.openxmlformats.org/drawingml/2006/picture">
+                <pic:pic xmlns:pic="http://schemas.openxmlformats.org/drawingml/2006/picture">
+                  <pic:nvPicPr>
+                    <pic:cNvPr id="1" name=""/>
+                    <pic:cNvPicPr/>
+                  </pic:nvPicPr>
+                  <pic:blipFill>
+                    <a:blip r:embed="rId42"/>
+                    <a:stretch>
+                      <a:fillRect/>
+                    </a:stretch>
+                  </pic:blipFill>
+                  <pic:spPr>
+                    <a:xfrm>
+                      <a:off x="0" y="0"/>
+                      <a:ext cx="5943600" cy="3536950"/>
+                    </a:xfrm>
+                    <a:prstGeom prst="rect">
+                      <a:avLst/>
+                    </a:prstGeom>
+                  </pic:spPr>
+                </pic:pic>
+              </a:graphicData>
+            </a:graphic>
+          </wp:inline>
+        </w:drawing>
+      </w:r>
+    </w:p>
+    <w:p>
+      <w:pPr>
+        <w:rPr>
+          <w:rFonts w:ascii="Times New Roman" w:hAnsi="Times New Roman" w:cs="Times New Roman"/>
+          <w:sz w:val="28"/>
+          <w:szCs w:val="28"/>
+          <w:lang w:val="en-US"/>
+        </w:rPr>
+      </w:pPr>
+    </w:p>
+    <w:p>
+      <w:pPr>
+        <w:rPr>
+          <w:rFonts w:ascii="Times New Roman" w:hAnsi="Times New Roman" w:cs="Times New Roman"/>
+          <w:sz w:val="28"/>
+          <w:szCs w:val="28"/>
+          <w:lang w:val="en-US"/>
+        </w:rPr>
+      </w:pPr>
+      <w:proofErr w:type="spellStart"/>
+      <w:r>
+        <w:rPr>
+          <w:rFonts w:ascii="Times New Roman" w:hAnsi="Times New Roman" w:cs="Times New Roman"/>
+          <w:sz w:val="28"/>
+          <w:szCs w:val="28"/>
+          <w:lang w:val="en-US"/>
+        </w:rPr>
+        <w:t>Exemplu</w:t>
+      </w:r>
+      <w:proofErr w:type="spellEnd"/>
+      <w:r>
+        <w:rPr>
+          <w:rFonts w:ascii="Times New Roman" w:hAnsi="Times New Roman" w:cs="Times New Roman"/>
+          <w:sz w:val="28"/>
+          <w:szCs w:val="28"/>
+          <w:lang w:val="en-US"/>
+        </w:rPr>
+        <w:t xml:space="preserve"> </w:t>
+      </w:r>
+      <w:proofErr w:type="spellStart"/>
+      <w:r>
+        <w:rPr>
+          <w:rFonts w:ascii="Times New Roman" w:hAnsi="Times New Roman" w:cs="Times New Roman"/>
+          <w:sz w:val="28"/>
+          <w:szCs w:val="28"/>
+          <w:lang w:val="en-US"/>
+        </w:rPr>
+        <w:t>pentru</w:t>
+      </w:r>
+      <w:proofErr w:type="spellEnd"/>
+      <w:r>
+        <w:rPr>
+          <w:rFonts w:ascii="Times New Roman" w:hAnsi="Times New Roman" w:cs="Times New Roman"/>
+          <w:sz w:val="28"/>
+          <w:szCs w:val="28"/>
+          <w:lang w:val="en-US"/>
+        </w:rPr>
+        <w:t xml:space="preserve"> </w:t>
+      </w:r>
+      <w:proofErr w:type="spellStart"/>
+      <w:r>
+        <w:rPr>
+          <w:rFonts w:ascii="Times New Roman" w:hAnsi="Times New Roman" w:cs="Times New Roman"/>
+          <w:sz w:val="28"/>
+          <w:szCs w:val="28"/>
+          <w:lang w:val="en-US"/>
+        </w:rPr>
+        <w:t>cazul</w:t>
+      </w:r>
+      <w:proofErr w:type="spellEnd"/>
+      <w:r>
+        <w:rPr>
+          <w:rFonts w:ascii="Times New Roman" w:hAnsi="Times New Roman" w:cs="Times New Roman"/>
+          <w:sz w:val="28"/>
+          <w:szCs w:val="28"/>
+          <w:lang w:val="en-US"/>
+        </w:rPr>
+        <w:t xml:space="preserve"> </w:t>
+      </w:r>
+      <w:r>
+        <w:rPr>
+          <w:rFonts w:ascii="Times New Roman" w:hAnsi="Times New Roman" w:cs="Times New Roman"/>
+          <w:sz w:val="28"/>
+          <w:szCs w:val="28"/>
+        </w:rPr>
+        <w:t>în care clientul nu a dat nici o comandă la ora specificată</w:t>
+      </w:r>
+      <w:r>
+        <w:rPr>
+          <w:rFonts w:ascii="Times New Roman" w:hAnsi="Times New Roman" w:cs="Times New Roman"/>
+          <w:sz w:val="28"/>
+          <w:szCs w:val="28"/>
+          <w:lang w:val="en-US"/>
+        </w:rPr>
+        <w:t>:</w:t>
+      </w:r>
+    </w:p>
+    <w:p>
+      <w:pPr>
+        <w:rPr>
+          <w:rFonts w:ascii="Times New Roman" w:hAnsi="Times New Roman" w:cs="Times New Roman"/>
+          <w:sz w:val="28"/>
+          <w:szCs w:val="28"/>
+          <w:lang w:val="en-US"/>
+        </w:rPr>
+      </w:pPr>
+      <w:r>
+        <w:rPr>
+          <w:rFonts w:ascii="Times New Roman" w:hAnsi="Times New Roman" w:cs="Times New Roman"/>
+          <w:noProof/>
+          <w:sz w:val="28"/>
+          <w:szCs w:val="28"/>
+          <w:lang w:val="en-US"/>
+        </w:rPr>
+        <w:drawing>
+          <wp:inline distT="0" distB="0" distL="0" distR="0" wp14:anchorId="73842006" wp14:editId="5B1AE24E">
+            <wp:extent cx="5943600" cy="3501390"/>
+            <wp:effectExtent l="0" t="0" r="0" b="3810"/>
+            <wp:docPr id="36" name="Picture 36"/>
+            <wp:cNvGraphicFramePr>
+              <a:graphicFrameLocks xmlns:a="http://schemas.openxmlformats.org/drawingml/2006/main" noChangeAspect="1"/>
+            </wp:cNvGraphicFramePr>
+            <a:graphic xmlns:a="http://schemas.openxmlformats.org/drawingml/2006/main">
+              <a:graphicData uri="http://schemas.openxmlformats.org/drawingml/2006/picture">
+                <pic:pic xmlns:pic="http://schemas.openxmlformats.org/drawingml/2006/picture">
+                  <pic:nvPicPr>
+                    <pic:cNvPr id="1" name=""/>
+                    <pic:cNvPicPr/>
+                  </pic:nvPicPr>
+                  <pic:blipFill>
+                    <a:blip r:embed="rId43"/>
+                    <a:stretch>
+                      <a:fillRect/>
+                    </a:stretch>
+                  </pic:blipFill>
+                  <pic:spPr>
+                    <a:xfrm>
+                      <a:off x="0" y="0"/>
+                      <a:ext cx="5943600" cy="3501390"/>
+                    </a:xfrm>
+                    <a:prstGeom prst="rect">
+                      <a:avLst/>
+                    </a:prstGeom>
+                  </pic:spPr>
+                </pic:pic>
+              </a:graphicData>
+            </a:graphic>
+          </wp:inline>
+        </w:drawing>
+      </w:r>
+    </w:p>
+    <w:p>
+      <w:pPr>
+        <w:rPr>
+          <w:rFonts w:ascii="Times New Roman" w:hAnsi="Times New Roman" w:cs="Times New Roman"/>
+          <w:sz w:val="28"/>
+          <w:szCs w:val="28"/>
+          <w:lang w:val="en-US"/>
+        </w:rPr>
+      </w:pPr>
+      <w:proofErr w:type="spellStart"/>
+      <w:r>
+        <w:rPr>
+          <w:rFonts w:ascii="Times New Roman" w:hAnsi="Times New Roman" w:cs="Times New Roman"/>
+          <w:sz w:val="28"/>
+          <w:szCs w:val="28"/>
+          <w:lang w:val="en-US"/>
+        </w:rPr>
+        <w:t>Exemplu</w:t>
+      </w:r>
+      <w:proofErr w:type="spellEnd"/>
+      <w:r>
+        <w:rPr>
+          <w:rFonts w:ascii="Times New Roman" w:hAnsi="Times New Roman" w:cs="Times New Roman"/>
+          <w:sz w:val="28"/>
+          <w:szCs w:val="28"/>
+          <w:lang w:val="en-US"/>
+        </w:rPr>
+        <w:t xml:space="preserve"> </w:t>
+      </w:r>
+      <w:proofErr w:type="spellStart"/>
+      <w:r>
+        <w:rPr>
+          <w:rFonts w:ascii="Times New Roman" w:hAnsi="Times New Roman" w:cs="Times New Roman"/>
+          <w:sz w:val="28"/>
+          <w:szCs w:val="28"/>
+          <w:lang w:val="en-US"/>
+        </w:rPr>
+        <w:t>pentru</w:t>
+      </w:r>
+      <w:proofErr w:type="spellEnd"/>
+      <w:r>
+        <w:rPr>
+          <w:rFonts w:ascii="Times New Roman" w:hAnsi="Times New Roman" w:cs="Times New Roman"/>
+          <w:sz w:val="28"/>
+          <w:szCs w:val="28"/>
+          <w:lang w:val="en-US"/>
+        </w:rPr>
+        <w:t xml:space="preserve"> </w:t>
+      </w:r>
+      <w:proofErr w:type="spellStart"/>
+      <w:r>
+        <w:rPr>
+          <w:rFonts w:ascii="Times New Roman" w:hAnsi="Times New Roman" w:cs="Times New Roman"/>
+          <w:sz w:val="28"/>
+          <w:szCs w:val="28"/>
+          <w:lang w:val="en-US"/>
+        </w:rPr>
+        <w:t>cazul</w:t>
+      </w:r>
+      <w:proofErr w:type="spellEnd"/>
+      <w:r>
+        <w:rPr>
+          <w:rFonts w:ascii="Times New Roman" w:hAnsi="Times New Roman" w:cs="Times New Roman"/>
+          <w:sz w:val="28"/>
+          <w:szCs w:val="28"/>
+          <w:lang w:val="en-US"/>
+        </w:rPr>
+        <w:t xml:space="preserve"> </w:t>
+      </w:r>
+      <w:r>
+        <w:rPr>
+          <w:rFonts w:ascii="Times New Roman" w:hAnsi="Times New Roman" w:cs="Times New Roman"/>
+          <w:sz w:val="28"/>
+          <w:szCs w:val="28"/>
+        </w:rPr>
+        <w:t>în care nu există nici un produs în comanda respectivă</w:t>
+      </w:r>
+      <w:r>
+        <w:rPr>
+          <w:rFonts w:ascii="Times New Roman" w:hAnsi="Times New Roman" w:cs="Times New Roman"/>
+          <w:sz w:val="28"/>
+          <w:szCs w:val="28"/>
+          <w:lang w:val="en-US"/>
+        </w:rPr>
+        <w:t>:</w:t>
+      </w:r>
+    </w:p>
+    <w:p>
+      <w:pPr>
+        <w:rPr>
+          <w:rFonts w:ascii="Times New Roman" w:hAnsi="Times New Roman" w:cs="Times New Roman"/>
+          <w:sz w:val="28"/>
+          <w:szCs w:val="28"/>
+          <w:lang w:val="en-US"/>
+        </w:rPr>
+      </w:pPr>
+      <w:r>
+        <w:rPr>
+          <w:rFonts w:ascii="Times New Roman" w:hAnsi="Times New Roman" w:cs="Times New Roman"/>
+          <w:noProof/>
+          <w:sz w:val="28"/>
+          <w:szCs w:val="28"/>
+          <w:lang w:val="en-US"/>
+        </w:rPr>
+        <w:lastRenderedPageBreak/>
+        <w:drawing>
+          <wp:inline distT="0" distB="0" distL="0" distR="0" wp14:anchorId="25CFF728" wp14:editId="64192F1C">
+            <wp:extent cx="5943600" cy="3456940"/>
+            <wp:effectExtent l="0" t="0" r="0" b="0"/>
+            <wp:docPr id="37" name="Picture 37"/>
+            <wp:cNvGraphicFramePr>
+              <a:graphicFrameLocks xmlns:a="http://schemas.openxmlformats.org/drawingml/2006/main" noChangeAspect="1"/>
+            </wp:cNvGraphicFramePr>
+            <a:graphic xmlns:a="http://schemas.openxmlformats.org/drawingml/2006/main">
+              <a:graphicData uri="http://schemas.openxmlformats.org/drawingml/2006/picture">
+                <pic:pic xmlns:pic="http://schemas.openxmlformats.org/drawingml/2006/picture">
+                  <pic:nvPicPr>
+                    <pic:cNvPr id="1" name=""/>
+                    <pic:cNvPicPr/>
+                  </pic:nvPicPr>
+                  <pic:blipFill>
+                    <a:blip r:embed="rId44"/>
+                    <a:stretch>
+                      <a:fillRect/>
+                    </a:stretch>
+                  </pic:blipFill>
+                  <pic:spPr>
+                    <a:xfrm>
+                      <a:off x="0" y="0"/>
+                      <a:ext cx="5943600" cy="3456940"/>
                     </a:xfrm>
                     <a:prstGeom prst="rect">
                       <a:avLst/>
@@ -11679,6 +14375,41 @@
     <w:uiPriority w:val="99"/>
     <w:rsid w:val="006A2AAC"/>
   </w:style>
+  <w:style w:type="character" w:styleId="Hyperlink">
+    <w:name w:val="Hyperlink"/>
+    <w:basedOn w:val="DefaultParagraphFont"/>
+    <w:uiPriority w:val="99"/>
+    <w:unhideWhenUsed/>
+    <w:rsid w:val="006C3727"/>
+    <w:rPr>
+      <w:color w:val="0563C1" w:themeColor="hyperlink"/>
+      <w:u w:val="single"/>
+    </w:rPr>
+  </w:style>
+  <w:style w:type="character" w:styleId="UnresolvedMention">
+    <w:name w:val="Unresolved Mention"/>
+    <w:basedOn w:val="DefaultParagraphFont"/>
+    <w:uiPriority w:val="99"/>
+    <w:semiHidden/>
+    <w:unhideWhenUsed/>
+    <w:rsid w:val="006C3727"/>
+    <w:rPr>
+      <w:color w:val="605E5C"/>
+      <w:shd w:val="clear" w:color="auto" w:fill="E1DFDD"/>
+    </w:rPr>
+  </w:style>
+  <w:style w:type="character" w:styleId="FollowedHyperlink">
+    <w:name w:val="FollowedHyperlink"/>
+    <w:basedOn w:val="DefaultParagraphFont"/>
+    <w:uiPriority w:val="99"/>
+    <w:semiHidden/>
+    <w:unhideWhenUsed/>
+    <w:rsid w:val="006C3727"/>
+    <w:rPr>
+      <w:color w:val="954F72" w:themeColor="followedHyperlink"/>
+      <w:u w:val="single"/>
+    </w:rPr>
+  </w:style>
 </w:styles>
 </file>
 

--- a/Documentatie.docx
+++ b/Documentatie.docx
@@ -579,7 +579,75 @@
           <w:sz w:val="28"/>
           <w:szCs w:val="28"/>
         </w:rPr>
-        <w:t>Definiți un trigger de tip LDD</w:t>
+        <w:t>Definiți un trigger de tip LD</w:t>
+      </w:r>
+      <w:r>
+        <w:rPr>
+          <w:rFonts w:ascii="Times New Roman" w:hAnsi="Times New Roman" w:cs="Times New Roman"/>
+          <w:sz w:val="28"/>
+          <w:szCs w:val="28"/>
+        </w:rPr>
+        <w:t>D</w:t>
+      </w:r>
+    </w:p>
+    <w:p>
+      <w:pPr>
+        <w:pStyle w:val="ListParagraph"/>
+        <w:numPr>
+          <w:ilvl w:val="0"/>
+          <w:numId w:val="1"/>
+        </w:numPr>
+        <w:rPr>
+          <w:rFonts w:ascii="Times New Roman" w:hAnsi="Times New Roman" w:cs="Times New Roman"/>
+          <w:sz w:val="28"/>
+          <w:szCs w:val="28"/>
+        </w:rPr>
+      </w:pPr>
+      <w:r>
+        <w:rPr>
+          <w:rFonts w:ascii="Times New Roman" w:hAnsi="Times New Roman" w:cs="Times New Roman"/>
+          <w:sz w:val="28"/>
+          <w:szCs w:val="28"/>
+        </w:rPr>
+        <w:t>Definiți un pachet care să conțină toate obiectele definite în cadrul proiectului</w:t>
+      </w:r>
+    </w:p>
+    <w:p>
+      <w:pPr>
+        <w:pStyle w:val="ListParagraph"/>
+        <w:numPr>
+          <w:ilvl w:val="0"/>
+          <w:numId w:val="1"/>
+        </w:numPr>
+        <w:rPr>
+          <w:rFonts w:ascii="Times New Roman" w:hAnsi="Times New Roman" w:cs="Times New Roman"/>
+          <w:sz w:val="28"/>
+          <w:szCs w:val="28"/>
+        </w:rPr>
+      </w:pPr>
+      <w:r>
+        <w:rPr>
+          <w:rFonts w:ascii="Times New Roman" w:hAnsi="Times New Roman" w:cs="Times New Roman"/>
+          <w:sz w:val="28"/>
+          <w:szCs w:val="28"/>
+        </w:rPr>
+        <w:t>Definiți un pachet care să includă tipuri de date complexe și obiecte necesare unui flux de acțiuni</w:t>
+      </w:r>
+      <w:r>
+        <w:rPr>
+          <w:rFonts w:ascii="Times New Roman" w:hAnsi="Times New Roman" w:cs="Times New Roman"/>
+          <w:sz w:val="28"/>
+          <w:szCs w:val="28"/>
+        </w:rPr>
+        <w:t xml:space="preserve"> </w:t>
+      </w:r>
+      <w:r>
+        <w:rPr>
+          <w:rFonts w:ascii="Times New Roman" w:hAnsi="Times New Roman" w:cs="Times New Roman"/>
+          <w:sz w:val="28"/>
+          <w:szCs w:val="28"/>
+        </w:rPr>
+        <w:t>integrate, specifice bazei de date definite (minim 2 tipuri de date, minim 2 funcții, minim 2 proceduri).</w:t>
       </w:r>
     </w:p>
     <w:p>
@@ -13367,6 +13435,5517 @@
           </wp:inline>
         </w:drawing>
       </w:r>
+    </w:p>
+    <w:p>
+      <w:pPr>
+        <w:rPr>
+          <w:rFonts w:ascii="Times New Roman" w:hAnsi="Times New Roman" w:cs="Times New Roman"/>
+          <w:sz w:val="28"/>
+          <w:szCs w:val="28"/>
+          <w:lang w:val="en-US"/>
+        </w:rPr>
+      </w:pPr>
+      <w:r>
+        <w:rPr>
+          <w:rFonts w:ascii="Times New Roman" w:hAnsi="Times New Roman" w:cs="Times New Roman"/>
+          <w:sz w:val="28"/>
+          <w:szCs w:val="28"/>
+          <w:lang w:val="en-US"/>
+        </w:rPr>
+        <w:br w:type="page"/>
+      </w:r>
+    </w:p>
+    <w:p>
+      <w:pPr>
+        <w:jc w:val="center"/>
+        <w:rPr>
+          <w:rFonts w:ascii="Times New Roman" w:hAnsi="Times New Roman" w:cs="Times New Roman"/>
+          <w:b/>
+          <w:bCs/>
+          <w:sz w:val="32"/>
+          <w:szCs w:val="32"/>
+        </w:rPr>
+      </w:pPr>
+      <w:r>
+        <w:rPr>
+          <w:rFonts w:ascii="Times New Roman" w:hAnsi="Times New Roman" w:cs="Times New Roman"/>
+          <w:b/>
+          <w:bCs/>
+          <w:sz w:val="32"/>
+          <w:szCs w:val="32"/>
+        </w:rPr>
+        <w:lastRenderedPageBreak/>
+        <w:t xml:space="preserve">9. </w:t>
+      </w:r>
+      <w:r>
+        <w:rPr>
+          <w:rFonts w:ascii="Times New Roman" w:hAnsi="Times New Roman" w:cs="Times New Roman"/>
+          <w:b/>
+          <w:bCs/>
+          <w:sz w:val="32"/>
+          <w:szCs w:val="32"/>
+        </w:rPr>
+        <w:t>Subprogram stocat de tip procedură care să utilizeze într-o singură comandă de tip SQL 5 dintre tabelele definite</w:t>
+      </w:r>
+    </w:p>
+    <w:p>
+      <w:pPr>
+        <w:jc w:val="center"/>
+        <w:rPr>
+          <w:rFonts w:ascii="Times New Roman" w:hAnsi="Times New Roman" w:cs="Times New Roman"/>
+          <w:b/>
+          <w:bCs/>
+          <w:sz w:val="32"/>
+          <w:szCs w:val="32"/>
+        </w:rPr>
+      </w:pPr>
+    </w:p>
+    <w:p>
+      <w:pPr>
+        <w:rPr>
+          <w:rFonts w:ascii="Times New Roman" w:hAnsi="Times New Roman" w:cs="Times New Roman"/>
+          <w:i/>
+          <w:iCs/>
+          <w:sz w:val="28"/>
+          <w:szCs w:val="28"/>
+          <w:lang w:val="en-US"/>
+        </w:rPr>
+      </w:pPr>
+      <w:r>
+        <w:rPr>
+          <w:rFonts w:ascii="Times New Roman" w:hAnsi="Times New Roman" w:cs="Times New Roman"/>
+          <w:i/>
+          <w:iCs/>
+          <w:sz w:val="28"/>
+          <w:szCs w:val="28"/>
+          <w:lang w:val="en-US"/>
+        </w:rPr>
+        <w:br w:type="page"/>
+      </w:r>
+    </w:p>
+    <w:p>
+      <w:pPr>
+        <w:jc w:val="center"/>
+        <w:rPr>
+          <w:rFonts w:ascii="Times New Roman" w:hAnsi="Times New Roman" w:cs="Times New Roman"/>
+          <w:b/>
+          <w:bCs/>
+          <w:sz w:val="32"/>
+          <w:szCs w:val="32"/>
+          <w:lang w:val="en-US"/>
+        </w:rPr>
+      </w:pPr>
+      <w:r>
+        <w:rPr>
+          <w:rFonts w:ascii="Times New Roman" w:hAnsi="Times New Roman" w:cs="Times New Roman"/>
+          <w:b/>
+          <w:bCs/>
+          <w:sz w:val="32"/>
+          <w:szCs w:val="32"/>
+          <w:lang w:val="en-US"/>
+        </w:rPr>
+        <w:lastRenderedPageBreak/>
+        <w:t>1</w:t>
+      </w:r>
+      <w:r>
+        <w:rPr>
+          <w:rFonts w:ascii="Times New Roman" w:hAnsi="Times New Roman" w:cs="Times New Roman"/>
+          <w:b/>
+          <w:bCs/>
+          <w:sz w:val="32"/>
+          <w:szCs w:val="32"/>
+          <w:lang w:val="en-US"/>
+        </w:rPr>
+        <w:t xml:space="preserve">0. </w:t>
+      </w:r>
+      <w:proofErr w:type="spellStart"/>
+      <w:r>
+        <w:rPr>
+          <w:rFonts w:ascii="Times New Roman" w:hAnsi="Times New Roman" w:cs="Times New Roman"/>
+          <w:b/>
+          <w:bCs/>
+          <w:sz w:val="32"/>
+          <w:szCs w:val="32"/>
+          <w:lang w:val="en-US"/>
+        </w:rPr>
+        <w:t>Definiți</w:t>
+      </w:r>
+      <w:proofErr w:type="spellEnd"/>
+      <w:r>
+        <w:rPr>
+          <w:rFonts w:ascii="Times New Roman" w:hAnsi="Times New Roman" w:cs="Times New Roman"/>
+          <w:b/>
+          <w:bCs/>
+          <w:sz w:val="32"/>
+          <w:szCs w:val="32"/>
+          <w:lang w:val="en-US"/>
+        </w:rPr>
+        <w:t xml:space="preserve"> un trigger de tip LMD la </w:t>
+      </w:r>
+      <w:proofErr w:type="spellStart"/>
+      <w:r>
+        <w:rPr>
+          <w:rFonts w:ascii="Times New Roman" w:hAnsi="Times New Roman" w:cs="Times New Roman"/>
+          <w:b/>
+          <w:bCs/>
+          <w:sz w:val="32"/>
+          <w:szCs w:val="32"/>
+          <w:lang w:val="en-US"/>
+        </w:rPr>
+        <w:t>nivel</w:t>
+      </w:r>
+      <w:proofErr w:type="spellEnd"/>
+      <w:r>
+        <w:rPr>
+          <w:rFonts w:ascii="Times New Roman" w:hAnsi="Times New Roman" w:cs="Times New Roman"/>
+          <w:b/>
+          <w:bCs/>
+          <w:sz w:val="32"/>
+          <w:szCs w:val="32"/>
+          <w:lang w:val="en-US"/>
+        </w:rPr>
+        <w:t xml:space="preserve"> de </w:t>
+      </w:r>
+      <w:proofErr w:type="spellStart"/>
+      <w:r>
+        <w:rPr>
+          <w:rFonts w:ascii="Times New Roman" w:hAnsi="Times New Roman" w:cs="Times New Roman"/>
+          <w:b/>
+          <w:bCs/>
+          <w:sz w:val="32"/>
+          <w:szCs w:val="32"/>
+          <w:lang w:val="en-US"/>
+        </w:rPr>
+        <w:t>comandă</w:t>
+      </w:r>
+      <w:proofErr w:type="spellEnd"/>
+    </w:p>
+    <w:p>
+      <w:pPr>
+        <w:jc w:val="center"/>
+        <w:rPr>
+          <w:rFonts w:ascii="Times New Roman" w:hAnsi="Times New Roman" w:cs="Times New Roman"/>
+          <w:b/>
+          <w:bCs/>
+          <w:sz w:val="32"/>
+          <w:szCs w:val="32"/>
+          <w:lang w:val="en-US"/>
+        </w:rPr>
+      </w:pPr>
+    </w:p>
+    <w:p>
+      <w:pPr>
+        <w:rPr>
+          <w:rFonts w:ascii="Times New Roman" w:hAnsi="Times New Roman" w:cs="Times New Roman"/>
+          <w:i/>
+          <w:iCs/>
+          <w:sz w:val="28"/>
+          <w:szCs w:val="28"/>
+          <w:lang w:val="en-US"/>
+        </w:rPr>
+      </w:pPr>
+      <w:proofErr w:type="spellStart"/>
+      <w:r>
+        <w:rPr>
+          <w:rFonts w:ascii="Times New Roman" w:hAnsi="Times New Roman" w:cs="Times New Roman"/>
+          <w:i/>
+          <w:iCs/>
+          <w:sz w:val="28"/>
+          <w:szCs w:val="28"/>
+          <w:lang w:val="en-US"/>
+        </w:rPr>
+        <w:t>Defini</w:t>
+      </w:r>
+      <w:proofErr w:type="spellEnd"/>
+      <w:r>
+        <w:rPr>
+          <w:rFonts w:ascii="Times New Roman" w:hAnsi="Times New Roman" w:cs="Times New Roman"/>
+          <w:i/>
+          <w:iCs/>
+          <w:sz w:val="28"/>
+          <w:szCs w:val="28"/>
+        </w:rPr>
+        <w:t>ți un trigger care nu permite adăugarea, ștergerea sau modificarea comenzilor în afara programului de funcționare a restaurantului. Programul de funcționare</w:t>
+      </w:r>
+      <w:r>
+        <w:rPr>
+          <w:rFonts w:ascii="Times New Roman" w:hAnsi="Times New Roman" w:cs="Times New Roman"/>
+          <w:i/>
+          <w:iCs/>
+          <w:sz w:val="28"/>
+          <w:szCs w:val="28"/>
+          <w:lang w:val="en-US"/>
+        </w:rPr>
+        <w:t>: L-V: 08-23, S-D: 09-23.</w:t>
+      </w:r>
+    </w:p>
+    <w:p>
+      <w:pPr>
+        <w:rPr>
+          <w:rFonts w:ascii="Times New Roman" w:hAnsi="Times New Roman" w:cs="Times New Roman"/>
+          <w:sz w:val="24"/>
+          <w:szCs w:val="24"/>
+          <w:lang w:val="en-US"/>
+        </w:rPr>
+      </w:pPr>
+      <w:r>
+        <w:rPr>
+          <w:rFonts w:ascii="Times New Roman" w:hAnsi="Times New Roman" w:cs="Times New Roman"/>
+          <w:sz w:val="24"/>
+          <w:szCs w:val="24"/>
+          <w:lang w:val="en-US"/>
+        </w:rPr>
+        <w:t>CREATE OR REPLACE TRIGGER ex_10</w:t>
+      </w:r>
+    </w:p>
+    <w:p>
+      <w:pPr>
+        <w:rPr>
+          <w:rFonts w:ascii="Times New Roman" w:hAnsi="Times New Roman" w:cs="Times New Roman"/>
+          <w:sz w:val="24"/>
+          <w:szCs w:val="24"/>
+          <w:lang w:val="en-US"/>
+        </w:rPr>
+      </w:pPr>
+      <w:r>
+        <w:rPr>
+          <w:rFonts w:ascii="Times New Roman" w:hAnsi="Times New Roman" w:cs="Times New Roman"/>
+          <w:sz w:val="24"/>
+          <w:szCs w:val="24"/>
+          <w:lang w:val="en-US"/>
+        </w:rPr>
+        <w:t xml:space="preserve">    BEFORE INSERT OR UPDATE OR DELETE ON </w:t>
+      </w:r>
+      <w:proofErr w:type="spellStart"/>
+      <w:r>
+        <w:rPr>
+          <w:rFonts w:ascii="Times New Roman" w:hAnsi="Times New Roman" w:cs="Times New Roman"/>
+          <w:sz w:val="24"/>
+          <w:szCs w:val="24"/>
+          <w:lang w:val="en-US"/>
+        </w:rPr>
+        <w:t>comenzi</w:t>
+      </w:r>
+      <w:proofErr w:type="spellEnd"/>
+    </w:p>
+    <w:p>
+      <w:pPr>
+        <w:rPr>
+          <w:rFonts w:ascii="Times New Roman" w:hAnsi="Times New Roman" w:cs="Times New Roman"/>
+          <w:sz w:val="24"/>
+          <w:szCs w:val="24"/>
+          <w:lang w:val="en-US"/>
+        </w:rPr>
+      </w:pPr>
+      <w:r>
+        <w:rPr>
+          <w:rFonts w:ascii="Times New Roman" w:hAnsi="Times New Roman" w:cs="Times New Roman"/>
+          <w:sz w:val="24"/>
+          <w:szCs w:val="24"/>
+          <w:lang w:val="en-US"/>
+        </w:rPr>
+        <w:t>BEGIN</w:t>
+      </w:r>
+    </w:p>
+    <w:p>
+      <w:pPr>
+        <w:rPr>
+          <w:rFonts w:ascii="Times New Roman" w:hAnsi="Times New Roman" w:cs="Times New Roman"/>
+          <w:sz w:val="24"/>
+          <w:szCs w:val="24"/>
+          <w:lang w:val="en-US"/>
+        </w:rPr>
+      </w:pPr>
+      <w:r>
+        <w:rPr>
+          <w:rFonts w:ascii="Times New Roman" w:hAnsi="Times New Roman" w:cs="Times New Roman"/>
+          <w:sz w:val="24"/>
+          <w:szCs w:val="24"/>
+          <w:lang w:val="en-US"/>
+        </w:rPr>
+        <w:t xml:space="preserve">    IF       </w:t>
+      </w:r>
+      <w:proofErr w:type="gramStart"/>
+      <w:r>
+        <w:rPr>
+          <w:rFonts w:ascii="Times New Roman" w:hAnsi="Times New Roman" w:cs="Times New Roman"/>
+          <w:sz w:val="24"/>
+          <w:szCs w:val="24"/>
+          <w:lang w:val="en-US"/>
+        </w:rPr>
+        <w:t xml:space="preserve">   (</w:t>
+      </w:r>
+      <w:proofErr w:type="gramEnd"/>
+      <w:r>
+        <w:rPr>
+          <w:rFonts w:ascii="Times New Roman" w:hAnsi="Times New Roman" w:cs="Times New Roman"/>
+          <w:sz w:val="24"/>
+          <w:szCs w:val="24"/>
+          <w:lang w:val="en-US"/>
+        </w:rPr>
+        <w:t xml:space="preserve">(TO_CHAR(SYSDATE, 'DAY') = 'SATURDAY' OR TO_CHAR(SYSDATE, 'DAY') = 'SUNDAY') </w:t>
+      </w:r>
+    </w:p>
+    <w:p>
+      <w:pPr>
+        <w:rPr>
+          <w:rFonts w:ascii="Times New Roman" w:hAnsi="Times New Roman" w:cs="Times New Roman"/>
+          <w:sz w:val="24"/>
+          <w:szCs w:val="24"/>
+          <w:lang w:val="en-US"/>
+        </w:rPr>
+      </w:pPr>
+      <w:r>
+        <w:rPr>
+          <w:rFonts w:ascii="Times New Roman" w:hAnsi="Times New Roman" w:cs="Times New Roman"/>
+          <w:sz w:val="24"/>
+          <w:szCs w:val="24"/>
+          <w:lang w:val="en-US"/>
+        </w:rPr>
+        <w:t xml:space="preserve">            AND </w:t>
+      </w:r>
+    </w:p>
+    <w:p>
+      <w:pPr>
+        <w:rPr>
+          <w:rFonts w:ascii="Times New Roman" w:hAnsi="Times New Roman" w:cs="Times New Roman"/>
+          <w:sz w:val="24"/>
+          <w:szCs w:val="24"/>
+          <w:lang w:val="en-US"/>
+        </w:rPr>
+      </w:pPr>
+      <w:r>
+        <w:rPr>
+          <w:rFonts w:ascii="Times New Roman" w:hAnsi="Times New Roman" w:cs="Times New Roman"/>
+          <w:sz w:val="24"/>
+          <w:szCs w:val="24"/>
+          <w:lang w:val="en-US"/>
+        </w:rPr>
+        <w:t xml:space="preserve">                (TO_</w:t>
+      </w:r>
+      <w:proofErr w:type="gramStart"/>
+      <w:r>
+        <w:rPr>
+          <w:rFonts w:ascii="Times New Roman" w:hAnsi="Times New Roman" w:cs="Times New Roman"/>
+          <w:sz w:val="24"/>
+          <w:szCs w:val="24"/>
+          <w:lang w:val="en-US"/>
+        </w:rPr>
+        <w:t>NUMBER(</w:t>
+      </w:r>
+      <w:proofErr w:type="gramEnd"/>
+      <w:r>
+        <w:rPr>
+          <w:rFonts w:ascii="Times New Roman" w:hAnsi="Times New Roman" w:cs="Times New Roman"/>
+          <w:sz w:val="24"/>
+          <w:szCs w:val="24"/>
+          <w:lang w:val="en-US"/>
+        </w:rPr>
+        <w:t xml:space="preserve">TO_CHAR(SYSDATE, 'HH24')) &gt; 23 OR TO_NUMBER(TO_CHAR(SYSDATE, 'HH24')) &lt; 9)) </w:t>
+      </w:r>
+    </w:p>
+    <w:p>
+      <w:pPr>
+        <w:rPr>
+          <w:rFonts w:ascii="Times New Roman" w:hAnsi="Times New Roman" w:cs="Times New Roman"/>
+          <w:sz w:val="24"/>
+          <w:szCs w:val="24"/>
+          <w:lang w:val="en-US"/>
+        </w:rPr>
+      </w:pPr>
+      <w:r>
+        <w:rPr>
+          <w:rFonts w:ascii="Times New Roman" w:hAnsi="Times New Roman" w:cs="Times New Roman"/>
+          <w:sz w:val="24"/>
+          <w:szCs w:val="24"/>
+          <w:lang w:val="en-US"/>
+        </w:rPr>
+        <w:t xml:space="preserve">        OR </w:t>
+      </w:r>
+    </w:p>
+    <w:p>
+      <w:pPr>
+        <w:rPr>
+          <w:rFonts w:ascii="Times New Roman" w:hAnsi="Times New Roman" w:cs="Times New Roman"/>
+          <w:sz w:val="24"/>
+          <w:szCs w:val="24"/>
+          <w:lang w:val="en-US"/>
+        </w:rPr>
+      </w:pPr>
+      <w:r>
+        <w:rPr>
+          <w:rFonts w:ascii="Times New Roman" w:hAnsi="Times New Roman" w:cs="Times New Roman"/>
+          <w:sz w:val="24"/>
+          <w:szCs w:val="24"/>
+          <w:lang w:val="en-US"/>
+        </w:rPr>
+        <w:t xml:space="preserve">                ((TO_</w:t>
+      </w:r>
+      <w:proofErr w:type="gramStart"/>
+      <w:r>
+        <w:rPr>
+          <w:rFonts w:ascii="Times New Roman" w:hAnsi="Times New Roman" w:cs="Times New Roman"/>
+          <w:sz w:val="24"/>
+          <w:szCs w:val="24"/>
+          <w:lang w:val="en-US"/>
+        </w:rPr>
+        <w:t>CHAR(</w:t>
+      </w:r>
+      <w:proofErr w:type="gramEnd"/>
+      <w:r>
+        <w:rPr>
+          <w:rFonts w:ascii="Times New Roman" w:hAnsi="Times New Roman" w:cs="Times New Roman"/>
+          <w:sz w:val="24"/>
+          <w:szCs w:val="24"/>
+          <w:lang w:val="en-US"/>
+        </w:rPr>
+        <w:t xml:space="preserve">SYSDATE, 'DAY') != 'SATURDAY' AND TO_CHAR(SYSDATE, 'DAY') != 'SUNDAY') </w:t>
+      </w:r>
+    </w:p>
+    <w:p>
+      <w:pPr>
+        <w:rPr>
+          <w:rFonts w:ascii="Times New Roman" w:hAnsi="Times New Roman" w:cs="Times New Roman"/>
+          <w:sz w:val="24"/>
+          <w:szCs w:val="24"/>
+          <w:lang w:val="en-US"/>
+        </w:rPr>
+      </w:pPr>
+      <w:r>
+        <w:rPr>
+          <w:rFonts w:ascii="Times New Roman" w:hAnsi="Times New Roman" w:cs="Times New Roman"/>
+          <w:sz w:val="24"/>
+          <w:szCs w:val="24"/>
+          <w:lang w:val="en-US"/>
+        </w:rPr>
+        <w:t xml:space="preserve">            AND </w:t>
+      </w:r>
+    </w:p>
+    <w:p>
+      <w:pPr>
+        <w:rPr>
+          <w:rFonts w:ascii="Times New Roman" w:hAnsi="Times New Roman" w:cs="Times New Roman"/>
+          <w:sz w:val="24"/>
+          <w:szCs w:val="24"/>
+          <w:lang w:val="en-US"/>
+        </w:rPr>
+      </w:pPr>
+      <w:r>
+        <w:rPr>
+          <w:rFonts w:ascii="Times New Roman" w:hAnsi="Times New Roman" w:cs="Times New Roman"/>
+          <w:sz w:val="24"/>
+          <w:szCs w:val="24"/>
+          <w:lang w:val="en-US"/>
+        </w:rPr>
+        <w:t xml:space="preserve">                (TO_</w:t>
+      </w:r>
+      <w:proofErr w:type="gramStart"/>
+      <w:r>
+        <w:rPr>
+          <w:rFonts w:ascii="Times New Roman" w:hAnsi="Times New Roman" w:cs="Times New Roman"/>
+          <w:sz w:val="24"/>
+          <w:szCs w:val="24"/>
+          <w:lang w:val="en-US"/>
+        </w:rPr>
+        <w:t>NUMBER(</w:t>
+      </w:r>
+      <w:proofErr w:type="gramEnd"/>
+      <w:r>
+        <w:rPr>
+          <w:rFonts w:ascii="Times New Roman" w:hAnsi="Times New Roman" w:cs="Times New Roman"/>
+          <w:sz w:val="24"/>
+          <w:szCs w:val="24"/>
+          <w:lang w:val="en-US"/>
+        </w:rPr>
+        <w:t xml:space="preserve">TO_CHAR(SYSDATE, 'HH24')) &gt; 23 OR TO_NUMBER(TO_CHAR(SYSDATE, 'HH24')) &lt; 8)) </w:t>
+      </w:r>
+    </w:p>
+    <w:p>
+      <w:pPr>
+        <w:rPr>
+          <w:rFonts w:ascii="Times New Roman" w:hAnsi="Times New Roman" w:cs="Times New Roman"/>
+          <w:sz w:val="24"/>
+          <w:szCs w:val="24"/>
+          <w:lang w:val="en-US"/>
+        </w:rPr>
+      </w:pPr>
+      <w:r>
+        <w:rPr>
+          <w:rFonts w:ascii="Times New Roman" w:hAnsi="Times New Roman" w:cs="Times New Roman"/>
+          <w:sz w:val="24"/>
+          <w:szCs w:val="24"/>
+          <w:lang w:val="en-US"/>
+        </w:rPr>
+        <w:t xml:space="preserve">    THEN</w:t>
+      </w:r>
+    </w:p>
+    <w:p>
+      <w:pPr>
+        <w:rPr>
+          <w:rFonts w:ascii="Times New Roman" w:hAnsi="Times New Roman" w:cs="Times New Roman"/>
+          <w:sz w:val="24"/>
+          <w:szCs w:val="24"/>
+          <w:lang w:val="en-US"/>
+        </w:rPr>
+      </w:pPr>
+      <w:r>
+        <w:rPr>
+          <w:rFonts w:ascii="Times New Roman" w:hAnsi="Times New Roman" w:cs="Times New Roman"/>
+          <w:sz w:val="24"/>
+          <w:szCs w:val="24"/>
+          <w:lang w:val="en-US"/>
+        </w:rPr>
+        <w:t xml:space="preserve">        RAISE_APPLICATION_</w:t>
+      </w:r>
+      <w:proofErr w:type="gramStart"/>
+      <w:r>
+        <w:rPr>
+          <w:rFonts w:ascii="Times New Roman" w:hAnsi="Times New Roman" w:cs="Times New Roman"/>
+          <w:sz w:val="24"/>
+          <w:szCs w:val="24"/>
+          <w:lang w:val="en-US"/>
+        </w:rPr>
+        <w:t>ERROR(</w:t>
+      </w:r>
+      <w:proofErr w:type="gramEnd"/>
+      <w:r>
+        <w:rPr>
+          <w:rFonts w:ascii="Times New Roman" w:hAnsi="Times New Roman" w:cs="Times New Roman"/>
+          <w:sz w:val="24"/>
+          <w:szCs w:val="24"/>
+          <w:lang w:val="en-US"/>
+        </w:rPr>
+        <w:t>-20020, '</w:t>
+      </w:r>
+      <w:proofErr w:type="spellStart"/>
+      <w:r>
+        <w:rPr>
+          <w:rFonts w:ascii="Times New Roman" w:hAnsi="Times New Roman" w:cs="Times New Roman"/>
+          <w:sz w:val="24"/>
+          <w:szCs w:val="24"/>
+          <w:lang w:val="en-US"/>
+        </w:rPr>
+        <w:t>Restaurantul</w:t>
+      </w:r>
+      <w:proofErr w:type="spellEnd"/>
+      <w:r>
+        <w:rPr>
+          <w:rFonts w:ascii="Times New Roman" w:hAnsi="Times New Roman" w:cs="Times New Roman"/>
+          <w:sz w:val="24"/>
+          <w:szCs w:val="24"/>
+          <w:lang w:val="en-US"/>
+        </w:rPr>
+        <w:t xml:space="preserve"> </w:t>
+      </w:r>
+      <w:proofErr w:type="spellStart"/>
+      <w:r>
+        <w:rPr>
+          <w:rFonts w:ascii="Times New Roman" w:hAnsi="Times New Roman" w:cs="Times New Roman"/>
+          <w:sz w:val="24"/>
+          <w:szCs w:val="24"/>
+          <w:lang w:val="en-US"/>
+        </w:rPr>
+        <w:t>este</w:t>
+      </w:r>
+      <w:proofErr w:type="spellEnd"/>
+      <w:r>
+        <w:rPr>
+          <w:rFonts w:ascii="Times New Roman" w:hAnsi="Times New Roman" w:cs="Times New Roman"/>
+          <w:sz w:val="24"/>
+          <w:szCs w:val="24"/>
+          <w:lang w:val="en-US"/>
+        </w:rPr>
+        <w:t xml:space="preserve"> </w:t>
+      </w:r>
+      <w:proofErr w:type="spellStart"/>
+      <w:r>
+        <w:rPr>
+          <w:rFonts w:ascii="Times New Roman" w:hAnsi="Times New Roman" w:cs="Times New Roman"/>
+          <w:sz w:val="24"/>
+          <w:szCs w:val="24"/>
+          <w:lang w:val="en-US"/>
+        </w:rPr>
+        <w:t>inchis'</w:t>
+      </w:r>
+      <w:proofErr w:type="spellEnd"/>
+      <w:r>
+        <w:rPr>
+          <w:rFonts w:ascii="Times New Roman" w:hAnsi="Times New Roman" w:cs="Times New Roman"/>
+          <w:sz w:val="24"/>
+          <w:szCs w:val="24"/>
+          <w:lang w:val="en-US"/>
+        </w:rPr>
+        <w:t>);</w:t>
+      </w:r>
+    </w:p>
+    <w:p>
+      <w:pPr>
+        <w:rPr>
+          <w:rFonts w:ascii="Times New Roman" w:hAnsi="Times New Roman" w:cs="Times New Roman"/>
+          <w:sz w:val="24"/>
+          <w:szCs w:val="24"/>
+          <w:lang w:val="en-US"/>
+        </w:rPr>
+      </w:pPr>
+      <w:r>
+        <w:rPr>
+          <w:rFonts w:ascii="Times New Roman" w:hAnsi="Times New Roman" w:cs="Times New Roman"/>
+          <w:sz w:val="24"/>
+          <w:szCs w:val="24"/>
+          <w:lang w:val="en-US"/>
+        </w:rPr>
+        <w:t xml:space="preserve">    END IF;</w:t>
+      </w:r>
+    </w:p>
+    <w:p>
+      <w:pPr>
+        <w:rPr>
+          <w:rFonts w:ascii="Times New Roman" w:hAnsi="Times New Roman" w:cs="Times New Roman"/>
+          <w:sz w:val="24"/>
+          <w:szCs w:val="24"/>
+          <w:lang w:val="en-US"/>
+        </w:rPr>
+      </w:pPr>
+      <w:r>
+        <w:rPr>
+          <w:rFonts w:ascii="Times New Roman" w:hAnsi="Times New Roman" w:cs="Times New Roman"/>
+          <w:sz w:val="24"/>
+          <w:szCs w:val="24"/>
+          <w:lang w:val="en-US"/>
+        </w:rPr>
+        <w:t>END ex_10;</w:t>
+      </w:r>
+    </w:p>
+    <w:p>
+      <w:pPr>
+        <w:rPr>
+          <w:rFonts w:ascii="Times New Roman" w:hAnsi="Times New Roman" w:cs="Times New Roman"/>
+          <w:sz w:val="24"/>
+          <w:szCs w:val="24"/>
+          <w:lang w:val="en-US"/>
+        </w:rPr>
+      </w:pPr>
+    </w:p>
+    <w:p>
+      <w:pPr>
+        <w:rPr>
+          <w:rFonts w:ascii="Times New Roman" w:hAnsi="Times New Roman" w:cs="Times New Roman"/>
+          <w:sz w:val="24"/>
+          <w:szCs w:val="24"/>
+          <w:lang w:val="en-US"/>
+        </w:rPr>
+      </w:pPr>
+      <w:r>
+        <w:rPr>
+          <w:rFonts w:ascii="Times New Roman" w:hAnsi="Times New Roman" w:cs="Times New Roman"/>
+          <w:sz w:val="24"/>
+          <w:szCs w:val="24"/>
+          <w:lang w:val="en-US"/>
+        </w:rPr>
+        <w:t>BEGIN</w:t>
+      </w:r>
+    </w:p>
+    <w:p>
+      <w:pPr>
+        <w:rPr>
+          <w:rFonts w:ascii="Times New Roman" w:hAnsi="Times New Roman" w:cs="Times New Roman"/>
+          <w:sz w:val="24"/>
+          <w:szCs w:val="24"/>
+          <w:lang w:val="en-US"/>
+        </w:rPr>
+      </w:pPr>
+      <w:r>
+        <w:rPr>
+          <w:rFonts w:ascii="Times New Roman" w:hAnsi="Times New Roman" w:cs="Times New Roman"/>
+          <w:sz w:val="24"/>
+          <w:szCs w:val="24"/>
+          <w:lang w:val="en-US"/>
+        </w:rPr>
+        <w:t xml:space="preserve">    DBMS_OUTPUT.PUT_</w:t>
+      </w:r>
+      <w:proofErr w:type="gramStart"/>
+      <w:r>
+        <w:rPr>
+          <w:rFonts w:ascii="Times New Roman" w:hAnsi="Times New Roman" w:cs="Times New Roman"/>
+          <w:sz w:val="24"/>
+          <w:szCs w:val="24"/>
+          <w:lang w:val="en-US"/>
+        </w:rPr>
+        <w:t>LINE(</w:t>
+      </w:r>
+      <w:proofErr w:type="gramEnd"/>
+      <w:r>
+        <w:rPr>
+          <w:rFonts w:ascii="Times New Roman" w:hAnsi="Times New Roman" w:cs="Times New Roman"/>
+          <w:sz w:val="24"/>
+          <w:szCs w:val="24"/>
+          <w:lang w:val="en-US"/>
+        </w:rPr>
+        <w:t xml:space="preserve">'Zi: ' || TO_CHAR(SYSDATE, 'DAY') || ', </w:t>
+      </w:r>
+      <w:proofErr w:type="spellStart"/>
+      <w:r>
+        <w:rPr>
+          <w:rFonts w:ascii="Times New Roman" w:hAnsi="Times New Roman" w:cs="Times New Roman"/>
+          <w:sz w:val="24"/>
+          <w:szCs w:val="24"/>
+          <w:lang w:val="en-US"/>
+        </w:rPr>
+        <w:t>ora</w:t>
+      </w:r>
+      <w:proofErr w:type="spellEnd"/>
+      <w:r>
+        <w:rPr>
+          <w:rFonts w:ascii="Times New Roman" w:hAnsi="Times New Roman" w:cs="Times New Roman"/>
+          <w:sz w:val="24"/>
+          <w:szCs w:val="24"/>
+          <w:lang w:val="en-US"/>
+        </w:rPr>
+        <w:t>: ' || TO_CHAR(SYSDATE, 'HH24:MI'));</w:t>
+      </w:r>
+    </w:p>
+    <w:p>
+      <w:pPr>
+        <w:rPr>
+          <w:rFonts w:ascii="Times New Roman" w:hAnsi="Times New Roman" w:cs="Times New Roman"/>
+          <w:sz w:val="24"/>
+          <w:szCs w:val="24"/>
+          <w:lang w:val="en-US"/>
+        </w:rPr>
+      </w:pPr>
+      <w:r>
+        <w:rPr>
+          <w:rFonts w:ascii="Times New Roman" w:hAnsi="Times New Roman" w:cs="Times New Roman"/>
+          <w:sz w:val="24"/>
+          <w:szCs w:val="24"/>
+          <w:lang w:val="en-US"/>
+        </w:rPr>
+        <w:t xml:space="preserve">    INSERT INTO </w:t>
+      </w:r>
+      <w:proofErr w:type="spellStart"/>
+      <w:r>
+        <w:rPr>
+          <w:rFonts w:ascii="Times New Roman" w:hAnsi="Times New Roman" w:cs="Times New Roman"/>
+          <w:sz w:val="24"/>
+          <w:szCs w:val="24"/>
+          <w:lang w:val="en-US"/>
+        </w:rPr>
+        <w:t>comenzi</w:t>
+      </w:r>
+      <w:proofErr w:type="spellEnd"/>
+      <w:r>
+        <w:rPr>
+          <w:rFonts w:ascii="Times New Roman" w:hAnsi="Times New Roman" w:cs="Times New Roman"/>
+          <w:sz w:val="24"/>
+          <w:szCs w:val="24"/>
+          <w:lang w:val="en-US"/>
+        </w:rPr>
+        <w:t xml:space="preserve"> </w:t>
+      </w:r>
+      <w:proofErr w:type="gramStart"/>
+      <w:r>
+        <w:rPr>
+          <w:rFonts w:ascii="Times New Roman" w:hAnsi="Times New Roman" w:cs="Times New Roman"/>
+          <w:sz w:val="24"/>
+          <w:szCs w:val="24"/>
+          <w:lang w:val="en-US"/>
+        </w:rPr>
+        <w:t>VALUES(</w:t>
+      </w:r>
+      <w:proofErr w:type="gramEnd"/>
+      <w:r>
+        <w:rPr>
+          <w:rFonts w:ascii="Times New Roman" w:hAnsi="Times New Roman" w:cs="Times New Roman"/>
+          <w:sz w:val="24"/>
+          <w:szCs w:val="24"/>
+          <w:lang w:val="en-US"/>
+        </w:rPr>
+        <w:t>SEQ_COMENZI.NEXTVAL, 4, 7, null, TO_TIMESTAMP('2022-02-09 08:00:00', 'YYYY-MM-DD HH24:MI:SS'));</w:t>
+      </w:r>
+    </w:p>
+    <w:p>
+      <w:pPr>
+        <w:rPr>
+          <w:rFonts w:ascii="Times New Roman" w:hAnsi="Times New Roman" w:cs="Times New Roman"/>
+          <w:sz w:val="24"/>
+          <w:szCs w:val="24"/>
+          <w:lang w:val="en-US"/>
+        </w:rPr>
+      </w:pPr>
+      <w:r>
+        <w:rPr>
+          <w:rFonts w:ascii="Times New Roman" w:hAnsi="Times New Roman" w:cs="Times New Roman"/>
+          <w:sz w:val="24"/>
+          <w:szCs w:val="24"/>
+          <w:lang w:val="en-US"/>
+        </w:rPr>
+        <w:t>END;</w:t>
+      </w:r>
+    </w:p>
+    <w:p>
+      <w:pPr>
+        <w:rPr>
+          <w:rFonts w:ascii="Times New Roman" w:hAnsi="Times New Roman" w:cs="Times New Roman"/>
+          <w:sz w:val="28"/>
+          <w:szCs w:val="28"/>
+        </w:rPr>
+      </w:pPr>
+      <w:proofErr w:type="spellStart"/>
+      <w:r>
+        <w:rPr>
+          <w:rFonts w:ascii="Times New Roman" w:hAnsi="Times New Roman" w:cs="Times New Roman"/>
+          <w:sz w:val="28"/>
+          <w:szCs w:val="28"/>
+          <w:lang w:val="en-US"/>
+        </w:rPr>
+        <w:lastRenderedPageBreak/>
+        <w:t>Exemplu</w:t>
+      </w:r>
+      <w:proofErr w:type="spellEnd"/>
+      <w:r>
+        <w:rPr>
+          <w:rFonts w:ascii="Times New Roman" w:hAnsi="Times New Roman" w:cs="Times New Roman"/>
+          <w:sz w:val="28"/>
+          <w:szCs w:val="28"/>
+          <w:lang w:val="en-US"/>
+        </w:rPr>
+        <w:t xml:space="preserve"> de </w:t>
+      </w:r>
+      <w:proofErr w:type="spellStart"/>
+      <w:r>
+        <w:rPr>
+          <w:rFonts w:ascii="Times New Roman" w:hAnsi="Times New Roman" w:cs="Times New Roman"/>
+          <w:sz w:val="28"/>
+          <w:szCs w:val="28"/>
+          <w:lang w:val="en-US"/>
+        </w:rPr>
+        <w:t>situa</w:t>
+      </w:r>
+      <w:proofErr w:type="spellEnd"/>
+      <w:r>
+        <w:rPr>
+          <w:rFonts w:ascii="Times New Roman" w:hAnsi="Times New Roman" w:cs="Times New Roman"/>
+          <w:sz w:val="28"/>
+          <w:szCs w:val="28"/>
+        </w:rPr>
+        <w:t>ție când inserăm în timpul programului de funcționare:</w:t>
+      </w:r>
+    </w:p>
+    <w:p>
+      <w:pPr>
+        <w:rPr>
+          <w:rFonts w:ascii="Times New Roman" w:hAnsi="Times New Roman" w:cs="Times New Roman"/>
+          <w:sz w:val="28"/>
+          <w:szCs w:val="28"/>
+        </w:rPr>
+      </w:pPr>
+      <w:r>
+        <w:rPr>
+          <w:rFonts w:ascii="Times New Roman" w:hAnsi="Times New Roman" w:cs="Times New Roman"/>
+          <w:sz w:val="28"/>
+          <w:szCs w:val="28"/>
+        </w:rPr>
+        <w:drawing>
+          <wp:inline distT="0" distB="0" distL="0" distR="0" wp14:anchorId="3C52944A" wp14:editId="0218B14D">
+            <wp:extent cx="5943600" cy="2538730"/>
+            <wp:effectExtent l="0" t="0" r="0" b="0"/>
+            <wp:docPr id="1" name="Picture 1"/>
+            <wp:cNvGraphicFramePr>
+              <a:graphicFrameLocks xmlns:a="http://schemas.openxmlformats.org/drawingml/2006/main" noChangeAspect="1"/>
+            </wp:cNvGraphicFramePr>
+            <a:graphic xmlns:a="http://schemas.openxmlformats.org/drawingml/2006/main">
+              <a:graphicData uri="http://schemas.openxmlformats.org/drawingml/2006/picture">
+                <pic:pic xmlns:pic="http://schemas.openxmlformats.org/drawingml/2006/picture">
+                  <pic:nvPicPr>
+                    <pic:cNvPr id="1" name=""/>
+                    <pic:cNvPicPr/>
+                  </pic:nvPicPr>
+                  <pic:blipFill>
+                    <a:blip r:embed="rId45"/>
+                    <a:stretch>
+                      <a:fillRect/>
+                    </a:stretch>
+                  </pic:blipFill>
+                  <pic:spPr>
+                    <a:xfrm>
+                      <a:off x="0" y="0"/>
+                      <a:ext cx="5943600" cy="2538730"/>
+                    </a:xfrm>
+                    <a:prstGeom prst="rect">
+                      <a:avLst/>
+                    </a:prstGeom>
+                  </pic:spPr>
+                </pic:pic>
+              </a:graphicData>
+            </a:graphic>
+          </wp:inline>
+        </w:drawing>
+      </w:r>
+    </w:p>
+    <w:p>
+      <w:pPr>
+        <w:rPr>
+          <w:rFonts w:ascii="Times New Roman" w:hAnsi="Times New Roman" w:cs="Times New Roman"/>
+          <w:sz w:val="28"/>
+          <w:szCs w:val="28"/>
+          <w:lang w:val="en-US"/>
+        </w:rPr>
+      </w:pPr>
+      <w:r>
+        <w:rPr>
+          <w:rFonts w:ascii="Times New Roman" w:hAnsi="Times New Roman" w:cs="Times New Roman"/>
+          <w:sz w:val="28"/>
+          <w:szCs w:val="28"/>
+        </w:rPr>
+        <w:t>Exemplu de situație când inserăm în afara programului de funcționare</w:t>
+      </w:r>
+      <w:r>
+        <w:rPr>
+          <w:rFonts w:ascii="Times New Roman" w:hAnsi="Times New Roman" w:cs="Times New Roman"/>
+          <w:sz w:val="28"/>
+          <w:szCs w:val="28"/>
+          <w:lang w:val="en-US"/>
+        </w:rPr>
+        <w:t>:</w:t>
+      </w:r>
+    </w:p>
+    <w:p>
+      <w:pPr>
+        <w:rPr>
+          <w:rFonts w:ascii="Times New Roman" w:hAnsi="Times New Roman" w:cs="Times New Roman"/>
+          <w:sz w:val="28"/>
+          <w:szCs w:val="28"/>
+          <w:lang w:val="en-US"/>
+        </w:rPr>
+      </w:pPr>
+      <w:r>
+        <w:rPr>
+          <w:rFonts w:ascii="Times New Roman" w:hAnsi="Times New Roman" w:cs="Times New Roman"/>
+          <w:sz w:val="28"/>
+          <w:szCs w:val="28"/>
+          <w:lang w:val="en-US"/>
+        </w:rPr>
+        <w:br w:type="page"/>
+      </w:r>
+    </w:p>
+    <w:p>
+      <w:pPr>
+        <w:jc w:val="center"/>
+        <w:rPr>
+          <w:rFonts w:ascii="Times New Roman" w:hAnsi="Times New Roman" w:cs="Times New Roman"/>
+          <w:b/>
+          <w:bCs/>
+          <w:sz w:val="32"/>
+          <w:szCs w:val="32"/>
+        </w:rPr>
+      </w:pPr>
+      <w:r>
+        <w:rPr>
+          <w:rFonts w:ascii="Times New Roman" w:hAnsi="Times New Roman" w:cs="Times New Roman"/>
+          <w:b/>
+          <w:bCs/>
+          <w:sz w:val="32"/>
+          <w:szCs w:val="32"/>
+        </w:rPr>
+        <w:lastRenderedPageBreak/>
+        <w:t xml:space="preserve">11. </w:t>
+      </w:r>
+      <w:r>
+        <w:rPr>
+          <w:rFonts w:ascii="Times New Roman" w:hAnsi="Times New Roman" w:cs="Times New Roman"/>
+          <w:b/>
+          <w:bCs/>
+          <w:sz w:val="32"/>
+          <w:szCs w:val="32"/>
+        </w:rPr>
+        <w:t>Definiți un trigger de tip LMD la nivel de linie</w:t>
+      </w:r>
+    </w:p>
+    <w:p>
+      <w:pPr>
+        <w:jc w:val="center"/>
+        <w:rPr>
+          <w:rFonts w:ascii="Times New Roman" w:hAnsi="Times New Roman" w:cs="Times New Roman"/>
+          <w:b/>
+          <w:bCs/>
+          <w:sz w:val="32"/>
+          <w:szCs w:val="32"/>
+        </w:rPr>
+      </w:pPr>
+    </w:p>
+    <w:p>
+      <w:pPr>
+        <w:rPr>
+          <w:rFonts w:ascii="Times New Roman" w:hAnsi="Times New Roman" w:cs="Times New Roman"/>
+          <w:i/>
+          <w:iCs/>
+          <w:sz w:val="28"/>
+          <w:szCs w:val="28"/>
+          <w:lang w:val="en-US"/>
+        </w:rPr>
+      </w:pPr>
+      <w:r>
+        <w:rPr>
+          <w:rFonts w:ascii="Times New Roman" w:hAnsi="Times New Roman" w:cs="Times New Roman"/>
+          <w:i/>
+          <w:iCs/>
+          <w:sz w:val="28"/>
+          <w:szCs w:val="28"/>
+        </w:rPr>
+        <w:t>Definiți un trigger care verifică la introducerea u</w:t>
+      </w:r>
+      <w:r>
+        <w:rPr>
+          <w:rFonts w:ascii="Times New Roman" w:hAnsi="Times New Roman" w:cs="Times New Roman"/>
+          <w:i/>
+          <w:iCs/>
+          <w:sz w:val="28"/>
+          <w:szCs w:val="28"/>
+        </w:rPr>
+        <w:t>nui nou produs la o comandă dacă este suficient stoc de ingrediente pentru a crea produsul. Dacă nu sunt destule ingrediente se va genera o eroare corespunzătoare, iar daca stocul dupa actualizare va fi mai mic decât stocul necesar al unui ingredient se va afișa un mesaj corespunzator.</w:t>
+      </w:r>
+    </w:p>
+    <w:p>
+      <w:pPr>
+        <w:rPr>
+          <w:rFonts w:ascii="Times New Roman" w:hAnsi="Times New Roman" w:cs="Times New Roman"/>
+          <w:sz w:val="24"/>
+          <w:szCs w:val="24"/>
+          <w:lang w:val="en-US"/>
+        </w:rPr>
+      </w:pPr>
+      <w:r>
+        <w:rPr>
+          <w:rFonts w:ascii="Times New Roman" w:hAnsi="Times New Roman" w:cs="Times New Roman"/>
+          <w:sz w:val="24"/>
+          <w:szCs w:val="24"/>
+          <w:lang w:val="en-US"/>
+        </w:rPr>
+        <w:t>CREATE OR REPLACE TRIGGER ex_11</w:t>
+      </w:r>
+    </w:p>
+    <w:p>
+      <w:pPr>
+        <w:rPr>
+          <w:rFonts w:ascii="Times New Roman" w:hAnsi="Times New Roman" w:cs="Times New Roman"/>
+          <w:sz w:val="24"/>
+          <w:szCs w:val="24"/>
+          <w:lang w:val="en-US"/>
+        </w:rPr>
+      </w:pPr>
+      <w:r>
+        <w:rPr>
+          <w:rFonts w:ascii="Times New Roman" w:hAnsi="Times New Roman" w:cs="Times New Roman"/>
+          <w:sz w:val="24"/>
+          <w:szCs w:val="24"/>
+          <w:lang w:val="en-US"/>
+        </w:rPr>
+        <w:t xml:space="preserve">    BEFORE INSERT OR UPDATE</w:t>
+      </w:r>
+    </w:p>
+    <w:p>
+      <w:pPr>
+        <w:rPr>
+          <w:rFonts w:ascii="Times New Roman" w:hAnsi="Times New Roman" w:cs="Times New Roman"/>
+          <w:sz w:val="24"/>
+          <w:szCs w:val="24"/>
+          <w:lang w:val="en-US"/>
+        </w:rPr>
+      </w:pPr>
+      <w:r>
+        <w:rPr>
+          <w:rFonts w:ascii="Times New Roman" w:hAnsi="Times New Roman" w:cs="Times New Roman"/>
+          <w:sz w:val="24"/>
+          <w:szCs w:val="24"/>
+          <w:lang w:val="en-US"/>
+        </w:rPr>
+        <w:t xml:space="preserve">    ON </w:t>
+      </w:r>
+      <w:proofErr w:type="spellStart"/>
+      <w:r>
+        <w:rPr>
+          <w:rFonts w:ascii="Times New Roman" w:hAnsi="Times New Roman" w:cs="Times New Roman"/>
+          <w:sz w:val="24"/>
+          <w:szCs w:val="24"/>
+          <w:lang w:val="en-US"/>
+        </w:rPr>
+        <w:t>produse_comanda</w:t>
+      </w:r>
+      <w:proofErr w:type="spellEnd"/>
+    </w:p>
+    <w:p>
+      <w:pPr>
+        <w:rPr>
+          <w:rFonts w:ascii="Times New Roman" w:hAnsi="Times New Roman" w:cs="Times New Roman"/>
+          <w:sz w:val="24"/>
+          <w:szCs w:val="24"/>
+          <w:lang w:val="en-US"/>
+        </w:rPr>
+      </w:pPr>
+      <w:r>
+        <w:rPr>
+          <w:rFonts w:ascii="Times New Roman" w:hAnsi="Times New Roman" w:cs="Times New Roman"/>
+          <w:sz w:val="24"/>
+          <w:szCs w:val="24"/>
+          <w:lang w:val="en-US"/>
+        </w:rPr>
+        <w:t xml:space="preserve">    FOR EACH ROW</w:t>
+      </w:r>
+    </w:p>
+    <w:p>
+      <w:pPr>
+        <w:rPr>
+          <w:rFonts w:ascii="Times New Roman" w:hAnsi="Times New Roman" w:cs="Times New Roman"/>
+          <w:sz w:val="24"/>
+          <w:szCs w:val="24"/>
+          <w:lang w:val="en-US"/>
+        </w:rPr>
+      </w:pPr>
+      <w:r>
+        <w:rPr>
+          <w:rFonts w:ascii="Times New Roman" w:hAnsi="Times New Roman" w:cs="Times New Roman"/>
+          <w:sz w:val="24"/>
+          <w:szCs w:val="24"/>
+          <w:lang w:val="en-US"/>
+        </w:rPr>
+        <w:t>DECLARE</w:t>
+      </w:r>
+    </w:p>
+    <w:p>
+      <w:pPr>
+        <w:rPr>
+          <w:rFonts w:ascii="Times New Roman" w:hAnsi="Times New Roman" w:cs="Times New Roman"/>
+          <w:sz w:val="24"/>
+          <w:szCs w:val="24"/>
+          <w:lang w:val="en-US"/>
+        </w:rPr>
+      </w:pPr>
+      <w:r>
+        <w:rPr>
+          <w:rFonts w:ascii="Times New Roman" w:hAnsi="Times New Roman" w:cs="Times New Roman"/>
+          <w:sz w:val="24"/>
+          <w:szCs w:val="24"/>
+          <w:lang w:val="en-US"/>
+        </w:rPr>
+        <w:t xml:space="preserve">    </w:t>
+      </w:r>
+      <w:proofErr w:type="spellStart"/>
+      <w:r>
+        <w:rPr>
+          <w:rFonts w:ascii="Times New Roman" w:hAnsi="Times New Roman" w:cs="Times New Roman"/>
+          <w:sz w:val="24"/>
+          <w:szCs w:val="24"/>
+          <w:lang w:val="en-US"/>
+        </w:rPr>
+        <w:t>v_nume_produs</w:t>
+      </w:r>
+      <w:proofErr w:type="spellEnd"/>
+      <w:r>
+        <w:rPr>
+          <w:rFonts w:ascii="Times New Roman" w:hAnsi="Times New Roman" w:cs="Times New Roman"/>
+          <w:sz w:val="24"/>
+          <w:szCs w:val="24"/>
+          <w:lang w:val="en-US"/>
+        </w:rPr>
+        <w:t xml:space="preserve"> </w:t>
+      </w:r>
+      <w:proofErr w:type="spellStart"/>
+      <w:proofErr w:type="gramStart"/>
+      <w:r>
+        <w:rPr>
+          <w:rFonts w:ascii="Times New Roman" w:hAnsi="Times New Roman" w:cs="Times New Roman"/>
+          <w:sz w:val="24"/>
+          <w:szCs w:val="24"/>
+          <w:lang w:val="en-US"/>
+        </w:rPr>
+        <w:t>produse.nume</w:t>
+      </w:r>
+      <w:proofErr w:type="gramEnd"/>
+      <w:r>
+        <w:rPr>
+          <w:rFonts w:ascii="Times New Roman" w:hAnsi="Times New Roman" w:cs="Times New Roman"/>
+          <w:sz w:val="24"/>
+          <w:szCs w:val="24"/>
+          <w:lang w:val="en-US"/>
+        </w:rPr>
+        <w:t>%TYPE</w:t>
+      </w:r>
+      <w:proofErr w:type="spellEnd"/>
+      <w:r>
+        <w:rPr>
+          <w:rFonts w:ascii="Times New Roman" w:hAnsi="Times New Roman" w:cs="Times New Roman"/>
+          <w:sz w:val="24"/>
+          <w:szCs w:val="24"/>
+          <w:lang w:val="en-US"/>
+        </w:rPr>
+        <w:t>;</w:t>
+      </w:r>
+    </w:p>
+    <w:p>
+      <w:pPr>
+        <w:rPr>
+          <w:rFonts w:ascii="Times New Roman" w:hAnsi="Times New Roman" w:cs="Times New Roman"/>
+          <w:sz w:val="24"/>
+          <w:szCs w:val="24"/>
+          <w:lang w:val="en-US"/>
+        </w:rPr>
+      </w:pPr>
+      <w:r>
+        <w:rPr>
+          <w:rFonts w:ascii="Times New Roman" w:hAnsi="Times New Roman" w:cs="Times New Roman"/>
+          <w:sz w:val="24"/>
+          <w:szCs w:val="24"/>
+          <w:lang w:val="en-US"/>
+        </w:rPr>
+        <w:t xml:space="preserve">    CURSOR ingredients (</w:t>
+      </w:r>
+      <w:proofErr w:type="spellStart"/>
+      <w:r>
+        <w:rPr>
+          <w:rFonts w:ascii="Times New Roman" w:hAnsi="Times New Roman" w:cs="Times New Roman"/>
+          <w:sz w:val="24"/>
+          <w:szCs w:val="24"/>
+          <w:lang w:val="en-US"/>
+        </w:rPr>
+        <w:t>id_prod</w:t>
+      </w:r>
+      <w:proofErr w:type="spellEnd"/>
+      <w:r>
+        <w:rPr>
+          <w:rFonts w:ascii="Times New Roman" w:hAnsi="Times New Roman" w:cs="Times New Roman"/>
+          <w:sz w:val="24"/>
+          <w:szCs w:val="24"/>
+          <w:lang w:val="en-US"/>
+        </w:rPr>
+        <w:t xml:space="preserve"> </w:t>
+      </w:r>
+      <w:proofErr w:type="spellStart"/>
+      <w:r>
+        <w:rPr>
+          <w:rFonts w:ascii="Times New Roman" w:hAnsi="Times New Roman" w:cs="Times New Roman"/>
+          <w:sz w:val="24"/>
+          <w:szCs w:val="24"/>
+          <w:lang w:val="en-US"/>
+        </w:rPr>
+        <w:t>produse.id_produs%TYPE</w:t>
+      </w:r>
+      <w:proofErr w:type="spellEnd"/>
+      <w:r>
+        <w:rPr>
+          <w:rFonts w:ascii="Times New Roman" w:hAnsi="Times New Roman" w:cs="Times New Roman"/>
+          <w:sz w:val="24"/>
+          <w:szCs w:val="24"/>
+          <w:lang w:val="en-US"/>
+        </w:rPr>
+        <w:t>)</w:t>
+      </w:r>
+    </w:p>
+    <w:p>
+      <w:pPr>
+        <w:rPr>
+          <w:rFonts w:ascii="Times New Roman" w:hAnsi="Times New Roman" w:cs="Times New Roman"/>
+          <w:sz w:val="24"/>
+          <w:szCs w:val="24"/>
+          <w:lang w:val="en-US"/>
+        </w:rPr>
+      </w:pPr>
+      <w:r>
+        <w:rPr>
+          <w:rFonts w:ascii="Times New Roman" w:hAnsi="Times New Roman" w:cs="Times New Roman"/>
+          <w:sz w:val="24"/>
+          <w:szCs w:val="24"/>
+          <w:lang w:val="en-US"/>
+        </w:rPr>
+        <w:t xml:space="preserve">    IS </w:t>
+      </w:r>
+    </w:p>
+    <w:p>
+      <w:pPr>
+        <w:rPr>
+          <w:rFonts w:ascii="Times New Roman" w:hAnsi="Times New Roman" w:cs="Times New Roman"/>
+          <w:sz w:val="24"/>
+          <w:szCs w:val="24"/>
+          <w:lang w:val="en-US"/>
+        </w:rPr>
+      </w:pPr>
+      <w:r>
+        <w:rPr>
+          <w:rFonts w:ascii="Times New Roman" w:hAnsi="Times New Roman" w:cs="Times New Roman"/>
+          <w:sz w:val="24"/>
+          <w:szCs w:val="24"/>
+          <w:lang w:val="en-US"/>
+        </w:rPr>
+        <w:t xml:space="preserve">        SELECT * FROM </w:t>
+      </w:r>
+      <w:proofErr w:type="spellStart"/>
+      <w:r>
+        <w:rPr>
+          <w:rFonts w:ascii="Times New Roman" w:hAnsi="Times New Roman" w:cs="Times New Roman"/>
+          <w:sz w:val="24"/>
+          <w:szCs w:val="24"/>
+          <w:lang w:val="en-US"/>
+        </w:rPr>
+        <w:t>contine</w:t>
+      </w:r>
+      <w:proofErr w:type="spellEnd"/>
+      <w:r>
+        <w:rPr>
+          <w:rFonts w:ascii="Times New Roman" w:hAnsi="Times New Roman" w:cs="Times New Roman"/>
+          <w:sz w:val="24"/>
+          <w:szCs w:val="24"/>
+          <w:lang w:val="en-US"/>
+        </w:rPr>
+        <w:t xml:space="preserve"> c</w:t>
+      </w:r>
+    </w:p>
+    <w:p>
+      <w:pPr>
+        <w:rPr>
+          <w:rFonts w:ascii="Times New Roman" w:hAnsi="Times New Roman" w:cs="Times New Roman"/>
+          <w:sz w:val="24"/>
+          <w:szCs w:val="24"/>
+          <w:lang w:val="en-US"/>
+        </w:rPr>
+      </w:pPr>
+      <w:r>
+        <w:rPr>
+          <w:rFonts w:ascii="Times New Roman" w:hAnsi="Times New Roman" w:cs="Times New Roman"/>
+          <w:sz w:val="24"/>
+          <w:szCs w:val="24"/>
+          <w:lang w:val="en-US"/>
+        </w:rPr>
+        <w:t xml:space="preserve">        JOIN </w:t>
+      </w:r>
+      <w:proofErr w:type="spellStart"/>
+      <w:r>
+        <w:rPr>
+          <w:rFonts w:ascii="Times New Roman" w:hAnsi="Times New Roman" w:cs="Times New Roman"/>
+          <w:sz w:val="24"/>
+          <w:szCs w:val="24"/>
+          <w:lang w:val="en-US"/>
+        </w:rPr>
+        <w:t>ingrediente</w:t>
+      </w:r>
+      <w:proofErr w:type="spellEnd"/>
+      <w:r>
+        <w:rPr>
+          <w:rFonts w:ascii="Times New Roman" w:hAnsi="Times New Roman" w:cs="Times New Roman"/>
+          <w:sz w:val="24"/>
+          <w:szCs w:val="24"/>
+          <w:lang w:val="en-US"/>
+        </w:rPr>
+        <w:t xml:space="preserve"> </w:t>
+      </w:r>
+      <w:proofErr w:type="spellStart"/>
+      <w:r>
+        <w:rPr>
+          <w:rFonts w:ascii="Times New Roman" w:hAnsi="Times New Roman" w:cs="Times New Roman"/>
+          <w:sz w:val="24"/>
+          <w:szCs w:val="24"/>
+          <w:lang w:val="en-US"/>
+        </w:rPr>
+        <w:t>i</w:t>
+      </w:r>
+      <w:proofErr w:type="spellEnd"/>
+      <w:r>
+        <w:rPr>
+          <w:rFonts w:ascii="Times New Roman" w:hAnsi="Times New Roman" w:cs="Times New Roman"/>
+          <w:sz w:val="24"/>
+          <w:szCs w:val="24"/>
+          <w:lang w:val="en-US"/>
+        </w:rPr>
+        <w:t xml:space="preserve"> ON </w:t>
+      </w:r>
+      <w:proofErr w:type="spellStart"/>
+      <w:r>
+        <w:rPr>
+          <w:rFonts w:ascii="Times New Roman" w:hAnsi="Times New Roman" w:cs="Times New Roman"/>
+          <w:sz w:val="24"/>
+          <w:szCs w:val="24"/>
+          <w:lang w:val="en-US"/>
+        </w:rPr>
+        <w:t>c.id_ingredient</w:t>
+      </w:r>
+      <w:proofErr w:type="spellEnd"/>
+      <w:r>
+        <w:rPr>
+          <w:rFonts w:ascii="Times New Roman" w:hAnsi="Times New Roman" w:cs="Times New Roman"/>
+          <w:sz w:val="24"/>
+          <w:szCs w:val="24"/>
+          <w:lang w:val="en-US"/>
+        </w:rPr>
+        <w:t xml:space="preserve"> = </w:t>
+      </w:r>
+      <w:proofErr w:type="spellStart"/>
+      <w:r>
+        <w:rPr>
+          <w:rFonts w:ascii="Times New Roman" w:hAnsi="Times New Roman" w:cs="Times New Roman"/>
+          <w:sz w:val="24"/>
+          <w:szCs w:val="24"/>
+          <w:lang w:val="en-US"/>
+        </w:rPr>
+        <w:t>i.id_ingredient</w:t>
+      </w:r>
+      <w:proofErr w:type="spellEnd"/>
+    </w:p>
+    <w:p>
+      <w:pPr>
+        <w:rPr>
+          <w:rFonts w:ascii="Times New Roman" w:hAnsi="Times New Roman" w:cs="Times New Roman"/>
+          <w:sz w:val="24"/>
+          <w:szCs w:val="24"/>
+          <w:lang w:val="en-US"/>
+        </w:rPr>
+      </w:pPr>
+      <w:r>
+        <w:rPr>
+          <w:rFonts w:ascii="Times New Roman" w:hAnsi="Times New Roman" w:cs="Times New Roman"/>
+          <w:sz w:val="24"/>
+          <w:szCs w:val="24"/>
+          <w:lang w:val="en-US"/>
+        </w:rPr>
+        <w:t xml:space="preserve">        WHERE </w:t>
+      </w:r>
+      <w:proofErr w:type="spellStart"/>
+      <w:r>
+        <w:rPr>
+          <w:rFonts w:ascii="Times New Roman" w:hAnsi="Times New Roman" w:cs="Times New Roman"/>
+          <w:sz w:val="24"/>
+          <w:szCs w:val="24"/>
+          <w:lang w:val="en-US"/>
+        </w:rPr>
+        <w:t>id_produs</w:t>
+      </w:r>
+      <w:proofErr w:type="spellEnd"/>
+      <w:r>
+        <w:rPr>
+          <w:rFonts w:ascii="Times New Roman" w:hAnsi="Times New Roman" w:cs="Times New Roman"/>
+          <w:sz w:val="24"/>
+          <w:szCs w:val="24"/>
+          <w:lang w:val="en-US"/>
+        </w:rPr>
+        <w:t xml:space="preserve"> = </w:t>
+      </w:r>
+      <w:proofErr w:type="spellStart"/>
+      <w:r>
+        <w:rPr>
+          <w:rFonts w:ascii="Times New Roman" w:hAnsi="Times New Roman" w:cs="Times New Roman"/>
+          <w:sz w:val="24"/>
+          <w:szCs w:val="24"/>
+          <w:lang w:val="en-US"/>
+        </w:rPr>
+        <w:t>id_prod</w:t>
+      </w:r>
+      <w:proofErr w:type="spellEnd"/>
+      <w:r>
+        <w:rPr>
+          <w:rFonts w:ascii="Times New Roman" w:hAnsi="Times New Roman" w:cs="Times New Roman"/>
+          <w:sz w:val="24"/>
+          <w:szCs w:val="24"/>
+          <w:lang w:val="en-US"/>
+        </w:rPr>
+        <w:t>;</w:t>
+      </w:r>
+    </w:p>
+    <w:p>
+      <w:pPr>
+        <w:rPr>
+          <w:rFonts w:ascii="Times New Roman" w:hAnsi="Times New Roman" w:cs="Times New Roman"/>
+          <w:sz w:val="24"/>
+          <w:szCs w:val="24"/>
+          <w:lang w:val="en-US"/>
+        </w:rPr>
+      </w:pPr>
+      <w:r>
+        <w:rPr>
+          <w:rFonts w:ascii="Times New Roman" w:hAnsi="Times New Roman" w:cs="Times New Roman"/>
+          <w:sz w:val="24"/>
+          <w:szCs w:val="24"/>
+          <w:lang w:val="en-US"/>
+        </w:rPr>
+        <w:t>BEGIN</w:t>
+      </w:r>
+    </w:p>
+    <w:p>
+      <w:pPr>
+        <w:rPr>
+          <w:rFonts w:ascii="Times New Roman" w:hAnsi="Times New Roman" w:cs="Times New Roman"/>
+          <w:sz w:val="24"/>
+          <w:szCs w:val="24"/>
+          <w:lang w:val="en-US"/>
+        </w:rPr>
+      </w:pPr>
+      <w:r>
+        <w:rPr>
+          <w:rFonts w:ascii="Times New Roman" w:hAnsi="Times New Roman" w:cs="Times New Roman"/>
+          <w:sz w:val="24"/>
+          <w:szCs w:val="24"/>
+          <w:lang w:val="en-US"/>
+        </w:rPr>
+        <w:t xml:space="preserve">    SELECT </w:t>
+      </w:r>
+      <w:proofErr w:type="spellStart"/>
+      <w:r>
+        <w:rPr>
+          <w:rFonts w:ascii="Times New Roman" w:hAnsi="Times New Roman" w:cs="Times New Roman"/>
+          <w:sz w:val="24"/>
+          <w:szCs w:val="24"/>
+          <w:lang w:val="en-US"/>
+        </w:rPr>
+        <w:t>nume</w:t>
+      </w:r>
+      <w:proofErr w:type="spellEnd"/>
+      <w:r>
+        <w:rPr>
+          <w:rFonts w:ascii="Times New Roman" w:hAnsi="Times New Roman" w:cs="Times New Roman"/>
+          <w:sz w:val="24"/>
+          <w:szCs w:val="24"/>
+          <w:lang w:val="en-US"/>
+        </w:rPr>
+        <w:t xml:space="preserve"> INTO </w:t>
+      </w:r>
+      <w:proofErr w:type="spellStart"/>
+      <w:r>
+        <w:rPr>
+          <w:rFonts w:ascii="Times New Roman" w:hAnsi="Times New Roman" w:cs="Times New Roman"/>
+          <w:sz w:val="24"/>
+          <w:szCs w:val="24"/>
+          <w:lang w:val="en-US"/>
+        </w:rPr>
+        <w:t>v_nume_produs</w:t>
+      </w:r>
+      <w:proofErr w:type="spellEnd"/>
+      <w:r>
+        <w:rPr>
+          <w:rFonts w:ascii="Times New Roman" w:hAnsi="Times New Roman" w:cs="Times New Roman"/>
+          <w:sz w:val="24"/>
+          <w:szCs w:val="24"/>
+          <w:lang w:val="en-US"/>
+        </w:rPr>
+        <w:t xml:space="preserve"> FROM </w:t>
+      </w:r>
+      <w:proofErr w:type="spellStart"/>
+      <w:r>
+        <w:rPr>
+          <w:rFonts w:ascii="Times New Roman" w:hAnsi="Times New Roman" w:cs="Times New Roman"/>
+          <w:sz w:val="24"/>
+          <w:szCs w:val="24"/>
+          <w:lang w:val="en-US"/>
+        </w:rPr>
+        <w:t>produse</w:t>
+      </w:r>
+      <w:proofErr w:type="spellEnd"/>
+      <w:r>
+        <w:rPr>
+          <w:rFonts w:ascii="Times New Roman" w:hAnsi="Times New Roman" w:cs="Times New Roman"/>
+          <w:sz w:val="24"/>
+          <w:szCs w:val="24"/>
+          <w:lang w:val="en-US"/>
+        </w:rPr>
+        <w:t xml:space="preserve"> WHERE </w:t>
+      </w:r>
+      <w:proofErr w:type="spellStart"/>
+      <w:r>
+        <w:rPr>
+          <w:rFonts w:ascii="Times New Roman" w:hAnsi="Times New Roman" w:cs="Times New Roman"/>
+          <w:sz w:val="24"/>
+          <w:szCs w:val="24"/>
+          <w:lang w:val="en-US"/>
+        </w:rPr>
+        <w:t>id_produs</w:t>
+      </w:r>
+      <w:proofErr w:type="spellEnd"/>
+      <w:r>
+        <w:rPr>
+          <w:rFonts w:ascii="Times New Roman" w:hAnsi="Times New Roman" w:cs="Times New Roman"/>
+          <w:sz w:val="24"/>
+          <w:szCs w:val="24"/>
+          <w:lang w:val="en-US"/>
+        </w:rPr>
+        <w:t xml:space="preserve"> </w:t>
+      </w:r>
+      <w:proofErr w:type="gramStart"/>
+      <w:r>
+        <w:rPr>
+          <w:rFonts w:ascii="Times New Roman" w:hAnsi="Times New Roman" w:cs="Times New Roman"/>
+          <w:sz w:val="24"/>
+          <w:szCs w:val="24"/>
+          <w:lang w:val="en-US"/>
+        </w:rPr>
+        <w:t>= :</w:t>
+      </w:r>
+      <w:proofErr w:type="spellStart"/>
+      <w:proofErr w:type="gramEnd"/>
+      <w:r>
+        <w:rPr>
+          <w:rFonts w:ascii="Times New Roman" w:hAnsi="Times New Roman" w:cs="Times New Roman"/>
+          <w:sz w:val="24"/>
+          <w:szCs w:val="24"/>
+          <w:lang w:val="en-US"/>
+        </w:rPr>
+        <w:t>NEW.id_produs</w:t>
+      </w:r>
+      <w:proofErr w:type="spellEnd"/>
+      <w:r>
+        <w:rPr>
+          <w:rFonts w:ascii="Times New Roman" w:hAnsi="Times New Roman" w:cs="Times New Roman"/>
+          <w:sz w:val="24"/>
+          <w:szCs w:val="24"/>
+          <w:lang w:val="en-US"/>
+        </w:rPr>
+        <w:t>;</w:t>
+      </w:r>
+    </w:p>
+    <w:p>
+      <w:pPr>
+        <w:rPr>
+          <w:rFonts w:ascii="Times New Roman" w:hAnsi="Times New Roman" w:cs="Times New Roman"/>
+          <w:sz w:val="24"/>
+          <w:szCs w:val="24"/>
+          <w:lang w:val="en-US"/>
+        </w:rPr>
+      </w:pPr>
+      <w:r>
+        <w:rPr>
+          <w:rFonts w:ascii="Times New Roman" w:hAnsi="Times New Roman" w:cs="Times New Roman"/>
+          <w:sz w:val="24"/>
+          <w:szCs w:val="24"/>
+          <w:lang w:val="en-US"/>
+        </w:rPr>
+        <w:t xml:space="preserve">    FOR </w:t>
+      </w:r>
+      <w:proofErr w:type="spellStart"/>
+      <w:r>
+        <w:rPr>
+          <w:rFonts w:ascii="Times New Roman" w:hAnsi="Times New Roman" w:cs="Times New Roman"/>
+          <w:sz w:val="24"/>
+          <w:szCs w:val="24"/>
+          <w:lang w:val="en-US"/>
+        </w:rPr>
+        <w:t>i</w:t>
+      </w:r>
+      <w:proofErr w:type="spellEnd"/>
+      <w:r>
+        <w:rPr>
+          <w:rFonts w:ascii="Times New Roman" w:hAnsi="Times New Roman" w:cs="Times New Roman"/>
+          <w:sz w:val="24"/>
+          <w:szCs w:val="24"/>
+          <w:lang w:val="en-US"/>
+        </w:rPr>
+        <w:t xml:space="preserve"> IN ingredients</w:t>
+      </w:r>
+      <w:proofErr w:type="gramStart"/>
+      <w:r>
+        <w:rPr>
+          <w:rFonts w:ascii="Times New Roman" w:hAnsi="Times New Roman" w:cs="Times New Roman"/>
+          <w:sz w:val="24"/>
+          <w:szCs w:val="24"/>
+          <w:lang w:val="en-US"/>
+        </w:rPr>
+        <w:t>(:</w:t>
+      </w:r>
+      <w:proofErr w:type="spellStart"/>
+      <w:r>
+        <w:rPr>
+          <w:rFonts w:ascii="Times New Roman" w:hAnsi="Times New Roman" w:cs="Times New Roman"/>
+          <w:sz w:val="24"/>
+          <w:szCs w:val="24"/>
+          <w:lang w:val="en-US"/>
+        </w:rPr>
+        <w:t>NEW.id</w:t>
+      </w:r>
+      <w:proofErr w:type="gramEnd"/>
+      <w:r>
+        <w:rPr>
+          <w:rFonts w:ascii="Times New Roman" w:hAnsi="Times New Roman" w:cs="Times New Roman"/>
+          <w:sz w:val="24"/>
+          <w:szCs w:val="24"/>
+          <w:lang w:val="en-US"/>
+        </w:rPr>
+        <w:t>_produs</w:t>
+      </w:r>
+      <w:proofErr w:type="spellEnd"/>
+      <w:r>
+        <w:rPr>
+          <w:rFonts w:ascii="Times New Roman" w:hAnsi="Times New Roman" w:cs="Times New Roman"/>
+          <w:sz w:val="24"/>
+          <w:szCs w:val="24"/>
+          <w:lang w:val="en-US"/>
+        </w:rPr>
+        <w:t>) LOOP</w:t>
+      </w:r>
+    </w:p>
+    <w:p>
+      <w:pPr>
+        <w:rPr>
+          <w:rFonts w:ascii="Times New Roman" w:hAnsi="Times New Roman" w:cs="Times New Roman"/>
+          <w:sz w:val="24"/>
+          <w:szCs w:val="24"/>
+          <w:lang w:val="en-US"/>
+        </w:rPr>
+      </w:pPr>
+      <w:r>
+        <w:rPr>
+          <w:rFonts w:ascii="Times New Roman" w:hAnsi="Times New Roman" w:cs="Times New Roman"/>
+          <w:sz w:val="24"/>
+          <w:szCs w:val="24"/>
+          <w:lang w:val="en-US"/>
+        </w:rPr>
+        <w:t xml:space="preserve">        </w:t>
+      </w:r>
+      <w:proofErr w:type="gramStart"/>
+      <w:r>
+        <w:rPr>
+          <w:rFonts w:ascii="Times New Roman" w:hAnsi="Times New Roman" w:cs="Times New Roman"/>
+          <w:sz w:val="24"/>
+          <w:szCs w:val="24"/>
+          <w:lang w:val="en-US"/>
+        </w:rPr>
+        <w:t>IF :</w:t>
+      </w:r>
+      <w:proofErr w:type="spellStart"/>
+      <w:proofErr w:type="gramEnd"/>
+      <w:r>
+        <w:rPr>
+          <w:rFonts w:ascii="Times New Roman" w:hAnsi="Times New Roman" w:cs="Times New Roman"/>
+          <w:sz w:val="24"/>
+          <w:szCs w:val="24"/>
+          <w:lang w:val="en-US"/>
+        </w:rPr>
+        <w:t>NEW.cantitate</w:t>
+      </w:r>
+      <w:proofErr w:type="spellEnd"/>
+      <w:r>
+        <w:rPr>
+          <w:rFonts w:ascii="Times New Roman" w:hAnsi="Times New Roman" w:cs="Times New Roman"/>
+          <w:sz w:val="24"/>
+          <w:szCs w:val="24"/>
+          <w:lang w:val="en-US"/>
+        </w:rPr>
+        <w:t xml:space="preserve"> * </w:t>
+      </w:r>
+      <w:proofErr w:type="spellStart"/>
+      <w:r>
+        <w:rPr>
+          <w:rFonts w:ascii="Times New Roman" w:hAnsi="Times New Roman" w:cs="Times New Roman"/>
+          <w:sz w:val="24"/>
+          <w:szCs w:val="24"/>
+          <w:lang w:val="en-US"/>
+        </w:rPr>
+        <w:t>i.cantitate</w:t>
+      </w:r>
+      <w:proofErr w:type="spellEnd"/>
+      <w:r>
+        <w:rPr>
+          <w:rFonts w:ascii="Times New Roman" w:hAnsi="Times New Roman" w:cs="Times New Roman"/>
+          <w:sz w:val="24"/>
+          <w:szCs w:val="24"/>
+          <w:lang w:val="en-US"/>
+        </w:rPr>
+        <w:t xml:space="preserve"> &gt; </w:t>
+      </w:r>
+      <w:proofErr w:type="spellStart"/>
+      <w:r>
+        <w:rPr>
+          <w:rFonts w:ascii="Times New Roman" w:hAnsi="Times New Roman" w:cs="Times New Roman"/>
+          <w:sz w:val="24"/>
+          <w:szCs w:val="24"/>
+          <w:lang w:val="en-US"/>
+        </w:rPr>
+        <w:t>i.stoc</w:t>
+      </w:r>
+      <w:proofErr w:type="spellEnd"/>
+      <w:r>
+        <w:rPr>
+          <w:rFonts w:ascii="Times New Roman" w:hAnsi="Times New Roman" w:cs="Times New Roman"/>
+          <w:sz w:val="24"/>
+          <w:szCs w:val="24"/>
+          <w:lang w:val="en-US"/>
+        </w:rPr>
+        <w:t xml:space="preserve"> THEN</w:t>
+      </w:r>
+    </w:p>
+    <w:p>
+      <w:pPr>
+        <w:rPr>
+          <w:rFonts w:ascii="Times New Roman" w:hAnsi="Times New Roman" w:cs="Times New Roman"/>
+          <w:sz w:val="24"/>
+          <w:szCs w:val="24"/>
+          <w:lang w:val="en-US"/>
+        </w:rPr>
+      </w:pPr>
+      <w:r>
+        <w:rPr>
+          <w:rFonts w:ascii="Times New Roman" w:hAnsi="Times New Roman" w:cs="Times New Roman"/>
+          <w:sz w:val="24"/>
+          <w:szCs w:val="24"/>
+          <w:lang w:val="en-US"/>
+        </w:rPr>
+        <w:t xml:space="preserve">            RAISE_APPLICATION_</w:t>
+      </w:r>
+      <w:proofErr w:type="gramStart"/>
+      <w:r>
+        <w:rPr>
+          <w:rFonts w:ascii="Times New Roman" w:hAnsi="Times New Roman" w:cs="Times New Roman"/>
+          <w:sz w:val="24"/>
+          <w:szCs w:val="24"/>
+          <w:lang w:val="en-US"/>
+        </w:rPr>
+        <w:t>ERROR(</w:t>
+      </w:r>
+      <w:proofErr w:type="gramEnd"/>
+      <w:r>
+        <w:rPr>
+          <w:rFonts w:ascii="Times New Roman" w:hAnsi="Times New Roman" w:cs="Times New Roman"/>
+          <w:sz w:val="24"/>
+          <w:szCs w:val="24"/>
+          <w:lang w:val="en-US"/>
+        </w:rPr>
+        <w:t xml:space="preserve">-20030, 'Nu </w:t>
+      </w:r>
+      <w:proofErr w:type="spellStart"/>
+      <w:r>
+        <w:rPr>
+          <w:rFonts w:ascii="Times New Roman" w:hAnsi="Times New Roman" w:cs="Times New Roman"/>
+          <w:sz w:val="24"/>
+          <w:szCs w:val="24"/>
+          <w:lang w:val="en-US"/>
+        </w:rPr>
+        <w:t>exista</w:t>
+      </w:r>
+      <w:proofErr w:type="spellEnd"/>
+      <w:r>
+        <w:rPr>
+          <w:rFonts w:ascii="Times New Roman" w:hAnsi="Times New Roman" w:cs="Times New Roman"/>
+          <w:sz w:val="24"/>
+          <w:szCs w:val="24"/>
+          <w:lang w:val="en-US"/>
+        </w:rPr>
+        <w:t xml:space="preserve"> </w:t>
+      </w:r>
+      <w:proofErr w:type="spellStart"/>
+      <w:r>
+        <w:rPr>
+          <w:rFonts w:ascii="Times New Roman" w:hAnsi="Times New Roman" w:cs="Times New Roman"/>
+          <w:sz w:val="24"/>
+          <w:szCs w:val="24"/>
+          <w:lang w:val="en-US"/>
+        </w:rPr>
+        <w:t>suficient</w:t>
+      </w:r>
+      <w:proofErr w:type="spellEnd"/>
+      <w:r>
+        <w:rPr>
+          <w:rFonts w:ascii="Times New Roman" w:hAnsi="Times New Roman" w:cs="Times New Roman"/>
+          <w:sz w:val="24"/>
+          <w:szCs w:val="24"/>
+          <w:lang w:val="en-US"/>
+        </w:rPr>
+        <w:t xml:space="preserve"> </w:t>
+      </w:r>
+      <w:proofErr w:type="spellStart"/>
+      <w:r>
+        <w:rPr>
+          <w:rFonts w:ascii="Times New Roman" w:hAnsi="Times New Roman" w:cs="Times New Roman"/>
+          <w:sz w:val="24"/>
+          <w:szCs w:val="24"/>
+          <w:lang w:val="en-US"/>
+        </w:rPr>
+        <w:t>stoc</w:t>
+      </w:r>
+      <w:proofErr w:type="spellEnd"/>
+      <w:r>
+        <w:rPr>
+          <w:rFonts w:ascii="Times New Roman" w:hAnsi="Times New Roman" w:cs="Times New Roman"/>
+          <w:sz w:val="24"/>
+          <w:szCs w:val="24"/>
+          <w:lang w:val="en-US"/>
+        </w:rPr>
+        <w:t xml:space="preserve"> de ' || </w:t>
+      </w:r>
+      <w:proofErr w:type="spellStart"/>
+      <w:r>
+        <w:rPr>
+          <w:rFonts w:ascii="Times New Roman" w:hAnsi="Times New Roman" w:cs="Times New Roman"/>
+          <w:sz w:val="24"/>
+          <w:szCs w:val="24"/>
+          <w:lang w:val="en-US"/>
+        </w:rPr>
+        <w:t>i.nume</w:t>
+      </w:r>
+      <w:proofErr w:type="spellEnd"/>
+      <w:r>
+        <w:rPr>
+          <w:rFonts w:ascii="Times New Roman" w:hAnsi="Times New Roman" w:cs="Times New Roman"/>
+          <w:sz w:val="24"/>
+          <w:szCs w:val="24"/>
+          <w:lang w:val="en-US"/>
+        </w:rPr>
+        <w:t xml:space="preserve"> || ' </w:t>
+      </w:r>
+      <w:proofErr w:type="spellStart"/>
+      <w:r>
+        <w:rPr>
+          <w:rFonts w:ascii="Times New Roman" w:hAnsi="Times New Roman" w:cs="Times New Roman"/>
+          <w:sz w:val="24"/>
+          <w:szCs w:val="24"/>
+          <w:lang w:val="en-US"/>
+        </w:rPr>
+        <w:t>pentru</w:t>
+      </w:r>
+      <w:proofErr w:type="spellEnd"/>
+      <w:r>
+        <w:rPr>
+          <w:rFonts w:ascii="Times New Roman" w:hAnsi="Times New Roman" w:cs="Times New Roman"/>
+          <w:sz w:val="24"/>
+          <w:szCs w:val="24"/>
+          <w:lang w:val="en-US"/>
+        </w:rPr>
+        <w:t xml:space="preserve"> a produce </w:t>
+      </w:r>
+      <w:proofErr w:type="spellStart"/>
+      <w:r>
+        <w:rPr>
+          <w:rFonts w:ascii="Times New Roman" w:hAnsi="Times New Roman" w:cs="Times New Roman"/>
+          <w:sz w:val="24"/>
+          <w:szCs w:val="24"/>
+          <w:lang w:val="en-US"/>
+        </w:rPr>
+        <w:t>produsul</w:t>
+      </w:r>
+      <w:proofErr w:type="spellEnd"/>
+      <w:r>
+        <w:rPr>
+          <w:rFonts w:ascii="Times New Roman" w:hAnsi="Times New Roman" w:cs="Times New Roman"/>
+          <w:sz w:val="24"/>
+          <w:szCs w:val="24"/>
+          <w:lang w:val="en-US"/>
+        </w:rPr>
+        <w:t xml:space="preserve"> ' || </w:t>
+      </w:r>
+      <w:proofErr w:type="spellStart"/>
+      <w:r>
+        <w:rPr>
+          <w:rFonts w:ascii="Times New Roman" w:hAnsi="Times New Roman" w:cs="Times New Roman"/>
+          <w:sz w:val="24"/>
+          <w:szCs w:val="24"/>
+          <w:lang w:val="en-US"/>
+        </w:rPr>
+        <w:t>v_nume_produs</w:t>
+      </w:r>
+      <w:proofErr w:type="spellEnd"/>
+      <w:r>
+        <w:rPr>
+          <w:rFonts w:ascii="Times New Roman" w:hAnsi="Times New Roman" w:cs="Times New Roman"/>
+          <w:sz w:val="24"/>
+          <w:szCs w:val="24"/>
+          <w:lang w:val="en-US"/>
+        </w:rPr>
+        <w:t>);</w:t>
+      </w:r>
+    </w:p>
+    <w:p>
+      <w:pPr>
+        <w:rPr>
+          <w:rFonts w:ascii="Times New Roman" w:hAnsi="Times New Roman" w:cs="Times New Roman"/>
+          <w:sz w:val="24"/>
+          <w:szCs w:val="24"/>
+          <w:lang w:val="en-US"/>
+        </w:rPr>
+      </w:pPr>
+      <w:r>
+        <w:rPr>
+          <w:rFonts w:ascii="Times New Roman" w:hAnsi="Times New Roman" w:cs="Times New Roman"/>
+          <w:sz w:val="24"/>
+          <w:szCs w:val="24"/>
+          <w:lang w:val="en-US"/>
+        </w:rPr>
+        <w:t xml:space="preserve">        ELSIF </w:t>
+      </w:r>
+      <w:proofErr w:type="spellStart"/>
+      <w:proofErr w:type="gramStart"/>
+      <w:r>
+        <w:rPr>
+          <w:rFonts w:ascii="Times New Roman" w:hAnsi="Times New Roman" w:cs="Times New Roman"/>
+          <w:sz w:val="24"/>
+          <w:szCs w:val="24"/>
+          <w:lang w:val="en-US"/>
+        </w:rPr>
+        <w:t>i.stoc</w:t>
+      </w:r>
+      <w:proofErr w:type="spellEnd"/>
+      <w:proofErr w:type="gramEnd"/>
+      <w:r>
+        <w:rPr>
+          <w:rFonts w:ascii="Times New Roman" w:hAnsi="Times New Roman" w:cs="Times New Roman"/>
+          <w:sz w:val="24"/>
+          <w:szCs w:val="24"/>
+          <w:lang w:val="en-US"/>
+        </w:rPr>
+        <w:t xml:space="preserve"> - :</w:t>
+      </w:r>
+      <w:proofErr w:type="spellStart"/>
+      <w:r>
+        <w:rPr>
+          <w:rFonts w:ascii="Times New Roman" w:hAnsi="Times New Roman" w:cs="Times New Roman"/>
+          <w:sz w:val="24"/>
+          <w:szCs w:val="24"/>
+          <w:lang w:val="en-US"/>
+        </w:rPr>
+        <w:t>NEW.cantitate</w:t>
+      </w:r>
+      <w:proofErr w:type="spellEnd"/>
+      <w:r>
+        <w:rPr>
+          <w:rFonts w:ascii="Times New Roman" w:hAnsi="Times New Roman" w:cs="Times New Roman"/>
+          <w:sz w:val="24"/>
+          <w:szCs w:val="24"/>
+          <w:lang w:val="en-US"/>
+        </w:rPr>
+        <w:t xml:space="preserve"> * </w:t>
+      </w:r>
+      <w:proofErr w:type="spellStart"/>
+      <w:r>
+        <w:rPr>
+          <w:rFonts w:ascii="Times New Roman" w:hAnsi="Times New Roman" w:cs="Times New Roman"/>
+          <w:sz w:val="24"/>
+          <w:szCs w:val="24"/>
+          <w:lang w:val="en-US"/>
+        </w:rPr>
+        <w:t>i.cantitate</w:t>
+      </w:r>
+      <w:proofErr w:type="spellEnd"/>
+      <w:r>
+        <w:rPr>
+          <w:rFonts w:ascii="Times New Roman" w:hAnsi="Times New Roman" w:cs="Times New Roman"/>
+          <w:sz w:val="24"/>
+          <w:szCs w:val="24"/>
+          <w:lang w:val="en-US"/>
+        </w:rPr>
+        <w:t xml:space="preserve"> &lt; </w:t>
+      </w:r>
+      <w:proofErr w:type="spellStart"/>
+      <w:r>
+        <w:rPr>
+          <w:rFonts w:ascii="Times New Roman" w:hAnsi="Times New Roman" w:cs="Times New Roman"/>
+          <w:sz w:val="24"/>
+          <w:szCs w:val="24"/>
+          <w:lang w:val="en-US"/>
+        </w:rPr>
+        <w:t>i.stoc_necesar</w:t>
+      </w:r>
+      <w:proofErr w:type="spellEnd"/>
+      <w:r>
+        <w:rPr>
+          <w:rFonts w:ascii="Times New Roman" w:hAnsi="Times New Roman" w:cs="Times New Roman"/>
+          <w:sz w:val="24"/>
+          <w:szCs w:val="24"/>
+          <w:lang w:val="en-US"/>
+        </w:rPr>
+        <w:t xml:space="preserve"> THEN</w:t>
+      </w:r>
+    </w:p>
+    <w:p>
+      <w:pPr>
+        <w:rPr>
+          <w:rFonts w:ascii="Times New Roman" w:hAnsi="Times New Roman" w:cs="Times New Roman"/>
+          <w:sz w:val="24"/>
+          <w:szCs w:val="24"/>
+          <w:lang w:val="en-US"/>
+        </w:rPr>
+      </w:pPr>
+      <w:r>
+        <w:rPr>
+          <w:rFonts w:ascii="Times New Roman" w:hAnsi="Times New Roman" w:cs="Times New Roman"/>
+          <w:sz w:val="24"/>
+          <w:szCs w:val="24"/>
+          <w:lang w:val="en-US"/>
+        </w:rPr>
+        <w:t xml:space="preserve">            DBMS_OUTPUT.PUT_</w:t>
+      </w:r>
+      <w:proofErr w:type="gramStart"/>
+      <w:r>
+        <w:rPr>
+          <w:rFonts w:ascii="Times New Roman" w:hAnsi="Times New Roman" w:cs="Times New Roman"/>
+          <w:sz w:val="24"/>
+          <w:szCs w:val="24"/>
+          <w:lang w:val="en-US"/>
+        </w:rPr>
+        <w:t>LINE(</w:t>
+      </w:r>
+      <w:proofErr w:type="gramEnd"/>
+      <w:r>
+        <w:rPr>
+          <w:rFonts w:ascii="Times New Roman" w:hAnsi="Times New Roman" w:cs="Times New Roman"/>
+          <w:sz w:val="24"/>
+          <w:szCs w:val="24"/>
+          <w:lang w:val="en-US"/>
+        </w:rPr>
+        <w:t xml:space="preserve">'Nu </w:t>
+      </w:r>
+      <w:proofErr w:type="spellStart"/>
+      <w:r>
+        <w:rPr>
+          <w:rFonts w:ascii="Times New Roman" w:hAnsi="Times New Roman" w:cs="Times New Roman"/>
+          <w:sz w:val="24"/>
+          <w:szCs w:val="24"/>
+          <w:lang w:val="en-US"/>
+        </w:rPr>
+        <w:t>mai</w:t>
+      </w:r>
+      <w:proofErr w:type="spellEnd"/>
+      <w:r>
+        <w:rPr>
+          <w:rFonts w:ascii="Times New Roman" w:hAnsi="Times New Roman" w:cs="Times New Roman"/>
+          <w:sz w:val="24"/>
+          <w:szCs w:val="24"/>
+          <w:lang w:val="en-US"/>
+        </w:rPr>
+        <w:t xml:space="preserve"> </w:t>
+      </w:r>
+      <w:proofErr w:type="spellStart"/>
+      <w:r>
+        <w:rPr>
+          <w:rFonts w:ascii="Times New Roman" w:hAnsi="Times New Roman" w:cs="Times New Roman"/>
+          <w:sz w:val="24"/>
+          <w:szCs w:val="24"/>
+          <w:lang w:val="en-US"/>
+        </w:rPr>
+        <w:t>este</w:t>
+      </w:r>
+      <w:proofErr w:type="spellEnd"/>
+      <w:r>
+        <w:rPr>
+          <w:rFonts w:ascii="Times New Roman" w:hAnsi="Times New Roman" w:cs="Times New Roman"/>
+          <w:sz w:val="24"/>
+          <w:szCs w:val="24"/>
+          <w:lang w:val="en-US"/>
+        </w:rPr>
+        <w:t xml:space="preserve"> </w:t>
+      </w:r>
+      <w:proofErr w:type="spellStart"/>
+      <w:r>
+        <w:rPr>
+          <w:rFonts w:ascii="Times New Roman" w:hAnsi="Times New Roman" w:cs="Times New Roman"/>
+          <w:sz w:val="24"/>
+          <w:szCs w:val="24"/>
+          <w:lang w:val="en-US"/>
+        </w:rPr>
+        <w:t>mentinut</w:t>
+      </w:r>
+      <w:proofErr w:type="spellEnd"/>
+      <w:r>
+        <w:rPr>
+          <w:rFonts w:ascii="Times New Roman" w:hAnsi="Times New Roman" w:cs="Times New Roman"/>
+          <w:sz w:val="24"/>
+          <w:szCs w:val="24"/>
+          <w:lang w:val="en-US"/>
+        </w:rPr>
+        <w:t xml:space="preserve"> </w:t>
+      </w:r>
+      <w:proofErr w:type="spellStart"/>
+      <w:r>
+        <w:rPr>
+          <w:rFonts w:ascii="Times New Roman" w:hAnsi="Times New Roman" w:cs="Times New Roman"/>
+          <w:sz w:val="24"/>
+          <w:szCs w:val="24"/>
+          <w:lang w:val="en-US"/>
+        </w:rPr>
+        <w:t>stocul</w:t>
+      </w:r>
+      <w:proofErr w:type="spellEnd"/>
+      <w:r>
+        <w:rPr>
+          <w:rFonts w:ascii="Times New Roman" w:hAnsi="Times New Roman" w:cs="Times New Roman"/>
+          <w:sz w:val="24"/>
+          <w:szCs w:val="24"/>
+          <w:lang w:val="en-US"/>
+        </w:rPr>
+        <w:t xml:space="preserve"> </w:t>
+      </w:r>
+      <w:proofErr w:type="spellStart"/>
+      <w:r>
+        <w:rPr>
+          <w:rFonts w:ascii="Times New Roman" w:hAnsi="Times New Roman" w:cs="Times New Roman"/>
+          <w:sz w:val="24"/>
+          <w:szCs w:val="24"/>
+          <w:lang w:val="en-US"/>
+        </w:rPr>
+        <w:t>necesar</w:t>
+      </w:r>
+      <w:proofErr w:type="spellEnd"/>
+      <w:r>
+        <w:rPr>
+          <w:rFonts w:ascii="Times New Roman" w:hAnsi="Times New Roman" w:cs="Times New Roman"/>
+          <w:sz w:val="24"/>
+          <w:szCs w:val="24"/>
+          <w:lang w:val="en-US"/>
+        </w:rPr>
+        <w:t xml:space="preserve"> la </w:t>
+      </w:r>
+      <w:proofErr w:type="spellStart"/>
+      <w:r>
+        <w:rPr>
+          <w:rFonts w:ascii="Times New Roman" w:hAnsi="Times New Roman" w:cs="Times New Roman"/>
+          <w:sz w:val="24"/>
+          <w:szCs w:val="24"/>
+          <w:lang w:val="en-US"/>
+        </w:rPr>
+        <w:t>ingredientul</w:t>
+      </w:r>
+      <w:proofErr w:type="spellEnd"/>
+      <w:r>
+        <w:rPr>
+          <w:rFonts w:ascii="Times New Roman" w:hAnsi="Times New Roman" w:cs="Times New Roman"/>
+          <w:sz w:val="24"/>
+          <w:szCs w:val="24"/>
+          <w:lang w:val="en-US"/>
+        </w:rPr>
+        <w:t xml:space="preserve"> ' || </w:t>
+      </w:r>
+      <w:proofErr w:type="spellStart"/>
+      <w:r>
+        <w:rPr>
+          <w:rFonts w:ascii="Times New Roman" w:hAnsi="Times New Roman" w:cs="Times New Roman"/>
+          <w:sz w:val="24"/>
+          <w:szCs w:val="24"/>
+          <w:lang w:val="en-US"/>
+        </w:rPr>
+        <w:t>i.nume</w:t>
+      </w:r>
+      <w:proofErr w:type="spellEnd"/>
+      <w:r>
+        <w:rPr>
+          <w:rFonts w:ascii="Times New Roman" w:hAnsi="Times New Roman" w:cs="Times New Roman"/>
+          <w:sz w:val="24"/>
+          <w:szCs w:val="24"/>
+          <w:lang w:val="en-US"/>
+        </w:rPr>
+        <w:t>);</w:t>
+      </w:r>
+    </w:p>
+    <w:p>
+      <w:pPr>
+        <w:rPr>
+          <w:rFonts w:ascii="Times New Roman" w:hAnsi="Times New Roman" w:cs="Times New Roman"/>
+          <w:sz w:val="24"/>
+          <w:szCs w:val="24"/>
+          <w:lang w:val="en-US"/>
+        </w:rPr>
+      </w:pPr>
+      <w:r>
+        <w:rPr>
+          <w:rFonts w:ascii="Times New Roman" w:hAnsi="Times New Roman" w:cs="Times New Roman"/>
+          <w:sz w:val="24"/>
+          <w:szCs w:val="24"/>
+          <w:lang w:val="en-US"/>
+        </w:rPr>
+        <w:t xml:space="preserve">        END IF;</w:t>
+      </w:r>
+    </w:p>
+    <w:p>
+      <w:pPr>
+        <w:rPr>
+          <w:rFonts w:ascii="Times New Roman" w:hAnsi="Times New Roman" w:cs="Times New Roman"/>
+          <w:sz w:val="24"/>
+          <w:szCs w:val="24"/>
+          <w:lang w:val="en-US"/>
+        </w:rPr>
+      </w:pPr>
+      <w:r>
+        <w:rPr>
+          <w:rFonts w:ascii="Times New Roman" w:hAnsi="Times New Roman" w:cs="Times New Roman"/>
+          <w:sz w:val="24"/>
+          <w:szCs w:val="24"/>
+          <w:lang w:val="en-US"/>
+        </w:rPr>
+        <w:t xml:space="preserve">    END LOOP;</w:t>
+      </w:r>
+    </w:p>
+    <w:p>
+      <w:pPr>
+        <w:rPr>
+          <w:rFonts w:ascii="Times New Roman" w:hAnsi="Times New Roman" w:cs="Times New Roman"/>
+          <w:sz w:val="24"/>
+          <w:szCs w:val="24"/>
+          <w:lang w:val="en-US"/>
+        </w:rPr>
+      </w:pPr>
+      <w:r>
+        <w:rPr>
+          <w:rFonts w:ascii="Times New Roman" w:hAnsi="Times New Roman" w:cs="Times New Roman"/>
+          <w:sz w:val="24"/>
+          <w:szCs w:val="24"/>
+          <w:lang w:val="en-US"/>
+        </w:rPr>
+        <w:lastRenderedPageBreak/>
+        <w:t>END ex_11;</w:t>
+      </w:r>
+    </w:p>
+    <w:p>
+      <w:pPr>
+        <w:rPr>
+          <w:rFonts w:ascii="Times New Roman" w:hAnsi="Times New Roman" w:cs="Times New Roman"/>
+          <w:sz w:val="24"/>
+          <w:szCs w:val="24"/>
+          <w:lang w:val="en-US"/>
+        </w:rPr>
+      </w:pPr>
+    </w:p>
+    <w:p>
+      <w:pPr>
+        <w:rPr>
+          <w:rFonts w:ascii="Times New Roman" w:hAnsi="Times New Roman" w:cs="Times New Roman"/>
+          <w:sz w:val="24"/>
+          <w:szCs w:val="24"/>
+          <w:lang w:val="en-US"/>
+        </w:rPr>
+      </w:pPr>
+      <w:r>
+        <w:rPr>
+          <w:rFonts w:ascii="Times New Roman" w:hAnsi="Times New Roman" w:cs="Times New Roman"/>
+          <w:sz w:val="24"/>
+          <w:szCs w:val="24"/>
+          <w:lang w:val="en-US"/>
+        </w:rPr>
+        <w:t>BEGIN</w:t>
+      </w:r>
+    </w:p>
+    <w:p>
+      <w:pPr>
+        <w:rPr>
+          <w:rFonts w:ascii="Times New Roman" w:hAnsi="Times New Roman" w:cs="Times New Roman"/>
+          <w:sz w:val="24"/>
+          <w:szCs w:val="24"/>
+          <w:lang w:val="en-US"/>
+        </w:rPr>
+      </w:pPr>
+      <w:r>
+        <w:rPr>
+          <w:rFonts w:ascii="Times New Roman" w:hAnsi="Times New Roman" w:cs="Times New Roman"/>
+          <w:sz w:val="24"/>
+          <w:szCs w:val="24"/>
+          <w:lang w:val="en-US"/>
+        </w:rPr>
+        <w:t xml:space="preserve">    -- </w:t>
+      </w:r>
+      <w:proofErr w:type="spellStart"/>
+      <w:r>
+        <w:rPr>
+          <w:rFonts w:ascii="Times New Roman" w:hAnsi="Times New Roman" w:cs="Times New Roman"/>
+          <w:sz w:val="24"/>
+          <w:szCs w:val="24"/>
+          <w:lang w:val="en-US"/>
+        </w:rPr>
+        <w:t>inserare</w:t>
+      </w:r>
+      <w:proofErr w:type="spellEnd"/>
+      <w:r>
+        <w:rPr>
+          <w:rFonts w:ascii="Times New Roman" w:hAnsi="Times New Roman" w:cs="Times New Roman"/>
+          <w:sz w:val="24"/>
+          <w:szCs w:val="24"/>
+          <w:lang w:val="en-US"/>
+        </w:rPr>
+        <w:t xml:space="preserve"> la care </w:t>
+      </w:r>
+      <w:proofErr w:type="spellStart"/>
+      <w:r>
+        <w:rPr>
+          <w:rFonts w:ascii="Times New Roman" w:hAnsi="Times New Roman" w:cs="Times New Roman"/>
+          <w:sz w:val="24"/>
+          <w:szCs w:val="24"/>
+          <w:lang w:val="en-US"/>
+        </w:rPr>
+        <w:t>suntem</w:t>
+      </w:r>
+      <w:proofErr w:type="spellEnd"/>
+      <w:r>
+        <w:rPr>
+          <w:rFonts w:ascii="Times New Roman" w:hAnsi="Times New Roman" w:cs="Times New Roman"/>
+          <w:sz w:val="24"/>
+          <w:szCs w:val="24"/>
+          <w:lang w:val="en-US"/>
+        </w:rPr>
+        <w:t xml:space="preserve"> </w:t>
+      </w:r>
+      <w:proofErr w:type="spellStart"/>
+      <w:r>
+        <w:rPr>
+          <w:rFonts w:ascii="Times New Roman" w:hAnsi="Times New Roman" w:cs="Times New Roman"/>
+          <w:sz w:val="24"/>
+          <w:szCs w:val="24"/>
+          <w:lang w:val="en-US"/>
+        </w:rPr>
+        <w:t>avertizati</w:t>
+      </w:r>
+      <w:proofErr w:type="spellEnd"/>
+      <w:r>
+        <w:rPr>
+          <w:rFonts w:ascii="Times New Roman" w:hAnsi="Times New Roman" w:cs="Times New Roman"/>
+          <w:sz w:val="24"/>
+          <w:szCs w:val="24"/>
+          <w:lang w:val="en-US"/>
+        </w:rPr>
+        <w:t xml:space="preserve"> </w:t>
+      </w:r>
+      <w:proofErr w:type="spellStart"/>
+      <w:r>
+        <w:rPr>
+          <w:rFonts w:ascii="Times New Roman" w:hAnsi="Times New Roman" w:cs="Times New Roman"/>
+          <w:sz w:val="24"/>
+          <w:szCs w:val="24"/>
+          <w:lang w:val="en-US"/>
+        </w:rPr>
+        <w:t>despre</w:t>
+      </w:r>
+      <w:proofErr w:type="spellEnd"/>
+      <w:r>
+        <w:rPr>
+          <w:rFonts w:ascii="Times New Roman" w:hAnsi="Times New Roman" w:cs="Times New Roman"/>
+          <w:sz w:val="24"/>
+          <w:szCs w:val="24"/>
+          <w:lang w:val="en-US"/>
+        </w:rPr>
+        <w:t xml:space="preserve"> </w:t>
+      </w:r>
+      <w:proofErr w:type="spellStart"/>
+      <w:r>
+        <w:rPr>
+          <w:rFonts w:ascii="Times New Roman" w:hAnsi="Times New Roman" w:cs="Times New Roman"/>
+          <w:sz w:val="24"/>
+          <w:szCs w:val="24"/>
+          <w:lang w:val="en-US"/>
+        </w:rPr>
+        <w:t>ingredientul</w:t>
+      </w:r>
+      <w:proofErr w:type="spellEnd"/>
+      <w:r>
+        <w:rPr>
+          <w:rFonts w:ascii="Times New Roman" w:hAnsi="Times New Roman" w:cs="Times New Roman"/>
+          <w:sz w:val="24"/>
+          <w:szCs w:val="24"/>
+          <w:lang w:val="en-US"/>
+        </w:rPr>
+        <w:t xml:space="preserve"> mozzarella ca nu </w:t>
+      </w:r>
+      <w:proofErr w:type="gramStart"/>
+      <w:r>
+        <w:rPr>
+          <w:rFonts w:ascii="Times New Roman" w:hAnsi="Times New Roman" w:cs="Times New Roman"/>
+          <w:sz w:val="24"/>
+          <w:szCs w:val="24"/>
+          <w:lang w:val="en-US"/>
+        </w:rPr>
+        <w:t>are</w:t>
+      </w:r>
+      <w:proofErr w:type="gramEnd"/>
+      <w:r>
+        <w:rPr>
+          <w:rFonts w:ascii="Times New Roman" w:hAnsi="Times New Roman" w:cs="Times New Roman"/>
+          <w:sz w:val="24"/>
+          <w:szCs w:val="24"/>
+          <w:lang w:val="en-US"/>
+        </w:rPr>
+        <w:t xml:space="preserve"> </w:t>
+      </w:r>
+      <w:proofErr w:type="spellStart"/>
+      <w:r>
+        <w:rPr>
+          <w:rFonts w:ascii="Times New Roman" w:hAnsi="Times New Roman" w:cs="Times New Roman"/>
+          <w:sz w:val="24"/>
+          <w:szCs w:val="24"/>
+          <w:lang w:val="en-US"/>
+        </w:rPr>
+        <w:t>stoc</w:t>
+      </w:r>
+      <w:proofErr w:type="spellEnd"/>
+      <w:r>
+        <w:rPr>
+          <w:rFonts w:ascii="Times New Roman" w:hAnsi="Times New Roman" w:cs="Times New Roman"/>
+          <w:sz w:val="24"/>
+          <w:szCs w:val="24"/>
+          <w:lang w:val="en-US"/>
+        </w:rPr>
+        <w:t xml:space="preserve"> </w:t>
+      </w:r>
+      <w:proofErr w:type="spellStart"/>
+      <w:r>
+        <w:rPr>
+          <w:rFonts w:ascii="Times New Roman" w:hAnsi="Times New Roman" w:cs="Times New Roman"/>
+          <w:sz w:val="24"/>
+          <w:szCs w:val="24"/>
+          <w:lang w:val="en-US"/>
+        </w:rPr>
+        <w:t>necesar</w:t>
+      </w:r>
+      <w:proofErr w:type="spellEnd"/>
+      <w:r>
+        <w:rPr>
+          <w:rFonts w:ascii="Times New Roman" w:hAnsi="Times New Roman" w:cs="Times New Roman"/>
+          <w:sz w:val="24"/>
+          <w:szCs w:val="24"/>
+          <w:lang w:val="en-US"/>
+        </w:rPr>
+        <w:t xml:space="preserve">, </w:t>
+      </w:r>
+      <w:proofErr w:type="spellStart"/>
+      <w:r>
+        <w:rPr>
+          <w:rFonts w:ascii="Times New Roman" w:hAnsi="Times New Roman" w:cs="Times New Roman"/>
+          <w:sz w:val="24"/>
+          <w:szCs w:val="24"/>
+          <w:lang w:val="en-US"/>
+        </w:rPr>
+        <w:t>insa</w:t>
+      </w:r>
+      <w:proofErr w:type="spellEnd"/>
+      <w:r>
+        <w:rPr>
+          <w:rFonts w:ascii="Times New Roman" w:hAnsi="Times New Roman" w:cs="Times New Roman"/>
+          <w:sz w:val="24"/>
+          <w:szCs w:val="24"/>
+          <w:lang w:val="en-US"/>
+        </w:rPr>
+        <w:t xml:space="preserve"> </w:t>
+      </w:r>
+      <w:proofErr w:type="spellStart"/>
+      <w:r>
+        <w:rPr>
+          <w:rFonts w:ascii="Times New Roman" w:hAnsi="Times New Roman" w:cs="Times New Roman"/>
+          <w:sz w:val="24"/>
+          <w:szCs w:val="24"/>
+          <w:lang w:val="en-US"/>
+        </w:rPr>
+        <w:t>sunca</w:t>
+      </w:r>
+      <w:proofErr w:type="spellEnd"/>
+      <w:r>
+        <w:rPr>
+          <w:rFonts w:ascii="Times New Roman" w:hAnsi="Times New Roman" w:cs="Times New Roman"/>
+          <w:sz w:val="24"/>
+          <w:szCs w:val="24"/>
+          <w:lang w:val="en-US"/>
+        </w:rPr>
+        <w:t xml:space="preserve"> are </w:t>
+      </w:r>
+      <w:proofErr w:type="spellStart"/>
+      <w:r>
+        <w:rPr>
+          <w:rFonts w:ascii="Times New Roman" w:hAnsi="Times New Roman" w:cs="Times New Roman"/>
+          <w:sz w:val="24"/>
+          <w:szCs w:val="24"/>
+          <w:lang w:val="en-US"/>
+        </w:rPr>
+        <w:t>stoc</w:t>
+      </w:r>
+      <w:proofErr w:type="spellEnd"/>
+      <w:r>
+        <w:rPr>
+          <w:rFonts w:ascii="Times New Roman" w:hAnsi="Times New Roman" w:cs="Times New Roman"/>
+          <w:sz w:val="24"/>
+          <w:szCs w:val="24"/>
+          <w:lang w:val="en-US"/>
+        </w:rPr>
+        <w:t xml:space="preserve"> </w:t>
+      </w:r>
+      <w:proofErr w:type="spellStart"/>
+      <w:r>
+        <w:rPr>
+          <w:rFonts w:ascii="Times New Roman" w:hAnsi="Times New Roman" w:cs="Times New Roman"/>
+          <w:sz w:val="24"/>
+          <w:szCs w:val="24"/>
+          <w:lang w:val="en-US"/>
+        </w:rPr>
+        <w:t>necesar</w:t>
+      </w:r>
+      <w:proofErr w:type="spellEnd"/>
+    </w:p>
+    <w:p>
+      <w:pPr>
+        <w:rPr>
+          <w:rFonts w:ascii="Times New Roman" w:hAnsi="Times New Roman" w:cs="Times New Roman"/>
+          <w:sz w:val="24"/>
+          <w:szCs w:val="24"/>
+          <w:lang w:val="en-US"/>
+        </w:rPr>
+      </w:pPr>
+      <w:r>
+        <w:rPr>
+          <w:rFonts w:ascii="Times New Roman" w:hAnsi="Times New Roman" w:cs="Times New Roman"/>
+          <w:sz w:val="24"/>
+          <w:szCs w:val="24"/>
+          <w:lang w:val="en-US"/>
+        </w:rPr>
+        <w:t xml:space="preserve">    INSERT INTO </w:t>
+      </w:r>
+      <w:proofErr w:type="spellStart"/>
+      <w:r>
+        <w:rPr>
+          <w:rFonts w:ascii="Times New Roman" w:hAnsi="Times New Roman" w:cs="Times New Roman"/>
+          <w:sz w:val="24"/>
+          <w:szCs w:val="24"/>
+          <w:lang w:val="en-US"/>
+        </w:rPr>
+        <w:t>produse_comanda</w:t>
+      </w:r>
+      <w:proofErr w:type="spellEnd"/>
+      <w:r>
+        <w:rPr>
+          <w:rFonts w:ascii="Times New Roman" w:hAnsi="Times New Roman" w:cs="Times New Roman"/>
+          <w:sz w:val="24"/>
+          <w:szCs w:val="24"/>
+          <w:lang w:val="en-US"/>
+        </w:rPr>
+        <w:t xml:space="preserve"> VALUES (2, 8, 2, 1);</w:t>
+      </w:r>
+    </w:p>
+    <w:p>
+      <w:pPr>
+        <w:rPr>
+          <w:rFonts w:ascii="Times New Roman" w:hAnsi="Times New Roman" w:cs="Times New Roman"/>
+          <w:sz w:val="24"/>
+          <w:szCs w:val="24"/>
+          <w:lang w:val="en-US"/>
+        </w:rPr>
+      </w:pPr>
+      <w:r>
+        <w:rPr>
+          <w:rFonts w:ascii="Times New Roman" w:hAnsi="Times New Roman" w:cs="Times New Roman"/>
+          <w:sz w:val="24"/>
+          <w:szCs w:val="24"/>
+          <w:lang w:val="en-US"/>
+        </w:rPr>
+        <w:t xml:space="preserve">    -- </w:t>
+      </w:r>
+      <w:proofErr w:type="spellStart"/>
+      <w:r>
+        <w:rPr>
+          <w:rFonts w:ascii="Times New Roman" w:hAnsi="Times New Roman" w:cs="Times New Roman"/>
+          <w:sz w:val="24"/>
+          <w:szCs w:val="24"/>
+          <w:lang w:val="en-US"/>
+        </w:rPr>
+        <w:t>inserare</w:t>
+      </w:r>
+      <w:proofErr w:type="spellEnd"/>
+      <w:r>
+        <w:rPr>
+          <w:rFonts w:ascii="Times New Roman" w:hAnsi="Times New Roman" w:cs="Times New Roman"/>
+          <w:sz w:val="24"/>
+          <w:szCs w:val="24"/>
+          <w:lang w:val="en-US"/>
+        </w:rPr>
+        <w:t xml:space="preserve"> la care </w:t>
+      </w:r>
+      <w:proofErr w:type="spellStart"/>
+      <w:r>
+        <w:rPr>
+          <w:rFonts w:ascii="Times New Roman" w:hAnsi="Times New Roman" w:cs="Times New Roman"/>
+          <w:sz w:val="24"/>
+          <w:szCs w:val="24"/>
+          <w:lang w:val="en-US"/>
+        </w:rPr>
+        <w:t>suntem</w:t>
+      </w:r>
+      <w:proofErr w:type="spellEnd"/>
+      <w:r>
+        <w:rPr>
+          <w:rFonts w:ascii="Times New Roman" w:hAnsi="Times New Roman" w:cs="Times New Roman"/>
+          <w:sz w:val="24"/>
+          <w:szCs w:val="24"/>
+          <w:lang w:val="en-US"/>
+        </w:rPr>
+        <w:t xml:space="preserve"> </w:t>
+      </w:r>
+      <w:proofErr w:type="spellStart"/>
+      <w:r>
+        <w:rPr>
+          <w:rFonts w:ascii="Times New Roman" w:hAnsi="Times New Roman" w:cs="Times New Roman"/>
+          <w:sz w:val="24"/>
+          <w:szCs w:val="24"/>
+          <w:lang w:val="en-US"/>
+        </w:rPr>
+        <w:t>avertizati</w:t>
+      </w:r>
+      <w:proofErr w:type="spellEnd"/>
+      <w:r>
+        <w:rPr>
+          <w:rFonts w:ascii="Times New Roman" w:hAnsi="Times New Roman" w:cs="Times New Roman"/>
+          <w:sz w:val="24"/>
+          <w:szCs w:val="24"/>
+          <w:lang w:val="en-US"/>
+        </w:rPr>
+        <w:t xml:space="preserve"> ca nu </w:t>
+      </w:r>
+      <w:proofErr w:type="spellStart"/>
+      <w:r>
+        <w:rPr>
+          <w:rFonts w:ascii="Times New Roman" w:hAnsi="Times New Roman" w:cs="Times New Roman"/>
+          <w:sz w:val="24"/>
+          <w:szCs w:val="24"/>
+          <w:lang w:val="en-US"/>
+        </w:rPr>
+        <w:t>mai</w:t>
+      </w:r>
+      <w:proofErr w:type="spellEnd"/>
+      <w:r>
+        <w:rPr>
+          <w:rFonts w:ascii="Times New Roman" w:hAnsi="Times New Roman" w:cs="Times New Roman"/>
+          <w:sz w:val="24"/>
+          <w:szCs w:val="24"/>
+          <w:lang w:val="en-US"/>
+        </w:rPr>
+        <w:t xml:space="preserve"> </w:t>
+      </w:r>
+      <w:proofErr w:type="spellStart"/>
+      <w:r>
+        <w:rPr>
+          <w:rFonts w:ascii="Times New Roman" w:hAnsi="Times New Roman" w:cs="Times New Roman"/>
+          <w:sz w:val="24"/>
+          <w:szCs w:val="24"/>
+          <w:lang w:val="en-US"/>
+        </w:rPr>
+        <w:t>este</w:t>
+      </w:r>
+      <w:proofErr w:type="spellEnd"/>
+      <w:r>
+        <w:rPr>
+          <w:rFonts w:ascii="Times New Roman" w:hAnsi="Times New Roman" w:cs="Times New Roman"/>
+          <w:sz w:val="24"/>
+          <w:szCs w:val="24"/>
+          <w:lang w:val="en-US"/>
+        </w:rPr>
+        <w:t xml:space="preserve"> </w:t>
+      </w:r>
+      <w:proofErr w:type="spellStart"/>
+      <w:r>
+        <w:rPr>
+          <w:rFonts w:ascii="Times New Roman" w:hAnsi="Times New Roman" w:cs="Times New Roman"/>
+          <w:sz w:val="24"/>
+          <w:szCs w:val="24"/>
+          <w:lang w:val="en-US"/>
+        </w:rPr>
+        <w:t>mentinut</w:t>
+      </w:r>
+      <w:proofErr w:type="spellEnd"/>
+      <w:r>
+        <w:rPr>
+          <w:rFonts w:ascii="Times New Roman" w:hAnsi="Times New Roman" w:cs="Times New Roman"/>
+          <w:sz w:val="24"/>
+          <w:szCs w:val="24"/>
+          <w:lang w:val="en-US"/>
+        </w:rPr>
+        <w:t xml:space="preserve"> </w:t>
+      </w:r>
+      <w:proofErr w:type="spellStart"/>
+      <w:r>
+        <w:rPr>
+          <w:rFonts w:ascii="Times New Roman" w:hAnsi="Times New Roman" w:cs="Times New Roman"/>
+          <w:sz w:val="24"/>
+          <w:szCs w:val="24"/>
+          <w:lang w:val="en-US"/>
+        </w:rPr>
+        <w:t>stocul</w:t>
+      </w:r>
+      <w:proofErr w:type="spellEnd"/>
+      <w:r>
+        <w:rPr>
+          <w:rFonts w:ascii="Times New Roman" w:hAnsi="Times New Roman" w:cs="Times New Roman"/>
+          <w:sz w:val="24"/>
+          <w:szCs w:val="24"/>
+          <w:lang w:val="en-US"/>
+        </w:rPr>
+        <w:t xml:space="preserve"> </w:t>
+      </w:r>
+      <w:proofErr w:type="spellStart"/>
+      <w:r>
+        <w:rPr>
+          <w:rFonts w:ascii="Times New Roman" w:hAnsi="Times New Roman" w:cs="Times New Roman"/>
+          <w:sz w:val="24"/>
+          <w:szCs w:val="24"/>
+          <w:lang w:val="en-US"/>
+        </w:rPr>
+        <w:t>necesar</w:t>
+      </w:r>
+      <w:proofErr w:type="spellEnd"/>
+      <w:r>
+        <w:rPr>
+          <w:rFonts w:ascii="Times New Roman" w:hAnsi="Times New Roman" w:cs="Times New Roman"/>
+          <w:sz w:val="24"/>
+          <w:szCs w:val="24"/>
+          <w:lang w:val="en-US"/>
+        </w:rPr>
+        <w:t xml:space="preserve"> </w:t>
+      </w:r>
+      <w:proofErr w:type="spellStart"/>
+      <w:r>
+        <w:rPr>
+          <w:rFonts w:ascii="Times New Roman" w:hAnsi="Times New Roman" w:cs="Times New Roman"/>
+          <w:sz w:val="24"/>
+          <w:szCs w:val="24"/>
+          <w:lang w:val="en-US"/>
+        </w:rPr>
+        <w:t>nici</w:t>
+      </w:r>
+      <w:proofErr w:type="spellEnd"/>
+      <w:r>
+        <w:rPr>
+          <w:rFonts w:ascii="Times New Roman" w:hAnsi="Times New Roman" w:cs="Times New Roman"/>
+          <w:sz w:val="24"/>
+          <w:szCs w:val="24"/>
+          <w:lang w:val="en-US"/>
+        </w:rPr>
+        <w:t xml:space="preserve"> la </w:t>
+      </w:r>
+      <w:proofErr w:type="spellStart"/>
+      <w:r>
+        <w:rPr>
+          <w:rFonts w:ascii="Times New Roman" w:hAnsi="Times New Roman" w:cs="Times New Roman"/>
+          <w:sz w:val="24"/>
+          <w:szCs w:val="24"/>
+          <w:lang w:val="en-US"/>
+        </w:rPr>
+        <w:t>sunca</w:t>
+      </w:r>
+      <w:proofErr w:type="spellEnd"/>
+      <w:r>
+        <w:rPr>
+          <w:rFonts w:ascii="Times New Roman" w:hAnsi="Times New Roman" w:cs="Times New Roman"/>
+          <w:sz w:val="24"/>
+          <w:szCs w:val="24"/>
+          <w:lang w:val="en-US"/>
+        </w:rPr>
+        <w:t xml:space="preserve"> </w:t>
+      </w:r>
+      <w:proofErr w:type="spellStart"/>
+      <w:r>
+        <w:rPr>
+          <w:rFonts w:ascii="Times New Roman" w:hAnsi="Times New Roman" w:cs="Times New Roman"/>
+          <w:sz w:val="24"/>
+          <w:szCs w:val="24"/>
+          <w:lang w:val="en-US"/>
+        </w:rPr>
+        <w:t>nici</w:t>
+      </w:r>
+      <w:proofErr w:type="spellEnd"/>
+      <w:r>
+        <w:rPr>
+          <w:rFonts w:ascii="Times New Roman" w:hAnsi="Times New Roman" w:cs="Times New Roman"/>
+          <w:sz w:val="24"/>
+          <w:szCs w:val="24"/>
+          <w:lang w:val="en-US"/>
+        </w:rPr>
+        <w:t xml:space="preserve"> la mozzarella</w:t>
+      </w:r>
+    </w:p>
+    <w:p>
+      <w:pPr>
+        <w:rPr>
+          <w:rFonts w:ascii="Times New Roman" w:hAnsi="Times New Roman" w:cs="Times New Roman"/>
+          <w:sz w:val="24"/>
+          <w:szCs w:val="24"/>
+          <w:lang w:val="en-US"/>
+        </w:rPr>
+      </w:pPr>
+      <w:r>
+        <w:rPr>
+          <w:rFonts w:ascii="Times New Roman" w:hAnsi="Times New Roman" w:cs="Times New Roman"/>
+          <w:sz w:val="24"/>
+          <w:szCs w:val="24"/>
+          <w:lang w:val="en-US"/>
+        </w:rPr>
+        <w:t xml:space="preserve">--    INSERT INTO </w:t>
+      </w:r>
+      <w:proofErr w:type="spellStart"/>
+      <w:r>
+        <w:rPr>
+          <w:rFonts w:ascii="Times New Roman" w:hAnsi="Times New Roman" w:cs="Times New Roman"/>
+          <w:sz w:val="24"/>
+          <w:szCs w:val="24"/>
+          <w:lang w:val="en-US"/>
+        </w:rPr>
+        <w:t>produse_comanda</w:t>
+      </w:r>
+      <w:proofErr w:type="spellEnd"/>
+      <w:r>
+        <w:rPr>
+          <w:rFonts w:ascii="Times New Roman" w:hAnsi="Times New Roman" w:cs="Times New Roman"/>
+          <w:sz w:val="24"/>
+          <w:szCs w:val="24"/>
+          <w:lang w:val="en-US"/>
+        </w:rPr>
+        <w:t xml:space="preserve"> VALUES (2, 8, 2, 12);</w:t>
+      </w:r>
+    </w:p>
+    <w:p>
+      <w:pPr>
+        <w:rPr>
+          <w:rFonts w:ascii="Times New Roman" w:hAnsi="Times New Roman" w:cs="Times New Roman"/>
+          <w:sz w:val="24"/>
+          <w:szCs w:val="24"/>
+          <w:lang w:val="en-US"/>
+        </w:rPr>
+      </w:pPr>
+      <w:r>
+        <w:rPr>
+          <w:rFonts w:ascii="Times New Roman" w:hAnsi="Times New Roman" w:cs="Times New Roman"/>
+          <w:sz w:val="24"/>
+          <w:szCs w:val="24"/>
+          <w:lang w:val="en-US"/>
+        </w:rPr>
+        <w:t xml:space="preserve">--    -- </w:t>
+      </w:r>
+      <w:proofErr w:type="spellStart"/>
+      <w:r>
+        <w:rPr>
+          <w:rFonts w:ascii="Times New Roman" w:hAnsi="Times New Roman" w:cs="Times New Roman"/>
+          <w:sz w:val="24"/>
+          <w:szCs w:val="24"/>
+          <w:lang w:val="en-US"/>
+        </w:rPr>
+        <w:t>inserare</w:t>
+      </w:r>
+      <w:proofErr w:type="spellEnd"/>
+      <w:r>
+        <w:rPr>
+          <w:rFonts w:ascii="Times New Roman" w:hAnsi="Times New Roman" w:cs="Times New Roman"/>
+          <w:sz w:val="24"/>
+          <w:szCs w:val="24"/>
+          <w:lang w:val="en-US"/>
+        </w:rPr>
+        <w:t xml:space="preserve"> care nu </w:t>
+      </w:r>
+      <w:proofErr w:type="spellStart"/>
+      <w:r>
+        <w:rPr>
+          <w:rFonts w:ascii="Times New Roman" w:hAnsi="Times New Roman" w:cs="Times New Roman"/>
+          <w:sz w:val="24"/>
+          <w:szCs w:val="24"/>
+          <w:lang w:val="en-US"/>
+        </w:rPr>
+        <w:t>este</w:t>
+      </w:r>
+      <w:proofErr w:type="spellEnd"/>
+      <w:r>
+        <w:rPr>
+          <w:rFonts w:ascii="Times New Roman" w:hAnsi="Times New Roman" w:cs="Times New Roman"/>
+          <w:sz w:val="24"/>
+          <w:szCs w:val="24"/>
+          <w:lang w:val="en-US"/>
+        </w:rPr>
+        <w:t xml:space="preserve"> </w:t>
+      </w:r>
+      <w:proofErr w:type="spellStart"/>
+      <w:r>
+        <w:rPr>
+          <w:rFonts w:ascii="Times New Roman" w:hAnsi="Times New Roman" w:cs="Times New Roman"/>
+          <w:sz w:val="24"/>
+          <w:szCs w:val="24"/>
+          <w:lang w:val="en-US"/>
+        </w:rPr>
+        <w:t>permisa</w:t>
+      </w:r>
+      <w:proofErr w:type="spellEnd"/>
+    </w:p>
+    <w:p>
+      <w:pPr>
+        <w:rPr>
+          <w:rFonts w:ascii="Times New Roman" w:hAnsi="Times New Roman" w:cs="Times New Roman"/>
+          <w:sz w:val="24"/>
+          <w:szCs w:val="24"/>
+          <w:lang w:val="en-US"/>
+        </w:rPr>
+      </w:pPr>
+      <w:r>
+        <w:rPr>
+          <w:rFonts w:ascii="Times New Roman" w:hAnsi="Times New Roman" w:cs="Times New Roman"/>
+          <w:sz w:val="24"/>
+          <w:szCs w:val="24"/>
+          <w:lang w:val="en-US"/>
+        </w:rPr>
+        <w:t xml:space="preserve">--    INSERT INTO </w:t>
+      </w:r>
+      <w:proofErr w:type="spellStart"/>
+      <w:r>
+        <w:rPr>
+          <w:rFonts w:ascii="Times New Roman" w:hAnsi="Times New Roman" w:cs="Times New Roman"/>
+          <w:sz w:val="24"/>
+          <w:szCs w:val="24"/>
+          <w:lang w:val="en-US"/>
+        </w:rPr>
+        <w:t>produse_comanda</w:t>
+      </w:r>
+      <w:proofErr w:type="spellEnd"/>
+      <w:r>
+        <w:rPr>
+          <w:rFonts w:ascii="Times New Roman" w:hAnsi="Times New Roman" w:cs="Times New Roman"/>
+          <w:sz w:val="24"/>
+          <w:szCs w:val="24"/>
+          <w:lang w:val="en-US"/>
+        </w:rPr>
+        <w:t xml:space="preserve"> VALUES (2, 8, 2, 50);</w:t>
+      </w:r>
+    </w:p>
+    <w:p>
+      <w:pPr>
+        <w:rPr>
+          <w:rFonts w:ascii="Times New Roman" w:hAnsi="Times New Roman" w:cs="Times New Roman"/>
+          <w:sz w:val="24"/>
+          <w:szCs w:val="24"/>
+          <w:lang w:val="en-US"/>
+        </w:rPr>
+      </w:pPr>
+      <w:r>
+        <w:rPr>
+          <w:rFonts w:ascii="Times New Roman" w:hAnsi="Times New Roman" w:cs="Times New Roman"/>
+          <w:sz w:val="24"/>
+          <w:szCs w:val="24"/>
+          <w:lang w:val="en-US"/>
+        </w:rPr>
+        <w:t>END;</w:t>
+      </w:r>
+    </w:p>
+    <w:p>
+      <w:pPr>
+        <w:rPr>
+          <w:rFonts w:ascii="Times New Roman" w:hAnsi="Times New Roman" w:cs="Times New Roman"/>
+          <w:sz w:val="28"/>
+          <w:szCs w:val="28"/>
+          <w:lang w:val="en-US"/>
+        </w:rPr>
+      </w:pPr>
+      <w:proofErr w:type="spellStart"/>
+      <w:r>
+        <w:rPr>
+          <w:rFonts w:ascii="Times New Roman" w:hAnsi="Times New Roman" w:cs="Times New Roman"/>
+          <w:sz w:val="28"/>
+          <w:szCs w:val="28"/>
+          <w:lang w:val="en-US"/>
+        </w:rPr>
+        <w:t>Exemplu</w:t>
+      </w:r>
+      <w:proofErr w:type="spellEnd"/>
+      <w:r>
+        <w:rPr>
+          <w:rFonts w:ascii="Times New Roman" w:hAnsi="Times New Roman" w:cs="Times New Roman"/>
+          <w:sz w:val="28"/>
+          <w:szCs w:val="28"/>
+          <w:lang w:val="en-US"/>
+        </w:rPr>
+        <w:t xml:space="preserve"> la care </w:t>
+      </w:r>
+      <w:proofErr w:type="spellStart"/>
+      <w:r>
+        <w:rPr>
+          <w:rFonts w:ascii="Times New Roman" w:hAnsi="Times New Roman" w:cs="Times New Roman"/>
+          <w:sz w:val="28"/>
+          <w:szCs w:val="28"/>
+          <w:lang w:val="en-US"/>
+        </w:rPr>
+        <w:t>suntem</w:t>
+      </w:r>
+      <w:proofErr w:type="spellEnd"/>
+      <w:r>
+        <w:rPr>
+          <w:rFonts w:ascii="Times New Roman" w:hAnsi="Times New Roman" w:cs="Times New Roman"/>
+          <w:sz w:val="28"/>
+          <w:szCs w:val="28"/>
+          <w:lang w:val="en-US"/>
+        </w:rPr>
+        <w:t xml:space="preserve"> </w:t>
+      </w:r>
+      <w:proofErr w:type="spellStart"/>
+      <w:r>
+        <w:rPr>
+          <w:rFonts w:ascii="Times New Roman" w:hAnsi="Times New Roman" w:cs="Times New Roman"/>
+          <w:sz w:val="28"/>
+          <w:szCs w:val="28"/>
+          <w:lang w:val="en-US"/>
+        </w:rPr>
+        <w:t>avertizați</w:t>
+      </w:r>
+      <w:proofErr w:type="spellEnd"/>
+      <w:r>
+        <w:rPr>
+          <w:rFonts w:ascii="Times New Roman" w:hAnsi="Times New Roman" w:cs="Times New Roman"/>
+          <w:sz w:val="28"/>
+          <w:szCs w:val="28"/>
+          <w:lang w:val="en-US"/>
+        </w:rPr>
+        <w:t xml:space="preserve"> </w:t>
+      </w:r>
+      <w:proofErr w:type="spellStart"/>
+      <w:r>
+        <w:rPr>
+          <w:rFonts w:ascii="Times New Roman" w:hAnsi="Times New Roman" w:cs="Times New Roman"/>
+          <w:sz w:val="28"/>
+          <w:szCs w:val="28"/>
+          <w:lang w:val="en-US"/>
+        </w:rPr>
+        <w:t>asupra</w:t>
+      </w:r>
+      <w:proofErr w:type="spellEnd"/>
+      <w:r>
+        <w:rPr>
+          <w:rFonts w:ascii="Times New Roman" w:hAnsi="Times New Roman" w:cs="Times New Roman"/>
+          <w:sz w:val="28"/>
+          <w:szCs w:val="28"/>
+          <w:lang w:val="en-US"/>
+        </w:rPr>
+        <w:t xml:space="preserve"> </w:t>
+      </w:r>
+      <w:proofErr w:type="spellStart"/>
+      <w:r>
+        <w:rPr>
+          <w:rFonts w:ascii="Times New Roman" w:hAnsi="Times New Roman" w:cs="Times New Roman"/>
+          <w:sz w:val="28"/>
+          <w:szCs w:val="28"/>
+          <w:lang w:val="en-US"/>
+        </w:rPr>
+        <w:t>ingredientului</w:t>
+      </w:r>
+      <w:proofErr w:type="spellEnd"/>
+      <w:r>
+        <w:rPr>
+          <w:rFonts w:ascii="Times New Roman" w:hAnsi="Times New Roman" w:cs="Times New Roman"/>
+          <w:sz w:val="28"/>
+          <w:szCs w:val="28"/>
+          <w:lang w:val="en-US"/>
+        </w:rPr>
+        <w:t xml:space="preserve"> mozzarella:</w:t>
+      </w:r>
+    </w:p>
+    <w:p>
+      <w:pPr>
+        <w:rPr>
+          <w:rFonts w:ascii="Times New Roman" w:hAnsi="Times New Roman" w:cs="Times New Roman"/>
+          <w:sz w:val="28"/>
+          <w:szCs w:val="28"/>
+          <w:lang w:val="en-US"/>
+        </w:rPr>
+      </w:pPr>
+      <w:r>
+        <w:rPr>
+          <w:rFonts w:ascii="Times New Roman" w:hAnsi="Times New Roman" w:cs="Times New Roman"/>
+          <w:sz w:val="28"/>
+          <w:szCs w:val="28"/>
+          <w:lang w:val="en-US"/>
+        </w:rPr>
+        <w:drawing>
+          <wp:inline distT="0" distB="0" distL="0" distR="0" wp14:anchorId="2C3A7C3C" wp14:editId="2BCB7187">
+            <wp:extent cx="5943600" cy="3349625"/>
+            <wp:effectExtent l="0" t="0" r="0" b="3175"/>
+            <wp:docPr id="4" name="Picture 4"/>
+            <wp:cNvGraphicFramePr>
+              <a:graphicFrameLocks xmlns:a="http://schemas.openxmlformats.org/drawingml/2006/main" noChangeAspect="1"/>
+            </wp:cNvGraphicFramePr>
+            <a:graphic xmlns:a="http://schemas.openxmlformats.org/drawingml/2006/main">
+              <a:graphicData uri="http://schemas.openxmlformats.org/drawingml/2006/picture">
+                <pic:pic xmlns:pic="http://schemas.openxmlformats.org/drawingml/2006/picture">
+                  <pic:nvPicPr>
+                    <pic:cNvPr id="1" name=""/>
+                    <pic:cNvPicPr/>
+                  </pic:nvPicPr>
+                  <pic:blipFill>
+                    <a:blip r:embed="rId46"/>
+                    <a:stretch>
+                      <a:fillRect/>
+                    </a:stretch>
+                  </pic:blipFill>
+                  <pic:spPr>
+                    <a:xfrm>
+                      <a:off x="0" y="0"/>
+                      <a:ext cx="5943600" cy="3349625"/>
+                    </a:xfrm>
+                    <a:prstGeom prst="rect">
+                      <a:avLst/>
+                    </a:prstGeom>
+                  </pic:spPr>
+                </pic:pic>
+              </a:graphicData>
+            </a:graphic>
+          </wp:inline>
+        </w:drawing>
+      </w:r>
+    </w:p>
+    <w:p>
+      <w:pPr>
+        <w:rPr>
+          <w:rFonts w:ascii="Times New Roman" w:hAnsi="Times New Roman" w:cs="Times New Roman"/>
+          <w:sz w:val="28"/>
+          <w:szCs w:val="28"/>
+          <w:lang w:val="en-US"/>
+        </w:rPr>
+      </w:pPr>
+    </w:p>
+    <w:p>
+      <w:pPr>
+        <w:rPr>
+          <w:rFonts w:ascii="Times New Roman" w:hAnsi="Times New Roman" w:cs="Times New Roman"/>
+          <w:sz w:val="28"/>
+          <w:szCs w:val="28"/>
+          <w:lang w:val="en-US"/>
+        </w:rPr>
+      </w:pPr>
+    </w:p>
+    <w:p>
+      <w:pPr>
+        <w:rPr>
+          <w:rFonts w:ascii="Times New Roman" w:hAnsi="Times New Roman" w:cs="Times New Roman"/>
+          <w:sz w:val="28"/>
+          <w:szCs w:val="28"/>
+          <w:lang w:val="en-US"/>
+        </w:rPr>
+      </w:pPr>
+    </w:p>
+    <w:p>
+      <w:pPr>
+        <w:rPr>
+          <w:rFonts w:ascii="Times New Roman" w:hAnsi="Times New Roman" w:cs="Times New Roman"/>
+          <w:sz w:val="28"/>
+          <w:szCs w:val="28"/>
+          <w:lang w:val="en-US"/>
+        </w:rPr>
+      </w:pPr>
+    </w:p>
+    <w:p>
+      <w:pPr>
+        <w:rPr>
+          <w:rFonts w:ascii="Times New Roman" w:hAnsi="Times New Roman" w:cs="Times New Roman"/>
+          <w:sz w:val="28"/>
+          <w:szCs w:val="28"/>
+          <w:lang w:val="en-US"/>
+        </w:rPr>
+      </w:pPr>
+      <w:proofErr w:type="spellStart"/>
+      <w:r>
+        <w:rPr>
+          <w:rFonts w:ascii="Times New Roman" w:hAnsi="Times New Roman" w:cs="Times New Roman"/>
+          <w:sz w:val="28"/>
+          <w:szCs w:val="28"/>
+          <w:lang w:val="en-US"/>
+        </w:rPr>
+        <w:t>Exemplu</w:t>
+      </w:r>
+      <w:proofErr w:type="spellEnd"/>
+      <w:r>
+        <w:rPr>
+          <w:rFonts w:ascii="Times New Roman" w:hAnsi="Times New Roman" w:cs="Times New Roman"/>
+          <w:sz w:val="28"/>
+          <w:szCs w:val="28"/>
+          <w:lang w:val="en-US"/>
+        </w:rPr>
+        <w:t xml:space="preserve"> la care </w:t>
+      </w:r>
+      <w:proofErr w:type="spellStart"/>
+      <w:r>
+        <w:rPr>
+          <w:rFonts w:ascii="Times New Roman" w:hAnsi="Times New Roman" w:cs="Times New Roman"/>
+          <w:sz w:val="28"/>
+          <w:szCs w:val="28"/>
+          <w:lang w:val="en-US"/>
+        </w:rPr>
+        <w:t>suntem</w:t>
+      </w:r>
+      <w:proofErr w:type="spellEnd"/>
+      <w:r>
+        <w:rPr>
+          <w:rFonts w:ascii="Times New Roman" w:hAnsi="Times New Roman" w:cs="Times New Roman"/>
+          <w:sz w:val="28"/>
+          <w:szCs w:val="28"/>
+          <w:lang w:val="en-US"/>
+        </w:rPr>
+        <w:t xml:space="preserve"> </w:t>
+      </w:r>
+      <w:proofErr w:type="spellStart"/>
+      <w:r>
+        <w:rPr>
+          <w:rFonts w:ascii="Times New Roman" w:hAnsi="Times New Roman" w:cs="Times New Roman"/>
+          <w:sz w:val="28"/>
+          <w:szCs w:val="28"/>
+          <w:lang w:val="en-US"/>
+        </w:rPr>
+        <w:t>avertizați</w:t>
+      </w:r>
+      <w:proofErr w:type="spellEnd"/>
+      <w:r>
+        <w:rPr>
+          <w:rFonts w:ascii="Times New Roman" w:hAnsi="Times New Roman" w:cs="Times New Roman"/>
+          <w:sz w:val="28"/>
+          <w:szCs w:val="28"/>
+          <w:lang w:val="en-US"/>
+        </w:rPr>
+        <w:t xml:space="preserve"> </w:t>
+      </w:r>
+      <w:proofErr w:type="spellStart"/>
+      <w:r>
+        <w:rPr>
+          <w:rFonts w:ascii="Times New Roman" w:hAnsi="Times New Roman" w:cs="Times New Roman"/>
+          <w:sz w:val="28"/>
+          <w:szCs w:val="28"/>
+          <w:lang w:val="en-US"/>
+        </w:rPr>
+        <w:t>asupra</w:t>
+      </w:r>
+      <w:proofErr w:type="spellEnd"/>
+      <w:r>
+        <w:rPr>
+          <w:rFonts w:ascii="Times New Roman" w:hAnsi="Times New Roman" w:cs="Times New Roman"/>
+          <w:sz w:val="28"/>
+          <w:szCs w:val="28"/>
+          <w:lang w:val="en-US"/>
+        </w:rPr>
+        <w:t xml:space="preserve"> a </w:t>
+      </w:r>
+      <w:proofErr w:type="spellStart"/>
+      <w:r>
+        <w:rPr>
+          <w:rFonts w:ascii="Times New Roman" w:hAnsi="Times New Roman" w:cs="Times New Roman"/>
+          <w:sz w:val="28"/>
+          <w:szCs w:val="28"/>
+          <w:lang w:val="en-US"/>
+        </w:rPr>
+        <w:t>doua</w:t>
+      </w:r>
+      <w:proofErr w:type="spellEnd"/>
+      <w:r>
+        <w:rPr>
+          <w:rFonts w:ascii="Times New Roman" w:hAnsi="Times New Roman" w:cs="Times New Roman"/>
+          <w:sz w:val="28"/>
+          <w:szCs w:val="28"/>
+          <w:lang w:val="en-US"/>
+        </w:rPr>
+        <w:t xml:space="preserve"> </w:t>
+      </w:r>
+      <w:proofErr w:type="spellStart"/>
+      <w:r>
+        <w:rPr>
+          <w:rFonts w:ascii="Times New Roman" w:hAnsi="Times New Roman" w:cs="Times New Roman"/>
+          <w:sz w:val="28"/>
+          <w:szCs w:val="28"/>
+          <w:lang w:val="en-US"/>
+        </w:rPr>
+        <w:t>ingrediente</w:t>
+      </w:r>
+      <w:proofErr w:type="spellEnd"/>
+      <w:r>
+        <w:rPr>
+          <w:rFonts w:ascii="Times New Roman" w:hAnsi="Times New Roman" w:cs="Times New Roman"/>
+          <w:sz w:val="28"/>
+          <w:szCs w:val="28"/>
+          <w:lang w:val="en-US"/>
+        </w:rPr>
+        <w:t>:</w:t>
+      </w:r>
+    </w:p>
+    <w:p>
+      <w:pPr>
+        <w:rPr>
+          <w:rFonts w:ascii="Times New Roman" w:hAnsi="Times New Roman" w:cs="Times New Roman"/>
+          <w:sz w:val="28"/>
+          <w:szCs w:val="28"/>
+          <w:lang w:val="en-US"/>
+        </w:rPr>
+      </w:pPr>
+      <w:r>
+        <w:rPr>
+          <w:rFonts w:ascii="Times New Roman" w:hAnsi="Times New Roman" w:cs="Times New Roman"/>
+          <w:sz w:val="28"/>
+          <w:szCs w:val="28"/>
+          <w:lang w:val="en-US"/>
+        </w:rPr>
+        <w:drawing>
+          <wp:inline distT="0" distB="0" distL="0" distR="0" wp14:anchorId="5E6C3AE2" wp14:editId="6460A08D">
+            <wp:extent cx="5943600" cy="3404235"/>
+            <wp:effectExtent l="0" t="0" r="0" b="5715"/>
+            <wp:docPr id="38" name="Picture 38"/>
+            <wp:cNvGraphicFramePr>
+              <a:graphicFrameLocks xmlns:a="http://schemas.openxmlformats.org/drawingml/2006/main" noChangeAspect="1"/>
+            </wp:cNvGraphicFramePr>
+            <a:graphic xmlns:a="http://schemas.openxmlformats.org/drawingml/2006/main">
+              <a:graphicData uri="http://schemas.openxmlformats.org/drawingml/2006/picture">
+                <pic:pic xmlns:pic="http://schemas.openxmlformats.org/drawingml/2006/picture">
+                  <pic:nvPicPr>
+                    <pic:cNvPr id="1" name=""/>
+                    <pic:cNvPicPr/>
+                  </pic:nvPicPr>
+                  <pic:blipFill>
+                    <a:blip r:embed="rId47"/>
+                    <a:stretch>
+                      <a:fillRect/>
+                    </a:stretch>
+                  </pic:blipFill>
+                  <pic:spPr>
+                    <a:xfrm>
+                      <a:off x="0" y="0"/>
+                      <a:ext cx="5943600" cy="3404235"/>
+                    </a:xfrm>
+                    <a:prstGeom prst="rect">
+                      <a:avLst/>
+                    </a:prstGeom>
+                  </pic:spPr>
+                </pic:pic>
+              </a:graphicData>
+            </a:graphic>
+          </wp:inline>
+        </w:drawing>
+      </w:r>
+    </w:p>
+    <w:p>
+      <w:pPr>
+        <w:rPr>
+          <w:rFonts w:ascii="Times New Roman" w:hAnsi="Times New Roman" w:cs="Times New Roman"/>
+          <w:sz w:val="28"/>
+          <w:szCs w:val="28"/>
+          <w:lang w:val="en-US"/>
+        </w:rPr>
+      </w:pPr>
+    </w:p>
+    <w:p>
+      <w:pPr>
+        <w:rPr>
+          <w:rFonts w:ascii="Times New Roman" w:hAnsi="Times New Roman" w:cs="Times New Roman"/>
+          <w:sz w:val="28"/>
+          <w:szCs w:val="28"/>
+          <w:lang w:val="en-US"/>
+        </w:rPr>
+      </w:pPr>
+    </w:p>
+    <w:p>
+      <w:pPr>
+        <w:rPr>
+          <w:rFonts w:ascii="Times New Roman" w:hAnsi="Times New Roman" w:cs="Times New Roman"/>
+          <w:sz w:val="28"/>
+          <w:szCs w:val="28"/>
+          <w:lang w:val="en-US"/>
+        </w:rPr>
+      </w:pPr>
+    </w:p>
+    <w:p>
+      <w:pPr>
+        <w:rPr>
+          <w:rFonts w:ascii="Times New Roman" w:hAnsi="Times New Roman" w:cs="Times New Roman"/>
+          <w:sz w:val="28"/>
+          <w:szCs w:val="28"/>
+          <w:lang w:val="en-US"/>
+        </w:rPr>
+      </w:pPr>
+    </w:p>
+    <w:p>
+      <w:pPr>
+        <w:rPr>
+          <w:rFonts w:ascii="Times New Roman" w:hAnsi="Times New Roman" w:cs="Times New Roman"/>
+          <w:sz w:val="28"/>
+          <w:szCs w:val="28"/>
+          <w:lang w:val="en-US"/>
+        </w:rPr>
+      </w:pPr>
+    </w:p>
+    <w:p>
+      <w:pPr>
+        <w:rPr>
+          <w:rFonts w:ascii="Times New Roman" w:hAnsi="Times New Roman" w:cs="Times New Roman"/>
+          <w:sz w:val="28"/>
+          <w:szCs w:val="28"/>
+          <w:lang w:val="en-US"/>
+        </w:rPr>
+      </w:pPr>
+    </w:p>
+    <w:p>
+      <w:pPr>
+        <w:rPr>
+          <w:rFonts w:ascii="Times New Roman" w:hAnsi="Times New Roman" w:cs="Times New Roman"/>
+          <w:sz w:val="28"/>
+          <w:szCs w:val="28"/>
+          <w:lang w:val="en-US"/>
+        </w:rPr>
+      </w:pPr>
+    </w:p>
+    <w:p>
+      <w:pPr>
+        <w:rPr>
+          <w:rFonts w:ascii="Times New Roman" w:hAnsi="Times New Roman" w:cs="Times New Roman"/>
+          <w:sz w:val="28"/>
+          <w:szCs w:val="28"/>
+          <w:lang w:val="en-US"/>
+        </w:rPr>
+      </w:pPr>
+    </w:p>
+    <w:p>
+      <w:pPr>
+        <w:rPr>
+          <w:rFonts w:ascii="Times New Roman" w:hAnsi="Times New Roman" w:cs="Times New Roman"/>
+          <w:sz w:val="28"/>
+          <w:szCs w:val="28"/>
+          <w:lang w:val="en-US"/>
+        </w:rPr>
+      </w:pPr>
+    </w:p>
+    <w:p>
+      <w:pPr>
+        <w:rPr>
+          <w:rFonts w:ascii="Times New Roman" w:hAnsi="Times New Roman" w:cs="Times New Roman"/>
+          <w:sz w:val="28"/>
+          <w:szCs w:val="28"/>
+          <w:lang w:val="en-US"/>
+        </w:rPr>
+      </w:pPr>
+    </w:p>
+    <w:p>
+      <w:pPr>
+        <w:rPr>
+          <w:rFonts w:ascii="Times New Roman" w:hAnsi="Times New Roman" w:cs="Times New Roman"/>
+          <w:sz w:val="28"/>
+          <w:szCs w:val="28"/>
+          <w:lang w:val="en-US"/>
+        </w:rPr>
+      </w:pPr>
+    </w:p>
+    <w:p>
+      <w:pPr>
+        <w:rPr>
+          <w:rFonts w:ascii="Times New Roman" w:hAnsi="Times New Roman" w:cs="Times New Roman"/>
+          <w:sz w:val="28"/>
+          <w:szCs w:val="28"/>
+          <w:lang w:val="en-US"/>
+        </w:rPr>
+      </w:pPr>
+    </w:p>
+    <w:p>
+      <w:pPr>
+        <w:rPr>
+          <w:rFonts w:ascii="Times New Roman" w:hAnsi="Times New Roman" w:cs="Times New Roman"/>
+          <w:sz w:val="28"/>
+          <w:szCs w:val="28"/>
+        </w:rPr>
+      </w:pPr>
+      <w:proofErr w:type="spellStart"/>
+      <w:r>
+        <w:rPr>
+          <w:rFonts w:ascii="Times New Roman" w:hAnsi="Times New Roman" w:cs="Times New Roman"/>
+          <w:sz w:val="28"/>
+          <w:szCs w:val="28"/>
+          <w:lang w:val="en-US"/>
+        </w:rPr>
+        <w:lastRenderedPageBreak/>
+        <w:t>Exemplu</w:t>
+      </w:r>
+      <w:proofErr w:type="spellEnd"/>
+      <w:r>
+        <w:rPr>
+          <w:rFonts w:ascii="Times New Roman" w:hAnsi="Times New Roman" w:cs="Times New Roman"/>
+          <w:sz w:val="28"/>
+          <w:szCs w:val="28"/>
+          <w:lang w:val="en-US"/>
+        </w:rPr>
+        <w:t xml:space="preserve"> la care </w:t>
+      </w:r>
+      <w:proofErr w:type="spellStart"/>
+      <w:r>
+        <w:rPr>
+          <w:rFonts w:ascii="Times New Roman" w:hAnsi="Times New Roman" w:cs="Times New Roman"/>
+          <w:sz w:val="28"/>
+          <w:szCs w:val="28"/>
+          <w:lang w:val="en-US"/>
+        </w:rPr>
+        <w:t>ni</w:t>
+      </w:r>
+      <w:proofErr w:type="spellEnd"/>
+      <w:r>
+        <w:rPr>
+          <w:rFonts w:ascii="Times New Roman" w:hAnsi="Times New Roman" w:cs="Times New Roman"/>
+          <w:sz w:val="28"/>
+          <w:szCs w:val="28"/>
+          <w:lang w:val="en-US"/>
+        </w:rPr>
+        <w:t xml:space="preserve"> se </w:t>
+      </w:r>
+      <w:r>
+        <w:rPr>
+          <w:rFonts w:ascii="Times New Roman" w:hAnsi="Times New Roman" w:cs="Times New Roman"/>
+          <w:sz w:val="28"/>
+          <w:szCs w:val="28"/>
+        </w:rPr>
+        <w:t>întoarce o eroare:</w:t>
+      </w:r>
+    </w:p>
+    <w:p>
+      <w:pPr>
+        <w:rPr>
+          <w:rFonts w:ascii="Times New Roman" w:hAnsi="Times New Roman" w:cs="Times New Roman"/>
+          <w:sz w:val="28"/>
+          <w:szCs w:val="28"/>
+          <w:lang w:val="en-US"/>
+        </w:rPr>
+      </w:pPr>
+      <w:r>
+        <w:rPr>
+          <w:rFonts w:ascii="Times New Roman" w:hAnsi="Times New Roman" w:cs="Times New Roman"/>
+          <w:sz w:val="28"/>
+          <w:szCs w:val="28"/>
+          <w:lang w:val="en-US"/>
+        </w:rPr>
+        <w:drawing>
+          <wp:inline distT="0" distB="0" distL="0" distR="0" wp14:anchorId="4A91451F" wp14:editId="1788BF62">
+            <wp:extent cx="5943600" cy="4202430"/>
+            <wp:effectExtent l="0" t="0" r="0" b="7620"/>
+            <wp:docPr id="41" name="Picture 41"/>
+            <wp:cNvGraphicFramePr>
+              <a:graphicFrameLocks xmlns:a="http://schemas.openxmlformats.org/drawingml/2006/main" noChangeAspect="1"/>
+            </wp:cNvGraphicFramePr>
+            <a:graphic xmlns:a="http://schemas.openxmlformats.org/drawingml/2006/main">
+              <a:graphicData uri="http://schemas.openxmlformats.org/drawingml/2006/picture">
+                <pic:pic xmlns:pic="http://schemas.openxmlformats.org/drawingml/2006/picture">
+                  <pic:nvPicPr>
+                    <pic:cNvPr id="1" name=""/>
+                    <pic:cNvPicPr/>
+                  </pic:nvPicPr>
+                  <pic:blipFill>
+                    <a:blip r:embed="rId48"/>
+                    <a:stretch>
+                      <a:fillRect/>
+                    </a:stretch>
+                  </pic:blipFill>
+                  <pic:spPr>
+                    <a:xfrm>
+                      <a:off x="0" y="0"/>
+                      <a:ext cx="5943600" cy="4202430"/>
+                    </a:xfrm>
+                    <a:prstGeom prst="rect">
+                      <a:avLst/>
+                    </a:prstGeom>
+                  </pic:spPr>
+                </pic:pic>
+              </a:graphicData>
+            </a:graphic>
+          </wp:inline>
+        </w:drawing>
+      </w:r>
+    </w:p>
+    <w:p>
+      <w:pPr>
+        <w:rPr>
+          <w:rFonts w:ascii="Times New Roman" w:hAnsi="Times New Roman" w:cs="Times New Roman"/>
+          <w:sz w:val="28"/>
+          <w:szCs w:val="28"/>
+          <w:lang w:val="en-US"/>
+        </w:rPr>
+      </w:pPr>
+      <w:r>
+        <w:rPr>
+          <w:rFonts w:ascii="Times New Roman" w:hAnsi="Times New Roman" w:cs="Times New Roman"/>
+          <w:sz w:val="28"/>
+          <w:szCs w:val="28"/>
+          <w:lang w:val="en-US"/>
+        </w:rPr>
+        <w:br w:type="page"/>
+      </w:r>
+    </w:p>
+    <w:p>
+      <w:pPr>
+        <w:jc w:val="center"/>
+        <w:rPr>
+          <w:rFonts w:ascii="Times New Roman" w:hAnsi="Times New Roman" w:cs="Times New Roman"/>
+          <w:b/>
+          <w:bCs/>
+          <w:sz w:val="32"/>
+          <w:szCs w:val="32"/>
+          <w:lang w:val="en-US"/>
+        </w:rPr>
+      </w:pPr>
+      <w:r>
+        <w:rPr>
+          <w:rFonts w:ascii="Times New Roman" w:hAnsi="Times New Roman" w:cs="Times New Roman"/>
+          <w:b/>
+          <w:bCs/>
+          <w:sz w:val="32"/>
+          <w:szCs w:val="32"/>
+          <w:lang w:val="en-US"/>
+        </w:rPr>
+        <w:lastRenderedPageBreak/>
+        <w:t>1</w:t>
+      </w:r>
+      <w:r>
+        <w:rPr>
+          <w:rFonts w:ascii="Times New Roman" w:hAnsi="Times New Roman" w:cs="Times New Roman"/>
+          <w:b/>
+          <w:bCs/>
+          <w:sz w:val="32"/>
+          <w:szCs w:val="32"/>
+          <w:lang w:val="en-US"/>
+        </w:rPr>
+        <w:t>2</w:t>
+      </w:r>
+      <w:r>
+        <w:rPr>
+          <w:rFonts w:ascii="Times New Roman" w:hAnsi="Times New Roman" w:cs="Times New Roman"/>
+          <w:b/>
+          <w:bCs/>
+          <w:sz w:val="32"/>
+          <w:szCs w:val="32"/>
+          <w:lang w:val="en-US"/>
+        </w:rPr>
+        <w:t xml:space="preserve">. </w:t>
+      </w:r>
+      <w:proofErr w:type="spellStart"/>
+      <w:r>
+        <w:rPr>
+          <w:rFonts w:ascii="Times New Roman" w:hAnsi="Times New Roman" w:cs="Times New Roman"/>
+          <w:b/>
+          <w:bCs/>
+          <w:sz w:val="32"/>
+          <w:szCs w:val="32"/>
+          <w:lang w:val="en-US"/>
+        </w:rPr>
+        <w:t>Definiți</w:t>
+      </w:r>
+      <w:proofErr w:type="spellEnd"/>
+      <w:r>
+        <w:rPr>
+          <w:rFonts w:ascii="Times New Roman" w:hAnsi="Times New Roman" w:cs="Times New Roman"/>
+          <w:b/>
+          <w:bCs/>
+          <w:sz w:val="32"/>
+          <w:szCs w:val="32"/>
+          <w:lang w:val="en-US"/>
+        </w:rPr>
+        <w:t xml:space="preserve"> un trigger de tip LDD</w:t>
+      </w:r>
+    </w:p>
+    <w:p>
+      <w:pPr>
+        <w:jc w:val="center"/>
+        <w:rPr>
+          <w:rFonts w:ascii="Times New Roman" w:hAnsi="Times New Roman" w:cs="Times New Roman"/>
+          <w:b/>
+          <w:bCs/>
+          <w:sz w:val="32"/>
+          <w:szCs w:val="32"/>
+          <w:lang w:val="en-US"/>
+        </w:rPr>
+      </w:pPr>
+    </w:p>
+    <w:p>
+      <w:pPr>
+        <w:rPr>
+          <w:rFonts w:ascii="Times New Roman" w:hAnsi="Times New Roman" w:cs="Times New Roman"/>
+          <w:i/>
+          <w:iCs/>
+          <w:sz w:val="28"/>
+          <w:szCs w:val="28"/>
+        </w:rPr>
+      </w:pPr>
+      <w:proofErr w:type="spellStart"/>
+      <w:r>
+        <w:rPr>
+          <w:rFonts w:ascii="Times New Roman" w:hAnsi="Times New Roman" w:cs="Times New Roman"/>
+          <w:i/>
+          <w:iCs/>
+          <w:sz w:val="28"/>
+          <w:szCs w:val="28"/>
+          <w:lang w:val="en-US"/>
+        </w:rPr>
+        <w:t>Defini</w:t>
+      </w:r>
+      <w:proofErr w:type="spellEnd"/>
+      <w:r>
+        <w:rPr>
+          <w:rFonts w:ascii="Times New Roman" w:hAnsi="Times New Roman" w:cs="Times New Roman"/>
+          <w:i/>
+          <w:iCs/>
+          <w:sz w:val="28"/>
+          <w:szCs w:val="28"/>
+        </w:rPr>
+        <w:t>ți un trigger care nu permite modificarea schemei bazei de date decât de către utilizatorul ADMIN în afara programului de funcționare a restaurantului.</w:t>
+      </w:r>
+    </w:p>
+    <w:p>
+      <w:pPr>
+        <w:rPr>
+          <w:rFonts w:ascii="Times New Roman" w:hAnsi="Times New Roman" w:cs="Times New Roman"/>
+          <w:sz w:val="24"/>
+          <w:szCs w:val="24"/>
+          <w:lang w:val="en-US"/>
+        </w:rPr>
+      </w:pPr>
+      <w:r>
+        <w:rPr>
+          <w:rFonts w:ascii="Times New Roman" w:hAnsi="Times New Roman" w:cs="Times New Roman"/>
+          <w:sz w:val="24"/>
+          <w:szCs w:val="24"/>
+          <w:lang w:val="en-US"/>
+        </w:rPr>
+        <w:t>CREATE OR REPLACE TRIGGER ex_12</w:t>
+      </w:r>
+    </w:p>
+    <w:p>
+      <w:pPr>
+        <w:rPr>
+          <w:rFonts w:ascii="Times New Roman" w:hAnsi="Times New Roman" w:cs="Times New Roman"/>
+          <w:sz w:val="24"/>
+          <w:szCs w:val="24"/>
+          <w:lang w:val="en-US"/>
+        </w:rPr>
+      </w:pPr>
+      <w:r>
+        <w:rPr>
+          <w:rFonts w:ascii="Times New Roman" w:hAnsi="Times New Roman" w:cs="Times New Roman"/>
+          <w:sz w:val="24"/>
+          <w:szCs w:val="24"/>
+          <w:lang w:val="en-US"/>
+        </w:rPr>
+        <w:t xml:space="preserve">    BEFORE CREATE OR DROP OR ALTER ON SCHEMA</w:t>
+      </w:r>
+    </w:p>
+    <w:p>
+      <w:pPr>
+        <w:rPr>
+          <w:rFonts w:ascii="Times New Roman" w:hAnsi="Times New Roman" w:cs="Times New Roman"/>
+          <w:sz w:val="24"/>
+          <w:szCs w:val="24"/>
+          <w:lang w:val="en-US"/>
+        </w:rPr>
+      </w:pPr>
+      <w:r>
+        <w:rPr>
+          <w:rFonts w:ascii="Times New Roman" w:hAnsi="Times New Roman" w:cs="Times New Roman"/>
+          <w:sz w:val="24"/>
+          <w:szCs w:val="24"/>
+          <w:lang w:val="en-US"/>
+        </w:rPr>
+        <w:t>BEGIN</w:t>
+      </w:r>
+    </w:p>
+    <w:p>
+      <w:pPr>
+        <w:rPr>
+          <w:rFonts w:ascii="Times New Roman" w:hAnsi="Times New Roman" w:cs="Times New Roman"/>
+          <w:sz w:val="24"/>
+          <w:szCs w:val="24"/>
+          <w:lang w:val="en-US"/>
+        </w:rPr>
+      </w:pPr>
+      <w:r>
+        <w:rPr>
+          <w:rFonts w:ascii="Times New Roman" w:hAnsi="Times New Roman" w:cs="Times New Roman"/>
+          <w:sz w:val="24"/>
+          <w:szCs w:val="24"/>
+          <w:lang w:val="en-US"/>
+        </w:rPr>
+        <w:t xml:space="preserve">    IF </w:t>
+      </w:r>
+      <w:proofErr w:type="gramStart"/>
+      <w:r>
+        <w:rPr>
+          <w:rFonts w:ascii="Times New Roman" w:hAnsi="Times New Roman" w:cs="Times New Roman"/>
+          <w:sz w:val="24"/>
+          <w:szCs w:val="24"/>
+          <w:lang w:val="en-US"/>
+        </w:rPr>
+        <w:t>USER !</w:t>
+      </w:r>
+      <w:proofErr w:type="gramEnd"/>
+      <w:r>
+        <w:rPr>
+          <w:rFonts w:ascii="Times New Roman" w:hAnsi="Times New Roman" w:cs="Times New Roman"/>
+          <w:sz w:val="24"/>
+          <w:szCs w:val="24"/>
+          <w:lang w:val="en-US"/>
+        </w:rPr>
+        <w:t>= 'ADMIN' THEN</w:t>
+      </w:r>
+    </w:p>
+    <w:p>
+      <w:pPr>
+        <w:rPr>
+          <w:rFonts w:ascii="Times New Roman" w:hAnsi="Times New Roman" w:cs="Times New Roman"/>
+          <w:sz w:val="24"/>
+          <w:szCs w:val="24"/>
+          <w:lang w:val="en-US"/>
+        </w:rPr>
+      </w:pPr>
+      <w:r>
+        <w:rPr>
+          <w:rFonts w:ascii="Times New Roman" w:hAnsi="Times New Roman" w:cs="Times New Roman"/>
+          <w:sz w:val="24"/>
+          <w:szCs w:val="24"/>
+          <w:lang w:val="en-US"/>
+        </w:rPr>
+        <w:t xml:space="preserve">        RAISE_APPLICATION_</w:t>
+      </w:r>
+      <w:proofErr w:type="gramStart"/>
+      <w:r>
+        <w:rPr>
+          <w:rFonts w:ascii="Times New Roman" w:hAnsi="Times New Roman" w:cs="Times New Roman"/>
+          <w:sz w:val="24"/>
+          <w:szCs w:val="24"/>
+          <w:lang w:val="en-US"/>
+        </w:rPr>
+        <w:t>ERROR(</w:t>
+      </w:r>
+      <w:proofErr w:type="gramEnd"/>
+      <w:r>
+        <w:rPr>
+          <w:rFonts w:ascii="Times New Roman" w:hAnsi="Times New Roman" w:cs="Times New Roman"/>
+          <w:sz w:val="24"/>
+          <w:szCs w:val="24"/>
+          <w:lang w:val="en-US"/>
+        </w:rPr>
+        <w:t xml:space="preserve">-20040, 'Doar </w:t>
+      </w:r>
+      <w:proofErr w:type="spellStart"/>
+      <w:r>
+        <w:rPr>
+          <w:rFonts w:ascii="Times New Roman" w:hAnsi="Times New Roman" w:cs="Times New Roman"/>
+          <w:sz w:val="24"/>
+          <w:szCs w:val="24"/>
+          <w:lang w:val="en-US"/>
+        </w:rPr>
+        <w:t>utilizatorul</w:t>
+      </w:r>
+      <w:proofErr w:type="spellEnd"/>
+      <w:r>
+        <w:rPr>
+          <w:rFonts w:ascii="Times New Roman" w:hAnsi="Times New Roman" w:cs="Times New Roman"/>
+          <w:sz w:val="24"/>
+          <w:szCs w:val="24"/>
+          <w:lang w:val="en-US"/>
+        </w:rPr>
+        <w:t xml:space="preserve"> admin poate </w:t>
+      </w:r>
+      <w:proofErr w:type="spellStart"/>
+      <w:r>
+        <w:rPr>
+          <w:rFonts w:ascii="Times New Roman" w:hAnsi="Times New Roman" w:cs="Times New Roman"/>
+          <w:sz w:val="24"/>
+          <w:szCs w:val="24"/>
+          <w:lang w:val="en-US"/>
+        </w:rPr>
+        <w:t>modifica</w:t>
+      </w:r>
+      <w:proofErr w:type="spellEnd"/>
+      <w:r>
+        <w:rPr>
+          <w:rFonts w:ascii="Times New Roman" w:hAnsi="Times New Roman" w:cs="Times New Roman"/>
+          <w:sz w:val="24"/>
+          <w:szCs w:val="24"/>
+          <w:lang w:val="en-US"/>
+        </w:rPr>
+        <w:t xml:space="preserve"> schema </w:t>
+      </w:r>
+      <w:proofErr w:type="spellStart"/>
+      <w:r>
+        <w:rPr>
+          <w:rFonts w:ascii="Times New Roman" w:hAnsi="Times New Roman" w:cs="Times New Roman"/>
+          <w:sz w:val="24"/>
+          <w:szCs w:val="24"/>
+          <w:lang w:val="en-US"/>
+        </w:rPr>
+        <w:t>bazei</w:t>
+      </w:r>
+      <w:proofErr w:type="spellEnd"/>
+      <w:r>
+        <w:rPr>
+          <w:rFonts w:ascii="Times New Roman" w:hAnsi="Times New Roman" w:cs="Times New Roman"/>
+          <w:sz w:val="24"/>
+          <w:szCs w:val="24"/>
+          <w:lang w:val="en-US"/>
+        </w:rPr>
+        <w:t xml:space="preserve"> de date');</w:t>
+      </w:r>
+    </w:p>
+    <w:p>
+      <w:pPr>
+        <w:rPr>
+          <w:rFonts w:ascii="Times New Roman" w:hAnsi="Times New Roman" w:cs="Times New Roman"/>
+          <w:sz w:val="24"/>
+          <w:szCs w:val="24"/>
+          <w:lang w:val="en-US"/>
+        </w:rPr>
+      </w:pPr>
+      <w:r>
+        <w:rPr>
+          <w:rFonts w:ascii="Times New Roman" w:hAnsi="Times New Roman" w:cs="Times New Roman"/>
+          <w:sz w:val="24"/>
+          <w:szCs w:val="24"/>
+          <w:lang w:val="en-US"/>
+        </w:rPr>
+        <w:t xml:space="preserve">    ELSIF TO_</w:t>
+      </w:r>
+      <w:proofErr w:type="gramStart"/>
+      <w:r>
+        <w:rPr>
+          <w:rFonts w:ascii="Times New Roman" w:hAnsi="Times New Roman" w:cs="Times New Roman"/>
+          <w:sz w:val="24"/>
+          <w:szCs w:val="24"/>
+          <w:lang w:val="en-US"/>
+        </w:rPr>
+        <w:t>NUMBER(</w:t>
+      </w:r>
+      <w:proofErr w:type="gramEnd"/>
+      <w:r>
+        <w:rPr>
+          <w:rFonts w:ascii="Times New Roman" w:hAnsi="Times New Roman" w:cs="Times New Roman"/>
+          <w:sz w:val="24"/>
+          <w:szCs w:val="24"/>
+          <w:lang w:val="en-US"/>
+        </w:rPr>
+        <w:t>TO_CHAR(SYSDATE, 'HH24')) &lt; 23 THEN</w:t>
+      </w:r>
+    </w:p>
+    <w:p>
+      <w:pPr>
+        <w:rPr>
+          <w:rFonts w:ascii="Times New Roman" w:hAnsi="Times New Roman" w:cs="Times New Roman"/>
+          <w:sz w:val="24"/>
+          <w:szCs w:val="24"/>
+          <w:lang w:val="en-US"/>
+        </w:rPr>
+      </w:pPr>
+      <w:r>
+        <w:rPr>
+          <w:rFonts w:ascii="Times New Roman" w:hAnsi="Times New Roman" w:cs="Times New Roman"/>
+          <w:sz w:val="24"/>
+          <w:szCs w:val="24"/>
+          <w:lang w:val="en-US"/>
+        </w:rPr>
+        <w:t xml:space="preserve">        RAISE_APPLICATION_</w:t>
+      </w:r>
+      <w:proofErr w:type="gramStart"/>
+      <w:r>
+        <w:rPr>
+          <w:rFonts w:ascii="Times New Roman" w:hAnsi="Times New Roman" w:cs="Times New Roman"/>
+          <w:sz w:val="24"/>
+          <w:szCs w:val="24"/>
+          <w:lang w:val="en-US"/>
+        </w:rPr>
+        <w:t>ERROR(</w:t>
+      </w:r>
+      <w:proofErr w:type="gramEnd"/>
+      <w:r>
+        <w:rPr>
+          <w:rFonts w:ascii="Times New Roman" w:hAnsi="Times New Roman" w:cs="Times New Roman"/>
+          <w:sz w:val="24"/>
+          <w:szCs w:val="24"/>
+          <w:lang w:val="en-US"/>
+        </w:rPr>
+        <w:t xml:space="preserve">-20041, 'Doar in afara </w:t>
+      </w:r>
+      <w:proofErr w:type="spellStart"/>
+      <w:r>
+        <w:rPr>
+          <w:rFonts w:ascii="Times New Roman" w:hAnsi="Times New Roman" w:cs="Times New Roman"/>
+          <w:sz w:val="24"/>
+          <w:szCs w:val="24"/>
+          <w:lang w:val="en-US"/>
+        </w:rPr>
+        <w:t>programului</w:t>
+      </w:r>
+      <w:proofErr w:type="spellEnd"/>
+      <w:r>
+        <w:rPr>
+          <w:rFonts w:ascii="Times New Roman" w:hAnsi="Times New Roman" w:cs="Times New Roman"/>
+          <w:sz w:val="24"/>
+          <w:szCs w:val="24"/>
+          <w:lang w:val="en-US"/>
+        </w:rPr>
+        <w:t xml:space="preserve"> de </w:t>
+      </w:r>
+      <w:proofErr w:type="spellStart"/>
+      <w:r>
+        <w:rPr>
+          <w:rFonts w:ascii="Times New Roman" w:hAnsi="Times New Roman" w:cs="Times New Roman"/>
+          <w:sz w:val="24"/>
+          <w:szCs w:val="24"/>
+          <w:lang w:val="en-US"/>
+        </w:rPr>
+        <w:t>functionare</w:t>
+      </w:r>
+      <w:proofErr w:type="spellEnd"/>
+      <w:r>
+        <w:rPr>
+          <w:rFonts w:ascii="Times New Roman" w:hAnsi="Times New Roman" w:cs="Times New Roman"/>
+          <w:sz w:val="24"/>
+          <w:szCs w:val="24"/>
+          <w:lang w:val="en-US"/>
+        </w:rPr>
+        <w:t xml:space="preserve"> a </w:t>
+      </w:r>
+      <w:proofErr w:type="spellStart"/>
+      <w:r>
+        <w:rPr>
+          <w:rFonts w:ascii="Times New Roman" w:hAnsi="Times New Roman" w:cs="Times New Roman"/>
+          <w:sz w:val="24"/>
+          <w:szCs w:val="24"/>
+          <w:lang w:val="en-US"/>
+        </w:rPr>
+        <w:t>restaurantului</w:t>
+      </w:r>
+      <w:proofErr w:type="spellEnd"/>
+      <w:r>
+        <w:rPr>
+          <w:rFonts w:ascii="Times New Roman" w:hAnsi="Times New Roman" w:cs="Times New Roman"/>
+          <w:sz w:val="24"/>
+          <w:szCs w:val="24"/>
+          <w:lang w:val="en-US"/>
+        </w:rPr>
+        <w:t xml:space="preserve"> </w:t>
+      </w:r>
+      <w:proofErr w:type="spellStart"/>
+      <w:r>
+        <w:rPr>
+          <w:rFonts w:ascii="Times New Roman" w:hAnsi="Times New Roman" w:cs="Times New Roman"/>
+          <w:sz w:val="24"/>
+          <w:szCs w:val="24"/>
+          <w:lang w:val="en-US"/>
+        </w:rPr>
+        <w:t>puteti</w:t>
+      </w:r>
+      <w:proofErr w:type="spellEnd"/>
+      <w:r>
+        <w:rPr>
+          <w:rFonts w:ascii="Times New Roman" w:hAnsi="Times New Roman" w:cs="Times New Roman"/>
+          <w:sz w:val="24"/>
+          <w:szCs w:val="24"/>
+          <w:lang w:val="en-US"/>
+        </w:rPr>
+        <w:t xml:space="preserve"> </w:t>
+      </w:r>
+      <w:proofErr w:type="spellStart"/>
+      <w:r>
+        <w:rPr>
+          <w:rFonts w:ascii="Times New Roman" w:hAnsi="Times New Roman" w:cs="Times New Roman"/>
+          <w:sz w:val="24"/>
+          <w:szCs w:val="24"/>
+          <w:lang w:val="en-US"/>
+        </w:rPr>
+        <w:t>efectua</w:t>
+      </w:r>
+      <w:proofErr w:type="spellEnd"/>
+      <w:r>
+        <w:rPr>
+          <w:rFonts w:ascii="Times New Roman" w:hAnsi="Times New Roman" w:cs="Times New Roman"/>
+          <w:sz w:val="24"/>
+          <w:szCs w:val="24"/>
+          <w:lang w:val="en-US"/>
+        </w:rPr>
+        <w:t xml:space="preserve"> </w:t>
+      </w:r>
+      <w:proofErr w:type="spellStart"/>
+      <w:r>
+        <w:rPr>
+          <w:rFonts w:ascii="Times New Roman" w:hAnsi="Times New Roman" w:cs="Times New Roman"/>
+          <w:sz w:val="24"/>
+          <w:szCs w:val="24"/>
+          <w:lang w:val="en-US"/>
+        </w:rPr>
+        <w:t>modificari</w:t>
+      </w:r>
+      <w:proofErr w:type="spellEnd"/>
+      <w:r>
+        <w:rPr>
+          <w:rFonts w:ascii="Times New Roman" w:hAnsi="Times New Roman" w:cs="Times New Roman"/>
+          <w:sz w:val="24"/>
+          <w:szCs w:val="24"/>
+          <w:lang w:val="en-US"/>
+        </w:rPr>
+        <w:t xml:space="preserve"> </w:t>
+      </w:r>
+      <w:proofErr w:type="spellStart"/>
+      <w:r>
+        <w:rPr>
+          <w:rFonts w:ascii="Times New Roman" w:hAnsi="Times New Roman" w:cs="Times New Roman"/>
+          <w:sz w:val="24"/>
+          <w:szCs w:val="24"/>
+          <w:lang w:val="en-US"/>
+        </w:rPr>
+        <w:t>asupra</w:t>
+      </w:r>
+      <w:proofErr w:type="spellEnd"/>
+      <w:r>
+        <w:rPr>
+          <w:rFonts w:ascii="Times New Roman" w:hAnsi="Times New Roman" w:cs="Times New Roman"/>
+          <w:sz w:val="24"/>
+          <w:szCs w:val="24"/>
+          <w:lang w:val="en-US"/>
+        </w:rPr>
+        <w:t xml:space="preserve"> </w:t>
+      </w:r>
+      <w:proofErr w:type="spellStart"/>
+      <w:r>
+        <w:rPr>
+          <w:rFonts w:ascii="Times New Roman" w:hAnsi="Times New Roman" w:cs="Times New Roman"/>
+          <w:sz w:val="24"/>
+          <w:szCs w:val="24"/>
+          <w:lang w:val="en-US"/>
+        </w:rPr>
+        <w:t>schemei</w:t>
+      </w:r>
+      <w:proofErr w:type="spellEnd"/>
+      <w:r>
+        <w:rPr>
+          <w:rFonts w:ascii="Times New Roman" w:hAnsi="Times New Roman" w:cs="Times New Roman"/>
+          <w:sz w:val="24"/>
+          <w:szCs w:val="24"/>
+          <w:lang w:val="en-US"/>
+        </w:rPr>
+        <w:t xml:space="preserve"> </w:t>
+      </w:r>
+      <w:proofErr w:type="spellStart"/>
+      <w:r>
+        <w:rPr>
+          <w:rFonts w:ascii="Times New Roman" w:hAnsi="Times New Roman" w:cs="Times New Roman"/>
+          <w:sz w:val="24"/>
+          <w:szCs w:val="24"/>
+          <w:lang w:val="en-US"/>
+        </w:rPr>
+        <w:t>bazei</w:t>
+      </w:r>
+      <w:proofErr w:type="spellEnd"/>
+      <w:r>
+        <w:rPr>
+          <w:rFonts w:ascii="Times New Roman" w:hAnsi="Times New Roman" w:cs="Times New Roman"/>
+          <w:sz w:val="24"/>
+          <w:szCs w:val="24"/>
+          <w:lang w:val="en-US"/>
+        </w:rPr>
+        <w:t xml:space="preserve"> de date');</w:t>
+      </w:r>
+    </w:p>
+    <w:p>
+      <w:pPr>
+        <w:rPr>
+          <w:rFonts w:ascii="Times New Roman" w:hAnsi="Times New Roman" w:cs="Times New Roman"/>
+          <w:sz w:val="24"/>
+          <w:szCs w:val="24"/>
+          <w:lang w:val="en-US"/>
+        </w:rPr>
+      </w:pPr>
+      <w:r>
+        <w:rPr>
+          <w:rFonts w:ascii="Times New Roman" w:hAnsi="Times New Roman" w:cs="Times New Roman"/>
+          <w:sz w:val="24"/>
+          <w:szCs w:val="24"/>
+          <w:lang w:val="en-US"/>
+        </w:rPr>
+        <w:t xml:space="preserve">    END IF;</w:t>
+      </w:r>
+    </w:p>
+    <w:p>
+      <w:pPr>
+        <w:rPr>
+          <w:rFonts w:ascii="Times New Roman" w:hAnsi="Times New Roman" w:cs="Times New Roman"/>
+          <w:sz w:val="24"/>
+          <w:szCs w:val="24"/>
+          <w:lang w:val="en-US"/>
+        </w:rPr>
+      </w:pPr>
+      <w:r>
+        <w:rPr>
+          <w:rFonts w:ascii="Times New Roman" w:hAnsi="Times New Roman" w:cs="Times New Roman"/>
+          <w:sz w:val="24"/>
+          <w:szCs w:val="24"/>
+          <w:lang w:val="en-US"/>
+        </w:rPr>
+        <w:t xml:space="preserve">    IF TO_</w:t>
+      </w:r>
+      <w:proofErr w:type="gramStart"/>
+      <w:r>
+        <w:rPr>
+          <w:rFonts w:ascii="Times New Roman" w:hAnsi="Times New Roman" w:cs="Times New Roman"/>
+          <w:sz w:val="24"/>
+          <w:szCs w:val="24"/>
+          <w:lang w:val="en-US"/>
+        </w:rPr>
+        <w:t>CHAR(</w:t>
+      </w:r>
+      <w:proofErr w:type="gramEnd"/>
+      <w:r>
+        <w:rPr>
+          <w:rFonts w:ascii="Times New Roman" w:hAnsi="Times New Roman" w:cs="Times New Roman"/>
+          <w:sz w:val="24"/>
+          <w:szCs w:val="24"/>
+          <w:lang w:val="en-US"/>
+        </w:rPr>
+        <w:t>SYSDATE, 'DAY') = 'SUNDAY' OR TO_CHAR(SYSDATE, 'DAY') = 'SATURDAY' THEN</w:t>
+      </w:r>
+    </w:p>
+    <w:p>
+      <w:pPr>
+        <w:rPr>
+          <w:rFonts w:ascii="Times New Roman" w:hAnsi="Times New Roman" w:cs="Times New Roman"/>
+          <w:sz w:val="24"/>
+          <w:szCs w:val="24"/>
+          <w:lang w:val="en-US"/>
+        </w:rPr>
+      </w:pPr>
+      <w:r>
+        <w:rPr>
+          <w:rFonts w:ascii="Times New Roman" w:hAnsi="Times New Roman" w:cs="Times New Roman"/>
+          <w:sz w:val="24"/>
+          <w:szCs w:val="24"/>
+          <w:lang w:val="en-US"/>
+        </w:rPr>
+        <w:t xml:space="preserve">        IF TO_</w:t>
+      </w:r>
+      <w:proofErr w:type="gramStart"/>
+      <w:r>
+        <w:rPr>
+          <w:rFonts w:ascii="Times New Roman" w:hAnsi="Times New Roman" w:cs="Times New Roman"/>
+          <w:sz w:val="24"/>
+          <w:szCs w:val="24"/>
+          <w:lang w:val="en-US"/>
+        </w:rPr>
+        <w:t>NUMBER(</w:t>
+      </w:r>
+      <w:proofErr w:type="gramEnd"/>
+      <w:r>
+        <w:rPr>
+          <w:rFonts w:ascii="Times New Roman" w:hAnsi="Times New Roman" w:cs="Times New Roman"/>
+          <w:sz w:val="24"/>
+          <w:szCs w:val="24"/>
+          <w:lang w:val="en-US"/>
+        </w:rPr>
+        <w:t>TO_CHAR(SYSDATE, 'HH24')) &gt; 9 THEN</w:t>
+      </w:r>
+    </w:p>
+    <w:p>
+      <w:pPr>
+        <w:rPr>
+          <w:rFonts w:ascii="Times New Roman" w:hAnsi="Times New Roman" w:cs="Times New Roman"/>
+          <w:sz w:val="24"/>
+          <w:szCs w:val="24"/>
+          <w:lang w:val="en-US"/>
+        </w:rPr>
+      </w:pPr>
+      <w:r>
+        <w:rPr>
+          <w:rFonts w:ascii="Times New Roman" w:hAnsi="Times New Roman" w:cs="Times New Roman"/>
+          <w:sz w:val="24"/>
+          <w:szCs w:val="24"/>
+          <w:lang w:val="en-US"/>
+        </w:rPr>
+        <w:t xml:space="preserve">            RAISE_APPLICATION_</w:t>
+      </w:r>
+      <w:proofErr w:type="gramStart"/>
+      <w:r>
+        <w:rPr>
+          <w:rFonts w:ascii="Times New Roman" w:hAnsi="Times New Roman" w:cs="Times New Roman"/>
+          <w:sz w:val="24"/>
+          <w:szCs w:val="24"/>
+          <w:lang w:val="en-US"/>
+        </w:rPr>
+        <w:t>ERROR(</w:t>
+      </w:r>
+      <w:proofErr w:type="gramEnd"/>
+      <w:r>
+        <w:rPr>
+          <w:rFonts w:ascii="Times New Roman" w:hAnsi="Times New Roman" w:cs="Times New Roman"/>
+          <w:sz w:val="24"/>
+          <w:szCs w:val="24"/>
+          <w:lang w:val="en-US"/>
+        </w:rPr>
+        <w:t xml:space="preserve">-20041, 'Doar in afara </w:t>
+      </w:r>
+      <w:proofErr w:type="spellStart"/>
+      <w:r>
+        <w:rPr>
+          <w:rFonts w:ascii="Times New Roman" w:hAnsi="Times New Roman" w:cs="Times New Roman"/>
+          <w:sz w:val="24"/>
+          <w:szCs w:val="24"/>
+          <w:lang w:val="en-US"/>
+        </w:rPr>
+        <w:t>programului</w:t>
+      </w:r>
+      <w:proofErr w:type="spellEnd"/>
+      <w:r>
+        <w:rPr>
+          <w:rFonts w:ascii="Times New Roman" w:hAnsi="Times New Roman" w:cs="Times New Roman"/>
+          <w:sz w:val="24"/>
+          <w:szCs w:val="24"/>
+          <w:lang w:val="en-US"/>
+        </w:rPr>
+        <w:t xml:space="preserve"> de </w:t>
+      </w:r>
+      <w:proofErr w:type="spellStart"/>
+      <w:r>
+        <w:rPr>
+          <w:rFonts w:ascii="Times New Roman" w:hAnsi="Times New Roman" w:cs="Times New Roman"/>
+          <w:sz w:val="24"/>
+          <w:szCs w:val="24"/>
+          <w:lang w:val="en-US"/>
+        </w:rPr>
+        <w:t>functionare</w:t>
+      </w:r>
+      <w:proofErr w:type="spellEnd"/>
+      <w:r>
+        <w:rPr>
+          <w:rFonts w:ascii="Times New Roman" w:hAnsi="Times New Roman" w:cs="Times New Roman"/>
+          <w:sz w:val="24"/>
+          <w:szCs w:val="24"/>
+          <w:lang w:val="en-US"/>
+        </w:rPr>
+        <w:t xml:space="preserve"> a </w:t>
+      </w:r>
+      <w:proofErr w:type="spellStart"/>
+      <w:r>
+        <w:rPr>
+          <w:rFonts w:ascii="Times New Roman" w:hAnsi="Times New Roman" w:cs="Times New Roman"/>
+          <w:sz w:val="24"/>
+          <w:szCs w:val="24"/>
+          <w:lang w:val="en-US"/>
+        </w:rPr>
+        <w:t>restaurantului</w:t>
+      </w:r>
+      <w:proofErr w:type="spellEnd"/>
+      <w:r>
+        <w:rPr>
+          <w:rFonts w:ascii="Times New Roman" w:hAnsi="Times New Roman" w:cs="Times New Roman"/>
+          <w:sz w:val="24"/>
+          <w:szCs w:val="24"/>
+          <w:lang w:val="en-US"/>
+        </w:rPr>
+        <w:t xml:space="preserve"> </w:t>
+      </w:r>
+      <w:proofErr w:type="spellStart"/>
+      <w:r>
+        <w:rPr>
+          <w:rFonts w:ascii="Times New Roman" w:hAnsi="Times New Roman" w:cs="Times New Roman"/>
+          <w:sz w:val="24"/>
+          <w:szCs w:val="24"/>
+          <w:lang w:val="en-US"/>
+        </w:rPr>
+        <w:t>puteti</w:t>
+      </w:r>
+      <w:proofErr w:type="spellEnd"/>
+      <w:r>
+        <w:rPr>
+          <w:rFonts w:ascii="Times New Roman" w:hAnsi="Times New Roman" w:cs="Times New Roman"/>
+          <w:sz w:val="24"/>
+          <w:szCs w:val="24"/>
+          <w:lang w:val="en-US"/>
+        </w:rPr>
+        <w:t xml:space="preserve"> </w:t>
+      </w:r>
+      <w:proofErr w:type="spellStart"/>
+      <w:r>
+        <w:rPr>
+          <w:rFonts w:ascii="Times New Roman" w:hAnsi="Times New Roman" w:cs="Times New Roman"/>
+          <w:sz w:val="24"/>
+          <w:szCs w:val="24"/>
+          <w:lang w:val="en-US"/>
+        </w:rPr>
+        <w:t>efectua</w:t>
+      </w:r>
+      <w:proofErr w:type="spellEnd"/>
+      <w:r>
+        <w:rPr>
+          <w:rFonts w:ascii="Times New Roman" w:hAnsi="Times New Roman" w:cs="Times New Roman"/>
+          <w:sz w:val="24"/>
+          <w:szCs w:val="24"/>
+          <w:lang w:val="en-US"/>
+        </w:rPr>
+        <w:t xml:space="preserve"> </w:t>
+      </w:r>
+      <w:proofErr w:type="spellStart"/>
+      <w:r>
+        <w:rPr>
+          <w:rFonts w:ascii="Times New Roman" w:hAnsi="Times New Roman" w:cs="Times New Roman"/>
+          <w:sz w:val="24"/>
+          <w:szCs w:val="24"/>
+          <w:lang w:val="en-US"/>
+        </w:rPr>
+        <w:t>modificari</w:t>
+      </w:r>
+      <w:proofErr w:type="spellEnd"/>
+      <w:r>
+        <w:rPr>
+          <w:rFonts w:ascii="Times New Roman" w:hAnsi="Times New Roman" w:cs="Times New Roman"/>
+          <w:sz w:val="24"/>
+          <w:szCs w:val="24"/>
+          <w:lang w:val="en-US"/>
+        </w:rPr>
+        <w:t xml:space="preserve"> </w:t>
+      </w:r>
+      <w:proofErr w:type="spellStart"/>
+      <w:r>
+        <w:rPr>
+          <w:rFonts w:ascii="Times New Roman" w:hAnsi="Times New Roman" w:cs="Times New Roman"/>
+          <w:sz w:val="24"/>
+          <w:szCs w:val="24"/>
+          <w:lang w:val="en-US"/>
+        </w:rPr>
+        <w:t>asupra</w:t>
+      </w:r>
+      <w:proofErr w:type="spellEnd"/>
+      <w:r>
+        <w:rPr>
+          <w:rFonts w:ascii="Times New Roman" w:hAnsi="Times New Roman" w:cs="Times New Roman"/>
+          <w:sz w:val="24"/>
+          <w:szCs w:val="24"/>
+          <w:lang w:val="en-US"/>
+        </w:rPr>
+        <w:t xml:space="preserve"> </w:t>
+      </w:r>
+      <w:proofErr w:type="spellStart"/>
+      <w:r>
+        <w:rPr>
+          <w:rFonts w:ascii="Times New Roman" w:hAnsi="Times New Roman" w:cs="Times New Roman"/>
+          <w:sz w:val="24"/>
+          <w:szCs w:val="24"/>
+          <w:lang w:val="en-US"/>
+        </w:rPr>
+        <w:t>schemei</w:t>
+      </w:r>
+      <w:proofErr w:type="spellEnd"/>
+      <w:r>
+        <w:rPr>
+          <w:rFonts w:ascii="Times New Roman" w:hAnsi="Times New Roman" w:cs="Times New Roman"/>
+          <w:sz w:val="24"/>
+          <w:szCs w:val="24"/>
+          <w:lang w:val="en-US"/>
+        </w:rPr>
+        <w:t xml:space="preserve"> </w:t>
+      </w:r>
+      <w:proofErr w:type="spellStart"/>
+      <w:r>
+        <w:rPr>
+          <w:rFonts w:ascii="Times New Roman" w:hAnsi="Times New Roman" w:cs="Times New Roman"/>
+          <w:sz w:val="24"/>
+          <w:szCs w:val="24"/>
+          <w:lang w:val="en-US"/>
+        </w:rPr>
+        <w:t>bazei</w:t>
+      </w:r>
+      <w:proofErr w:type="spellEnd"/>
+      <w:r>
+        <w:rPr>
+          <w:rFonts w:ascii="Times New Roman" w:hAnsi="Times New Roman" w:cs="Times New Roman"/>
+          <w:sz w:val="24"/>
+          <w:szCs w:val="24"/>
+          <w:lang w:val="en-US"/>
+        </w:rPr>
+        <w:t xml:space="preserve"> de date');</w:t>
+      </w:r>
+    </w:p>
+    <w:p>
+      <w:pPr>
+        <w:rPr>
+          <w:rFonts w:ascii="Times New Roman" w:hAnsi="Times New Roman" w:cs="Times New Roman"/>
+          <w:sz w:val="24"/>
+          <w:szCs w:val="24"/>
+          <w:lang w:val="en-US"/>
+        </w:rPr>
+      </w:pPr>
+      <w:r>
+        <w:rPr>
+          <w:rFonts w:ascii="Times New Roman" w:hAnsi="Times New Roman" w:cs="Times New Roman"/>
+          <w:sz w:val="24"/>
+          <w:szCs w:val="24"/>
+          <w:lang w:val="en-US"/>
+        </w:rPr>
+        <w:t xml:space="preserve">        END IF;</w:t>
+      </w:r>
+    </w:p>
+    <w:p>
+      <w:pPr>
+        <w:rPr>
+          <w:rFonts w:ascii="Times New Roman" w:hAnsi="Times New Roman" w:cs="Times New Roman"/>
+          <w:sz w:val="24"/>
+          <w:szCs w:val="24"/>
+          <w:lang w:val="en-US"/>
+        </w:rPr>
+      </w:pPr>
+      <w:r>
+        <w:rPr>
+          <w:rFonts w:ascii="Times New Roman" w:hAnsi="Times New Roman" w:cs="Times New Roman"/>
+          <w:sz w:val="24"/>
+          <w:szCs w:val="24"/>
+          <w:lang w:val="en-US"/>
+        </w:rPr>
+        <w:t xml:space="preserve">    ELSE</w:t>
+      </w:r>
+    </w:p>
+    <w:p>
+      <w:pPr>
+        <w:rPr>
+          <w:rFonts w:ascii="Times New Roman" w:hAnsi="Times New Roman" w:cs="Times New Roman"/>
+          <w:sz w:val="24"/>
+          <w:szCs w:val="24"/>
+          <w:lang w:val="en-US"/>
+        </w:rPr>
+      </w:pPr>
+      <w:r>
+        <w:rPr>
+          <w:rFonts w:ascii="Times New Roman" w:hAnsi="Times New Roman" w:cs="Times New Roman"/>
+          <w:sz w:val="24"/>
+          <w:szCs w:val="24"/>
+          <w:lang w:val="en-US"/>
+        </w:rPr>
+        <w:t xml:space="preserve">        IF TO_</w:t>
+      </w:r>
+      <w:proofErr w:type="gramStart"/>
+      <w:r>
+        <w:rPr>
+          <w:rFonts w:ascii="Times New Roman" w:hAnsi="Times New Roman" w:cs="Times New Roman"/>
+          <w:sz w:val="24"/>
+          <w:szCs w:val="24"/>
+          <w:lang w:val="en-US"/>
+        </w:rPr>
+        <w:t>NUMBER(</w:t>
+      </w:r>
+      <w:proofErr w:type="gramEnd"/>
+      <w:r>
+        <w:rPr>
+          <w:rFonts w:ascii="Times New Roman" w:hAnsi="Times New Roman" w:cs="Times New Roman"/>
+          <w:sz w:val="24"/>
+          <w:szCs w:val="24"/>
+          <w:lang w:val="en-US"/>
+        </w:rPr>
+        <w:t>TO_CHAR(SYSDATE, 'HH24')) &gt; 8 THEN</w:t>
+      </w:r>
+    </w:p>
+    <w:p>
+      <w:pPr>
+        <w:rPr>
+          <w:rFonts w:ascii="Times New Roman" w:hAnsi="Times New Roman" w:cs="Times New Roman"/>
+          <w:sz w:val="24"/>
+          <w:szCs w:val="24"/>
+          <w:lang w:val="en-US"/>
+        </w:rPr>
+      </w:pPr>
+      <w:r>
+        <w:rPr>
+          <w:rFonts w:ascii="Times New Roman" w:hAnsi="Times New Roman" w:cs="Times New Roman"/>
+          <w:sz w:val="24"/>
+          <w:szCs w:val="24"/>
+          <w:lang w:val="en-US"/>
+        </w:rPr>
+        <w:t xml:space="preserve">            RAISE_APPLICATION_</w:t>
+      </w:r>
+      <w:proofErr w:type="gramStart"/>
+      <w:r>
+        <w:rPr>
+          <w:rFonts w:ascii="Times New Roman" w:hAnsi="Times New Roman" w:cs="Times New Roman"/>
+          <w:sz w:val="24"/>
+          <w:szCs w:val="24"/>
+          <w:lang w:val="en-US"/>
+        </w:rPr>
+        <w:t>ERROR(</w:t>
+      </w:r>
+      <w:proofErr w:type="gramEnd"/>
+      <w:r>
+        <w:rPr>
+          <w:rFonts w:ascii="Times New Roman" w:hAnsi="Times New Roman" w:cs="Times New Roman"/>
+          <w:sz w:val="24"/>
+          <w:szCs w:val="24"/>
+          <w:lang w:val="en-US"/>
+        </w:rPr>
+        <w:t xml:space="preserve">-20041, 'Doar in afara </w:t>
+      </w:r>
+      <w:proofErr w:type="spellStart"/>
+      <w:r>
+        <w:rPr>
+          <w:rFonts w:ascii="Times New Roman" w:hAnsi="Times New Roman" w:cs="Times New Roman"/>
+          <w:sz w:val="24"/>
+          <w:szCs w:val="24"/>
+          <w:lang w:val="en-US"/>
+        </w:rPr>
+        <w:t>programului</w:t>
+      </w:r>
+      <w:proofErr w:type="spellEnd"/>
+      <w:r>
+        <w:rPr>
+          <w:rFonts w:ascii="Times New Roman" w:hAnsi="Times New Roman" w:cs="Times New Roman"/>
+          <w:sz w:val="24"/>
+          <w:szCs w:val="24"/>
+          <w:lang w:val="en-US"/>
+        </w:rPr>
+        <w:t xml:space="preserve"> de </w:t>
+      </w:r>
+      <w:proofErr w:type="spellStart"/>
+      <w:r>
+        <w:rPr>
+          <w:rFonts w:ascii="Times New Roman" w:hAnsi="Times New Roman" w:cs="Times New Roman"/>
+          <w:sz w:val="24"/>
+          <w:szCs w:val="24"/>
+          <w:lang w:val="en-US"/>
+        </w:rPr>
+        <w:t>functionare</w:t>
+      </w:r>
+      <w:proofErr w:type="spellEnd"/>
+      <w:r>
+        <w:rPr>
+          <w:rFonts w:ascii="Times New Roman" w:hAnsi="Times New Roman" w:cs="Times New Roman"/>
+          <w:sz w:val="24"/>
+          <w:szCs w:val="24"/>
+          <w:lang w:val="en-US"/>
+        </w:rPr>
+        <w:t xml:space="preserve"> a </w:t>
+      </w:r>
+      <w:proofErr w:type="spellStart"/>
+      <w:r>
+        <w:rPr>
+          <w:rFonts w:ascii="Times New Roman" w:hAnsi="Times New Roman" w:cs="Times New Roman"/>
+          <w:sz w:val="24"/>
+          <w:szCs w:val="24"/>
+          <w:lang w:val="en-US"/>
+        </w:rPr>
+        <w:t>restaurantului</w:t>
+      </w:r>
+      <w:proofErr w:type="spellEnd"/>
+      <w:r>
+        <w:rPr>
+          <w:rFonts w:ascii="Times New Roman" w:hAnsi="Times New Roman" w:cs="Times New Roman"/>
+          <w:sz w:val="24"/>
+          <w:szCs w:val="24"/>
+          <w:lang w:val="en-US"/>
+        </w:rPr>
+        <w:t xml:space="preserve"> </w:t>
+      </w:r>
+      <w:proofErr w:type="spellStart"/>
+      <w:r>
+        <w:rPr>
+          <w:rFonts w:ascii="Times New Roman" w:hAnsi="Times New Roman" w:cs="Times New Roman"/>
+          <w:sz w:val="24"/>
+          <w:szCs w:val="24"/>
+          <w:lang w:val="en-US"/>
+        </w:rPr>
+        <w:t>puteti</w:t>
+      </w:r>
+      <w:proofErr w:type="spellEnd"/>
+      <w:r>
+        <w:rPr>
+          <w:rFonts w:ascii="Times New Roman" w:hAnsi="Times New Roman" w:cs="Times New Roman"/>
+          <w:sz w:val="24"/>
+          <w:szCs w:val="24"/>
+          <w:lang w:val="en-US"/>
+        </w:rPr>
+        <w:t xml:space="preserve"> </w:t>
+      </w:r>
+      <w:proofErr w:type="spellStart"/>
+      <w:r>
+        <w:rPr>
+          <w:rFonts w:ascii="Times New Roman" w:hAnsi="Times New Roman" w:cs="Times New Roman"/>
+          <w:sz w:val="24"/>
+          <w:szCs w:val="24"/>
+          <w:lang w:val="en-US"/>
+        </w:rPr>
+        <w:t>efectua</w:t>
+      </w:r>
+      <w:proofErr w:type="spellEnd"/>
+      <w:r>
+        <w:rPr>
+          <w:rFonts w:ascii="Times New Roman" w:hAnsi="Times New Roman" w:cs="Times New Roman"/>
+          <w:sz w:val="24"/>
+          <w:szCs w:val="24"/>
+          <w:lang w:val="en-US"/>
+        </w:rPr>
+        <w:t xml:space="preserve"> </w:t>
+      </w:r>
+      <w:proofErr w:type="spellStart"/>
+      <w:r>
+        <w:rPr>
+          <w:rFonts w:ascii="Times New Roman" w:hAnsi="Times New Roman" w:cs="Times New Roman"/>
+          <w:sz w:val="24"/>
+          <w:szCs w:val="24"/>
+          <w:lang w:val="en-US"/>
+        </w:rPr>
+        <w:t>modificari</w:t>
+      </w:r>
+      <w:proofErr w:type="spellEnd"/>
+      <w:r>
+        <w:rPr>
+          <w:rFonts w:ascii="Times New Roman" w:hAnsi="Times New Roman" w:cs="Times New Roman"/>
+          <w:sz w:val="24"/>
+          <w:szCs w:val="24"/>
+          <w:lang w:val="en-US"/>
+        </w:rPr>
+        <w:t xml:space="preserve"> </w:t>
+      </w:r>
+      <w:proofErr w:type="spellStart"/>
+      <w:r>
+        <w:rPr>
+          <w:rFonts w:ascii="Times New Roman" w:hAnsi="Times New Roman" w:cs="Times New Roman"/>
+          <w:sz w:val="24"/>
+          <w:szCs w:val="24"/>
+          <w:lang w:val="en-US"/>
+        </w:rPr>
+        <w:t>asupra</w:t>
+      </w:r>
+      <w:proofErr w:type="spellEnd"/>
+      <w:r>
+        <w:rPr>
+          <w:rFonts w:ascii="Times New Roman" w:hAnsi="Times New Roman" w:cs="Times New Roman"/>
+          <w:sz w:val="24"/>
+          <w:szCs w:val="24"/>
+          <w:lang w:val="en-US"/>
+        </w:rPr>
+        <w:t xml:space="preserve"> </w:t>
+      </w:r>
+      <w:proofErr w:type="spellStart"/>
+      <w:r>
+        <w:rPr>
+          <w:rFonts w:ascii="Times New Roman" w:hAnsi="Times New Roman" w:cs="Times New Roman"/>
+          <w:sz w:val="24"/>
+          <w:szCs w:val="24"/>
+          <w:lang w:val="en-US"/>
+        </w:rPr>
+        <w:t>schemei</w:t>
+      </w:r>
+      <w:proofErr w:type="spellEnd"/>
+      <w:r>
+        <w:rPr>
+          <w:rFonts w:ascii="Times New Roman" w:hAnsi="Times New Roman" w:cs="Times New Roman"/>
+          <w:sz w:val="24"/>
+          <w:szCs w:val="24"/>
+          <w:lang w:val="en-US"/>
+        </w:rPr>
+        <w:t xml:space="preserve"> </w:t>
+      </w:r>
+      <w:proofErr w:type="spellStart"/>
+      <w:r>
+        <w:rPr>
+          <w:rFonts w:ascii="Times New Roman" w:hAnsi="Times New Roman" w:cs="Times New Roman"/>
+          <w:sz w:val="24"/>
+          <w:szCs w:val="24"/>
+          <w:lang w:val="en-US"/>
+        </w:rPr>
+        <w:t>bazei</w:t>
+      </w:r>
+      <w:proofErr w:type="spellEnd"/>
+      <w:r>
+        <w:rPr>
+          <w:rFonts w:ascii="Times New Roman" w:hAnsi="Times New Roman" w:cs="Times New Roman"/>
+          <w:sz w:val="24"/>
+          <w:szCs w:val="24"/>
+          <w:lang w:val="en-US"/>
+        </w:rPr>
+        <w:t xml:space="preserve"> de date');</w:t>
+      </w:r>
+    </w:p>
+    <w:p>
+      <w:pPr>
+        <w:rPr>
+          <w:rFonts w:ascii="Times New Roman" w:hAnsi="Times New Roman" w:cs="Times New Roman"/>
+          <w:sz w:val="24"/>
+          <w:szCs w:val="24"/>
+          <w:lang w:val="en-US"/>
+        </w:rPr>
+      </w:pPr>
+      <w:r>
+        <w:rPr>
+          <w:rFonts w:ascii="Times New Roman" w:hAnsi="Times New Roman" w:cs="Times New Roman"/>
+          <w:sz w:val="24"/>
+          <w:szCs w:val="24"/>
+          <w:lang w:val="en-US"/>
+        </w:rPr>
+        <w:t xml:space="preserve">        END IF;</w:t>
+      </w:r>
+    </w:p>
+    <w:p>
+      <w:pPr>
+        <w:rPr>
+          <w:rFonts w:ascii="Times New Roman" w:hAnsi="Times New Roman" w:cs="Times New Roman"/>
+          <w:sz w:val="24"/>
+          <w:szCs w:val="24"/>
+          <w:lang w:val="en-US"/>
+        </w:rPr>
+      </w:pPr>
+      <w:r>
+        <w:rPr>
+          <w:rFonts w:ascii="Times New Roman" w:hAnsi="Times New Roman" w:cs="Times New Roman"/>
+          <w:sz w:val="24"/>
+          <w:szCs w:val="24"/>
+          <w:lang w:val="en-US"/>
+        </w:rPr>
+        <w:t xml:space="preserve">    END IF;</w:t>
+      </w:r>
+    </w:p>
+    <w:p>
+      <w:pPr>
+        <w:rPr>
+          <w:rFonts w:ascii="Times New Roman" w:hAnsi="Times New Roman" w:cs="Times New Roman"/>
+          <w:sz w:val="24"/>
+          <w:szCs w:val="24"/>
+          <w:lang w:val="en-US"/>
+        </w:rPr>
+      </w:pPr>
+      <w:r>
+        <w:rPr>
+          <w:rFonts w:ascii="Times New Roman" w:hAnsi="Times New Roman" w:cs="Times New Roman"/>
+          <w:sz w:val="24"/>
+          <w:szCs w:val="24"/>
+          <w:lang w:val="en-US"/>
+        </w:rPr>
+        <w:t>END ex_12;</w:t>
+      </w:r>
+    </w:p>
+    <w:p>
+      <w:pPr>
+        <w:rPr>
+          <w:rFonts w:ascii="Times New Roman" w:hAnsi="Times New Roman" w:cs="Times New Roman"/>
+          <w:sz w:val="24"/>
+          <w:szCs w:val="24"/>
+          <w:lang w:val="en-US"/>
+        </w:rPr>
+      </w:pPr>
+    </w:p>
+    <w:p>
+      <w:pPr>
+        <w:rPr>
+          <w:rFonts w:ascii="Times New Roman" w:hAnsi="Times New Roman" w:cs="Times New Roman"/>
+          <w:sz w:val="24"/>
+          <w:szCs w:val="24"/>
+          <w:lang w:val="en-US"/>
+        </w:rPr>
+      </w:pPr>
+      <w:r>
+        <w:rPr>
+          <w:rFonts w:ascii="Times New Roman" w:hAnsi="Times New Roman" w:cs="Times New Roman"/>
+          <w:sz w:val="24"/>
+          <w:szCs w:val="24"/>
+          <w:lang w:val="en-US"/>
+        </w:rPr>
+        <w:t>CREATE TABLE example (</w:t>
+      </w:r>
+      <w:proofErr w:type="spellStart"/>
+      <w:r>
+        <w:rPr>
+          <w:rFonts w:ascii="Times New Roman" w:hAnsi="Times New Roman" w:cs="Times New Roman"/>
+          <w:sz w:val="24"/>
+          <w:szCs w:val="24"/>
+          <w:lang w:val="en-US"/>
+        </w:rPr>
+        <w:t xml:space="preserve">ex </w:t>
+      </w:r>
+      <w:proofErr w:type="gramStart"/>
+      <w:r>
+        <w:rPr>
+          <w:rFonts w:ascii="Times New Roman" w:hAnsi="Times New Roman" w:cs="Times New Roman"/>
+          <w:sz w:val="24"/>
+          <w:szCs w:val="24"/>
+          <w:lang w:val="en-US"/>
+        </w:rPr>
+        <w:t>NUMBER</w:t>
+      </w:r>
+      <w:proofErr w:type="spellEnd"/>
+      <w:r>
+        <w:rPr>
+          <w:rFonts w:ascii="Times New Roman" w:hAnsi="Times New Roman" w:cs="Times New Roman"/>
+          <w:sz w:val="24"/>
+          <w:szCs w:val="24"/>
+          <w:lang w:val="en-US"/>
+        </w:rPr>
+        <w:t>(</w:t>
+      </w:r>
+      <w:proofErr w:type="gramEnd"/>
+      <w:r>
+        <w:rPr>
+          <w:rFonts w:ascii="Times New Roman" w:hAnsi="Times New Roman" w:cs="Times New Roman"/>
+          <w:sz w:val="24"/>
+          <w:szCs w:val="24"/>
+          <w:lang w:val="en-US"/>
+        </w:rPr>
+        <w:t>2));</w:t>
+      </w:r>
+    </w:p>
+    <w:p>
+      <w:pPr>
+        <w:rPr>
+          <w:rFonts w:ascii="Times New Roman" w:hAnsi="Times New Roman" w:cs="Times New Roman"/>
+          <w:sz w:val="28"/>
+          <w:szCs w:val="28"/>
+          <w:lang w:val="en-US"/>
+        </w:rPr>
+      </w:pPr>
+    </w:p>
+    <w:p>
+      <w:pPr>
+        <w:rPr>
+          <w:rFonts w:ascii="Times New Roman" w:hAnsi="Times New Roman" w:cs="Times New Roman"/>
+          <w:sz w:val="28"/>
+          <w:szCs w:val="28"/>
+          <w:lang w:val="en-US"/>
+        </w:rPr>
+      </w:pPr>
+      <w:proofErr w:type="spellStart"/>
+      <w:r>
+        <w:rPr>
+          <w:rFonts w:ascii="Times New Roman" w:hAnsi="Times New Roman" w:cs="Times New Roman"/>
+          <w:sz w:val="28"/>
+          <w:szCs w:val="28"/>
+          <w:lang w:val="en-US"/>
+        </w:rPr>
+        <w:lastRenderedPageBreak/>
+        <w:t>Exemplu</w:t>
+      </w:r>
+      <w:proofErr w:type="spellEnd"/>
+      <w:r>
+        <w:rPr>
+          <w:rFonts w:ascii="Times New Roman" w:hAnsi="Times New Roman" w:cs="Times New Roman"/>
+          <w:sz w:val="28"/>
+          <w:szCs w:val="28"/>
+          <w:lang w:val="en-US"/>
+        </w:rPr>
+        <w:t xml:space="preserve"> de </w:t>
+      </w:r>
+      <w:proofErr w:type="spellStart"/>
+      <w:r>
+        <w:rPr>
+          <w:rFonts w:ascii="Times New Roman" w:hAnsi="Times New Roman" w:cs="Times New Roman"/>
+          <w:sz w:val="28"/>
+          <w:szCs w:val="28"/>
+          <w:lang w:val="en-US"/>
+        </w:rPr>
+        <w:t>situație</w:t>
+      </w:r>
+      <w:proofErr w:type="spellEnd"/>
+      <w:r>
+        <w:rPr>
+          <w:rFonts w:ascii="Times New Roman" w:hAnsi="Times New Roman" w:cs="Times New Roman"/>
+          <w:sz w:val="28"/>
+          <w:szCs w:val="28"/>
+          <w:lang w:val="en-US"/>
+        </w:rPr>
+        <w:t xml:space="preserve"> </w:t>
+      </w:r>
+      <w:proofErr w:type="spellStart"/>
+      <w:r>
+        <w:rPr>
+          <w:rFonts w:ascii="Times New Roman" w:hAnsi="Times New Roman" w:cs="Times New Roman"/>
+          <w:sz w:val="28"/>
+          <w:szCs w:val="28"/>
+          <w:lang w:val="en-US"/>
+        </w:rPr>
+        <w:t>în</w:t>
+      </w:r>
+      <w:proofErr w:type="spellEnd"/>
+      <w:r>
+        <w:rPr>
+          <w:rFonts w:ascii="Times New Roman" w:hAnsi="Times New Roman" w:cs="Times New Roman"/>
+          <w:sz w:val="28"/>
+          <w:szCs w:val="28"/>
+          <w:lang w:val="en-US"/>
+        </w:rPr>
+        <w:t xml:space="preserve"> care </w:t>
+      </w:r>
+      <w:proofErr w:type="spellStart"/>
+      <w:r>
+        <w:rPr>
+          <w:rFonts w:ascii="Times New Roman" w:hAnsi="Times New Roman" w:cs="Times New Roman"/>
+          <w:sz w:val="28"/>
+          <w:szCs w:val="28"/>
+          <w:lang w:val="en-US"/>
+        </w:rPr>
+        <w:t>ni</w:t>
+      </w:r>
+      <w:proofErr w:type="spellEnd"/>
+      <w:r>
+        <w:rPr>
+          <w:rFonts w:ascii="Times New Roman" w:hAnsi="Times New Roman" w:cs="Times New Roman"/>
+          <w:sz w:val="28"/>
+          <w:szCs w:val="28"/>
+          <w:lang w:val="en-US"/>
+        </w:rPr>
+        <w:t xml:space="preserve"> se </w:t>
+      </w:r>
+      <w:proofErr w:type="spellStart"/>
+      <w:r>
+        <w:rPr>
+          <w:rFonts w:ascii="Times New Roman" w:hAnsi="Times New Roman" w:cs="Times New Roman"/>
+          <w:sz w:val="28"/>
+          <w:szCs w:val="28"/>
+          <w:lang w:val="en-US"/>
+        </w:rPr>
+        <w:t>întoarce</w:t>
+      </w:r>
+      <w:proofErr w:type="spellEnd"/>
+      <w:r>
+        <w:rPr>
+          <w:rFonts w:ascii="Times New Roman" w:hAnsi="Times New Roman" w:cs="Times New Roman"/>
+          <w:sz w:val="28"/>
+          <w:szCs w:val="28"/>
+          <w:lang w:val="en-US"/>
+        </w:rPr>
+        <w:t xml:space="preserve"> o </w:t>
+      </w:r>
+      <w:proofErr w:type="spellStart"/>
+      <w:r>
+        <w:rPr>
+          <w:rFonts w:ascii="Times New Roman" w:hAnsi="Times New Roman" w:cs="Times New Roman"/>
+          <w:sz w:val="28"/>
+          <w:szCs w:val="28"/>
+          <w:lang w:val="en-US"/>
+        </w:rPr>
+        <w:t>eroare</w:t>
+      </w:r>
+      <w:proofErr w:type="spellEnd"/>
+      <w:r>
+        <w:rPr>
+          <w:rFonts w:ascii="Times New Roman" w:hAnsi="Times New Roman" w:cs="Times New Roman"/>
+          <w:sz w:val="28"/>
+          <w:szCs w:val="28"/>
+          <w:lang w:val="en-US"/>
+        </w:rPr>
+        <w:t xml:space="preserve">, </w:t>
+      </w:r>
+      <w:proofErr w:type="spellStart"/>
+      <w:r>
+        <w:rPr>
+          <w:rFonts w:ascii="Times New Roman" w:hAnsi="Times New Roman" w:cs="Times New Roman"/>
+          <w:sz w:val="28"/>
+          <w:szCs w:val="28"/>
+          <w:lang w:val="en-US"/>
+        </w:rPr>
+        <w:t>deoarece</w:t>
+      </w:r>
+      <w:proofErr w:type="spellEnd"/>
+      <w:r>
+        <w:rPr>
+          <w:rFonts w:ascii="Times New Roman" w:hAnsi="Times New Roman" w:cs="Times New Roman"/>
+          <w:sz w:val="28"/>
+          <w:szCs w:val="28"/>
+          <w:lang w:val="en-US"/>
+        </w:rPr>
+        <w:t xml:space="preserve"> nu </w:t>
+      </w:r>
+      <w:proofErr w:type="spellStart"/>
+      <w:r>
+        <w:rPr>
+          <w:rFonts w:ascii="Times New Roman" w:hAnsi="Times New Roman" w:cs="Times New Roman"/>
+          <w:sz w:val="28"/>
+          <w:szCs w:val="28"/>
+          <w:lang w:val="en-US"/>
+        </w:rPr>
+        <w:t>suntem</w:t>
+      </w:r>
+      <w:proofErr w:type="spellEnd"/>
+      <w:r>
+        <w:rPr>
+          <w:rFonts w:ascii="Times New Roman" w:hAnsi="Times New Roman" w:cs="Times New Roman"/>
+          <w:sz w:val="28"/>
+          <w:szCs w:val="28"/>
+          <w:lang w:val="en-US"/>
+        </w:rPr>
+        <w:t xml:space="preserve"> ADMIN:</w:t>
+      </w:r>
+    </w:p>
+    <w:p>
+      <w:pPr>
+        <w:rPr>
+          <w:rFonts w:ascii="Times New Roman" w:hAnsi="Times New Roman" w:cs="Times New Roman"/>
+          <w:sz w:val="28"/>
+          <w:szCs w:val="28"/>
+          <w:lang w:val="en-US"/>
+        </w:rPr>
+      </w:pPr>
+      <w:r>
+        <w:rPr>
+          <w:rFonts w:ascii="Times New Roman" w:hAnsi="Times New Roman" w:cs="Times New Roman"/>
+          <w:sz w:val="28"/>
+          <w:szCs w:val="28"/>
+          <w:lang w:val="en-US"/>
+        </w:rPr>
+        <w:drawing>
+          <wp:inline distT="0" distB="0" distL="0" distR="0" wp14:anchorId="59B90646" wp14:editId="54E1703C">
+            <wp:extent cx="5943600" cy="4450080"/>
+            <wp:effectExtent l="0" t="0" r="0" b="7620"/>
+            <wp:docPr id="42" name="Picture 42"/>
+            <wp:cNvGraphicFramePr>
+              <a:graphicFrameLocks xmlns:a="http://schemas.openxmlformats.org/drawingml/2006/main" noChangeAspect="1"/>
+            </wp:cNvGraphicFramePr>
+            <a:graphic xmlns:a="http://schemas.openxmlformats.org/drawingml/2006/main">
+              <a:graphicData uri="http://schemas.openxmlformats.org/drawingml/2006/picture">
+                <pic:pic xmlns:pic="http://schemas.openxmlformats.org/drawingml/2006/picture">
+                  <pic:nvPicPr>
+                    <pic:cNvPr id="1" name=""/>
+                    <pic:cNvPicPr/>
+                  </pic:nvPicPr>
+                  <pic:blipFill>
+                    <a:blip r:embed="rId49"/>
+                    <a:stretch>
+                      <a:fillRect/>
+                    </a:stretch>
+                  </pic:blipFill>
+                  <pic:spPr>
+                    <a:xfrm>
+                      <a:off x="0" y="0"/>
+                      <a:ext cx="5943600" cy="4450080"/>
+                    </a:xfrm>
+                    <a:prstGeom prst="rect">
+                      <a:avLst/>
+                    </a:prstGeom>
+                  </pic:spPr>
+                </pic:pic>
+              </a:graphicData>
+            </a:graphic>
+          </wp:inline>
+        </w:drawing>
+      </w:r>
+    </w:p>
+    <w:p>
+      <w:pPr>
+        <w:rPr>
+          <w:rFonts w:ascii="Times New Roman" w:hAnsi="Times New Roman" w:cs="Times New Roman"/>
+          <w:sz w:val="28"/>
+          <w:szCs w:val="28"/>
+          <w:lang w:val="en-US"/>
+        </w:rPr>
+      </w:pPr>
+      <w:r>
+        <w:rPr>
+          <w:rFonts w:ascii="Times New Roman" w:hAnsi="Times New Roman" w:cs="Times New Roman"/>
+          <w:sz w:val="28"/>
+          <w:szCs w:val="28"/>
+          <w:lang w:val="en-US"/>
+        </w:rPr>
+        <w:br w:type="page"/>
+      </w:r>
+    </w:p>
+    <w:p>
+      <w:pPr>
+        <w:jc w:val="center"/>
+        <w:rPr>
+          <w:rFonts w:ascii="Times New Roman" w:hAnsi="Times New Roman" w:cs="Times New Roman"/>
+          <w:b/>
+          <w:bCs/>
+          <w:sz w:val="32"/>
+          <w:szCs w:val="32"/>
+          <w:lang w:val="en-US"/>
+        </w:rPr>
+      </w:pPr>
+      <w:r>
+        <w:rPr>
+          <w:rFonts w:ascii="Times New Roman" w:hAnsi="Times New Roman" w:cs="Times New Roman"/>
+          <w:b/>
+          <w:bCs/>
+          <w:sz w:val="32"/>
+          <w:szCs w:val="32"/>
+          <w:lang w:val="en-US"/>
+        </w:rPr>
+        <w:lastRenderedPageBreak/>
+        <w:t xml:space="preserve">13. </w:t>
+      </w:r>
+      <w:proofErr w:type="spellStart"/>
+      <w:r>
+        <w:rPr>
+          <w:rFonts w:ascii="Times New Roman" w:hAnsi="Times New Roman" w:cs="Times New Roman"/>
+          <w:b/>
+          <w:bCs/>
+          <w:sz w:val="32"/>
+          <w:szCs w:val="32"/>
+          <w:lang w:val="en-US"/>
+        </w:rPr>
+        <w:t>Definiți</w:t>
+      </w:r>
+      <w:proofErr w:type="spellEnd"/>
+      <w:r>
+        <w:rPr>
+          <w:rFonts w:ascii="Times New Roman" w:hAnsi="Times New Roman" w:cs="Times New Roman"/>
+          <w:b/>
+          <w:bCs/>
+          <w:sz w:val="32"/>
+          <w:szCs w:val="32"/>
+          <w:lang w:val="en-US"/>
+        </w:rPr>
+        <w:t xml:space="preserve"> un </w:t>
+      </w:r>
+      <w:proofErr w:type="spellStart"/>
+      <w:r>
+        <w:rPr>
+          <w:rFonts w:ascii="Times New Roman" w:hAnsi="Times New Roman" w:cs="Times New Roman"/>
+          <w:b/>
+          <w:bCs/>
+          <w:sz w:val="32"/>
+          <w:szCs w:val="32"/>
+          <w:lang w:val="en-US"/>
+        </w:rPr>
+        <w:t>pachet</w:t>
+      </w:r>
+      <w:proofErr w:type="spellEnd"/>
+      <w:r>
+        <w:rPr>
+          <w:rFonts w:ascii="Times New Roman" w:hAnsi="Times New Roman" w:cs="Times New Roman"/>
+          <w:b/>
+          <w:bCs/>
+          <w:sz w:val="32"/>
+          <w:szCs w:val="32"/>
+          <w:lang w:val="en-US"/>
+        </w:rPr>
+        <w:t xml:space="preserve"> care </w:t>
+      </w:r>
+      <w:proofErr w:type="spellStart"/>
+      <w:r>
+        <w:rPr>
+          <w:rFonts w:ascii="Times New Roman" w:hAnsi="Times New Roman" w:cs="Times New Roman"/>
+          <w:b/>
+          <w:bCs/>
+          <w:sz w:val="32"/>
+          <w:szCs w:val="32"/>
+          <w:lang w:val="en-US"/>
+        </w:rPr>
+        <w:t>să</w:t>
+      </w:r>
+      <w:proofErr w:type="spellEnd"/>
+      <w:r>
+        <w:rPr>
+          <w:rFonts w:ascii="Times New Roman" w:hAnsi="Times New Roman" w:cs="Times New Roman"/>
+          <w:b/>
+          <w:bCs/>
+          <w:sz w:val="32"/>
+          <w:szCs w:val="32"/>
+          <w:lang w:val="en-US"/>
+        </w:rPr>
+        <w:t xml:space="preserve"> </w:t>
+      </w:r>
+      <w:proofErr w:type="spellStart"/>
+      <w:r>
+        <w:rPr>
+          <w:rFonts w:ascii="Times New Roman" w:hAnsi="Times New Roman" w:cs="Times New Roman"/>
+          <w:b/>
+          <w:bCs/>
+          <w:sz w:val="32"/>
+          <w:szCs w:val="32"/>
+          <w:lang w:val="en-US"/>
+        </w:rPr>
+        <w:t>conțină</w:t>
+      </w:r>
+      <w:proofErr w:type="spellEnd"/>
+      <w:r>
+        <w:rPr>
+          <w:rFonts w:ascii="Times New Roman" w:hAnsi="Times New Roman" w:cs="Times New Roman"/>
+          <w:b/>
+          <w:bCs/>
+          <w:sz w:val="32"/>
+          <w:szCs w:val="32"/>
+          <w:lang w:val="en-US"/>
+        </w:rPr>
+        <w:t xml:space="preserve"> </w:t>
+      </w:r>
+      <w:proofErr w:type="spellStart"/>
+      <w:r>
+        <w:rPr>
+          <w:rFonts w:ascii="Times New Roman" w:hAnsi="Times New Roman" w:cs="Times New Roman"/>
+          <w:b/>
+          <w:bCs/>
+          <w:sz w:val="32"/>
+          <w:szCs w:val="32"/>
+          <w:lang w:val="en-US"/>
+        </w:rPr>
+        <w:t>toate</w:t>
+      </w:r>
+      <w:proofErr w:type="spellEnd"/>
+      <w:r>
+        <w:rPr>
+          <w:rFonts w:ascii="Times New Roman" w:hAnsi="Times New Roman" w:cs="Times New Roman"/>
+          <w:b/>
+          <w:bCs/>
+          <w:sz w:val="32"/>
+          <w:szCs w:val="32"/>
+          <w:lang w:val="en-US"/>
+        </w:rPr>
+        <w:t xml:space="preserve"> </w:t>
+      </w:r>
+      <w:proofErr w:type="spellStart"/>
+      <w:r>
+        <w:rPr>
+          <w:rFonts w:ascii="Times New Roman" w:hAnsi="Times New Roman" w:cs="Times New Roman"/>
+          <w:b/>
+          <w:bCs/>
+          <w:sz w:val="32"/>
+          <w:szCs w:val="32"/>
+          <w:lang w:val="en-US"/>
+        </w:rPr>
+        <w:t>obiectele</w:t>
+      </w:r>
+      <w:proofErr w:type="spellEnd"/>
+      <w:r>
+        <w:rPr>
+          <w:rFonts w:ascii="Times New Roman" w:hAnsi="Times New Roman" w:cs="Times New Roman"/>
+          <w:b/>
+          <w:bCs/>
+          <w:sz w:val="32"/>
+          <w:szCs w:val="32"/>
+          <w:lang w:val="en-US"/>
+        </w:rPr>
+        <w:t xml:space="preserve"> definite </w:t>
+      </w:r>
+      <w:proofErr w:type="spellStart"/>
+      <w:r>
+        <w:rPr>
+          <w:rFonts w:ascii="Times New Roman" w:hAnsi="Times New Roman" w:cs="Times New Roman"/>
+          <w:b/>
+          <w:bCs/>
+          <w:sz w:val="32"/>
+          <w:szCs w:val="32"/>
+          <w:lang w:val="en-US"/>
+        </w:rPr>
+        <w:t>în</w:t>
+      </w:r>
+      <w:proofErr w:type="spellEnd"/>
+      <w:r>
+        <w:rPr>
+          <w:rFonts w:ascii="Times New Roman" w:hAnsi="Times New Roman" w:cs="Times New Roman"/>
+          <w:b/>
+          <w:bCs/>
+          <w:sz w:val="32"/>
+          <w:szCs w:val="32"/>
+          <w:lang w:val="en-US"/>
+        </w:rPr>
+        <w:t xml:space="preserve"> </w:t>
+      </w:r>
+      <w:proofErr w:type="spellStart"/>
+      <w:r>
+        <w:rPr>
+          <w:rFonts w:ascii="Times New Roman" w:hAnsi="Times New Roman" w:cs="Times New Roman"/>
+          <w:b/>
+          <w:bCs/>
+          <w:sz w:val="32"/>
+          <w:szCs w:val="32"/>
+          <w:lang w:val="en-US"/>
+        </w:rPr>
+        <w:t>cadrul</w:t>
+      </w:r>
+      <w:proofErr w:type="spellEnd"/>
+      <w:r>
+        <w:rPr>
+          <w:rFonts w:ascii="Times New Roman" w:hAnsi="Times New Roman" w:cs="Times New Roman"/>
+          <w:b/>
+          <w:bCs/>
+          <w:sz w:val="32"/>
+          <w:szCs w:val="32"/>
+          <w:lang w:val="en-US"/>
+        </w:rPr>
+        <w:t xml:space="preserve"> </w:t>
+      </w:r>
+      <w:proofErr w:type="spellStart"/>
+      <w:r>
+        <w:rPr>
+          <w:rFonts w:ascii="Times New Roman" w:hAnsi="Times New Roman" w:cs="Times New Roman"/>
+          <w:b/>
+          <w:bCs/>
+          <w:sz w:val="32"/>
+          <w:szCs w:val="32"/>
+          <w:lang w:val="en-US"/>
+        </w:rPr>
+        <w:t>proiectului</w:t>
+      </w:r>
+      <w:proofErr w:type="spellEnd"/>
+    </w:p>
+    <w:p>
+      <w:pPr>
+        <w:jc w:val="center"/>
+        <w:rPr>
+          <w:rFonts w:ascii="Times New Roman" w:hAnsi="Times New Roman" w:cs="Times New Roman"/>
+          <w:b/>
+          <w:bCs/>
+          <w:sz w:val="32"/>
+          <w:szCs w:val="32"/>
+          <w:lang w:val="en-US"/>
+        </w:rPr>
+      </w:pPr>
     </w:p>
     <w:sectPr>
       <w:pgSz w:w="12240" w:h="15840"/>
